--- a/src/com/duykypaul/kltn/docs/report.docx
+++ b/src/com/duykypaul/kltn/docs/report.docx
@@ -913,7 +913,7 @@
           <v:shape id="_x0000_i1025" type="#_x0000_t75" style="width:11.25pt;height:12.75pt" o:ole="">
             <v:imagedata r:id="rId8" o:title=""/>
           </v:shape>
-          <o:OLEObject Type="Embed" ProgID="Equation.DSMT4" ShapeID="_x0000_i1025" DrawAspect="Content" ObjectID="_1681041230" r:id="rId9"/>
+          <o:OLEObject Type="Embed" ProgID="Equation.DSMT4" ShapeID="_x0000_i1025" DrawAspect="Content" ObjectID="_1681045392" r:id="rId9"/>
         </w:object>
       </w:r>
       <w:r>
@@ -927,7 +927,7 @@
           <v:shape id="_x0000_i1026" type="#_x0000_t75" style="width:57.75pt;height:20.25pt" o:ole="">
             <v:imagedata r:id="rId10" o:title=""/>
           </v:shape>
-          <o:OLEObject Type="Embed" ProgID="Equation.DSMT4" ShapeID="_x0000_i1026" DrawAspect="Content" ObjectID="_1681041231" r:id="rId11"/>
+          <o:OLEObject Type="Embed" ProgID="Equation.DSMT4" ShapeID="_x0000_i1026" DrawAspect="Content" ObjectID="_1681045393" r:id="rId11"/>
         </w:object>
       </w:r>
       <w:r>
@@ -941,7 +941,7 @@
           <v:shape id="_x0000_i1027" type="#_x0000_t75" style="width:56.25pt;height:20.25pt" o:ole="">
             <v:imagedata r:id="rId12" o:title=""/>
           </v:shape>
-          <o:OLEObject Type="Embed" ProgID="Equation.DSMT4" ShapeID="_x0000_i1027" DrawAspect="Content" ObjectID="_1681041232" r:id="rId13"/>
+          <o:OLEObject Type="Embed" ProgID="Equation.DSMT4" ShapeID="_x0000_i1027" DrawAspect="Content" ObjectID="_1681045394" r:id="rId13"/>
         </w:object>
       </w:r>
       <w:r>
@@ -955,7 +955,7 @@
           <v:shape id="_x0000_i1028" type="#_x0000_t75" style="width:93pt;height:18pt" o:ole="">
             <v:imagedata r:id="rId14" o:title=""/>
           </v:shape>
-          <o:OLEObject Type="Embed" ProgID="Equation.DSMT4" ShapeID="_x0000_i1028" DrawAspect="Content" ObjectID="_1681041233" r:id="rId15"/>
+          <o:OLEObject Type="Embed" ProgID="Equation.DSMT4" ShapeID="_x0000_i1028" DrawAspect="Content" ObjectID="_1681045395" r:id="rId15"/>
         </w:object>
       </w:r>
       <w:r>
@@ -969,7 +969,7 @@
           <v:shape id="_x0000_i1029" type="#_x0000_t75" style="width:50.25pt;height:33.75pt" o:ole="">
             <v:imagedata r:id="rId16" o:title=""/>
           </v:shape>
-          <o:OLEObject Type="Embed" ProgID="Equation.DSMT4" ShapeID="_x0000_i1029" DrawAspect="Content" ObjectID="_1681041234" r:id="rId17"/>
+          <o:OLEObject Type="Embed" ProgID="Equation.DSMT4" ShapeID="_x0000_i1029" DrawAspect="Content" ObjectID="_1681045396" r:id="rId17"/>
         </w:object>
       </w:r>
       <w:r>
@@ -983,7 +983,7 @@
           <v:shape id="_x0000_i1030" type="#_x0000_t75" style="width:54pt;height:35.25pt" o:ole="">
             <v:imagedata r:id="rId18" o:title=""/>
           </v:shape>
-          <o:OLEObject Type="Embed" ProgID="Equation.DSMT4" ShapeID="_x0000_i1030" DrawAspect="Content" ObjectID="_1681041235" r:id="rId19"/>
+          <o:OLEObject Type="Embed" ProgID="Equation.DSMT4" ShapeID="_x0000_i1030" DrawAspect="Content" ObjectID="_1681045397" r:id="rId19"/>
         </w:object>
       </w:r>
       <w:r>
@@ -997,7 +997,7 @@
           <v:shape id="_x0000_i1031" type="#_x0000_t75" style="width:129.75pt;height:35.25pt" o:ole="">
             <v:imagedata r:id="rId20" o:title=""/>
           </v:shape>
-          <o:OLEObject Type="Embed" ProgID="Equation.DSMT4" ShapeID="_x0000_i1031" DrawAspect="Content" ObjectID="_1681041236" r:id="rId21"/>
+          <o:OLEObject Type="Embed" ProgID="Equation.DSMT4" ShapeID="_x0000_i1031" DrawAspect="Content" ObjectID="_1681045398" r:id="rId21"/>
         </w:object>
       </w:r>
       <w:r>
@@ -1008,7 +1008,7 @@
           <v:shape id="_x0000_i1032" type="#_x0000_t75" style="width:35.25pt;height:18.75pt" o:ole="">
             <v:imagedata r:id="rId22" o:title=""/>
           </v:shape>
-          <o:OLEObject Type="Embed" ProgID="Equation.DSMT4" ShapeID="_x0000_i1032" DrawAspect="Content" ObjectID="_1681041237" r:id="rId23"/>
+          <o:OLEObject Type="Embed" ProgID="Equation.DSMT4" ShapeID="_x0000_i1032" DrawAspect="Content" ObjectID="_1681045399" r:id="rId23"/>
         </w:object>
       </w:r>
     </w:p>
@@ -1024,7 +1024,7 @@
           <v:shape id="_x0000_i1033" type="#_x0000_t75" style="width:41.25pt;height:15.75pt" o:ole="">
             <v:imagedata r:id="rId24" o:title=""/>
           </v:shape>
-          <o:OLEObject Type="Embed" ProgID="Equation.DSMT4" ShapeID="_x0000_i1033" DrawAspect="Content" ObjectID="_1681041238" r:id="rId25"/>
+          <o:OLEObject Type="Embed" ProgID="Equation.DSMT4" ShapeID="_x0000_i1033" DrawAspect="Content" ObjectID="_1681045400" r:id="rId25"/>
         </w:object>
       </w:r>
       <w:r>
@@ -1062,7 +1062,7 @@
           <v:shape id="_x0000_i1034" type="#_x0000_t75" style="width:74.25pt;height:18pt" o:ole="">
             <v:imagedata r:id="rId26" o:title=""/>
           </v:shape>
-          <o:OLEObject Type="Embed" ProgID="Equation.DSMT4" ShapeID="_x0000_i1034" DrawAspect="Content" ObjectID="_1681041239" r:id="rId27"/>
+          <o:OLEObject Type="Embed" ProgID="Equation.DSMT4" ShapeID="_x0000_i1034" DrawAspect="Content" ObjectID="_1681045401" r:id="rId27"/>
         </w:object>
       </w:r>
     </w:p>
@@ -1094,7 +1094,7 @@
           <v:shape id="_x0000_i1035" type="#_x0000_t75" style="width:120pt;height:74.25pt" o:ole="">
             <v:imagedata r:id="rId28" o:title=""/>
           </v:shape>
-          <o:OLEObject Type="Embed" ProgID="Equation.DSMT4" ShapeID="_x0000_i1035" DrawAspect="Content" ObjectID="_1681041240" r:id="rId29"/>
+          <o:OLEObject Type="Embed" ProgID="Equation.DSMT4" ShapeID="_x0000_i1035" DrawAspect="Content" ObjectID="_1681045402" r:id="rId29"/>
         </w:object>
       </w:r>
     </w:p>
@@ -1117,7 +1117,7 @@
           <v:shape id="_x0000_i1036" type="#_x0000_t75" style="width:104.25pt;height:21.75pt" o:ole="">
             <v:imagedata r:id="rId30" o:title=""/>
           </v:shape>
-          <o:OLEObject Type="Embed" ProgID="Equation.DSMT4" ShapeID="_x0000_i1036" DrawAspect="Content" ObjectID="_1681041241" r:id="rId31"/>
+          <o:OLEObject Type="Embed" ProgID="Equation.DSMT4" ShapeID="_x0000_i1036" DrawAspect="Content" ObjectID="_1681045403" r:id="rId31"/>
         </w:object>
       </w:r>
     </w:p>
@@ -1136,7 +1136,7 @@
           <v:shape id="_x0000_i1037" type="#_x0000_t75" style="width:90pt;height:35.25pt" o:ole="">
             <v:imagedata r:id="rId32" o:title=""/>
           </v:shape>
-          <o:OLEObject Type="Embed" ProgID="Equation.DSMT4" ShapeID="_x0000_i1037" DrawAspect="Content" ObjectID="_1681041242" r:id="rId33"/>
+          <o:OLEObject Type="Embed" ProgID="Equation.DSMT4" ShapeID="_x0000_i1037" DrawAspect="Content" ObjectID="_1681045404" r:id="rId33"/>
         </w:object>
       </w:r>
       <w:r>
@@ -1150,7 +1150,7 @@
           <v:shape id="_x0000_i1038" type="#_x0000_t75" style="width:129.75pt;height:35.25pt" o:ole="">
             <v:imagedata r:id="rId20" o:title=""/>
           </v:shape>
-          <o:OLEObject Type="Embed" ProgID="Equation.DSMT4" ShapeID="_x0000_i1038" DrawAspect="Content" ObjectID="_1681041243" r:id="rId34"/>
+          <o:OLEObject Type="Embed" ProgID="Equation.DSMT4" ShapeID="_x0000_i1038" DrawAspect="Content" ObjectID="_1681045405" r:id="rId34"/>
         </w:object>
       </w:r>
       <w:r>
@@ -1161,7 +1161,7 @@
           <v:shape id="_x0000_i1039" type="#_x0000_t75" style="width:35.25pt;height:18.75pt" o:ole="">
             <v:imagedata r:id="rId22" o:title=""/>
           </v:shape>
-          <o:OLEObject Type="Embed" ProgID="Equation.DSMT4" ShapeID="_x0000_i1039" DrawAspect="Content" ObjectID="_1681041244" r:id="rId35"/>
+          <o:OLEObject Type="Embed" ProgID="Equation.DSMT4" ShapeID="_x0000_i1039" DrawAspect="Content" ObjectID="_1681045406" r:id="rId35"/>
         </w:object>
       </w:r>
     </w:p>
@@ -1174,7 +1174,7 @@
           <v:shape id="_x0000_i1040" type="#_x0000_t75" style="width:41.25pt;height:15.75pt" o:ole="">
             <v:imagedata r:id="rId24" o:title=""/>
           </v:shape>
-          <o:OLEObject Type="Embed" ProgID="Equation.DSMT4" ShapeID="_x0000_i1040" DrawAspect="Content" ObjectID="_1681041245" r:id="rId36"/>
+          <o:OLEObject Type="Embed" ProgID="Equation.DSMT4" ShapeID="_x0000_i1040" DrawAspect="Content" ObjectID="_1681045407" r:id="rId36"/>
         </w:object>
       </w:r>
       <w:r>
@@ -1201,7 +1201,7 @@
           <v:shape id="_x0000_i1041" type="#_x0000_t75" style="width:9pt;height:14.25pt" o:ole="">
             <v:imagedata r:id="rId37" o:title=""/>
           </v:shape>
-          <o:OLEObject Type="Embed" ProgID="Equation.DSMT4" ShapeID="_x0000_i1041" DrawAspect="Content" ObjectID="_1681041246" r:id="rId38"/>
+          <o:OLEObject Type="Embed" ProgID="Equation.DSMT4" ShapeID="_x0000_i1041" DrawAspect="Content" ObjectID="_1681045408" r:id="rId38"/>
         </w:object>
       </w:r>
     </w:p>
@@ -1218,7 +1218,7 @@
           <v:shape id="_x0000_i1042" type="#_x0000_t75" style="width:177.75pt;height:69.75pt" o:ole="">
             <v:imagedata r:id="rId39" o:title=""/>
           </v:shape>
-          <o:OLEObject Type="Embed" ProgID="Equation.DSMT4" ShapeID="_x0000_i1042" DrawAspect="Content" ObjectID="_1681041247" r:id="rId40"/>
+          <o:OLEObject Type="Embed" ProgID="Equation.DSMT4" ShapeID="_x0000_i1042" DrawAspect="Content" ObjectID="_1681045409" r:id="rId40"/>
         </w:object>
       </w:r>
     </w:p>
@@ -1237,7 +1237,7 @@
           <v:shape id="_x0000_i1043" type="#_x0000_t75" style="width:9pt;height:14.25pt" o:ole="">
             <v:imagedata r:id="rId37" o:title=""/>
           </v:shape>
-          <o:OLEObject Type="Embed" ProgID="Equation.DSMT4" ShapeID="_x0000_i1043" DrawAspect="Content" ObjectID="_1681041248" r:id="rId41"/>
+          <o:OLEObject Type="Embed" ProgID="Equation.DSMT4" ShapeID="_x0000_i1043" DrawAspect="Content" ObjectID="_1681045410" r:id="rId41"/>
         </w:object>
       </w:r>
     </w:p>
@@ -1261,7 +1261,7 @@
           <v:shape id="_x0000_i1044" type="#_x0000_t75" style="width:95.25pt;height:18pt" o:ole="">
             <v:imagedata r:id="rId42" o:title=""/>
           </v:shape>
-          <o:OLEObject Type="Embed" ProgID="Equation.DSMT4" ShapeID="_x0000_i1044" DrawAspect="Content" ObjectID="_1681041249" r:id="rId43"/>
+          <o:OLEObject Type="Embed" ProgID="Equation.DSMT4" ShapeID="_x0000_i1044" DrawAspect="Content" ObjectID="_1681045411" r:id="rId43"/>
         </w:object>
       </w:r>
       <w:r>
@@ -1280,7 +1280,7 @@
           <v:shape id="_x0000_i1045" type="#_x0000_t75" style="width:95.25pt;height:18pt" o:ole="">
             <v:imagedata r:id="rId44" o:title=""/>
           </v:shape>
-          <o:OLEObject Type="Embed" ProgID="Equation.DSMT4" ShapeID="_x0000_i1045" DrawAspect="Content" ObjectID="_1681041250" r:id="rId45"/>
+          <o:OLEObject Type="Embed" ProgID="Equation.DSMT4" ShapeID="_x0000_i1045" DrawAspect="Content" ObjectID="_1681045412" r:id="rId45"/>
         </w:object>
       </w:r>
       <w:r>
@@ -1294,7 +1294,7 @@
           <v:shape id="_x0000_i1046" type="#_x0000_t75" style="width:134.25pt;height:18pt" o:ole="">
             <v:imagedata r:id="rId46" o:title=""/>
           </v:shape>
-          <o:OLEObject Type="Embed" ProgID="Equation.DSMT4" ShapeID="_x0000_i1046" DrawAspect="Content" ObjectID="_1681041251" r:id="rId47"/>
+          <o:OLEObject Type="Embed" ProgID="Equation.DSMT4" ShapeID="_x0000_i1046" DrawAspect="Content" ObjectID="_1681045413" r:id="rId47"/>
         </w:object>
       </w:r>
       <w:r>
@@ -1329,58 +1329,289 @@
           <v:shape id="_x0000_i1047" type="#_x0000_t75" style="width:51.75pt;height:15.75pt" o:ole="">
             <v:imagedata r:id="rId48" o:title=""/>
           </v:shape>
-          <o:OLEObject Type="Embed" ProgID="Equation.DSMT4" ShapeID="_x0000_i1047" DrawAspect="Content" ObjectID="_1681041252" r:id="rId49"/>
+          <o:OLEObject Type="Embed" ProgID="Equation.DSMT4" ShapeID="_x0000_i1047" DrawAspect="Content" ObjectID="_1681045414" r:id="rId49"/>
         </w:object>
       </w:r>
       <w:r>
-        <w:t>, xác định phương án cắt tối ưu để số lượng TSNL phải sử dụng ít nhất, tính hệ só sử dụng vật liệu?</w:t>
-      </w:r>
-    </w:p>
-    <w:p>
-      <w:pPr>
-        <w:jc w:val="center"/>
-      </w:pPr>
-      <w:r>
-        <w:rPr>
-          <w:noProof/>
-        </w:rPr>
-        <w:drawing>
-          <wp:inline distT="0" distB="0" distL="0" distR="0" wp14:anchorId="06D3C6CF" wp14:editId="057E95F8">
-            <wp:extent cx="2695951" cy="952633"/>
-            <wp:effectExtent l="0" t="0" r="9525" b="0"/>
-            <wp:docPr id="8" name="Picture 8"/>
-            <wp:cNvGraphicFramePr>
-              <a:graphicFrameLocks xmlns:a="http://schemas.openxmlformats.org/drawingml/2006/main" noChangeAspect="1"/>
-            </wp:cNvGraphicFramePr>
-            <a:graphic xmlns:a="http://schemas.openxmlformats.org/drawingml/2006/main">
-              <a:graphicData uri="http://schemas.openxmlformats.org/drawingml/2006/picture">
-                <pic:pic xmlns:pic="http://schemas.openxmlformats.org/drawingml/2006/picture">
-                  <pic:nvPicPr>
-                    <pic:cNvPr id="1" name=""/>
-                    <pic:cNvPicPr/>
-                  </pic:nvPicPr>
-                  <pic:blipFill>
-                    <a:blip r:embed="rId50"/>
-                    <a:stretch>
-                      <a:fillRect/>
-                    </a:stretch>
-                  </pic:blipFill>
-                  <pic:spPr>
-                    <a:xfrm>
-                      <a:off x="0" y="0"/>
-                      <a:ext cx="2695951" cy="952633"/>
-                    </a:xfrm>
-                    <a:prstGeom prst="rect">
-                      <a:avLst/>
-                    </a:prstGeom>
-                  </pic:spPr>
-                </pic:pic>
-              </a:graphicData>
-            </a:graphic>
-          </wp:inline>
-        </w:drawing>
-      </w:r>
-    </w:p>
+        <w:t>, xác định phương án cắt tối ưu để số lượng TSNL phải sử dụng ít nhất, tính hệ s</w:t>
+      </w:r>
+      <w:r>
+        <w:t>ố</w:t>
+      </w:r>
+      <w:r>
+        <w:t xml:space="preserve"> sử dụng vật liệu?</w:t>
+      </w:r>
+    </w:p>
+    <w:tbl>
+      <w:tblPr>
+        <w:tblStyle w:val="TableGrid"/>
+        <w:tblW w:w="0" w:type="auto"/>
+        <w:tblLook w:val="04A0" w:firstRow="1" w:lastRow="0" w:firstColumn="1" w:lastColumn="0" w:noHBand="0" w:noVBand="1"/>
+      </w:tblPr>
+      <w:tblGrid>
+        <w:gridCol w:w="2348"/>
+        <w:gridCol w:w="2349"/>
+        <w:gridCol w:w="2349"/>
+        <w:gridCol w:w="2349"/>
+      </w:tblGrid>
+      <w:tr>
+        <w:tc>
+          <w:tcPr>
+            <w:tcW w:w="2348" w:type="dxa"/>
+          </w:tcPr>
+          <w:p>
+            <w:pPr>
+              <w:jc w:val="center"/>
+            </w:pPr>
+            <w:r>
+              <w:t>Loại</w:t>
+            </w:r>
+          </w:p>
+        </w:tc>
+        <w:tc>
+          <w:tcPr>
+            <w:tcW w:w="2349" w:type="dxa"/>
+          </w:tcPr>
+          <w:p>
+            <w:pPr>
+              <w:jc w:val="center"/>
+            </w:pPr>
+            <w:r>
+              <w:rPr>
+                <w:position w:val="-10"/>
+              </w:rPr>
+              <w:object w:dxaOrig="720" w:dyaOrig="320" w14:anchorId="39590804">
+                <v:shape id="_x0000_i1127" type="#_x0000_t75" style="width:36pt;height:15.75pt" o:ole="">
+                  <v:imagedata r:id="rId50" o:title=""/>
+                </v:shape>
+                <o:OLEObject Type="Embed" ProgID="Equation.DSMT4" ShapeID="_x0000_i1127" DrawAspect="Content" ObjectID="_1681045415" r:id="rId51"/>
+              </w:object>
+            </w:r>
+          </w:p>
+        </w:tc>
+        <w:tc>
+          <w:tcPr>
+            <w:tcW w:w="2349" w:type="dxa"/>
+          </w:tcPr>
+          <w:p>
+            <w:pPr>
+              <w:jc w:val="center"/>
+            </w:pPr>
+            <w:r>
+              <w:rPr>
+                <w:position w:val="-12"/>
+              </w:rPr>
+              <w:object w:dxaOrig="540" w:dyaOrig="360" w14:anchorId="6304C7CA">
+                <v:shape id="_x0000_i1130" type="#_x0000_t75" style="width:27pt;height:18pt" o:ole="">
+                  <v:imagedata r:id="rId52" o:title=""/>
+                </v:shape>
+                <o:OLEObject Type="Embed" ProgID="Equation.DSMT4" ShapeID="_x0000_i1130" DrawAspect="Content" ObjectID="_1681045416" r:id="rId53"/>
+              </w:object>
+            </w:r>
+          </w:p>
+        </w:tc>
+        <w:tc>
+          <w:tcPr>
+            <w:tcW w:w="2349" w:type="dxa"/>
+          </w:tcPr>
+          <w:p>
+            <w:pPr>
+              <w:jc w:val="center"/>
+            </w:pPr>
+            <w:r>
+              <w:t>Số lượng</w:t>
+            </w:r>
+          </w:p>
+        </w:tc>
+      </w:tr>
+      <w:tr>
+        <w:tc>
+          <w:tcPr>
+            <w:tcW w:w="2348" w:type="dxa"/>
+          </w:tcPr>
+          <w:p>
+            <w:pPr>
+              <w:jc w:val="center"/>
+            </w:pPr>
+            <w:r>
+              <w:t>_</w:t>
+            </w:r>
+          </w:p>
+        </w:tc>
+        <w:tc>
+          <w:tcPr>
+            <w:tcW w:w="2349" w:type="dxa"/>
+          </w:tcPr>
+          <w:p>
+            <w:pPr>
+              <w:jc w:val="center"/>
+            </w:pPr>
+            <w:r>
+              <w:rPr>
+                <w:position w:val="-10"/>
+              </w:rPr>
+              <w:object w:dxaOrig="420" w:dyaOrig="320" w14:anchorId="610451FC">
+                <v:shape id="_x0000_i1133" type="#_x0000_t75" style="width:21pt;height:15.75pt" o:ole="">
+                  <v:imagedata r:id="rId54" o:title=""/>
+                </v:shape>
+                <o:OLEObject Type="Embed" ProgID="Equation.DSMT4" ShapeID="_x0000_i1133" DrawAspect="Content" ObjectID="_1681045417" r:id="rId55"/>
+              </w:object>
+            </w:r>
+          </w:p>
+        </w:tc>
+        <w:tc>
+          <w:tcPr>
+            <w:tcW w:w="2349" w:type="dxa"/>
+          </w:tcPr>
+          <w:p>
+            <w:pPr>
+              <w:jc w:val="center"/>
+            </w:pPr>
+            <w:r>
+              <w:t>4,5</w:t>
+            </w:r>
+          </w:p>
+        </w:tc>
+        <w:tc>
+          <w:tcPr>
+            <w:tcW w:w="2349" w:type="dxa"/>
+          </w:tcPr>
+          <w:p>
+            <w:pPr>
+              <w:jc w:val="center"/>
+            </w:pPr>
+            <w:r>
+              <w:t>1800</w:t>
+            </w:r>
+          </w:p>
+        </w:tc>
+      </w:tr>
+      <w:tr>
+        <w:tc>
+          <w:tcPr>
+            <w:tcW w:w="2348" w:type="dxa"/>
+          </w:tcPr>
+          <w:p>
+            <w:pPr>
+              <w:jc w:val="center"/>
+            </w:pPr>
+            <w:r>
+              <w:t>_</w:t>
+            </w:r>
+          </w:p>
+        </w:tc>
+        <w:tc>
+          <w:tcPr>
+            <w:tcW w:w="2349" w:type="dxa"/>
+          </w:tcPr>
+          <w:p>
+            <w:pPr>
+              <w:jc w:val="center"/>
+            </w:pPr>
+            <w:r>
+              <w:rPr>
+                <w:position w:val="-10"/>
+              </w:rPr>
+              <w:object w:dxaOrig="420" w:dyaOrig="320" w14:anchorId="5C4C56DD">
+                <v:shape id="_x0000_i1134" type="#_x0000_t75" style="width:21pt;height:15.75pt" o:ole="">
+                  <v:imagedata r:id="rId54" o:title=""/>
+                </v:shape>
+                <o:OLEObject Type="Embed" ProgID="Equation.DSMT4" ShapeID="_x0000_i1134" DrawAspect="Content" ObjectID="_1681045418" r:id="rId56"/>
+              </w:object>
+            </w:r>
+          </w:p>
+        </w:tc>
+        <w:tc>
+          <w:tcPr>
+            <w:tcW w:w="2349" w:type="dxa"/>
+          </w:tcPr>
+          <w:p>
+            <w:pPr>
+              <w:jc w:val="center"/>
+            </w:pPr>
+            <w:r>
+              <w:t>3,5</w:t>
+            </w:r>
+          </w:p>
+        </w:tc>
+        <w:tc>
+          <w:tcPr>
+            <w:tcW w:w="2349" w:type="dxa"/>
+          </w:tcPr>
+          <w:p>
+            <w:pPr>
+              <w:jc w:val="center"/>
+            </w:pPr>
+            <w:r>
+              <w:t>2150</w:t>
+            </w:r>
+          </w:p>
+        </w:tc>
+      </w:tr>
+      <w:tr>
+        <w:tc>
+          <w:tcPr>
+            <w:tcW w:w="2348" w:type="dxa"/>
+          </w:tcPr>
+          <w:p>
+            <w:pPr>
+              <w:jc w:val="center"/>
+            </w:pPr>
+            <w:r>
+              <w:t>_</w:t>
+            </w:r>
+          </w:p>
+        </w:tc>
+        <w:tc>
+          <w:tcPr>
+            <w:tcW w:w="2349" w:type="dxa"/>
+          </w:tcPr>
+          <w:p>
+            <w:pPr>
+              <w:jc w:val="center"/>
+            </w:pPr>
+            <w:r>
+              <w:rPr>
+                <w:position w:val="-10"/>
+              </w:rPr>
+              <w:object w:dxaOrig="420" w:dyaOrig="320" w14:anchorId="4EB110E1">
+                <v:shape id="_x0000_i1135" type="#_x0000_t75" style="width:21pt;height:15.75pt" o:ole="">
+                  <v:imagedata r:id="rId54" o:title=""/>
+                </v:shape>
+                <o:OLEObject Type="Embed" ProgID="Equation.DSMT4" ShapeID="_x0000_i1135" DrawAspect="Content" ObjectID="_1681045419" r:id="rId57"/>
+              </w:object>
+            </w:r>
+          </w:p>
+        </w:tc>
+        <w:tc>
+          <w:tcPr>
+            <w:tcW w:w="2349" w:type="dxa"/>
+          </w:tcPr>
+          <w:p>
+            <w:pPr>
+              <w:jc w:val="center"/>
+            </w:pPr>
+            <w:r>
+              <w:t>2,3</w:t>
+            </w:r>
+          </w:p>
+        </w:tc>
+        <w:tc>
+          <w:tcPr>
+            <w:tcW w:w="2349" w:type="dxa"/>
+          </w:tcPr>
+          <w:p>
+            <w:pPr>
+              <w:jc w:val="center"/>
+            </w:pPr>
+            <w:r>
+              <w:t>2750</w:t>
+            </w:r>
+          </w:p>
+        </w:tc>
+      </w:tr>
+    </w:tbl>
+    <w:p/>
     <w:p>
       <w:r>
         <w:lastRenderedPageBreak/>
@@ -1417,10 +1648,10 @@
           <w:position w:val="-12"/>
         </w:rPr>
         <w:object w:dxaOrig="240" w:dyaOrig="360" w14:anchorId="0D6F6479">
-          <v:shape id="_x0000_i1066" type="#_x0000_t75" style="width:12pt;height:18pt" o:ole="">
-            <v:imagedata r:id="rId51" o:title=""/>
+          <v:shape id="_x0000_i1048" type="#_x0000_t75" style="width:12pt;height:18pt" o:ole="">
+            <v:imagedata r:id="rId58" o:title=""/>
           </v:shape>
-          <o:OLEObject Type="Embed" ProgID="Equation.DSMT4" ShapeID="_x0000_i1066" DrawAspect="Content" ObjectID="_1681041253" r:id="rId52"/>
+          <o:OLEObject Type="Embed" ProgID="Equation.DSMT4" ShapeID="_x0000_i1048" DrawAspect="Content" ObjectID="_1681045420" r:id="rId59"/>
         </w:object>
       </w:r>
       <w:r>
@@ -1431,10 +1662,10 @@
           <w:position w:val="-10"/>
         </w:rPr>
         <w:object w:dxaOrig="600" w:dyaOrig="320" w14:anchorId="76D955C0">
-          <v:shape id="_x0000_i1071" type="#_x0000_t75" style="width:30pt;height:15.75pt" o:ole="">
-            <v:imagedata r:id="rId53" o:title=""/>
+          <v:shape id="_x0000_i1049" type="#_x0000_t75" style="width:30pt;height:15.75pt" o:ole="">
+            <v:imagedata r:id="rId60" o:title=""/>
           </v:shape>
-          <o:OLEObject Type="Embed" ProgID="Equation.DSMT4" ShapeID="_x0000_i1071" DrawAspect="Content" ObjectID="_1681041254" r:id="rId54"/>
+          <o:OLEObject Type="Embed" ProgID="Equation.DSMT4" ShapeID="_x0000_i1049" DrawAspect="Content" ObjectID="_1681045421" r:id="rId61"/>
         </w:object>
       </w:r>
       <w:r>
@@ -1445,10 +1676,10 @@
           <w:position w:val="-12"/>
         </w:rPr>
         <w:object w:dxaOrig="260" w:dyaOrig="360" w14:anchorId="51EB38A8">
-          <v:shape id="_x0000_i1077" type="#_x0000_t75" style="width:12.75pt;height:18pt" o:ole="">
-            <v:imagedata r:id="rId55" o:title=""/>
+          <v:shape id="_x0000_i1050" type="#_x0000_t75" style="width:12.75pt;height:18pt" o:ole="">
+            <v:imagedata r:id="rId62" o:title=""/>
           </v:shape>
-          <o:OLEObject Type="Embed" ProgID="Equation.DSMT4" ShapeID="_x0000_i1077" DrawAspect="Content" ObjectID="_1681041255" r:id="rId56"/>
+          <o:OLEObject Type="Embed" ProgID="Equation.DSMT4" ShapeID="_x0000_i1050" DrawAspect="Content" ObjectID="_1681045422" r:id="rId63"/>
         </w:object>
       </w:r>
       <w:r>
@@ -1459,10 +1690,10 @@
           <w:position w:val="-10"/>
         </w:rPr>
         <w:object w:dxaOrig="600" w:dyaOrig="320" w14:anchorId="47E95CFF">
-          <v:shape id="_x0000_i1079" type="#_x0000_t75" style="width:30pt;height:15.75pt" o:ole="">
-            <v:imagedata r:id="rId57" o:title=""/>
+          <v:shape id="_x0000_i1051" type="#_x0000_t75" style="width:30pt;height:15.75pt" o:ole="">
+            <v:imagedata r:id="rId64" o:title=""/>
           </v:shape>
-          <o:OLEObject Type="Embed" ProgID="Equation.DSMT4" ShapeID="_x0000_i1079" DrawAspect="Content" ObjectID="_1681041256" r:id="rId58"/>
+          <o:OLEObject Type="Embed" ProgID="Equation.DSMT4" ShapeID="_x0000_i1051" DrawAspect="Content" ObjectID="_1681045423" r:id="rId65"/>
         </w:object>
       </w:r>
     </w:p>
@@ -1475,10 +1706,10 @@
           <w:position w:val="-10"/>
         </w:rPr>
         <w:object w:dxaOrig="1480" w:dyaOrig="320" w14:anchorId="719AC125">
-          <v:shape id="_x0000_i1082" type="#_x0000_t75" style="width:74.25pt;height:15.75pt" o:ole="">
-            <v:imagedata r:id="rId59" o:title=""/>
+          <v:shape id="_x0000_i1052" type="#_x0000_t75" style="width:74.25pt;height:15.75pt" o:ole="">
+            <v:imagedata r:id="rId66" o:title=""/>
           </v:shape>
-          <o:OLEObject Type="Embed" ProgID="Equation.DSMT4" ShapeID="_x0000_i1082" DrawAspect="Content" ObjectID="_1681041257" r:id="rId60"/>
+          <o:OLEObject Type="Embed" ProgID="Equation.DSMT4" ShapeID="_x0000_i1052" DrawAspect="Content" ObjectID="_1681045424" r:id="rId67"/>
         </w:object>
       </w:r>
       <w:r>
@@ -1489,10 +1720,10 @@
           <w:position w:val="-12"/>
         </w:rPr>
         <w:object w:dxaOrig="2200" w:dyaOrig="360" w14:anchorId="677087B3">
-          <v:shape id="_x0000_i1085" type="#_x0000_t75" style="width:110.25pt;height:18pt" o:ole="">
-            <v:imagedata r:id="rId61" o:title=""/>
+          <v:shape id="_x0000_i1053" type="#_x0000_t75" style="width:110.25pt;height:18pt" o:ole="">
+            <v:imagedata r:id="rId68" o:title=""/>
           </v:shape>
-          <o:OLEObject Type="Embed" ProgID="Equation.DSMT4" ShapeID="_x0000_i1085" DrawAspect="Content" ObjectID="_1681041258" r:id="rId62"/>
+          <o:OLEObject Type="Embed" ProgID="Equation.DSMT4" ShapeID="_x0000_i1053" DrawAspect="Content" ObjectID="_1681045425" r:id="rId69"/>
         </w:object>
       </w:r>
       <w:r>
@@ -1563,10 +1794,10 @@
           <w:position w:val="-12"/>
         </w:rPr>
         <w:object w:dxaOrig="1060" w:dyaOrig="360" w14:anchorId="799D6D41">
-          <v:shape id="_x0000_i1090" type="#_x0000_t75" style="width:53.25pt;height:18pt" o:ole="">
-            <v:imagedata r:id="rId63" o:title=""/>
+          <v:shape id="_x0000_i1054" type="#_x0000_t75" style="width:53.25pt;height:18pt" o:ole="">
+            <v:imagedata r:id="rId70" o:title=""/>
           </v:shape>
-          <o:OLEObject Type="Embed" ProgID="Equation.DSMT4" ShapeID="_x0000_i1090" DrawAspect="Content" ObjectID="_1681041259" r:id="rId64"/>
+          <o:OLEObject Type="Embed" ProgID="Equation.DSMT4" ShapeID="_x0000_i1054" DrawAspect="Content" ObjectID="_1681045426" r:id="rId71"/>
         </w:object>
       </w:r>
       <w:r>
@@ -1577,10 +1808,10 @@
           <w:position w:val="-12"/>
         </w:rPr>
         <w:object w:dxaOrig="1520" w:dyaOrig="360" w14:anchorId="4F6C2B75">
-          <v:shape id="_x0000_i1093" type="#_x0000_t75" style="width:75.75pt;height:18pt" o:ole="">
-            <v:imagedata r:id="rId65" o:title=""/>
+          <v:shape id="_x0000_i1055" type="#_x0000_t75" style="width:75.75pt;height:18pt" o:ole="">
+            <v:imagedata r:id="rId72" o:title=""/>
           </v:shape>
-          <o:OLEObject Type="Embed" ProgID="Equation.DSMT4" ShapeID="_x0000_i1093" DrawAspect="Content" ObjectID="_1681041260" r:id="rId66"/>
+          <o:OLEObject Type="Embed" ProgID="Equation.DSMT4" ShapeID="_x0000_i1055" DrawAspect="Content" ObjectID="_1681045427" r:id="rId73"/>
         </w:object>
       </w:r>
       <w:r>
@@ -1606,10 +1837,10 @@
           <w:position w:val="-12"/>
         </w:rPr>
         <w:object w:dxaOrig="4020" w:dyaOrig="360" w14:anchorId="68D2BF27">
-          <v:shape id="_x0000_i1096" type="#_x0000_t75" style="width:201pt;height:18pt" o:ole="">
-            <v:imagedata r:id="rId67" o:title=""/>
+          <v:shape id="_x0000_i1056" type="#_x0000_t75" style="width:201pt;height:18pt" o:ole="">
+            <v:imagedata r:id="rId74" o:title=""/>
           </v:shape>
-          <o:OLEObject Type="Embed" ProgID="Equation.DSMT4" ShapeID="_x0000_i1096" DrawAspect="Content" ObjectID="_1681041261" r:id="rId68"/>
+          <o:OLEObject Type="Embed" ProgID="Equation.DSMT4" ShapeID="_x0000_i1056" DrawAspect="Content" ObjectID="_1681045428" r:id="rId75"/>
         </w:object>
       </w:r>
       <w:r>
@@ -1623,10 +1854,10 @@
           <w:position w:val="-12"/>
         </w:rPr>
         <w:object w:dxaOrig="2740" w:dyaOrig="360" w14:anchorId="5CF0D739">
-          <v:shape id="_x0000_i1100" type="#_x0000_t75" style="width:137.25pt;height:18pt" o:ole="">
-            <v:imagedata r:id="rId69" o:title=""/>
+          <v:shape id="_x0000_i1057" type="#_x0000_t75" style="width:137.25pt;height:18pt" o:ole="">
+            <v:imagedata r:id="rId76" o:title=""/>
           </v:shape>
-          <o:OLEObject Type="Embed" ProgID="Equation.DSMT4" ShapeID="_x0000_i1100" DrawAspect="Content" ObjectID="_1681041262" r:id="rId70"/>
+          <o:OLEObject Type="Embed" ProgID="Equation.DSMT4" ShapeID="_x0000_i1057" DrawAspect="Content" ObjectID="_1681045429" r:id="rId77"/>
         </w:object>
       </w:r>
     </w:p>
@@ -1728,10 +1959,10 @@
                 <w:position w:val="-24"/>
               </w:rPr>
               <w:object w:dxaOrig="1300" w:dyaOrig="620" w14:anchorId="70F3014A">
-                <v:shape id="_x0000_i2217" type="#_x0000_t75" style="width:65.25pt;height:30.75pt" o:ole="">
-                  <v:imagedata r:id="rId71" o:title=""/>
+                <v:shape id="_x0000_i1058" type="#_x0000_t75" style="width:65.25pt;height:30.75pt" o:ole="">
+                  <v:imagedata r:id="rId78" o:title=""/>
                 </v:shape>
-                <o:OLEObject Type="Embed" ProgID="Equation.DSMT4" ShapeID="_x0000_i2217" DrawAspect="Content" ObjectID="_1681041263" r:id="rId72"/>
+                <o:OLEObject Type="Embed" ProgID="Equation.DSMT4" ShapeID="_x0000_i1058" DrawAspect="Content" ObjectID="_1681045430" r:id="rId79"/>
               </w:object>
             </w:r>
           </w:p>
@@ -1769,10 +2000,10 @@
                 <w:position w:val="-24"/>
               </w:rPr>
               <w:object w:dxaOrig="1240" w:dyaOrig="620" w14:anchorId="227276E6">
-                <v:shape id="_x0000_i2215" type="#_x0000_t75" style="width:62.25pt;height:30.75pt" o:ole="">
-                  <v:imagedata r:id="rId73" o:title=""/>
+                <v:shape id="_x0000_i1059" type="#_x0000_t75" style="width:62.25pt;height:30.75pt" o:ole="">
+                  <v:imagedata r:id="rId80" o:title=""/>
                 </v:shape>
-                <o:OLEObject Type="Embed" ProgID="Equation.DSMT4" ShapeID="_x0000_i2215" DrawAspect="Content" ObjectID="_1681041264" r:id="rId74"/>
+                <o:OLEObject Type="Embed" ProgID="Equation.DSMT4" ShapeID="_x0000_i1059" DrawAspect="Content" ObjectID="_1681045431" r:id="rId81"/>
               </w:object>
             </w:r>
             <w:r>
@@ -1783,10 +2014,10 @@
                 <w:position w:val="-12"/>
               </w:rPr>
               <w:object w:dxaOrig="1960" w:dyaOrig="360" w14:anchorId="1C48220F">
-                <v:shape id="_x0000_i2216" type="#_x0000_t75" style="width:98.25pt;height:18pt" o:ole="">
-                  <v:imagedata r:id="rId75" o:title=""/>
+                <v:shape id="_x0000_i1060" type="#_x0000_t75" style="width:98.25pt;height:18pt" o:ole="">
+                  <v:imagedata r:id="rId82" o:title=""/>
                 </v:shape>
-                <o:OLEObject Type="Embed" ProgID="Equation.DSMT4" ShapeID="_x0000_i2216" DrawAspect="Content" ObjectID="_1681041265" r:id="rId76"/>
+                <o:OLEObject Type="Embed" ProgID="Equation.DSMT4" ShapeID="_x0000_i1060" DrawAspect="Content" ObjectID="_1681045432" r:id="rId83"/>
               </w:object>
             </w:r>
             <w:r>
@@ -1868,10 +2099,10 @@
                 <w:position w:val="-24"/>
               </w:rPr>
               <w:object w:dxaOrig="1300" w:dyaOrig="620" w14:anchorId="5C939006">
-                <v:shape id="_x0000_i2218" type="#_x0000_t75" style="width:65.25pt;height:30.75pt" o:ole="">
-                  <v:imagedata r:id="rId77" o:title=""/>
+                <v:shape id="_x0000_i1061" type="#_x0000_t75" style="width:65.25pt;height:30.75pt" o:ole="">
+                  <v:imagedata r:id="rId84" o:title=""/>
                 </v:shape>
-                <o:OLEObject Type="Embed" ProgID="Equation.DSMT4" ShapeID="_x0000_i2218" DrawAspect="Content" ObjectID="_1681041266" r:id="rId78"/>
+                <o:OLEObject Type="Embed" ProgID="Equation.DSMT4" ShapeID="_x0000_i1061" DrawAspect="Content" ObjectID="_1681045433" r:id="rId85"/>
               </w:object>
             </w:r>
           </w:p>
@@ -1905,10 +2136,10 @@
           <w:position w:val="-12"/>
         </w:rPr>
         <w:object w:dxaOrig="780" w:dyaOrig="360" w14:anchorId="28A69CD4">
-          <v:shape id="_x0000_i2187" type="#_x0000_t75" style="width:39pt;height:18pt" o:ole="">
-            <v:imagedata r:id="rId79" o:title=""/>
+          <v:shape id="_x0000_i1062" type="#_x0000_t75" style="width:39pt;height:18pt" o:ole="">
+            <v:imagedata r:id="rId86" o:title=""/>
           </v:shape>
-          <o:OLEObject Type="Embed" ProgID="Equation.DSMT4" ShapeID="_x0000_i2187" DrawAspect="Content" ObjectID="_1681041267" r:id="rId80"/>
+          <o:OLEObject Type="Embed" ProgID="Equation.DSMT4" ShapeID="_x0000_i1062" DrawAspect="Content" ObjectID="_1681045434" r:id="rId87"/>
         </w:object>
       </w:r>
       <w:r>
@@ -1922,10 +2153,10 @@
           <w:position w:val="-12"/>
         </w:rPr>
         <w:object w:dxaOrig="680" w:dyaOrig="360" w14:anchorId="224B9859">
-          <v:shape id="_x0000_i2190" type="#_x0000_t75" style="width:33.75pt;height:18pt" o:ole="">
-            <v:imagedata r:id="rId81" o:title=""/>
+          <v:shape id="_x0000_i1063" type="#_x0000_t75" style="width:33.75pt;height:18pt" o:ole="">
+            <v:imagedata r:id="rId88" o:title=""/>
           </v:shape>
-          <o:OLEObject Type="Embed" ProgID="Equation.DSMT4" ShapeID="_x0000_i2190" DrawAspect="Content" ObjectID="_1681041268" r:id="rId82"/>
+          <o:OLEObject Type="Embed" ProgID="Equation.DSMT4" ShapeID="_x0000_i1063" DrawAspect="Content" ObjectID="_1681045435" r:id="rId89"/>
         </w:object>
       </w:r>
       <w:r>
@@ -1977,10 +2208,10 @@
                 <w:position w:val="-12"/>
               </w:rPr>
               <w:object w:dxaOrig="1300" w:dyaOrig="360" w14:anchorId="72171E9A">
-                <v:shape id="_x0000_i4441" type="#_x0000_t75" style="width:65.25pt;height:18pt" o:ole="">
-                  <v:imagedata r:id="rId83" o:title=""/>
+                <v:shape id="_x0000_i1064" type="#_x0000_t75" style="width:65.25pt;height:18pt" o:ole="">
+                  <v:imagedata r:id="rId90" o:title=""/>
                 </v:shape>
-                <o:OLEObject Type="Embed" ProgID="Equation.DSMT4" ShapeID="_x0000_i4441" DrawAspect="Content" ObjectID="_1681041269" r:id="rId84"/>
+                <o:OLEObject Type="Embed" ProgID="Equation.DSMT4" ShapeID="_x0000_i1064" DrawAspect="Content" ObjectID="_1681045436" r:id="rId91"/>
               </w:object>
             </w:r>
           </w:p>
@@ -2017,10 +2248,10 @@
                 <w:position w:val="-12"/>
               </w:rPr>
               <w:object w:dxaOrig="1320" w:dyaOrig="360" w14:anchorId="032DEE66">
-                <v:shape id="_x0000_i4442" type="#_x0000_t75" style="width:66pt;height:18pt" o:ole="">
-                  <v:imagedata r:id="rId85" o:title=""/>
+                <v:shape id="_x0000_i1065" type="#_x0000_t75" style="width:66pt;height:18pt" o:ole="">
+                  <v:imagedata r:id="rId92" o:title=""/>
                 </v:shape>
-                <o:OLEObject Type="Embed" ProgID="Equation.DSMT4" ShapeID="_x0000_i4442" DrawAspect="Content" ObjectID="_1681041270" r:id="rId86"/>
+                <o:OLEObject Type="Embed" ProgID="Equation.DSMT4" ShapeID="_x0000_i1065" DrawAspect="Content" ObjectID="_1681045437" r:id="rId93"/>
               </w:object>
             </w:r>
           </w:p>
@@ -2058,10 +2289,10 @@
                 <w:position w:val="-12"/>
               </w:rPr>
               <w:object w:dxaOrig="1300" w:dyaOrig="360" w14:anchorId="7143655C">
-                <v:shape id="_x0000_i4443" type="#_x0000_t75" style="width:65.25pt;height:18pt" o:ole="">
-                  <v:imagedata r:id="rId87" o:title=""/>
+                <v:shape id="_x0000_i1066" type="#_x0000_t75" style="width:65.25pt;height:18pt" o:ole="">
+                  <v:imagedata r:id="rId94" o:title=""/>
                 </v:shape>
-                <o:OLEObject Type="Embed" ProgID="Equation.DSMT4" ShapeID="_x0000_i4443" DrawAspect="Content" ObjectID="_1681041271" r:id="rId88"/>
+                <o:OLEObject Type="Embed" ProgID="Equation.DSMT4" ShapeID="_x0000_i1066" DrawAspect="Content" ObjectID="_1681045438" r:id="rId95"/>
               </w:object>
             </w:r>
           </w:p>
@@ -2098,10 +2329,10 @@
                 <w:position w:val="-12"/>
               </w:rPr>
               <w:object w:dxaOrig="1900" w:dyaOrig="360" w14:anchorId="5AB993AA">
-                <v:shape id="_x0000_i4444" type="#_x0000_t75" style="width:95.25pt;height:18pt" o:ole="">
-                  <v:imagedata r:id="rId89" o:title=""/>
+                <v:shape id="_x0000_i1067" type="#_x0000_t75" style="width:95.25pt;height:18pt" o:ole="">
+                  <v:imagedata r:id="rId96" o:title=""/>
                 </v:shape>
-                <o:OLEObject Type="Embed" ProgID="Equation.DSMT4" ShapeID="_x0000_i4444" DrawAspect="Content" ObjectID="_1681041272" r:id="rId90"/>
+                <o:OLEObject Type="Embed" ProgID="Equation.DSMT4" ShapeID="_x0000_i1067" DrawAspect="Content" ObjectID="_1681045439" r:id="rId97"/>
               </w:object>
             </w:r>
           </w:p>
@@ -2130,10 +2361,10 @@
           <w:position w:val="-12"/>
         </w:rPr>
         <w:object w:dxaOrig="1900" w:dyaOrig="360" w14:anchorId="3C246377">
-          <v:shape id="_x0000_i4450" type="#_x0000_t75" style="width:95.25pt;height:18pt" o:ole="">
-            <v:imagedata r:id="rId91" o:title=""/>
+          <v:shape id="_x0000_i1068" type="#_x0000_t75" style="width:95.25pt;height:18pt" o:ole="">
+            <v:imagedata r:id="rId98" o:title=""/>
           </v:shape>
-          <o:OLEObject Type="Embed" ProgID="Equation.DSMT4" ShapeID="_x0000_i4450" DrawAspect="Content" ObjectID="_1681041273" r:id="rId92"/>
+          <o:OLEObject Type="Embed" ProgID="Equation.DSMT4" ShapeID="_x0000_i1068" DrawAspect="Content" ObjectID="_1681045440" r:id="rId99"/>
         </w:object>
       </w:r>
       <w:r>
@@ -2144,10 +2375,10 @@
           <w:position w:val="-10"/>
         </w:rPr>
         <w:object w:dxaOrig="1120" w:dyaOrig="320" w14:anchorId="6F6038A8">
-          <v:shape id="_x0000_i4455" type="#_x0000_t75" style="width:56.25pt;height:15.75pt" o:ole="">
-            <v:imagedata r:id="rId93" o:title=""/>
+          <v:shape id="_x0000_i1069" type="#_x0000_t75" style="width:56.25pt;height:15.75pt" o:ole="">
+            <v:imagedata r:id="rId100" o:title=""/>
           </v:shape>
-          <o:OLEObject Type="Embed" ProgID="Equation.DSMT4" ShapeID="_x0000_i4455" DrawAspect="Content" ObjectID="_1681041274" r:id="rId94"/>
+          <o:OLEObject Type="Embed" ProgID="Equation.DSMT4" ShapeID="_x0000_i1069" DrawAspect="Content" ObjectID="_1681045441" r:id="rId101"/>
         </w:object>
       </w:r>
       <w:r>
@@ -2158,10 +2389,10 @@
           <w:position w:val="-4"/>
         </w:rPr>
         <w:object w:dxaOrig="200" w:dyaOrig="200" w14:anchorId="75F9B910">
-          <v:shape id="_x0000_i4458" type="#_x0000_t75" style="width:9.75pt;height:9.75pt" o:ole="">
-            <v:imagedata r:id="rId95" o:title=""/>
+          <v:shape id="_x0000_i1070" type="#_x0000_t75" style="width:9.75pt;height:9.75pt" o:ole="">
+            <v:imagedata r:id="rId102" o:title=""/>
           </v:shape>
-          <o:OLEObject Type="Embed" ProgID="Equation.DSMT4" ShapeID="_x0000_i4458" DrawAspect="Content" ObjectID="_1681041275" r:id="rId96"/>
+          <o:OLEObject Type="Embed" ProgID="Equation.DSMT4" ShapeID="_x0000_i1070" DrawAspect="Content" ObjectID="_1681045442" r:id="rId103"/>
         </w:object>
       </w:r>
       <w:r>
@@ -2172,10 +2403,10 @@
           <w:position w:val="-12"/>
         </w:rPr>
         <w:object w:dxaOrig="1080" w:dyaOrig="360" w14:anchorId="03B6370C">
-          <v:shape id="_x0000_i4461" type="#_x0000_t75" style="width:54pt;height:18pt" o:ole="">
-            <v:imagedata r:id="rId97" o:title=""/>
+          <v:shape id="_x0000_i1071" type="#_x0000_t75" style="width:54pt;height:18pt" o:ole="">
+            <v:imagedata r:id="rId104" o:title=""/>
           </v:shape>
-          <o:OLEObject Type="Embed" ProgID="Equation.DSMT4" ShapeID="_x0000_i4461" DrawAspect="Content" ObjectID="_1681041276" r:id="rId98"/>
+          <o:OLEObject Type="Embed" ProgID="Equation.DSMT4" ShapeID="_x0000_i1071" DrawAspect="Content" ObjectID="_1681045443" r:id="rId105"/>
         </w:object>
       </w:r>
       <w:r>
@@ -2186,10 +2417,10 @@
           <w:position w:val="-12"/>
         </w:rPr>
         <w:object w:dxaOrig="1080" w:dyaOrig="360" w14:anchorId="3CA3FEC7">
-          <v:shape id="_x0000_i4464" type="#_x0000_t75" style="width:54pt;height:18pt" o:ole="">
-            <v:imagedata r:id="rId99" o:title=""/>
+          <v:shape id="_x0000_i1072" type="#_x0000_t75" style="width:54pt;height:18pt" o:ole="">
+            <v:imagedata r:id="rId106" o:title=""/>
           </v:shape>
-          <o:OLEObject Type="Embed" ProgID="Equation.DSMT4" ShapeID="_x0000_i4464" DrawAspect="Content" ObjectID="_1681041277" r:id="rId100"/>
+          <o:OLEObject Type="Embed" ProgID="Equation.DSMT4" ShapeID="_x0000_i1072" DrawAspect="Content" ObjectID="_1681045444" r:id="rId107"/>
         </w:object>
       </w:r>
       <w:r>
@@ -2200,10 +2431,10 @@
           <w:position w:val="-10"/>
         </w:rPr>
         <w:object w:dxaOrig="760" w:dyaOrig="320" w14:anchorId="54204B0C">
-          <v:shape id="_x0000_i4475" type="#_x0000_t75" style="width:38.25pt;height:15.75pt" o:ole="">
-            <v:imagedata r:id="rId101" o:title=""/>
+          <v:shape id="_x0000_i1073" type="#_x0000_t75" style="width:38.25pt;height:15.75pt" o:ole="">
+            <v:imagedata r:id="rId108" o:title=""/>
           </v:shape>
-          <o:OLEObject Type="Embed" ProgID="Equation.DSMT4" ShapeID="_x0000_i4475" DrawAspect="Content" ObjectID="_1681041278" r:id="rId102"/>
+          <o:OLEObject Type="Embed" ProgID="Equation.DSMT4" ShapeID="_x0000_i1073" DrawAspect="Content" ObjectID="_1681045445" r:id="rId109"/>
         </w:object>
       </w:r>
       <w:r>
@@ -2223,10 +2454,10 @@
           <w:position w:val="-14"/>
         </w:rPr>
         <w:object w:dxaOrig="3580" w:dyaOrig="400" w14:anchorId="7C106DCE">
-          <v:shape id="_x0000_i4574" type="#_x0000_t75" style="width:179.25pt;height:20.25pt" o:ole="">
-            <v:imagedata r:id="rId103" o:title=""/>
+          <v:shape id="_x0000_i1074" type="#_x0000_t75" style="width:179.25pt;height:20.25pt" o:ole="">
+            <v:imagedata r:id="rId110" o:title=""/>
           </v:shape>
-          <o:OLEObject Type="Embed" ProgID="Equation.DSMT4" ShapeID="_x0000_i4574" DrawAspect="Content" ObjectID="_1681041279" r:id="rId104"/>
+          <o:OLEObject Type="Embed" ProgID="Equation.DSMT4" ShapeID="_x0000_i1074" DrawAspect="Content" ObjectID="_1681045446" r:id="rId111"/>
         </w:object>
       </w:r>
       <w:r>
@@ -2246,10 +2477,10 @@
           <w:position w:val="-12"/>
         </w:rPr>
         <w:object w:dxaOrig="540" w:dyaOrig="360" w14:anchorId="1D3FC227">
-          <v:shape id="_x0000_i4575" type="#_x0000_t75" style="width:27pt;height:18pt" o:ole="">
-            <v:imagedata r:id="rId105" o:title=""/>
+          <v:shape id="_x0000_i1075" type="#_x0000_t75" style="width:27pt;height:18pt" o:ole="">
+            <v:imagedata r:id="rId112" o:title=""/>
           </v:shape>
-          <o:OLEObject Type="Embed" ProgID="Equation.DSMT4" ShapeID="_x0000_i4575" DrawAspect="Content" ObjectID="_1681041280" r:id="rId106"/>
+          <o:OLEObject Type="Embed" ProgID="Equation.DSMT4" ShapeID="_x0000_i1075" DrawAspect="Content" ObjectID="_1681045447" r:id="rId113"/>
         </w:object>
       </w:r>
       <w:r>
@@ -2260,10 +2491,10 @@
           <w:position w:val="-14"/>
         </w:rPr>
         <w:object w:dxaOrig="2280" w:dyaOrig="400" w14:anchorId="30976C81">
-          <v:shape id="_x0000_i4576" type="#_x0000_t75" style="width:114pt;height:20.25pt" o:ole="">
-            <v:imagedata r:id="rId107" o:title=""/>
+          <v:shape id="_x0000_i1076" type="#_x0000_t75" style="width:114pt;height:20.25pt" o:ole="">
+            <v:imagedata r:id="rId114" o:title=""/>
           </v:shape>
-          <o:OLEObject Type="Embed" ProgID="Equation.DSMT4" ShapeID="_x0000_i4576" DrawAspect="Content" ObjectID="_1681041281" r:id="rId108"/>
+          <o:OLEObject Type="Embed" ProgID="Equation.DSMT4" ShapeID="_x0000_i1076" DrawAspect="Content" ObjectID="_1681045448" r:id="rId115"/>
         </w:object>
       </w:r>
       <w:r>
@@ -2280,10 +2511,10 @@
           <w:position w:val="-12"/>
         </w:rPr>
         <w:object w:dxaOrig="3320" w:dyaOrig="360" w14:anchorId="04B2502C">
-          <v:shape id="_x0000_i4577" type="#_x0000_t75" style="width:165.75pt;height:18pt" o:ole="">
-            <v:imagedata r:id="rId109" o:title=""/>
+          <v:shape id="_x0000_i1077" type="#_x0000_t75" style="width:165.75pt;height:18pt" o:ole="">
+            <v:imagedata r:id="rId116" o:title=""/>
           </v:shape>
-          <o:OLEObject Type="Embed" ProgID="Equation.DSMT4" ShapeID="_x0000_i4577" DrawAspect="Content" ObjectID="_1681041282" r:id="rId110"/>
+          <o:OLEObject Type="Embed" ProgID="Equation.DSMT4" ShapeID="_x0000_i1077" DrawAspect="Content" ObjectID="_1681045449" r:id="rId117"/>
         </w:object>
       </w:r>
       <w:r>
@@ -2304,10 +2535,10 @@
           <w:position w:val="-72"/>
         </w:rPr>
         <w:object w:dxaOrig="4140" w:dyaOrig="1560" w14:anchorId="50D2A4E3">
-          <v:shape id="_x0000_i4578" type="#_x0000_t75" style="width:207pt;height:78pt" o:ole="">
-            <v:imagedata r:id="rId111" o:title=""/>
+          <v:shape id="_x0000_i1078" type="#_x0000_t75" style="width:207pt;height:78pt" o:ole="">
+            <v:imagedata r:id="rId118" o:title=""/>
           </v:shape>
-          <o:OLEObject Type="Embed" ProgID="Equation.DSMT4" ShapeID="_x0000_i4578" DrawAspect="Content" ObjectID="_1681041283" r:id="rId112"/>
+          <o:OLEObject Type="Embed" ProgID="Equation.DSMT4" ShapeID="_x0000_i1078" DrawAspect="Content" ObjectID="_1681045450" r:id="rId119"/>
         </w:object>
       </w:r>
     </w:p>
@@ -2323,10 +2554,10 @@
           <w:position w:val="-12"/>
         </w:rPr>
         <w:object w:dxaOrig="2740" w:dyaOrig="360" w14:anchorId="10C7EC23">
-          <v:shape id="_x0000_i4512" type="#_x0000_t75" style="width:137.25pt;height:18pt" o:ole="">
-            <v:imagedata r:id="rId113" o:title=""/>
+          <v:shape id="_x0000_i1079" type="#_x0000_t75" style="width:137.25pt;height:18pt" o:ole="">
+            <v:imagedata r:id="rId120" o:title=""/>
           </v:shape>
-          <o:OLEObject Type="Embed" ProgID="Equation.DSMT4" ShapeID="_x0000_i4512" DrawAspect="Content" ObjectID="_1681041284" r:id="rId114"/>
+          <o:OLEObject Type="Embed" ProgID="Equation.DSMT4" ShapeID="_x0000_i1079" DrawAspect="Content" ObjectID="_1681045451" r:id="rId121"/>
         </w:object>
       </w:r>
       <w:r>
@@ -2337,10 +2568,10 @@
           <w:position w:val="-12"/>
         </w:rPr>
         <w:object w:dxaOrig="1280" w:dyaOrig="360" w14:anchorId="54E301D2">
-          <v:shape id="_x0000_i4519" type="#_x0000_t75" style="width:63.75pt;height:18pt" o:ole="">
-            <v:imagedata r:id="rId115" o:title=""/>
+          <v:shape id="_x0000_i1080" type="#_x0000_t75" style="width:63.75pt;height:18pt" o:ole="">
+            <v:imagedata r:id="rId122" o:title=""/>
           </v:shape>
-          <o:OLEObject Type="Embed" ProgID="Equation.DSMT4" ShapeID="_x0000_i4519" DrawAspect="Content" ObjectID="_1681041285" r:id="rId116"/>
+          <o:OLEObject Type="Embed" ProgID="Equation.DSMT4" ShapeID="_x0000_i1080" DrawAspect="Content" ObjectID="_1681045452" r:id="rId123"/>
         </w:object>
       </w:r>
       <w:r>
@@ -2351,10 +2582,10 @@
           <w:position w:val="-12"/>
         </w:rPr>
         <w:object w:dxaOrig="440" w:dyaOrig="360" w14:anchorId="7671F73D">
-          <v:shape id="_x0000_i4524" type="#_x0000_t75" style="width:21.75pt;height:18pt" o:ole="">
-            <v:imagedata r:id="rId117" o:title=""/>
+          <v:shape id="_x0000_i1081" type="#_x0000_t75" style="width:21.75pt;height:18pt" o:ole="">
+            <v:imagedata r:id="rId124" o:title=""/>
           </v:shape>
-          <o:OLEObject Type="Embed" ProgID="Equation.DSMT4" ShapeID="_x0000_i4524" DrawAspect="Content" ObjectID="_1681041286" r:id="rId118"/>
+          <o:OLEObject Type="Embed" ProgID="Equation.DSMT4" ShapeID="_x0000_i1081" DrawAspect="Content" ObjectID="_1681045453" r:id="rId125"/>
         </w:object>
       </w:r>
       <w:r>
@@ -2365,10 +2596,10 @@
           <w:position w:val="-12"/>
         </w:rPr>
         <w:object w:dxaOrig="940" w:dyaOrig="360" w14:anchorId="0F93AF11">
-          <v:shape id="_x0000_i4527" type="#_x0000_t75" style="width:47.25pt;height:18pt" o:ole="">
-            <v:imagedata r:id="rId119" o:title=""/>
+          <v:shape id="_x0000_i1082" type="#_x0000_t75" style="width:47.25pt;height:18pt" o:ole="">
+            <v:imagedata r:id="rId126" o:title=""/>
           </v:shape>
-          <o:OLEObject Type="Embed" ProgID="Equation.DSMT4" ShapeID="_x0000_i4527" DrawAspect="Content" ObjectID="_1681041287" r:id="rId120"/>
+          <o:OLEObject Type="Embed" ProgID="Equation.DSMT4" ShapeID="_x0000_i1082" DrawAspect="Content" ObjectID="_1681045454" r:id="rId127"/>
         </w:object>
       </w:r>
     </w:p>
@@ -2402,10 +2633,10 @@
           <w:position w:val="-12"/>
         </w:rPr>
         <w:object w:dxaOrig="240" w:dyaOrig="360" w14:anchorId="2D1598FD">
-          <v:shape id="_x0000_i4530" type="#_x0000_t75" style="width:12pt;height:18pt" o:ole="">
-            <v:imagedata r:id="rId121" o:title=""/>
+          <v:shape id="_x0000_i1083" type="#_x0000_t75" style="width:12pt;height:18pt" o:ole="">
+            <v:imagedata r:id="rId128" o:title=""/>
           </v:shape>
-          <o:OLEObject Type="Embed" ProgID="Equation.DSMT4" ShapeID="_x0000_i4530" DrawAspect="Content" ObjectID="_1681041288" r:id="rId122"/>
+          <o:OLEObject Type="Embed" ProgID="Equation.DSMT4" ShapeID="_x0000_i1083" DrawAspect="Content" ObjectID="_1681045455" r:id="rId129"/>
         </w:object>
       </w:r>
       <w:r>
@@ -2426,10 +2657,10 @@
           <w:position w:val="-12"/>
         </w:rPr>
         <w:object w:dxaOrig="260" w:dyaOrig="360" w14:anchorId="1AAD1A99">
-          <v:shape id="_x0000_i4533" type="#_x0000_t75" style="width:12.75pt;height:18pt" o:ole="">
-            <v:imagedata r:id="rId123" o:title=""/>
+          <v:shape id="_x0000_i1084" type="#_x0000_t75" style="width:12.75pt;height:18pt" o:ole="">
+            <v:imagedata r:id="rId130" o:title=""/>
           </v:shape>
-          <o:OLEObject Type="Embed" ProgID="Equation.DSMT4" ShapeID="_x0000_i4533" DrawAspect="Content" ObjectID="_1681041289" r:id="rId124"/>
+          <o:OLEObject Type="Embed" ProgID="Equation.DSMT4" ShapeID="_x0000_i1084" DrawAspect="Content" ObjectID="_1681045456" r:id="rId131"/>
         </w:object>
       </w:r>
       <w:r>
@@ -2450,10 +2681,10 @@
           <w:position w:val="-12"/>
         </w:rPr>
         <w:object w:dxaOrig="260" w:dyaOrig="360" w14:anchorId="1203E118">
-          <v:shape id="_x0000_i4539" type="#_x0000_t75" style="width:12.75pt;height:18pt" o:ole="">
-            <v:imagedata r:id="rId125" o:title=""/>
+          <v:shape id="_x0000_i1085" type="#_x0000_t75" style="width:12.75pt;height:18pt" o:ole="">
+            <v:imagedata r:id="rId132" o:title=""/>
           </v:shape>
-          <o:OLEObject Type="Embed" ProgID="Equation.DSMT4" ShapeID="_x0000_i4539" DrawAspect="Content" ObjectID="_1681041290" r:id="rId126"/>
+          <o:OLEObject Type="Embed" ProgID="Equation.DSMT4" ShapeID="_x0000_i1085" DrawAspect="Content" ObjectID="_1681045457" r:id="rId133"/>
         </w:object>
       </w:r>
       <w:r>
@@ -2474,10 +2705,10 @@
           <w:position w:val="-12"/>
         </w:rPr>
         <w:object w:dxaOrig="260" w:dyaOrig="360" w14:anchorId="3F591357">
-          <v:shape id="_x0000_i4541" type="#_x0000_t75" style="width:12.75pt;height:18pt" o:ole="">
-            <v:imagedata r:id="rId127" o:title=""/>
+          <v:shape id="_x0000_i1086" type="#_x0000_t75" style="width:12.75pt;height:18pt" o:ole="">
+            <v:imagedata r:id="rId134" o:title=""/>
           </v:shape>
-          <o:OLEObject Type="Embed" ProgID="Equation.DSMT4" ShapeID="_x0000_i4541" DrawAspect="Content" ObjectID="_1681041291" r:id="rId128"/>
+          <o:OLEObject Type="Embed" ProgID="Equation.DSMT4" ShapeID="_x0000_i1086" DrawAspect="Content" ObjectID="_1681045458" r:id="rId135"/>
         </w:object>
       </w:r>
       <w:r>
@@ -2498,10 +2729,10 @@
           <w:position w:val="-12"/>
         </w:rPr>
         <w:object w:dxaOrig="260" w:dyaOrig="360" w14:anchorId="79229E17">
-          <v:shape id="_x0000_i4543" type="#_x0000_t75" style="width:12.75pt;height:18pt" o:ole="">
-            <v:imagedata r:id="rId129" o:title=""/>
+          <v:shape id="_x0000_i1087" type="#_x0000_t75" style="width:12.75pt;height:18pt" o:ole="">
+            <v:imagedata r:id="rId136" o:title=""/>
           </v:shape>
-          <o:OLEObject Type="Embed" ProgID="Equation.DSMT4" ShapeID="_x0000_i4543" DrawAspect="Content" ObjectID="_1681041292" r:id="rId130"/>
+          <o:OLEObject Type="Embed" ProgID="Equation.DSMT4" ShapeID="_x0000_i1087" DrawAspect="Content" ObjectID="_1681045459" r:id="rId137"/>
         </w:object>
       </w:r>
       <w:r>
@@ -2522,10 +2753,10 @@
           <w:position w:val="-12"/>
         </w:rPr>
         <w:object w:dxaOrig="260" w:dyaOrig="360" w14:anchorId="6D09E136">
-          <v:shape id="_x0000_i4545" type="#_x0000_t75" style="width:12.75pt;height:18pt" o:ole="">
-            <v:imagedata r:id="rId131" o:title=""/>
+          <v:shape id="_x0000_i1088" type="#_x0000_t75" style="width:12.75pt;height:18pt" o:ole="">
+            <v:imagedata r:id="rId138" o:title=""/>
           </v:shape>
-          <o:OLEObject Type="Embed" ProgID="Equation.DSMT4" ShapeID="_x0000_i4545" DrawAspect="Content" ObjectID="_1681041293" r:id="rId132"/>
+          <o:OLEObject Type="Embed" ProgID="Equation.DSMT4" ShapeID="_x0000_i1088" DrawAspect="Content" ObjectID="_1681045460" r:id="rId139"/>
         </w:object>
       </w:r>
       <w:r>
@@ -2547,10 +2778,10 @@
           <w:position w:val="-6"/>
         </w:rPr>
         <w:object w:dxaOrig="300" w:dyaOrig="240" w14:anchorId="2E12BE71">
-          <v:shape id="_x0000_i4549" type="#_x0000_t75" style="width:15pt;height:12pt" o:ole="">
-            <v:imagedata r:id="rId133" o:title=""/>
+          <v:shape id="_x0000_i1089" type="#_x0000_t75" style="width:15pt;height:12pt" o:ole="">
+            <v:imagedata r:id="rId140" o:title=""/>
           </v:shape>
-          <o:OLEObject Type="Embed" ProgID="Equation.DSMT4" ShapeID="_x0000_i4549" DrawAspect="Content" ObjectID="_1681041294" r:id="rId134"/>
+          <o:OLEObject Type="Embed" ProgID="Equation.DSMT4" ShapeID="_x0000_i1089" DrawAspect="Content" ObjectID="_1681045461" r:id="rId141"/>
         </w:object>
       </w:r>
       <w:r>
@@ -2561,10 +2792,10 @@
           <w:position w:val="-50"/>
         </w:rPr>
         <w:object w:dxaOrig="2960" w:dyaOrig="1120" w14:anchorId="27DB5E46">
-          <v:shape id="_x0000_i4552" type="#_x0000_t75" style="width:147.75pt;height:56.25pt" o:ole="">
-            <v:imagedata r:id="rId135" o:title=""/>
+          <v:shape id="_x0000_i1090" type="#_x0000_t75" style="width:147.75pt;height:56.25pt" o:ole="">
+            <v:imagedata r:id="rId142" o:title=""/>
           </v:shape>
-          <o:OLEObject Type="Embed" ProgID="Equation.DSMT4" ShapeID="_x0000_i4552" DrawAspect="Content" ObjectID="_1681041295" r:id="rId136"/>
+          <o:OLEObject Type="Embed" ProgID="Equation.DSMT4" ShapeID="_x0000_i1090" DrawAspect="Content" ObjectID="_1681045462" r:id="rId143"/>
         </w:object>
       </w:r>
     </w:p>
@@ -2585,10 +2816,10 @@
           <w:position w:val="-106"/>
         </w:rPr>
         <w:object w:dxaOrig="2980" w:dyaOrig="2240" w14:anchorId="07E99344">
-          <v:shape id="_x0000_i4557" type="#_x0000_t75" style="width:149.25pt;height:111.75pt" o:ole="">
-            <v:imagedata r:id="rId137" o:title=""/>
+          <v:shape id="_x0000_i1091" type="#_x0000_t75" style="width:149.25pt;height:111.75pt" o:ole="">
+            <v:imagedata r:id="rId144" o:title=""/>
           </v:shape>
-          <o:OLEObject Type="Embed" ProgID="Equation.DSMT4" ShapeID="_x0000_i4557" DrawAspect="Content" ObjectID="_1681041296" r:id="rId138"/>
+          <o:OLEObject Type="Embed" ProgID="Equation.DSMT4" ShapeID="_x0000_i1091" DrawAspect="Content" ObjectID="_1681045463" r:id="rId145"/>
         </w:object>
       </w:r>
     </w:p>
@@ -2623,10 +2854,10 @@
           <w:position w:val="-14"/>
         </w:rPr>
         <w:object w:dxaOrig="2840" w:dyaOrig="400" w14:anchorId="3A76CCB2">
-          <v:shape id="_x0000_i4581" type="#_x0000_t75" style="width:141.75pt;height:20.25pt" o:ole="">
-            <v:imagedata r:id="rId139" o:title=""/>
+          <v:shape id="_x0000_i1092" type="#_x0000_t75" style="width:141.75pt;height:20.25pt" o:ole="">
+            <v:imagedata r:id="rId146" o:title=""/>
           </v:shape>
-          <o:OLEObject Type="Embed" ProgID="Equation.DSMT4" ShapeID="_x0000_i4581" DrawAspect="Content" ObjectID="_1681041297" r:id="rId140"/>
+          <o:OLEObject Type="Embed" ProgID="Equation.DSMT4" ShapeID="_x0000_i1092" DrawAspect="Content" ObjectID="_1681045464" r:id="rId147"/>
         </w:object>
       </w:r>
       <w:r>
@@ -2637,10 +2868,10 @@
           <w:position w:val="-6"/>
         </w:rPr>
         <w:object w:dxaOrig="200" w:dyaOrig="220" w14:anchorId="128BF63F">
-          <v:shape id="_x0000_i4584" type="#_x0000_t75" style="width:9.75pt;height:11.25pt" o:ole="">
-            <v:imagedata r:id="rId141" o:title=""/>
+          <v:shape id="_x0000_i1093" type="#_x0000_t75" style="width:9.75pt;height:11.25pt" o:ole="">
+            <v:imagedata r:id="rId148" o:title=""/>
           </v:shape>
-          <o:OLEObject Type="Embed" ProgID="Equation.DSMT4" ShapeID="_x0000_i4584" DrawAspect="Content" ObjectID="_1681041298" r:id="rId142"/>
+          <o:OLEObject Type="Embed" ProgID="Equation.DSMT4" ShapeID="_x0000_i1093" DrawAspect="Content" ObjectID="_1681045465" r:id="rId149"/>
         </w:object>
       </w:r>
       <w:r>
@@ -2654,10 +2885,10 @@
           <w:position w:val="-6"/>
         </w:rPr>
         <w:object w:dxaOrig="700" w:dyaOrig="220" w14:anchorId="502338CF">
-          <v:shape id="_x0000_i4587" type="#_x0000_t75" style="width:35.25pt;height:11.25pt" o:ole="">
-            <v:imagedata r:id="rId143" o:title=""/>
+          <v:shape id="_x0000_i1094" type="#_x0000_t75" style="width:35.25pt;height:11.25pt" o:ole="">
+            <v:imagedata r:id="rId150" o:title=""/>
           </v:shape>
-          <o:OLEObject Type="Embed" ProgID="Equation.DSMT4" ShapeID="_x0000_i4587" DrawAspect="Content" ObjectID="_1681041299" r:id="rId144"/>
+          <o:OLEObject Type="Embed" ProgID="Equation.DSMT4" ShapeID="_x0000_i1094" DrawAspect="Content" ObjectID="_1681045466" r:id="rId151"/>
         </w:object>
       </w:r>
       <w:r>
@@ -2674,10 +2905,10 @@
           <w:position w:val="-10"/>
         </w:rPr>
         <w:object w:dxaOrig="1380" w:dyaOrig="320" w14:anchorId="0A824AA2">
-          <v:shape id="_x0000_i4590" type="#_x0000_t75" style="width:69pt;height:15.75pt" o:ole="">
-            <v:imagedata r:id="rId145" o:title=""/>
+          <v:shape id="_x0000_i1095" type="#_x0000_t75" style="width:69pt;height:15.75pt" o:ole="">
+            <v:imagedata r:id="rId152" o:title=""/>
           </v:shape>
-          <o:OLEObject Type="Embed" ProgID="Equation.DSMT4" ShapeID="_x0000_i4590" DrawAspect="Content" ObjectID="_1681041300" r:id="rId146"/>
+          <o:OLEObject Type="Embed" ProgID="Equation.DSMT4" ShapeID="_x0000_i1095" DrawAspect="Content" ObjectID="_1681045467" r:id="rId153"/>
         </w:object>
       </w:r>
       <w:r>
@@ -2703,10 +2934,10 @@
           <w:position w:val="-102"/>
         </w:rPr>
         <w:object w:dxaOrig="4239" w:dyaOrig="2160" w14:anchorId="624E3CCC">
-          <v:shape id="_x0000_i4597" type="#_x0000_t75" style="width:212.25pt;height:108pt" o:ole="">
-            <v:imagedata r:id="rId147" o:title=""/>
+          <v:shape id="_x0000_i1096" type="#_x0000_t75" style="width:212.25pt;height:108pt" o:ole="">
+            <v:imagedata r:id="rId154" o:title=""/>
           </v:shape>
-          <o:OLEObject Type="Embed" ProgID="Equation.DSMT4" ShapeID="_x0000_i4597" DrawAspect="Content" ObjectID="_1681041301" r:id="rId148"/>
+          <o:OLEObject Type="Embed" ProgID="Equation.DSMT4" ShapeID="_x0000_i1096" DrawAspect="Content" ObjectID="_1681045468" r:id="rId155"/>
         </w:object>
       </w:r>
     </w:p>
@@ -2729,10 +2960,10 @@
           <w:position w:val="-10"/>
         </w:rPr>
         <w:object w:dxaOrig="2340" w:dyaOrig="320" w14:anchorId="2BEB0C1A">
-          <v:shape id="_x0000_i4601" type="#_x0000_t75" style="width:117pt;height:15.75pt" o:ole="">
-            <v:imagedata r:id="rId149" o:title=""/>
+          <v:shape id="_x0000_i1097" type="#_x0000_t75" style="width:117pt;height:15.75pt" o:ole="">
+            <v:imagedata r:id="rId156" o:title=""/>
           </v:shape>
-          <o:OLEObject Type="Embed" ProgID="Equation.DSMT4" ShapeID="_x0000_i4601" DrawAspect="Content" ObjectID="_1681041302" r:id="rId150"/>
+          <o:OLEObject Type="Embed" ProgID="Equation.DSMT4" ShapeID="_x0000_i1097" DrawAspect="Content" ObjectID="_1681045469" r:id="rId157"/>
         </w:object>
       </w:r>
       <w:r>
@@ -2773,10 +3004,10 @@
           <w:position w:val="-32"/>
         </w:rPr>
         <w:object w:dxaOrig="2120" w:dyaOrig="1060" w14:anchorId="3D3701F5">
-          <v:shape id="_x0000_i4605" type="#_x0000_t75" style="width:105.75pt;height:53.25pt" o:ole="">
-            <v:imagedata r:id="rId151" o:title=""/>
+          <v:shape id="_x0000_i1098" type="#_x0000_t75" style="width:105.75pt;height:53.25pt" o:ole="">
+            <v:imagedata r:id="rId158" o:title=""/>
           </v:shape>
-          <o:OLEObject Type="Embed" ProgID="Equation.DSMT4" ShapeID="_x0000_i4605" DrawAspect="Content" ObjectID="_1681041303" r:id="rId152"/>
+          <o:OLEObject Type="Embed" ProgID="Equation.DSMT4" ShapeID="_x0000_i1098" DrawAspect="Content" ObjectID="_1681045470" r:id="rId159"/>
         </w:object>
       </w:r>
       <w:r>
@@ -2793,10 +3024,10 @@
           <w:position w:val="-6"/>
         </w:rPr>
         <w:object w:dxaOrig="240" w:dyaOrig="279" w14:anchorId="49B19DBA">
-          <v:shape id="_x0000_i4609" type="#_x0000_t75" style="width:12pt;height:14.25pt" o:ole="">
-            <v:imagedata r:id="rId153" o:title=""/>
+          <v:shape id="_x0000_i1099" type="#_x0000_t75" style="width:12pt;height:14.25pt" o:ole="">
+            <v:imagedata r:id="rId160" o:title=""/>
           </v:shape>
-          <o:OLEObject Type="Embed" ProgID="Equation.DSMT4" ShapeID="_x0000_i4609" DrawAspect="Content" ObjectID="_1681041304" r:id="rId154"/>
+          <o:OLEObject Type="Embed" ProgID="Equation.DSMT4" ShapeID="_x0000_i1099" DrawAspect="Content" ObjectID="_1681045471" r:id="rId161"/>
         </w:object>
       </w:r>
       <w:r>
@@ -2813,10 +3044,10 @@
           <w:position w:val="-6"/>
         </w:rPr>
         <w:object w:dxaOrig="279" w:dyaOrig="220" w14:anchorId="6D289635">
-          <v:shape id="_x0000_i4613" type="#_x0000_t75" style="width:14.25pt;height:11.25pt" o:ole="">
-            <v:imagedata r:id="rId155" o:title=""/>
+          <v:shape id="_x0000_i1100" type="#_x0000_t75" style="width:14.25pt;height:11.25pt" o:ole="">
+            <v:imagedata r:id="rId162" o:title=""/>
           </v:shape>
-          <o:OLEObject Type="Embed" ProgID="Equation.DSMT4" ShapeID="_x0000_i4613" DrawAspect="Content" ObjectID="_1681041305" r:id="rId156"/>
+          <o:OLEObject Type="Embed" ProgID="Equation.DSMT4" ShapeID="_x0000_i1100" DrawAspect="Content" ObjectID="_1681045472" r:id="rId163"/>
         </w:object>
       </w:r>
       <w:r>
@@ -2833,10 +3064,10 @@
           <w:position w:val="-14"/>
         </w:rPr>
         <w:object w:dxaOrig="600" w:dyaOrig="400" w14:anchorId="3AEDD207">
-          <v:shape id="_x0000_i4617" type="#_x0000_t75" style="width:30pt;height:20.25pt" o:ole="">
-            <v:imagedata r:id="rId157" o:title=""/>
+          <v:shape id="_x0000_i1101" type="#_x0000_t75" style="width:30pt;height:20.25pt" o:ole="">
+            <v:imagedata r:id="rId164" o:title=""/>
           </v:shape>
-          <o:OLEObject Type="Embed" ProgID="Equation.DSMT4" ShapeID="_x0000_i4617" DrawAspect="Content" ObjectID="_1681041306" r:id="rId158"/>
+          <o:OLEObject Type="Embed" ProgID="Equation.DSMT4" ShapeID="_x0000_i1101" DrawAspect="Content" ObjectID="_1681045473" r:id="rId165"/>
         </w:object>
       </w:r>
       <w:r>
@@ -2862,10 +3093,10 @@
           <w:position w:val="-76"/>
         </w:rPr>
         <w:object w:dxaOrig="5300" w:dyaOrig="1719" w14:anchorId="08E09D8A">
-          <v:shape id="_x0000_i4623" type="#_x0000_t75" style="width:264.75pt;height:86.25pt" o:ole="">
-            <v:imagedata r:id="rId159" o:title=""/>
+          <v:shape id="_x0000_i1102" type="#_x0000_t75" style="width:264.75pt;height:86.25pt" o:ole="">
+            <v:imagedata r:id="rId166" o:title=""/>
           </v:shape>
-          <o:OLEObject Type="Embed" ProgID="Equation.DSMT4" ShapeID="_x0000_i4623" DrawAspect="Content" ObjectID="_1681041307" r:id="rId160"/>
+          <o:OLEObject Type="Embed" ProgID="Equation.DSMT4" ShapeID="_x0000_i1102" DrawAspect="Content" ObjectID="_1681045474" r:id="rId167"/>
         </w:object>
       </w:r>
     </w:p>
@@ -2879,10 +3110,10 @@
           <w:position w:val="-6"/>
         </w:rPr>
         <w:object w:dxaOrig="300" w:dyaOrig="240" w14:anchorId="7103DD9A">
-          <v:shape id="_x0000_i4627" type="#_x0000_t75" style="width:15pt;height:12pt" o:ole="">
-            <v:imagedata r:id="rId161" o:title=""/>
+          <v:shape id="_x0000_i1103" type="#_x0000_t75" style="width:15pt;height:12pt" o:ole="">
+            <v:imagedata r:id="rId168" o:title=""/>
           </v:shape>
-          <o:OLEObject Type="Embed" ProgID="Equation.DSMT4" ShapeID="_x0000_i4627" DrawAspect="Content" ObjectID="_1681041308" r:id="rId162"/>
+          <o:OLEObject Type="Embed" ProgID="Equation.DSMT4" ShapeID="_x0000_i1103" DrawAspect="Content" ObjectID="_1681045475" r:id="rId169"/>
         </w:object>
       </w:r>
       <w:r>
@@ -2893,10 +3124,10 @@
           <w:position w:val="-10"/>
         </w:rPr>
         <w:object w:dxaOrig="720" w:dyaOrig="320" w14:anchorId="48BCB521">
-          <v:shape id="_x0000_i4630" type="#_x0000_t75" style="width:36pt;height:15.75pt" o:ole="">
-            <v:imagedata r:id="rId163" o:title=""/>
+          <v:shape id="_x0000_i1104" type="#_x0000_t75" style="width:36pt;height:15.75pt" o:ole="">
+            <v:imagedata r:id="rId170" o:title=""/>
           </v:shape>
-          <o:OLEObject Type="Embed" ProgID="Equation.DSMT4" ShapeID="_x0000_i4630" DrawAspect="Content" ObjectID="_1681041309" r:id="rId164"/>
+          <o:OLEObject Type="Embed" ProgID="Equation.DSMT4" ShapeID="_x0000_i1104" DrawAspect="Content" ObjectID="_1681045476" r:id="rId171"/>
         </w:object>
       </w:r>
     </w:p>
@@ -2963,10 +3194,10 @@
           <w:position w:val="-14"/>
         </w:rPr>
         <w:object w:dxaOrig="3519" w:dyaOrig="400" w14:anchorId="55F18653">
-          <v:shape id="_x0000_i4644" type="#_x0000_t75" style="width:176.25pt;height:20.25pt" o:ole="">
-            <v:imagedata r:id="rId165" o:title=""/>
+          <v:shape id="_x0000_i1105" type="#_x0000_t75" style="width:176.25pt;height:20.25pt" o:ole="">
+            <v:imagedata r:id="rId172" o:title=""/>
           </v:shape>
-          <o:OLEObject Type="Embed" ProgID="Equation.DSMT4" ShapeID="_x0000_i4644" DrawAspect="Content" ObjectID="_1681041310" r:id="rId166"/>
+          <o:OLEObject Type="Embed" ProgID="Equation.DSMT4" ShapeID="_x0000_i1105" DrawAspect="Content" ObjectID="_1681045477" r:id="rId173"/>
         </w:object>
       </w:r>
       <w:r>
@@ -3177,10 +3408,10 @@
           <w:position w:val="-24"/>
         </w:rPr>
         <w:object w:dxaOrig="2439" w:dyaOrig="680" w14:anchorId="7DCA66A3">
-          <v:shape id="_x0000_i1048" type="#_x0000_t75" style="width:122.25pt;height:33.75pt" o:ole="">
-            <v:imagedata r:id="rId167" o:title=""/>
+          <v:shape id="_x0000_i1106" type="#_x0000_t75" style="width:122.25pt;height:33.75pt" o:ole="">
+            <v:imagedata r:id="rId174" o:title=""/>
           </v:shape>
-          <o:OLEObject Type="Embed" ProgID="Equation.DSMT4" ShapeID="_x0000_i1048" DrawAspect="Content" ObjectID="_1681041311" r:id="rId168"/>
+          <o:OLEObject Type="Embed" ProgID="Equation.DSMT4" ShapeID="_x0000_i1106" DrawAspect="Content" ObjectID="_1681045478" r:id="rId175"/>
         </w:object>
       </w:r>
       <w:r>
@@ -3289,10 +3520,10 @@
           <w:position w:val="-24"/>
         </w:rPr>
         <w:object w:dxaOrig="2040" w:dyaOrig="620" w14:anchorId="5B8B7FF6">
-          <v:shape id="_x0000_i1049" type="#_x0000_t75" style="width:102pt;height:30.75pt" o:ole="">
-            <v:imagedata r:id="rId169" o:title=""/>
+          <v:shape id="_x0000_i1107" type="#_x0000_t75" style="width:102pt;height:30.75pt" o:ole="">
+            <v:imagedata r:id="rId176" o:title=""/>
           </v:shape>
-          <o:OLEObject Type="Embed" ProgID="Equation.DSMT4" ShapeID="_x0000_i1049" DrawAspect="Content" ObjectID="_1681041312" r:id="rId170"/>
+          <o:OLEObject Type="Embed" ProgID="Equation.DSMT4" ShapeID="_x0000_i1107" DrawAspect="Content" ObjectID="_1681045479" r:id="rId177"/>
         </w:object>
       </w:r>
       <w:r>
@@ -3504,10 +3735,10 @@
           <w:szCs w:val="28"/>
         </w:rPr>
         <w:object w:dxaOrig="2299" w:dyaOrig="720" w14:anchorId="5CD96E8E">
-          <v:shape id="_x0000_i1050" type="#_x0000_t75" style="width:114.75pt;height:36pt" o:ole="">
-            <v:imagedata r:id="rId171" o:title=""/>
+          <v:shape id="_x0000_i1108" type="#_x0000_t75" style="width:114.75pt;height:36pt" o:ole="">
+            <v:imagedata r:id="rId178" o:title=""/>
           </v:shape>
-          <o:OLEObject Type="Embed" ProgID="Equation.DSMT4" ShapeID="_x0000_i1050" DrawAspect="Content" ObjectID="_1681041313" r:id="rId172"/>
+          <o:OLEObject Type="Embed" ProgID="Equation.DSMT4" ShapeID="_x0000_i1108" DrawAspect="Content" ObjectID="_1681045480" r:id="rId179"/>
         </w:object>
       </w:r>
       <w:r>
@@ -3538,10 +3769,10 @@
           <w:position w:val="-6"/>
         </w:rPr>
         <w:object w:dxaOrig="200" w:dyaOrig="220" w14:anchorId="552F83C1">
-          <v:shape id="_x0000_i1051" type="#_x0000_t75" style="width:9.75pt;height:11.25pt" o:ole="">
-            <v:imagedata r:id="rId173" o:title=""/>
+          <v:shape id="_x0000_i1109" type="#_x0000_t75" style="width:9.75pt;height:11.25pt" o:ole="">
+            <v:imagedata r:id="rId180" o:title=""/>
           </v:shape>
-          <o:OLEObject Type="Embed" ProgID="Equation.DSMT4" ShapeID="_x0000_i1051" DrawAspect="Content" ObjectID="_1681041314" r:id="rId174"/>
+          <o:OLEObject Type="Embed" ProgID="Equation.DSMT4" ShapeID="_x0000_i1109" DrawAspect="Content" ObjectID="_1681045481" r:id="rId181"/>
         </w:object>
       </w:r>
       <w:r>
@@ -3554,10 +3785,10 @@
           <w:position w:val="-6"/>
         </w:rPr>
         <w:object w:dxaOrig="260" w:dyaOrig="220" w14:anchorId="4127C634">
-          <v:shape id="_x0000_i1052" type="#_x0000_t75" style="width:12.75pt;height:11.25pt" o:ole="">
-            <v:imagedata r:id="rId175" o:title=""/>
+          <v:shape id="_x0000_i1110" type="#_x0000_t75" style="width:12.75pt;height:11.25pt" o:ole="">
+            <v:imagedata r:id="rId182" o:title=""/>
           </v:shape>
-          <o:OLEObject Type="Embed" ProgID="Equation.DSMT4" ShapeID="_x0000_i1052" DrawAspect="Content" ObjectID="_1681041315" r:id="rId176"/>
+          <o:OLEObject Type="Embed" ProgID="Equation.DSMT4" ShapeID="_x0000_i1110" DrawAspect="Content" ObjectID="_1681045482" r:id="rId183"/>
         </w:object>
       </w:r>
       <w:r>
@@ -3568,10 +3799,10 @@
           <w:position w:val="-12"/>
         </w:rPr>
         <w:object w:dxaOrig="1180" w:dyaOrig="360" w14:anchorId="15D414E4">
-          <v:shape id="_x0000_i1053" type="#_x0000_t75" style="width:59.25pt;height:18pt" o:ole="">
-            <v:imagedata r:id="rId177" o:title=""/>
+          <v:shape id="_x0000_i1111" type="#_x0000_t75" style="width:59.25pt;height:18pt" o:ole="">
+            <v:imagedata r:id="rId184" o:title=""/>
           </v:shape>
-          <o:OLEObject Type="Embed" ProgID="Equation.DSMT4" ShapeID="_x0000_i1053" DrawAspect="Content" ObjectID="_1681041316" r:id="rId178"/>
+          <o:OLEObject Type="Embed" ProgID="Equation.DSMT4" ShapeID="_x0000_i1111" DrawAspect="Content" ObjectID="_1681045483" r:id="rId185"/>
         </w:object>
       </w:r>
       <w:r>
@@ -3582,10 +3813,10 @@
           <w:position w:val="-6"/>
         </w:rPr>
         <w:object w:dxaOrig="139" w:dyaOrig="260" w14:anchorId="54DB0260">
-          <v:shape id="_x0000_i1054" type="#_x0000_t75" style="width:6.75pt;height:12.75pt" o:ole="">
-            <v:imagedata r:id="rId179" o:title=""/>
+          <v:shape id="_x0000_i1112" type="#_x0000_t75" style="width:6.75pt;height:12.75pt" o:ole="">
+            <v:imagedata r:id="rId186" o:title=""/>
           </v:shape>
-          <o:OLEObject Type="Embed" ProgID="Equation.DSMT4" ShapeID="_x0000_i1054" DrawAspect="Content" ObjectID="_1681041317" r:id="rId180"/>
+          <o:OLEObject Type="Embed" ProgID="Equation.DSMT4" ShapeID="_x0000_i1112" DrawAspect="Content" ObjectID="_1681045484" r:id="rId187"/>
         </w:object>
       </w:r>
       <w:r>
@@ -3596,10 +3827,10 @@
           <w:position w:val="-6"/>
         </w:rPr>
         <w:object w:dxaOrig="139" w:dyaOrig="260" w14:anchorId="5EC21E2B">
-          <v:shape id="_x0000_i1055" type="#_x0000_t75" style="width:6.75pt;height:12.75pt" o:ole="">
-            <v:imagedata r:id="rId181" o:title=""/>
+          <v:shape id="_x0000_i1113" type="#_x0000_t75" style="width:6.75pt;height:12.75pt" o:ole="">
+            <v:imagedata r:id="rId188" o:title=""/>
           </v:shape>
-          <o:OLEObject Type="Embed" ProgID="Equation.DSMT4" ShapeID="_x0000_i1055" DrawAspect="Content" ObjectID="_1681041318" r:id="rId182"/>
+          <o:OLEObject Type="Embed" ProgID="Equation.DSMT4" ShapeID="_x0000_i1113" DrawAspect="Content" ObjectID="_1681045485" r:id="rId189"/>
         </w:object>
       </w:r>
       <w:r>
@@ -3618,10 +3849,10 @@
           <w:position w:val="-30"/>
         </w:rPr>
         <w:object w:dxaOrig="1100" w:dyaOrig="700" w14:anchorId="2399DBA4">
-          <v:shape id="_x0000_i1056" type="#_x0000_t75" style="width:67.5pt;height:42pt" o:ole="">
-            <v:imagedata r:id="rId183" o:title=""/>
+          <v:shape id="_x0000_i1114" type="#_x0000_t75" style="width:67.5pt;height:42pt" o:ole="">
+            <v:imagedata r:id="rId190" o:title=""/>
           </v:shape>
-          <o:OLEObject Type="Embed" ProgID="Equation.DSMT4" ShapeID="_x0000_i1056" DrawAspect="Content" ObjectID="_1681041319" r:id="rId184"/>
+          <o:OLEObject Type="Embed" ProgID="Equation.DSMT4" ShapeID="_x0000_i1114" DrawAspect="Content" ObjectID="_1681045486" r:id="rId191"/>
         </w:object>
       </w:r>
     </w:p>
@@ -3637,10 +3868,10 @@
           <w:position w:val="-70"/>
         </w:rPr>
         <w:object w:dxaOrig="3000" w:dyaOrig="1820" w14:anchorId="355D9AD2">
-          <v:shape id="_x0000_i1057" type="#_x0000_t75" style="width:174.75pt;height:105.75pt" o:ole="">
-            <v:imagedata r:id="rId185" o:title=""/>
+          <v:shape id="_x0000_i1115" type="#_x0000_t75" style="width:174.75pt;height:105.75pt" o:ole="">
+            <v:imagedata r:id="rId192" o:title=""/>
           </v:shape>
-          <o:OLEObject Type="Embed" ProgID="Equation.DSMT4" ShapeID="_x0000_i1057" DrawAspect="Content" ObjectID="_1681041320" r:id="rId186"/>
+          <o:OLEObject Type="Embed" ProgID="Equation.DSMT4" ShapeID="_x0000_i1115" DrawAspect="Content" ObjectID="_1681045487" r:id="rId193"/>
         </w:object>
       </w:r>
       <w:r>
@@ -3663,10 +3894,10 @@
           <w:position w:val="-6"/>
         </w:rPr>
         <w:object w:dxaOrig="540" w:dyaOrig="279" w14:anchorId="1DA413E3">
-          <v:shape id="_x0000_i1058" type="#_x0000_t75" style="width:27pt;height:14.25pt" o:ole="">
-            <v:imagedata r:id="rId187" o:title=""/>
+          <v:shape id="_x0000_i1116" type="#_x0000_t75" style="width:27pt;height:14.25pt" o:ole="">
+            <v:imagedata r:id="rId194" o:title=""/>
           </v:shape>
-          <o:OLEObject Type="Embed" ProgID="Equation.DSMT4" ShapeID="_x0000_i1058" DrawAspect="Content" ObjectID="_1681041321" r:id="rId188"/>
+          <o:OLEObject Type="Embed" ProgID="Equation.DSMT4" ShapeID="_x0000_i1116" DrawAspect="Content" ObjectID="_1681045488" r:id="rId195"/>
         </w:object>
       </w:r>
       <w:r>
@@ -3739,10 +3970,10 @@
           <w:position w:val="-6"/>
         </w:rPr>
         <w:object w:dxaOrig="200" w:dyaOrig="220" w14:anchorId="4EB6E620">
-          <v:shape id="_x0000_i1059" type="#_x0000_t75" style="width:9.75pt;height:11.25pt" o:ole="">
-            <v:imagedata r:id="rId189" o:title=""/>
+          <v:shape id="_x0000_i1117" type="#_x0000_t75" style="width:9.75pt;height:11.25pt" o:ole="">
+            <v:imagedata r:id="rId196" o:title=""/>
           </v:shape>
-          <o:OLEObject Type="Embed" ProgID="Equation.DSMT4" ShapeID="_x0000_i1059" DrawAspect="Content" ObjectID="_1681041322" r:id="rId190"/>
+          <o:OLEObject Type="Embed" ProgID="Equation.DSMT4" ShapeID="_x0000_i1117" DrawAspect="Content" ObjectID="_1681045489" r:id="rId197"/>
         </w:object>
       </w:r>
       <w:r>
@@ -3756,10 +3987,10 @@
           <w:position w:val="-6"/>
         </w:rPr>
         <w:object w:dxaOrig="260" w:dyaOrig="220" w14:anchorId="2C9C1428">
-          <v:shape id="_x0000_i1060" type="#_x0000_t75" style="width:12.75pt;height:11.25pt" o:ole="">
-            <v:imagedata r:id="rId191" o:title=""/>
+          <v:shape id="_x0000_i1118" type="#_x0000_t75" style="width:12.75pt;height:11.25pt" o:ole="">
+            <v:imagedata r:id="rId198" o:title=""/>
           </v:shape>
-          <o:OLEObject Type="Embed" ProgID="Equation.DSMT4" ShapeID="_x0000_i1060" DrawAspect="Content" ObjectID="_1681041323" r:id="rId192"/>
+          <o:OLEObject Type="Embed" ProgID="Equation.DSMT4" ShapeID="_x0000_i1118" DrawAspect="Content" ObjectID="_1681045490" r:id="rId199"/>
         </w:object>
       </w:r>
       <w:r>
@@ -3770,10 +4001,10 @@
           <w:position w:val="-6"/>
         </w:rPr>
         <w:object w:dxaOrig="540" w:dyaOrig="279" w14:anchorId="06E7AF31">
-          <v:shape id="_x0000_i1061" type="#_x0000_t75" style="width:27pt;height:14.25pt" o:ole="">
-            <v:imagedata r:id="rId193" o:title=""/>
+          <v:shape id="_x0000_i1119" type="#_x0000_t75" style="width:27pt;height:14.25pt" o:ole="">
+            <v:imagedata r:id="rId200" o:title=""/>
           </v:shape>
-          <o:OLEObject Type="Embed" ProgID="Equation.DSMT4" ShapeID="_x0000_i1061" DrawAspect="Content" ObjectID="_1681041324" r:id="rId194"/>
+          <o:OLEObject Type="Embed" ProgID="Equation.DSMT4" ShapeID="_x0000_i1119" DrawAspect="Content" ObjectID="_1681045491" r:id="rId201"/>
         </w:object>
       </w:r>
       <w:r>
@@ -3787,10 +4018,10 @@
           <w:position w:val="-6"/>
         </w:rPr>
         <w:object w:dxaOrig="480" w:dyaOrig="279" w14:anchorId="56E000ED">
-          <v:shape id="_x0000_i1062" type="#_x0000_t75" style="width:24pt;height:14.25pt" o:ole="">
-            <v:imagedata r:id="rId195" o:title=""/>
+          <v:shape id="_x0000_i1120" type="#_x0000_t75" style="width:24pt;height:14.25pt" o:ole="">
+            <v:imagedata r:id="rId202" o:title=""/>
           </v:shape>
-          <o:OLEObject Type="Embed" ProgID="Equation.DSMT4" ShapeID="_x0000_i1062" DrawAspect="Content" ObjectID="_1681041325" r:id="rId196"/>
+          <o:OLEObject Type="Embed" ProgID="Equation.DSMT4" ShapeID="_x0000_i1120" DrawAspect="Content" ObjectID="_1681045492" r:id="rId203"/>
         </w:object>
       </w:r>
       <w:r>
@@ -3801,10 +4032,10 @@
           <w:position w:val="-6"/>
         </w:rPr>
         <w:object w:dxaOrig="700" w:dyaOrig="279" w14:anchorId="13D68826">
-          <v:shape id="_x0000_i1063" type="#_x0000_t75" style="width:35.25pt;height:14.25pt" o:ole="">
-            <v:imagedata r:id="rId197" o:title=""/>
+          <v:shape id="_x0000_i1121" type="#_x0000_t75" style="width:35.25pt;height:14.25pt" o:ole="">
+            <v:imagedata r:id="rId204" o:title=""/>
           </v:shape>
-          <o:OLEObject Type="Embed" ProgID="Equation.DSMT4" ShapeID="_x0000_i1063" DrawAspect="Content" ObjectID="_1681041326" r:id="rId198"/>
+          <o:OLEObject Type="Embed" ProgID="Equation.DSMT4" ShapeID="_x0000_i1121" DrawAspect="Content" ObjectID="_1681045493" r:id="rId205"/>
         </w:object>
       </w:r>
       <w:r>
@@ -3874,7 +4105,7 @@
                     <pic:cNvPicPr/>
                   </pic:nvPicPr>
                   <pic:blipFill>
-                    <a:blip r:embed="rId199"/>
+                    <a:blip r:embed="rId206"/>
                     <a:stretch>
                       <a:fillRect/>
                     </a:stretch>
@@ -4512,7 +4743,7 @@
                     <pic:cNvPicPr/>
                   </pic:nvPicPr>
                   <pic:blipFill>
-                    <a:blip r:embed="rId200"/>
+                    <a:blip r:embed="rId207"/>
                     <a:stretch>
                       <a:fillRect/>
                     </a:stretch>
@@ -4627,7 +4858,7 @@
                     <pic:cNvPicPr/>
                   </pic:nvPicPr>
                   <pic:blipFill>
-                    <a:blip r:embed="rId201"/>
+                    <a:blip r:embed="rId208"/>
                     <a:stretch>
                       <a:fillRect/>
                     </a:stretch>
@@ -5069,7 +5300,7 @@
                     <pic:cNvPicPr/>
                   </pic:nvPicPr>
                   <pic:blipFill>
-                    <a:blip r:embed="rId202"/>
+                    <a:blip r:embed="rId209"/>
                     <a:stretch>
                       <a:fillRect/>
                     </a:stretch>
@@ -5817,7 +6048,7 @@
                     <pic:cNvPicPr/>
                   </pic:nvPicPr>
                   <pic:blipFill>
-                    <a:blip r:embed="rId203"/>
+                    <a:blip r:embed="rId210"/>
                     <a:stretch>
                       <a:fillRect/>
                     </a:stretch>
@@ -7271,7 +7502,7 @@
                     <pic:cNvPicPr/>
                   </pic:nvPicPr>
                   <pic:blipFill>
-                    <a:blip r:embed="rId204"/>
+                    <a:blip r:embed="rId211"/>
                     <a:stretch>
                       <a:fillRect/>
                     </a:stretch>
@@ -7822,7 +8053,7 @@
                     <pic:cNvPicPr/>
                   </pic:nvPicPr>
                   <pic:blipFill>
-                    <a:blip r:embed="rId205"/>
+                    <a:blip r:embed="rId212"/>
                     <a:stretch>
                       <a:fillRect/>
                     </a:stretch>
@@ -8725,7 +8956,17 @@
           <w:sz w:val="20"/>
           <w:szCs w:val="20"/>
         </w:rPr>
-        <w:t>(order</w:t>
+        <w:t>(</w:t>
+      </w:r>
+      <w:proofErr w:type="gramStart"/>
+      <w:r>
+        <w:rPr>
+          <w:rFonts w:ascii="Consolas" w:eastAsia="Times New Roman" w:hAnsi="Consolas" w:cs="Courier New"/>
+          <w:color w:val="A9B7C6"/>
+          <w:sz w:val="20"/>
+          <w:szCs w:val="20"/>
+        </w:rPr>
+        <w:t>order</w:t>
       </w:r>
       <w:r>
         <w:rPr>
@@ -8743,7 +8984,17 @@
           <w:sz w:val="20"/>
           <w:szCs w:val="20"/>
         </w:rPr>
-        <w:t>.split(</w:t>
+        <w:t>.split</w:t>
+      </w:r>
+      <w:proofErr w:type="gramEnd"/>
+      <w:r>
+        <w:rPr>
+          <w:rFonts w:ascii="Consolas" w:eastAsia="Times New Roman" w:hAnsi="Consolas" w:cs="Courier New"/>
+          <w:color w:val="A9B7C6"/>
+          <w:sz w:val="20"/>
+          <w:szCs w:val="20"/>
+        </w:rPr>
+        <w:t>(</w:t>
       </w:r>
       <w:r>
         <w:rPr>
@@ -8954,14 +9205,25 @@
         </w:rPr>
         <w:t xml:space="preserve">    </w:t>
       </w:r>
-      <w:r>
-        <w:rPr>
-          <w:rFonts w:ascii="Consolas" w:eastAsia="Times New Roman" w:hAnsi="Consolas" w:cs="Courier New"/>
-          <w:color w:val="A9B7C6"/>
-          <w:sz w:val="20"/>
-          <w:szCs w:val="20"/>
-        </w:rPr>
-        <w:t>.boxed().sorted(Comparator.</w:t>
+      <w:proofErr w:type="gramStart"/>
+      <w:r>
+        <w:rPr>
+          <w:rFonts w:ascii="Consolas" w:eastAsia="Times New Roman" w:hAnsi="Consolas" w:cs="Courier New"/>
+          <w:color w:val="A9B7C6"/>
+          <w:sz w:val="20"/>
+          <w:szCs w:val="20"/>
+        </w:rPr>
+        <w:t>.boxed</w:t>
+      </w:r>
+      <w:proofErr w:type="gramEnd"/>
+      <w:r>
+        <w:rPr>
+          <w:rFonts w:ascii="Consolas" w:eastAsia="Times New Roman" w:hAnsi="Consolas" w:cs="Courier New"/>
+          <w:color w:val="A9B7C6"/>
+          <w:sz w:val="20"/>
+          <w:szCs w:val="20"/>
+        </w:rPr>
+        <w:t>().sorted(Comparator.</w:t>
       </w:r>
       <w:r>
         <w:rPr>
@@ -9206,14 +9468,25 @@
         </w:rPr>
         <w:t xml:space="preserve">    </w:t>
       </w:r>
-      <w:r>
-        <w:rPr>
-          <w:rFonts w:ascii="Consolas" w:eastAsia="Times New Roman" w:hAnsi="Consolas" w:cs="Courier New"/>
-          <w:color w:val="A9B7C6"/>
-          <w:sz w:val="20"/>
-          <w:szCs w:val="20"/>
-        </w:rPr>
-        <w:t>.boxed().sorted(Comparator.</w:t>
+      <w:proofErr w:type="gramStart"/>
+      <w:r>
+        <w:rPr>
+          <w:rFonts w:ascii="Consolas" w:eastAsia="Times New Roman" w:hAnsi="Consolas" w:cs="Courier New"/>
+          <w:color w:val="A9B7C6"/>
+          <w:sz w:val="20"/>
+          <w:szCs w:val="20"/>
+        </w:rPr>
+        <w:t>.boxed</w:t>
+      </w:r>
+      <w:proofErr w:type="gramEnd"/>
+      <w:r>
+        <w:rPr>
+          <w:rFonts w:ascii="Consolas" w:eastAsia="Times New Roman" w:hAnsi="Consolas" w:cs="Courier New"/>
+          <w:color w:val="A9B7C6"/>
+          <w:sz w:val="20"/>
+          <w:szCs w:val="20"/>
+        </w:rPr>
+        <w:t>().sorted(Comparator.</w:t>
       </w:r>
       <w:r>
         <w:rPr>
@@ -9399,7 +9672,27 @@
           <w:sz w:val="20"/>
           <w:szCs w:val="20"/>
         </w:rPr>
-        <w:t>(stocks.split(</w:t>
+        <w:t>(</w:t>
+      </w:r>
+      <w:proofErr w:type="gramStart"/>
+      <w:r>
+        <w:rPr>
+          <w:rFonts w:ascii="Consolas" w:eastAsia="Times New Roman" w:hAnsi="Consolas" w:cs="Courier New"/>
+          <w:color w:val="A9B7C6"/>
+          <w:sz w:val="20"/>
+          <w:szCs w:val="20"/>
+        </w:rPr>
+        <w:t>stocks.split</w:t>
+      </w:r>
+      <w:proofErr w:type="gramEnd"/>
+      <w:r>
+        <w:rPr>
+          <w:rFonts w:ascii="Consolas" w:eastAsia="Times New Roman" w:hAnsi="Consolas" w:cs="Courier New"/>
+          <w:color w:val="A9B7C6"/>
+          <w:sz w:val="20"/>
+          <w:szCs w:val="20"/>
+        </w:rPr>
+        <w:t>(</w:t>
       </w:r>
       <w:r>
         <w:rPr>
@@ -9578,7 +9871,27 @@
           <w:szCs w:val="20"/>
         </w:rPr>
         <w:br/>
-        <w:t xml:space="preserve">    .boxed().sorted(Comparator.</w:t>
+        <w:t xml:space="preserve">  </w:t>
+      </w:r>
+      <w:proofErr w:type="gramStart"/>
+      <w:r>
+        <w:rPr>
+          <w:rFonts w:ascii="Consolas" w:eastAsia="Times New Roman" w:hAnsi="Consolas" w:cs="Courier New"/>
+          <w:color w:val="A9B7C6"/>
+          <w:sz w:val="20"/>
+          <w:szCs w:val="20"/>
+        </w:rPr>
+        <w:t xml:space="preserve">  .boxed</w:t>
+      </w:r>
+      <w:proofErr w:type="gramEnd"/>
+      <w:r>
+        <w:rPr>
+          <w:rFonts w:ascii="Consolas" w:eastAsia="Times New Roman" w:hAnsi="Consolas" w:cs="Courier New"/>
+          <w:color w:val="A9B7C6"/>
+          <w:sz w:val="20"/>
+          <w:szCs w:val="20"/>
+        </w:rPr>
+        <w:t>().sorted(Comparator.</w:t>
       </w:r>
       <w:r>
         <w:rPr>
@@ -9774,7 +10087,27 @@
           <w:szCs w:val="20"/>
         </w:rPr>
         <w:br/>
-        <w:t xml:space="preserve">    .boxed().sorted(Comparator.</w:t>
+        <w:t xml:space="preserve">  </w:t>
+      </w:r>
+      <w:proofErr w:type="gramStart"/>
+      <w:r>
+        <w:rPr>
+          <w:rFonts w:ascii="Consolas" w:eastAsia="Times New Roman" w:hAnsi="Consolas" w:cs="Courier New"/>
+          <w:color w:val="A9B7C6"/>
+          <w:sz w:val="20"/>
+          <w:szCs w:val="20"/>
+        </w:rPr>
+        <w:t xml:space="preserve">  .boxed</w:t>
+      </w:r>
+      <w:proofErr w:type="gramEnd"/>
+      <w:r>
+        <w:rPr>
+          <w:rFonts w:ascii="Consolas" w:eastAsia="Times New Roman" w:hAnsi="Consolas" w:cs="Courier New"/>
+          <w:color w:val="A9B7C6"/>
+          <w:sz w:val="20"/>
+          <w:szCs w:val="20"/>
+        </w:rPr>
+        <w:t>().sorted(Comparator.</w:t>
       </w:r>
       <w:r>
         <w:rPr>
@@ -10114,6 +10447,7 @@
           <w:szCs w:val="20"/>
         </w:rPr>
       </w:pPr>
+      <w:proofErr w:type="gramStart"/>
       <w:r>
         <w:rPr>
           <w:rFonts w:ascii="Consolas" w:eastAsia="Times New Roman" w:hAnsi="Consolas" w:cs="Courier New"/>
@@ -10134,6 +10468,7 @@
         </w:rPr>
         <w:t>(</w:t>
       </w:r>
+      <w:proofErr w:type="gramEnd"/>
       <w:r>
         <w:rPr>
           <w:rFonts w:ascii="Consolas" w:eastAsia="Times New Roman" w:hAnsi="Consolas" w:cs="Courier New"/>
@@ -10285,6 +10620,7 @@
         </w:rPr>
         <w:t xml:space="preserve">if </w:t>
       </w:r>
+      <w:proofErr w:type="gramStart"/>
       <w:r>
         <w:rPr>
           <w:rFonts w:ascii="Consolas" w:eastAsia="Times New Roman" w:hAnsi="Consolas" w:cs="Courier New"/>
@@ -10310,7 +10646,17 @@
           <w:sz w:val="20"/>
           <w:szCs w:val="20"/>
         </w:rPr>
-        <w:t>.isEmpty()) {</w:t>
+        <w:t>.isEmpty</w:t>
+      </w:r>
+      <w:proofErr w:type="gramEnd"/>
+      <w:r>
+        <w:rPr>
+          <w:rFonts w:ascii="Consolas" w:eastAsia="Times New Roman" w:hAnsi="Consolas" w:cs="Courier New"/>
+          <w:color w:val="A9B7C6"/>
+          <w:sz w:val="20"/>
+          <w:szCs w:val="20"/>
+        </w:rPr>
+        <w:t>()) {</w:t>
       </w:r>
       <w:r>
         <w:rPr>
@@ -10784,7 +11130,27 @@
           <w:sz w:val="20"/>
           <w:szCs w:val="20"/>
         </w:rPr>
-        <w:t>(arrOrder).min()</w:t>
+        <w:t>(arrOrder</w:t>
+      </w:r>
+      <w:proofErr w:type="gramStart"/>
+      <w:r>
+        <w:rPr>
+          <w:rFonts w:ascii="Consolas" w:eastAsia="Times New Roman" w:hAnsi="Consolas" w:cs="Courier New"/>
+          <w:color w:val="A9B7C6"/>
+          <w:sz w:val="20"/>
+          <w:szCs w:val="20"/>
+        </w:rPr>
+        <w:t>).min</w:t>
+      </w:r>
+      <w:proofErr w:type="gramEnd"/>
+      <w:r>
+        <w:rPr>
+          <w:rFonts w:ascii="Consolas" w:eastAsia="Times New Roman" w:hAnsi="Consolas" w:cs="Courier New"/>
+          <w:color w:val="A9B7C6"/>
+          <w:sz w:val="20"/>
+          <w:szCs w:val="20"/>
+        </w:rPr>
+        <w:t>()</w:t>
       </w:r>
       <w:r>
         <w:rPr>
@@ -11590,7 +11956,27 @@
           <w:sz w:val="20"/>
           <w:szCs w:val="20"/>
         </w:rPr>
-        <w:t>(arrIndexStockUsed).anyMatch(item -&gt; item == -</w:t>
+        <w:t>(arrIndexStockUsed</w:t>
+      </w:r>
+      <w:proofErr w:type="gramStart"/>
+      <w:r>
+        <w:rPr>
+          <w:rFonts w:ascii="Consolas" w:eastAsia="Times New Roman" w:hAnsi="Consolas" w:cs="Courier New"/>
+          <w:color w:val="A9B7C6"/>
+          <w:sz w:val="20"/>
+          <w:szCs w:val="20"/>
+        </w:rPr>
+        <w:t>).anyMatch</w:t>
+      </w:r>
+      <w:proofErr w:type="gramEnd"/>
+      <w:r>
+        <w:rPr>
+          <w:rFonts w:ascii="Consolas" w:eastAsia="Times New Roman" w:hAnsi="Consolas" w:cs="Courier New"/>
+          <w:color w:val="A9B7C6"/>
+          <w:sz w:val="20"/>
+          <w:szCs w:val="20"/>
+        </w:rPr>
+        <w:t>(item -&gt; item == -</w:t>
       </w:r>
       <w:r>
         <w:rPr>
@@ -11735,7 +12121,27 @@
           <w:sz w:val="20"/>
           <w:szCs w:val="20"/>
         </w:rPr>
-        <w:t>(arrIndexStockUsed).distinct().count()</w:t>
+        <w:t>(arrIndexStockUsed</w:t>
+      </w:r>
+      <w:proofErr w:type="gramStart"/>
+      <w:r>
+        <w:rPr>
+          <w:rFonts w:ascii="Consolas" w:eastAsia="Times New Roman" w:hAnsi="Consolas" w:cs="Courier New"/>
+          <w:color w:val="A9B7C6"/>
+          <w:sz w:val="20"/>
+          <w:szCs w:val="20"/>
+        </w:rPr>
+        <w:t>).distinct</w:t>
+      </w:r>
+      <w:proofErr w:type="gramEnd"/>
+      <w:r>
+        <w:rPr>
+          <w:rFonts w:ascii="Consolas" w:eastAsia="Times New Roman" w:hAnsi="Consolas" w:cs="Courier New"/>
+          <w:color w:val="A9B7C6"/>
+          <w:sz w:val="20"/>
+          <w:szCs w:val="20"/>
+        </w:rPr>
+        <w:t>().count()</w:t>
       </w:r>
       <w:r>
         <w:rPr>
@@ -11986,14 +12392,25 @@
         </w:rPr>
         <w:tab/>
       </w:r>
-      <w:r>
-        <w:rPr>
-          <w:rFonts w:ascii="Consolas" w:eastAsia="Times New Roman" w:hAnsi="Consolas" w:cs="Courier New"/>
-          <w:color w:val="A9B7C6"/>
-          <w:sz w:val="20"/>
-          <w:szCs w:val="20"/>
-        </w:rPr>
-        <w:t>.mapToInt(Integer::intValue)</w:t>
+      <w:proofErr w:type="gramStart"/>
+      <w:r>
+        <w:rPr>
+          <w:rFonts w:ascii="Consolas" w:eastAsia="Times New Roman" w:hAnsi="Consolas" w:cs="Courier New"/>
+          <w:color w:val="A9B7C6"/>
+          <w:sz w:val="20"/>
+          <w:szCs w:val="20"/>
+        </w:rPr>
+        <w:t>.mapToInt</w:t>
+      </w:r>
+      <w:proofErr w:type="gramEnd"/>
+      <w:r>
+        <w:rPr>
+          <w:rFonts w:ascii="Consolas" w:eastAsia="Times New Roman" w:hAnsi="Consolas" w:cs="Courier New"/>
+          <w:color w:val="A9B7C6"/>
+          <w:sz w:val="20"/>
+          <w:szCs w:val="20"/>
+        </w:rPr>
+        <w:t>(Integer::intValue)</w:t>
       </w:r>
     </w:p>
     <w:p>
@@ -12044,14 +12461,25 @@
         </w:rPr>
         <w:tab/>
       </w:r>
-      <w:r>
-        <w:rPr>
-          <w:rFonts w:ascii="Consolas" w:eastAsia="Times New Roman" w:hAnsi="Consolas" w:cs="Courier New"/>
-          <w:color w:val="A9B7C6"/>
-          <w:sz w:val="20"/>
-          <w:szCs w:val="20"/>
-        </w:rPr>
-        <w:t>.sum()</w:t>
+      <w:proofErr w:type="gramStart"/>
+      <w:r>
+        <w:rPr>
+          <w:rFonts w:ascii="Consolas" w:eastAsia="Times New Roman" w:hAnsi="Consolas" w:cs="Courier New"/>
+          <w:color w:val="A9B7C6"/>
+          <w:sz w:val="20"/>
+          <w:szCs w:val="20"/>
+        </w:rPr>
+        <w:t>.sum</w:t>
+      </w:r>
+      <w:proofErr w:type="gramEnd"/>
+      <w:r>
+        <w:rPr>
+          <w:rFonts w:ascii="Consolas" w:eastAsia="Times New Roman" w:hAnsi="Consolas" w:cs="Courier New"/>
+          <w:color w:val="A9B7C6"/>
+          <w:sz w:val="20"/>
+          <w:szCs w:val="20"/>
+        </w:rPr>
+        <w:t>()</w:t>
       </w:r>
       <w:r>
         <w:rPr>
@@ -12157,14 +12585,25 @@
         </w:rPr>
         <w:tab/>
       </w:r>
-      <w:r>
-        <w:rPr>
-          <w:rFonts w:ascii="Consolas" w:eastAsia="Times New Roman" w:hAnsi="Consolas" w:cs="Courier New"/>
-          <w:color w:val="A9B7C6"/>
-          <w:sz w:val="20"/>
-          <w:szCs w:val="20"/>
-        </w:rPr>
-        <w:t>.mapToInt(Integer::intValue)</w:t>
+      <w:proofErr w:type="gramStart"/>
+      <w:r>
+        <w:rPr>
+          <w:rFonts w:ascii="Consolas" w:eastAsia="Times New Roman" w:hAnsi="Consolas" w:cs="Courier New"/>
+          <w:color w:val="A9B7C6"/>
+          <w:sz w:val="20"/>
+          <w:szCs w:val="20"/>
+        </w:rPr>
+        <w:t>.mapToInt</w:t>
+      </w:r>
+      <w:proofErr w:type="gramEnd"/>
+      <w:r>
+        <w:rPr>
+          <w:rFonts w:ascii="Consolas" w:eastAsia="Times New Roman" w:hAnsi="Consolas" w:cs="Courier New"/>
+          <w:color w:val="A9B7C6"/>
+          <w:sz w:val="20"/>
+          <w:szCs w:val="20"/>
+        </w:rPr>
+        <w:t>(Integer::intValue)</w:t>
       </w:r>
     </w:p>
     <w:p>
@@ -12215,14 +12654,25 @@
         </w:rPr>
         <w:tab/>
       </w:r>
-      <w:r>
-        <w:rPr>
-          <w:rFonts w:ascii="Consolas" w:eastAsia="Times New Roman" w:hAnsi="Consolas" w:cs="Courier New"/>
-          <w:color w:val="A9B7C6"/>
-          <w:sz w:val="20"/>
-          <w:szCs w:val="20"/>
-        </w:rPr>
-        <w:t>.sum()</w:t>
+      <w:proofErr w:type="gramStart"/>
+      <w:r>
+        <w:rPr>
+          <w:rFonts w:ascii="Consolas" w:eastAsia="Times New Roman" w:hAnsi="Consolas" w:cs="Courier New"/>
+          <w:color w:val="A9B7C6"/>
+          <w:sz w:val="20"/>
+          <w:szCs w:val="20"/>
+        </w:rPr>
+        <w:t>.sum</w:t>
+      </w:r>
+      <w:proofErr w:type="gramEnd"/>
+      <w:r>
+        <w:rPr>
+          <w:rFonts w:ascii="Consolas" w:eastAsia="Times New Roman" w:hAnsi="Consolas" w:cs="Courier New"/>
+          <w:color w:val="A9B7C6"/>
+          <w:sz w:val="20"/>
+          <w:szCs w:val="20"/>
+        </w:rPr>
+        <w:t>()</w:t>
       </w:r>
       <w:r>
         <w:rPr>
@@ -12519,6 +12969,7 @@
         </w:rPr>
         <w:br/>
       </w:r>
+      <w:proofErr w:type="gramStart"/>
       <w:r>
         <w:rPr>
           <w:rFonts w:ascii="Consolas" w:eastAsia="Times New Roman" w:hAnsi="Consolas" w:cs="Courier New"/>
@@ -12537,7 +12988,17 @@
           <w:sz w:val="20"/>
           <w:szCs w:val="20"/>
         </w:rPr>
-        <w:t>(listArn</w:t>
+        <w:t>(</w:t>
+      </w:r>
+      <w:proofErr w:type="gramEnd"/>
+      <w:r>
+        <w:rPr>
+          <w:rFonts w:ascii="Consolas" w:eastAsia="Times New Roman" w:hAnsi="Consolas" w:cs="Courier New"/>
+          <w:color w:val="A9B7C6"/>
+          <w:sz w:val="20"/>
+          <w:szCs w:val="20"/>
+        </w:rPr>
+        <w:t>listArn</w:t>
       </w:r>
       <w:r>
         <w:rPr>
@@ -12775,6 +13236,7 @@
         </w:rPr>
         <w:t xml:space="preserve">void </w:t>
       </w:r>
+      <w:proofErr w:type="gramStart"/>
       <w:r>
         <w:rPr>
           <w:rFonts w:ascii="Consolas" w:eastAsia="Times New Roman" w:hAnsi="Consolas" w:cs="Courier New"/>
@@ -12791,7 +13253,17 @@
           <w:sz w:val="20"/>
           <w:szCs w:val="20"/>
         </w:rPr>
-        <w:t>(List&lt;Integer&gt; currentChromosome</w:t>
+        <w:t>(</w:t>
+      </w:r>
+      <w:proofErr w:type="gramEnd"/>
+      <w:r>
+        <w:rPr>
+          <w:rFonts w:ascii="Consolas" w:eastAsia="Times New Roman" w:hAnsi="Consolas" w:cs="Courier New"/>
+          <w:color w:val="A9B7C6"/>
+          <w:sz w:val="20"/>
+          <w:szCs w:val="20"/>
+        </w:rPr>
+        <w:t>List&lt;Integer&gt; currentChromosome</w:t>
       </w:r>
       <w:r>
         <w:rPr>
@@ -12991,7 +13463,26 @@
           <w:szCs w:val="20"/>
         </w:rPr>
         <w:tab/>
-        <w:t>addIndividualToPopulation();</w:t>
+      </w:r>
+      <w:proofErr w:type="gramStart"/>
+      <w:r>
+        <w:rPr>
+          <w:rFonts w:ascii="Consolas" w:eastAsia="Times New Roman" w:hAnsi="Consolas" w:cs="Courier New"/>
+          <w:color w:val="808080"/>
+          <w:sz w:val="20"/>
+          <w:szCs w:val="20"/>
+        </w:rPr>
+        <w:t>addIndividualToPopulation(</w:t>
+      </w:r>
+      <w:proofErr w:type="gramEnd"/>
+      <w:r>
+        <w:rPr>
+          <w:rFonts w:ascii="Consolas" w:eastAsia="Times New Roman" w:hAnsi="Consolas" w:cs="Courier New"/>
+          <w:color w:val="808080"/>
+          <w:sz w:val="20"/>
+          <w:szCs w:val="20"/>
+        </w:rPr>
+        <w:t>);</w:t>
       </w:r>
     </w:p>
     <w:p>
@@ -13043,14 +13534,25 @@
         <w:br/>
         <w:t xml:space="preserve">        </w:t>
       </w:r>
-      <w:r>
-        <w:rPr>
-          <w:rFonts w:ascii="Consolas" w:eastAsia="Times New Roman" w:hAnsi="Consolas" w:cs="Courier New"/>
-          <w:color w:val="A9B7C6"/>
-          <w:sz w:val="20"/>
-          <w:szCs w:val="20"/>
-        </w:rPr>
-        <w:t>generateIndividual();</w:t>
+      <w:proofErr w:type="gramStart"/>
+      <w:r>
+        <w:rPr>
+          <w:rFonts w:ascii="Consolas" w:eastAsia="Times New Roman" w:hAnsi="Consolas" w:cs="Courier New"/>
+          <w:color w:val="A9B7C6"/>
+          <w:sz w:val="20"/>
+          <w:szCs w:val="20"/>
+        </w:rPr>
+        <w:t>generateIndividual(</w:t>
+      </w:r>
+      <w:proofErr w:type="gramEnd"/>
+      <w:r>
+        <w:rPr>
+          <w:rFonts w:ascii="Consolas" w:eastAsia="Times New Roman" w:hAnsi="Consolas" w:cs="Courier New"/>
+          <w:color w:val="A9B7C6"/>
+          <w:sz w:val="20"/>
+          <w:szCs w:val="20"/>
+        </w:rPr>
+        <w:t>);</w:t>
       </w:r>
       <w:r>
         <w:rPr>
@@ -13209,7 +13711,15 @@
           <w:rFonts w:ascii="Consolas" w:hAnsi="Consolas"/>
           <w:color w:val="A9B7C6"/>
         </w:rPr>
-        <w:t>(Boolean.</w:t>
+        <w:t>(</w:t>
+      </w:r>
+      <w:proofErr w:type="gramStart"/>
+      <w:r>
+        <w:rPr>
+          <w:rFonts w:ascii="Consolas" w:hAnsi="Consolas"/>
+          <w:color w:val="A9B7C6"/>
+        </w:rPr>
+        <w:t>Boolean.</w:t>
       </w:r>
       <w:r>
         <w:rPr>
@@ -13225,7 +13735,15 @@
           <w:rFonts w:ascii="Consolas" w:hAnsi="Consolas"/>
           <w:color w:val="A9B7C6"/>
         </w:rPr>
-        <w:t>.equals(</w:t>
+        <w:t>.equals</w:t>
+      </w:r>
+      <w:proofErr w:type="gramEnd"/>
+      <w:r>
+        <w:rPr>
+          <w:rFonts w:ascii="Consolas" w:hAnsi="Consolas"/>
+          <w:color w:val="A9B7C6"/>
+        </w:rPr>
+        <w:t>(</w:t>
       </w:r>
       <w:r>
         <w:rPr>
@@ -13696,6 +14214,7 @@
         </w:rPr>
         <w:t xml:space="preserve">(currentChromosome.size() == </w:t>
       </w:r>
+      <w:proofErr w:type="gramStart"/>
       <w:r>
         <w:rPr>
           <w:rFonts w:ascii="Consolas" w:eastAsia="Times New Roman" w:hAnsi="Consolas" w:cs="Courier New"/>
@@ -13712,7 +14231,17 @@
           <w:sz w:val="20"/>
           <w:szCs w:val="20"/>
         </w:rPr>
-        <w:t>.size()) {</w:t>
+        <w:t>.size</w:t>
+      </w:r>
+      <w:proofErr w:type="gramEnd"/>
+      <w:r>
+        <w:rPr>
+          <w:rFonts w:ascii="Consolas" w:eastAsia="Times New Roman" w:hAnsi="Consolas" w:cs="Courier New"/>
+          <w:color w:val="A9B7C6"/>
+          <w:sz w:val="20"/>
+          <w:szCs w:val="20"/>
+        </w:rPr>
+        <w:t>()) {</w:t>
       </w:r>
       <w:r>
         <w:rPr>
@@ -14253,7 +14782,15 @@
           <w:rFonts w:ascii="Times New Roman" w:hAnsi="Times New Roman" w:cs="Times New Roman"/>
           <w:szCs w:val="26"/>
         </w:rPr>
-        <w:t>. Sau mỗi bước lại tiến hành bỏ ghi nhận việc thử gene</w:t>
+        <w:t xml:space="preserve">. Sau mỗi bước lại tiến hành bỏ ghi nhận việc thử </w:t>
+      </w:r>
+      <w:proofErr w:type="gramStart"/>
+      <w:r>
+        <w:rPr>
+          <w:rFonts w:ascii="Times New Roman" w:hAnsi="Times New Roman" w:cs="Times New Roman"/>
+          <w:szCs w:val="26"/>
+        </w:rPr>
+        <w:t>gene</w:t>
       </w:r>
       <w:r>
         <w:rPr>
@@ -14268,7 +14805,15 @@
           <w:rFonts w:ascii="Times New Roman" w:hAnsi="Times New Roman" w:cs="Times New Roman"/>
           <w:szCs w:val="26"/>
         </w:rPr>
-        <w:t xml:space="preserve"> := S, để thử giá trị khác.</w:t>
+        <w:t xml:space="preserve"> :</w:t>
+      </w:r>
+      <w:proofErr w:type="gramEnd"/>
+      <w:r>
+        <w:rPr>
+          <w:rFonts w:ascii="Times New Roman" w:hAnsi="Times New Roman" w:cs="Times New Roman"/>
+          <w:szCs w:val="26"/>
+        </w:rPr>
+        <w:t>= S, để thử giá trị khác.</w:t>
       </w:r>
     </w:p>
     <w:p>
@@ -14439,6 +14984,7 @@
         </w:rPr>
         <w:t xml:space="preserve">    </w:t>
       </w:r>
+      <w:proofErr w:type="gramStart"/>
       <w:r>
         <w:rPr>
           <w:rFonts w:ascii="Consolas" w:eastAsia="Times New Roman" w:hAnsi="Consolas" w:cs="Courier New"/>
@@ -14446,7 +14992,17 @@
           <w:sz w:val="20"/>
           <w:szCs w:val="20"/>
         </w:rPr>
-        <w:t>termGenerationPopulation();</w:t>
+        <w:t>termGenerationPopulation(</w:t>
+      </w:r>
+      <w:proofErr w:type="gramEnd"/>
+      <w:r>
+        <w:rPr>
+          <w:rFonts w:ascii="Consolas" w:eastAsia="Times New Roman" w:hAnsi="Consolas" w:cs="Courier New"/>
+          <w:color w:val="808080"/>
+          <w:sz w:val="20"/>
+          <w:szCs w:val="20"/>
+        </w:rPr>
+        <w:t>);</w:t>
       </w:r>
     </w:p>
     <w:p>
@@ -14589,14 +15145,25 @@
         <w:br/>
         <w:t xml:space="preserve">        </w:t>
       </w:r>
-      <w:r>
-        <w:rPr>
-          <w:rFonts w:ascii="Consolas" w:eastAsia="Times New Roman" w:hAnsi="Consolas" w:cs="Courier New"/>
-          <w:color w:val="A9B7C6"/>
-          <w:sz w:val="20"/>
-          <w:szCs w:val="20"/>
-        </w:rPr>
-        <w:t>stockState.set(stockIndex</w:t>
+      <w:proofErr w:type="gramStart"/>
+      <w:r>
+        <w:rPr>
+          <w:rFonts w:ascii="Consolas" w:eastAsia="Times New Roman" w:hAnsi="Consolas" w:cs="Courier New"/>
+          <w:color w:val="A9B7C6"/>
+          <w:sz w:val="20"/>
+          <w:szCs w:val="20"/>
+        </w:rPr>
+        <w:t>stockState.set(</w:t>
+      </w:r>
+      <w:proofErr w:type="gramEnd"/>
+      <w:r>
+        <w:rPr>
+          <w:rFonts w:ascii="Consolas" w:eastAsia="Times New Roman" w:hAnsi="Consolas" w:cs="Courier New"/>
+          <w:color w:val="A9B7C6"/>
+          <w:sz w:val="20"/>
+          <w:szCs w:val="20"/>
+        </w:rPr>
+        <w:t>stockIndex</w:t>
       </w:r>
       <w:r>
         <w:rPr>
@@ -14829,14 +15396,25 @@
         </w:rPr>
         <w:tab/>
       </w:r>
-      <w:r>
-        <w:rPr>
-          <w:rFonts w:ascii="Consolas" w:eastAsia="Times New Roman" w:hAnsi="Consolas" w:cs="Courier New"/>
-          <w:color w:val="A9B7C6"/>
-          <w:sz w:val="20"/>
-          <w:szCs w:val="20"/>
-        </w:rPr>
-        <w:t>stockState.set(stockIndex</w:t>
+      <w:proofErr w:type="gramStart"/>
+      <w:r>
+        <w:rPr>
+          <w:rFonts w:ascii="Consolas" w:eastAsia="Times New Roman" w:hAnsi="Consolas" w:cs="Courier New"/>
+          <w:color w:val="A9B7C6"/>
+          <w:sz w:val="20"/>
+          <w:szCs w:val="20"/>
+        </w:rPr>
+        <w:t>stockState.set(</w:t>
+      </w:r>
+      <w:proofErr w:type="gramEnd"/>
+      <w:r>
+        <w:rPr>
+          <w:rFonts w:ascii="Consolas" w:eastAsia="Times New Roman" w:hAnsi="Consolas" w:cs="Courier New"/>
+          <w:color w:val="A9B7C6"/>
+          <w:sz w:val="20"/>
+          <w:szCs w:val="20"/>
+        </w:rPr>
+        <w:t>stockIndex</w:t>
       </w:r>
       <w:r>
         <w:rPr>
@@ -14977,6 +15555,7 @@
         </w:rPr>
         <w:tab/>
       </w:r>
+      <w:proofErr w:type="gramStart"/>
       <w:r>
         <w:rPr>
           <w:rFonts w:ascii="Consolas" w:eastAsia="Times New Roman" w:hAnsi="Consolas" w:cs="Courier New"/>
@@ -14984,7 +15563,17 @@
           <w:sz w:val="20"/>
           <w:szCs w:val="20"/>
         </w:rPr>
-        <w:t>termGenerationPopulation();</w:t>
+        <w:t>termGenerationPopulation(</w:t>
+      </w:r>
+      <w:proofErr w:type="gramEnd"/>
+      <w:r>
+        <w:rPr>
+          <w:rFonts w:ascii="Consolas" w:eastAsia="Times New Roman" w:hAnsi="Consolas" w:cs="Courier New"/>
+          <w:color w:val="808080"/>
+          <w:sz w:val="20"/>
+          <w:szCs w:val="20"/>
+        </w:rPr>
+        <w:t>);</w:t>
       </w:r>
     </w:p>
     <w:p>
@@ -15149,6 +15738,7 @@
         </w:rPr>
         <w:t xml:space="preserve">Population </w:t>
       </w:r>
+      <w:proofErr w:type="gramStart"/>
       <w:r>
         <w:rPr>
           <w:rFonts w:ascii="Consolas" w:eastAsia="Times New Roman" w:hAnsi="Consolas" w:cs="Courier New"/>
@@ -15165,7 +15755,17 @@
           <w:sz w:val="20"/>
           <w:szCs w:val="20"/>
         </w:rPr>
-        <w:t>(Population population) {</w:t>
+        <w:t>(</w:t>
+      </w:r>
+      <w:proofErr w:type="gramEnd"/>
+      <w:r>
+        <w:rPr>
+          <w:rFonts w:ascii="Consolas" w:eastAsia="Times New Roman" w:hAnsi="Consolas" w:cs="Courier New"/>
+          <w:color w:val="A9B7C6"/>
+          <w:sz w:val="20"/>
+          <w:szCs w:val="20"/>
+        </w:rPr>
+        <w:t>Population population) {</w:t>
       </w:r>
       <w:r>
         <w:rPr>
@@ -15725,8 +16325,18 @@
           <w:szCs w:val="20"/>
         </w:rPr>
         <w:tab/>
+      </w:r>
+      <w:proofErr w:type="gramStart"/>
+      <w:r>
+        <w:rPr>
+          <w:rFonts w:ascii="Consolas" w:eastAsia="Times New Roman" w:hAnsi="Consolas" w:cs="Courier New"/>
+          <w:color w:val="808080"/>
+          <w:sz w:val="20"/>
+          <w:szCs w:val="20"/>
+        </w:rPr>
         <w:t>crossoverInPairs(</w:t>
       </w:r>
+      <w:proofErr w:type="gramEnd"/>
       <w:r>
         <w:rPr>
           <w:rFonts w:ascii="Consolas" w:eastAsia="Times New Roman" w:hAnsi="Consolas" w:cs="Courier New"/>
@@ -15923,8 +16533,19 @@
           <w:sz w:val="20"/>
           <w:szCs w:val="20"/>
         </w:rPr>
-        <w:t>geneIndex in parent1.getChromosome){</w:t>
-      </w:r>
+        <w:t xml:space="preserve">geneIndex in </w:t>
+      </w:r>
+      <w:proofErr w:type="gramStart"/>
+      <w:r>
+        <w:rPr>
+          <w:rFonts w:ascii="Consolas" w:eastAsia="Times New Roman" w:hAnsi="Consolas" w:cs="Courier New"/>
+          <w:color w:val="A9B7C6"/>
+          <w:sz w:val="20"/>
+          <w:szCs w:val="20"/>
+        </w:rPr>
+        <w:t>parent1.getChromosome){</w:t>
+      </w:r>
+      <w:proofErr w:type="gramEnd"/>
       <w:r>
         <w:rPr>
           <w:rFonts w:ascii="Consolas" w:eastAsia="Times New Roman" w:hAnsi="Consolas" w:cs="Courier New"/>
@@ -16307,7 +16928,27 @@
           <w:sz w:val="20"/>
           <w:szCs w:val="20"/>
         </w:rPr>
-        <w:t>(currentFitness &lt; offspring.getFitness()) {</w:t>
+        <w:t xml:space="preserve">(currentFitness &lt; </w:t>
+      </w:r>
+      <w:proofErr w:type="gramStart"/>
+      <w:r>
+        <w:rPr>
+          <w:rFonts w:ascii="Consolas" w:eastAsia="Times New Roman" w:hAnsi="Consolas" w:cs="Courier New"/>
+          <w:color w:val="A9B7C6"/>
+          <w:sz w:val="20"/>
+          <w:szCs w:val="20"/>
+        </w:rPr>
+        <w:t>offspring.getFitness</w:t>
+      </w:r>
+      <w:proofErr w:type="gramEnd"/>
+      <w:r>
+        <w:rPr>
+          <w:rFonts w:ascii="Consolas" w:eastAsia="Times New Roman" w:hAnsi="Consolas" w:cs="Courier New"/>
+          <w:color w:val="A9B7C6"/>
+          <w:sz w:val="20"/>
+          <w:szCs w:val="20"/>
+        </w:rPr>
+        <w:t>()) {</w:t>
       </w:r>
       <w:r>
         <w:rPr>
@@ -16388,6 +17029,7 @@
         <w:br/>
         <w:t xml:space="preserve">    </w:t>
       </w:r>
+      <w:proofErr w:type="gramStart"/>
       <w:r>
         <w:rPr>
           <w:rFonts w:ascii="Consolas" w:eastAsia="Times New Roman" w:hAnsi="Consolas" w:cs="Courier New"/>
@@ -16404,7 +17046,17 @@
           <w:sz w:val="20"/>
           <w:szCs w:val="20"/>
         </w:rPr>
-        <w:t>opulation.setIndividual(populationIndex</w:t>
+        <w:t>opulation.setIndividual</w:t>
+      </w:r>
+      <w:proofErr w:type="gramEnd"/>
+      <w:r>
+        <w:rPr>
+          <w:rFonts w:ascii="Consolas" w:eastAsia="Times New Roman" w:hAnsi="Consolas" w:cs="Courier New"/>
+          <w:color w:val="A9B7C6"/>
+          <w:sz w:val="20"/>
+          <w:szCs w:val="20"/>
+        </w:rPr>
+        <w:t>(populationIndex</w:t>
       </w:r>
       <w:r>
         <w:rPr>
@@ -16745,7 +17397,27 @@
           <w:sz w:val="20"/>
           <w:szCs w:val="20"/>
         </w:rPr>
-        <w:t>i &lt; orders.size()</w:t>
+        <w:t xml:space="preserve">i &lt; </w:t>
+      </w:r>
+      <w:proofErr w:type="gramStart"/>
+      <w:r>
+        <w:rPr>
+          <w:rFonts w:ascii="Consolas" w:eastAsia="Times New Roman" w:hAnsi="Consolas" w:cs="Courier New"/>
+          <w:color w:val="A9B7C6"/>
+          <w:sz w:val="20"/>
+          <w:szCs w:val="20"/>
+        </w:rPr>
+        <w:t>orders.size</w:t>
+      </w:r>
+      <w:proofErr w:type="gramEnd"/>
+      <w:r>
+        <w:rPr>
+          <w:rFonts w:ascii="Consolas" w:eastAsia="Times New Roman" w:hAnsi="Consolas" w:cs="Courier New"/>
+          <w:color w:val="A9B7C6"/>
+          <w:sz w:val="20"/>
+          <w:szCs w:val="20"/>
+        </w:rPr>
+        <w:t>()</w:t>
       </w:r>
       <w:r>
         <w:rPr>
@@ -17295,6 +17967,7 @@
           <w:szCs w:val="20"/>
         </w:rPr>
       </w:pPr>
+      <w:proofErr w:type="gramStart"/>
       <w:r>
         <w:rPr>
           <w:rFonts w:ascii="Consolas" w:eastAsia="Times New Roman" w:hAnsi="Consolas" w:cs="Courier New"/>
@@ -17303,7 +17976,17 @@
           <w:szCs w:val="20"/>
         </w:rPr>
         <w:lastRenderedPageBreak/>
-        <w:t>chromosome.set(finalFromPosition</w:t>
+        <w:t>chromosome.set(</w:t>
+      </w:r>
+      <w:proofErr w:type="gramEnd"/>
+      <w:r>
+        <w:rPr>
+          <w:rFonts w:ascii="Consolas" w:eastAsia="Times New Roman" w:hAnsi="Consolas" w:cs="Courier New"/>
+          <w:color w:val="A9B7C6"/>
+          <w:sz w:val="20"/>
+          <w:szCs w:val="20"/>
+        </w:rPr>
+        <w:t>finalFromPosition</w:t>
       </w:r>
       <w:r>
         <w:rPr>
@@ -19979,7 +20662,15 @@
         <w:jc w:val="both"/>
       </w:pPr>
       <w:r>
-        <w:t>KẾT LUẬN(tóm tắt khóa luận)</w:t>
+        <w:t xml:space="preserve">KẾT </w:t>
+      </w:r>
+      <w:proofErr w:type="gramStart"/>
+      <w:r>
+        <w:t>LUẬN(</w:t>
+      </w:r>
+      <w:proofErr w:type="gramEnd"/>
+      <w:r>
+        <w:t>tóm tắt khóa luận)</w:t>
       </w:r>
     </w:p>
     <w:p>

--- a/src/com/duykypaul/kltn/docs/report.docx
+++ b/src/com/duykypaul/kltn/docs/report.docx
@@ -913,7 +913,7 @@
           <v:shape id="_x0000_i1025" type="#_x0000_t75" style="width:11.25pt;height:12.75pt" o:ole="">
             <v:imagedata r:id="rId8" o:title=""/>
           </v:shape>
-          <o:OLEObject Type="Embed" ProgID="Equation.DSMT4" ShapeID="_x0000_i1025" DrawAspect="Content" ObjectID="_1681045392" r:id="rId9"/>
+          <o:OLEObject Type="Embed" ProgID="Equation.DSMT4" ShapeID="_x0000_i1025" DrawAspect="Content" ObjectID="_1681047309" r:id="rId9"/>
         </w:object>
       </w:r>
       <w:r>
@@ -927,7 +927,7 @@
           <v:shape id="_x0000_i1026" type="#_x0000_t75" style="width:57.75pt;height:20.25pt" o:ole="">
             <v:imagedata r:id="rId10" o:title=""/>
           </v:shape>
-          <o:OLEObject Type="Embed" ProgID="Equation.DSMT4" ShapeID="_x0000_i1026" DrawAspect="Content" ObjectID="_1681045393" r:id="rId11"/>
+          <o:OLEObject Type="Embed" ProgID="Equation.DSMT4" ShapeID="_x0000_i1026" DrawAspect="Content" ObjectID="_1681047310" r:id="rId11"/>
         </w:object>
       </w:r>
       <w:r>
@@ -941,7 +941,7 @@
           <v:shape id="_x0000_i1027" type="#_x0000_t75" style="width:56.25pt;height:20.25pt" o:ole="">
             <v:imagedata r:id="rId12" o:title=""/>
           </v:shape>
-          <o:OLEObject Type="Embed" ProgID="Equation.DSMT4" ShapeID="_x0000_i1027" DrawAspect="Content" ObjectID="_1681045394" r:id="rId13"/>
+          <o:OLEObject Type="Embed" ProgID="Equation.DSMT4" ShapeID="_x0000_i1027" DrawAspect="Content" ObjectID="_1681047311" r:id="rId13"/>
         </w:object>
       </w:r>
       <w:r>
@@ -955,7 +955,7 @@
           <v:shape id="_x0000_i1028" type="#_x0000_t75" style="width:93pt;height:18pt" o:ole="">
             <v:imagedata r:id="rId14" o:title=""/>
           </v:shape>
-          <o:OLEObject Type="Embed" ProgID="Equation.DSMT4" ShapeID="_x0000_i1028" DrawAspect="Content" ObjectID="_1681045395" r:id="rId15"/>
+          <o:OLEObject Type="Embed" ProgID="Equation.DSMT4" ShapeID="_x0000_i1028" DrawAspect="Content" ObjectID="_1681047312" r:id="rId15"/>
         </w:object>
       </w:r>
       <w:r>
@@ -969,7 +969,7 @@
           <v:shape id="_x0000_i1029" type="#_x0000_t75" style="width:50.25pt;height:33.75pt" o:ole="">
             <v:imagedata r:id="rId16" o:title=""/>
           </v:shape>
-          <o:OLEObject Type="Embed" ProgID="Equation.DSMT4" ShapeID="_x0000_i1029" DrawAspect="Content" ObjectID="_1681045396" r:id="rId17"/>
+          <o:OLEObject Type="Embed" ProgID="Equation.DSMT4" ShapeID="_x0000_i1029" DrawAspect="Content" ObjectID="_1681047313" r:id="rId17"/>
         </w:object>
       </w:r>
       <w:r>
@@ -983,7 +983,7 @@
           <v:shape id="_x0000_i1030" type="#_x0000_t75" style="width:54pt;height:35.25pt" o:ole="">
             <v:imagedata r:id="rId18" o:title=""/>
           </v:shape>
-          <o:OLEObject Type="Embed" ProgID="Equation.DSMT4" ShapeID="_x0000_i1030" DrawAspect="Content" ObjectID="_1681045397" r:id="rId19"/>
+          <o:OLEObject Type="Embed" ProgID="Equation.DSMT4" ShapeID="_x0000_i1030" DrawAspect="Content" ObjectID="_1681047314" r:id="rId19"/>
         </w:object>
       </w:r>
       <w:r>
@@ -997,7 +997,7 @@
           <v:shape id="_x0000_i1031" type="#_x0000_t75" style="width:129.75pt;height:35.25pt" o:ole="">
             <v:imagedata r:id="rId20" o:title=""/>
           </v:shape>
-          <o:OLEObject Type="Embed" ProgID="Equation.DSMT4" ShapeID="_x0000_i1031" DrawAspect="Content" ObjectID="_1681045398" r:id="rId21"/>
+          <o:OLEObject Type="Embed" ProgID="Equation.DSMT4" ShapeID="_x0000_i1031" DrawAspect="Content" ObjectID="_1681047315" r:id="rId21"/>
         </w:object>
       </w:r>
       <w:r>
@@ -1008,7 +1008,7 @@
           <v:shape id="_x0000_i1032" type="#_x0000_t75" style="width:35.25pt;height:18.75pt" o:ole="">
             <v:imagedata r:id="rId22" o:title=""/>
           </v:shape>
-          <o:OLEObject Type="Embed" ProgID="Equation.DSMT4" ShapeID="_x0000_i1032" DrawAspect="Content" ObjectID="_1681045399" r:id="rId23"/>
+          <o:OLEObject Type="Embed" ProgID="Equation.DSMT4" ShapeID="_x0000_i1032" DrawAspect="Content" ObjectID="_1681047316" r:id="rId23"/>
         </w:object>
       </w:r>
     </w:p>
@@ -1024,7 +1024,7 @@
           <v:shape id="_x0000_i1033" type="#_x0000_t75" style="width:41.25pt;height:15.75pt" o:ole="">
             <v:imagedata r:id="rId24" o:title=""/>
           </v:shape>
-          <o:OLEObject Type="Embed" ProgID="Equation.DSMT4" ShapeID="_x0000_i1033" DrawAspect="Content" ObjectID="_1681045400" r:id="rId25"/>
+          <o:OLEObject Type="Embed" ProgID="Equation.DSMT4" ShapeID="_x0000_i1033" DrawAspect="Content" ObjectID="_1681047317" r:id="rId25"/>
         </w:object>
       </w:r>
       <w:r>
@@ -1062,7 +1062,7 @@
           <v:shape id="_x0000_i1034" type="#_x0000_t75" style="width:74.25pt;height:18pt" o:ole="">
             <v:imagedata r:id="rId26" o:title=""/>
           </v:shape>
-          <o:OLEObject Type="Embed" ProgID="Equation.DSMT4" ShapeID="_x0000_i1034" DrawAspect="Content" ObjectID="_1681045401" r:id="rId27"/>
+          <o:OLEObject Type="Embed" ProgID="Equation.DSMT4" ShapeID="_x0000_i1034" DrawAspect="Content" ObjectID="_1681047318" r:id="rId27"/>
         </w:object>
       </w:r>
     </w:p>
@@ -1094,7 +1094,7 @@
           <v:shape id="_x0000_i1035" type="#_x0000_t75" style="width:120pt;height:74.25pt" o:ole="">
             <v:imagedata r:id="rId28" o:title=""/>
           </v:shape>
-          <o:OLEObject Type="Embed" ProgID="Equation.DSMT4" ShapeID="_x0000_i1035" DrawAspect="Content" ObjectID="_1681045402" r:id="rId29"/>
+          <o:OLEObject Type="Embed" ProgID="Equation.DSMT4" ShapeID="_x0000_i1035" DrawAspect="Content" ObjectID="_1681047319" r:id="rId29"/>
         </w:object>
       </w:r>
     </w:p>
@@ -1117,7 +1117,7 @@
           <v:shape id="_x0000_i1036" type="#_x0000_t75" style="width:104.25pt;height:21.75pt" o:ole="">
             <v:imagedata r:id="rId30" o:title=""/>
           </v:shape>
-          <o:OLEObject Type="Embed" ProgID="Equation.DSMT4" ShapeID="_x0000_i1036" DrawAspect="Content" ObjectID="_1681045403" r:id="rId31"/>
+          <o:OLEObject Type="Embed" ProgID="Equation.DSMT4" ShapeID="_x0000_i1036" DrawAspect="Content" ObjectID="_1681047320" r:id="rId31"/>
         </w:object>
       </w:r>
     </w:p>
@@ -1136,7 +1136,7 @@
           <v:shape id="_x0000_i1037" type="#_x0000_t75" style="width:90pt;height:35.25pt" o:ole="">
             <v:imagedata r:id="rId32" o:title=""/>
           </v:shape>
-          <o:OLEObject Type="Embed" ProgID="Equation.DSMT4" ShapeID="_x0000_i1037" DrawAspect="Content" ObjectID="_1681045404" r:id="rId33"/>
+          <o:OLEObject Type="Embed" ProgID="Equation.DSMT4" ShapeID="_x0000_i1037" DrawAspect="Content" ObjectID="_1681047321" r:id="rId33"/>
         </w:object>
       </w:r>
       <w:r>
@@ -1150,7 +1150,7 @@
           <v:shape id="_x0000_i1038" type="#_x0000_t75" style="width:129.75pt;height:35.25pt" o:ole="">
             <v:imagedata r:id="rId20" o:title=""/>
           </v:shape>
-          <o:OLEObject Type="Embed" ProgID="Equation.DSMT4" ShapeID="_x0000_i1038" DrawAspect="Content" ObjectID="_1681045405" r:id="rId34"/>
+          <o:OLEObject Type="Embed" ProgID="Equation.DSMT4" ShapeID="_x0000_i1038" DrawAspect="Content" ObjectID="_1681047322" r:id="rId34"/>
         </w:object>
       </w:r>
       <w:r>
@@ -1161,7 +1161,7 @@
           <v:shape id="_x0000_i1039" type="#_x0000_t75" style="width:35.25pt;height:18.75pt" o:ole="">
             <v:imagedata r:id="rId22" o:title=""/>
           </v:shape>
-          <o:OLEObject Type="Embed" ProgID="Equation.DSMT4" ShapeID="_x0000_i1039" DrawAspect="Content" ObjectID="_1681045406" r:id="rId35"/>
+          <o:OLEObject Type="Embed" ProgID="Equation.DSMT4" ShapeID="_x0000_i1039" DrawAspect="Content" ObjectID="_1681047323" r:id="rId35"/>
         </w:object>
       </w:r>
     </w:p>
@@ -1174,7 +1174,7 @@
           <v:shape id="_x0000_i1040" type="#_x0000_t75" style="width:41.25pt;height:15.75pt" o:ole="">
             <v:imagedata r:id="rId24" o:title=""/>
           </v:shape>
-          <o:OLEObject Type="Embed" ProgID="Equation.DSMT4" ShapeID="_x0000_i1040" DrawAspect="Content" ObjectID="_1681045407" r:id="rId36"/>
+          <o:OLEObject Type="Embed" ProgID="Equation.DSMT4" ShapeID="_x0000_i1040" DrawAspect="Content" ObjectID="_1681047324" r:id="rId36"/>
         </w:object>
       </w:r>
       <w:r>
@@ -1201,7 +1201,7 @@
           <v:shape id="_x0000_i1041" type="#_x0000_t75" style="width:9pt;height:14.25pt" o:ole="">
             <v:imagedata r:id="rId37" o:title=""/>
           </v:shape>
-          <o:OLEObject Type="Embed" ProgID="Equation.DSMT4" ShapeID="_x0000_i1041" DrawAspect="Content" ObjectID="_1681045408" r:id="rId38"/>
+          <o:OLEObject Type="Embed" ProgID="Equation.DSMT4" ShapeID="_x0000_i1041" DrawAspect="Content" ObjectID="_1681047325" r:id="rId38"/>
         </w:object>
       </w:r>
     </w:p>
@@ -1218,7 +1218,7 @@
           <v:shape id="_x0000_i1042" type="#_x0000_t75" style="width:177.75pt;height:69.75pt" o:ole="">
             <v:imagedata r:id="rId39" o:title=""/>
           </v:shape>
-          <o:OLEObject Type="Embed" ProgID="Equation.DSMT4" ShapeID="_x0000_i1042" DrawAspect="Content" ObjectID="_1681045409" r:id="rId40"/>
+          <o:OLEObject Type="Embed" ProgID="Equation.DSMT4" ShapeID="_x0000_i1042" DrawAspect="Content" ObjectID="_1681047326" r:id="rId40"/>
         </w:object>
       </w:r>
     </w:p>
@@ -1237,7 +1237,7 @@
           <v:shape id="_x0000_i1043" type="#_x0000_t75" style="width:9pt;height:14.25pt" o:ole="">
             <v:imagedata r:id="rId37" o:title=""/>
           </v:shape>
-          <o:OLEObject Type="Embed" ProgID="Equation.DSMT4" ShapeID="_x0000_i1043" DrawAspect="Content" ObjectID="_1681045410" r:id="rId41"/>
+          <o:OLEObject Type="Embed" ProgID="Equation.DSMT4" ShapeID="_x0000_i1043" DrawAspect="Content" ObjectID="_1681047327" r:id="rId41"/>
         </w:object>
       </w:r>
     </w:p>
@@ -1261,7 +1261,7 @@
           <v:shape id="_x0000_i1044" type="#_x0000_t75" style="width:95.25pt;height:18pt" o:ole="">
             <v:imagedata r:id="rId42" o:title=""/>
           </v:shape>
-          <o:OLEObject Type="Embed" ProgID="Equation.DSMT4" ShapeID="_x0000_i1044" DrawAspect="Content" ObjectID="_1681045411" r:id="rId43"/>
+          <o:OLEObject Type="Embed" ProgID="Equation.DSMT4" ShapeID="_x0000_i1044" DrawAspect="Content" ObjectID="_1681047328" r:id="rId43"/>
         </w:object>
       </w:r>
       <w:r>
@@ -1280,7 +1280,7 @@
           <v:shape id="_x0000_i1045" type="#_x0000_t75" style="width:95.25pt;height:18pt" o:ole="">
             <v:imagedata r:id="rId44" o:title=""/>
           </v:shape>
-          <o:OLEObject Type="Embed" ProgID="Equation.DSMT4" ShapeID="_x0000_i1045" DrawAspect="Content" ObjectID="_1681045412" r:id="rId45"/>
+          <o:OLEObject Type="Embed" ProgID="Equation.DSMT4" ShapeID="_x0000_i1045" DrawAspect="Content" ObjectID="_1681047329" r:id="rId45"/>
         </w:object>
       </w:r>
       <w:r>
@@ -1294,7 +1294,7 @@
           <v:shape id="_x0000_i1046" type="#_x0000_t75" style="width:134.25pt;height:18pt" o:ole="">
             <v:imagedata r:id="rId46" o:title=""/>
           </v:shape>
-          <o:OLEObject Type="Embed" ProgID="Equation.DSMT4" ShapeID="_x0000_i1046" DrawAspect="Content" ObjectID="_1681045413" r:id="rId47"/>
+          <o:OLEObject Type="Embed" ProgID="Equation.DSMT4" ShapeID="_x0000_i1046" DrawAspect="Content" ObjectID="_1681047330" r:id="rId47"/>
         </w:object>
       </w:r>
       <w:r>
@@ -1329,7 +1329,7 @@
           <v:shape id="_x0000_i1047" type="#_x0000_t75" style="width:51.75pt;height:15.75pt" o:ole="">
             <v:imagedata r:id="rId48" o:title=""/>
           </v:shape>
-          <o:OLEObject Type="Embed" ProgID="Equation.DSMT4" ShapeID="_x0000_i1047" DrawAspect="Content" ObjectID="_1681045414" r:id="rId49"/>
+          <o:OLEObject Type="Embed" ProgID="Equation.DSMT4" ShapeID="_x0000_i1047" DrawAspect="Content" ObjectID="_1681047331" r:id="rId49"/>
         </w:object>
       </w:r>
       <w:r>
@@ -1381,10 +1381,10 @@
                 <w:position w:val="-10"/>
               </w:rPr>
               <w:object w:dxaOrig="720" w:dyaOrig="320" w14:anchorId="39590804">
-                <v:shape id="_x0000_i1127" type="#_x0000_t75" style="width:36pt;height:15.75pt" o:ole="">
+                <v:shape id="_x0000_i1048" type="#_x0000_t75" style="width:36pt;height:15.75pt" o:ole="">
                   <v:imagedata r:id="rId50" o:title=""/>
                 </v:shape>
-                <o:OLEObject Type="Embed" ProgID="Equation.DSMT4" ShapeID="_x0000_i1127" DrawAspect="Content" ObjectID="_1681045415" r:id="rId51"/>
+                <o:OLEObject Type="Embed" ProgID="Equation.DSMT4" ShapeID="_x0000_i1048" DrawAspect="Content" ObjectID="_1681047332" r:id="rId51"/>
               </w:object>
             </w:r>
           </w:p>
@@ -1402,10 +1402,10 @@
                 <w:position w:val="-12"/>
               </w:rPr>
               <w:object w:dxaOrig="540" w:dyaOrig="360" w14:anchorId="6304C7CA">
-                <v:shape id="_x0000_i1130" type="#_x0000_t75" style="width:27pt;height:18pt" o:ole="">
+                <v:shape id="_x0000_i1049" type="#_x0000_t75" style="width:27pt;height:18pt" o:ole="">
                   <v:imagedata r:id="rId52" o:title=""/>
                 </v:shape>
-                <o:OLEObject Type="Embed" ProgID="Equation.DSMT4" ShapeID="_x0000_i1130" DrawAspect="Content" ObjectID="_1681045416" r:id="rId53"/>
+                <o:OLEObject Type="Embed" ProgID="Equation.DSMT4" ShapeID="_x0000_i1049" DrawAspect="Content" ObjectID="_1681047333" r:id="rId53"/>
               </w:object>
             </w:r>
           </w:p>
@@ -1451,10 +1451,10 @@
                 <w:position w:val="-10"/>
               </w:rPr>
               <w:object w:dxaOrig="420" w:dyaOrig="320" w14:anchorId="610451FC">
-                <v:shape id="_x0000_i1133" type="#_x0000_t75" style="width:21pt;height:15.75pt" o:ole="">
+                <v:shape id="_x0000_i1050" type="#_x0000_t75" style="width:21pt;height:15.75pt" o:ole="">
                   <v:imagedata r:id="rId54" o:title=""/>
                 </v:shape>
-                <o:OLEObject Type="Embed" ProgID="Equation.DSMT4" ShapeID="_x0000_i1133" DrawAspect="Content" ObjectID="_1681045417" r:id="rId55"/>
+                <o:OLEObject Type="Embed" ProgID="Equation.DSMT4" ShapeID="_x0000_i1050" DrawAspect="Content" ObjectID="_1681047334" r:id="rId55"/>
               </w:object>
             </w:r>
           </w:p>
@@ -1513,10 +1513,10 @@
                 <w:position w:val="-10"/>
               </w:rPr>
               <w:object w:dxaOrig="420" w:dyaOrig="320" w14:anchorId="5C4C56DD">
-                <v:shape id="_x0000_i1134" type="#_x0000_t75" style="width:21pt;height:15.75pt" o:ole="">
+                <v:shape id="_x0000_i1051" type="#_x0000_t75" style="width:21pt;height:15.75pt" o:ole="">
                   <v:imagedata r:id="rId54" o:title=""/>
                 </v:shape>
-                <o:OLEObject Type="Embed" ProgID="Equation.DSMT4" ShapeID="_x0000_i1134" DrawAspect="Content" ObjectID="_1681045418" r:id="rId56"/>
+                <o:OLEObject Type="Embed" ProgID="Equation.DSMT4" ShapeID="_x0000_i1051" DrawAspect="Content" ObjectID="_1681047335" r:id="rId56"/>
               </w:object>
             </w:r>
           </w:p>
@@ -1575,10 +1575,10 @@
                 <w:position w:val="-10"/>
               </w:rPr>
               <w:object w:dxaOrig="420" w:dyaOrig="320" w14:anchorId="4EB110E1">
-                <v:shape id="_x0000_i1135" type="#_x0000_t75" style="width:21pt;height:15.75pt" o:ole="">
+                <v:shape id="_x0000_i1052" type="#_x0000_t75" style="width:21pt;height:15.75pt" o:ole="">
                   <v:imagedata r:id="rId54" o:title=""/>
                 </v:shape>
-                <o:OLEObject Type="Embed" ProgID="Equation.DSMT4" ShapeID="_x0000_i1135" DrawAspect="Content" ObjectID="_1681045419" r:id="rId57"/>
+                <o:OLEObject Type="Embed" ProgID="Equation.DSMT4" ShapeID="_x0000_i1052" DrawAspect="Content" ObjectID="_1681047336" r:id="rId57"/>
               </w:object>
             </w:r>
           </w:p>
@@ -1648,10 +1648,10 @@
           <w:position w:val="-12"/>
         </w:rPr>
         <w:object w:dxaOrig="240" w:dyaOrig="360" w14:anchorId="0D6F6479">
-          <v:shape id="_x0000_i1048" type="#_x0000_t75" style="width:12pt;height:18pt" o:ole="">
+          <v:shape id="_x0000_i1053" type="#_x0000_t75" style="width:12pt;height:18pt" o:ole="">
             <v:imagedata r:id="rId58" o:title=""/>
           </v:shape>
-          <o:OLEObject Type="Embed" ProgID="Equation.DSMT4" ShapeID="_x0000_i1048" DrawAspect="Content" ObjectID="_1681045420" r:id="rId59"/>
+          <o:OLEObject Type="Embed" ProgID="Equation.DSMT4" ShapeID="_x0000_i1053" DrawAspect="Content" ObjectID="_1681047337" r:id="rId59"/>
         </w:object>
       </w:r>
       <w:r>
@@ -1662,10 +1662,10 @@
           <w:position w:val="-10"/>
         </w:rPr>
         <w:object w:dxaOrig="600" w:dyaOrig="320" w14:anchorId="76D955C0">
-          <v:shape id="_x0000_i1049" type="#_x0000_t75" style="width:30pt;height:15.75pt" o:ole="">
+          <v:shape id="_x0000_i1054" type="#_x0000_t75" style="width:30pt;height:15.75pt" o:ole="">
             <v:imagedata r:id="rId60" o:title=""/>
           </v:shape>
-          <o:OLEObject Type="Embed" ProgID="Equation.DSMT4" ShapeID="_x0000_i1049" DrawAspect="Content" ObjectID="_1681045421" r:id="rId61"/>
+          <o:OLEObject Type="Embed" ProgID="Equation.DSMT4" ShapeID="_x0000_i1054" DrawAspect="Content" ObjectID="_1681047338" r:id="rId61"/>
         </w:object>
       </w:r>
       <w:r>
@@ -1676,10 +1676,10 @@
           <w:position w:val="-12"/>
         </w:rPr>
         <w:object w:dxaOrig="260" w:dyaOrig="360" w14:anchorId="51EB38A8">
-          <v:shape id="_x0000_i1050" type="#_x0000_t75" style="width:12.75pt;height:18pt" o:ole="">
+          <v:shape id="_x0000_i1055" type="#_x0000_t75" style="width:12.75pt;height:18pt" o:ole="">
             <v:imagedata r:id="rId62" o:title=""/>
           </v:shape>
-          <o:OLEObject Type="Embed" ProgID="Equation.DSMT4" ShapeID="_x0000_i1050" DrawAspect="Content" ObjectID="_1681045422" r:id="rId63"/>
+          <o:OLEObject Type="Embed" ProgID="Equation.DSMT4" ShapeID="_x0000_i1055" DrawAspect="Content" ObjectID="_1681047339" r:id="rId63"/>
         </w:object>
       </w:r>
       <w:r>
@@ -1690,10 +1690,10 @@
           <w:position w:val="-10"/>
         </w:rPr>
         <w:object w:dxaOrig="600" w:dyaOrig="320" w14:anchorId="47E95CFF">
-          <v:shape id="_x0000_i1051" type="#_x0000_t75" style="width:30pt;height:15.75pt" o:ole="">
+          <v:shape id="_x0000_i1056" type="#_x0000_t75" style="width:30pt;height:15.75pt" o:ole="">
             <v:imagedata r:id="rId64" o:title=""/>
           </v:shape>
-          <o:OLEObject Type="Embed" ProgID="Equation.DSMT4" ShapeID="_x0000_i1051" DrawAspect="Content" ObjectID="_1681045423" r:id="rId65"/>
+          <o:OLEObject Type="Embed" ProgID="Equation.DSMT4" ShapeID="_x0000_i1056" DrawAspect="Content" ObjectID="_1681047340" r:id="rId65"/>
         </w:object>
       </w:r>
     </w:p>
@@ -1706,10 +1706,10 @@
           <w:position w:val="-10"/>
         </w:rPr>
         <w:object w:dxaOrig="1480" w:dyaOrig="320" w14:anchorId="719AC125">
-          <v:shape id="_x0000_i1052" type="#_x0000_t75" style="width:74.25pt;height:15.75pt" o:ole="">
+          <v:shape id="_x0000_i1057" type="#_x0000_t75" style="width:74.25pt;height:15.75pt" o:ole="">
             <v:imagedata r:id="rId66" o:title=""/>
           </v:shape>
-          <o:OLEObject Type="Embed" ProgID="Equation.DSMT4" ShapeID="_x0000_i1052" DrawAspect="Content" ObjectID="_1681045424" r:id="rId67"/>
+          <o:OLEObject Type="Embed" ProgID="Equation.DSMT4" ShapeID="_x0000_i1057" DrawAspect="Content" ObjectID="_1681047341" r:id="rId67"/>
         </w:object>
       </w:r>
       <w:r>
@@ -1720,10 +1720,10 @@
           <w:position w:val="-12"/>
         </w:rPr>
         <w:object w:dxaOrig="2200" w:dyaOrig="360" w14:anchorId="677087B3">
-          <v:shape id="_x0000_i1053" type="#_x0000_t75" style="width:110.25pt;height:18pt" o:ole="">
+          <v:shape id="_x0000_i1058" type="#_x0000_t75" style="width:110.25pt;height:18pt" o:ole="">
             <v:imagedata r:id="rId68" o:title=""/>
           </v:shape>
-          <o:OLEObject Type="Embed" ProgID="Equation.DSMT4" ShapeID="_x0000_i1053" DrawAspect="Content" ObjectID="_1681045425" r:id="rId69"/>
+          <o:OLEObject Type="Embed" ProgID="Equation.DSMT4" ShapeID="_x0000_i1058" DrawAspect="Content" ObjectID="_1681047342" r:id="rId69"/>
         </w:object>
       </w:r>
       <w:r>
@@ -1794,10 +1794,10 @@
           <w:position w:val="-12"/>
         </w:rPr>
         <w:object w:dxaOrig="1060" w:dyaOrig="360" w14:anchorId="799D6D41">
-          <v:shape id="_x0000_i1054" type="#_x0000_t75" style="width:53.25pt;height:18pt" o:ole="">
+          <v:shape id="_x0000_i1059" type="#_x0000_t75" style="width:53.25pt;height:18pt" o:ole="">
             <v:imagedata r:id="rId70" o:title=""/>
           </v:shape>
-          <o:OLEObject Type="Embed" ProgID="Equation.DSMT4" ShapeID="_x0000_i1054" DrawAspect="Content" ObjectID="_1681045426" r:id="rId71"/>
+          <o:OLEObject Type="Embed" ProgID="Equation.DSMT4" ShapeID="_x0000_i1059" DrawAspect="Content" ObjectID="_1681047343" r:id="rId71"/>
         </w:object>
       </w:r>
       <w:r>
@@ -1808,10 +1808,10 @@
           <w:position w:val="-12"/>
         </w:rPr>
         <w:object w:dxaOrig="1520" w:dyaOrig="360" w14:anchorId="4F6C2B75">
-          <v:shape id="_x0000_i1055" type="#_x0000_t75" style="width:75.75pt;height:18pt" o:ole="">
+          <v:shape id="_x0000_i1060" type="#_x0000_t75" style="width:75.75pt;height:18pt" o:ole="">
             <v:imagedata r:id="rId72" o:title=""/>
           </v:shape>
-          <o:OLEObject Type="Embed" ProgID="Equation.DSMT4" ShapeID="_x0000_i1055" DrawAspect="Content" ObjectID="_1681045427" r:id="rId73"/>
+          <o:OLEObject Type="Embed" ProgID="Equation.DSMT4" ShapeID="_x0000_i1060" DrawAspect="Content" ObjectID="_1681047344" r:id="rId73"/>
         </w:object>
       </w:r>
       <w:r>
@@ -1837,10 +1837,10 @@
           <w:position w:val="-12"/>
         </w:rPr>
         <w:object w:dxaOrig="4020" w:dyaOrig="360" w14:anchorId="68D2BF27">
-          <v:shape id="_x0000_i1056" type="#_x0000_t75" style="width:201pt;height:18pt" o:ole="">
+          <v:shape id="_x0000_i1061" type="#_x0000_t75" style="width:201pt;height:18pt" o:ole="">
             <v:imagedata r:id="rId74" o:title=""/>
           </v:shape>
-          <o:OLEObject Type="Embed" ProgID="Equation.DSMT4" ShapeID="_x0000_i1056" DrawAspect="Content" ObjectID="_1681045428" r:id="rId75"/>
+          <o:OLEObject Type="Embed" ProgID="Equation.DSMT4" ShapeID="_x0000_i1061" DrawAspect="Content" ObjectID="_1681047345" r:id="rId75"/>
         </w:object>
       </w:r>
       <w:r>
@@ -1854,10 +1854,10 @@
           <w:position w:val="-12"/>
         </w:rPr>
         <w:object w:dxaOrig="2740" w:dyaOrig="360" w14:anchorId="5CF0D739">
-          <v:shape id="_x0000_i1057" type="#_x0000_t75" style="width:137.25pt;height:18pt" o:ole="">
+          <v:shape id="_x0000_i1062" type="#_x0000_t75" style="width:137.25pt;height:18pt" o:ole="">
             <v:imagedata r:id="rId76" o:title=""/>
           </v:shape>
-          <o:OLEObject Type="Embed" ProgID="Equation.DSMT4" ShapeID="_x0000_i1057" DrawAspect="Content" ObjectID="_1681045429" r:id="rId77"/>
+          <o:OLEObject Type="Embed" ProgID="Equation.DSMT4" ShapeID="_x0000_i1062" DrawAspect="Content" ObjectID="_1681047346" r:id="rId77"/>
         </w:object>
       </w:r>
     </w:p>
@@ -1959,10 +1959,10 @@
                 <w:position w:val="-24"/>
               </w:rPr>
               <w:object w:dxaOrig="1300" w:dyaOrig="620" w14:anchorId="70F3014A">
-                <v:shape id="_x0000_i1058" type="#_x0000_t75" style="width:65.25pt;height:30.75pt" o:ole="">
+                <v:shape id="_x0000_i1063" type="#_x0000_t75" style="width:65.25pt;height:30.75pt" o:ole="">
                   <v:imagedata r:id="rId78" o:title=""/>
                 </v:shape>
-                <o:OLEObject Type="Embed" ProgID="Equation.DSMT4" ShapeID="_x0000_i1058" DrawAspect="Content" ObjectID="_1681045430" r:id="rId79"/>
+                <o:OLEObject Type="Embed" ProgID="Equation.DSMT4" ShapeID="_x0000_i1063" DrawAspect="Content" ObjectID="_1681047347" r:id="rId79"/>
               </w:object>
             </w:r>
           </w:p>
@@ -2000,10 +2000,10 @@
                 <w:position w:val="-24"/>
               </w:rPr>
               <w:object w:dxaOrig="1240" w:dyaOrig="620" w14:anchorId="227276E6">
-                <v:shape id="_x0000_i1059" type="#_x0000_t75" style="width:62.25pt;height:30.75pt" o:ole="">
+                <v:shape id="_x0000_i1064" type="#_x0000_t75" style="width:62.25pt;height:30.75pt" o:ole="">
                   <v:imagedata r:id="rId80" o:title=""/>
                 </v:shape>
-                <o:OLEObject Type="Embed" ProgID="Equation.DSMT4" ShapeID="_x0000_i1059" DrawAspect="Content" ObjectID="_1681045431" r:id="rId81"/>
+                <o:OLEObject Type="Embed" ProgID="Equation.DSMT4" ShapeID="_x0000_i1064" DrawAspect="Content" ObjectID="_1681047348" r:id="rId81"/>
               </w:object>
             </w:r>
             <w:r>
@@ -2014,10 +2014,10 @@
                 <w:position w:val="-12"/>
               </w:rPr>
               <w:object w:dxaOrig="1960" w:dyaOrig="360" w14:anchorId="1C48220F">
-                <v:shape id="_x0000_i1060" type="#_x0000_t75" style="width:98.25pt;height:18pt" o:ole="">
+                <v:shape id="_x0000_i1065" type="#_x0000_t75" style="width:98.25pt;height:18pt" o:ole="">
                   <v:imagedata r:id="rId82" o:title=""/>
                 </v:shape>
-                <o:OLEObject Type="Embed" ProgID="Equation.DSMT4" ShapeID="_x0000_i1060" DrawAspect="Content" ObjectID="_1681045432" r:id="rId83"/>
+                <o:OLEObject Type="Embed" ProgID="Equation.DSMT4" ShapeID="_x0000_i1065" DrawAspect="Content" ObjectID="_1681047349" r:id="rId83"/>
               </w:object>
             </w:r>
             <w:r>
@@ -2099,10 +2099,10 @@
                 <w:position w:val="-24"/>
               </w:rPr>
               <w:object w:dxaOrig="1300" w:dyaOrig="620" w14:anchorId="5C939006">
-                <v:shape id="_x0000_i1061" type="#_x0000_t75" style="width:65.25pt;height:30.75pt" o:ole="">
+                <v:shape id="_x0000_i1066" type="#_x0000_t75" style="width:65.25pt;height:30.75pt" o:ole="">
                   <v:imagedata r:id="rId84" o:title=""/>
                 </v:shape>
-                <o:OLEObject Type="Embed" ProgID="Equation.DSMT4" ShapeID="_x0000_i1061" DrawAspect="Content" ObjectID="_1681045433" r:id="rId85"/>
+                <o:OLEObject Type="Embed" ProgID="Equation.DSMT4" ShapeID="_x0000_i1066" DrawAspect="Content" ObjectID="_1681047350" r:id="rId85"/>
               </w:object>
             </w:r>
           </w:p>
@@ -2136,10 +2136,10 @@
           <w:position w:val="-12"/>
         </w:rPr>
         <w:object w:dxaOrig="780" w:dyaOrig="360" w14:anchorId="28A69CD4">
-          <v:shape id="_x0000_i1062" type="#_x0000_t75" style="width:39pt;height:18pt" o:ole="">
+          <v:shape id="_x0000_i1067" type="#_x0000_t75" style="width:39pt;height:18pt" o:ole="">
             <v:imagedata r:id="rId86" o:title=""/>
           </v:shape>
-          <o:OLEObject Type="Embed" ProgID="Equation.DSMT4" ShapeID="_x0000_i1062" DrawAspect="Content" ObjectID="_1681045434" r:id="rId87"/>
+          <o:OLEObject Type="Embed" ProgID="Equation.DSMT4" ShapeID="_x0000_i1067" DrawAspect="Content" ObjectID="_1681047351" r:id="rId87"/>
         </w:object>
       </w:r>
       <w:r>
@@ -2153,10 +2153,10 @@
           <w:position w:val="-12"/>
         </w:rPr>
         <w:object w:dxaOrig="680" w:dyaOrig="360" w14:anchorId="224B9859">
-          <v:shape id="_x0000_i1063" type="#_x0000_t75" style="width:33.75pt;height:18pt" o:ole="">
+          <v:shape id="_x0000_i1068" type="#_x0000_t75" style="width:33.75pt;height:18pt" o:ole="">
             <v:imagedata r:id="rId88" o:title=""/>
           </v:shape>
-          <o:OLEObject Type="Embed" ProgID="Equation.DSMT4" ShapeID="_x0000_i1063" DrawAspect="Content" ObjectID="_1681045435" r:id="rId89"/>
+          <o:OLEObject Type="Embed" ProgID="Equation.DSMT4" ShapeID="_x0000_i1068" DrawAspect="Content" ObjectID="_1681047352" r:id="rId89"/>
         </w:object>
       </w:r>
       <w:r>
@@ -2208,10 +2208,10 @@
                 <w:position w:val="-12"/>
               </w:rPr>
               <w:object w:dxaOrig="1300" w:dyaOrig="360" w14:anchorId="72171E9A">
-                <v:shape id="_x0000_i1064" type="#_x0000_t75" style="width:65.25pt;height:18pt" o:ole="">
+                <v:shape id="_x0000_i1069" type="#_x0000_t75" style="width:65.25pt;height:18pt" o:ole="">
                   <v:imagedata r:id="rId90" o:title=""/>
                 </v:shape>
-                <o:OLEObject Type="Embed" ProgID="Equation.DSMT4" ShapeID="_x0000_i1064" DrawAspect="Content" ObjectID="_1681045436" r:id="rId91"/>
+                <o:OLEObject Type="Embed" ProgID="Equation.DSMT4" ShapeID="_x0000_i1069" DrawAspect="Content" ObjectID="_1681047353" r:id="rId91"/>
               </w:object>
             </w:r>
           </w:p>
@@ -2248,10 +2248,10 @@
                 <w:position w:val="-12"/>
               </w:rPr>
               <w:object w:dxaOrig="1320" w:dyaOrig="360" w14:anchorId="032DEE66">
-                <v:shape id="_x0000_i1065" type="#_x0000_t75" style="width:66pt;height:18pt" o:ole="">
+                <v:shape id="_x0000_i1070" type="#_x0000_t75" style="width:66pt;height:18pt" o:ole="">
                   <v:imagedata r:id="rId92" o:title=""/>
                 </v:shape>
-                <o:OLEObject Type="Embed" ProgID="Equation.DSMT4" ShapeID="_x0000_i1065" DrawAspect="Content" ObjectID="_1681045437" r:id="rId93"/>
+                <o:OLEObject Type="Embed" ProgID="Equation.DSMT4" ShapeID="_x0000_i1070" DrawAspect="Content" ObjectID="_1681047354" r:id="rId93"/>
               </w:object>
             </w:r>
           </w:p>
@@ -2289,10 +2289,10 @@
                 <w:position w:val="-12"/>
               </w:rPr>
               <w:object w:dxaOrig="1300" w:dyaOrig="360" w14:anchorId="7143655C">
-                <v:shape id="_x0000_i1066" type="#_x0000_t75" style="width:65.25pt;height:18pt" o:ole="">
+                <v:shape id="_x0000_i1071" type="#_x0000_t75" style="width:65.25pt;height:18pt" o:ole="">
                   <v:imagedata r:id="rId94" o:title=""/>
                 </v:shape>
-                <o:OLEObject Type="Embed" ProgID="Equation.DSMT4" ShapeID="_x0000_i1066" DrawAspect="Content" ObjectID="_1681045438" r:id="rId95"/>
+                <o:OLEObject Type="Embed" ProgID="Equation.DSMT4" ShapeID="_x0000_i1071" DrawAspect="Content" ObjectID="_1681047355" r:id="rId95"/>
               </w:object>
             </w:r>
           </w:p>
@@ -2329,10 +2329,10 @@
                 <w:position w:val="-12"/>
               </w:rPr>
               <w:object w:dxaOrig="1900" w:dyaOrig="360" w14:anchorId="5AB993AA">
-                <v:shape id="_x0000_i1067" type="#_x0000_t75" style="width:95.25pt;height:18pt" o:ole="">
+                <v:shape id="_x0000_i1072" type="#_x0000_t75" style="width:95.25pt;height:18pt" o:ole="">
                   <v:imagedata r:id="rId96" o:title=""/>
                 </v:shape>
-                <o:OLEObject Type="Embed" ProgID="Equation.DSMT4" ShapeID="_x0000_i1067" DrawAspect="Content" ObjectID="_1681045439" r:id="rId97"/>
+                <o:OLEObject Type="Embed" ProgID="Equation.DSMT4" ShapeID="_x0000_i1072" DrawAspect="Content" ObjectID="_1681047356" r:id="rId97"/>
               </w:object>
             </w:r>
           </w:p>
@@ -2361,10 +2361,10 @@
           <w:position w:val="-12"/>
         </w:rPr>
         <w:object w:dxaOrig="1900" w:dyaOrig="360" w14:anchorId="3C246377">
-          <v:shape id="_x0000_i1068" type="#_x0000_t75" style="width:95.25pt;height:18pt" o:ole="">
+          <v:shape id="_x0000_i1073" type="#_x0000_t75" style="width:95.25pt;height:18pt" o:ole="">
             <v:imagedata r:id="rId98" o:title=""/>
           </v:shape>
-          <o:OLEObject Type="Embed" ProgID="Equation.DSMT4" ShapeID="_x0000_i1068" DrawAspect="Content" ObjectID="_1681045440" r:id="rId99"/>
+          <o:OLEObject Type="Embed" ProgID="Equation.DSMT4" ShapeID="_x0000_i1073" DrawAspect="Content" ObjectID="_1681047357" r:id="rId99"/>
         </w:object>
       </w:r>
       <w:r>
@@ -2375,10 +2375,10 @@
           <w:position w:val="-10"/>
         </w:rPr>
         <w:object w:dxaOrig="1120" w:dyaOrig="320" w14:anchorId="6F6038A8">
-          <v:shape id="_x0000_i1069" type="#_x0000_t75" style="width:56.25pt;height:15.75pt" o:ole="">
+          <v:shape id="_x0000_i1074" type="#_x0000_t75" style="width:56.25pt;height:15.75pt" o:ole="">
             <v:imagedata r:id="rId100" o:title=""/>
           </v:shape>
-          <o:OLEObject Type="Embed" ProgID="Equation.DSMT4" ShapeID="_x0000_i1069" DrawAspect="Content" ObjectID="_1681045441" r:id="rId101"/>
+          <o:OLEObject Type="Embed" ProgID="Equation.DSMT4" ShapeID="_x0000_i1074" DrawAspect="Content" ObjectID="_1681047358" r:id="rId101"/>
         </w:object>
       </w:r>
       <w:r>
@@ -2389,10 +2389,10 @@
           <w:position w:val="-4"/>
         </w:rPr>
         <w:object w:dxaOrig="200" w:dyaOrig="200" w14:anchorId="75F9B910">
-          <v:shape id="_x0000_i1070" type="#_x0000_t75" style="width:9.75pt;height:9.75pt" o:ole="">
+          <v:shape id="_x0000_i1075" type="#_x0000_t75" style="width:9.75pt;height:9.75pt" o:ole="">
             <v:imagedata r:id="rId102" o:title=""/>
           </v:shape>
-          <o:OLEObject Type="Embed" ProgID="Equation.DSMT4" ShapeID="_x0000_i1070" DrawAspect="Content" ObjectID="_1681045442" r:id="rId103"/>
+          <o:OLEObject Type="Embed" ProgID="Equation.DSMT4" ShapeID="_x0000_i1075" DrawAspect="Content" ObjectID="_1681047359" r:id="rId103"/>
         </w:object>
       </w:r>
       <w:r>
@@ -2403,10 +2403,10 @@
           <w:position w:val="-12"/>
         </w:rPr>
         <w:object w:dxaOrig="1080" w:dyaOrig="360" w14:anchorId="03B6370C">
-          <v:shape id="_x0000_i1071" type="#_x0000_t75" style="width:54pt;height:18pt" o:ole="">
+          <v:shape id="_x0000_i1076" type="#_x0000_t75" style="width:54pt;height:18pt" o:ole="">
             <v:imagedata r:id="rId104" o:title=""/>
           </v:shape>
-          <o:OLEObject Type="Embed" ProgID="Equation.DSMT4" ShapeID="_x0000_i1071" DrawAspect="Content" ObjectID="_1681045443" r:id="rId105"/>
+          <o:OLEObject Type="Embed" ProgID="Equation.DSMT4" ShapeID="_x0000_i1076" DrawAspect="Content" ObjectID="_1681047360" r:id="rId105"/>
         </w:object>
       </w:r>
       <w:r>
@@ -2417,10 +2417,10 @@
           <w:position w:val="-12"/>
         </w:rPr>
         <w:object w:dxaOrig="1080" w:dyaOrig="360" w14:anchorId="3CA3FEC7">
-          <v:shape id="_x0000_i1072" type="#_x0000_t75" style="width:54pt;height:18pt" o:ole="">
+          <v:shape id="_x0000_i1077" type="#_x0000_t75" style="width:54pt;height:18pt" o:ole="">
             <v:imagedata r:id="rId106" o:title=""/>
           </v:shape>
-          <o:OLEObject Type="Embed" ProgID="Equation.DSMT4" ShapeID="_x0000_i1072" DrawAspect="Content" ObjectID="_1681045444" r:id="rId107"/>
+          <o:OLEObject Type="Embed" ProgID="Equation.DSMT4" ShapeID="_x0000_i1077" DrawAspect="Content" ObjectID="_1681047361" r:id="rId107"/>
         </w:object>
       </w:r>
       <w:r>
@@ -2431,10 +2431,10 @@
           <w:position w:val="-10"/>
         </w:rPr>
         <w:object w:dxaOrig="760" w:dyaOrig="320" w14:anchorId="54204B0C">
-          <v:shape id="_x0000_i1073" type="#_x0000_t75" style="width:38.25pt;height:15.75pt" o:ole="">
+          <v:shape id="_x0000_i1078" type="#_x0000_t75" style="width:38.25pt;height:15.75pt" o:ole="">
             <v:imagedata r:id="rId108" o:title=""/>
           </v:shape>
-          <o:OLEObject Type="Embed" ProgID="Equation.DSMT4" ShapeID="_x0000_i1073" DrawAspect="Content" ObjectID="_1681045445" r:id="rId109"/>
+          <o:OLEObject Type="Embed" ProgID="Equation.DSMT4" ShapeID="_x0000_i1078" DrawAspect="Content" ObjectID="_1681047362" r:id="rId109"/>
         </w:object>
       </w:r>
       <w:r>
@@ -2454,10 +2454,10 @@
           <w:position w:val="-14"/>
         </w:rPr>
         <w:object w:dxaOrig="3580" w:dyaOrig="400" w14:anchorId="7C106DCE">
-          <v:shape id="_x0000_i1074" type="#_x0000_t75" style="width:179.25pt;height:20.25pt" o:ole="">
+          <v:shape id="_x0000_i1079" type="#_x0000_t75" style="width:179.25pt;height:20.25pt" o:ole="">
             <v:imagedata r:id="rId110" o:title=""/>
           </v:shape>
-          <o:OLEObject Type="Embed" ProgID="Equation.DSMT4" ShapeID="_x0000_i1074" DrawAspect="Content" ObjectID="_1681045446" r:id="rId111"/>
+          <o:OLEObject Type="Embed" ProgID="Equation.DSMT4" ShapeID="_x0000_i1079" DrawAspect="Content" ObjectID="_1681047363" r:id="rId111"/>
         </w:object>
       </w:r>
       <w:r>
@@ -2477,10 +2477,10 @@
           <w:position w:val="-12"/>
         </w:rPr>
         <w:object w:dxaOrig="540" w:dyaOrig="360" w14:anchorId="1D3FC227">
-          <v:shape id="_x0000_i1075" type="#_x0000_t75" style="width:27pt;height:18pt" o:ole="">
+          <v:shape id="_x0000_i1080" type="#_x0000_t75" style="width:27pt;height:18pt" o:ole="">
             <v:imagedata r:id="rId112" o:title=""/>
           </v:shape>
-          <o:OLEObject Type="Embed" ProgID="Equation.DSMT4" ShapeID="_x0000_i1075" DrawAspect="Content" ObjectID="_1681045447" r:id="rId113"/>
+          <o:OLEObject Type="Embed" ProgID="Equation.DSMT4" ShapeID="_x0000_i1080" DrawAspect="Content" ObjectID="_1681047364" r:id="rId113"/>
         </w:object>
       </w:r>
       <w:r>
@@ -2491,10 +2491,10 @@
           <w:position w:val="-14"/>
         </w:rPr>
         <w:object w:dxaOrig="2280" w:dyaOrig="400" w14:anchorId="30976C81">
-          <v:shape id="_x0000_i1076" type="#_x0000_t75" style="width:114pt;height:20.25pt" o:ole="">
+          <v:shape id="_x0000_i1081" type="#_x0000_t75" style="width:114pt;height:20.25pt" o:ole="">
             <v:imagedata r:id="rId114" o:title=""/>
           </v:shape>
-          <o:OLEObject Type="Embed" ProgID="Equation.DSMT4" ShapeID="_x0000_i1076" DrawAspect="Content" ObjectID="_1681045448" r:id="rId115"/>
+          <o:OLEObject Type="Embed" ProgID="Equation.DSMT4" ShapeID="_x0000_i1081" DrawAspect="Content" ObjectID="_1681047365" r:id="rId115"/>
         </w:object>
       </w:r>
       <w:r>
@@ -2511,10 +2511,10 @@
           <w:position w:val="-12"/>
         </w:rPr>
         <w:object w:dxaOrig="3320" w:dyaOrig="360" w14:anchorId="04B2502C">
-          <v:shape id="_x0000_i1077" type="#_x0000_t75" style="width:165.75pt;height:18pt" o:ole="">
+          <v:shape id="_x0000_i1082" type="#_x0000_t75" style="width:165.75pt;height:18pt" o:ole="">
             <v:imagedata r:id="rId116" o:title=""/>
           </v:shape>
-          <o:OLEObject Type="Embed" ProgID="Equation.DSMT4" ShapeID="_x0000_i1077" DrawAspect="Content" ObjectID="_1681045449" r:id="rId117"/>
+          <o:OLEObject Type="Embed" ProgID="Equation.DSMT4" ShapeID="_x0000_i1082" DrawAspect="Content" ObjectID="_1681047366" r:id="rId117"/>
         </w:object>
       </w:r>
       <w:r>
@@ -2535,10 +2535,10 @@
           <w:position w:val="-72"/>
         </w:rPr>
         <w:object w:dxaOrig="4140" w:dyaOrig="1560" w14:anchorId="50D2A4E3">
-          <v:shape id="_x0000_i1078" type="#_x0000_t75" style="width:207pt;height:78pt" o:ole="">
+          <v:shape id="_x0000_i1083" type="#_x0000_t75" style="width:207pt;height:78pt" o:ole="">
             <v:imagedata r:id="rId118" o:title=""/>
           </v:shape>
-          <o:OLEObject Type="Embed" ProgID="Equation.DSMT4" ShapeID="_x0000_i1078" DrawAspect="Content" ObjectID="_1681045450" r:id="rId119"/>
+          <o:OLEObject Type="Embed" ProgID="Equation.DSMT4" ShapeID="_x0000_i1083" DrawAspect="Content" ObjectID="_1681047367" r:id="rId119"/>
         </w:object>
       </w:r>
     </w:p>
@@ -2554,10 +2554,10 @@
           <w:position w:val="-12"/>
         </w:rPr>
         <w:object w:dxaOrig="2740" w:dyaOrig="360" w14:anchorId="10C7EC23">
-          <v:shape id="_x0000_i1079" type="#_x0000_t75" style="width:137.25pt;height:18pt" o:ole="">
+          <v:shape id="_x0000_i1084" type="#_x0000_t75" style="width:137.25pt;height:18pt" o:ole="">
             <v:imagedata r:id="rId120" o:title=""/>
           </v:shape>
-          <o:OLEObject Type="Embed" ProgID="Equation.DSMT4" ShapeID="_x0000_i1079" DrawAspect="Content" ObjectID="_1681045451" r:id="rId121"/>
+          <o:OLEObject Type="Embed" ProgID="Equation.DSMT4" ShapeID="_x0000_i1084" DrawAspect="Content" ObjectID="_1681047368" r:id="rId121"/>
         </w:object>
       </w:r>
       <w:r>
@@ -2568,10 +2568,10 @@
           <w:position w:val="-12"/>
         </w:rPr>
         <w:object w:dxaOrig="1280" w:dyaOrig="360" w14:anchorId="54E301D2">
-          <v:shape id="_x0000_i1080" type="#_x0000_t75" style="width:63.75pt;height:18pt" o:ole="">
+          <v:shape id="_x0000_i1085" type="#_x0000_t75" style="width:63.75pt;height:18pt" o:ole="">
             <v:imagedata r:id="rId122" o:title=""/>
           </v:shape>
-          <o:OLEObject Type="Embed" ProgID="Equation.DSMT4" ShapeID="_x0000_i1080" DrawAspect="Content" ObjectID="_1681045452" r:id="rId123"/>
+          <o:OLEObject Type="Embed" ProgID="Equation.DSMT4" ShapeID="_x0000_i1085" DrawAspect="Content" ObjectID="_1681047369" r:id="rId123"/>
         </w:object>
       </w:r>
       <w:r>
@@ -2582,10 +2582,10 @@
           <w:position w:val="-12"/>
         </w:rPr>
         <w:object w:dxaOrig="440" w:dyaOrig="360" w14:anchorId="7671F73D">
-          <v:shape id="_x0000_i1081" type="#_x0000_t75" style="width:21.75pt;height:18pt" o:ole="">
+          <v:shape id="_x0000_i1086" type="#_x0000_t75" style="width:21.75pt;height:18pt" o:ole="">
             <v:imagedata r:id="rId124" o:title=""/>
           </v:shape>
-          <o:OLEObject Type="Embed" ProgID="Equation.DSMT4" ShapeID="_x0000_i1081" DrawAspect="Content" ObjectID="_1681045453" r:id="rId125"/>
+          <o:OLEObject Type="Embed" ProgID="Equation.DSMT4" ShapeID="_x0000_i1086" DrawAspect="Content" ObjectID="_1681047370" r:id="rId125"/>
         </w:object>
       </w:r>
       <w:r>
@@ -2596,10 +2596,10 @@
           <w:position w:val="-12"/>
         </w:rPr>
         <w:object w:dxaOrig="940" w:dyaOrig="360" w14:anchorId="0F93AF11">
-          <v:shape id="_x0000_i1082" type="#_x0000_t75" style="width:47.25pt;height:18pt" o:ole="">
+          <v:shape id="_x0000_i1087" type="#_x0000_t75" style="width:47.25pt;height:18pt" o:ole="">
             <v:imagedata r:id="rId126" o:title=""/>
           </v:shape>
-          <o:OLEObject Type="Embed" ProgID="Equation.DSMT4" ShapeID="_x0000_i1082" DrawAspect="Content" ObjectID="_1681045454" r:id="rId127"/>
+          <o:OLEObject Type="Embed" ProgID="Equation.DSMT4" ShapeID="_x0000_i1087" DrawAspect="Content" ObjectID="_1681047371" r:id="rId127"/>
         </w:object>
       </w:r>
     </w:p>
@@ -2633,10 +2633,10 @@
           <w:position w:val="-12"/>
         </w:rPr>
         <w:object w:dxaOrig="240" w:dyaOrig="360" w14:anchorId="2D1598FD">
-          <v:shape id="_x0000_i1083" type="#_x0000_t75" style="width:12pt;height:18pt" o:ole="">
+          <v:shape id="_x0000_i1088" type="#_x0000_t75" style="width:12pt;height:18pt" o:ole="">
             <v:imagedata r:id="rId128" o:title=""/>
           </v:shape>
-          <o:OLEObject Type="Embed" ProgID="Equation.DSMT4" ShapeID="_x0000_i1083" DrawAspect="Content" ObjectID="_1681045455" r:id="rId129"/>
+          <o:OLEObject Type="Embed" ProgID="Equation.DSMT4" ShapeID="_x0000_i1088" DrawAspect="Content" ObjectID="_1681047372" r:id="rId129"/>
         </w:object>
       </w:r>
       <w:r>
@@ -2657,10 +2657,10 @@
           <w:position w:val="-12"/>
         </w:rPr>
         <w:object w:dxaOrig="260" w:dyaOrig="360" w14:anchorId="1AAD1A99">
-          <v:shape id="_x0000_i1084" type="#_x0000_t75" style="width:12.75pt;height:18pt" o:ole="">
+          <v:shape id="_x0000_i1089" type="#_x0000_t75" style="width:12.75pt;height:18pt" o:ole="">
             <v:imagedata r:id="rId130" o:title=""/>
           </v:shape>
-          <o:OLEObject Type="Embed" ProgID="Equation.DSMT4" ShapeID="_x0000_i1084" DrawAspect="Content" ObjectID="_1681045456" r:id="rId131"/>
+          <o:OLEObject Type="Embed" ProgID="Equation.DSMT4" ShapeID="_x0000_i1089" DrawAspect="Content" ObjectID="_1681047373" r:id="rId131"/>
         </w:object>
       </w:r>
       <w:r>
@@ -2681,10 +2681,10 @@
           <w:position w:val="-12"/>
         </w:rPr>
         <w:object w:dxaOrig="260" w:dyaOrig="360" w14:anchorId="1203E118">
-          <v:shape id="_x0000_i1085" type="#_x0000_t75" style="width:12.75pt;height:18pt" o:ole="">
+          <v:shape id="_x0000_i1090" type="#_x0000_t75" style="width:12.75pt;height:18pt" o:ole="">
             <v:imagedata r:id="rId132" o:title=""/>
           </v:shape>
-          <o:OLEObject Type="Embed" ProgID="Equation.DSMT4" ShapeID="_x0000_i1085" DrawAspect="Content" ObjectID="_1681045457" r:id="rId133"/>
+          <o:OLEObject Type="Embed" ProgID="Equation.DSMT4" ShapeID="_x0000_i1090" DrawAspect="Content" ObjectID="_1681047374" r:id="rId133"/>
         </w:object>
       </w:r>
       <w:r>
@@ -2705,10 +2705,10 @@
           <w:position w:val="-12"/>
         </w:rPr>
         <w:object w:dxaOrig="260" w:dyaOrig="360" w14:anchorId="3F591357">
-          <v:shape id="_x0000_i1086" type="#_x0000_t75" style="width:12.75pt;height:18pt" o:ole="">
+          <v:shape id="_x0000_i1091" type="#_x0000_t75" style="width:12.75pt;height:18pt" o:ole="">
             <v:imagedata r:id="rId134" o:title=""/>
           </v:shape>
-          <o:OLEObject Type="Embed" ProgID="Equation.DSMT4" ShapeID="_x0000_i1086" DrawAspect="Content" ObjectID="_1681045458" r:id="rId135"/>
+          <o:OLEObject Type="Embed" ProgID="Equation.DSMT4" ShapeID="_x0000_i1091" DrawAspect="Content" ObjectID="_1681047375" r:id="rId135"/>
         </w:object>
       </w:r>
       <w:r>
@@ -2729,10 +2729,10 @@
           <w:position w:val="-12"/>
         </w:rPr>
         <w:object w:dxaOrig="260" w:dyaOrig="360" w14:anchorId="79229E17">
-          <v:shape id="_x0000_i1087" type="#_x0000_t75" style="width:12.75pt;height:18pt" o:ole="">
+          <v:shape id="_x0000_i1092" type="#_x0000_t75" style="width:12.75pt;height:18pt" o:ole="">
             <v:imagedata r:id="rId136" o:title=""/>
           </v:shape>
-          <o:OLEObject Type="Embed" ProgID="Equation.DSMT4" ShapeID="_x0000_i1087" DrawAspect="Content" ObjectID="_1681045459" r:id="rId137"/>
+          <o:OLEObject Type="Embed" ProgID="Equation.DSMT4" ShapeID="_x0000_i1092" DrawAspect="Content" ObjectID="_1681047376" r:id="rId137"/>
         </w:object>
       </w:r>
       <w:r>
@@ -2753,10 +2753,10 @@
           <w:position w:val="-12"/>
         </w:rPr>
         <w:object w:dxaOrig="260" w:dyaOrig="360" w14:anchorId="6D09E136">
-          <v:shape id="_x0000_i1088" type="#_x0000_t75" style="width:12.75pt;height:18pt" o:ole="">
+          <v:shape id="_x0000_i1093" type="#_x0000_t75" style="width:12.75pt;height:18pt" o:ole="">
             <v:imagedata r:id="rId138" o:title=""/>
           </v:shape>
-          <o:OLEObject Type="Embed" ProgID="Equation.DSMT4" ShapeID="_x0000_i1088" DrawAspect="Content" ObjectID="_1681045460" r:id="rId139"/>
+          <o:OLEObject Type="Embed" ProgID="Equation.DSMT4" ShapeID="_x0000_i1093" DrawAspect="Content" ObjectID="_1681047377" r:id="rId139"/>
         </w:object>
       </w:r>
       <w:r>
@@ -2778,10 +2778,10 @@
           <w:position w:val="-6"/>
         </w:rPr>
         <w:object w:dxaOrig="300" w:dyaOrig="240" w14:anchorId="2E12BE71">
-          <v:shape id="_x0000_i1089" type="#_x0000_t75" style="width:15pt;height:12pt" o:ole="">
+          <v:shape id="_x0000_i1094" type="#_x0000_t75" style="width:15pt;height:12pt" o:ole="">
             <v:imagedata r:id="rId140" o:title=""/>
           </v:shape>
-          <o:OLEObject Type="Embed" ProgID="Equation.DSMT4" ShapeID="_x0000_i1089" DrawAspect="Content" ObjectID="_1681045461" r:id="rId141"/>
+          <o:OLEObject Type="Embed" ProgID="Equation.DSMT4" ShapeID="_x0000_i1094" DrawAspect="Content" ObjectID="_1681047378" r:id="rId141"/>
         </w:object>
       </w:r>
       <w:r>
@@ -2792,10 +2792,10 @@
           <w:position w:val="-50"/>
         </w:rPr>
         <w:object w:dxaOrig="2960" w:dyaOrig="1120" w14:anchorId="27DB5E46">
-          <v:shape id="_x0000_i1090" type="#_x0000_t75" style="width:147.75pt;height:56.25pt" o:ole="">
+          <v:shape id="_x0000_i1095" type="#_x0000_t75" style="width:147.75pt;height:56.25pt" o:ole="">
             <v:imagedata r:id="rId142" o:title=""/>
           </v:shape>
-          <o:OLEObject Type="Embed" ProgID="Equation.DSMT4" ShapeID="_x0000_i1090" DrawAspect="Content" ObjectID="_1681045462" r:id="rId143"/>
+          <o:OLEObject Type="Embed" ProgID="Equation.DSMT4" ShapeID="_x0000_i1095" DrawAspect="Content" ObjectID="_1681047379" r:id="rId143"/>
         </w:object>
       </w:r>
     </w:p>
@@ -2816,10 +2816,10 @@
           <w:position w:val="-106"/>
         </w:rPr>
         <w:object w:dxaOrig="2980" w:dyaOrig="2240" w14:anchorId="07E99344">
-          <v:shape id="_x0000_i1091" type="#_x0000_t75" style="width:149.25pt;height:111.75pt" o:ole="">
+          <v:shape id="_x0000_i1096" type="#_x0000_t75" style="width:149.25pt;height:111.75pt" o:ole="">
             <v:imagedata r:id="rId144" o:title=""/>
           </v:shape>
-          <o:OLEObject Type="Embed" ProgID="Equation.DSMT4" ShapeID="_x0000_i1091" DrawAspect="Content" ObjectID="_1681045463" r:id="rId145"/>
+          <o:OLEObject Type="Embed" ProgID="Equation.DSMT4" ShapeID="_x0000_i1096" DrawAspect="Content" ObjectID="_1681047380" r:id="rId145"/>
         </w:object>
       </w:r>
     </w:p>
@@ -2854,10 +2854,10 @@
           <w:position w:val="-14"/>
         </w:rPr>
         <w:object w:dxaOrig="2840" w:dyaOrig="400" w14:anchorId="3A76CCB2">
-          <v:shape id="_x0000_i1092" type="#_x0000_t75" style="width:141.75pt;height:20.25pt" o:ole="">
+          <v:shape id="_x0000_i1097" type="#_x0000_t75" style="width:141.75pt;height:20.25pt" o:ole="">
             <v:imagedata r:id="rId146" o:title=""/>
           </v:shape>
-          <o:OLEObject Type="Embed" ProgID="Equation.DSMT4" ShapeID="_x0000_i1092" DrawAspect="Content" ObjectID="_1681045464" r:id="rId147"/>
+          <o:OLEObject Type="Embed" ProgID="Equation.DSMT4" ShapeID="_x0000_i1097" DrawAspect="Content" ObjectID="_1681047381" r:id="rId147"/>
         </w:object>
       </w:r>
       <w:r>
@@ -2868,10 +2868,10 @@
           <w:position w:val="-6"/>
         </w:rPr>
         <w:object w:dxaOrig="200" w:dyaOrig="220" w14:anchorId="128BF63F">
-          <v:shape id="_x0000_i1093" type="#_x0000_t75" style="width:9.75pt;height:11.25pt" o:ole="">
+          <v:shape id="_x0000_i1098" type="#_x0000_t75" style="width:9.75pt;height:11.25pt" o:ole="">
             <v:imagedata r:id="rId148" o:title=""/>
           </v:shape>
-          <o:OLEObject Type="Embed" ProgID="Equation.DSMT4" ShapeID="_x0000_i1093" DrawAspect="Content" ObjectID="_1681045465" r:id="rId149"/>
+          <o:OLEObject Type="Embed" ProgID="Equation.DSMT4" ShapeID="_x0000_i1098" DrawAspect="Content" ObjectID="_1681047382" r:id="rId149"/>
         </w:object>
       </w:r>
       <w:r>
@@ -2885,10 +2885,10 @@
           <w:position w:val="-6"/>
         </w:rPr>
         <w:object w:dxaOrig="700" w:dyaOrig="220" w14:anchorId="502338CF">
-          <v:shape id="_x0000_i1094" type="#_x0000_t75" style="width:35.25pt;height:11.25pt" o:ole="">
+          <v:shape id="_x0000_i1099" type="#_x0000_t75" style="width:35.25pt;height:11.25pt" o:ole="">
             <v:imagedata r:id="rId150" o:title=""/>
           </v:shape>
-          <o:OLEObject Type="Embed" ProgID="Equation.DSMT4" ShapeID="_x0000_i1094" DrawAspect="Content" ObjectID="_1681045466" r:id="rId151"/>
+          <o:OLEObject Type="Embed" ProgID="Equation.DSMT4" ShapeID="_x0000_i1099" DrawAspect="Content" ObjectID="_1681047383" r:id="rId151"/>
         </w:object>
       </w:r>
       <w:r>
@@ -2905,10 +2905,10 @@
           <w:position w:val="-10"/>
         </w:rPr>
         <w:object w:dxaOrig="1380" w:dyaOrig="320" w14:anchorId="0A824AA2">
-          <v:shape id="_x0000_i1095" type="#_x0000_t75" style="width:69pt;height:15.75pt" o:ole="">
+          <v:shape id="_x0000_i1100" type="#_x0000_t75" style="width:69pt;height:15.75pt" o:ole="">
             <v:imagedata r:id="rId152" o:title=""/>
           </v:shape>
-          <o:OLEObject Type="Embed" ProgID="Equation.DSMT4" ShapeID="_x0000_i1095" DrawAspect="Content" ObjectID="_1681045467" r:id="rId153"/>
+          <o:OLEObject Type="Embed" ProgID="Equation.DSMT4" ShapeID="_x0000_i1100" DrawAspect="Content" ObjectID="_1681047384" r:id="rId153"/>
         </w:object>
       </w:r>
       <w:r>
@@ -2934,10 +2934,10 @@
           <w:position w:val="-102"/>
         </w:rPr>
         <w:object w:dxaOrig="4239" w:dyaOrig="2160" w14:anchorId="624E3CCC">
-          <v:shape id="_x0000_i1096" type="#_x0000_t75" style="width:212.25pt;height:108pt" o:ole="">
+          <v:shape id="_x0000_i1101" type="#_x0000_t75" style="width:212.25pt;height:108pt" o:ole="">
             <v:imagedata r:id="rId154" o:title=""/>
           </v:shape>
-          <o:OLEObject Type="Embed" ProgID="Equation.DSMT4" ShapeID="_x0000_i1096" DrawAspect="Content" ObjectID="_1681045468" r:id="rId155"/>
+          <o:OLEObject Type="Embed" ProgID="Equation.DSMT4" ShapeID="_x0000_i1101" DrawAspect="Content" ObjectID="_1681047385" r:id="rId155"/>
         </w:object>
       </w:r>
     </w:p>
@@ -2960,10 +2960,10 @@
           <w:position w:val="-10"/>
         </w:rPr>
         <w:object w:dxaOrig="2340" w:dyaOrig="320" w14:anchorId="2BEB0C1A">
-          <v:shape id="_x0000_i1097" type="#_x0000_t75" style="width:117pt;height:15.75pt" o:ole="">
+          <v:shape id="_x0000_i1102" type="#_x0000_t75" style="width:117pt;height:15.75pt" o:ole="">
             <v:imagedata r:id="rId156" o:title=""/>
           </v:shape>
-          <o:OLEObject Type="Embed" ProgID="Equation.DSMT4" ShapeID="_x0000_i1097" DrawAspect="Content" ObjectID="_1681045469" r:id="rId157"/>
+          <o:OLEObject Type="Embed" ProgID="Equation.DSMT4" ShapeID="_x0000_i1102" DrawAspect="Content" ObjectID="_1681047386" r:id="rId157"/>
         </w:object>
       </w:r>
       <w:r>
@@ -3004,10 +3004,10 @@
           <w:position w:val="-32"/>
         </w:rPr>
         <w:object w:dxaOrig="2120" w:dyaOrig="1060" w14:anchorId="3D3701F5">
-          <v:shape id="_x0000_i1098" type="#_x0000_t75" style="width:105.75pt;height:53.25pt" o:ole="">
+          <v:shape id="_x0000_i1103" type="#_x0000_t75" style="width:105.75pt;height:53.25pt" o:ole="">
             <v:imagedata r:id="rId158" o:title=""/>
           </v:shape>
-          <o:OLEObject Type="Embed" ProgID="Equation.DSMT4" ShapeID="_x0000_i1098" DrawAspect="Content" ObjectID="_1681045470" r:id="rId159"/>
+          <o:OLEObject Type="Embed" ProgID="Equation.DSMT4" ShapeID="_x0000_i1103" DrawAspect="Content" ObjectID="_1681047387" r:id="rId159"/>
         </w:object>
       </w:r>
       <w:r>
@@ -3024,10 +3024,10 @@
           <w:position w:val="-6"/>
         </w:rPr>
         <w:object w:dxaOrig="240" w:dyaOrig="279" w14:anchorId="49B19DBA">
-          <v:shape id="_x0000_i1099" type="#_x0000_t75" style="width:12pt;height:14.25pt" o:ole="">
+          <v:shape id="_x0000_i1104" type="#_x0000_t75" style="width:12pt;height:14.25pt" o:ole="">
             <v:imagedata r:id="rId160" o:title=""/>
           </v:shape>
-          <o:OLEObject Type="Embed" ProgID="Equation.DSMT4" ShapeID="_x0000_i1099" DrawAspect="Content" ObjectID="_1681045471" r:id="rId161"/>
+          <o:OLEObject Type="Embed" ProgID="Equation.DSMT4" ShapeID="_x0000_i1104" DrawAspect="Content" ObjectID="_1681047388" r:id="rId161"/>
         </w:object>
       </w:r>
       <w:r>
@@ -3044,10 +3044,10 @@
           <w:position w:val="-6"/>
         </w:rPr>
         <w:object w:dxaOrig="279" w:dyaOrig="220" w14:anchorId="6D289635">
-          <v:shape id="_x0000_i1100" type="#_x0000_t75" style="width:14.25pt;height:11.25pt" o:ole="">
+          <v:shape id="_x0000_i1105" type="#_x0000_t75" style="width:14.25pt;height:11.25pt" o:ole="">
             <v:imagedata r:id="rId162" o:title=""/>
           </v:shape>
-          <o:OLEObject Type="Embed" ProgID="Equation.DSMT4" ShapeID="_x0000_i1100" DrawAspect="Content" ObjectID="_1681045472" r:id="rId163"/>
+          <o:OLEObject Type="Embed" ProgID="Equation.DSMT4" ShapeID="_x0000_i1105" DrawAspect="Content" ObjectID="_1681047389" r:id="rId163"/>
         </w:object>
       </w:r>
       <w:r>
@@ -3064,10 +3064,10 @@
           <w:position w:val="-14"/>
         </w:rPr>
         <w:object w:dxaOrig="600" w:dyaOrig="400" w14:anchorId="3AEDD207">
-          <v:shape id="_x0000_i1101" type="#_x0000_t75" style="width:30pt;height:20.25pt" o:ole="">
+          <v:shape id="_x0000_i1106" type="#_x0000_t75" style="width:30pt;height:20.25pt" o:ole="">
             <v:imagedata r:id="rId164" o:title=""/>
           </v:shape>
-          <o:OLEObject Type="Embed" ProgID="Equation.DSMT4" ShapeID="_x0000_i1101" DrawAspect="Content" ObjectID="_1681045473" r:id="rId165"/>
+          <o:OLEObject Type="Embed" ProgID="Equation.DSMT4" ShapeID="_x0000_i1106" DrawAspect="Content" ObjectID="_1681047390" r:id="rId165"/>
         </w:object>
       </w:r>
       <w:r>
@@ -3093,10 +3093,10 @@
           <w:position w:val="-76"/>
         </w:rPr>
         <w:object w:dxaOrig="5300" w:dyaOrig="1719" w14:anchorId="08E09D8A">
-          <v:shape id="_x0000_i1102" type="#_x0000_t75" style="width:264.75pt;height:86.25pt" o:ole="">
+          <v:shape id="_x0000_i1107" type="#_x0000_t75" style="width:264.75pt;height:86.25pt" o:ole="">
             <v:imagedata r:id="rId166" o:title=""/>
           </v:shape>
-          <o:OLEObject Type="Embed" ProgID="Equation.DSMT4" ShapeID="_x0000_i1102" DrawAspect="Content" ObjectID="_1681045474" r:id="rId167"/>
+          <o:OLEObject Type="Embed" ProgID="Equation.DSMT4" ShapeID="_x0000_i1107" DrawAspect="Content" ObjectID="_1681047391" r:id="rId167"/>
         </w:object>
       </w:r>
     </w:p>
@@ -3110,10 +3110,10 @@
           <w:position w:val="-6"/>
         </w:rPr>
         <w:object w:dxaOrig="300" w:dyaOrig="240" w14:anchorId="7103DD9A">
-          <v:shape id="_x0000_i1103" type="#_x0000_t75" style="width:15pt;height:12pt" o:ole="">
+          <v:shape id="_x0000_i1108" type="#_x0000_t75" style="width:15pt;height:12pt" o:ole="">
             <v:imagedata r:id="rId168" o:title=""/>
           </v:shape>
-          <o:OLEObject Type="Embed" ProgID="Equation.DSMT4" ShapeID="_x0000_i1103" DrawAspect="Content" ObjectID="_1681045475" r:id="rId169"/>
+          <o:OLEObject Type="Embed" ProgID="Equation.DSMT4" ShapeID="_x0000_i1108" DrawAspect="Content" ObjectID="_1681047392" r:id="rId169"/>
         </w:object>
       </w:r>
       <w:r>
@@ -3124,10 +3124,10 @@
           <w:position w:val="-10"/>
         </w:rPr>
         <w:object w:dxaOrig="720" w:dyaOrig="320" w14:anchorId="48BCB521">
-          <v:shape id="_x0000_i1104" type="#_x0000_t75" style="width:36pt;height:15.75pt" o:ole="">
+          <v:shape id="_x0000_i1109" type="#_x0000_t75" style="width:36pt;height:15.75pt" o:ole="">
             <v:imagedata r:id="rId170" o:title=""/>
           </v:shape>
-          <o:OLEObject Type="Embed" ProgID="Equation.DSMT4" ShapeID="_x0000_i1104" DrawAspect="Content" ObjectID="_1681045476" r:id="rId171"/>
+          <o:OLEObject Type="Embed" ProgID="Equation.DSMT4" ShapeID="_x0000_i1109" DrawAspect="Content" ObjectID="_1681047393" r:id="rId171"/>
         </w:object>
       </w:r>
     </w:p>
@@ -3194,10 +3194,10 @@
           <w:position w:val="-14"/>
         </w:rPr>
         <w:object w:dxaOrig="3519" w:dyaOrig="400" w14:anchorId="55F18653">
-          <v:shape id="_x0000_i1105" type="#_x0000_t75" style="width:176.25pt;height:20.25pt" o:ole="">
+          <v:shape id="_x0000_i1110" type="#_x0000_t75" style="width:176.25pt;height:20.25pt" o:ole="">
             <v:imagedata r:id="rId172" o:title=""/>
           </v:shape>
-          <o:OLEObject Type="Embed" ProgID="Equation.DSMT4" ShapeID="_x0000_i1105" DrawAspect="Content" ObjectID="_1681045477" r:id="rId173"/>
+          <o:OLEObject Type="Embed" ProgID="Equation.DSMT4" ShapeID="_x0000_i1110" DrawAspect="Content" ObjectID="_1681047394" r:id="rId173"/>
         </w:object>
       </w:r>
       <w:r>
@@ -3408,10 +3408,10 @@
           <w:position w:val="-24"/>
         </w:rPr>
         <w:object w:dxaOrig="2439" w:dyaOrig="680" w14:anchorId="7DCA66A3">
-          <v:shape id="_x0000_i1106" type="#_x0000_t75" style="width:122.25pt;height:33.75pt" o:ole="">
+          <v:shape id="_x0000_i1111" type="#_x0000_t75" style="width:122.25pt;height:33.75pt" o:ole="">
             <v:imagedata r:id="rId174" o:title=""/>
           </v:shape>
-          <o:OLEObject Type="Embed" ProgID="Equation.DSMT4" ShapeID="_x0000_i1106" DrawAspect="Content" ObjectID="_1681045478" r:id="rId175"/>
+          <o:OLEObject Type="Embed" ProgID="Equation.DSMT4" ShapeID="_x0000_i1111" DrawAspect="Content" ObjectID="_1681047395" r:id="rId175"/>
         </w:object>
       </w:r>
       <w:r>
@@ -3520,10 +3520,10 @@
           <w:position w:val="-24"/>
         </w:rPr>
         <w:object w:dxaOrig="2040" w:dyaOrig="620" w14:anchorId="5B8B7FF6">
-          <v:shape id="_x0000_i1107" type="#_x0000_t75" style="width:102pt;height:30.75pt" o:ole="">
+          <v:shape id="_x0000_i1112" type="#_x0000_t75" style="width:102pt;height:30.75pt" o:ole="">
             <v:imagedata r:id="rId176" o:title=""/>
           </v:shape>
-          <o:OLEObject Type="Embed" ProgID="Equation.DSMT4" ShapeID="_x0000_i1107" DrawAspect="Content" ObjectID="_1681045479" r:id="rId177"/>
+          <o:OLEObject Type="Embed" ProgID="Equation.DSMT4" ShapeID="_x0000_i1112" DrawAspect="Content" ObjectID="_1681047396" r:id="rId177"/>
         </w:object>
       </w:r>
       <w:r>
@@ -3735,10 +3735,10 @@
           <w:szCs w:val="28"/>
         </w:rPr>
         <w:object w:dxaOrig="2299" w:dyaOrig="720" w14:anchorId="5CD96E8E">
-          <v:shape id="_x0000_i1108" type="#_x0000_t75" style="width:114.75pt;height:36pt" o:ole="">
+          <v:shape id="_x0000_i1113" type="#_x0000_t75" style="width:114.75pt;height:36pt" o:ole="">
             <v:imagedata r:id="rId178" o:title=""/>
           </v:shape>
-          <o:OLEObject Type="Embed" ProgID="Equation.DSMT4" ShapeID="_x0000_i1108" DrawAspect="Content" ObjectID="_1681045480" r:id="rId179"/>
+          <o:OLEObject Type="Embed" ProgID="Equation.DSMT4" ShapeID="_x0000_i1113" DrawAspect="Content" ObjectID="_1681047397" r:id="rId179"/>
         </w:object>
       </w:r>
       <w:r>
@@ -3769,10 +3769,10 @@
           <w:position w:val="-6"/>
         </w:rPr>
         <w:object w:dxaOrig="200" w:dyaOrig="220" w14:anchorId="552F83C1">
-          <v:shape id="_x0000_i1109" type="#_x0000_t75" style="width:9.75pt;height:11.25pt" o:ole="">
+          <v:shape id="_x0000_i1114" type="#_x0000_t75" style="width:9.75pt;height:11.25pt" o:ole="">
             <v:imagedata r:id="rId180" o:title=""/>
           </v:shape>
-          <o:OLEObject Type="Embed" ProgID="Equation.DSMT4" ShapeID="_x0000_i1109" DrawAspect="Content" ObjectID="_1681045481" r:id="rId181"/>
+          <o:OLEObject Type="Embed" ProgID="Equation.DSMT4" ShapeID="_x0000_i1114" DrawAspect="Content" ObjectID="_1681047398" r:id="rId181"/>
         </w:object>
       </w:r>
       <w:r>
@@ -3785,10 +3785,10 @@
           <w:position w:val="-6"/>
         </w:rPr>
         <w:object w:dxaOrig="260" w:dyaOrig="220" w14:anchorId="4127C634">
-          <v:shape id="_x0000_i1110" type="#_x0000_t75" style="width:12.75pt;height:11.25pt" o:ole="">
+          <v:shape id="_x0000_i1115" type="#_x0000_t75" style="width:12.75pt;height:11.25pt" o:ole="">
             <v:imagedata r:id="rId182" o:title=""/>
           </v:shape>
-          <o:OLEObject Type="Embed" ProgID="Equation.DSMT4" ShapeID="_x0000_i1110" DrawAspect="Content" ObjectID="_1681045482" r:id="rId183"/>
+          <o:OLEObject Type="Embed" ProgID="Equation.DSMT4" ShapeID="_x0000_i1115" DrawAspect="Content" ObjectID="_1681047399" r:id="rId183"/>
         </w:object>
       </w:r>
       <w:r>
@@ -3799,10 +3799,10 @@
           <w:position w:val="-12"/>
         </w:rPr>
         <w:object w:dxaOrig="1180" w:dyaOrig="360" w14:anchorId="15D414E4">
-          <v:shape id="_x0000_i1111" type="#_x0000_t75" style="width:59.25pt;height:18pt" o:ole="">
+          <v:shape id="_x0000_i1116" type="#_x0000_t75" style="width:59.25pt;height:18pt" o:ole="">
             <v:imagedata r:id="rId184" o:title=""/>
           </v:shape>
-          <o:OLEObject Type="Embed" ProgID="Equation.DSMT4" ShapeID="_x0000_i1111" DrawAspect="Content" ObjectID="_1681045483" r:id="rId185"/>
+          <o:OLEObject Type="Embed" ProgID="Equation.DSMT4" ShapeID="_x0000_i1116" DrawAspect="Content" ObjectID="_1681047400" r:id="rId185"/>
         </w:object>
       </w:r>
       <w:r>
@@ -3813,10 +3813,10 @@
           <w:position w:val="-6"/>
         </w:rPr>
         <w:object w:dxaOrig="139" w:dyaOrig="260" w14:anchorId="54DB0260">
-          <v:shape id="_x0000_i1112" type="#_x0000_t75" style="width:6.75pt;height:12.75pt" o:ole="">
+          <v:shape id="_x0000_i1117" type="#_x0000_t75" style="width:6.75pt;height:12.75pt" o:ole="">
             <v:imagedata r:id="rId186" o:title=""/>
           </v:shape>
-          <o:OLEObject Type="Embed" ProgID="Equation.DSMT4" ShapeID="_x0000_i1112" DrawAspect="Content" ObjectID="_1681045484" r:id="rId187"/>
+          <o:OLEObject Type="Embed" ProgID="Equation.DSMT4" ShapeID="_x0000_i1117" DrawAspect="Content" ObjectID="_1681047401" r:id="rId187"/>
         </w:object>
       </w:r>
       <w:r>
@@ -3827,10 +3827,10 @@
           <w:position w:val="-6"/>
         </w:rPr>
         <w:object w:dxaOrig="139" w:dyaOrig="260" w14:anchorId="5EC21E2B">
-          <v:shape id="_x0000_i1113" type="#_x0000_t75" style="width:6.75pt;height:12.75pt" o:ole="">
+          <v:shape id="_x0000_i1118" type="#_x0000_t75" style="width:6.75pt;height:12.75pt" o:ole="">
             <v:imagedata r:id="rId188" o:title=""/>
           </v:shape>
-          <o:OLEObject Type="Embed" ProgID="Equation.DSMT4" ShapeID="_x0000_i1113" DrawAspect="Content" ObjectID="_1681045485" r:id="rId189"/>
+          <o:OLEObject Type="Embed" ProgID="Equation.DSMT4" ShapeID="_x0000_i1118" DrawAspect="Content" ObjectID="_1681047402" r:id="rId189"/>
         </w:object>
       </w:r>
       <w:r>
@@ -3849,10 +3849,10 @@
           <w:position w:val="-30"/>
         </w:rPr>
         <w:object w:dxaOrig="1100" w:dyaOrig="700" w14:anchorId="2399DBA4">
-          <v:shape id="_x0000_i1114" type="#_x0000_t75" style="width:67.5pt;height:42pt" o:ole="">
+          <v:shape id="_x0000_i1119" type="#_x0000_t75" style="width:67.5pt;height:42pt" o:ole="">
             <v:imagedata r:id="rId190" o:title=""/>
           </v:shape>
-          <o:OLEObject Type="Embed" ProgID="Equation.DSMT4" ShapeID="_x0000_i1114" DrawAspect="Content" ObjectID="_1681045486" r:id="rId191"/>
+          <o:OLEObject Type="Embed" ProgID="Equation.DSMT4" ShapeID="_x0000_i1119" DrawAspect="Content" ObjectID="_1681047403" r:id="rId191"/>
         </w:object>
       </w:r>
     </w:p>
@@ -3868,10 +3868,10 @@
           <w:position w:val="-70"/>
         </w:rPr>
         <w:object w:dxaOrig="3000" w:dyaOrig="1820" w14:anchorId="355D9AD2">
-          <v:shape id="_x0000_i1115" type="#_x0000_t75" style="width:174.75pt;height:105.75pt" o:ole="">
+          <v:shape id="_x0000_i1120" type="#_x0000_t75" style="width:174.75pt;height:105.75pt" o:ole="">
             <v:imagedata r:id="rId192" o:title=""/>
           </v:shape>
-          <o:OLEObject Type="Embed" ProgID="Equation.DSMT4" ShapeID="_x0000_i1115" DrawAspect="Content" ObjectID="_1681045487" r:id="rId193"/>
+          <o:OLEObject Type="Embed" ProgID="Equation.DSMT4" ShapeID="_x0000_i1120" DrawAspect="Content" ObjectID="_1681047404" r:id="rId193"/>
         </w:object>
       </w:r>
       <w:r>
@@ -3894,10 +3894,10 @@
           <w:position w:val="-6"/>
         </w:rPr>
         <w:object w:dxaOrig="540" w:dyaOrig="279" w14:anchorId="1DA413E3">
-          <v:shape id="_x0000_i1116" type="#_x0000_t75" style="width:27pt;height:14.25pt" o:ole="">
+          <v:shape id="_x0000_i1121" type="#_x0000_t75" style="width:27pt;height:14.25pt" o:ole="">
             <v:imagedata r:id="rId194" o:title=""/>
           </v:shape>
-          <o:OLEObject Type="Embed" ProgID="Equation.DSMT4" ShapeID="_x0000_i1116" DrawAspect="Content" ObjectID="_1681045488" r:id="rId195"/>
+          <o:OLEObject Type="Embed" ProgID="Equation.DSMT4" ShapeID="_x0000_i1121" DrawAspect="Content" ObjectID="_1681047405" r:id="rId195"/>
         </w:object>
       </w:r>
       <w:r>
@@ -3970,10 +3970,10 @@
           <w:position w:val="-6"/>
         </w:rPr>
         <w:object w:dxaOrig="200" w:dyaOrig="220" w14:anchorId="4EB6E620">
-          <v:shape id="_x0000_i1117" type="#_x0000_t75" style="width:9.75pt;height:11.25pt" o:ole="">
+          <v:shape id="_x0000_i1122" type="#_x0000_t75" style="width:9.75pt;height:11.25pt" o:ole="">
             <v:imagedata r:id="rId196" o:title=""/>
           </v:shape>
-          <o:OLEObject Type="Embed" ProgID="Equation.DSMT4" ShapeID="_x0000_i1117" DrawAspect="Content" ObjectID="_1681045489" r:id="rId197"/>
+          <o:OLEObject Type="Embed" ProgID="Equation.DSMT4" ShapeID="_x0000_i1122" DrawAspect="Content" ObjectID="_1681047406" r:id="rId197"/>
         </w:object>
       </w:r>
       <w:r>
@@ -3987,10 +3987,10 @@
           <w:position w:val="-6"/>
         </w:rPr>
         <w:object w:dxaOrig="260" w:dyaOrig="220" w14:anchorId="2C9C1428">
-          <v:shape id="_x0000_i1118" type="#_x0000_t75" style="width:12.75pt;height:11.25pt" o:ole="">
+          <v:shape id="_x0000_i1123" type="#_x0000_t75" style="width:12.75pt;height:11.25pt" o:ole="">
             <v:imagedata r:id="rId198" o:title=""/>
           </v:shape>
-          <o:OLEObject Type="Embed" ProgID="Equation.DSMT4" ShapeID="_x0000_i1118" DrawAspect="Content" ObjectID="_1681045490" r:id="rId199"/>
+          <o:OLEObject Type="Embed" ProgID="Equation.DSMT4" ShapeID="_x0000_i1123" DrawAspect="Content" ObjectID="_1681047407" r:id="rId199"/>
         </w:object>
       </w:r>
       <w:r>
@@ -4001,10 +4001,10 @@
           <w:position w:val="-6"/>
         </w:rPr>
         <w:object w:dxaOrig="540" w:dyaOrig="279" w14:anchorId="06E7AF31">
-          <v:shape id="_x0000_i1119" type="#_x0000_t75" style="width:27pt;height:14.25pt" o:ole="">
+          <v:shape id="_x0000_i1124" type="#_x0000_t75" style="width:27pt;height:14.25pt" o:ole="">
             <v:imagedata r:id="rId200" o:title=""/>
           </v:shape>
-          <o:OLEObject Type="Embed" ProgID="Equation.DSMT4" ShapeID="_x0000_i1119" DrawAspect="Content" ObjectID="_1681045491" r:id="rId201"/>
+          <o:OLEObject Type="Embed" ProgID="Equation.DSMT4" ShapeID="_x0000_i1124" DrawAspect="Content" ObjectID="_1681047408" r:id="rId201"/>
         </w:object>
       </w:r>
       <w:r>
@@ -4018,10 +4018,10 @@
           <w:position w:val="-6"/>
         </w:rPr>
         <w:object w:dxaOrig="480" w:dyaOrig="279" w14:anchorId="56E000ED">
-          <v:shape id="_x0000_i1120" type="#_x0000_t75" style="width:24pt;height:14.25pt" o:ole="">
+          <v:shape id="_x0000_i1125" type="#_x0000_t75" style="width:24pt;height:14.25pt" o:ole="">
             <v:imagedata r:id="rId202" o:title=""/>
           </v:shape>
-          <o:OLEObject Type="Embed" ProgID="Equation.DSMT4" ShapeID="_x0000_i1120" DrawAspect="Content" ObjectID="_1681045492" r:id="rId203"/>
+          <o:OLEObject Type="Embed" ProgID="Equation.DSMT4" ShapeID="_x0000_i1125" DrawAspect="Content" ObjectID="_1681047409" r:id="rId203"/>
         </w:object>
       </w:r>
       <w:r>
@@ -4032,10 +4032,10 @@
           <w:position w:val="-6"/>
         </w:rPr>
         <w:object w:dxaOrig="700" w:dyaOrig="279" w14:anchorId="13D68826">
-          <v:shape id="_x0000_i1121" type="#_x0000_t75" style="width:35.25pt;height:14.25pt" o:ole="">
+          <v:shape id="_x0000_i1126" type="#_x0000_t75" style="width:35.25pt;height:14.25pt" o:ole="">
             <v:imagedata r:id="rId204" o:title=""/>
           </v:shape>
-          <o:OLEObject Type="Embed" ProgID="Equation.DSMT4" ShapeID="_x0000_i1121" DrawAspect="Content" ObjectID="_1681045493" r:id="rId205"/>
+          <o:OLEObject Type="Embed" ProgID="Equation.DSMT4" ShapeID="_x0000_i1126" DrawAspect="Content" ObjectID="_1681047410" r:id="rId205"/>
         </w:object>
       </w:r>
       <w:r>
@@ -4224,6 +4224,16 @@
         <w:jc w:val="both"/>
       </w:pPr>
       <w:r>
+        <w:br w:type="page"/>
+      </w:r>
+    </w:p>
+    <w:p>
+      <w:pPr>
+        <w:pStyle w:val="Heading1"/>
+        <w:jc w:val="both"/>
+      </w:pPr>
+      <w:r>
+        <w:lastRenderedPageBreak/>
         <w:t xml:space="preserve">CHƯƠNG </w:t>
       </w:r>
       <w:r>
@@ -4265,7 +4275,21 @@
           <w:rFonts w:ascii="Times New Roman" w:hAnsi="Times New Roman" w:cs="Times New Roman"/>
           <w:szCs w:val="26"/>
         </w:rPr>
-        <w:t xml:space="preserve">Giải thuật nhận vào các dữ liệu như đã mô tả ở phần giới thiệu, và sẽ tính toán trả về chi tiết cách gia công cho từng thanh đơn hàng. Trong đó sẽ chỉ rõ thanh đơn hàng nãy sẽ được cắt bởi thanh nguyên liệu nào, cắt bởi máy cắt số bao nhiêu và cắt tại thời điểm nào. </w:t>
+        <w:t xml:space="preserve">Giải thuật nhận vào các dữ liệu như đã mô tả ở </w:t>
+      </w:r>
+      <w:r>
+        <w:rPr>
+          <w:rFonts w:ascii="Times New Roman" w:hAnsi="Times New Roman" w:cs="Times New Roman"/>
+          <w:szCs w:val="26"/>
+        </w:rPr>
+        <w:t>Chương 1</w:t>
+      </w:r>
+      <w:r>
+        <w:rPr>
+          <w:rFonts w:ascii="Times New Roman" w:hAnsi="Times New Roman" w:cs="Times New Roman"/>
+          <w:szCs w:val="26"/>
+        </w:rPr>
+        <w:t xml:space="preserve">, và sẽ tính toán trả về chi tiết cách gia công cho từng thanh đơn hàng. Trong đó sẽ chỉ rõ thanh đơn hàng nãy sẽ được cắt bởi thanh nguyên liệu nào. </w:t>
       </w:r>
     </w:p>
     <w:p>
@@ -4283,22 +4307,14 @@
           <w:rFonts w:ascii="Times New Roman" w:hAnsi="Times New Roman" w:cs="Times New Roman"/>
           <w:szCs w:val="26"/>
         </w:rPr>
-        <w:lastRenderedPageBreak/>
-        <w:t xml:space="preserve">Kết quả trả về của thuật toán là </w:t>
-      </w:r>
-      <w:r>
-        <w:rPr>
-          <w:rFonts w:ascii="Times New Roman" w:hAnsi="Times New Roman" w:cs="Times New Roman"/>
-          <w:szCs w:val="26"/>
-        </w:rPr>
-        <w:t>ba</w:t>
-      </w:r>
-      <w:r>
-        <w:rPr>
-          <w:rFonts w:ascii="Times New Roman" w:hAnsi="Times New Roman" w:cs="Times New Roman"/>
-          <w:szCs w:val="26"/>
-        </w:rPr>
-        <w:t xml:space="preserve"> mảng có số lượng phần tử bằng với số lượng danh sách thanh đơn hàng</w:t>
+        <w:t xml:space="preserve">Kết quả trả về của thuật toán </w:t>
+      </w:r>
+      <w:r>
+        <w:rPr>
+          <w:rFonts w:ascii="Times New Roman" w:hAnsi="Times New Roman" w:cs="Times New Roman"/>
+          <w:szCs w:val="26"/>
+        </w:rPr>
+        <w:t>bao gồm</w:t>
       </w:r>
       <w:r>
         <w:rPr>
@@ -4327,7 +4343,21 @@
           <w:rFonts w:ascii="Times New Roman" w:hAnsi="Times New Roman" w:cs="Times New Roman"/>
           <w:szCs w:val="26"/>
         </w:rPr>
-        <w:t>Mảng lưu vị trí các thanh nguyên liệu: trong đó giá trị của các phần tử trong mảng là số thứ tự hay vị trí của thanh nguyên liệu trong danh sách các thanh nguyên liệu.</w:t>
+        <w:t>Mảng lưu vị trí các thanh nguyên liệu:</w:t>
+      </w:r>
+      <w:r>
+        <w:rPr>
+          <w:rFonts w:ascii="Times New Roman" w:hAnsi="Times New Roman" w:cs="Times New Roman"/>
+          <w:szCs w:val="26"/>
+        </w:rPr>
+        <w:t xml:space="preserve"> có số lượng phần tử bằng số lượng các thanh đơn hàng,</w:t>
+      </w:r>
+      <w:r>
+        <w:rPr>
+          <w:rFonts w:ascii="Times New Roman" w:hAnsi="Times New Roman" w:cs="Times New Roman"/>
+          <w:szCs w:val="26"/>
+        </w:rPr>
+        <w:t xml:space="preserve"> trong đó giá trị của các phần tử trong mảng là số thứ tự hay vị trí của thanh nguyên liệu trong danh sách các thanh nguyên liệu.</w:t>
       </w:r>
     </w:p>
     <w:p>
@@ -4349,7 +4379,14 @@
           <w:rFonts w:ascii="Times New Roman" w:hAnsi="Times New Roman" w:cs="Times New Roman"/>
           <w:szCs w:val="26"/>
         </w:rPr>
-        <w:t>Mảng lưu vị trí các máy cắt: trong đó giá trị của các phần tử trong mảng là số thứ tự hay vị trí của máy cắt trong danh sách các máy cắt phù hợp.</w:t>
+        <w:t>Số lượng thanh nguyên liệu sử dụng</w:t>
+      </w:r>
+      <w:r>
+        <w:rPr>
+          <w:rFonts w:ascii="Times New Roman" w:hAnsi="Times New Roman" w:cs="Times New Roman"/>
+          <w:szCs w:val="26"/>
+        </w:rPr>
+        <w:t>.</w:t>
       </w:r>
     </w:p>
     <w:p>
@@ -4371,7 +4408,14 @@
           <w:rFonts w:ascii="Times New Roman" w:hAnsi="Times New Roman" w:cs="Times New Roman"/>
           <w:szCs w:val="26"/>
         </w:rPr>
-        <w:t>Mảng lưu thời gian cắt các thanh đơn hàng: trong đó giá trị của các phần tử trong mảng là thời gian dự kiến cắt các thanh đơn hàng trên máy cắt.</w:t>
+        <w:t>Tỉ lệ dư thừa của các thanh nguyên liệu</w:t>
+      </w:r>
+      <w:r>
+        <w:rPr>
+          <w:rFonts w:ascii="Times New Roman" w:hAnsi="Times New Roman" w:cs="Times New Roman"/>
+          <w:szCs w:val="26"/>
+        </w:rPr>
+        <w:t>.</w:t>
       </w:r>
     </w:p>
     <w:p>
@@ -4433,7 +4477,21 @@
           <w:rFonts w:ascii="Times New Roman" w:hAnsi="Times New Roman" w:cs="Times New Roman"/>
           <w:szCs w:val="26"/>
         </w:rPr>
-        <w:t>Tổng chiều dài các thanh nguyên liệu còn lại sau khi cắt: Chiều dài còn lại cũng phải ít nhất trong các phương án đảm bảo hàm mục tiêu trên.</w:t>
+        <w:t xml:space="preserve">Tổng chiều dài các thanh nguyên liệu còn lại sau khi cắt: </w:t>
+      </w:r>
+      <w:r>
+        <w:rPr>
+          <w:rFonts w:ascii="Times New Roman" w:hAnsi="Times New Roman" w:cs="Times New Roman"/>
+          <w:szCs w:val="26"/>
+        </w:rPr>
+        <w:t>tỉ lệ dư thừa</w:t>
+      </w:r>
+      <w:r>
+        <w:rPr>
+          <w:rFonts w:ascii="Times New Roman" w:hAnsi="Times New Roman" w:cs="Times New Roman"/>
+          <w:szCs w:val="26"/>
+        </w:rPr>
+        <w:t xml:space="preserve"> cũng phải ít nhất trong các phương án đảm bảo hàm mục tiêu trên.</w:t>
       </w:r>
     </w:p>
     <w:p>
@@ -4622,15 +4680,8 @@
           <w:rFonts w:ascii="Times New Roman" w:hAnsi="Times New Roman" w:cs="Times New Roman"/>
           <w:szCs w:val="26"/>
         </w:rPr>
-        <w:t xml:space="preserve">Chọn phương án tốt nhất: sau khi duyệt hết mảng danh sách nguyên liệu và có được các phương án cắt, tiến hành chọn ra một phương án theo tiêu chí ưu tiên là số lượng thanh nguyên liệu cần dùng là ít nhất, nếu có nhiều phương án thỏa </w:t>
-      </w:r>
-      <w:r>
-        <w:rPr>
-          <w:rFonts w:ascii="Times New Roman" w:hAnsi="Times New Roman" w:cs="Times New Roman"/>
-          <w:szCs w:val="26"/>
-        </w:rPr>
         <w:lastRenderedPageBreak/>
-        <w:t>mãn tiêu chí đầu, chọn ra phương án mà cho ra tổng chiều dài các thanh nguyên liệu thừa ít nhất.</w:t>
+        <w:t>Chọn phương án tốt nhất: sau khi duyệt hết mảng danh sách nguyên liệu và có được các phương án cắt, tiến hành chọn ra một phương án theo tiêu chí ưu tiên là số lượng thanh nguyên liệu cần dùng là ít nhất, nếu có nhiều phương án thỏa mãn tiêu chí đầu, chọn ra phương án mà cho ra tổng chiều dài các thanh nguyên liệu thừa ít nhất.</w:t>
       </w:r>
     </w:p>
     <w:p>
@@ -4727,6 +4778,7 @@
           <w:noProof/>
           <w:szCs w:val="26"/>
         </w:rPr>
+        <w:lastRenderedPageBreak/>
         <w:drawing>
           <wp:inline distT="0" distB="0" distL="0" distR="0" wp14:anchorId="304D14A9" wp14:editId="222D6CEB">
             <wp:extent cx="5353050" cy="5175115"/>
@@ -4778,70 +4830,70 @@
           <w:rFonts w:ascii="Times New Roman" w:hAnsi="Times New Roman" w:cs="Times New Roman"/>
           <w:szCs w:val="26"/>
         </w:rPr>
+        <w:t xml:space="preserve">Hình </w:t>
+      </w:r>
+      <w:r>
+        <w:rPr>
+          <w:rFonts w:ascii="Times New Roman" w:hAnsi="Times New Roman" w:cs="Times New Roman"/>
+          <w:szCs w:val="26"/>
+        </w:rPr>
+        <w:t>2</w:t>
+      </w:r>
+      <w:r>
+        <w:rPr>
+          <w:rFonts w:ascii="Times New Roman" w:hAnsi="Times New Roman" w:cs="Times New Roman"/>
+          <w:szCs w:val="26"/>
+        </w:rPr>
+        <w:t>.1 Sơ đồ khối giải thuật cắt nhanh</w:t>
+      </w:r>
+    </w:p>
+    <w:p>
+      <w:pPr>
+        <w:spacing w:after="120" w:line="312" w:lineRule="auto"/>
+        <w:jc w:val="both"/>
+        <w:rPr>
+          <w:rFonts w:ascii="Times New Roman" w:hAnsi="Times New Roman" w:cs="Times New Roman"/>
+          <w:szCs w:val="26"/>
+        </w:rPr>
+      </w:pPr>
+      <w:r>
+        <w:rPr>
+          <w:rFonts w:ascii="Times New Roman" w:hAnsi="Times New Roman" w:cs="Times New Roman"/>
+          <w:szCs w:val="26"/>
+        </w:rPr>
+        <w:t xml:space="preserve">Khi nhận được các thanh nguyên liệu được trình bày ở </w:t>
+      </w:r>
+      <w:r>
+        <w:rPr>
+          <w:rFonts w:ascii="Times New Roman" w:hAnsi="Times New Roman" w:cs="Times New Roman"/>
+          <w:szCs w:val="26"/>
+        </w:rPr>
+        <w:t>trên</w:t>
+      </w:r>
+      <w:r>
+        <w:rPr>
+          <w:rFonts w:ascii="Times New Roman" w:hAnsi="Times New Roman" w:cs="Times New Roman"/>
+          <w:szCs w:val="26"/>
+        </w:rPr>
+        <w:t>, tiến hành đi tìm phương án cắt cho bài toán.</w:t>
+      </w:r>
+    </w:p>
+    <w:p>
+      <w:pPr>
+        <w:spacing w:after="120" w:line="312" w:lineRule="auto"/>
+        <w:jc w:val="both"/>
+        <w:rPr>
+          <w:rFonts w:ascii="Times New Roman" w:hAnsi="Times New Roman" w:cs="Times New Roman"/>
+          <w:szCs w:val="26"/>
+        </w:rPr>
+      </w:pPr>
+      <w:r>
+        <w:rPr>
+          <w:rFonts w:ascii="Times New Roman" w:hAnsi="Times New Roman" w:cs="Times New Roman"/>
+          <w:noProof/>
+          <w:szCs w:val="26"/>
+        </w:rPr>
         <w:lastRenderedPageBreak/>
-        <w:t xml:space="preserve">Hình </w:t>
-      </w:r>
-      <w:r>
-        <w:rPr>
-          <w:rFonts w:ascii="Times New Roman" w:hAnsi="Times New Roman" w:cs="Times New Roman"/>
-          <w:szCs w:val="26"/>
-        </w:rPr>
-        <w:t>2</w:t>
-      </w:r>
-      <w:r>
-        <w:rPr>
-          <w:rFonts w:ascii="Times New Roman" w:hAnsi="Times New Roman" w:cs="Times New Roman"/>
-          <w:szCs w:val="26"/>
-        </w:rPr>
-        <w:t>.1 Sơ đồ khối giải thuật cắt nhanh</w:t>
-      </w:r>
-    </w:p>
-    <w:p>
-      <w:pPr>
-        <w:spacing w:after="120" w:line="312" w:lineRule="auto"/>
-        <w:jc w:val="both"/>
-        <w:rPr>
-          <w:rFonts w:ascii="Times New Roman" w:hAnsi="Times New Roman" w:cs="Times New Roman"/>
-          <w:szCs w:val="26"/>
-        </w:rPr>
-      </w:pPr>
-      <w:r>
-        <w:rPr>
-          <w:rFonts w:ascii="Times New Roman" w:hAnsi="Times New Roman" w:cs="Times New Roman"/>
-          <w:szCs w:val="26"/>
-        </w:rPr>
-        <w:t xml:space="preserve">Khi nhận được các thanh nguyên liệu được trình bày ở </w:t>
-      </w:r>
-      <w:r>
-        <w:rPr>
-          <w:rFonts w:ascii="Times New Roman" w:hAnsi="Times New Roman" w:cs="Times New Roman"/>
-          <w:szCs w:val="26"/>
-        </w:rPr>
-        <w:t>trên</w:t>
-      </w:r>
-      <w:r>
-        <w:rPr>
-          <w:rFonts w:ascii="Times New Roman" w:hAnsi="Times New Roman" w:cs="Times New Roman"/>
-          <w:szCs w:val="26"/>
-        </w:rPr>
-        <w:t>, tiến hành đi tìm phương án cắt cho bài toán.</w:t>
-      </w:r>
-    </w:p>
-    <w:p>
-      <w:pPr>
-        <w:spacing w:after="120" w:line="312" w:lineRule="auto"/>
-        <w:jc w:val="both"/>
-        <w:rPr>
-          <w:rFonts w:ascii="Times New Roman" w:hAnsi="Times New Roman" w:cs="Times New Roman"/>
-          <w:szCs w:val="26"/>
-        </w:rPr>
-      </w:pPr>
-      <w:r>
-        <w:rPr>
-          <w:rFonts w:ascii="Times New Roman" w:hAnsi="Times New Roman" w:cs="Times New Roman"/>
-          <w:noProof/>
-          <w:szCs w:val="26"/>
-        </w:rPr>
         <w:drawing>
           <wp:inline distT="0" distB="0" distL="0" distR="0" wp14:anchorId="7C0A4033" wp14:editId="304DE42B">
             <wp:extent cx="5572903" cy="6630325"/>
@@ -4938,7 +4990,6 @@
           <w:rFonts w:ascii="Times New Roman" w:hAnsi="Times New Roman" w:cs="Times New Roman"/>
           <w:szCs w:val="26"/>
         </w:rPr>
-        <w:lastRenderedPageBreak/>
         <w:t xml:space="preserve">Các bước của phương thức tìm phương án cắt được minh họa ở </w:t>
       </w:r>
       <w:r>
@@ -5006,6 +5057,7 @@
           <w:rFonts w:ascii="Times New Roman" w:hAnsi="Times New Roman" w:cs="Times New Roman"/>
           <w:szCs w:val="26"/>
         </w:rPr>
+        <w:lastRenderedPageBreak/>
         <w:t>Bước 3 – Có thanh đơn hàng ngắn hơn: Kiểm tra lần lượt các thanh trong danh sách đơn hàng, nếu có thanh đơn hàng ngắn hơn hoặc bằng thanh trên máy cắt thì chuyển đến bước 4; ngược lại chuyển đến bước 5.</w:t>
       </w:r>
     </w:p>
@@ -5178,7 +5230,21 @@
           <w:rFonts w:ascii="Times New Roman" w:hAnsi="Times New Roman" w:cs="Times New Roman"/>
           <w:szCs w:val="26"/>
         </w:rPr>
-        <w:t>Ngược lại với giải thuật cắt nhanh, có thể tìm được phương án gần như ngay lập tức thì phương pháp cắt tiết kiệm lại không đơn giản. để tìm được một phương án cắt tiết kiệm tối ưu ta phải tốn rất nhiều thời gian và công sức, và theo một tỉ lệ thời gian nhất định thì kết quả của giải thuật cắt này sẽ tỉ lệ thuận với thời gian thực hiện thuật toán. Bài toán mà ta đặt ra ở đây</w:t>
+        <w:t xml:space="preserve">Ngược lại với giải thuật cắt nhanh, có thể tìm được phương án </w:t>
+      </w:r>
+      <w:r>
+        <w:rPr>
+          <w:rFonts w:ascii="Times New Roman" w:hAnsi="Times New Roman" w:cs="Times New Roman"/>
+          <w:szCs w:val="26"/>
+        </w:rPr>
+        <w:t>khá nhanh</w:t>
+      </w:r>
+      <w:r>
+        <w:rPr>
+          <w:rFonts w:ascii="Times New Roman" w:hAnsi="Times New Roman" w:cs="Times New Roman"/>
+          <w:szCs w:val="26"/>
+        </w:rPr>
+        <w:t xml:space="preserve"> thì phương pháp cắt tiết kiệm lại không đơn giản. để tìm được một phương án cắt tiết kiệm tối ưu ta phải tốn rất nhiều thời gian và công sức, và theo một tỉ lệ thời gian nhất định thì kết quả của giải thuật cắt này sẽ tỉ lệ thuận với thời gian thực hiện thuật toán. Bài toán mà ta đặt ra ở đây</w:t>
       </w:r>
       <w:r>
         <w:rPr>
@@ -5781,100 +5847,48 @@
           <w:rFonts w:ascii="Times New Roman" w:hAnsi="Times New Roman" w:cs="Times New Roman"/>
           <w:szCs w:val="26"/>
         </w:rPr>
-        <w:t>của nó, là bản mã hóa của một giải pháp khả thi cho vấn đề đang gặp phải. Nhiễm sắc thể có thể là một chuỗi, một mảng, một danh sách… Trong bài toán này, mỗi cá thể có ba nhiễm sắc thể là ba mảng số nguyên. Một vị trí riêng lẻ trong các nhiễm sắc thể được gọi là gen, và đây là những mảnh ghép có thể được điều khiển hoặc đột biến. Chiều dài của nhiễm sắc thể sẽ bằng số lượng các thanh đơn hàng. Và các gene trong đó sẽ minh họa cụ thể cho nhiễm sắc thể đó.</w:t>
-      </w:r>
-    </w:p>
-    <w:p>
-      <w:pPr>
-        <w:pStyle w:val="ListParagraph"/>
-        <w:numPr>
-          <w:ilvl w:val="0"/>
-          <w:numId w:val="2"/>
-        </w:numPr>
+        <w:t xml:space="preserve">của nó, là bản mã hóa của một giải pháp khả thi cho vấn đề đang gặp phải. Nhiễm sắc thể có thể là một chuỗi, một mảng, một danh sách… Trong bài toán này, mỗi cá thể có nhiễm sắc thể là </w:t>
+      </w:r>
+      <w:r>
+        <w:rPr>
+          <w:rFonts w:ascii="Times New Roman" w:hAnsi="Times New Roman" w:cs="Times New Roman"/>
+          <w:szCs w:val="26"/>
+        </w:rPr>
+        <w:t>một</w:t>
+      </w:r>
+      <w:r>
+        <w:rPr>
+          <w:rFonts w:ascii="Times New Roman" w:hAnsi="Times New Roman" w:cs="Times New Roman"/>
+          <w:szCs w:val="26"/>
+        </w:rPr>
+        <w:t xml:space="preserve"> mảng số nguyên. Một vị trí riêng lẻ trong các nhiễm sắc thể được gọi là gen, và đây là những mảnh ghép có thể được điều khiển hoặc đột biến. Chiều dài của nhiễm sắc thể sẽ bằng số lượng các thanh đơn hàng. Và các gene trong đó sẽ minh họa cụ thể cho nhiễm sắc thể đó.</w:t>
+      </w:r>
+      <w:r>
+        <w:rPr>
+          <w:rFonts w:ascii="Times New Roman" w:hAnsi="Times New Roman" w:cs="Times New Roman"/>
+          <w:szCs w:val="26"/>
+        </w:rPr>
+        <w:t xml:space="preserve"> </w:t>
+      </w:r>
+      <w:r>
+        <w:rPr>
+          <w:rFonts w:ascii="Times New Roman" w:hAnsi="Times New Roman" w:cs="Times New Roman"/>
+          <w:szCs w:val="26"/>
+        </w:rPr>
+        <w:t>Mỗi gene trong nhiễm sắc thể này đại diện cho vị trí thanh đơn hàng được cắt bởi thanh nguyên liệu nào. Giá trị gene ở đây chính là vị trí của thanh nguyên liệu trong danh sách nguyên liệu được đưa vào thuật toán</w:t>
+      </w:r>
+      <w:r>
+        <w:rPr>
+          <w:rFonts w:ascii="Times New Roman" w:hAnsi="Times New Roman" w:cs="Times New Roman"/>
+          <w:szCs w:val="26"/>
+        </w:rPr>
+        <w:t>.</w:t>
+      </w:r>
+    </w:p>
+    <w:p>
+      <w:pPr>
         <w:spacing w:after="120" w:line="312" w:lineRule="auto"/>
-        <w:jc w:val="both"/>
-        <w:rPr>
-          <w:rFonts w:ascii="Times New Roman" w:hAnsi="Times New Roman" w:cs="Times New Roman"/>
-          <w:szCs w:val="26"/>
-        </w:rPr>
-      </w:pPr>
-      <w:r>
-        <w:rPr>
-          <w:rFonts w:ascii="Times New Roman" w:hAnsi="Times New Roman" w:cs="Times New Roman"/>
-          <w:szCs w:val="26"/>
-        </w:rPr>
-        <w:t xml:space="preserve">Nhiễm sắc thể </w:t>
-      </w:r>
-      <w:r>
-        <w:rPr>
-          <w:rFonts w:ascii="Times New Roman" w:hAnsi="Times New Roman" w:cs="Times New Roman"/>
-          <w:szCs w:val="26"/>
-        </w:rPr>
-        <w:t xml:space="preserve">- </w:t>
-      </w:r>
-      <w:r>
-        <w:rPr>
-          <w:rFonts w:ascii="Times New Roman" w:hAnsi="Times New Roman" w:cs="Times New Roman"/>
-          <w:szCs w:val="26"/>
-        </w:rPr>
-        <w:t xml:space="preserve">nguyên liệu: đây là nhiễm sắc thể chính, dùng để xác định sức khỏe nổi bật của một cá thể. Mỗi gene trong nhiễm sắc thể này đại diện cho </w:t>
-      </w:r>
-      <w:r>
-        <w:rPr>
-          <w:rFonts w:ascii="Times New Roman" w:hAnsi="Times New Roman" w:cs="Times New Roman"/>
-          <w:szCs w:val="26"/>
-        </w:rPr>
-        <w:t>vị trí thanh đơn hàng được cắt bởi thanh nguyên liệu nào. Giá trị gene ở đây chính là vị trí của thanh nguyên liệu trong danh sách nguyên liệu được đưa vào thuật toán.</w:t>
-      </w:r>
-    </w:p>
-    <w:p>
-      <w:pPr>
-        <w:pStyle w:val="ListParagraph"/>
-        <w:numPr>
-          <w:ilvl w:val="0"/>
-          <w:numId w:val="2"/>
-        </w:numPr>
-        <w:spacing w:after="120" w:line="312" w:lineRule="auto"/>
-        <w:jc w:val="both"/>
-        <w:rPr>
-          <w:rFonts w:ascii="Times New Roman" w:hAnsi="Times New Roman" w:cs="Times New Roman"/>
-          <w:szCs w:val="26"/>
-        </w:rPr>
-      </w:pPr>
-      <w:r>
-        <w:rPr>
-          <w:rFonts w:ascii="Times New Roman" w:hAnsi="Times New Roman" w:cs="Times New Roman"/>
-          <w:szCs w:val="26"/>
-        </w:rPr>
-        <w:lastRenderedPageBreak/>
-        <w:t xml:space="preserve">Nhiễm sắc thể - máy cắt: đây là nhiểm sắc thể dùng để mô tả các thanh đơn hàng được cắt bởi máy cắt nào. Giá trị gene ở đây chính là vị trí của máy cắt trong danh sách máy cắt được đưa vào thuật toán. </w:t>
-      </w:r>
-    </w:p>
-    <w:p>
-      <w:pPr>
-        <w:pStyle w:val="ListParagraph"/>
-        <w:numPr>
-          <w:ilvl w:val="0"/>
-          <w:numId w:val="2"/>
-        </w:numPr>
-        <w:spacing w:after="120" w:line="312" w:lineRule="auto"/>
-        <w:jc w:val="both"/>
-        <w:rPr>
-          <w:rFonts w:ascii="Times New Roman" w:hAnsi="Times New Roman" w:cs="Times New Roman"/>
-          <w:szCs w:val="26"/>
-        </w:rPr>
-      </w:pPr>
-      <w:r>
-        <w:rPr>
-          <w:rFonts w:ascii="Times New Roman" w:hAnsi="Times New Roman" w:cs="Times New Roman"/>
-          <w:szCs w:val="26"/>
-        </w:rPr>
-        <w:t>Nhiễm sắc thể - thời gian cắt: đây là nhiểm sắc thể dùng để mô tả thời gian dự kiến cắt cho mỗi thanh đơn hàng. Giá trị gene ở đây chính là thời gian cắt đơn hàng tại máy cắt được định sẵn.</w:t>
-      </w:r>
-    </w:p>
-    <w:p>
-      <w:pPr>
-        <w:spacing w:after="120" w:line="312" w:lineRule="auto"/>
+        <w:ind w:firstLine="720"/>
         <w:jc w:val="both"/>
         <w:rPr>
           <w:rFonts w:ascii="Times New Roman" w:hAnsi="Times New Roman" w:cs="Times New Roman"/>
@@ -5909,7 +5923,7 @@
           <w:iCs/>
           <w:szCs w:val="26"/>
         </w:rPr>
-        <w:t>sức khỏe</w:t>
+        <w:t>thể lực</w:t>
       </w:r>
       <w:r>
         <w:rPr>
@@ -5917,6 +5931,35 @@
           <w:szCs w:val="26"/>
         </w:rPr>
         <w:t xml:space="preserve"> riêng, để xác định và phân loại </w:t>
+      </w:r>
+      <w:r>
+        <w:rPr>
+          <w:rFonts w:ascii="Times New Roman" w:hAnsi="Times New Roman" w:cs="Times New Roman"/>
+          <w:szCs w:val="26"/>
+        </w:rPr>
+        <w:t xml:space="preserve">sức khỏe </w:t>
+      </w:r>
+      <w:r>
+        <w:rPr>
+          <w:rFonts w:ascii="Times New Roman" w:hAnsi="Times New Roman" w:cs="Times New Roman"/>
+          <w:szCs w:val="26"/>
+        </w:rPr>
+        <w:t xml:space="preserve">của các cá thể trong quần thể; đây là một con số thể hiện một giải pháp tốt </w:t>
+      </w:r>
+      <w:r>
+        <w:rPr>
+          <w:rFonts w:ascii="Times New Roman" w:hAnsi="Times New Roman" w:cs="Times New Roman"/>
+          <w:szCs w:val="26"/>
+        </w:rPr>
+        <w:t xml:space="preserve">như thế nào cho vấn đề </w:t>
+      </w:r>
+      <w:r>
+        <w:rPr>
+          <w:rFonts w:ascii="Times New Roman" w:hAnsi="Times New Roman" w:cs="Times New Roman"/>
+          <w:szCs w:val="26"/>
+        </w:rPr>
+        <w:lastRenderedPageBreak/>
+        <w:t xml:space="preserve">của cá thể này. Ý nghĩa của chỉ số </w:t>
       </w:r>
       <w:r>
         <w:rPr>
@@ -5925,21 +5968,14 @@
           <w:iCs/>
           <w:szCs w:val="26"/>
         </w:rPr>
-        <w:t>thể lực</w:t>
-      </w:r>
-      <w:r>
-        <w:rPr>
-          <w:rFonts w:ascii="Times New Roman" w:hAnsi="Times New Roman" w:cs="Times New Roman"/>
-          <w:szCs w:val="26"/>
-        </w:rPr>
-        <w:t xml:space="preserve"> của các cá thể trong quần thể; đây là một con số thể hiện một giải pháp tốt </w:t>
-      </w:r>
-      <w:r>
-        <w:rPr>
-          <w:rFonts w:ascii="Times New Roman" w:hAnsi="Times New Roman" w:cs="Times New Roman"/>
-          <w:szCs w:val="26"/>
-        </w:rPr>
-        <w:t xml:space="preserve">như thế nào cho vấn đề của cá thể này. Ý nghĩa của chỉ số </w:t>
+        <w:t xml:space="preserve">thể lực </w:t>
+      </w:r>
+      <w:r>
+        <w:rPr>
+          <w:rFonts w:ascii="Times New Roman" w:hAnsi="Times New Roman" w:cs="Times New Roman"/>
+          <w:szCs w:val="26"/>
+        </w:rPr>
+        <w:t xml:space="preserve">sẽ khác nhau tùy thuộc vào vấn đề đặt ra. Và trong ngữ cảnh của bài toán này, </w:t>
       </w:r>
       <w:r>
         <w:rPr>
@@ -5948,14 +5984,14 @@
           <w:iCs/>
           <w:szCs w:val="26"/>
         </w:rPr>
-        <w:t xml:space="preserve">thể lực </w:t>
-      </w:r>
-      <w:r>
-        <w:rPr>
-          <w:rFonts w:ascii="Times New Roman" w:hAnsi="Times New Roman" w:cs="Times New Roman"/>
-          <w:szCs w:val="26"/>
-        </w:rPr>
-        <w:t xml:space="preserve">sẽ khác nhau tùy thuộc vào vấn đề đặt ra. Và trong ngữ cảnh của bài toán này, thể lực tỉ lệ nghịch với tổng chiều dài phần thừa của các nguyên liệu được đem đi gia công. Giải pháp cho mỗi cá thể cho ra </w:t>
+        <w:t>thể lực</w:t>
+      </w:r>
+      <w:r>
+        <w:rPr>
+          <w:rFonts w:ascii="Times New Roman" w:hAnsi="Times New Roman" w:cs="Times New Roman"/>
+          <w:szCs w:val="26"/>
+        </w:rPr>
+        <w:t xml:space="preserve"> tỉ lệ nghịch với tổng chiều dài phần thừa của các nguyên liệu được đem đi gia công. Giải pháp cho mỗi cá thể cho ra </w:t>
       </w:r>
       <w:r>
         <w:rPr>
@@ -6008,17 +6044,6 @@
     <w:p>
       <w:pPr>
         <w:spacing w:after="120" w:line="312" w:lineRule="auto"/>
-        <w:ind w:left="360"/>
-        <w:jc w:val="both"/>
-        <w:rPr>
-          <w:rFonts w:ascii="Times New Roman" w:hAnsi="Times New Roman" w:cs="Times New Roman"/>
-          <w:szCs w:val="26"/>
-        </w:rPr>
-      </w:pPr>
-    </w:p>
-    <w:p>
-      <w:pPr>
-        <w:spacing w:after="120" w:line="312" w:lineRule="auto"/>
         <w:jc w:val="both"/>
         <w:rPr>
           <w:rFonts w:ascii="Times New Roman" w:hAnsi="Times New Roman" w:cs="Times New Roman"/>
@@ -6031,7 +6056,6 @@
           <w:noProof/>
           <w:szCs w:val="26"/>
         </w:rPr>
-        <w:lastRenderedPageBreak/>
         <w:drawing>
           <wp:inline distT="0" distB="0" distL="0" distR="0" wp14:anchorId="23D541C5" wp14:editId="27028A00">
             <wp:extent cx="5972175" cy="6269990"/>
@@ -6133,6 +6157,7 @@
           <w:rFonts w:ascii="Times New Roman" w:hAnsi="Times New Roman" w:cs="Times New Roman"/>
           <w:szCs w:val="26"/>
         </w:rPr>
+        <w:lastRenderedPageBreak/>
         <w:t>Tạo quần thể: Khởi tạo hồ chứa hay còn gọi là quần thể rỗng.</w:t>
       </w:r>
     </w:p>
@@ -6177,15 +6202,7 @@
           <w:rFonts w:ascii="Times New Roman" w:hAnsi="Times New Roman" w:cs="Times New Roman"/>
           <w:szCs w:val="26"/>
         </w:rPr>
-        <w:t xml:space="preserve">Điều kiện dừng: Kiểm tra thời gian tạo ra các cá thể đã quá thời gian cho phép chưa hoặc số lượng các cá thể được tạo ra đã đạt giới hạn tối đa của một quần thể hoặc đã </w:t>
-      </w:r>
-      <w:r>
-        <w:rPr>
-          <w:rFonts w:ascii="Times New Roman" w:hAnsi="Times New Roman" w:cs="Times New Roman"/>
-          <w:szCs w:val="26"/>
-        </w:rPr>
-        <w:lastRenderedPageBreak/>
-        <w:t xml:space="preserve">tìm kiếm hết tất cả các phương án. Nếu thỏa mãn thì nhảy đến </w:t>
+        <w:t xml:space="preserve">Điều kiện dừng: Kiểm tra thời gian tạo ra các cá thể đã quá thời gian cho phép chưa hoặc số lượng các cá thể được tạo ra đã đạt giới hạn tối đa của một quần thể hoặc đã tìm kiếm hết tất cả các phương án. Nếu thỏa mãn thì nhảy đến </w:t>
       </w:r>
       <w:r>
         <w:rPr>
@@ -6734,36 +6751,6 @@
         </w:rPr>
         <w:t>.</w:t>
       </w:r>
-    </w:p>
-    <w:p>
-      <w:pPr>
-        <w:spacing w:after="120" w:line="312" w:lineRule="auto"/>
-        <w:jc w:val="both"/>
-        <w:rPr>
-          <w:rFonts w:ascii="Times New Roman" w:hAnsi="Times New Roman" w:cs="Times New Roman"/>
-          <w:szCs w:val="26"/>
-        </w:rPr>
-      </w:pPr>
-    </w:p>
-    <w:p>
-      <w:pPr>
-        <w:spacing w:after="120" w:line="312" w:lineRule="auto"/>
-        <w:jc w:val="both"/>
-        <w:rPr>
-          <w:rFonts w:ascii="Times New Roman" w:hAnsi="Times New Roman" w:cs="Times New Roman"/>
-          <w:szCs w:val="26"/>
-        </w:rPr>
-      </w:pPr>
-    </w:p>
-    <w:p>
-      <w:pPr>
-        <w:spacing w:after="120" w:line="312" w:lineRule="auto"/>
-        <w:jc w:val="both"/>
-        <w:rPr>
-          <w:rFonts w:ascii="Times New Roman" w:hAnsi="Times New Roman" w:cs="Times New Roman"/>
-          <w:szCs w:val="26"/>
-        </w:rPr>
-      </w:pPr>
     </w:p>
     <w:p>
       <w:pPr>

--- a/src/com/duykypaul/kltn/docs/report.docx
+++ b/src/com/duykypaul/kltn/docs/report.docx
@@ -913,7 +913,7 @@
           <v:shape id="_x0000_i1025" type="#_x0000_t75" style="width:11.25pt;height:12.75pt" o:ole="">
             <v:imagedata r:id="rId8" o:title=""/>
           </v:shape>
-          <o:OLEObject Type="Embed" ProgID="Equation.DSMT4" ShapeID="_x0000_i1025" DrawAspect="Content" ObjectID="_1681047309" r:id="rId9"/>
+          <o:OLEObject Type="Embed" ProgID="Equation.DSMT4" ShapeID="_x0000_i1025" DrawAspect="Content" ObjectID="_1681051212" r:id="rId9"/>
         </w:object>
       </w:r>
       <w:r>
@@ -927,7 +927,7 @@
           <v:shape id="_x0000_i1026" type="#_x0000_t75" style="width:57.75pt;height:20.25pt" o:ole="">
             <v:imagedata r:id="rId10" o:title=""/>
           </v:shape>
-          <o:OLEObject Type="Embed" ProgID="Equation.DSMT4" ShapeID="_x0000_i1026" DrawAspect="Content" ObjectID="_1681047310" r:id="rId11"/>
+          <o:OLEObject Type="Embed" ProgID="Equation.DSMT4" ShapeID="_x0000_i1026" DrawAspect="Content" ObjectID="_1681051213" r:id="rId11"/>
         </w:object>
       </w:r>
       <w:r>
@@ -941,7 +941,7 @@
           <v:shape id="_x0000_i1027" type="#_x0000_t75" style="width:56.25pt;height:20.25pt" o:ole="">
             <v:imagedata r:id="rId12" o:title=""/>
           </v:shape>
-          <o:OLEObject Type="Embed" ProgID="Equation.DSMT4" ShapeID="_x0000_i1027" DrawAspect="Content" ObjectID="_1681047311" r:id="rId13"/>
+          <o:OLEObject Type="Embed" ProgID="Equation.DSMT4" ShapeID="_x0000_i1027" DrawAspect="Content" ObjectID="_1681051214" r:id="rId13"/>
         </w:object>
       </w:r>
       <w:r>
@@ -955,7 +955,7 @@
           <v:shape id="_x0000_i1028" type="#_x0000_t75" style="width:93pt;height:18pt" o:ole="">
             <v:imagedata r:id="rId14" o:title=""/>
           </v:shape>
-          <o:OLEObject Type="Embed" ProgID="Equation.DSMT4" ShapeID="_x0000_i1028" DrawAspect="Content" ObjectID="_1681047312" r:id="rId15"/>
+          <o:OLEObject Type="Embed" ProgID="Equation.DSMT4" ShapeID="_x0000_i1028" DrawAspect="Content" ObjectID="_1681051215" r:id="rId15"/>
         </w:object>
       </w:r>
       <w:r>
@@ -969,7 +969,7 @@
           <v:shape id="_x0000_i1029" type="#_x0000_t75" style="width:50.25pt;height:33.75pt" o:ole="">
             <v:imagedata r:id="rId16" o:title=""/>
           </v:shape>
-          <o:OLEObject Type="Embed" ProgID="Equation.DSMT4" ShapeID="_x0000_i1029" DrawAspect="Content" ObjectID="_1681047313" r:id="rId17"/>
+          <o:OLEObject Type="Embed" ProgID="Equation.DSMT4" ShapeID="_x0000_i1029" DrawAspect="Content" ObjectID="_1681051216" r:id="rId17"/>
         </w:object>
       </w:r>
       <w:r>
@@ -983,7 +983,7 @@
           <v:shape id="_x0000_i1030" type="#_x0000_t75" style="width:54pt;height:35.25pt" o:ole="">
             <v:imagedata r:id="rId18" o:title=""/>
           </v:shape>
-          <o:OLEObject Type="Embed" ProgID="Equation.DSMT4" ShapeID="_x0000_i1030" DrawAspect="Content" ObjectID="_1681047314" r:id="rId19"/>
+          <o:OLEObject Type="Embed" ProgID="Equation.DSMT4" ShapeID="_x0000_i1030" DrawAspect="Content" ObjectID="_1681051217" r:id="rId19"/>
         </w:object>
       </w:r>
       <w:r>
@@ -997,7 +997,7 @@
           <v:shape id="_x0000_i1031" type="#_x0000_t75" style="width:129.75pt;height:35.25pt" o:ole="">
             <v:imagedata r:id="rId20" o:title=""/>
           </v:shape>
-          <o:OLEObject Type="Embed" ProgID="Equation.DSMT4" ShapeID="_x0000_i1031" DrawAspect="Content" ObjectID="_1681047315" r:id="rId21"/>
+          <o:OLEObject Type="Embed" ProgID="Equation.DSMT4" ShapeID="_x0000_i1031" DrawAspect="Content" ObjectID="_1681051218" r:id="rId21"/>
         </w:object>
       </w:r>
       <w:r>
@@ -1008,7 +1008,7 @@
           <v:shape id="_x0000_i1032" type="#_x0000_t75" style="width:35.25pt;height:18.75pt" o:ole="">
             <v:imagedata r:id="rId22" o:title=""/>
           </v:shape>
-          <o:OLEObject Type="Embed" ProgID="Equation.DSMT4" ShapeID="_x0000_i1032" DrawAspect="Content" ObjectID="_1681047316" r:id="rId23"/>
+          <o:OLEObject Type="Embed" ProgID="Equation.DSMT4" ShapeID="_x0000_i1032" DrawAspect="Content" ObjectID="_1681051219" r:id="rId23"/>
         </w:object>
       </w:r>
     </w:p>
@@ -1024,7 +1024,7 @@
           <v:shape id="_x0000_i1033" type="#_x0000_t75" style="width:41.25pt;height:15.75pt" o:ole="">
             <v:imagedata r:id="rId24" o:title=""/>
           </v:shape>
-          <o:OLEObject Type="Embed" ProgID="Equation.DSMT4" ShapeID="_x0000_i1033" DrawAspect="Content" ObjectID="_1681047317" r:id="rId25"/>
+          <o:OLEObject Type="Embed" ProgID="Equation.DSMT4" ShapeID="_x0000_i1033" DrawAspect="Content" ObjectID="_1681051220" r:id="rId25"/>
         </w:object>
       </w:r>
       <w:r>
@@ -1062,7 +1062,7 @@
           <v:shape id="_x0000_i1034" type="#_x0000_t75" style="width:74.25pt;height:18pt" o:ole="">
             <v:imagedata r:id="rId26" o:title=""/>
           </v:shape>
-          <o:OLEObject Type="Embed" ProgID="Equation.DSMT4" ShapeID="_x0000_i1034" DrawAspect="Content" ObjectID="_1681047318" r:id="rId27"/>
+          <o:OLEObject Type="Embed" ProgID="Equation.DSMT4" ShapeID="_x0000_i1034" DrawAspect="Content" ObjectID="_1681051221" r:id="rId27"/>
         </w:object>
       </w:r>
     </w:p>
@@ -1094,7 +1094,7 @@
           <v:shape id="_x0000_i1035" type="#_x0000_t75" style="width:120pt;height:74.25pt" o:ole="">
             <v:imagedata r:id="rId28" o:title=""/>
           </v:shape>
-          <o:OLEObject Type="Embed" ProgID="Equation.DSMT4" ShapeID="_x0000_i1035" DrawAspect="Content" ObjectID="_1681047319" r:id="rId29"/>
+          <o:OLEObject Type="Embed" ProgID="Equation.DSMT4" ShapeID="_x0000_i1035" DrawAspect="Content" ObjectID="_1681051222" r:id="rId29"/>
         </w:object>
       </w:r>
     </w:p>
@@ -1117,7 +1117,7 @@
           <v:shape id="_x0000_i1036" type="#_x0000_t75" style="width:104.25pt;height:21.75pt" o:ole="">
             <v:imagedata r:id="rId30" o:title=""/>
           </v:shape>
-          <o:OLEObject Type="Embed" ProgID="Equation.DSMT4" ShapeID="_x0000_i1036" DrawAspect="Content" ObjectID="_1681047320" r:id="rId31"/>
+          <o:OLEObject Type="Embed" ProgID="Equation.DSMT4" ShapeID="_x0000_i1036" DrawAspect="Content" ObjectID="_1681051223" r:id="rId31"/>
         </w:object>
       </w:r>
     </w:p>
@@ -1136,7 +1136,7 @@
           <v:shape id="_x0000_i1037" type="#_x0000_t75" style="width:90pt;height:35.25pt" o:ole="">
             <v:imagedata r:id="rId32" o:title=""/>
           </v:shape>
-          <o:OLEObject Type="Embed" ProgID="Equation.DSMT4" ShapeID="_x0000_i1037" DrawAspect="Content" ObjectID="_1681047321" r:id="rId33"/>
+          <o:OLEObject Type="Embed" ProgID="Equation.DSMT4" ShapeID="_x0000_i1037" DrawAspect="Content" ObjectID="_1681051224" r:id="rId33"/>
         </w:object>
       </w:r>
       <w:r>
@@ -1150,7 +1150,7 @@
           <v:shape id="_x0000_i1038" type="#_x0000_t75" style="width:129.75pt;height:35.25pt" o:ole="">
             <v:imagedata r:id="rId20" o:title=""/>
           </v:shape>
-          <o:OLEObject Type="Embed" ProgID="Equation.DSMT4" ShapeID="_x0000_i1038" DrawAspect="Content" ObjectID="_1681047322" r:id="rId34"/>
+          <o:OLEObject Type="Embed" ProgID="Equation.DSMT4" ShapeID="_x0000_i1038" DrawAspect="Content" ObjectID="_1681051225" r:id="rId34"/>
         </w:object>
       </w:r>
       <w:r>
@@ -1161,7 +1161,7 @@
           <v:shape id="_x0000_i1039" type="#_x0000_t75" style="width:35.25pt;height:18.75pt" o:ole="">
             <v:imagedata r:id="rId22" o:title=""/>
           </v:shape>
-          <o:OLEObject Type="Embed" ProgID="Equation.DSMT4" ShapeID="_x0000_i1039" DrawAspect="Content" ObjectID="_1681047323" r:id="rId35"/>
+          <o:OLEObject Type="Embed" ProgID="Equation.DSMT4" ShapeID="_x0000_i1039" DrawAspect="Content" ObjectID="_1681051226" r:id="rId35"/>
         </w:object>
       </w:r>
     </w:p>
@@ -1174,7 +1174,7 @@
           <v:shape id="_x0000_i1040" type="#_x0000_t75" style="width:41.25pt;height:15.75pt" o:ole="">
             <v:imagedata r:id="rId24" o:title=""/>
           </v:shape>
-          <o:OLEObject Type="Embed" ProgID="Equation.DSMT4" ShapeID="_x0000_i1040" DrawAspect="Content" ObjectID="_1681047324" r:id="rId36"/>
+          <o:OLEObject Type="Embed" ProgID="Equation.DSMT4" ShapeID="_x0000_i1040" DrawAspect="Content" ObjectID="_1681051227" r:id="rId36"/>
         </w:object>
       </w:r>
       <w:r>
@@ -1201,7 +1201,7 @@
           <v:shape id="_x0000_i1041" type="#_x0000_t75" style="width:9pt;height:14.25pt" o:ole="">
             <v:imagedata r:id="rId37" o:title=""/>
           </v:shape>
-          <o:OLEObject Type="Embed" ProgID="Equation.DSMT4" ShapeID="_x0000_i1041" DrawAspect="Content" ObjectID="_1681047325" r:id="rId38"/>
+          <o:OLEObject Type="Embed" ProgID="Equation.DSMT4" ShapeID="_x0000_i1041" DrawAspect="Content" ObjectID="_1681051228" r:id="rId38"/>
         </w:object>
       </w:r>
     </w:p>
@@ -1218,7 +1218,7 @@
           <v:shape id="_x0000_i1042" type="#_x0000_t75" style="width:177.75pt;height:69.75pt" o:ole="">
             <v:imagedata r:id="rId39" o:title=""/>
           </v:shape>
-          <o:OLEObject Type="Embed" ProgID="Equation.DSMT4" ShapeID="_x0000_i1042" DrawAspect="Content" ObjectID="_1681047326" r:id="rId40"/>
+          <o:OLEObject Type="Embed" ProgID="Equation.DSMT4" ShapeID="_x0000_i1042" DrawAspect="Content" ObjectID="_1681051229" r:id="rId40"/>
         </w:object>
       </w:r>
     </w:p>
@@ -1237,7 +1237,7 @@
           <v:shape id="_x0000_i1043" type="#_x0000_t75" style="width:9pt;height:14.25pt" o:ole="">
             <v:imagedata r:id="rId37" o:title=""/>
           </v:shape>
-          <o:OLEObject Type="Embed" ProgID="Equation.DSMT4" ShapeID="_x0000_i1043" DrawAspect="Content" ObjectID="_1681047327" r:id="rId41"/>
+          <o:OLEObject Type="Embed" ProgID="Equation.DSMT4" ShapeID="_x0000_i1043" DrawAspect="Content" ObjectID="_1681051230" r:id="rId41"/>
         </w:object>
       </w:r>
     </w:p>
@@ -1261,7 +1261,7 @@
           <v:shape id="_x0000_i1044" type="#_x0000_t75" style="width:95.25pt;height:18pt" o:ole="">
             <v:imagedata r:id="rId42" o:title=""/>
           </v:shape>
-          <o:OLEObject Type="Embed" ProgID="Equation.DSMT4" ShapeID="_x0000_i1044" DrawAspect="Content" ObjectID="_1681047328" r:id="rId43"/>
+          <o:OLEObject Type="Embed" ProgID="Equation.DSMT4" ShapeID="_x0000_i1044" DrawAspect="Content" ObjectID="_1681051231" r:id="rId43"/>
         </w:object>
       </w:r>
       <w:r>
@@ -1280,7 +1280,7 @@
           <v:shape id="_x0000_i1045" type="#_x0000_t75" style="width:95.25pt;height:18pt" o:ole="">
             <v:imagedata r:id="rId44" o:title=""/>
           </v:shape>
-          <o:OLEObject Type="Embed" ProgID="Equation.DSMT4" ShapeID="_x0000_i1045" DrawAspect="Content" ObjectID="_1681047329" r:id="rId45"/>
+          <o:OLEObject Type="Embed" ProgID="Equation.DSMT4" ShapeID="_x0000_i1045" DrawAspect="Content" ObjectID="_1681051232" r:id="rId45"/>
         </w:object>
       </w:r>
       <w:r>
@@ -1294,7 +1294,7 @@
           <v:shape id="_x0000_i1046" type="#_x0000_t75" style="width:134.25pt;height:18pt" o:ole="">
             <v:imagedata r:id="rId46" o:title=""/>
           </v:shape>
-          <o:OLEObject Type="Embed" ProgID="Equation.DSMT4" ShapeID="_x0000_i1046" DrawAspect="Content" ObjectID="_1681047330" r:id="rId47"/>
+          <o:OLEObject Type="Embed" ProgID="Equation.DSMT4" ShapeID="_x0000_i1046" DrawAspect="Content" ObjectID="_1681051233" r:id="rId47"/>
         </w:object>
       </w:r>
       <w:r>
@@ -1329,7 +1329,7 @@
           <v:shape id="_x0000_i1047" type="#_x0000_t75" style="width:51.75pt;height:15.75pt" o:ole="">
             <v:imagedata r:id="rId48" o:title=""/>
           </v:shape>
-          <o:OLEObject Type="Embed" ProgID="Equation.DSMT4" ShapeID="_x0000_i1047" DrawAspect="Content" ObjectID="_1681047331" r:id="rId49"/>
+          <o:OLEObject Type="Embed" ProgID="Equation.DSMT4" ShapeID="_x0000_i1047" DrawAspect="Content" ObjectID="_1681051234" r:id="rId49"/>
         </w:object>
       </w:r>
       <w:r>
@@ -1384,7 +1384,7 @@
                 <v:shape id="_x0000_i1048" type="#_x0000_t75" style="width:36pt;height:15.75pt" o:ole="">
                   <v:imagedata r:id="rId50" o:title=""/>
                 </v:shape>
-                <o:OLEObject Type="Embed" ProgID="Equation.DSMT4" ShapeID="_x0000_i1048" DrawAspect="Content" ObjectID="_1681047332" r:id="rId51"/>
+                <o:OLEObject Type="Embed" ProgID="Equation.DSMT4" ShapeID="_x0000_i1048" DrawAspect="Content" ObjectID="_1681051235" r:id="rId51"/>
               </w:object>
             </w:r>
           </w:p>
@@ -1405,7 +1405,7 @@
                 <v:shape id="_x0000_i1049" type="#_x0000_t75" style="width:27pt;height:18pt" o:ole="">
                   <v:imagedata r:id="rId52" o:title=""/>
                 </v:shape>
-                <o:OLEObject Type="Embed" ProgID="Equation.DSMT4" ShapeID="_x0000_i1049" DrawAspect="Content" ObjectID="_1681047333" r:id="rId53"/>
+                <o:OLEObject Type="Embed" ProgID="Equation.DSMT4" ShapeID="_x0000_i1049" DrawAspect="Content" ObjectID="_1681051236" r:id="rId53"/>
               </w:object>
             </w:r>
           </w:p>
@@ -1454,7 +1454,7 @@
                 <v:shape id="_x0000_i1050" type="#_x0000_t75" style="width:21pt;height:15.75pt" o:ole="">
                   <v:imagedata r:id="rId54" o:title=""/>
                 </v:shape>
-                <o:OLEObject Type="Embed" ProgID="Equation.DSMT4" ShapeID="_x0000_i1050" DrawAspect="Content" ObjectID="_1681047334" r:id="rId55"/>
+                <o:OLEObject Type="Embed" ProgID="Equation.DSMT4" ShapeID="_x0000_i1050" DrawAspect="Content" ObjectID="_1681051237" r:id="rId55"/>
               </w:object>
             </w:r>
           </w:p>
@@ -1516,7 +1516,7 @@
                 <v:shape id="_x0000_i1051" type="#_x0000_t75" style="width:21pt;height:15.75pt" o:ole="">
                   <v:imagedata r:id="rId54" o:title=""/>
                 </v:shape>
-                <o:OLEObject Type="Embed" ProgID="Equation.DSMT4" ShapeID="_x0000_i1051" DrawAspect="Content" ObjectID="_1681047335" r:id="rId56"/>
+                <o:OLEObject Type="Embed" ProgID="Equation.DSMT4" ShapeID="_x0000_i1051" DrawAspect="Content" ObjectID="_1681051238" r:id="rId56"/>
               </w:object>
             </w:r>
           </w:p>
@@ -1578,7 +1578,7 @@
                 <v:shape id="_x0000_i1052" type="#_x0000_t75" style="width:21pt;height:15.75pt" o:ole="">
                   <v:imagedata r:id="rId54" o:title=""/>
                 </v:shape>
-                <o:OLEObject Type="Embed" ProgID="Equation.DSMT4" ShapeID="_x0000_i1052" DrawAspect="Content" ObjectID="_1681047336" r:id="rId57"/>
+                <o:OLEObject Type="Embed" ProgID="Equation.DSMT4" ShapeID="_x0000_i1052" DrawAspect="Content" ObjectID="_1681051239" r:id="rId57"/>
               </w:object>
             </w:r>
           </w:p>
@@ -1651,7 +1651,7 @@
           <v:shape id="_x0000_i1053" type="#_x0000_t75" style="width:12pt;height:18pt" o:ole="">
             <v:imagedata r:id="rId58" o:title=""/>
           </v:shape>
-          <o:OLEObject Type="Embed" ProgID="Equation.DSMT4" ShapeID="_x0000_i1053" DrawAspect="Content" ObjectID="_1681047337" r:id="rId59"/>
+          <o:OLEObject Type="Embed" ProgID="Equation.DSMT4" ShapeID="_x0000_i1053" DrawAspect="Content" ObjectID="_1681051240" r:id="rId59"/>
         </w:object>
       </w:r>
       <w:r>
@@ -1665,7 +1665,7 @@
           <v:shape id="_x0000_i1054" type="#_x0000_t75" style="width:30pt;height:15.75pt" o:ole="">
             <v:imagedata r:id="rId60" o:title=""/>
           </v:shape>
-          <o:OLEObject Type="Embed" ProgID="Equation.DSMT4" ShapeID="_x0000_i1054" DrawAspect="Content" ObjectID="_1681047338" r:id="rId61"/>
+          <o:OLEObject Type="Embed" ProgID="Equation.DSMT4" ShapeID="_x0000_i1054" DrawAspect="Content" ObjectID="_1681051241" r:id="rId61"/>
         </w:object>
       </w:r>
       <w:r>
@@ -1679,7 +1679,7 @@
           <v:shape id="_x0000_i1055" type="#_x0000_t75" style="width:12.75pt;height:18pt" o:ole="">
             <v:imagedata r:id="rId62" o:title=""/>
           </v:shape>
-          <o:OLEObject Type="Embed" ProgID="Equation.DSMT4" ShapeID="_x0000_i1055" DrawAspect="Content" ObjectID="_1681047339" r:id="rId63"/>
+          <o:OLEObject Type="Embed" ProgID="Equation.DSMT4" ShapeID="_x0000_i1055" DrawAspect="Content" ObjectID="_1681051242" r:id="rId63"/>
         </w:object>
       </w:r>
       <w:r>
@@ -1693,7 +1693,7 @@
           <v:shape id="_x0000_i1056" type="#_x0000_t75" style="width:30pt;height:15.75pt" o:ole="">
             <v:imagedata r:id="rId64" o:title=""/>
           </v:shape>
-          <o:OLEObject Type="Embed" ProgID="Equation.DSMT4" ShapeID="_x0000_i1056" DrawAspect="Content" ObjectID="_1681047340" r:id="rId65"/>
+          <o:OLEObject Type="Embed" ProgID="Equation.DSMT4" ShapeID="_x0000_i1056" DrawAspect="Content" ObjectID="_1681051243" r:id="rId65"/>
         </w:object>
       </w:r>
     </w:p>
@@ -1709,7 +1709,7 @@
           <v:shape id="_x0000_i1057" type="#_x0000_t75" style="width:74.25pt;height:15.75pt" o:ole="">
             <v:imagedata r:id="rId66" o:title=""/>
           </v:shape>
-          <o:OLEObject Type="Embed" ProgID="Equation.DSMT4" ShapeID="_x0000_i1057" DrawAspect="Content" ObjectID="_1681047341" r:id="rId67"/>
+          <o:OLEObject Type="Embed" ProgID="Equation.DSMT4" ShapeID="_x0000_i1057" DrawAspect="Content" ObjectID="_1681051244" r:id="rId67"/>
         </w:object>
       </w:r>
       <w:r>
@@ -1723,7 +1723,7 @@
           <v:shape id="_x0000_i1058" type="#_x0000_t75" style="width:110.25pt;height:18pt" o:ole="">
             <v:imagedata r:id="rId68" o:title=""/>
           </v:shape>
-          <o:OLEObject Type="Embed" ProgID="Equation.DSMT4" ShapeID="_x0000_i1058" DrawAspect="Content" ObjectID="_1681047342" r:id="rId69"/>
+          <o:OLEObject Type="Embed" ProgID="Equation.DSMT4" ShapeID="_x0000_i1058" DrawAspect="Content" ObjectID="_1681051245" r:id="rId69"/>
         </w:object>
       </w:r>
       <w:r>
@@ -1797,7 +1797,7 @@
           <v:shape id="_x0000_i1059" type="#_x0000_t75" style="width:53.25pt;height:18pt" o:ole="">
             <v:imagedata r:id="rId70" o:title=""/>
           </v:shape>
-          <o:OLEObject Type="Embed" ProgID="Equation.DSMT4" ShapeID="_x0000_i1059" DrawAspect="Content" ObjectID="_1681047343" r:id="rId71"/>
+          <o:OLEObject Type="Embed" ProgID="Equation.DSMT4" ShapeID="_x0000_i1059" DrawAspect="Content" ObjectID="_1681051246" r:id="rId71"/>
         </w:object>
       </w:r>
       <w:r>
@@ -1811,7 +1811,7 @@
           <v:shape id="_x0000_i1060" type="#_x0000_t75" style="width:75.75pt;height:18pt" o:ole="">
             <v:imagedata r:id="rId72" o:title=""/>
           </v:shape>
-          <o:OLEObject Type="Embed" ProgID="Equation.DSMT4" ShapeID="_x0000_i1060" DrawAspect="Content" ObjectID="_1681047344" r:id="rId73"/>
+          <o:OLEObject Type="Embed" ProgID="Equation.DSMT4" ShapeID="_x0000_i1060" DrawAspect="Content" ObjectID="_1681051247" r:id="rId73"/>
         </w:object>
       </w:r>
       <w:r>
@@ -1840,7 +1840,7 @@
           <v:shape id="_x0000_i1061" type="#_x0000_t75" style="width:201pt;height:18pt" o:ole="">
             <v:imagedata r:id="rId74" o:title=""/>
           </v:shape>
-          <o:OLEObject Type="Embed" ProgID="Equation.DSMT4" ShapeID="_x0000_i1061" DrawAspect="Content" ObjectID="_1681047345" r:id="rId75"/>
+          <o:OLEObject Type="Embed" ProgID="Equation.DSMT4" ShapeID="_x0000_i1061" DrawAspect="Content" ObjectID="_1681051248" r:id="rId75"/>
         </w:object>
       </w:r>
       <w:r>
@@ -1857,7 +1857,7 @@
           <v:shape id="_x0000_i1062" type="#_x0000_t75" style="width:137.25pt;height:18pt" o:ole="">
             <v:imagedata r:id="rId76" o:title=""/>
           </v:shape>
-          <o:OLEObject Type="Embed" ProgID="Equation.DSMT4" ShapeID="_x0000_i1062" DrawAspect="Content" ObjectID="_1681047346" r:id="rId77"/>
+          <o:OLEObject Type="Embed" ProgID="Equation.DSMT4" ShapeID="_x0000_i1062" DrawAspect="Content" ObjectID="_1681051249" r:id="rId77"/>
         </w:object>
       </w:r>
     </w:p>
@@ -1962,7 +1962,7 @@
                 <v:shape id="_x0000_i1063" type="#_x0000_t75" style="width:65.25pt;height:30.75pt" o:ole="">
                   <v:imagedata r:id="rId78" o:title=""/>
                 </v:shape>
-                <o:OLEObject Type="Embed" ProgID="Equation.DSMT4" ShapeID="_x0000_i1063" DrawAspect="Content" ObjectID="_1681047347" r:id="rId79"/>
+                <o:OLEObject Type="Embed" ProgID="Equation.DSMT4" ShapeID="_x0000_i1063" DrawAspect="Content" ObjectID="_1681051250" r:id="rId79"/>
               </w:object>
             </w:r>
           </w:p>
@@ -2003,7 +2003,7 @@
                 <v:shape id="_x0000_i1064" type="#_x0000_t75" style="width:62.25pt;height:30.75pt" o:ole="">
                   <v:imagedata r:id="rId80" o:title=""/>
                 </v:shape>
-                <o:OLEObject Type="Embed" ProgID="Equation.DSMT4" ShapeID="_x0000_i1064" DrawAspect="Content" ObjectID="_1681047348" r:id="rId81"/>
+                <o:OLEObject Type="Embed" ProgID="Equation.DSMT4" ShapeID="_x0000_i1064" DrawAspect="Content" ObjectID="_1681051251" r:id="rId81"/>
               </w:object>
             </w:r>
             <w:r>
@@ -2017,7 +2017,7 @@
                 <v:shape id="_x0000_i1065" type="#_x0000_t75" style="width:98.25pt;height:18pt" o:ole="">
                   <v:imagedata r:id="rId82" o:title=""/>
                 </v:shape>
-                <o:OLEObject Type="Embed" ProgID="Equation.DSMT4" ShapeID="_x0000_i1065" DrawAspect="Content" ObjectID="_1681047349" r:id="rId83"/>
+                <o:OLEObject Type="Embed" ProgID="Equation.DSMT4" ShapeID="_x0000_i1065" DrawAspect="Content" ObjectID="_1681051252" r:id="rId83"/>
               </w:object>
             </w:r>
             <w:r>
@@ -2102,7 +2102,7 @@
                 <v:shape id="_x0000_i1066" type="#_x0000_t75" style="width:65.25pt;height:30.75pt" o:ole="">
                   <v:imagedata r:id="rId84" o:title=""/>
                 </v:shape>
-                <o:OLEObject Type="Embed" ProgID="Equation.DSMT4" ShapeID="_x0000_i1066" DrawAspect="Content" ObjectID="_1681047350" r:id="rId85"/>
+                <o:OLEObject Type="Embed" ProgID="Equation.DSMT4" ShapeID="_x0000_i1066" DrawAspect="Content" ObjectID="_1681051253" r:id="rId85"/>
               </w:object>
             </w:r>
           </w:p>
@@ -2139,7 +2139,7 @@
           <v:shape id="_x0000_i1067" type="#_x0000_t75" style="width:39pt;height:18pt" o:ole="">
             <v:imagedata r:id="rId86" o:title=""/>
           </v:shape>
-          <o:OLEObject Type="Embed" ProgID="Equation.DSMT4" ShapeID="_x0000_i1067" DrawAspect="Content" ObjectID="_1681047351" r:id="rId87"/>
+          <o:OLEObject Type="Embed" ProgID="Equation.DSMT4" ShapeID="_x0000_i1067" DrawAspect="Content" ObjectID="_1681051254" r:id="rId87"/>
         </w:object>
       </w:r>
       <w:r>
@@ -2156,7 +2156,7 @@
           <v:shape id="_x0000_i1068" type="#_x0000_t75" style="width:33.75pt;height:18pt" o:ole="">
             <v:imagedata r:id="rId88" o:title=""/>
           </v:shape>
-          <o:OLEObject Type="Embed" ProgID="Equation.DSMT4" ShapeID="_x0000_i1068" DrawAspect="Content" ObjectID="_1681047352" r:id="rId89"/>
+          <o:OLEObject Type="Embed" ProgID="Equation.DSMT4" ShapeID="_x0000_i1068" DrawAspect="Content" ObjectID="_1681051255" r:id="rId89"/>
         </w:object>
       </w:r>
       <w:r>
@@ -2211,7 +2211,7 @@
                 <v:shape id="_x0000_i1069" type="#_x0000_t75" style="width:65.25pt;height:18pt" o:ole="">
                   <v:imagedata r:id="rId90" o:title=""/>
                 </v:shape>
-                <o:OLEObject Type="Embed" ProgID="Equation.DSMT4" ShapeID="_x0000_i1069" DrawAspect="Content" ObjectID="_1681047353" r:id="rId91"/>
+                <o:OLEObject Type="Embed" ProgID="Equation.DSMT4" ShapeID="_x0000_i1069" DrawAspect="Content" ObjectID="_1681051256" r:id="rId91"/>
               </w:object>
             </w:r>
           </w:p>
@@ -2251,7 +2251,7 @@
                 <v:shape id="_x0000_i1070" type="#_x0000_t75" style="width:66pt;height:18pt" o:ole="">
                   <v:imagedata r:id="rId92" o:title=""/>
                 </v:shape>
-                <o:OLEObject Type="Embed" ProgID="Equation.DSMT4" ShapeID="_x0000_i1070" DrawAspect="Content" ObjectID="_1681047354" r:id="rId93"/>
+                <o:OLEObject Type="Embed" ProgID="Equation.DSMT4" ShapeID="_x0000_i1070" DrawAspect="Content" ObjectID="_1681051257" r:id="rId93"/>
               </w:object>
             </w:r>
           </w:p>
@@ -2292,7 +2292,7 @@
                 <v:shape id="_x0000_i1071" type="#_x0000_t75" style="width:65.25pt;height:18pt" o:ole="">
                   <v:imagedata r:id="rId94" o:title=""/>
                 </v:shape>
-                <o:OLEObject Type="Embed" ProgID="Equation.DSMT4" ShapeID="_x0000_i1071" DrawAspect="Content" ObjectID="_1681047355" r:id="rId95"/>
+                <o:OLEObject Type="Embed" ProgID="Equation.DSMT4" ShapeID="_x0000_i1071" DrawAspect="Content" ObjectID="_1681051258" r:id="rId95"/>
               </w:object>
             </w:r>
           </w:p>
@@ -2332,7 +2332,7 @@
                 <v:shape id="_x0000_i1072" type="#_x0000_t75" style="width:95.25pt;height:18pt" o:ole="">
                   <v:imagedata r:id="rId96" o:title=""/>
                 </v:shape>
-                <o:OLEObject Type="Embed" ProgID="Equation.DSMT4" ShapeID="_x0000_i1072" DrawAspect="Content" ObjectID="_1681047356" r:id="rId97"/>
+                <o:OLEObject Type="Embed" ProgID="Equation.DSMT4" ShapeID="_x0000_i1072" DrawAspect="Content" ObjectID="_1681051259" r:id="rId97"/>
               </w:object>
             </w:r>
           </w:p>
@@ -2364,7 +2364,7 @@
           <v:shape id="_x0000_i1073" type="#_x0000_t75" style="width:95.25pt;height:18pt" o:ole="">
             <v:imagedata r:id="rId98" o:title=""/>
           </v:shape>
-          <o:OLEObject Type="Embed" ProgID="Equation.DSMT4" ShapeID="_x0000_i1073" DrawAspect="Content" ObjectID="_1681047357" r:id="rId99"/>
+          <o:OLEObject Type="Embed" ProgID="Equation.DSMT4" ShapeID="_x0000_i1073" DrawAspect="Content" ObjectID="_1681051260" r:id="rId99"/>
         </w:object>
       </w:r>
       <w:r>
@@ -2378,7 +2378,7 @@
           <v:shape id="_x0000_i1074" type="#_x0000_t75" style="width:56.25pt;height:15.75pt" o:ole="">
             <v:imagedata r:id="rId100" o:title=""/>
           </v:shape>
-          <o:OLEObject Type="Embed" ProgID="Equation.DSMT4" ShapeID="_x0000_i1074" DrawAspect="Content" ObjectID="_1681047358" r:id="rId101"/>
+          <o:OLEObject Type="Embed" ProgID="Equation.DSMT4" ShapeID="_x0000_i1074" DrawAspect="Content" ObjectID="_1681051261" r:id="rId101"/>
         </w:object>
       </w:r>
       <w:r>
@@ -2392,7 +2392,7 @@
           <v:shape id="_x0000_i1075" type="#_x0000_t75" style="width:9.75pt;height:9.75pt" o:ole="">
             <v:imagedata r:id="rId102" o:title=""/>
           </v:shape>
-          <o:OLEObject Type="Embed" ProgID="Equation.DSMT4" ShapeID="_x0000_i1075" DrawAspect="Content" ObjectID="_1681047359" r:id="rId103"/>
+          <o:OLEObject Type="Embed" ProgID="Equation.DSMT4" ShapeID="_x0000_i1075" DrawAspect="Content" ObjectID="_1681051262" r:id="rId103"/>
         </w:object>
       </w:r>
       <w:r>
@@ -2406,7 +2406,7 @@
           <v:shape id="_x0000_i1076" type="#_x0000_t75" style="width:54pt;height:18pt" o:ole="">
             <v:imagedata r:id="rId104" o:title=""/>
           </v:shape>
-          <o:OLEObject Type="Embed" ProgID="Equation.DSMT4" ShapeID="_x0000_i1076" DrawAspect="Content" ObjectID="_1681047360" r:id="rId105"/>
+          <o:OLEObject Type="Embed" ProgID="Equation.DSMT4" ShapeID="_x0000_i1076" DrawAspect="Content" ObjectID="_1681051263" r:id="rId105"/>
         </w:object>
       </w:r>
       <w:r>
@@ -2420,7 +2420,7 @@
           <v:shape id="_x0000_i1077" type="#_x0000_t75" style="width:54pt;height:18pt" o:ole="">
             <v:imagedata r:id="rId106" o:title=""/>
           </v:shape>
-          <o:OLEObject Type="Embed" ProgID="Equation.DSMT4" ShapeID="_x0000_i1077" DrawAspect="Content" ObjectID="_1681047361" r:id="rId107"/>
+          <o:OLEObject Type="Embed" ProgID="Equation.DSMT4" ShapeID="_x0000_i1077" DrawAspect="Content" ObjectID="_1681051264" r:id="rId107"/>
         </w:object>
       </w:r>
       <w:r>
@@ -2434,7 +2434,7 @@
           <v:shape id="_x0000_i1078" type="#_x0000_t75" style="width:38.25pt;height:15.75pt" o:ole="">
             <v:imagedata r:id="rId108" o:title=""/>
           </v:shape>
-          <o:OLEObject Type="Embed" ProgID="Equation.DSMT4" ShapeID="_x0000_i1078" DrawAspect="Content" ObjectID="_1681047362" r:id="rId109"/>
+          <o:OLEObject Type="Embed" ProgID="Equation.DSMT4" ShapeID="_x0000_i1078" DrawAspect="Content" ObjectID="_1681051265" r:id="rId109"/>
         </w:object>
       </w:r>
       <w:r>
@@ -2457,7 +2457,7 @@
           <v:shape id="_x0000_i1079" type="#_x0000_t75" style="width:179.25pt;height:20.25pt" o:ole="">
             <v:imagedata r:id="rId110" o:title=""/>
           </v:shape>
-          <o:OLEObject Type="Embed" ProgID="Equation.DSMT4" ShapeID="_x0000_i1079" DrawAspect="Content" ObjectID="_1681047363" r:id="rId111"/>
+          <o:OLEObject Type="Embed" ProgID="Equation.DSMT4" ShapeID="_x0000_i1079" DrawAspect="Content" ObjectID="_1681051266" r:id="rId111"/>
         </w:object>
       </w:r>
       <w:r>
@@ -2480,7 +2480,7 @@
           <v:shape id="_x0000_i1080" type="#_x0000_t75" style="width:27pt;height:18pt" o:ole="">
             <v:imagedata r:id="rId112" o:title=""/>
           </v:shape>
-          <o:OLEObject Type="Embed" ProgID="Equation.DSMT4" ShapeID="_x0000_i1080" DrawAspect="Content" ObjectID="_1681047364" r:id="rId113"/>
+          <o:OLEObject Type="Embed" ProgID="Equation.DSMT4" ShapeID="_x0000_i1080" DrawAspect="Content" ObjectID="_1681051267" r:id="rId113"/>
         </w:object>
       </w:r>
       <w:r>
@@ -2494,7 +2494,7 @@
           <v:shape id="_x0000_i1081" type="#_x0000_t75" style="width:114pt;height:20.25pt" o:ole="">
             <v:imagedata r:id="rId114" o:title=""/>
           </v:shape>
-          <o:OLEObject Type="Embed" ProgID="Equation.DSMT4" ShapeID="_x0000_i1081" DrawAspect="Content" ObjectID="_1681047365" r:id="rId115"/>
+          <o:OLEObject Type="Embed" ProgID="Equation.DSMT4" ShapeID="_x0000_i1081" DrawAspect="Content" ObjectID="_1681051268" r:id="rId115"/>
         </w:object>
       </w:r>
       <w:r>
@@ -2514,7 +2514,7 @@
           <v:shape id="_x0000_i1082" type="#_x0000_t75" style="width:165.75pt;height:18pt" o:ole="">
             <v:imagedata r:id="rId116" o:title=""/>
           </v:shape>
-          <o:OLEObject Type="Embed" ProgID="Equation.DSMT4" ShapeID="_x0000_i1082" DrawAspect="Content" ObjectID="_1681047366" r:id="rId117"/>
+          <o:OLEObject Type="Embed" ProgID="Equation.DSMT4" ShapeID="_x0000_i1082" DrawAspect="Content" ObjectID="_1681051269" r:id="rId117"/>
         </w:object>
       </w:r>
       <w:r>
@@ -2538,7 +2538,7 @@
           <v:shape id="_x0000_i1083" type="#_x0000_t75" style="width:207pt;height:78pt" o:ole="">
             <v:imagedata r:id="rId118" o:title=""/>
           </v:shape>
-          <o:OLEObject Type="Embed" ProgID="Equation.DSMT4" ShapeID="_x0000_i1083" DrawAspect="Content" ObjectID="_1681047367" r:id="rId119"/>
+          <o:OLEObject Type="Embed" ProgID="Equation.DSMT4" ShapeID="_x0000_i1083" DrawAspect="Content" ObjectID="_1681051270" r:id="rId119"/>
         </w:object>
       </w:r>
     </w:p>
@@ -2557,7 +2557,7 @@
           <v:shape id="_x0000_i1084" type="#_x0000_t75" style="width:137.25pt;height:18pt" o:ole="">
             <v:imagedata r:id="rId120" o:title=""/>
           </v:shape>
-          <o:OLEObject Type="Embed" ProgID="Equation.DSMT4" ShapeID="_x0000_i1084" DrawAspect="Content" ObjectID="_1681047368" r:id="rId121"/>
+          <o:OLEObject Type="Embed" ProgID="Equation.DSMT4" ShapeID="_x0000_i1084" DrawAspect="Content" ObjectID="_1681051271" r:id="rId121"/>
         </w:object>
       </w:r>
       <w:r>
@@ -2571,7 +2571,7 @@
           <v:shape id="_x0000_i1085" type="#_x0000_t75" style="width:63.75pt;height:18pt" o:ole="">
             <v:imagedata r:id="rId122" o:title=""/>
           </v:shape>
-          <o:OLEObject Type="Embed" ProgID="Equation.DSMT4" ShapeID="_x0000_i1085" DrawAspect="Content" ObjectID="_1681047369" r:id="rId123"/>
+          <o:OLEObject Type="Embed" ProgID="Equation.DSMT4" ShapeID="_x0000_i1085" DrawAspect="Content" ObjectID="_1681051272" r:id="rId123"/>
         </w:object>
       </w:r>
       <w:r>
@@ -2585,7 +2585,7 @@
           <v:shape id="_x0000_i1086" type="#_x0000_t75" style="width:21.75pt;height:18pt" o:ole="">
             <v:imagedata r:id="rId124" o:title=""/>
           </v:shape>
-          <o:OLEObject Type="Embed" ProgID="Equation.DSMT4" ShapeID="_x0000_i1086" DrawAspect="Content" ObjectID="_1681047370" r:id="rId125"/>
+          <o:OLEObject Type="Embed" ProgID="Equation.DSMT4" ShapeID="_x0000_i1086" DrawAspect="Content" ObjectID="_1681051273" r:id="rId125"/>
         </w:object>
       </w:r>
       <w:r>
@@ -2599,7 +2599,7 @@
           <v:shape id="_x0000_i1087" type="#_x0000_t75" style="width:47.25pt;height:18pt" o:ole="">
             <v:imagedata r:id="rId126" o:title=""/>
           </v:shape>
-          <o:OLEObject Type="Embed" ProgID="Equation.DSMT4" ShapeID="_x0000_i1087" DrawAspect="Content" ObjectID="_1681047371" r:id="rId127"/>
+          <o:OLEObject Type="Embed" ProgID="Equation.DSMT4" ShapeID="_x0000_i1087" DrawAspect="Content" ObjectID="_1681051274" r:id="rId127"/>
         </w:object>
       </w:r>
     </w:p>
@@ -2636,7 +2636,7 @@
           <v:shape id="_x0000_i1088" type="#_x0000_t75" style="width:12pt;height:18pt" o:ole="">
             <v:imagedata r:id="rId128" o:title=""/>
           </v:shape>
-          <o:OLEObject Type="Embed" ProgID="Equation.DSMT4" ShapeID="_x0000_i1088" DrawAspect="Content" ObjectID="_1681047372" r:id="rId129"/>
+          <o:OLEObject Type="Embed" ProgID="Equation.DSMT4" ShapeID="_x0000_i1088" DrawAspect="Content" ObjectID="_1681051275" r:id="rId129"/>
         </w:object>
       </w:r>
       <w:r>
@@ -2660,7 +2660,7 @@
           <v:shape id="_x0000_i1089" type="#_x0000_t75" style="width:12.75pt;height:18pt" o:ole="">
             <v:imagedata r:id="rId130" o:title=""/>
           </v:shape>
-          <o:OLEObject Type="Embed" ProgID="Equation.DSMT4" ShapeID="_x0000_i1089" DrawAspect="Content" ObjectID="_1681047373" r:id="rId131"/>
+          <o:OLEObject Type="Embed" ProgID="Equation.DSMT4" ShapeID="_x0000_i1089" DrawAspect="Content" ObjectID="_1681051276" r:id="rId131"/>
         </w:object>
       </w:r>
       <w:r>
@@ -2684,7 +2684,7 @@
           <v:shape id="_x0000_i1090" type="#_x0000_t75" style="width:12.75pt;height:18pt" o:ole="">
             <v:imagedata r:id="rId132" o:title=""/>
           </v:shape>
-          <o:OLEObject Type="Embed" ProgID="Equation.DSMT4" ShapeID="_x0000_i1090" DrawAspect="Content" ObjectID="_1681047374" r:id="rId133"/>
+          <o:OLEObject Type="Embed" ProgID="Equation.DSMT4" ShapeID="_x0000_i1090" DrawAspect="Content" ObjectID="_1681051277" r:id="rId133"/>
         </w:object>
       </w:r>
       <w:r>
@@ -2708,7 +2708,7 @@
           <v:shape id="_x0000_i1091" type="#_x0000_t75" style="width:12.75pt;height:18pt" o:ole="">
             <v:imagedata r:id="rId134" o:title=""/>
           </v:shape>
-          <o:OLEObject Type="Embed" ProgID="Equation.DSMT4" ShapeID="_x0000_i1091" DrawAspect="Content" ObjectID="_1681047375" r:id="rId135"/>
+          <o:OLEObject Type="Embed" ProgID="Equation.DSMT4" ShapeID="_x0000_i1091" DrawAspect="Content" ObjectID="_1681051278" r:id="rId135"/>
         </w:object>
       </w:r>
       <w:r>
@@ -2732,7 +2732,7 @@
           <v:shape id="_x0000_i1092" type="#_x0000_t75" style="width:12.75pt;height:18pt" o:ole="">
             <v:imagedata r:id="rId136" o:title=""/>
           </v:shape>
-          <o:OLEObject Type="Embed" ProgID="Equation.DSMT4" ShapeID="_x0000_i1092" DrawAspect="Content" ObjectID="_1681047376" r:id="rId137"/>
+          <o:OLEObject Type="Embed" ProgID="Equation.DSMT4" ShapeID="_x0000_i1092" DrawAspect="Content" ObjectID="_1681051279" r:id="rId137"/>
         </w:object>
       </w:r>
       <w:r>
@@ -2756,7 +2756,7 @@
           <v:shape id="_x0000_i1093" type="#_x0000_t75" style="width:12.75pt;height:18pt" o:ole="">
             <v:imagedata r:id="rId138" o:title=""/>
           </v:shape>
-          <o:OLEObject Type="Embed" ProgID="Equation.DSMT4" ShapeID="_x0000_i1093" DrawAspect="Content" ObjectID="_1681047377" r:id="rId139"/>
+          <o:OLEObject Type="Embed" ProgID="Equation.DSMT4" ShapeID="_x0000_i1093" DrawAspect="Content" ObjectID="_1681051280" r:id="rId139"/>
         </w:object>
       </w:r>
       <w:r>
@@ -2781,7 +2781,7 @@
           <v:shape id="_x0000_i1094" type="#_x0000_t75" style="width:15pt;height:12pt" o:ole="">
             <v:imagedata r:id="rId140" o:title=""/>
           </v:shape>
-          <o:OLEObject Type="Embed" ProgID="Equation.DSMT4" ShapeID="_x0000_i1094" DrawAspect="Content" ObjectID="_1681047378" r:id="rId141"/>
+          <o:OLEObject Type="Embed" ProgID="Equation.DSMT4" ShapeID="_x0000_i1094" DrawAspect="Content" ObjectID="_1681051281" r:id="rId141"/>
         </w:object>
       </w:r>
       <w:r>
@@ -2795,7 +2795,7 @@
           <v:shape id="_x0000_i1095" type="#_x0000_t75" style="width:147.75pt;height:56.25pt" o:ole="">
             <v:imagedata r:id="rId142" o:title=""/>
           </v:shape>
-          <o:OLEObject Type="Embed" ProgID="Equation.DSMT4" ShapeID="_x0000_i1095" DrawAspect="Content" ObjectID="_1681047379" r:id="rId143"/>
+          <o:OLEObject Type="Embed" ProgID="Equation.DSMT4" ShapeID="_x0000_i1095" DrawAspect="Content" ObjectID="_1681051282" r:id="rId143"/>
         </w:object>
       </w:r>
     </w:p>
@@ -2819,7 +2819,7 @@
           <v:shape id="_x0000_i1096" type="#_x0000_t75" style="width:149.25pt;height:111.75pt" o:ole="">
             <v:imagedata r:id="rId144" o:title=""/>
           </v:shape>
-          <o:OLEObject Type="Embed" ProgID="Equation.DSMT4" ShapeID="_x0000_i1096" DrawAspect="Content" ObjectID="_1681047380" r:id="rId145"/>
+          <o:OLEObject Type="Embed" ProgID="Equation.DSMT4" ShapeID="_x0000_i1096" DrawAspect="Content" ObjectID="_1681051283" r:id="rId145"/>
         </w:object>
       </w:r>
     </w:p>
@@ -2857,7 +2857,7 @@
           <v:shape id="_x0000_i1097" type="#_x0000_t75" style="width:141.75pt;height:20.25pt" o:ole="">
             <v:imagedata r:id="rId146" o:title=""/>
           </v:shape>
-          <o:OLEObject Type="Embed" ProgID="Equation.DSMT4" ShapeID="_x0000_i1097" DrawAspect="Content" ObjectID="_1681047381" r:id="rId147"/>
+          <o:OLEObject Type="Embed" ProgID="Equation.DSMT4" ShapeID="_x0000_i1097" DrawAspect="Content" ObjectID="_1681051284" r:id="rId147"/>
         </w:object>
       </w:r>
       <w:r>
@@ -2871,7 +2871,7 @@
           <v:shape id="_x0000_i1098" type="#_x0000_t75" style="width:9.75pt;height:11.25pt" o:ole="">
             <v:imagedata r:id="rId148" o:title=""/>
           </v:shape>
-          <o:OLEObject Type="Embed" ProgID="Equation.DSMT4" ShapeID="_x0000_i1098" DrawAspect="Content" ObjectID="_1681047382" r:id="rId149"/>
+          <o:OLEObject Type="Embed" ProgID="Equation.DSMT4" ShapeID="_x0000_i1098" DrawAspect="Content" ObjectID="_1681051285" r:id="rId149"/>
         </w:object>
       </w:r>
       <w:r>
@@ -2888,7 +2888,7 @@
           <v:shape id="_x0000_i1099" type="#_x0000_t75" style="width:35.25pt;height:11.25pt" o:ole="">
             <v:imagedata r:id="rId150" o:title=""/>
           </v:shape>
-          <o:OLEObject Type="Embed" ProgID="Equation.DSMT4" ShapeID="_x0000_i1099" DrawAspect="Content" ObjectID="_1681047383" r:id="rId151"/>
+          <o:OLEObject Type="Embed" ProgID="Equation.DSMT4" ShapeID="_x0000_i1099" DrawAspect="Content" ObjectID="_1681051286" r:id="rId151"/>
         </w:object>
       </w:r>
       <w:r>
@@ -2908,7 +2908,7 @@
           <v:shape id="_x0000_i1100" type="#_x0000_t75" style="width:69pt;height:15.75pt" o:ole="">
             <v:imagedata r:id="rId152" o:title=""/>
           </v:shape>
-          <o:OLEObject Type="Embed" ProgID="Equation.DSMT4" ShapeID="_x0000_i1100" DrawAspect="Content" ObjectID="_1681047384" r:id="rId153"/>
+          <o:OLEObject Type="Embed" ProgID="Equation.DSMT4" ShapeID="_x0000_i1100" DrawAspect="Content" ObjectID="_1681051287" r:id="rId153"/>
         </w:object>
       </w:r>
       <w:r>
@@ -2937,7 +2937,7 @@
           <v:shape id="_x0000_i1101" type="#_x0000_t75" style="width:212.25pt;height:108pt" o:ole="">
             <v:imagedata r:id="rId154" o:title=""/>
           </v:shape>
-          <o:OLEObject Type="Embed" ProgID="Equation.DSMT4" ShapeID="_x0000_i1101" DrawAspect="Content" ObjectID="_1681047385" r:id="rId155"/>
+          <o:OLEObject Type="Embed" ProgID="Equation.DSMT4" ShapeID="_x0000_i1101" DrawAspect="Content" ObjectID="_1681051288" r:id="rId155"/>
         </w:object>
       </w:r>
     </w:p>
@@ -2963,7 +2963,7 @@
           <v:shape id="_x0000_i1102" type="#_x0000_t75" style="width:117pt;height:15.75pt" o:ole="">
             <v:imagedata r:id="rId156" o:title=""/>
           </v:shape>
-          <o:OLEObject Type="Embed" ProgID="Equation.DSMT4" ShapeID="_x0000_i1102" DrawAspect="Content" ObjectID="_1681047386" r:id="rId157"/>
+          <o:OLEObject Type="Embed" ProgID="Equation.DSMT4" ShapeID="_x0000_i1102" DrawAspect="Content" ObjectID="_1681051289" r:id="rId157"/>
         </w:object>
       </w:r>
       <w:r>
@@ -3007,7 +3007,7 @@
           <v:shape id="_x0000_i1103" type="#_x0000_t75" style="width:105.75pt;height:53.25pt" o:ole="">
             <v:imagedata r:id="rId158" o:title=""/>
           </v:shape>
-          <o:OLEObject Type="Embed" ProgID="Equation.DSMT4" ShapeID="_x0000_i1103" DrawAspect="Content" ObjectID="_1681047387" r:id="rId159"/>
+          <o:OLEObject Type="Embed" ProgID="Equation.DSMT4" ShapeID="_x0000_i1103" DrawAspect="Content" ObjectID="_1681051290" r:id="rId159"/>
         </w:object>
       </w:r>
       <w:r>
@@ -3027,7 +3027,7 @@
           <v:shape id="_x0000_i1104" type="#_x0000_t75" style="width:12pt;height:14.25pt" o:ole="">
             <v:imagedata r:id="rId160" o:title=""/>
           </v:shape>
-          <o:OLEObject Type="Embed" ProgID="Equation.DSMT4" ShapeID="_x0000_i1104" DrawAspect="Content" ObjectID="_1681047388" r:id="rId161"/>
+          <o:OLEObject Type="Embed" ProgID="Equation.DSMT4" ShapeID="_x0000_i1104" DrawAspect="Content" ObjectID="_1681051291" r:id="rId161"/>
         </w:object>
       </w:r>
       <w:r>
@@ -3047,7 +3047,7 @@
           <v:shape id="_x0000_i1105" type="#_x0000_t75" style="width:14.25pt;height:11.25pt" o:ole="">
             <v:imagedata r:id="rId162" o:title=""/>
           </v:shape>
-          <o:OLEObject Type="Embed" ProgID="Equation.DSMT4" ShapeID="_x0000_i1105" DrawAspect="Content" ObjectID="_1681047389" r:id="rId163"/>
+          <o:OLEObject Type="Embed" ProgID="Equation.DSMT4" ShapeID="_x0000_i1105" DrawAspect="Content" ObjectID="_1681051292" r:id="rId163"/>
         </w:object>
       </w:r>
       <w:r>
@@ -3067,7 +3067,7 @@
           <v:shape id="_x0000_i1106" type="#_x0000_t75" style="width:30pt;height:20.25pt" o:ole="">
             <v:imagedata r:id="rId164" o:title=""/>
           </v:shape>
-          <o:OLEObject Type="Embed" ProgID="Equation.DSMT4" ShapeID="_x0000_i1106" DrawAspect="Content" ObjectID="_1681047390" r:id="rId165"/>
+          <o:OLEObject Type="Embed" ProgID="Equation.DSMT4" ShapeID="_x0000_i1106" DrawAspect="Content" ObjectID="_1681051293" r:id="rId165"/>
         </w:object>
       </w:r>
       <w:r>
@@ -3096,7 +3096,7 @@
           <v:shape id="_x0000_i1107" type="#_x0000_t75" style="width:264.75pt;height:86.25pt" o:ole="">
             <v:imagedata r:id="rId166" o:title=""/>
           </v:shape>
-          <o:OLEObject Type="Embed" ProgID="Equation.DSMT4" ShapeID="_x0000_i1107" DrawAspect="Content" ObjectID="_1681047391" r:id="rId167"/>
+          <o:OLEObject Type="Embed" ProgID="Equation.DSMT4" ShapeID="_x0000_i1107" DrawAspect="Content" ObjectID="_1681051294" r:id="rId167"/>
         </w:object>
       </w:r>
     </w:p>
@@ -3113,7 +3113,7 @@
           <v:shape id="_x0000_i1108" type="#_x0000_t75" style="width:15pt;height:12pt" o:ole="">
             <v:imagedata r:id="rId168" o:title=""/>
           </v:shape>
-          <o:OLEObject Type="Embed" ProgID="Equation.DSMT4" ShapeID="_x0000_i1108" DrawAspect="Content" ObjectID="_1681047392" r:id="rId169"/>
+          <o:OLEObject Type="Embed" ProgID="Equation.DSMT4" ShapeID="_x0000_i1108" DrawAspect="Content" ObjectID="_1681051295" r:id="rId169"/>
         </w:object>
       </w:r>
       <w:r>
@@ -3127,7 +3127,7 @@
           <v:shape id="_x0000_i1109" type="#_x0000_t75" style="width:36pt;height:15.75pt" o:ole="">
             <v:imagedata r:id="rId170" o:title=""/>
           </v:shape>
-          <o:OLEObject Type="Embed" ProgID="Equation.DSMT4" ShapeID="_x0000_i1109" DrawAspect="Content" ObjectID="_1681047393" r:id="rId171"/>
+          <o:OLEObject Type="Embed" ProgID="Equation.DSMT4" ShapeID="_x0000_i1109" DrawAspect="Content" ObjectID="_1681051296" r:id="rId171"/>
         </w:object>
       </w:r>
     </w:p>
@@ -3197,7 +3197,7 @@
           <v:shape id="_x0000_i1110" type="#_x0000_t75" style="width:176.25pt;height:20.25pt" o:ole="">
             <v:imagedata r:id="rId172" o:title=""/>
           </v:shape>
-          <o:OLEObject Type="Embed" ProgID="Equation.DSMT4" ShapeID="_x0000_i1110" DrawAspect="Content" ObjectID="_1681047394" r:id="rId173"/>
+          <o:OLEObject Type="Embed" ProgID="Equation.DSMT4" ShapeID="_x0000_i1110" DrawAspect="Content" ObjectID="_1681051297" r:id="rId173"/>
         </w:object>
       </w:r>
       <w:r>
@@ -3411,7 +3411,7 @@
           <v:shape id="_x0000_i1111" type="#_x0000_t75" style="width:122.25pt;height:33.75pt" o:ole="">
             <v:imagedata r:id="rId174" o:title=""/>
           </v:shape>
-          <o:OLEObject Type="Embed" ProgID="Equation.DSMT4" ShapeID="_x0000_i1111" DrawAspect="Content" ObjectID="_1681047395" r:id="rId175"/>
+          <o:OLEObject Type="Embed" ProgID="Equation.DSMT4" ShapeID="_x0000_i1111" DrawAspect="Content" ObjectID="_1681051298" r:id="rId175"/>
         </w:object>
       </w:r>
       <w:r>
@@ -3523,7 +3523,7 @@
           <v:shape id="_x0000_i1112" type="#_x0000_t75" style="width:102pt;height:30.75pt" o:ole="">
             <v:imagedata r:id="rId176" o:title=""/>
           </v:shape>
-          <o:OLEObject Type="Embed" ProgID="Equation.DSMT4" ShapeID="_x0000_i1112" DrawAspect="Content" ObjectID="_1681047396" r:id="rId177"/>
+          <o:OLEObject Type="Embed" ProgID="Equation.DSMT4" ShapeID="_x0000_i1112" DrawAspect="Content" ObjectID="_1681051299" r:id="rId177"/>
         </w:object>
       </w:r>
       <w:r>
@@ -3738,7 +3738,7 @@
           <v:shape id="_x0000_i1113" type="#_x0000_t75" style="width:114.75pt;height:36pt" o:ole="">
             <v:imagedata r:id="rId178" o:title=""/>
           </v:shape>
-          <o:OLEObject Type="Embed" ProgID="Equation.DSMT4" ShapeID="_x0000_i1113" DrawAspect="Content" ObjectID="_1681047397" r:id="rId179"/>
+          <o:OLEObject Type="Embed" ProgID="Equation.DSMT4" ShapeID="_x0000_i1113" DrawAspect="Content" ObjectID="_1681051300" r:id="rId179"/>
         </w:object>
       </w:r>
       <w:r>
@@ -3772,7 +3772,7 @@
           <v:shape id="_x0000_i1114" type="#_x0000_t75" style="width:9.75pt;height:11.25pt" o:ole="">
             <v:imagedata r:id="rId180" o:title=""/>
           </v:shape>
-          <o:OLEObject Type="Embed" ProgID="Equation.DSMT4" ShapeID="_x0000_i1114" DrawAspect="Content" ObjectID="_1681047398" r:id="rId181"/>
+          <o:OLEObject Type="Embed" ProgID="Equation.DSMT4" ShapeID="_x0000_i1114" DrawAspect="Content" ObjectID="_1681051301" r:id="rId181"/>
         </w:object>
       </w:r>
       <w:r>
@@ -3788,7 +3788,7 @@
           <v:shape id="_x0000_i1115" type="#_x0000_t75" style="width:12.75pt;height:11.25pt" o:ole="">
             <v:imagedata r:id="rId182" o:title=""/>
           </v:shape>
-          <o:OLEObject Type="Embed" ProgID="Equation.DSMT4" ShapeID="_x0000_i1115" DrawAspect="Content" ObjectID="_1681047399" r:id="rId183"/>
+          <o:OLEObject Type="Embed" ProgID="Equation.DSMT4" ShapeID="_x0000_i1115" DrawAspect="Content" ObjectID="_1681051302" r:id="rId183"/>
         </w:object>
       </w:r>
       <w:r>
@@ -3802,7 +3802,7 @@
           <v:shape id="_x0000_i1116" type="#_x0000_t75" style="width:59.25pt;height:18pt" o:ole="">
             <v:imagedata r:id="rId184" o:title=""/>
           </v:shape>
-          <o:OLEObject Type="Embed" ProgID="Equation.DSMT4" ShapeID="_x0000_i1116" DrawAspect="Content" ObjectID="_1681047400" r:id="rId185"/>
+          <o:OLEObject Type="Embed" ProgID="Equation.DSMT4" ShapeID="_x0000_i1116" DrawAspect="Content" ObjectID="_1681051303" r:id="rId185"/>
         </w:object>
       </w:r>
       <w:r>
@@ -3816,7 +3816,7 @@
           <v:shape id="_x0000_i1117" type="#_x0000_t75" style="width:6.75pt;height:12.75pt" o:ole="">
             <v:imagedata r:id="rId186" o:title=""/>
           </v:shape>
-          <o:OLEObject Type="Embed" ProgID="Equation.DSMT4" ShapeID="_x0000_i1117" DrawAspect="Content" ObjectID="_1681047401" r:id="rId187"/>
+          <o:OLEObject Type="Embed" ProgID="Equation.DSMT4" ShapeID="_x0000_i1117" DrawAspect="Content" ObjectID="_1681051304" r:id="rId187"/>
         </w:object>
       </w:r>
       <w:r>
@@ -3830,7 +3830,7 @@
           <v:shape id="_x0000_i1118" type="#_x0000_t75" style="width:6.75pt;height:12.75pt" o:ole="">
             <v:imagedata r:id="rId188" o:title=""/>
           </v:shape>
-          <o:OLEObject Type="Embed" ProgID="Equation.DSMT4" ShapeID="_x0000_i1118" DrawAspect="Content" ObjectID="_1681047402" r:id="rId189"/>
+          <o:OLEObject Type="Embed" ProgID="Equation.DSMT4" ShapeID="_x0000_i1118" DrawAspect="Content" ObjectID="_1681051305" r:id="rId189"/>
         </w:object>
       </w:r>
       <w:r>
@@ -3852,7 +3852,7 @@
           <v:shape id="_x0000_i1119" type="#_x0000_t75" style="width:67.5pt;height:42pt" o:ole="">
             <v:imagedata r:id="rId190" o:title=""/>
           </v:shape>
-          <o:OLEObject Type="Embed" ProgID="Equation.DSMT4" ShapeID="_x0000_i1119" DrawAspect="Content" ObjectID="_1681047403" r:id="rId191"/>
+          <o:OLEObject Type="Embed" ProgID="Equation.DSMT4" ShapeID="_x0000_i1119" DrawAspect="Content" ObjectID="_1681051306" r:id="rId191"/>
         </w:object>
       </w:r>
     </w:p>
@@ -3871,7 +3871,7 @@
           <v:shape id="_x0000_i1120" type="#_x0000_t75" style="width:174.75pt;height:105.75pt" o:ole="">
             <v:imagedata r:id="rId192" o:title=""/>
           </v:shape>
-          <o:OLEObject Type="Embed" ProgID="Equation.DSMT4" ShapeID="_x0000_i1120" DrawAspect="Content" ObjectID="_1681047404" r:id="rId193"/>
+          <o:OLEObject Type="Embed" ProgID="Equation.DSMT4" ShapeID="_x0000_i1120" DrawAspect="Content" ObjectID="_1681051307" r:id="rId193"/>
         </w:object>
       </w:r>
       <w:r>
@@ -3897,7 +3897,7 @@
           <v:shape id="_x0000_i1121" type="#_x0000_t75" style="width:27pt;height:14.25pt" o:ole="">
             <v:imagedata r:id="rId194" o:title=""/>
           </v:shape>
-          <o:OLEObject Type="Embed" ProgID="Equation.DSMT4" ShapeID="_x0000_i1121" DrawAspect="Content" ObjectID="_1681047405" r:id="rId195"/>
+          <o:OLEObject Type="Embed" ProgID="Equation.DSMT4" ShapeID="_x0000_i1121" DrawAspect="Content" ObjectID="_1681051308" r:id="rId195"/>
         </w:object>
       </w:r>
       <w:r>
@@ -3973,7 +3973,7 @@
           <v:shape id="_x0000_i1122" type="#_x0000_t75" style="width:9.75pt;height:11.25pt" o:ole="">
             <v:imagedata r:id="rId196" o:title=""/>
           </v:shape>
-          <o:OLEObject Type="Embed" ProgID="Equation.DSMT4" ShapeID="_x0000_i1122" DrawAspect="Content" ObjectID="_1681047406" r:id="rId197"/>
+          <o:OLEObject Type="Embed" ProgID="Equation.DSMT4" ShapeID="_x0000_i1122" DrawAspect="Content" ObjectID="_1681051309" r:id="rId197"/>
         </w:object>
       </w:r>
       <w:r>
@@ -3990,7 +3990,7 @@
           <v:shape id="_x0000_i1123" type="#_x0000_t75" style="width:12.75pt;height:11.25pt" o:ole="">
             <v:imagedata r:id="rId198" o:title=""/>
           </v:shape>
-          <o:OLEObject Type="Embed" ProgID="Equation.DSMT4" ShapeID="_x0000_i1123" DrawAspect="Content" ObjectID="_1681047407" r:id="rId199"/>
+          <o:OLEObject Type="Embed" ProgID="Equation.DSMT4" ShapeID="_x0000_i1123" DrawAspect="Content" ObjectID="_1681051310" r:id="rId199"/>
         </w:object>
       </w:r>
       <w:r>
@@ -4004,7 +4004,7 @@
           <v:shape id="_x0000_i1124" type="#_x0000_t75" style="width:27pt;height:14.25pt" o:ole="">
             <v:imagedata r:id="rId200" o:title=""/>
           </v:shape>
-          <o:OLEObject Type="Embed" ProgID="Equation.DSMT4" ShapeID="_x0000_i1124" DrawAspect="Content" ObjectID="_1681047408" r:id="rId201"/>
+          <o:OLEObject Type="Embed" ProgID="Equation.DSMT4" ShapeID="_x0000_i1124" DrawAspect="Content" ObjectID="_1681051311" r:id="rId201"/>
         </w:object>
       </w:r>
       <w:r>
@@ -4021,7 +4021,7 @@
           <v:shape id="_x0000_i1125" type="#_x0000_t75" style="width:24pt;height:14.25pt" o:ole="">
             <v:imagedata r:id="rId202" o:title=""/>
           </v:shape>
-          <o:OLEObject Type="Embed" ProgID="Equation.DSMT4" ShapeID="_x0000_i1125" DrawAspect="Content" ObjectID="_1681047409" r:id="rId203"/>
+          <o:OLEObject Type="Embed" ProgID="Equation.DSMT4" ShapeID="_x0000_i1125" DrawAspect="Content" ObjectID="_1681051312" r:id="rId203"/>
         </w:object>
       </w:r>
       <w:r>
@@ -4035,7 +4035,7 @@
           <v:shape id="_x0000_i1126" type="#_x0000_t75" style="width:35.25pt;height:14.25pt" o:ole="">
             <v:imagedata r:id="rId204" o:title=""/>
           </v:shape>
-          <o:OLEObject Type="Embed" ProgID="Equation.DSMT4" ShapeID="_x0000_i1126" DrawAspect="Content" ObjectID="_1681047410" r:id="rId205"/>
+          <o:OLEObject Type="Embed" ProgID="Equation.DSMT4" ShapeID="_x0000_i1126" DrawAspect="Content" ObjectID="_1681051313" r:id="rId205"/>
         </w:object>
       </w:r>
       <w:r>
@@ -7250,88 +7250,8 @@
           <w:rFonts w:ascii="Times New Roman" w:hAnsi="Times New Roman" w:cs="Times New Roman"/>
           <w:szCs w:val="26"/>
         </w:rPr>
-        <w:t xml:space="preserve"> T</w:t>
-      </w:r>
-      <w:r>
-        <w:rPr>
-          <w:rFonts w:ascii="Times New Roman" w:hAnsi="Times New Roman" w:cs="Times New Roman"/>
-          <w:szCs w:val="26"/>
-        </w:rPr>
-        <w:t>uy nhiên đối với bàn toán cụ thể này</w:t>
-      </w:r>
-      <w:r>
-        <w:rPr>
-          <w:rFonts w:ascii="Times New Roman" w:hAnsi="Times New Roman" w:cs="Times New Roman"/>
-          <w:szCs w:val="26"/>
-        </w:rPr>
-        <w:t xml:space="preserve">, sẽ áp dụng thêm </w:t>
-      </w:r>
-      <w:r>
-        <w:rPr>
-          <w:rFonts w:ascii="Times New Roman" w:hAnsi="Times New Roman" w:cs="Times New Roman"/>
-          <w:szCs w:val="26"/>
-        </w:rPr>
-        <w:t>một chút khác biệt</w:t>
-      </w:r>
-      <w:r>
-        <w:rPr>
-          <w:rFonts w:ascii="Times New Roman" w:hAnsi="Times New Roman" w:cs="Times New Roman"/>
-          <w:szCs w:val="26"/>
-        </w:rPr>
-        <w:t>. Với mong muốn sẽ tìm thấy một số thành phần may mắn trúng với câu “Vịt hóa Thiên Nga”,</w:t>
-      </w:r>
-      <w:r>
-        <w:rPr>
-          <w:rFonts w:ascii="Times New Roman" w:hAnsi="Times New Roman" w:cs="Times New Roman"/>
-          <w:szCs w:val="26"/>
-        </w:rPr>
-        <w:t xml:space="preserve"> trong quần thể sẽ chọn lọc một lượng cá thể cá biệt có sức khỏe </w:t>
-      </w:r>
-      <w:r>
-        <w:rPr>
-          <w:rFonts w:ascii="Times New Roman" w:hAnsi="Times New Roman" w:cs="Times New Roman"/>
-          <w:szCs w:val="26"/>
-        </w:rPr>
-        <w:t>kém</w:t>
-      </w:r>
-      <w:r>
-        <w:rPr>
-          <w:rFonts w:ascii="Times New Roman" w:hAnsi="Times New Roman" w:cs="Times New Roman"/>
-          <w:szCs w:val="26"/>
-        </w:rPr>
-        <w:t xml:space="preserve"> để</w:t>
-      </w:r>
-      <w:r>
-        <w:rPr>
-          <w:rFonts w:ascii="Times New Roman" w:hAnsi="Times New Roman" w:cs="Times New Roman"/>
-          <w:szCs w:val="26"/>
-        </w:rPr>
-        <w:t xml:space="preserve"> làm phong phú thêm các loại gene trong quần thể và</w:t>
-      </w:r>
-      <w:r>
-        <w:rPr>
-          <w:rFonts w:ascii="Times New Roman" w:hAnsi="Times New Roman" w:cs="Times New Roman"/>
-          <w:szCs w:val="26"/>
-        </w:rPr>
-        <w:t xml:space="preserve"> phục vụ cho việc đột biến sau này.</w:t>
-      </w:r>
-      <w:r>
-        <w:rPr>
-          <w:rFonts w:ascii="Times New Roman" w:hAnsi="Times New Roman" w:cs="Times New Roman"/>
-          <w:szCs w:val="26"/>
-        </w:rPr>
         <w:t xml:space="preserve"> </w:t>
       </w:r>
-    </w:p>
-    <w:p>
-      <w:pPr>
-        <w:spacing w:after="120" w:line="312" w:lineRule="auto"/>
-        <w:jc w:val="both"/>
-        <w:rPr>
-          <w:rFonts w:ascii="Times New Roman" w:hAnsi="Times New Roman" w:cs="Times New Roman"/>
-          <w:szCs w:val="26"/>
-        </w:rPr>
-      </w:pPr>
     </w:p>
     <w:p>
       <w:pPr>
@@ -8097,14 +8017,21 @@
           <w:rFonts w:ascii="Times New Roman" w:hAnsi="Times New Roman" w:cs="Times New Roman"/>
           <w:szCs w:val="26"/>
         </w:rPr>
-        <w:t>Chọn cá thể đột biến: như đã mô tả ở phần đầu</w:t>
-      </w:r>
-      <w:r>
-        <w:rPr>
-          <w:rFonts w:ascii="Times New Roman" w:hAnsi="Times New Roman" w:cs="Times New Roman"/>
-          <w:szCs w:val="26"/>
-        </w:rPr>
-        <w:t>, ta sẽ có hai nhóm lựa chọn chính đó là những cá thể tốt, và những cá thể kém (tồi tệ nhất) để tiến hành đột biến.</w:t>
+        <w:t xml:space="preserve">Chọn cá thể đột biến: </w:t>
+      </w:r>
+      <w:r>
+        <w:rPr>
+          <w:rFonts w:ascii="Times New Roman" w:hAnsi="Times New Roman" w:cs="Times New Roman"/>
+          <w:szCs w:val="26"/>
+        </w:rPr>
+        <w:t>Chọn ngẫu nhiên các cá thể trong quần thể</w:t>
+      </w:r>
+      <w:r>
+        <w:rPr>
+          <w:rFonts w:ascii="Times New Roman" w:hAnsi="Times New Roman" w:cs="Times New Roman"/>
+          <w:szCs w:val="26"/>
+        </w:rPr>
+        <w:t xml:space="preserve"> để tiến hành đột biến.</w:t>
       </w:r>
     </w:p>
     <w:p>
@@ -13250,7 +13177,7 @@
           <w:sz w:val="20"/>
           <w:szCs w:val="20"/>
         </w:rPr>
-        <w:t>List&lt;Integer&gt; currentChromosome</w:t>
+        <w:t>currentChromosome</w:t>
       </w:r>
       <w:r>
         <w:rPr>
@@ -13268,16 +13195,16 @@
           <w:sz w:val="20"/>
           <w:szCs w:val="20"/>
         </w:rPr>
-        <w:t>List&lt;Integer&gt; stockState</w:t>
-      </w:r>
-      <w:r>
-        <w:rPr>
-          <w:rFonts w:ascii="Consolas" w:eastAsia="Times New Roman" w:hAnsi="Consolas" w:cs="Courier New"/>
-          <w:color w:val="CC7832"/>
-          <w:sz w:val="20"/>
-          <w:szCs w:val="20"/>
-        </w:rPr>
-        <w:t xml:space="preserve">, int </w:t>
+        <w:t>stockState</w:t>
+      </w:r>
+      <w:r>
+        <w:rPr>
+          <w:rFonts w:ascii="Consolas" w:eastAsia="Times New Roman" w:hAnsi="Consolas" w:cs="Courier New"/>
+          <w:color w:val="CC7832"/>
+          <w:sz w:val="20"/>
+          <w:szCs w:val="20"/>
+        </w:rPr>
+        <w:t xml:space="preserve">, </w:t>
       </w:r>
       <w:r>
         <w:rPr>
@@ -13509,7 +13436,16 @@
           <w:szCs w:val="20"/>
         </w:rPr>
         <w:br/>
-        <w:t xml:space="preserve">        // Next Node</w:t>
+        <w:t xml:space="preserve">        // Next </w:t>
+      </w:r>
+      <w:r>
+        <w:rPr>
+          <w:rFonts w:ascii="Consolas" w:eastAsia="Times New Roman" w:hAnsi="Consolas" w:cs="Courier New"/>
+          <w:color w:val="808080"/>
+          <w:sz w:val="20"/>
+          <w:szCs w:val="20"/>
+        </w:rPr>
+        <w:t>geneIndex</w:t>
       </w:r>
       <w:r>
         <w:rPr>
@@ -13829,13 +13765,6 @@
       <w:r>
         <w:rPr>
           <w:rFonts w:ascii="Consolas" w:hAnsi="Consolas"/>
-          <w:color w:val="A9B7C6"/>
-        </w:rPr>
-        <w:t>Instant.</w:t>
-      </w:r>
-      <w:r>
-        <w:rPr>
-          <w:rFonts w:ascii="Consolas" w:hAnsi="Consolas"/>
           <w:i/>
           <w:iCs/>
           <w:color w:val="A9B7C6"/>
@@ -13847,7 +13776,7 @@
           <w:rFonts w:ascii="Consolas" w:hAnsi="Consolas"/>
           <w:color w:val="A9B7C6"/>
         </w:rPr>
-        <w:t>()).getSeconds()</w:t>
+        <w:t>)</w:t>
       </w:r>
       <w:r>
         <w:rPr>
@@ -14048,7 +13977,6 @@
           <w:rFonts w:ascii="Times New Roman" w:hAnsi="Times New Roman" w:cs="Times New Roman"/>
           <w:szCs w:val="26"/>
         </w:rPr>
-        <w:lastRenderedPageBreak/>
         <w:t xml:space="preserve">generationLimit: giới hạn thời </w:t>
       </w:r>
       <w:r>
@@ -14097,6 +14025,7 @@
           <w:rFonts w:ascii="Times New Roman" w:hAnsi="Times New Roman" w:cs="Times New Roman"/>
           <w:szCs w:val="26"/>
         </w:rPr>
+        <w:lastRenderedPageBreak/>
         <w:t xml:space="preserve">realPopulationSize: </w:t>
       </w:r>
       <w:r>
@@ -14256,25 +14185,7 @@
           <w:sz w:val="20"/>
           <w:szCs w:val="20"/>
         </w:rPr>
-        <w:t>Individual(</w:t>
-      </w:r>
-      <w:r>
-        <w:rPr>
-          <w:rFonts w:ascii="Consolas" w:eastAsia="Times New Roman" w:hAnsi="Consolas" w:cs="Courier New"/>
-          <w:color w:val="CC7832"/>
-          <w:sz w:val="20"/>
-          <w:szCs w:val="20"/>
-        </w:rPr>
-        <w:t xml:space="preserve">new </w:t>
-      </w:r>
-      <w:r>
-        <w:rPr>
-          <w:rFonts w:ascii="Consolas" w:eastAsia="Times New Roman" w:hAnsi="Consolas" w:cs="Courier New"/>
-          <w:color w:val="A9B7C6"/>
-          <w:sz w:val="20"/>
-          <w:szCs w:val="20"/>
-        </w:rPr>
-        <w:t>ArrayList&lt;&gt;(currentChromosome))</w:t>
+        <w:t>Individual(currentChromosome)</w:t>
       </w:r>
       <w:r>
         <w:rPr>
@@ -15881,16 +15792,34 @@
           <w:sz w:val="20"/>
           <w:szCs w:val="20"/>
         </w:rPr>
-        <w:t xml:space="preserve"> index</w:t>
-      </w:r>
-      <w:r>
-        <w:rPr>
-          <w:rFonts w:ascii="Consolas" w:eastAsia="Times New Roman" w:hAnsi="Consolas" w:cs="Courier New"/>
-          <w:color w:val="A9B7C6"/>
-          <w:sz w:val="20"/>
-          <w:szCs w:val="20"/>
-        </w:rPr>
-        <w:t xml:space="preserve"> &lt; size</w:t>
+        <w:t xml:space="preserve"> </w:t>
+      </w:r>
+      <w:r>
+        <w:rPr>
+          <w:rFonts w:ascii="Consolas" w:eastAsia="Times New Roman" w:hAnsi="Consolas" w:cs="Courier New"/>
+          <w:color w:val="A9B7C6"/>
+          <w:sz w:val="20"/>
+          <w:szCs w:val="20"/>
+        </w:rPr>
+        <w:t>i</w:t>
+      </w:r>
+      <w:r>
+        <w:rPr>
+          <w:rFonts w:ascii="Consolas" w:eastAsia="Times New Roman" w:hAnsi="Consolas" w:cs="Courier New"/>
+          <w:color w:val="A9B7C6"/>
+          <w:sz w:val="20"/>
+          <w:szCs w:val="20"/>
+        </w:rPr>
+        <w:t xml:space="preserve">ndex </w:t>
+      </w:r>
+      <w:r>
+        <w:rPr>
+          <w:rFonts w:ascii="Consolas" w:eastAsia="Times New Roman" w:hAnsi="Consolas" w:cs="Courier New"/>
+          <w:color w:val="A9B7C6"/>
+          <w:sz w:val="20"/>
+          <w:szCs w:val="20"/>
+        </w:rPr>
+        <w:t>&lt; size</w:t>
       </w:r>
       <w:r>
         <w:rPr>
@@ -17043,7 +16972,25 @@
           <w:sz w:val="20"/>
           <w:szCs w:val="20"/>
         </w:rPr>
-        <w:t>(populationIndex</w:t>
+        <w:t>(</w:t>
+      </w:r>
+      <w:r>
+        <w:rPr>
+          <w:rFonts w:ascii="Consolas" w:eastAsia="Times New Roman" w:hAnsi="Consolas" w:cs="Courier New"/>
+          <w:color w:val="A9B7C6"/>
+          <w:sz w:val="20"/>
+          <w:szCs w:val="20"/>
+        </w:rPr>
+        <w:t>i</w:t>
+      </w:r>
+      <w:r>
+        <w:rPr>
+          <w:rFonts w:ascii="Consolas" w:eastAsia="Times New Roman" w:hAnsi="Consolas" w:cs="Courier New"/>
+          <w:color w:val="A9B7C6"/>
+          <w:sz w:val="20"/>
+          <w:szCs w:val="20"/>
+        </w:rPr>
+        <w:t>ndex</w:t>
       </w:r>
       <w:r>
         <w:rPr>
@@ -17176,7 +17123,25 @@
           <w:sz w:val="20"/>
           <w:szCs w:val="20"/>
         </w:rPr>
-        <w:t xml:space="preserve">bestGapOfAll = </w:t>
+        <w:t>best</w:t>
+      </w:r>
+      <w:r>
+        <w:rPr>
+          <w:rFonts w:ascii="Consolas" w:eastAsia="Times New Roman" w:hAnsi="Consolas" w:cs="Courier New"/>
+          <w:color w:val="A9B7C6"/>
+          <w:sz w:val="20"/>
+          <w:szCs w:val="20"/>
+        </w:rPr>
+        <w:t>Fitness</w:t>
+      </w:r>
+      <w:r>
+        <w:rPr>
+          <w:rFonts w:ascii="Consolas" w:eastAsia="Times New Roman" w:hAnsi="Consolas" w:cs="Courier New"/>
+          <w:color w:val="A9B7C6"/>
+          <w:sz w:val="20"/>
+          <w:szCs w:val="20"/>
+        </w:rPr>
+        <w:t xml:space="preserve">OfAll = </w:t>
       </w:r>
       <w:r>
         <w:rPr>
@@ -17213,7 +17178,25 @@
           <w:sz w:val="20"/>
           <w:szCs w:val="20"/>
         </w:rPr>
-        <w:t>finalMoveTo = -</w:t>
+        <w:t>final</w:t>
+      </w:r>
+      <w:r>
+        <w:rPr>
+          <w:rFonts w:ascii="Consolas" w:eastAsia="Times New Roman" w:hAnsi="Consolas" w:cs="Courier New"/>
+          <w:color w:val="A9B7C6"/>
+          <w:sz w:val="20"/>
+          <w:szCs w:val="20"/>
+        </w:rPr>
+        <w:t>StockIndex</w:t>
+      </w:r>
+      <w:r>
+        <w:rPr>
+          <w:rFonts w:ascii="Consolas" w:eastAsia="Times New Roman" w:hAnsi="Consolas" w:cs="Courier New"/>
+          <w:color w:val="A9B7C6"/>
+          <w:sz w:val="20"/>
+          <w:szCs w:val="20"/>
+        </w:rPr>
+        <w:t>Move = -</w:t>
       </w:r>
       <w:r>
         <w:rPr>
@@ -17250,7 +17233,25 @@
           <w:sz w:val="20"/>
           <w:szCs w:val="20"/>
         </w:rPr>
-        <w:t>finalFromPosition = -</w:t>
+        <w:t>final</w:t>
+      </w:r>
+      <w:r>
+        <w:rPr>
+          <w:rFonts w:ascii="Consolas" w:eastAsia="Times New Roman" w:hAnsi="Consolas" w:cs="Courier New"/>
+          <w:color w:val="A9B7C6"/>
+          <w:sz w:val="20"/>
+          <w:szCs w:val="20"/>
+        </w:rPr>
+        <w:t>GeneIndex</w:t>
+      </w:r>
+      <w:r>
+        <w:rPr>
+          <w:rFonts w:ascii="Consolas" w:eastAsia="Times New Roman" w:hAnsi="Consolas" w:cs="Courier New"/>
+          <w:color w:val="A9B7C6"/>
+          <w:sz w:val="20"/>
+          <w:szCs w:val="20"/>
+        </w:rPr>
+        <w:t>From = -</w:t>
       </w:r>
       <w:r>
         <w:rPr>
@@ -17384,27 +17385,7 @@
           <w:sz w:val="20"/>
           <w:szCs w:val="20"/>
         </w:rPr>
-        <w:t xml:space="preserve">i &lt; </w:t>
-      </w:r>
-      <w:proofErr w:type="gramStart"/>
-      <w:r>
-        <w:rPr>
-          <w:rFonts w:ascii="Consolas" w:eastAsia="Times New Roman" w:hAnsi="Consolas" w:cs="Courier New"/>
-          <w:color w:val="A9B7C6"/>
-          <w:sz w:val="20"/>
-          <w:szCs w:val="20"/>
-        </w:rPr>
-        <w:t>orders.size</w:t>
-      </w:r>
-      <w:proofErr w:type="gramEnd"/>
-      <w:r>
-        <w:rPr>
-          <w:rFonts w:ascii="Consolas" w:eastAsia="Times New Roman" w:hAnsi="Consolas" w:cs="Courier New"/>
-          <w:color w:val="A9B7C6"/>
-          <w:sz w:val="20"/>
-          <w:szCs w:val="20"/>
-        </w:rPr>
-        <w:t>()</w:t>
+        <w:t>i &lt; orders.size()</w:t>
       </w:r>
       <w:r>
         <w:rPr>
@@ -17450,7 +17431,25 @@
           <w:sz w:val="20"/>
           <w:szCs w:val="20"/>
         </w:rPr>
-        <w:t xml:space="preserve">bestGap = </w:t>
+        <w:t>best</w:t>
+      </w:r>
+      <w:r>
+        <w:rPr>
+          <w:rFonts w:ascii="Consolas" w:eastAsia="Times New Roman" w:hAnsi="Consolas" w:cs="Courier New"/>
+          <w:color w:val="A9B7C6"/>
+          <w:sz w:val="20"/>
+          <w:szCs w:val="20"/>
+        </w:rPr>
+        <w:t>Fitness</w:t>
+      </w:r>
+      <w:r>
+        <w:rPr>
+          <w:rFonts w:ascii="Consolas" w:eastAsia="Times New Roman" w:hAnsi="Consolas" w:cs="Courier New"/>
+          <w:color w:val="A9B7C6"/>
+          <w:sz w:val="20"/>
+          <w:szCs w:val="20"/>
+        </w:rPr>
+        <w:t xml:space="preserve"> = </w:t>
       </w:r>
       <w:r>
         <w:rPr>
@@ -17477,7 +17476,16 @@
           <w:sz w:val="20"/>
           <w:szCs w:val="20"/>
         </w:rPr>
-        <w:t>moveTo = -</w:t>
+        <w:t>stockIndexM</w:t>
+      </w:r>
+      <w:r>
+        <w:rPr>
+          <w:rFonts w:ascii="Consolas" w:eastAsia="Times New Roman" w:hAnsi="Consolas" w:cs="Courier New"/>
+          <w:color w:val="A9B7C6"/>
+          <w:sz w:val="20"/>
+          <w:szCs w:val="20"/>
+        </w:rPr>
+        <w:t>ove = -</w:t>
       </w:r>
       <w:r>
         <w:rPr>
@@ -17504,7 +17512,16 @@
           <w:sz w:val="20"/>
           <w:szCs w:val="20"/>
         </w:rPr>
-        <w:t>fromPosition = -</w:t>
+        <w:t>geneIndexF</w:t>
+      </w:r>
+      <w:r>
+        <w:rPr>
+          <w:rFonts w:ascii="Consolas" w:eastAsia="Times New Roman" w:hAnsi="Consolas" w:cs="Courier New"/>
+          <w:color w:val="A9B7C6"/>
+          <w:sz w:val="20"/>
+          <w:szCs w:val="20"/>
+        </w:rPr>
+        <w:t>rom = -</w:t>
       </w:r>
       <w:r>
         <w:rPr>
@@ -17689,7 +17706,43 @@
           <w:szCs w:val="20"/>
         </w:rPr>
         <w:br/>
-        <w:t xml:space="preserve">            bestGap = rateRemain</w:t>
+        <w:t xml:space="preserve">            </w:t>
+      </w:r>
+      <w:r>
+        <w:rPr>
+          <w:rFonts w:ascii="Consolas" w:eastAsia="Times New Roman" w:hAnsi="Consolas" w:cs="Courier New"/>
+          <w:color w:val="A9B7C6"/>
+          <w:sz w:val="20"/>
+          <w:szCs w:val="20"/>
+        </w:rPr>
+        <w:t>best</w:t>
+      </w:r>
+      <w:r>
+        <w:rPr>
+          <w:rFonts w:ascii="Consolas" w:eastAsia="Times New Roman" w:hAnsi="Consolas" w:cs="Courier New"/>
+          <w:color w:val="A9B7C6"/>
+          <w:sz w:val="20"/>
+          <w:szCs w:val="20"/>
+        </w:rPr>
+        <w:t>Fitness</w:t>
+      </w:r>
+      <w:r>
+        <w:rPr>
+          <w:rFonts w:ascii="Consolas" w:eastAsia="Times New Roman" w:hAnsi="Consolas" w:cs="Courier New"/>
+          <w:color w:val="A9B7C6"/>
+          <w:sz w:val="20"/>
+          <w:szCs w:val="20"/>
+        </w:rPr>
+        <w:t xml:space="preserve"> </w:t>
+      </w:r>
+      <w:r>
+        <w:rPr>
+          <w:rFonts w:ascii="Consolas" w:eastAsia="Times New Roman" w:hAnsi="Consolas" w:cs="Courier New"/>
+          <w:color w:val="A9B7C6"/>
+          <w:sz w:val="20"/>
+          <w:szCs w:val="20"/>
+        </w:rPr>
+        <w:t>= rateRemain</w:t>
       </w:r>
       <w:r>
         <w:rPr>
@@ -17707,7 +17760,25 @@
           <w:sz w:val="20"/>
           <w:szCs w:val="20"/>
         </w:rPr>
-        <w:t>moveTo = j</w:t>
+        <w:t>stockIndexM</w:t>
+      </w:r>
+      <w:r>
+        <w:rPr>
+          <w:rFonts w:ascii="Consolas" w:eastAsia="Times New Roman" w:hAnsi="Consolas" w:cs="Courier New"/>
+          <w:color w:val="A9B7C6"/>
+          <w:sz w:val="20"/>
+          <w:szCs w:val="20"/>
+        </w:rPr>
+        <w:t xml:space="preserve">ove </w:t>
+      </w:r>
+      <w:r>
+        <w:rPr>
+          <w:rFonts w:ascii="Consolas" w:eastAsia="Times New Roman" w:hAnsi="Consolas" w:cs="Courier New"/>
+          <w:color w:val="A9B7C6"/>
+          <w:sz w:val="20"/>
+          <w:szCs w:val="20"/>
+        </w:rPr>
+        <w:t>= j</w:t>
       </w:r>
       <w:r>
         <w:rPr>
@@ -17725,7 +17796,25 @@
           <w:sz w:val="20"/>
           <w:szCs w:val="20"/>
         </w:rPr>
-        <w:t>fromPosition = i</w:t>
+        <w:t>geneIndexF</w:t>
+      </w:r>
+      <w:r>
+        <w:rPr>
+          <w:rFonts w:ascii="Consolas" w:eastAsia="Times New Roman" w:hAnsi="Consolas" w:cs="Courier New"/>
+          <w:color w:val="A9B7C6"/>
+          <w:sz w:val="20"/>
+          <w:szCs w:val="20"/>
+        </w:rPr>
+        <w:t xml:space="preserve">rom </w:t>
+      </w:r>
+      <w:r>
+        <w:rPr>
+          <w:rFonts w:ascii="Consolas" w:eastAsia="Times New Roman" w:hAnsi="Consolas" w:cs="Courier New"/>
+          <w:color w:val="A9B7C6"/>
+          <w:sz w:val="20"/>
+          <w:szCs w:val="20"/>
+        </w:rPr>
+        <w:t>= i</w:t>
       </w:r>
       <w:r>
         <w:rPr>
@@ -17800,31 +17889,75 @@
           <w:sz w:val="20"/>
           <w:szCs w:val="20"/>
         </w:rPr>
-        <w:t>(bestGapOfAll &gt; bestGap) {</w:t>
-      </w:r>
-      <w:r>
-        <w:rPr>
-          <w:rFonts w:ascii="Consolas" w:eastAsia="Times New Roman" w:hAnsi="Consolas" w:cs="Courier New"/>
-          <w:color w:val="A9B7C6"/>
-          <w:sz w:val="20"/>
-          <w:szCs w:val="20"/>
-        </w:rPr>
-        <w:br/>
-        <w:t xml:space="preserve">        bestGapOfAll = bestGap</w:t>
-      </w:r>
-      <w:r>
-        <w:rPr>
-          <w:rFonts w:ascii="Consolas" w:eastAsia="Times New Roman" w:hAnsi="Consolas" w:cs="Courier New"/>
-          <w:color w:val="CC7832"/>
-          <w:sz w:val="20"/>
-          <w:szCs w:val="20"/>
-        </w:rPr>
-        <w:t>;</w:t>
-      </w:r>
-      <w:r>
-        <w:rPr>
-          <w:rFonts w:ascii="Consolas" w:eastAsia="Times New Roman" w:hAnsi="Consolas" w:cs="Courier New"/>
-          <w:color w:val="CC7832"/>
+        <w:t>(</w:t>
+      </w:r>
+      <w:r>
+        <w:rPr>
+          <w:rFonts w:ascii="Consolas" w:eastAsia="Times New Roman" w:hAnsi="Consolas" w:cs="Courier New"/>
+          <w:color w:val="A9B7C6"/>
+          <w:sz w:val="20"/>
+          <w:szCs w:val="20"/>
+        </w:rPr>
+        <w:t>best</w:t>
+      </w:r>
+      <w:r>
+        <w:rPr>
+          <w:rFonts w:ascii="Consolas" w:eastAsia="Times New Roman" w:hAnsi="Consolas" w:cs="Courier New"/>
+          <w:color w:val="A9B7C6"/>
+          <w:sz w:val="20"/>
+          <w:szCs w:val="20"/>
+        </w:rPr>
+        <w:t>Fitness</w:t>
+      </w:r>
+      <w:r>
+        <w:rPr>
+          <w:rFonts w:ascii="Consolas" w:eastAsia="Times New Roman" w:hAnsi="Consolas" w:cs="Courier New"/>
+          <w:color w:val="A9B7C6"/>
+          <w:sz w:val="20"/>
+          <w:szCs w:val="20"/>
+        </w:rPr>
+        <w:t xml:space="preserve">OfAll </w:t>
+      </w:r>
+      <w:r>
+        <w:rPr>
+          <w:rFonts w:ascii="Consolas" w:eastAsia="Times New Roman" w:hAnsi="Consolas" w:cs="Courier New"/>
+          <w:color w:val="A9B7C6"/>
+          <w:sz w:val="20"/>
+          <w:szCs w:val="20"/>
+        </w:rPr>
+        <w:t xml:space="preserve">&gt; </w:t>
+      </w:r>
+      <w:r>
+        <w:rPr>
+          <w:rFonts w:ascii="Consolas" w:eastAsia="Times New Roman" w:hAnsi="Consolas" w:cs="Courier New"/>
+          <w:color w:val="A9B7C6"/>
+          <w:sz w:val="20"/>
+          <w:szCs w:val="20"/>
+        </w:rPr>
+        <w:t>best</w:t>
+      </w:r>
+      <w:r>
+        <w:rPr>
+          <w:rFonts w:ascii="Consolas" w:eastAsia="Times New Roman" w:hAnsi="Consolas" w:cs="Courier New"/>
+          <w:color w:val="A9B7C6"/>
+          <w:sz w:val="20"/>
+          <w:szCs w:val="20"/>
+        </w:rPr>
+        <w:t>Fitness</w:t>
+      </w:r>
+      <w:r>
+        <w:rPr>
+          <w:rFonts w:ascii="Consolas" w:eastAsia="Times New Roman" w:hAnsi="Consolas" w:cs="Courier New"/>
+          <w:color w:val="A9B7C6"/>
+          <w:sz w:val="20"/>
+          <w:szCs w:val="20"/>
+        </w:rPr>
+        <w:t>) {</w:t>
+      </w:r>
+      <w:r>
+        <w:rPr>
+          <w:rFonts w:ascii="Consolas" w:eastAsia="Times New Roman" w:hAnsi="Consolas" w:cs="Courier New"/>
+          <w:color w:val="A9B7C6"/>
           <w:sz w:val="20"/>
           <w:szCs w:val="20"/>
         </w:rPr>
@@ -17838,7 +17971,52 @@
           <w:sz w:val="20"/>
           <w:szCs w:val="20"/>
         </w:rPr>
-        <w:t>finalMoveTo = moveTo</w:t>
+        <w:t>best</w:t>
+      </w:r>
+      <w:r>
+        <w:rPr>
+          <w:rFonts w:ascii="Consolas" w:eastAsia="Times New Roman" w:hAnsi="Consolas" w:cs="Courier New"/>
+          <w:color w:val="A9B7C6"/>
+          <w:sz w:val="20"/>
+          <w:szCs w:val="20"/>
+        </w:rPr>
+        <w:t>Fitness</w:t>
+      </w:r>
+      <w:r>
+        <w:rPr>
+          <w:rFonts w:ascii="Consolas" w:eastAsia="Times New Roman" w:hAnsi="Consolas" w:cs="Courier New"/>
+          <w:color w:val="A9B7C6"/>
+          <w:sz w:val="20"/>
+          <w:szCs w:val="20"/>
+        </w:rPr>
+        <w:t xml:space="preserve">OfAll </w:t>
+      </w:r>
+      <w:r>
+        <w:rPr>
+          <w:rFonts w:ascii="Consolas" w:eastAsia="Times New Roman" w:hAnsi="Consolas" w:cs="Courier New"/>
+          <w:color w:val="A9B7C6"/>
+          <w:sz w:val="20"/>
+          <w:szCs w:val="20"/>
+        </w:rPr>
+        <w:t xml:space="preserve">= </w:t>
+      </w:r>
+      <w:r>
+        <w:rPr>
+          <w:rFonts w:ascii="Consolas" w:eastAsia="Times New Roman" w:hAnsi="Consolas" w:cs="Courier New"/>
+          <w:color w:val="A9B7C6"/>
+          <w:sz w:val="20"/>
+          <w:szCs w:val="20"/>
+        </w:rPr>
+        <w:t>best</w:t>
+      </w:r>
+      <w:r>
+        <w:rPr>
+          <w:rFonts w:ascii="Consolas" w:eastAsia="Times New Roman" w:hAnsi="Consolas" w:cs="Courier New"/>
+          <w:color w:val="A9B7C6"/>
+          <w:sz w:val="20"/>
+          <w:szCs w:val="20"/>
+        </w:rPr>
+        <w:t>Fitness</w:t>
       </w:r>
       <w:r>
         <w:rPr>
@@ -17866,7 +18044,125 @@
           <w:sz w:val="20"/>
           <w:szCs w:val="20"/>
         </w:rPr>
-        <w:t>finalFromPosition = fromPosition</w:t>
+        <w:t>final</w:t>
+      </w:r>
+      <w:r>
+        <w:rPr>
+          <w:rFonts w:ascii="Consolas" w:eastAsia="Times New Roman" w:hAnsi="Consolas" w:cs="Courier New"/>
+          <w:color w:val="A9B7C6"/>
+          <w:sz w:val="20"/>
+          <w:szCs w:val="20"/>
+        </w:rPr>
+        <w:t>StockIndex</w:t>
+      </w:r>
+      <w:r>
+        <w:rPr>
+          <w:rFonts w:ascii="Consolas" w:eastAsia="Times New Roman" w:hAnsi="Consolas" w:cs="Courier New"/>
+          <w:color w:val="A9B7C6"/>
+          <w:sz w:val="20"/>
+          <w:szCs w:val="20"/>
+        </w:rPr>
+        <w:t xml:space="preserve">Move </w:t>
+      </w:r>
+      <w:r>
+        <w:rPr>
+          <w:rFonts w:ascii="Consolas" w:eastAsia="Times New Roman" w:hAnsi="Consolas" w:cs="Courier New"/>
+          <w:color w:val="A9B7C6"/>
+          <w:sz w:val="20"/>
+          <w:szCs w:val="20"/>
+        </w:rPr>
+        <w:t xml:space="preserve">= </w:t>
+      </w:r>
+      <w:r>
+        <w:rPr>
+          <w:rFonts w:ascii="Consolas" w:eastAsia="Times New Roman" w:hAnsi="Consolas" w:cs="Courier New"/>
+          <w:color w:val="A9B7C6"/>
+          <w:sz w:val="20"/>
+          <w:szCs w:val="20"/>
+        </w:rPr>
+        <w:t>stockIndexM</w:t>
+      </w:r>
+      <w:r>
+        <w:rPr>
+          <w:rFonts w:ascii="Consolas" w:eastAsia="Times New Roman" w:hAnsi="Consolas" w:cs="Courier New"/>
+          <w:color w:val="A9B7C6"/>
+          <w:sz w:val="20"/>
+          <w:szCs w:val="20"/>
+        </w:rPr>
+        <w:t>ove</w:t>
+      </w:r>
+      <w:r>
+        <w:rPr>
+          <w:rFonts w:ascii="Consolas" w:eastAsia="Times New Roman" w:hAnsi="Consolas" w:cs="Courier New"/>
+          <w:color w:val="CC7832"/>
+          <w:sz w:val="20"/>
+          <w:szCs w:val="20"/>
+        </w:rPr>
+        <w:t>;</w:t>
+      </w:r>
+      <w:r>
+        <w:rPr>
+          <w:rFonts w:ascii="Consolas" w:eastAsia="Times New Roman" w:hAnsi="Consolas" w:cs="Courier New"/>
+          <w:color w:val="CC7832"/>
+          <w:sz w:val="20"/>
+          <w:szCs w:val="20"/>
+        </w:rPr>
+        <w:br/>
+        <w:t xml:space="preserve">        </w:t>
+      </w:r>
+      <w:r>
+        <w:rPr>
+          <w:rFonts w:ascii="Consolas" w:eastAsia="Times New Roman" w:hAnsi="Consolas" w:cs="Courier New"/>
+          <w:color w:val="A9B7C6"/>
+          <w:sz w:val="20"/>
+          <w:szCs w:val="20"/>
+        </w:rPr>
+        <w:t>final</w:t>
+      </w:r>
+      <w:r>
+        <w:rPr>
+          <w:rFonts w:ascii="Consolas" w:eastAsia="Times New Roman" w:hAnsi="Consolas" w:cs="Courier New"/>
+          <w:color w:val="A9B7C6"/>
+          <w:sz w:val="20"/>
+          <w:szCs w:val="20"/>
+        </w:rPr>
+        <w:t>GeneIndex</w:t>
+      </w:r>
+      <w:r>
+        <w:rPr>
+          <w:rFonts w:ascii="Consolas" w:eastAsia="Times New Roman" w:hAnsi="Consolas" w:cs="Courier New"/>
+          <w:color w:val="A9B7C6"/>
+          <w:sz w:val="20"/>
+          <w:szCs w:val="20"/>
+        </w:rPr>
+        <w:t xml:space="preserve">From </w:t>
+      </w:r>
+      <w:r>
+        <w:rPr>
+          <w:rFonts w:ascii="Consolas" w:eastAsia="Times New Roman" w:hAnsi="Consolas" w:cs="Courier New"/>
+          <w:color w:val="A9B7C6"/>
+          <w:sz w:val="20"/>
+          <w:szCs w:val="20"/>
+        </w:rPr>
+        <w:t xml:space="preserve">= </w:t>
+      </w:r>
+      <w:r>
+        <w:rPr>
+          <w:rFonts w:ascii="Consolas" w:eastAsia="Times New Roman" w:hAnsi="Consolas" w:cs="Courier New"/>
+          <w:color w:val="A9B7C6"/>
+          <w:sz w:val="20"/>
+          <w:szCs w:val="20"/>
+        </w:rPr>
+        <w:t>geneIndexF</w:t>
+      </w:r>
+      <w:r>
+        <w:rPr>
+          <w:rFonts w:ascii="Consolas" w:eastAsia="Times New Roman" w:hAnsi="Consolas" w:cs="Courier New"/>
+          <w:color w:val="A9B7C6"/>
+          <w:sz w:val="20"/>
+          <w:szCs w:val="20"/>
+        </w:rPr>
+        <w:t>rom</w:t>
       </w:r>
       <w:r>
         <w:rPr>
@@ -17973,7 +18269,25 @@
           <w:sz w:val="20"/>
           <w:szCs w:val="20"/>
         </w:rPr>
-        <w:t>finalFromPosition</w:t>
+        <w:t>final</w:t>
+      </w:r>
+      <w:r>
+        <w:rPr>
+          <w:rFonts w:ascii="Consolas" w:eastAsia="Times New Roman" w:hAnsi="Consolas" w:cs="Courier New"/>
+          <w:color w:val="A9B7C6"/>
+          <w:sz w:val="20"/>
+          <w:szCs w:val="20"/>
+        </w:rPr>
+        <w:t>GeneIndex</w:t>
+      </w:r>
+      <w:r>
+        <w:rPr>
+          <w:rFonts w:ascii="Consolas" w:eastAsia="Times New Roman" w:hAnsi="Consolas" w:cs="Courier New"/>
+          <w:color w:val="A9B7C6"/>
+          <w:sz w:val="20"/>
+          <w:szCs w:val="20"/>
+        </w:rPr>
+        <w:t>From</w:t>
       </w:r>
       <w:r>
         <w:rPr>
@@ -17991,7 +18305,34 @@
           <w:sz w:val="20"/>
           <w:szCs w:val="20"/>
         </w:rPr>
-        <w:t>finalMoveTo)</w:t>
+        <w:t>final</w:t>
+      </w:r>
+      <w:r>
+        <w:rPr>
+          <w:rFonts w:ascii="Consolas" w:eastAsia="Times New Roman" w:hAnsi="Consolas" w:cs="Courier New"/>
+          <w:color w:val="A9B7C6"/>
+          <w:sz w:val="20"/>
+          <w:szCs w:val="20"/>
+        </w:rPr>
+        <w:t>StockIndex</w:t>
+      </w:r>
+      <w:r>
+        <w:rPr>
+          <w:rFonts w:ascii="Consolas" w:eastAsia="Times New Roman" w:hAnsi="Consolas" w:cs="Courier New"/>
+          <w:color w:val="A9B7C6"/>
+          <w:sz w:val="20"/>
+          <w:szCs w:val="20"/>
+        </w:rPr>
+        <w:t>Move</w:t>
+      </w:r>
+      <w:r>
+        <w:rPr>
+          <w:rFonts w:ascii="Consolas" w:eastAsia="Times New Roman" w:hAnsi="Consolas" w:cs="Courier New"/>
+          <w:color w:val="A9B7C6"/>
+          <w:sz w:val="20"/>
+          <w:szCs w:val="20"/>
+        </w:rPr>
+        <w:t>)</w:t>
       </w:r>
       <w:r>
         <w:rPr>

--- a/src/com/duykypaul/kltn/docs/report.docx
+++ b/src/com/duykypaul/kltn/docs/report.docx
@@ -832,7 +832,7 @@
       </w:pPr>
       <w:bookmarkStart w:id="0" w:name="_Toc55914498"/>
       <w:bookmarkStart w:id="1" w:name="_Toc59632943"/>
-      <w:bookmarkStart w:id="2" w:name="_Toc70464506"/>
+      <w:bookmarkStart w:id="2" w:name="_Toc70498770"/>
       <w:r>
         <w:lastRenderedPageBreak/>
         <w:t>LỜI CÁM ƠN</w:t>
@@ -857,21 +857,7 @@
           <w:rFonts w:ascii="Times New Roman" w:hAnsi="Times New Roman" w:cs="Times New Roman"/>
           <w:szCs w:val="26"/>
         </w:rPr>
-        <w:t xml:space="preserve">Đầu tiên em muốn gửi lời cám ơn sâu sắc tới TS. </w:t>
-      </w:r>
-      <w:r>
-        <w:rPr>
-          <w:rFonts w:ascii="Times New Roman" w:hAnsi="Times New Roman" w:cs="Times New Roman"/>
-          <w:szCs w:val="26"/>
-        </w:rPr>
-        <w:t>Lê Đình Thanh</w:t>
-      </w:r>
-      <w:r>
-        <w:rPr>
-          <w:rFonts w:ascii="Times New Roman" w:hAnsi="Times New Roman" w:cs="Times New Roman"/>
-          <w:szCs w:val="26"/>
-        </w:rPr>
-        <w:t>, người đã giúp đỡ và chỉ bảo tận tình trong quá trình thực hiện khóa luận này.</w:t>
+        <w:t>Đầu tiên em muốn gửi lời cám ơn sâu sắc tới TS. Lê Đình Thanh, người đã giúp đỡ và chỉ bảo tận tình trong quá trình thực hiện khóa luận này.</w:t>
       </w:r>
     </w:p>
     <w:p>
@@ -1022,7 +1008,7 @@
       </w:pPr>
       <w:bookmarkStart w:id="3" w:name="_Toc55914499"/>
       <w:bookmarkStart w:id="4" w:name="_Toc59632944"/>
-      <w:bookmarkStart w:id="5" w:name="_Toc70464507"/>
+      <w:bookmarkStart w:id="5" w:name="_Toc70498771"/>
       <w:r>
         <w:lastRenderedPageBreak/>
         <w:t>LỜI CAM ĐOAN</w:t>
@@ -1083,35 +1069,7 @@
           <w:szCs w:val="26"/>
         </w:rPr>
         <w:tab/>
-        <w:t xml:space="preserve">Hà Nội, ngày </w:t>
-      </w:r>
-      <w:r>
-        <w:rPr>
-          <w:rFonts w:ascii="Times New Roman" w:hAnsi="Times New Roman" w:cs="Times New Roman"/>
-          <w:szCs w:val="26"/>
-        </w:rPr>
-        <w:t xml:space="preserve">18 </w:t>
-      </w:r>
-      <w:r>
-        <w:rPr>
-          <w:rFonts w:ascii="Times New Roman" w:hAnsi="Times New Roman" w:cs="Times New Roman"/>
-          <w:szCs w:val="26"/>
-        </w:rPr>
-        <w:t xml:space="preserve">tháng </w:t>
-      </w:r>
-      <w:r>
-        <w:rPr>
-          <w:rFonts w:ascii="Times New Roman" w:hAnsi="Times New Roman" w:cs="Times New Roman"/>
-          <w:szCs w:val="26"/>
-        </w:rPr>
-        <w:t>05</w:t>
-      </w:r>
-      <w:r>
-        <w:rPr>
-          <w:rFonts w:ascii="Times New Roman" w:hAnsi="Times New Roman" w:cs="Times New Roman"/>
-          <w:szCs w:val="26"/>
-        </w:rPr>
-        <w:t xml:space="preserve"> năm 2020</w:t>
+        <w:t>Hà Nội, ngày 18 tháng 05 năm 2020</w:t>
       </w:r>
     </w:p>
     <w:p>
@@ -1133,12 +1091,6 @@
           <w:szCs w:val="26"/>
         </w:rPr>
         <w:tab/>
-      </w:r>
-      <w:r>
-        <w:rPr>
-          <w:rFonts w:ascii="Times New Roman" w:hAnsi="Times New Roman" w:cs="Times New Roman"/>
-          <w:szCs w:val="26"/>
-        </w:rPr>
         <w:t>Lê Công Kỳ</w:t>
       </w:r>
     </w:p>
@@ -1158,9 +1110,16 @@
         <w:br w:type="page"/>
       </w:r>
     </w:p>
-    <w:bookmarkStart w:id="6" w:name="_Toc70464508" w:displacedByCustomXml="next"/>
+    <w:bookmarkStart w:id="6" w:name="_Toc70498772" w:displacedByCustomXml="next"/>
     <w:sdt>
       <w:sdtPr>
+        <w:rPr>
+          <w:rFonts w:ascii="Arial" w:eastAsiaTheme="minorHAnsi" w:hAnsi="Arial" w:cstheme="minorBidi"/>
+          <w:b w:val="0"/>
+          <w:color w:val="auto"/>
+          <w:sz w:val="26"/>
+          <w:szCs w:val="22"/>
+        </w:rPr>
         <w:id w:val="-1553377461"/>
         <w:docPartObj>
           <w:docPartGallery w:val="Table of Contents"/>
@@ -1169,21 +1128,18 @@
       </w:sdtPr>
       <w:sdtEndPr>
         <w:rPr>
-          <w:rFonts w:ascii="Arial" w:eastAsiaTheme="minorHAnsi" w:hAnsi="Arial" w:cstheme="minorBidi"/>
           <w:bCs/>
           <w:noProof/>
-          <w:color w:val="auto"/>
-          <w:sz w:val="26"/>
-          <w:szCs w:val="22"/>
         </w:rPr>
       </w:sdtEndPr>
       <w:sdtContent>
         <w:p>
           <w:pPr>
             <w:pStyle w:val="Heading1"/>
+            <w:jc w:val="center"/>
           </w:pPr>
           <w:r>
-            <w:t>Mục Lục</w:t>
+            <w:t>MỤC LỤC</w:t>
           </w:r>
           <w:bookmarkEnd w:id="6"/>
         </w:p>
@@ -1197,6 +1153,7 @@
               <w:rFonts w:asciiTheme="minorHAnsi" w:eastAsiaTheme="minorEastAsia" w:hAnsiTheme="minorHAnsi"/>
               <w:noProof/>
               <w:sz w:val="22"/>
+              <w:lang w:eastAsia="ja-JP"/>
             </w:rPr>
           </w:pPr>
           <w:r>
@@ -1208,7 +1165,7 @@
           <w:r>
             <w:fldChar w:fldCharType="separate"/>
           </w:r>
-          <w:hyperlink w:anchor="_Toc70464506" w:history="1">
+          <w:hyperlink w:anchor="_Toc70498770" w:history="1">
             <w:r>
               <w:rPr>
                 <w:rStyle w:val="Hyperlink"/>
@@ -1235,7 +1192,7 @@
                 <w:noProof/>
                 <w:webHidden/>
               </w:rPr>
-              <w:instrText xml:space="preserve"> PAGEREF _Toc70464506 \h </w:instrText>
+              <w:instrText xml:space="preserve"> PAGEREF _Toc70498770 \h </w:instrText>
             </w:r>
             <w:r>
               <w:rPr>
@@ -1276,9 +1233,10 @@
               <w:rFonts w:asciiTheme="minorHAnsi" w:eastAsiaTheme="minorEastAsia" w:hAnsiTheme="minorHAnsi"/>
               <w:noProof/>
               <w:sz w:val="22"/>
+              <w:lang w:eastAsia="ja-JP"/>
             </w:rPr>
           </w:pPr>
-          <w:hyperlink w:anchor="_Toc70464507" w:history="1">
+          <w:hyperlink w:anchor="_Toc70498771" w:history="1">
             <w:r>
               <w:rPr>
                 <w:rStyle w:val="Hyperlink"/>
@@ -1305,7 +1263,7 @@
                 <w:noProof/>
                 <w:webHidden/>
               </w:rPr>
-              <w:instrText xml:space="preserve"> PAGEREF _Toc70464507 \h </w:instrText>
+              <w:instrText xml:space="preserve"> PAGEREF _Toc70498771 \h </w:instrText>
             </w:r>
             <w:r>
               <w:rPr>
@@ -1346,15 +1304,16 @@
               <w:rFonts w:asciiTheme="minorHAnsi" w:eastAsiaTheme="minorEastAsia" w:hAnsiTheme="minorHAnsi"/>
               <w:noProof/>
               <w:sz w:val="22"/>
+              <w:lang w:eastAsia="ja-JP"/>
             </w:rPr>
           </w:pPr>
-          <w:hyperlink w:anchor="_Toc70464508" w:history="1">
+          <w:hyperlink w:anchor="_Toc70498772" w:history="1">
             <w:r>
               <w:rPr>
                 <w:rStyle w:val="Hyperlink"/>
                 <w:noProof/>
               </w:rPr>
-              <w:t>Mục Lục</w:t>
+              <w:t>MỤC LỤC</w:t>
             </w:r>
             <w:r>
               <w:rPr>
@@ -1375,7 +1334,7 @@
                 <w:noProof/>
                 <w:webHidden/>
               </w:rPr>
-              <w:instrText xml:space="preserve"> PAGEREF _Toc70464508 \h </w:instrText>
+              <w:instrText xml:space="preserve"> PAGEREF _Toc70498772 \h </w:instrText>
             </w:r>
             <w:r>
               <w:rPr>
@@ -1416,9 +1375,10 @@
               <w:rFonts w:asciiTheme="minorHAnsi" w:eastAsiaTheme="minorEastAsia" w:hAnsiTheme="minorHAnsi"/>
               <w:noProof/>
               <w:sz w:val="22"/>
+              <w:lang w:eastAsia="ja-JP"/>
             </w:rPr>
           </w:pPr>
-          <w:hyperlink w:anchor="_Toc70464509" w:history="1">
+          <w:hyperlink w:anchor="_Toc70498773" w:history="1">
             <w:r>
               <w:rPr>
                 <w:rStyle w:val="Hyperlink"/>
@@ -1445,7 +1405,7 @@
                 <w:noProof/>
                 <w:webHidden/>
               </w:rPr>
-              <w:instrText xml:space="preserve"> PAGEREF _Toc70464509 \h </w:instrText>
+              <w:instrText xml:space="preserve"> PAGEREF _Toc70498773 \h </w:instrText>
             </w:r>
             <w:r>
               <w:rPr>
@@ -1486,9 +1446,10 @@
               <w:rFonts w:asciiTheme="minorHAnsi" w:eastAsiaTheme="minorEastAsia" w:hAnsiTheme="minorHAnsi"/>
               <w:noProof/>
               <w:sz w:val="22"/>
+              <w:lang w:eastAsia="ja-JP"/>
             </w:rPr>
           </w:pPr>
-          <w:hyperlink w:anchor="_Toc70464510" w:history="1">
+          <w:hyperlink w:anchor="_Toc70498774" w:history="1">
             <w:r>
               <w:rPr>
                 <w:rStyle w:val="Hyperlink"/>
@@ -1515,7 +1476,7 @@
                 <w:noProof/>
                 <w:webHidden/>
               </w:rPr>
-              <w:instrText xml:space="preserve"> PAGEREF _Toc70464510 \h </w:instrText>
+              <w:instrText xml:space="preserve"> PAGEREF _Toc70498774 \h </w:instrText>
             </w:r>
             <w:r>
               <w:rPr>
@@ -1556,9 +1517,10 @@
               <w:rFonts w:asciiTheme="minorHAnsi" w:eastAsiaTheme="minorEastAsia" w:hAnsiTheme="minorHAnsi"/>
               <w:noProof/>
               <w:sz w:val="22"/>
+              <w:lang w:eastAsia="ja-JP"/>
             </w:rPr>
           </w:pPr>
-          <w:hyperlink w:anchor="_Toc70464511" w:history="1">
+          <w:hyperlink w:anchor="_Toc70498775" w:history="1">
             <w:r>
               <w:rPr>
                 <w:rStyle w:val="Hyperlink"/>
@@ -1585,7 +1547,7 @@
                 <w:noProof/>
                 <w:webHidden/>
               </w:rPr>
-              <w:instrText xml:space="preserve"> PAGEREF _Toc70464511 \h </w:instrText>
+              <w:instrText xml:space="preserve"> PAGEREF _Toc70498775 \h </w:instrText>
             </w:r>
             <w:r>
               <w:rPr>
@@ -1626,9 +1588,10 @@
               <w:rFonts w:asciiTheme="minorHAnsi" w:eastAsiaTheme="minorEastAsia" w:hAnsiTheme="minorHAnsi"/>
               <w:noProof/>
               <w:sz w:val="22"/>
+              <w:lang w:eastAsia="ja-JP"/>
             </w:rPr>
           </w:pPr>
-          <w:hyperlink w:anchor="_Toc70464512" w:history="1">
+          <w:hyperlink w:anchor="_Toc70498776" w:history="1">
             <w:r>
               <w:rPr>
                 <w:rStyle w:val="Hyperlink"/>
@@ -1655,7 +1618,7 @@
                 <w:noProof/>
                 <w:webHidden/>
               </w:rPr>
-              <w:instrText xml:space="preserve"> PAGEREF _Toc70464512 \h </w:instrText>
+              <w:instrText xml:space="preserve"> PAGEREF _Toc70498776 \h </w:instrText>
             </w:r>
             <w:r>
               <w:rPr>
@@ -1696,9 +1659,10 @@
               <w:rFonts w:asciiTheme="minorHAnsi" w:eastAsiaTheme="minorEastAsia" w:hAnsiTheme="minorHAnsi"/>
               <w:noProof/>
               <w:sz w:val="22"/>
+              <w:lang w:eastAsia="ja-JP"/>
             </w:rPr>
           </w:pPr>
-          <w:hyperlink w:anchor="_Toc70464513" w:history="1">
+          <w:hyperlink w:anchor="_Toc70498777" w:history="1">
             <w:r>
               <w:rPr>
                 <w:rStyle w:val="Hyperlink"/>
@@ -1725,7 +1689,7 @@
                 <w:noProof/>
                 <w:webHidden/>
               </w:rPr>
-              <w:instrText xml:space="preserve"> PAGEREF _Toc70464513 \h </w:instrText>
+              <w:instrText xml:space="preserve"> PAGEREF _Toc70498777 \h </w:instrText>
             </w:r>
             <w:r>
               <w:rPr>
@@ -1766,9 +1730,10 @@
               <w:rFonts w:asciiTheme="minorHAnsi" w:eastAsiaTheme="minorEastAsia" w:hAnsiTheme="minorHAnsi"/>
               <w:noProof/>
               <w:sz w:val="22"/>
+              <w:lang w:eastAsia="ja-JP"/>
             </w:rPr>
           </w:pPr>
-          <w:hyperlink w:anchor="_Toc70464514" w:history="1">
+          <w:hyperlink w:anchor="_Toc70498778" w:history="1">
             <w:r>
               <w:rPr>
                 <w:rStyle w:val="Hyperlink"/>
@@ -1795,7 +1760,7 @@
                 <w:noProof/>
                 <w:webHidden/>
               </w:rPr>
-              <w:instrText xml:space="preserve"> PAGEREF _Toc70464514 \h </w:instrText>
+              <w:instrText xml:space="preserve"> PAGEREF _Toc70498778 \h </w:instrText>
             </w:r>
             <w:r>
               <w:rPr>
@@ -1836,9 +1801,10 @@
               <w:rFonts w:asciiTheme="minorHAnsi" w:eastAsiaTheme="minorEastAsia" w:hAnsiTheme="minorHAnsi"/>
               <w:noProof/>
               <w:sz w:val="22"/>
+              <w:lang w:eastAsia="ja-JP"/>
             </w:rPr>
           </w:pPr>
-          <w:hyperlink w:anchor="_Toc70464515" w:history="1">
+          <w:hyperlink w:anchor="_Toc70498779" w:history="1">
             <w:r>
               <w:rPr>
                 <w:rStyle w:val="Hyperlink"/>
@@ -1865,7 +1831,7 @@
                 <w:noProof/>
                 <w:webHidden/>
               </w:rPr>
-              <w:instrText xml:space="preserve"> PAGEREF _Toc70464515 \h </w:instrText>
+              <w:instrText xml:space="preserve"> PAGEREF _Toc70498779 \h </w:instrText>
             </w:r>
             <w:r>
               <w:rPr>
@@ -1906,9 +1872,10 @@
               <w:rFonts w:asciiTheme="minorHAnsi" w:eastAsiaTheme="minorEastAsia" w:hAnsiTheme="minorHAnsi"/>
               <w:noProof/>
               <w:sz w:val="22"/>
+              <w:lang w:eastAsia="ja-JP"/>
             </w:rPr>
           </w:pPr>
-          <w:hyperlink w:anchor="_Toc70464516" w:history="1">
+          <w:hyperlink w:anchor="_Toc70498780" w:history="1">
             <w:r>
               <w:rPr>
                 <w:rStyle w:val="Hyperlink"/>
@@ -1935,7 +1902,7 @@
                 <w:noProof/>
                 <w:webHidden/>
               </w:rPr>
-              <w:instrText xml:space="preserve"> PAGEREF _Toc70464516 \h </w:instrText>
+              <w:instrText xml:space="preserve"> PAGEREF _Toc70498780 \h </w:instrText>
             </w:r>
             <w:r>
               <w:rPr>
@@ -1976,9 +1943,10 @@
               <w:rFonts w:asciiTheme="minorHAnsi" w:eastAsiaTheme="minorEastAsia" w:hAnsiTheme="minorHAnsi"/>
               <w:noProof/>
               <w:sz w:val="22"/>
+              <w:lang w:eastAsia="ja-JP"/>
             </w:rPr>
           </w:pPr>
-          <w:hyperlink w:anchor="_Toc70464517" w:history="1">
+          <w:hyperlink w:anchor="_Toc70498781" w:history="1">
             <w:r>
               <w:rPr>
                 <w:rStyle w:val="Hyperlink"/>
@@ -2005,7 +1973,7 @@
                 <w:noProof/>
                 <w:webHidden/>
               </w:rPr>
-              <w:instrText xml:space="preserve"> PAGEREF _Toc70464517 \h </w:instrText>
+              <w:instrText xml:space="preserve"> PAGEREF _Toc70498781 \h </w:instrText>
             </w:r>
             <w:r>
               <w:rPr>
@@ -2046,9 +2014,10 @@
               <w:rFonts w:asciiTheme="minorHAnsi" w:eastAsiaTheme="minorEastAsia" w:hAnsiTheme="minorHAnsi"/>
               <w:noProof/>
               <w:sz w:val="22"/>
+              <w:lang w:eastAsia="ja-JP"/>
             </w:rPr>
           </w:pPr>
-          <w:hyperlink w:anchor="_Toc70464518" w:history="1">
+          <w:hyperlink w:anchor="_Toc70498782" w:history="1">
             <w:r>
               <w:rPr>
                 <w:rStyle w:val="Hyperlink"/>
@@ -2075,7 +2044,7 @@
                 <w:noProof/>
                 <w:webHidden/>
               </w:rPr>
-              <w:instrText xml:space="preserve"> PAGEREF _Toc70464518 \h </w:instrText>
+              <w:instrText xml:space="preserve"> PAGEREF _Toc70498782 \h </w:instrText>
             </w:r>
             <w:r>
               <w:rPr>
@@ -2116,9 +2085,10 @@
               <w:rFonts w:asciiTheme="minorHAnsi" w:eastAsiaTheme="minorEastAsia" w:hAnsiTheme="minorHAnsi"/>
               <w:noProof/>
               <w:sz w:val="22"/>
+              <w:lang w:eastAsia="ja-JP"/>
             </w:rPr>
           </w:pPr>
-          <w:hyperlink w:anchor="_Toc70464519" w:history="1">
+          <w:hyperlink w:anchor="_Toc70498783" w:history="1">
             <w:r>
               <w:rPr>
                 <w:rStyle w:val="Hyperlink"/>
@@ -2145,7 +2115,7 @@
                 <w:noProof/>
                 <w:webHidden/>
               </w:rPr>
-              <w:instrText xml:space="preserve"> PAGEREF _Toc70464519 \h </w:instrText>
+              <w:instrText xml:space="preserve"> PAGEREF _Toc70498783 \h </w:instrText>
             </w:r>
             <w:r>
               <w:rPr>
@@ -2186,9 +2156,10 @@
               <w:rFonts w:asciiTheme="minorHAnsi" w:eastAsiaTheme="minorEastAsia" w:hAnsiTheme="minorHAnsi"/>
               <w:noProof/>
               <w:sz w:val="22"/>
+              <w:lang w:eastAsia="ja-JP"/>
             </w:rPr>
           </w:pPr>
-          <w:hyperlink w:anchor="_Toc70464520" w:history="1">
+          <w:hyperlink w:anchor="_Toc70498784" w:history="1">
             <w:r>
               <w:rPr>
                 <w:rStyle w:val="Hyperlink"/>
@@ -2215,7 +2186,7 @@
                 <w:noProof/>
                 <w:webHidden/>
               </w:rPr>
-              <w:instrText xml:space="preserve"> PAGEREF _Toc70464520 \h </w:instrText>
+              <w:instrText xml:space="preserve"> PAGEREF _Toc70498784 \h </w:instrText>
             </w:r>
             <w:r>
               <w:rPr>
@@ -2256,9 +2227,10 @@
               <w:rFonts w:asciiTheme="minorHAnsi" w:eastAsiaTheme="minorEastAsia" w:hAnsiTheme="minorHAnsi"/>
               <w:noProof/>
               <w:sz w:val="22"/>
+              <w:lang w:eastAsia="ja-JP"/>
             </w:rPr>
           </w:pPr>
-          <w:hyperlink w:anchor="_Toc70464521" w:history="1">
+          <w:hyperlink w:anchor="_Toc70498785" w:history="1">
             <w:r>
               <w:rPr>
                 <w:rStyle w:val="Hyperlink"/>
@@ -2285,7 +2257,7 @@
                 <w:noProof/>
                 <w:webHidden/>
               </w:rPr>
-              <w:instrText xml:space="preserve"> PAGEREF _Toc70464521 \h </w:instrText>
+              <w:instrText xml:space="preserve"> PAGEREF _Toc70498785 \h </w:instrText>
             </w:r>
             <w:r>
               <w:rPr>
@@ -2326,9 +2298,10 @@
               <w:rFonts w:asciiTheme="minorHAnsi" w:eastAsiaTheme="minorEastAsia" w:hAnsiTheme="minorHAnsi"/>
               <w:noProof/>
               <w:sz w:val="22"/>
+              <w:lang w:eastAsia="ja-JP"/>
             </w:rPr>
           </w:pPr>
-          <w:hyperlink w:anchor="_Toc70464522" w:history="1">
+          <w:hyperlink w:anchor="_Toc70498786" w:history="1">
             <w:r>
               <w:rPr>
                 <w:rStyle w:val="Hyperlink"/>
@@ -2355,7 +2328,7 @@
                 <w:noProof/>
                 <w:webHidden/>
               </w:rPr>
-              <w:instrText xml:space="preserve"> PAGEREF _Toc70464522 \h </w:instrText>
+              <w:instrText xml:space="preserve"> PAGEREF _Toc70498786 \h </w:instrText>
             </w:r>
             <w:r>
               <w:rPr>
@@ -2396,9 +2369,10 @@
               <w:rFonts w:asciiTheme="minorHAnsi" w:eastAsiaTheme="minorEastAsia" w:hAnsiTheme="minorHAnsi"/>
               <w:noProof/>
               <w:sz w:val="22"/>
+              <w:lang w:eastAsia="ja-JP"/>
             </w:rPr>
           </w:pPr>
-          <w:hyperlink w:anchor="_Toc70464523" w:history="1">
+          <w:hyperlink w:anchor="_Toc70498787" w:history="1">
             <w:r>
               <w:rPr>
                 <w:rStyle w:val="Hyperlink"/>
@@ -2425,7 +2399,7 @@
                 <w:noProof/>
                 <w:webHidden/>
               </w:rPr>
-              <w:instrText xml:space="preserve"> PAGEREF _Toc70464523 \h </w:instrText>
+              <w:instrText xml:space="preserve"> PAGEREF _Toc70498787 \h </w:instrText>
             </w:r>
             <w:r>
               <w:rPr>
@@ -2466,9 +2440,10 @@
               <w:rFonts w:asciiTheme="minorHAnsi" w:eastAsiaTheme="minorEastAsia" w:hAnsiTheme="minorHAnsi"/>
               <w:noProof/>
               <w:sz w:val="22"/>
+              <w:lang w:eastAsia="ja-JP"/>
             </w:rPr>
           </w:pPr>
-          <w:hyperlink w:anchor="_Toc70464524" w:history="1">
+          <w:hyperlink w:anchor="_Toc70498788" w:history="1">
             <w:r>
               <w:rPr>
                 <w:rStyle w:val="Hyperlink"/>
@@ -2495,7 +2470,7 @@
                 <w:noProof/>
                 <w:webHidden/>
               </w:rPr>
-              <w:instrText xml:space="preserve"> PAGEREF _Toc70464524 \h </w:instrText>
+              <w:instrText xml:space="preserve"> PAGEREF _Toc70498788 \h </w:instrText>
             </w:r>
             <w:r>
               <w:rPr>
@@ -2536,9 +2511,10 @@
               <w:rFonts w:asciiTheme="minorHAnsi" w:eastAsiaTheme="minorEastAsia" w:hAnsiTheme="minorHAnsi"/>
               <w:noProof/>
               <w:sz w:val="22"/>
+              <w:lang w:eastAsia="ja-JP"/>
             </w:rPr>
           </w:pPr>
-          <w:hyperlink w:anchor="_Toc70464525" w:history="1">
+          <w:hyperlink w:anchor="_Toc70498789" w:history="1">
             <w:r>
               <w:rPr>
                 <w:rStyle w:val="Hyperlink"/>
@@ -2566,7 +2542,7 @@
                 <w:noProof/>
                 <w:webHidden/>
               </w:rPr>
-              <w:instrText xml:space="preserve"> PAGEREF _Toc70464525 \h </w:instrText>
+              <w:instrText xml:space="preserve"> PAGEREF _Toc70498789 \h </w:instrText>
             </w:r>
             <w:r>
               <w:rPr>
@@ -2607,9 +2583,10 @@
               <w:rFonts w:asciiTheme="minorHAnsi" w:eastAsiaTheme="minorEastAsia" w:hAnsiTheme="minorHAnsi"/>
               <w:noProof/>
               <w:sz w:val="22"/>
+              <w:lang w:eastAsia="ja-JP"/>
             </w:rPr>
           </w:pPr>
-          <w:hyperlink w:anchor="_Toc70464526" w:history="1">
+          <w:hyperlink w:anchor="_Toc70498790" w:history="1">
             <w:r>
               <w:rPr>
                 <w:rStyle w:val="Hyperlink"/>
@@ -2639,7 +2616,7 @@
                 <w:noProof/>
                 <w:webHidden/>
               </w:rPr>
-              <w:instrText xml:space="preserve"> PAGEREF _Toc70464526 \h </w:instrText>
+              <w:instrText xml:space="preserve"> PAGEREF _Toc70498790 \h </w:instrText>
             </w:r>
             <w:r>
               <w:rPr>
@@ -2680,9 +2657,10 @@
               <w:rFonts w:asciiTheme="minorHAnsi" w:eastAsiaTheme="minorEastAsia" w:hAnsiTheme="minorHAnsi"/>
               <w:noProof/>
               <w:sz w:val="22"/>
+              <w:lang w:eastAsia="ja-JP"/>
             </w:rPr>
           </w:pPr>
-          <w:hyperlink w:anchor="_Toc70464527" w:history="1">
+          <w:hyperlink w:anchor="_Toc70498791" w:history="1">
             <w:r>
               <w:rPr>
                 <w:rStyle w:val="Hyperlink"/>
@@ -2713,7 +2691,7 @@
                 <w:noProof/>
                 <w:webHidden/>
               </w:rPr>
-              <w:instrText xml:space="preserve"> PAGEREF _Toc70464527 \h </w:instrText>
+              <w:instrText xml:space="preserve"> PAGEREF _Toc70498791 \h </w:instrText>
             </w:r>
             <w:r>
               <w:rPr>
@@ -2754,9 +2732,10 @@
               <w:rFonts w:asciiTheme="minorHAnsi" w:eastAsiaTheme="minorEastAsia" w:hAnsiTheme="minorHAnsi"/>
               <w:noProof/>
               <w:sz w:val="22"/>
+              <w:lang w:eastAsia="ja-JP"/>
             </w:rPr>
           </w:pPr>
-          <w:hyperlink w:anchor="_Toc70464528" w:history="1">
+          <w:hyperlink w:anchor="_Toc70498792" w:history="1">
             <w:r>
               <w:rPr>
                 <w:rStyle w:val="Hyperlink"/>
@@ -2787,7 +2766,7 @@
                 <w:noProof/>
                 <w:webHidden/>
               </w:rPr>
-              <w:instrText xml:space="preserve"> PAGEREF _Toc70464528 \h </w:instrText>
+              <w:instrText xml:space="preserve"> PAGEREF _Toc70498792 \h </w:instrText>
             </w:r>
             <w:r>
               <w:rPr>
@@ -2828,9 +2807,10 @@
               <w:rFonts w:asciiTheme="minorHAnsi" w:eastAsiaTheme="minorEastAsia" w:hAnsiTheme="minorHAnsi"/>
               <w:noProof/>
               <w:sz w:val="22"/>
+              <w:lang w:eastAsia="ja-JP"/>
             </w:rPr>
           </w:pPr>
-          <w:hyperlink w:anchor="_Toc70464529" w:history="1">
+          <w:hyperlink w:anchor="_Toc70498793" w:history="1">
             <w:r>
               <w:rPr>
                 <w:rStyle w:val="Hyperlink"/>
@@ -2861,7 +2841,7 @@
                 <w:noProof/>
                 <w:webHidden/>
               </w:rPr>
-              <w:instrText xml:space="preserve"> PAGEREF _Toc70464529 \h </w:instrText>
+              <w:instrText xml:space="preserve"> PAGEREF _Toc70498793 \h </w:instrText>
             </w:r>
             <w:r>
               <w:rPr>
@@ -2902,9 +2882,10 @@
               <w:rFonts w:asciiTheme="minorHAnsi" w:eastAsiaTheme="minorEastAsia" w:hAnsiTheme="minorHAnsi"/>
               <w:noProof/>
               <w:sz w:val="22"/>
+              <w:lang w:eastAsia="ja-JP"/>
             </w:rPr>
           </w:pPr>
-          <w:hyperlink w:anchor="_Toc70464530" w:history="1">
+          <w:hyperlink w:anchor="_Toc70498794" w:history="1">
             <w:r>
               <w:rPr>
                 <w:rStyle w:val="Hyperlink"/>
@@ -2935,7 +2916,7 @@
                 <w:noProof/>
                 <w:webHidden/>
               </w:rPr>
-              <w:instrText xml:space="preserve"> PAGEREF _Toc70464530 \h </w:instrText>
+              <w:instrText xml:space="preserve"> PAGEREF _Toc70498794 \h </w:instrText>
             </w:r>
             <w:r>
               <w:rPr>
@@ -2976,9 +2957,10 @@
               <w:rFonts w:asciiTheme="minorHAnsi" w:eastAsiaTheme="minorEastAsia" w:hAnsiTheme="minorHAnsi"/>
               <w:noProof/>
               <w:sz w:val="22"/>
+              <w:lang w:eastAsia="ja-JP"/>
             </w:rPr>
           </w:pPr>
-          <w:hyperlink w:anchor="_Toc70464531" w:history="1">
+          <w:hyperlink w:anchor="_Toc70498795" w:history="1">
             <w:r>
               <w:rPr>
                 <w:rStyle w:val="Hyperlink"/>
@@ -3009,7 +2991,7 @@
                 <w:noProof/>
                 <w:webHidden/>
               </w:rPr>
-              <w:instrText xml:space="preserve"> PAGEREF _Toc70464531 \h </w:instrText>
+              <w:instrText xml:space="preserve"> PAGEREF _Toc70498795 \h </w:instrText>
             </w:r>
             <w:r>
               <w:rPr>
@@ -3050,9 +3032,10 @@
               <w:rFonts w:asciiTheme="minorHAnsi" w:eastAsiaTheme="minorEastAsia" w:hAnsiTheme="minorHAnsi"/>
               <w:noProof/>
               <w:sz w:val="22"/>
+              <w:lang w:eastAsia="ja-JP"/>
             </w:rPr>
           </w:pPr>
-          <w:hyperlink w:anchor="_Toc70464532" w:history="1">
+          <w:hyperlink w:anchor="_Toc70498796" w:history="1">
             <w:r>
               <w:rPr>
                 <w:rStyle w:val="Hyperlink"/>
@@ -3083,7 +3066,7 @@
                 <w:noProof/>
                 <w:webHidden/>
               </w:rPr>
-              <w:instrText xml:space="preserve"> PAGEREF _Toc70464532 \h </w:instrText>
+              <w:instrText xml:space="preserve"> PAGEREF _Toc70498796 \h </w:instrText>
             </w:r>
             <w:r>
               <w:rPr>
@@ -3124,9 +3107,10 @@
               <w:rFonts w:asciiTheme="minorHAnsi" w:eastAsiaTheme="minorEastAsia" w:hAnsiTheme="minorHAnsi"/>
               <w:noProof/>
               <w:sz w:val="22"/>
+              <w:lang w:eastAsia="ja-JP"/>
             </w:rPr>
           </w:pPr>
-          <w:hyperlink w:anchor="_Toc70464533" w:history="1">
+          <w:hyperlink w:anchor="_Toc70498797" w:history="1">
             <w:r>
               <w:rPr>
                 <w:rStyle w:val="Hyperlink"/>
@@ -3153,7 +3137,7 @@
                 <w:noProof/>
                 <w:webHidden/>
               </w:rPr>
-              <w:instrText xml:space="preserve"> PAGEREF _Toc70464533 \h </w:instrText>
+              <w:instrText xml:space="preserve"> PAGEREF _Toc70498797 \h </w:instrText>
             </w:r>
             <w:r>
               <w:rPr>
@@ -3194,9 +3178,10 @@
               <w:rFonts w:asciiTheme="minorHAnsi" w:eastAsiaTheme="minorEastAsia" w:hAnsiTheme="minorHAnsi"/>
               <w:noProof/>
               <w:sz w:val="22"/>
+              <w:lang w:eastAsia="ja-JP"/>
             </w:rPr>
           </w:pPr>
-          <w:hyperlink w:anchor="_Toc70464534" w:history="1">
+          <w:hyperlink w:anchor="_Toc70498798" w:history="1">
             <w:r>
               <w:rPr>
                 <w:rStyle w:val="Hyperlink"/>
@@ -3223,7 +3208,7 @@
                 <w:noProof/>
                 <w:webHidden/>
               </w:rPr>
-              <w:instrText xml:space="preserve"> PAGEREF _Toc70464534 \h </w:instrText>
+              <w:instrText xml:space="preserve"> PAGEREF _Toc70498798 \h </w:instrText>
             </w:r>
             <w:r>
               <w:rPr>
@@ -3264,9 +3249,10 @@
               <w:rFonts w:asciiTheme="minorHAnsi" w:eastAsiaTheme="minorEastAsia" w:hAnsiTheme="minorHAnsi"/>
               <w:noProof/>
               <w:sz w:val="22"/>
+              <w:lang w:eastAsia="ja-JP"/>
             </w:rPr>
           </w:pPr>
-          <w:hyperlink w:anchor="_Toc70464535" w:history="1">
+          <w:hyperlink w:anchor="_Toc70498799" w:history="1">
             <w:r>
               <w:rPr>
                 <w:rStyle w:val="Hyperlink"/>
@@ -3293,7 +3279,7 @@
                 <w:noProof/>
                 <w:webHidden/>
               </w:rPr>
-              <w:instrText xml:space="preserve"> PAGEREF _Toc70464535 \h </w:instrText>
+              <w:instrText xml:space="preserve"> PAGEREF _Toc70498799 \h </w:instrText>
             </w:r>
             <w:r>
               <w:rPr>
@@ -3334,9 +3320,10 @@
               <w:rFonts w:asciiTheme="minorHAnsi" w:eastAsiaTheme="minorEastAsia" w:hAnsiTheme="minorHAnsi"/>
               <w:noProof/>
               <w:sz w:val="22"/>
+              <w:lang w:eastAsia="ja-JP"/>
             </w:rPr>
           </w:pPr>
-          <w:hyperlink w:anchor="_Toc70464536" w:history="1">
+          <w:hyperlink w:anchor="_Toc70498800" w:history="1">
             <w:r>
               <w:rPr>
                 <w:rStyle w:val="Hyperlink"/>
@@ -3363,7 +3350,7 @@
                 <w:noProof/>
                 <w:webHidden/>
               </w:rPr>
-              <w:instrText xml:space="preserve"> PAGEREF _Toc70464536 \h </w:instrText>
+              <w:instrText xml:space="preserve"> PAGEREF _Toc70498800 \h </w:instrText>
             </w:r>
             <w:r>
               <w:rPr>
@@ -3404,9 +3391,10 @@
               <w:rFonts w:asciiTheme="minorHAnsi" w:eastAsiaTheme="minorEastAsia" w:hAnsiTheme="minorHAnsi"/>
               <w:noProof/>
               <w:sz w:val="22"/>
+              <w:lang w:eastAsia="ja-JP"/>
             </w:rPr>
           </w:pPr>
-          <w:hyperlink w:anchor="_Toc70464537" w:history="1">
+          <w:hyperlink w:anchor="_Toc70498801" w:history="1">
             <w:r>
               <w:rPr>
                 <w:rStyle w:val="Hyperlink"/>
@@ -3433,7 +3421,7 @@
                 <w:noProof/>
                 <w:webHidden/>
               </w:rPr>
-              <w:instrText xml:space="preserve"> PAGEREF _Toc70464537 \h </w:instrText>
+              <w:instrText xml:space="preserve"> PAGEREF _Toc70498801 \h </w:instrText>
             </w:r>
             <w:r>
               <w:rPr>
@@ -3474,9 +3462,10 @@
               <w:rFonts w:asciiTheme="minorHAnsi" w:eastAsiaTheme="minorEastAsia" w:hAnsiTheme="minorHAnsi"/>
               <w:noProof/>
               <w:sz w:val="22"/>
+              <w:lang w:eastAsia="ja-JP"/>
             </w:rPr>
           </w:pPr>
-          <w:hyperlink w:anchor="_Toc70464538" w:history="1">
+          <w:hyperlink w:anchor="_Toc70498802" w:history="1">
             <w:r>
               <w:rPr>
                 <w:rStyle w:val="Hyperlink"/>
@@ -3503,7 +3492,7 @@
                 <w:noProof/>
                 <w:webHidden/>
               </w:rPr>
-              <w:instrText xml:space="preserve"> PAGEREF _Toc70464538 \h </w:instrText>
+              <w:instrText xml:space="preserve"> PAGEREF _Toc70498802 \h </w:instrText>
             </w:r>
             <w:r>
               <w:rPr>
@@ -3544,9 +3533,10 @@
               <w:rFonts w:asciiTheme="minorHAnsi" w:eastAsiaTheme="minorEastAsia" w:hAnsiTheme="minorHAnsi"/>
               <w:noProof/>
               <w:sz w:val="22"/>
+              <w:lang w:eastAsia="ja-JP"/>
             </w:rPr>
           </w:pPr>
-          <w:hyperlink w:anchor="_Toc70464539" w:history="1">
+          <w:hyperlink w:anchor="_Toc70498803" w:history="1">
             <w:r>
               <w:rPr>
                 <w:rStyle w:val="Hyperlink"/>
@@ -3573,7 +3563,7 @@
                 <w:noProof/>
                 <w:webHidden/>
               </w:rPr>
-              <w:instrText xml:space="preserve"> PAGEREF _Toc70464539 \h </w:instrText>
+              <w:instrText xml:space="preserve"> PAGEREF _Toc70498803 \h </w:instrText>
             </w:r>
             <w:r>
               <w:rPr>
@@ -3614,9 +3604,10 @@
               <w:rFonts w:asciiTheme="minorHAnsi" w:eastAsiaTheme="minorEastAsia" w:hAnsiTheme="minorHAnsi"/>
               <w:noProof/>
               <w:sz w:val="22"/>
+              <w:lang w:eastAsia="ja-JP"/>
             </w:rPr>
           </w:pPr>
-          <w:hyperlink w:anchor="_Toc70464540" w:history="1">
+          <w:hyperlink w:anchor="_Toc70498804" w:history="1">
             <w:r>
               <w:rPr>
                 <w:rStyle w:val="Hyperlink"/>
@@ -3643,7 +3634,7 @@
                 <w:noProof/>
                 <w:webHidden/>
               </w:rPr>
-              <w:instrText xml:space="preserve"> PAGEREF _Toc70464540 \h </w:instrText>
+              <w:instrText xml:space="preserve"> PAGEREF _Toc70498804 \h </w:instrText>
             </w:r>
             <w:r>
               <w:rPr>
@@ -3684,9 +3675,10 @@
               <w:rFonts w:asciiTheme="minorHAnsi" w:eastAsiaTheme="minorEastAsia" w:hAnsiTheme="minorHAnsi"/>
               <w:noProof/>
               <w:sz w:val="22"/>
+              <w:lang w:eastAsia="ja-JP"/>
             </w:rPr>
           </w:pPr>
-          <w:hyperlink w:anchor="_Toc70464541" w:history="1">
+          <w:hyperlink w:anchor="_Toc70498805" w:history="1">
             <w:r>
               <w:rPr>
                 <w:rStyle w:val="Hyperlink"/>
@@ -3713,7 +3705,7 @@
                 <w:noProof/>
                 <w:webHidden/>
               </w:rPr>
-              <w:instrText xml:space="preserve"> PAGEREF _Toc70464541 \h </w:instrText>
+              <w:instrText xml:space="preserve"> PAGEREF _Toc70498805 \h </w:instrText>
             </w:r>
             <w:r>
               <w:rPr>
@@ -3754,9 +3746,10 @@
               <w:rFonts w:asciiTheme="minorHAnsi" w:eastAsiaTheme="minorEastAsia" w:hAnsiTheme="minorHAnsi"/>
               <w:noProof/>
               <w:sz w:val="22"/>
+              <w:lang w:eastAsia="ja-JP"/>
             </w:rPr>
           </w:pPr>
-          <w:hyperlink w:anchor="_Toc70464542" w:history="1">
+          <w:hyperlink w:anchor="_Toc70498806" w:history="1">
             <w:r>
               <w:rPr>
                 <w:rStyle w:val="Hyperlink"/>
@@ -3783,7 +3776,7 @@
                 <w:noProof/>
                 <w:webHidden/>
               </w:rPr>
-              <w:instrText xml:space="preserve"> PAGEREF _Toc70464542 \h </w:instrText>
+              <w:instrText xml:space="preserve"> PAGEREF _Toc70498806 \h </w:instrText>
             </w:r>
             <w:r>
               <w:rPr>
@@ -3824,9 +3817,10 @@
               <w:rFonts w:asciiTheme="minorHAnsi" w:eastAsiaTheme="minorEastAsia" w:hAnsiTheme="minorHAnsi"/>
               <w:noProof/>
               <w:sz w:val="22"/>
+              <w:lang w:eastAsia="ja-JP"/>
             </w:rPr>
           </w:pPr>
-          <w:hyperlink w:anchor="_Toc70464543" w:history="1">
+          <w:hyperlink w:anchor="_Toc70498807" w:history="1">
             <w:r>
               <w:rPr>
                 <w:rStyle w:val="Hyperlink"/>
@@ -3853,7 +3847,7 @@
                 <w:noProof/>
                 <w:webHidden/>
               </w:rPr>
-              <w:instrText xml:space="preserve"> PAGEREF _Toc70464543 \h </w:instrText>
+              <w:instrText xml:space="preserve"> PAGEREF _Toc70498807 \h </w:instrText>
             </w:r>
             <w:r>
               <w:rPr>
@@ -3894,9 +3888,10 @@
               <w:rFonts w:asciiTheme="minorHAnsi" w:eastAsiaTheme="minorEastAsia" w:hAnsiTheme="minorHAnsi"/>
               <w:noProof/>
               <w:sz w:val="22"/>
+              <w:lang w:eastAsia="ja-JP"/>
             </w:rPr>
           </w:pPr>
-          <w:hyperlink w:anchor="_Toc70464544" w:history="1">
+          <w:hyperlink w:anchor="_Toc70498808" w:history="1">
             <w:r>
               <w:rPr>
                 <w:rStyle w:val="Hyperlink"/>
@@ -3923,7 +3918,7 @@
                 <w:noProof/>
                 <w:webHidden/>
               </w:rPr>
-              <w:instrText xml:space="preserve"> PAGEREF _Toc70464544 \h </w:instrText>
+              <w:instrText xml:space="preserve"> PAGEREF _Toc70498808 \h </w:instrText>
             </w:r>
             <w:r>
               <w:rPr>
@@ -3964,9 +3959,10 @@
               <w:rFonts w:asciiTheme="minorHAnsi" w:eastAsiaTheme="minorEastAsia" w:hAnsiTheme="minorHAnsi"/>
               <w:noProof/>
               <w:sz w:val="22"/>
+              <w:lang w:eastAsia="ja-JP"/>
             </w:rPr>
           </w:pPr>
-          <w:hyperlink w:anchor="_Toc70464545" w:history="1">
+          <w:hyperlink w:anchor="_Toc70498809" w:history="1">
             <w:r>
               <w:rPr>
                 <w:rStyle w:val="Hyperlink"/>
@@ -3993,7 +3989,7 @@
                 <w:noProof/>
                 <w:webHidden/>
               </w:rPr>
-              <w:instrText xml:space="preserve"> PAGEREF _Toc70464545 \h </w:instrText>
+              <w:instrText xml:space="preserve"> PAGEREF _Toc70498809 \h </w:instrText>
             </w:r>
             <w:r>
               <w:rPr>
@@ -4056,7 +4052,7 @@
         <w:pStyle w:val="Heading1"/>
         <w:jc w:val="center"/>
       </w:pPr>
-      <w:bookmarkStart w:id="7" w:name="_Toc70464509"/>
+      <w:bookmarkStart w:id="7" w:name="_Toc70498773"/>
       <w:r>
         <w:lastRenderedPageBreak/>
         <w:t>TÓM TẮT</w:t>
@@ -4097,7 +4093,7 @@
       <w:pPr>
         <w:pStyle w:val="Heading1"/>
       </w:pPr>
-      <w:bookmarkStart w:id="8" w:name="_Toc70464510"/>
+      <w:bookmarkStart w:id="8" w:name="_Toc70498774"/>
       <w:r>
         <w:lastRenderedPageBreak/>
         <w:t xml:space="preserve">CHƯƠNG 1. </w:t>
@@ -4111,7 +4107,7 @@
       <w:pPr>
         <w:pStyle w:val="Heading2"/>
       </w:pPr>
-      <w:bookmarkStart w:id="9" w:name="_Toc70464511"/>
+      <w:bookmarkStart w:id="9" w:name="_Toc70498775"/>
       <w:r>
         <w:t xml:space="preserve">1.1 </w:t>
       </w:r>
@@ -4124,7 +4120,7 @@
       <w:pPr>
         <w:pStyle w:val="Heading3"/>
       </w:pPr>
-      <w:bookmarkStart w:id="10" w:name="_Toc70464512"/>
+      <w:bookmarkStart w:id="10" w:name="_Toc70498776"/>
       <w:r>
         <w:t xml:space="preserve">1.1.1 </w:t>
       </w:r>
@@ -4137,7 +4133,7 @@
       <w:pPr>
         <w:pStyle w:val="Heading3"/>
       </w:pPr>
-      <w:bookmarkStart w:id="11" w:name="_Toc70464513"/>
+      <w:bookmarkStart w:id="11" w:name="_Toc70498777"/>
       <w:r>
         <w:t>1.1.1.1 Danh sách lô hàng</w:t>
       </w:r>
@@ -4321,7 +4317,7 @@
       <w:pPr>
         <w:pStyle w:val="Heading3"/>
       </w:pPr>
-      <w:bookmarkStart w:id="12" w:name="_Toc70464514"/>
+      <w:bookmarkStart w:id="12" w:name="_Toc70498778"/>
       <w:r>
         <w:t>1.1.</w:t>
       </w:r>
@@ -4609,7 +4605,7 @@
       <w:pPr>
         <w:pStyle w:val="Heading3"/>
       </w:pPr>
-      <w:bookmarkStart w:id="13" w:name="_Toc70464515"/>
+      <w:bookmarkStart w:id="13" w:name="_Toc70498779"/>
       <w:r>
         <w:t>1.1.</w:t>
       </w:r>
@@ -4714,7 +4710,7 @@
       <w:pPr>
         <w:pStyle w:val="Heading3"/>
       </w:pPr>
-      <w:bookmarkStart w:id="14" w:name="_Toc70464516"/>
+      <w:bookmarkStart w:id="14" w:name="_Toc70498780"/>
       <w:r>
         <w:lastRenderedPageBreak/>
         <w:t>1.1.</w:t>
@@ -4854,7 +4850,7 @@
       <w:pPr>
         <w:pStyle w:val="Heading3"/>
       </w:pPr>
-      <w:bookmarkStart w:id="15" w:name="_Toc70464517"/>
+      <w:bookmarkStart w:id="15" w:name="_Toc70498781"/>
       <w:r>
         <w:t>1.1.</w:t>
       </w:r>
@@ -4939,7 +4935,7 @@
       <w:pPr>
         <w:pStyle w:val="Heading2"/>
       </w:pPr>
-      <w:bookmarkStart w:id="16" w:name="_Toc70464518"/>
+      <w:bookmarkStart w:id="16" w:name="_Toc70498782"/>
       <w:r>
         <w:t>1.2 Một số nghiên cứu liên quan</w:t>
       </w:r>
@@ -4949,7 +4945,7 @@
       <w:pPr>
         <w:pStyle w:val="Heading3"/>
       </w:pPr>
-      <w:bookmarkStart w:id="17" w:name="_Toc70464519"/>
+      <w:bookmarkStart w:id="17" w:name="_Toc70498783"/>
       <w:r>
         <w:t>1.2.1 C</w:t>
       </w:r>
@@ -5025,7 +5021,7 @@
           <v:shape id="_x0000_i1025" type="#_x0000_t75" style="width:11.25pt;height:12.75pt" o:ole="">
             <v:imagedata r:id="rId9" o:title=""/>
           </v:shape>
-          <o:OLEObject Type="Embed" ProgID="Equation.DSMT4" ShapeID="_x0000_i1025" DrawAspect="Content" ObjectID="_1681077879" r:id="rId10"/>
+          <o:OLEObject Type="Embed" ProgID="Equation.DSMT4" ShapeID="_x0000_i1025" DrawAspect="Content" ObjectID="_1681111622" r:id="rId10"/>
         </w:object>
       </w:r>
       <w:r>
@@ -5039,7 +5035,7 @@
           <v:shape id="_x0000_i1026" type="#_x0000_t75" style="width:57.75pt;height:20.25pt" o:ole="">
             <v:imagedata r:id="rId11" o:title=""/>
           </v:shape>
-          <o:OLEObject Type="Embed" ProgID="Equation.DSMT4" ShapeID="_x0000_i1026" DrawAspect="Content" ObjectID="_1681077880" r:id="rId12"/>
+          <o:OLEObject Type="Embed" ProgID="Equation.DSMT4" ShapeID="_x0000_i1026" DrawAspect="Content" ObjectID="_1681111623" r:id="rId12"/>
         </w:object>
       </w:r>
       <w:r>
@@ -5053,7 +5049,7 @@
           <v:shape id="_x0000_i1027" type="#_x0000_t75" style="width:56.25pt;height:20.25pt" o:ole="">
             <v:imagedata r:id="rId13" o:title=""/>
           </v:shape>
-          <o:OLEObject Type="Embed" ProgID="Equation.DSMT4" ShapeID="_x0000_i1027" DrawAspect="Content" ObjectID="_1681077881" r:id="rId14"/>
+          <o:OLEObject Type="Embed" ProgID="Equation.DSMT4" ShapeID="_x0000_i1027" DrawAspect="Content" ObjectID="_1681111624" r:id="rId14"/>
         </w:object>
       </w:r>
       <w:r>
@@ -5067,7 +5063,7 @@
           <v:shape id="_x0000_i1028" type="#_x0000_t75" style="width:93pt;height:18pt" o:ole="">
             <v:imagedata r:id="rId15" o:title=""/>
           </v:shape>
-          <o:OLEObject Type="Embed" ProgID="Equation.DSMT4" ShapeID="_x0000_i1028" DrawAspect="Content" ObjectID="_1681077882" r:id="rId16"/>
+          <o:OLEObject Type="Embed" ProgID="Equation.DSMT4" ShapeID="_x0000_i1028" DrawAspect="Content" ObjectID="_1681111625" r:id="rId16"/>
         </w:object>
       </w:r>
       <w:r>
@@ -5081,7 +5077,7 @@
           <v:shape id="_x0000_i1029" type="#_x0000_t75" style="width:50.25pt;height:33.75pt" o:ole="">
             <v:imagedata r:id="rId17" o:title=""/>
           </v:shape>
-          <o:OLEObject Type="Embed" ProgID="Equation.DSMT4" ShapeID="_x0000_i1029" DrawAspect="Content" ObjectID="_1681077883" r:id="rId18"/>
+          <o:OLEObject Type="Embed" ProgID="Equation.DSMT4" ShapeID="_x0000_i1029" DrawAspect="Content" ObjectID="_1681111626" r:id="rId18"/>
         </w:object>
       </w:r>
       <w:r>
@@ -5095,7 +5091,7 @@
           <v:shape id="_x0000_i1030" type="#_x0000_t75" style="width:54pt;height:35.25pt" o:ole="">
             <v:imagedata r:id="rId19" o:title=""/>
           </v:shape>
-          <o:OLEObject Type="Embed" ProgID="Equation.DSMT4" ShapeID="_x0000_i1030" DrawAspect="Content" ObjectID="_1681077884" r:id="rId20"/>
+          <o:OLEObject Type="Embed" ProgID="Equation.DSMT4" ShapeID="_x0000_i1030" DrawAspect="Content" ObjectID="_1681111627" r:id="rId20"/>
         </w:object>
       </w:r>
       <w:r>
@@ -5109,7 +5105,7 @@
           <v:shape id="_x0000_i1031" type="#_x0000_t75" style="width:129.75pt;height:35.25pt" o:ole="">
             <v:imagedata r:id="rId21" o:title=""/>
           </v:shape>
-          <o:OLEObject Type="Embed" ProgID="Equation.DSMT4" ShapeID="_x0000_i1031" DrawAspect="Content" ObjectID="_1681077885" r:id="rId22"/>
+          <o:OLEObject Type="Embed" ProgID="Equation.DSMT4" ShapeID="_x0000_i1031" DrawAspect="Content" ObjectID="_1681111628" r:id="rId22"/>
         </w:object>
       </w:r>
       <w:r>
@@ -5120,7 +5116,7 @@
           <v:shape id="_x0000_i1032" type="#_x0000_t75" style="width:35.25pt;height:18.75pt" o:ole="">
             <v:imagedata r:id="rId23" o:title=""/>
           </v:shape>
-          <o:OLEObject Type="Embed" ProgID="Equation.DSMT4" ShapeID="_x0000_i1032" DrawAspect="Content" ObjectID="_1681077886" r:id="rId24"/>
+          <o:OLEObject Type="Embed" ProgID="Equation.DSMT4" ShapeID="_x0000_i1032" DrawAspect="Content" ObjectID="_1681111629" r:id="rId24"/>
         </w:object>
       </w:r>
     </w:p>
@@ -5136,7 +5132,7 @@
           <v:shape id="_x0000_i1033" type="#_x0000_t75" style="width:41.25pt;height:15.75pt" o:ole="">
             <v:imagedata r:id="rId25" o:title=""/>
           </v:shape>
-          <o:OLEObject Type="Embed" ProgID="Equation.DSMT4" ShapeID="_x0000_i1033" DrawAspect="Content" ObjectID="_1681077887" r:id="rId26"/>
+          <o:OLEObject Type="Embed" ProgID="Equation.DSMT4" ShapeID="_x0000_i1033" DrawAspect="Content" ObjectID="_1681111630" r:id="rId26"/>
         </w:object>
       </w:r>
       <w:r>
@@ -5174,7 +5170,7 @@
           <v:shape id="_x0000_i1034" type="#_x0000_t75" style="width:74.25pt;height:18pt" o:ole="">
             <v:imagedata r:id="rId27" o:title=""/>
           </v:shape>
-          <o:OLEObject Type="Embed" ProgID="Equation.DSMT4" ShapeID="_x0000_i1034" DrawAspect="Content" ObjectID="_1681077888" r:id="rId28"/>
+          <o:OLEObject Type="Embed" ProgID="Equation.DSMT4" ShapeID="_x0000_i1034" DrawAspect="Content" ObjectID="_1681111631" r:id="rId28"/>
         </w:object>
       </w:r>
     </w:p>
@@ -5206,7 +5202,7 @@
           <v:shape id="_x0000_i1035" type="#_x0000_t75" style="width:120pt;height:74.25pt" o:ole="">
             <v:imagedata r:id="rId29" o:title=""/>
           </v:shape>
-          <o:OLEObject Type="Embed" ProgID="Equation.DSMT4" ShapeID="_x0000_i1035" DrawAspect="Content" ObjectID="_1681077889" r:id="rId30"/>
+          <o:OLEObject Type="Embed" ProgID="Equation.DSMT4" ShapeID="_x0000_i1035" DrawAspect="Content" ObjectID="_1681111632" r:id="rId30"/>
         </w:object>
       </w:r>
     </w:p>
@@ -5229,7 +5225,7 @@
           <v:shape id="_x0000_i1036" type="#_x0000_t75" style="width:104.25pt;height:21.75pt" o:ole="">
             <v:imagedata r:id="rId31" o:title=""/>
           </v:shape>
-          <o:OLEObject Type="Embed" ProgID="Equation.DSMT4" ShapeID="_x0000_i1036" DrawAspect="Content" ObjectID="_1681077890" r:id="rId32"/>
+          <o:OLEObject Type="Embed" ProgID="Equation.DSMT4" ShapeID="_x0000_i1036" DrawAspect="Content" ObjectID="_1681111633" r:id="rId32"/>
         </w:object>
       </w:r>
     </w:p>
@@ -5248,7 +5244,7 @@
           <v:shape id="_x0000_i1037" type="#_x0000_t75" style="width:90pt;height:35.25pt" o:ole="">
             <v:imagedata r:id="rId33" o:title=""/>
           </v:shape>
-          <o:OLEObject Type="Embed" ProgID="Equation.DSMT4" ShapeID="_x0000_i1037" DrawAspect="Content" ObjectID="_1681077891" r:id="rId34"/>
+          <o:OLEObject Type="Embed" ProgID="Equation.DSMT4" ShapeID="_x0000_i1037" DrawAspect="Content" ObjectID="_1681111634" r:id="rId34"/>
         </w:object>
       </w:r>
       <w:r>
@@ -5262,7 +5258,7 @@
           <v:shape id="_x0000_i1038" type="#_x0000_t75" style="width:129.75pt;height:35.25pt" o:ole="">
             <v:imagedata r:id="rId21" o:title=""/>
           </v:shape>
-          <o:OLEObject Type="Embed" ProgID="Equation.DSMT4" ShapeID="_x0000_i1038" DrawAspect="Content" ObjectID="_1681077892" r:id="rId35"/>
+          <o:OLEObject Type="Embed" ProgID="Equation.DSMT4" ShapeID="_x0000_i1038" DrawAspect="Content" ObjectID="_1681111635" r:id="rId35"/>
         </w:object>
       </w:r>
       <w:r>
@@ -5273,7 +5269,7 @@
           <v:shape id="_x0000_i1039" type="#_x0000_t75" style="width:35.25pt;height:18.75pt" o:ole="">
             <v:imagedata r:id="rId23" o:title=""/>
           </v:shape>
-          <o:OLEObject Type="Embed" ProgID="Equation.DSMT4" ShapeID="_x0000_i1039" DrawAspect="Content" ObjectID="_1681077893" r:id="rId36"/>
+          <o:OLEObject Type="Embed" ProgID="Equation.DSMT4" ShapeID="_x0000_i1039" DrawAspect="Content" ObjectID="_1681111636" r:id="rId36"/>
         </w:object>
       </w:r>
     </w:p>
@@ -5286,7 +5282,7 @@
           <v:shape id="_x0000_i1040" type="#_x0000_t75" style="width:41.25pt;height:15.75pt" o:ole="">
             <v:imagedata r:id="rId25" o:title=""/>
           </v:shape>
-          <o:OLEObject Type="Embed" ProgID="Equation.DSMT4" ShapeID="_x0000_i1040" DrawAspect="Content" ObjectID="_1681077894" r:id="rId37"/>
+          <o:OLEObject Type="Embed" ProgID="Equation.DSMT4" ShapeID="_x0000_i1040" DrawAspect="Content" ObjectID="_1681111637" r:id="rId37"/>
         </w:object>
       </w:r>
       <w:r>
@@ -5313,7 +5309,7 @@
           <v:shape id="_x0000_i1041" type="#_x0000_t75" style="width:9pt;height:14.25pt" o:ole="">
             <v:imagedata r:id="rId38" o:title=""/>
           </v:shape>
-          <o:OLEObject Type="Embed" ProgID="Equation.DSMT4" ShapeID="_x0000_i1041" DrawAspect="Content" ObjectID="_1681077895" r:id="rId39"/>
+          <o:OLEObject Type="Embed" ProgID="Equation.DSMT4" ShapeID="_x0000_i1041" DrawAspect="Content" ObjectID="_1681111638" r:id="rId39"/>
         </w:object>
       </w:r>
     </w:p>
@@ -5330,7 +5326,7 @@
           <v:shape id="_x0000_i1042" type="#_x0000_t75" style="width:177.75pt;height:69.75pt" o:ole="">
             <v:imagedata r:id="rId40" o:title=""/>
           </v:shape>
-          <o:OLEObject Type="Embed" ProgID="Equation.DSMT4" ShapeID="_x0000_i1042" DrawAspect="Content" ObjectID="_1681077896" r:id="rId41"/>
+          <o:OLEObject Type="Embed" ProgID="Equation.DSMT4" ShapeID="_x0000_i1042" DrawAspect="Content" ObjectID="_1681111639" r:id="rId41"/>
         </w:object>
       </w:r>
     </w:p>
@@ -5349,7 +5345,7 @@
           <v:shape id="_x0000_i1043" type="#_x0000_t75" style="width:9pt;height:14.25pt" o:ole="">
             <v:imagedata r:id="rId38" o:title=""/>
           </v:shape>
-          <o:OLEObject Type="Embed" ProgID="Equation.DSMT4" ShapeID="_x0000_i1043" DrawAspect="Content" ObjectID="_1681077897" r:id="rId42"/>
+          <o:OLEObject Type="Embed" ProgID="Equation.DSMT4" ShapeID="_x0000_i1043" DrawAspect="Content" ObjectID="_1681111640" r:id="rId42"/>
         </w:object>
       </w:r>
     </w:p>
@@ -5373,7 +5369,7 @@
           <v:shape id="_x0000_i1044" type="#_x0000_t75" style="width:95.25pt;height:18pt" o:ole="">
             <v:imagedata r:id="rId43" o:title=""/>
           </v:shape>
-          <o:OLEObject Type="Embed" ProgID="Equation.DSMT4" ShapeID="_x0000_i1044" DrawAspect="Content" ObjectID="_1681077898" r:id="rId44"/>
+          <o:OLEObject Type="Embed" ProgID="Equation.DSMT4" ShapeID="_x0000_i1044" DrawAspect="Content" ObjectID="_1681111641" r:id="rId44"/>
         </w:object>
       </w:r>
       <w:r>
@@ -5392,7 +5388,7 @@
           <v:shape id="_x0000_i1045" type="#_x0000_t75" style="width:95.25pt;height:18pt" o:ole="">
             <v:imagedata r:id="rId45" o:title=""/>
           </v:shape>
-          <o:OLEObject Type="Embed" ProgID="Equation.DSMT4" ShapeID="_x0000_i1045" DrawAspect="Content" ObjectID="_1681077899" r:id="rId46"/>
+          <o:OLEObject Type="Embed" ProgID="Equation.DSMT4" ShapeID="_x0000_i1045" DrawAspect="Content" ObjectID="_1681111642" r:id="rId46"/>
         </w:object>
       </w:r>
       <w:r>
@@ -5406,7 +5402,7 @@
           <v:shape id="_x0000_i1046" type="#_x0000_t75" style="width:134.25pt;height:18pt" o:ole="">
             <v:imagedata r:id="rId47" o:title=""/>
           </v:shape>
-          <o:OLEObject Type="Embed" ProgID="Equation.DSMT4" ShapeID="_x0000_i1046" DrawAspect="Content" ObjectID="_1681077900" r:id="rId48"/>
+          <o:OLEObject Type="Embed" ProgID="Equation.DSMT4" ShapeID="_x0000_i1046" DrawAspect="Content" ObjectID="_1681111643" r:id="rId48"/>
         </w:object>
       </w:r>
       <w:r>
@@ -5441,7 +5437,7 @@
           <v:shape id="_x0000_i1047" type="#_x0000_t75" style="width:51.75pt;height:15.75pt" o:ole="">
             <v:imagedata r:id="rId49" o:title=""/>
           </v:shape>
-          <o:OLEObject Type="Embed" ProgID="Equation.DSMT4" ShapeID="_x0000_i1047" DrawAspect="Content" ObjectID="_1681077901" r:id="rId50"/>
+          <o:OLEObject Type="Embed" ProgID="Equation.DSMT4" ShapeID="_x0000_i1047" DrawAspect="Content" ObjectID="_1681111644" r:id="rId50"/>
         </w:object>
       </w:r>
       <w:r>
@@ -5496,7 +5492,7 @@
                 <v:shape id="_x0000_i1048" type="#_x0000_t75" style="width:36pt;height:15.75pt" o:ole="">
                   <v:imagedata r:id="rId51" o:title=""/>
                 </v:shape>
-                <o:OLEObject Type="Embed" ProgID="Equation.DSMT4" ShapeID="_x0000_i1048" DrawAspect="Content" ObjectID="_1681077902" r:id="rId52"/>
+                <o:OLEObject Type="Embed" ProgID="Equation.DSMT4" ShapeID="_x0000_i1048" DrawAspect="Content" ObjectID="_1681111645" r:id="rId52"/>
               </w:object>
             </w:r>
           </w:p>
@@ -5517,7 +5513,7 @@
                 <v:shape id="_x0000_i1049" type="#_x0000_t75" style="width:27pt;height:18pt" o:ole="">
                   <v:imagedata r:id="rId53" o:title=""/>
                 </v:shape>
-                <o:OLEObject Type="Embed" ProgID="Equation.DSMT4" ShapeID="_x0000_i1049" DrawAspect="Content" ObjectID="_1681077903" r:id="rId54"/>
+                <o:OLEObject Type="Embed" ProgID="Equation.DSMT4" ShapeID="_x0000_i1049" DrawAspect="Content" ObjectID="_1681111646" r:id="rId54"/>
               </w:object>
             </w:r>
           </w:p>
@@ -5566,7 +5562,7 @@
                 <v:shape id="_x0000_i1050" type="#_x0000_t75" style="width:21pt;height:15.75pt" o:ole="">
                   <v:imagedata r:id="rId55" o:title=""/>
                 </v:shape>
-                <o:OLEObject Type="Embed" ProgID="Equation.DSMT4" ShapeID="_x0000_i1050" DrawAspect="Content" ObjectID="_1681077904" r:id="rId56"/>
+                <o:OLEObject Type="Embed" ProgID="Equation.DSMT4" ShapeID="_x0000_i1050" DrawAspect="Content" ObjectID="_1681111647" r:id="rId56"/>
               </w:object>
             </w:r>
           </w:p>
@@ -5628,7 +5624,7 @@
                 <v:shape id="_x0000_i1051" type="#_x0000_t75" style="width:21pt;height:15.75pt" o:ole="">
                   <v:imagedata r:id="rId55" o:title=""/>
                 </v:shape>
-                <o:OLEObject Type="Embed" ProgID="Equation.DSMT4" ShapeID="_x0000_i1051" DrawAspect="Content" ObjectID="_1681077905" r:id="rId57"/>
+                <o:OLEObject Type="Embed" ProgID="Equation.DSMT4" ShapeID="_x0000_i1051" DrawAspect="Content" ObjectID="_1681111648" r:id="rId57"/>
               </w:object>
             </w:r>
           </w:p>
@@ -5690,7 +5686,7 @@
                 <v:shape id="_x0000_i1052" type="#_x0000_t75" style="width:21pt;height:15.75pt" o:ole="">
                   <v:imagedata r:id="rId55" o:title=""/>
                 </v:shape>
-                <o:OLEObject Type="Embed" ProgID="Equation.DSMT4" ShapeID="_x0000_i1052" DrawAspect="Content" ObjectID="_1681077906" r:id="rId58"/>
+                <o:OLEObject Type="Embed" ProgID="Equation.DSMT4" ShapeID="_x0000_i1052" DrawAspect="Content" ObjectID="_1681111649" r:id="rId58"/>
               </w:object>
             </w:r>
           </w:p>
@@ -5763,7 +5759,7 @@
           <v:shape id="_x0000_i1053" type="#_x0000_t75" style="width:12pt;height:18pt" o:ole="">
             <v:imagedata r:id="rId59" o:title=""/>
           </v:shape>
-          <o:OLEObject Type="Embed" ProgID="Equation.DSMT4" ShapeID="_x0000_i1053" DrawAspect="Content" ObjectID="_1681077907" r:id="rId60"/>
+          <o:OLEObject Type="Embed" ProgID="Equation.DSMT4" ShapeID="_x0000_i1053" DrawAspect="Content" ObjectID="_1681111650" r:id="rId60"/>
         </w:object>
       </w:r>
       <w:r>
@@ -5777,7 +5773,7 @@
           <v:shape id="_x0000_i1054" type="#_x0000_t75" style="width:30pt;height:15.75pt" o:ole="">
             <v:imagedata r:id="rId61" o:title=""/>
           </v:shape>
-          <o:OLEObject Type="Embed" ProgID="Equation.DSMT4" ShapeID="_x0000_i1054" DrawAspect="Content" ObjectID="_1681077908" r:id="rId62"/>
+          <o:OLEObject Type="Embed" ProgID="Equation.DSMT4" ShapeID="_x0000_i1054" DrawAspect="Content" ObjectID="_1681111651" r:id="rId62"/>
         </w:object>
       </w:r>
       <w:r>
@@ -5791,7 +5787,7 @@
           <v:shape id="_x0000_i1055" type="#_x0000_t75" style="width:12.75pt;height:18pt" o:ole="">
             <v:imagedata r:id="rId63" o:title=""/>
           </v:shape>
-          <o:OLEObject Type="Embed" ProgID="Equation.DSMT4" ShapeID="_x0000_i1055" DrawAspect="Content" ObjectID="_1681077909" r:id="rId64"/>
+          <o:OLEObject Type="Embed" ProgID="Equation.DSMT4" ShapeID="_x0000_i1055" DrawAspect="Content" ObjectID="_1681111652" r:id="rId64"/>
         </w:object>
       </w:r>
       <w:r>
@@ -5805,7 +5801,7 @@
           <v:shape id="_x0000_i1056" type="#_x0000_t75" style="width:30pt;height:15.75pt" o:ole="">
             <v:imagedata r:id="rId65" o:title=""/>
           </v:shape>
-          <o:OLEObject Type="Embed" ProgID="Equation.DSMT4" ShapeID="_x0000_i1056" DrawAspect="Content" ObjectID="_1681077910" r:id="rId66"/>
+          <o:OLEObject Type="Embed" ProgID="Equation.DSMT4" ShapeID="_x0000_i1056" DrawAspect="Content" ObjectID="_1681111653" r:id="rId66"/>
         </w:object>
       </w:r>
     </w:p>
@@ -5821,7 +5817,7 @@
           <v:shape id="_x0000_i1057" type="#_x0000_t75" style="width:74.25pt;height:15.75pt" o:ole="">
             <v:imagedata r:id="rId67" o:title=""/>
           </v:shape>
-          <o:OLEObject Type="Embed" ProgID="Equation.DSMT4" ShapeID="_x0000_i1057" DrawAspect="Content" ObjectID="_1681077911" r:id="rId68"/>
+          <o:OLEObject Type="Embed" ProgID="Equation.DSMT4" ShapeID="_x0000_i1057" DrawAspect="Content" ObjectID="_1681111654" r:id="rId68"/>
         </w:object>
       </w:r>
       <w:r>
@@ -5835,7 +5831,7 @@
           <v:shape id="_x0000_i1058" type="#_x0000_t75" style="width:110.25pt;height:18pt" o:ole="">
             <v:imagedata r:id="rId69" o:title=""/>
           </v:shape>
-          <o:OLEObject Type="Embed" ProgID="Equation.DSMT4" ShapeID="_x0000_i1058" DrawAspect="Content" ObjectID="_1681077912" r:id="rId70"/>
+          <o:OLEObject Type="Embed" ProgID="Equation.DSMT4" ShapeID="_x0000_i1058" DrawAspect="Content" ObjectID="_1681111655" r:id="rId70"/>
         </w:object>
       </w:r>
       <w:r>
@@ -5909,7 +5905,7 @@
           <v:shape id="_x0000_i1059" type="#_x0000_t75" style="width:53.25pt;height:18pt" o:ole="">
             <v:imagedata r:id="rId71" o:title=""/>
           </v:shape>
-          <o:OLEObject Type="Embed" ProgID="Equation.DSMT4" ShapeID="_x0000_i1059" DrawAspect="Content" ObjectID="_1681077913" r:id="rId72"/>
+          <o:OLEObject Type="Embed" ProgID="Equation.DSMT4" ShapeID="_x0000_i1059" DrawAspect="Content" ObjectID="_1681111656" r:id="rId72"/>
         </w:object>
       </w:r>
       <w:r>
@@ -5923,7 +5919,7 @@
           <v:shape id="_x0000_i1060" type="#_x0000_t75" style="width:75.75pt;height:18pt" o:ole="">
             <v:imagedata r:id="rId73" o:title=""/>
           </v:shape>
-          <o:OLEObject Type="Embed" ProgID="Equation.DSMT4" ShapeID="_x0000_i1060" DrawAspect="Content" ObjectID="_1681077914" r:id="rId74"/>
+          <o:OLEObject Type="Embed" ProgID="Equation.DSMT4" ShapeID="_x0000_i1060" DrawAspect="Content" ObjectID="_1681111657" r:id="rId74"/>
         </w:object>
       </w:r>
       <w:r>
@@ -5952,7 +5948,7 @@
           <v:shape id="_x0000_i1061" type="#_x0000_t75" style="width:201pt;height:18pt" o:ole="">
             <v:imagedata r:id="rId75" o:title=""/>
           </v:shape>
-          <o:OLEObject Type="Embed" ProgID="Equation.DSMT4" ShapeID="_x0000_i1061" DrawAspect="Content" ObjectID="_1681077915" r:id="rId76"/>
+          <o:OLEObject Type="Embed" ProgID="Equation.DSMT4" ShapeID="_x0000_i1061" DrawAspect="Content" ObjectID="_1681111658" r:id="rId76"/>
         </w:object>
       </w:r>
       <w:r>
@@ -5969,7 +5965,7 @@
           <v:shape id="_x0000_i1062" type="#_x0000_t75" style="width:137.25pt;height:18pt" o:ole="">
             <v:imagedata r:id="rId77" o:title=""/>
           </v:shape>
-          <o:OLEObject Type="Embed" ProgID="Equation.DSMT4" ShapeID="_x0000_i1062" DrawAspect="Content" ObjectID="_1681077916" r:id="rId78"/>
+          <o:OLEObject Type="Embed" ProgID="Equation.DSMT4" ShapeID="_x0000_i1062" DrawAspect="Content" ObjectID="_1681111659" r:id="rId78"/>
         </w:object>
       </w:r>
     </w:p>
@@ -6074,7 +6070,7 @@
                 <v:shape id="_x0000_i1063" type="#_x0000_t75" style="width:65.25pt;height:30.75pt" o:ole="">
                   <v:imagedata r:id="rId79" o:title=""/>
                 </v:shape>
-                <o:OLEObject Type="Embed" ProgID="Equation.DSMT4" ShapeID="_x0000_i1063" DrawAspect="Content" ObjectID="_1681077917" r:id="rId80"/>
+                <o:OLEObject Type="Embed" ProgID="Equation.DSMT4" ShapeID="_x0000_i1063" DrawAspect="Content" ObjectID="_1681111660" r:id="rId80"/>
               </w:object>
             </w:r>
           </w:p>
@@ -6115,7 +6111,7 @@
                 <v:shape id="_x0000_i1064" type="#_x0000_t75" style="width:62.25pt;height:30.75pt" o:ole="">
                   <v:imagedata r:id="rId81" o:title=""/>
                 </v:shape>
-                <o:OLEObject Type="Embed" ProgID="Equation.DSMT4" ShapeID="_x0000_i1064" DrawAspect="Content" ObjectID="_1681077918" r:id="rId82"/>
+                <o:OLEObject Type="Embed" ProgID="Equation.DSMT4" ShapeID="_x0000_i1064" DrawAspect="Content" ObjectID="_1681111661" r:id="rId82"/>
               </w:object>
             </w:r>
             <w:r>
@@ -6129,7 +6125,7 @@
                 <v:shape id="_x0000_i1065" type="#_x0000_t75" style="width:98.25pt;height:18pt" o:ole="">
                   <v:imagedata r:id="rId83" o:title=""/>
                 </v:shape>
-                <o:OLEObject Type="Embed" ProgID="Equation.DSMT4" ShapeID="_x0000_i1065" DrawAspect="Content" ObjectID="_1681077919" r:id="rId84"/>
+                <o:OLEObject Type="Embed" ProgID="Equation.DSMT4" ShapeID="_x0000_i1065" DrawAspect="Content" ObjectID="_1681111662" r:id="rId84"/>
               </w:object>
             </w:r>
             <w:r>
@@ -6214,7 +6210,7 @@
                 <v:shape id="_x0000_i1066" type="#_x0000_t75" style="width:65.25pt;height:30.75pt" o:ole="">
                   <v:imagedata r:id="rId85" o:title=""/>
                 </v:shape>
-                <o:OLEObject Type="Embed" ProgID="Equation.DSMT4" ShapeID="_x0000_i1066" DrawAspect="Content" ObjectID="_1681077920" r:id="rId86"/>
+                <o:OLEObject Type="Embed" ProgID="Equation.DSMT4" ShapeID="_x0000_i1066" DrawAspect="Content" ObjectID="_1681111663" r:id="rId86"/>
               </w:object>
             </w:r>
           </w:p>
@@ -6251,7 +6247,7 @@
           <v:shape id="_x0000_i1067" type="#_x0000_t75" style="width:39pt;height:18pt" o:ole="">
             <v:imagedata r:id="rId87" o:title=""/>
           </v:shape>
-          <o:OLEObject Type="Embed" ProgID="Equation.DSMT4" ShapeID="_x0000_i1067" DrawAspect="Content" ObjectID="_1681077921" r:id="rId88"/>
+          <o:OLEObject Type="Embed" ProgID="Equation.DSMT4" ShapeID="_x0000_i1067" DrawAspect="Content" ObjectID="_1681111664" r:id="rId88"/>
         </w:object>
       </w:r>
       <w:r>
@@ -6268,7 +6264,7 @@
           <v:shape id="_x0000_i1068" type="#_x0000_t75" style="width:33.75pt;height:18pt" o:ole="">
             <v:imagedata r:id="rId89" o:title=""/>
           </v:shape>
-          <o:OLEObject Type="Embed" ProgID="Equation.DSMT4" ShapeID="_x0000_i1068" DrawAspect="Content" ObjectID="_1681077922" r:id="rId90"/>
+          <o:OLEObject Type="Embed" ProgID="Equation.DSMT4" ShapeID="_x0000_i1068" DrawAspect="Content" ObjectID="_1681111665" r:id="rId90"/>
         </w:object>
       </w:r>
       <w:r>
@@ -6323,7 +6319,7 @@
                 <v:shape id="_x0000_i1069" type="#_x0000_t75" style="width:65.25pt;height:18pt" o:ole="">
                   <v:imagedata r:id="rId91" o:title=""/>
                 </v:shape>
-                <o:OLEObject Type="Embed" ProgID="Equation.DSMT4" ShapeID="_x0000_i1069" DrawAspect="Content" ObjectID="_1681077923" r:id="rId92"/>
+                <o:OLEObject Type="Embed" ProgID="Equation.DSMT4" ShapeID="_x0000_i1069" DrawAspect="Content" ObjectID="_1681111666" r:id="rId92"/>
               </w:object>
             </w:r>
           </w:p>
@@ -6363,7 +6359,7 @@
                 <v:shape id="_x0000_i1070" type="#_x0000_t75" style="width:66pt;height:18pt" o:ole="">
                   <v:imagedata r:id="rId93" o:title=""/>
                 </v:shape>
-                <o:OLEObject Type="Embed" ProgID="Equation.DSMT4" ShapeID="_x0000_i1070" DrawAspect="Content" ObjectID="_1681077924" r:id="rId94"/>
+                <o:OLEObject Type="Embed" ProgID="Equation.DSMT4" ShapeID="_x0000_i1070" DrawAspect="Content" ObjectID="_1681111667" r:id="rId94"/>
               </w:object>
             </w:r>
           </w:p>
@@ -6404,7 +6400,7 @@
                 <v:shape id="_x0000_i1071" type="#_x0000_t75" style="width:65.25pt;height:18pt" o:ole="">
                   <v:imagedata r:id="rId95" o:title=""/>
                 </v:shape>
-                <o:OLEObject Type="Embed" ProgID="Equation.DSMT4" ShapeID="_x0000_i1071" DrawAspect="Content" ObjectID="_1681077925" r:id="rId96"/>
+                <o:OLEObject Type="Embed" ProgID="Equation.DSMT4" ShapeID="_x0000_i1071" DrawAspect="Content" ObjectID="_1681111668" r:id="rId96"/>
               </w:object>
             </w:r>
           </w:p>
@@ -6444,7 +6440,7 @@
                 <v:shape id="_x0000_i1072" type="#_x0000_t75" style="width:95.25pt;height:18pt" o:ole="">
                   <v:imagedata r:id="rId97" o:title=""/>
                 </v:shape>
-                <o:OLEObject Type="Embed" ProgID="Equation.DSMT4" ShapeID="_x0000_i1072" DrawAspect="Content" ObjectID="_1681077926" r:id="rId98"/>
+                <o:OLEObject Type="Embed" ProgID="Equation.DSMT4" ShapeID="_x0000_i1072" DrawAspect="Content" ObjectID="_1681111669" r:id="rId98"/>
               </w:object>
             </w:r>
           </w:p>
@@ -6476,7 +6472,7 @@
           <v:shape id="_x0000_i1073" type="#_x0000_t75" style="width:95.25pt;height:18pt" o:ole="">
             <v:imagedata r:id="rId99" o:title=""/>
           </v:shape>
-          <o:OLEObject Type="Embed" ProgID="Equation.DSMT4" ShapeID="_x0000_i1073" DrawAspect="Content" ObjectID="_1681077927" r:id="rId100"/>
+          <o:OLEObject Type="Embed" ProgID="Equation.DSMT4" ShapeID="_x0000_i1073" DrawAspect="Content" ObjectID="_1681111670" r:id="rId100"/>
         </w:object>
       </w:r>
       <w:r>
@@ -6490,7 +6486,7 @@
           <v:shape id="_x0000_i1074" type="#_x0000_t75" style="width:56.25pt;height:15.75pt" o:ole="">
             <v:imagedata r:id="rId101" o:title=""/>
           </v:shape>
-          <o:OLEObject Type="Embed" ProgID="Equation.DSMT4" ShapeID="_x0000_i1074" DrawAspect="Content" ObjectID="_1681077928" r:id="rId102"/>
+          <o:OLEObject Type="Embed" ProgID="Equation.DSMT4" ShapeID="_x0000_i1074" DrawAspect="Content" ObjectID="_1681111671" r:id="rId102"/>
         </w:object>
       </w:r>
       <w:r>
@@ -6504,7 +6500,7 @@
           <v:shape id="_x0000_i1075" type="#_x0000_t75" style="width:9.75pt;height:9.75pt" o:ole="">
             <v:imagedata r:id="rId103" o:title=""/>
           </v:shape>
-          <o:OLEObject Type="Embed" ProgID="Equation.DSMT4" ShapeID="_x0000_i1075" DrawAspect="Content" ObjectID="_1681077929" r:id="rId104"/>
+          <o:OLEObject Type="Embed" ProgID="Equation.DSMT4" ShapeID="_x0000_i1075" DrawAspect="Content" ObjectID="_1681111672" r:id="rId104"/>
         </w:object>
       </w:r>
       <w:r>
@@ -6518,7 +6514,7 @@
           <v:shape id="_x0000_i1076" type="#_x0000_t75" style="width:54pt;height:18pt" o:ole="">
             <v:imagedata r:id="rId105" o:title=""/>
           </v:shape>
-          <o:OLEObject Type="Embed" ProgID="Equation.DSMT4" ShapeID="_x0000_i1076" DrawAspect="Content" ObjectID="_1681077930" r:id="rId106"/>
+          <o:OLEObject Type="Embed" ProgID="Equation.DSMT4" ShapeID="_x0000_i1076" DrawAspect="Content" ObjectID="_1681111673" r:id="rId106"/>
         </w:object>
       </w:r>
       <w:r>
@@ -6532,7 +6528,7 @@
           <v:shape id="_x0000_i1077" type="#_x0000_t75" style="width:54pt;height:18pt" o:ole="">
             <v:imagedata r:id="rId107" o:title=""/>
           </v:shape>
-          <o:OLEObject Type="Embed" ProgID="Equation.DSMT4" ShapeID="_x0000_i1077" DrawAspect="Content" ObjectID="_1681077931" r:id="rId108"/>
+          <o:OLEObject Type="Embed" ProgID="Equation.DSMT4" ShapeID="_x0000_i1077" DrawAspect="Content" ObjectID="_1681111674" r:id="rId108"/>
         </w:object>
       </w:r>
       <w:r>
@@ -6546,7 +6542,7 @@
           <v:shape id="_x0000_i1078" type="#_x0000_t75" style="width:38.25pt;height:15.75pt" o:ole="">
             <v:imagedata r:id="rId109" o:title=""/>
           </v:shape>
-          <o:OLEObject Type="Embed" ProgID="Equation.DSMT4" ShapeID="_x0000_i1078" DrawAspect="Content" ObjectID="_1681077932" r:id="rId110"/>
+          <o:OLEObject Type="Embed" ProgID="Equation.DSMT4" ShapeID="_x0000_i1078" DrawAspect="Content" ObjectID="_1681111675" r:id="rId110"/>
         </w:object>
       </w:r>
       <w:r>
@@ -6569,7 +6565,7 @@
           <v:shape id="_x0000_i1079" type="#_x0000_t75" style="width:179.25pt;height:20.25pt" o:ole="">
             <v:imagedata r:id="rId111" o:title=""/>
           </v:shape>
-          <o:OLEObject Type="Embed" ProgID="Equation.DSMT4" ShapeID="_x0000_i1079" DrawAspect="Content" ObjectID="_1681077933" r:id="rId112"/>
+          <o:OLEObject Type="Embed" ProgID="Equation.DSMT4" ShapeID="_x0000_i1079" DrawAspect="Content" ObjectID="_1681111676" r:id="rId112"/>
         </w:object>
       </w:r>
       <w:r>
@@ -6592,7 +6588,7 @@
           <v:shape id="_x0000_i1080" type="#_x0000_t75" style="width:27pt;height:18pt" o:ole="">
             <v:imagedata r:id="rId113" o:title=""/>
           </v:shape>
-          <o:OLEObject Type="Embed" ProgID="Equation.DSMT4" ShapeID="_x0000_i1080" DrawAspect="Content" ObjectID="_1681077934" r:id="rId114"/>
+          <o:OLEObject Type="Embed" ProgID="Equation.DSMT4" ShapeID="_x0000_i1080" DrawAspect="Content" ObjectID="_1681111677" r:id="rId114"/>
         </w:object>
       </w:r>
       <w:r>
@@ -6606,7 +6602,7 @@
           <v:shape id="_x0000_i1081" type="#_x0000_t75" style="width:114pt;height:20.25pt" o:ole="">
             <v:imagedata r:id="rId115" o:title=""/>
           </v:shape>
-          <o:OLEObject Type="Embed" ProgID="Equation.DSMT4" ShapeID="_x0000_i1081" DrawAspect="Content" ObjectID="_1681077935" r:id="rId116"/>
+          <o:OLEObject Type="Embed" ProgID="Equation.DSMT4" ShapeID="_x0000_i1081" DrawAspect="Content" ObjectID="_1681111678" r:id="rId116"/>
         </w:object>
       </w:r>
       <w:r>
@@ -6626,7 +6622,7 @@
           <v:shape id="_x0000_i1082" type="#_x0000_t75" style="width:165.75pt;height:18pt" o:ole="">
             <v:imagedata r:id="rId117" o:title=""/>
           </v:shape>
-          <o:OLEObject Type="Embed" ProgID="Equation.DSMT4" ShapeID="_x0000_i1082" DrawAspect="Content" ObjectID="_1681077936" r:id="rId118"/>
+          <o:OLEObject Type="Embed" ProgID="Equation.DSMT4" ShapeID="_x0000_i1082" DrawAspect="Content" ObjectID="_1681111679" r:id="rId118"/>
         </w:object>
       </w:r>
       <w:r>
@@ -6650,7 +6646,7 @@
           <v:shape id="_x0000_i1083" type="#_x0000_t75" style="width:207pt;height:78pt" o:ole="">
             <v:imagedata r:id="rId119" o:title=""/>
           </v:shape>
-          <o:OLEObject Type="Embed" ProgID="Equation.DSMT4" ShapeID="_x0000_i1083" DrawAspect="Content" ObjectID="_1681077937" r:id="rId120"/>
+          <o:OLEObject Type="Embed" ProgID="Equation.DSMT4" ShapeID="_x0000_i1083" DrawAspect="Content" ObjectID="_1681111680" r:id="rId120"/>
         </w:object>
       </w:r>
     </w:p>
@@ -6669,7 +6665,7 @@
           <v:shape id="_x0000_i1084" type="#_x0000_t75" style="width:137.25pt;height:18pt" o:ole="">
             <v:imagedata r:id="rId121" o:title=""/>
           </v:shape>
-          <o:OLEObject Type="Embed" ProgID="Equation.DSMT4" ShapeID="_x0000_i1084" DrawAspect="Content" ObjectID="_1681077938" r:id="rId122"/>
+          <o:OLEObject Type="Embed" ProgID="Equation.DSMT4" ShapeID="_x0000_i1084" DrawAspect="Content" ObjectID="_1681111681" r:id="rId122"/>
         </w:object>
       </w:r>
       <w:r>
@@ -6683,7 +6679,7 @@
           <v:shape id="_x0000_i1085" type="#_x0000_t75" style="width:63.75pt;height:18pt" o:ole="">
             <v:imagedata r:id="rId123" o:title=""/>
           </v:shape>
-          <o:OLEObject Type="Embed" ProgID="Equation.DSMT4" ShapeID="_x0000_i1085" DrawAspect="Content" ObjectID="_1681077939" r:id="rId124"/>
+          <o:OLEObject Type="Embed" ProgID="Equation.DSMT4" ShapeID="_x0000_i1085" DrawAspect="Content" ObjectID="_1681111682" r:id="rId124"/>
         </w:object>
       </w:r>
       <w:r>
@@ -6697,7 +6693,7 @@
           <v:shape id="_x0000_i1086" type="#_x0000_t75" style="width:21.75pt;height:18pt" o:ole="">
             <v:imagedata r:id="rId125" o:title=""/>
           </v:shape>
-          <o:OLEObject Type="Embed" ProgID="Equation.DSMT4" ShapeID="_x0000_i1086" DrawAspect="Content" ObjectID="_1681077940" r:id="rId126"/>
+          <o:OLEObject Type="Embed" ProgID="Equation.DSMT4" ShapeID="_x0000_i1086" DrawAspect="Content" ObjectID="_1681111683" r:id="rId126"/>
         </w:object>
       </w:r>
       <w:r>
@@ -6711,7 +6707,7 @@
           <v:shape id="_x0000_i1087" type="#_x0000_t75" style="width:47.25pt;height:18pt" o:ole="">
             <v:imagedata r:id="rId127" o:title=""/>
           </v:shape>
-          <o:OLEObject Type="Embed" ProgID="Equation.DSMT4" ShapeID="_x0000_i1087" DrawAspect="Content" ObjectID="_1681077941" r:id="rId128"/>
+          <o:OLEObject Type="Embed" ProgID="Equation.DSMT4" ShapeID="_x0000_i1087" DrawAspect="Content" ObjectID="_1681111684" r:id="rId128"/>
         </w:object>
       </w:r>
     </w:p>
@@ -6748,7 +6744,7 @@
           <v:shape id="_x0000_i1088" type="#_x0000_t75" style="width:12pt;height:18pt" o:ole="">
             <v:imagedata r:id="rId129" o:title=""/>
           </v:shape>
-          <o:OLEObject Type="Embed" ProgID="Equation.DSMT4" ShapeID="_x0000_i1088" DrawAspect="Content" ObjectID="_1681077942" r:id="rId130"/>
+          <o:OLEObject Type="Embed" ProgID="Equation.DSMT4" ShapeID="_x0000_i1088" DrawAspect="Content" ObjectID="_1681111685" r:id="rId130"/>
         </w:object>
       </w:r>
       <w:r>
@@ -6772,7 +6768,7 @@
           <v:shape id="_x0000_i1089" type="#_x0000_t75" style="width:12.75pt;height:18pt" o:ole="">
             <v:imagedata r:id="rId131" o:title=""/>
           </v:shape>
-          <o:OLEObject Type="Embed" ProgID="Equation.DSMT4" ShapeID="_x0000_i1089" DrawAspect="Content" ObjectID="_1681077943" r:id="rId132"/>
+          <o:OLEObject Type="Embed" ProgID="Equation.DSMT4" ShapeID="_x0000_i1089" DrawAspect="Content" ObjectID="_1681111686" r:id="rId132"/>
         </w:object>
       </w:r>
       <w:r>
@@ -6796,7 +6792,7 @@
           <v:shape id="_x0000_i1090" type="#_x0000_t75" style="width:12.75pt;height:18pt" o:ole="">
             <v:imagedata r:id="rId133" o:title=""/>
           </v:shape>
-          <o:OLEObject Type="Embed" ProgID="Equation.DSMT4" ShapeID="_x0000_i1090" DrawAspect="Content" ObjectID="_1681077944" r:id="rId134"/>
+          <o:OLEObject Type="Embed" ProgID="Equation.DSMT4" ShapeID="_x0000_i1090" DrawAspect="Content" ObjectID="_1681111687" r:id="rId134"/>
         </w:object>
       </w:r>
       <w:r>
@@ -6820,7 +6816,7 @@
           <v:shape id="_x0000_i1091" type="#_x0000_t75" style="width:12.75pt;height:18pt" o:ole="">
             <v:imagedata r:id="rId135" o:title=""/>
           </v:shape>
-          <o:OLEObject Type="Embed" ProgID="Equation.DSMT4" ShapeID="_x0000_i1091" DrawAspect="Content" ObjectID="_1681077945" r:id="rId136"/>
+          <o:OLEObject Type="Embed" ProgID="Equation.DSMT4" ShapeID="_x0000_i1091" DrawAspect="Content" ObjectID="_1681111688" r:id="rId136"/>
         </w:object>
       </w:r>
       <w:r>
@@ -6844,7 +6840,7 @@
           <v:shape id="_x0000_i1092" type="#_x0000_t75" style="width:12.75pt;height:18pt" o:ole="">
             <v:imagedata r:id="rId137" o:title=""/>
           </v:shape>
-          <o:OLEObject Type="Embed" ProgID="Equation.DSMT4" ShapeID="_x0000_i1092" DrawAspect="Content" ObjectID="_1681077946" r:id="rId138"/>
+          <o:OLEObject Type="Embed" ProgID="Equation.DSMT4" ShapeID="_x0000_i1092" DrawAspect="Content" ObjectID="_1681111689" r:id="rId138"/>
         </w:object>
       </w:r>
       <w:r>
@@ -6868,7 +6864,7 @@
           <v:shape id="_x0000_i1093" type="#_x0000_t75" style="width:12.75pt;height:18pt" o:ole="">
             <v:imagedata r:id="rId139" o:title=""/>
           </v:shape>
-          <o:OLEObject Type="Embed" ProgID="Equation.DSMT4" ShapeID="_x0000_i1093" DrawAspect="Content" ObjectID="_1681077947" r:id="rId140"/>
+          <o:OLEObject Type="Embed" ProgID="Equation.DSMT4" ShapeID="_x0000_i1093" DrawAspect="Content" ObjectID="_1681111690" r:id="rId140"/>
         </w:object>
       </w:r>
       <w:r>
@@ -6893,7 +6889,7 @@
           <v:shape id="_x0000_i1094" type="#_x0000_t75" style="width:15pt;height:12pt" o:ole="">
             <v:imagedata r:id="rId141" o:title=""/>
           </v:shape>
-          <o:OLEObject Type="Embed" ProgID="Equation.DSMT4" ShapeID="_x0000_i1094" DrawAspect="Content" ObjectID="_1681077948" r:id="rId142"/>
+          <o:OLEObject Type="Embed" ProgID="Equation.DSMT4" ShapeID="_x0000_i1094" DrawAspect="Content" ObjectID="_1681111691" r:id="rId142"/>
         </w:object>
       </w:r>
       <w:r>
@@ -6907,7 +6903,7 @@
           <v:shape id="_x0000_i1095" type="#_x0000_t75" style="width:147.75pt;height:56.25pt" o:ole="">
             <v:imagedata r:id="rId143" o:title=""/>
           </v:shape>
-          <o:OLEObject Type="Embed" ProgID="Equation.DSMT4" ShapeID="_x0000_i1095" DrawAspect="Content" ObjectID="_1681077949" r:id="rId144"/>
+          <o:OLEObject Type="Embed" ProgID="Equation.DSMT4" ShapeID="_x0000_i1095" DrawAspect="Content" ObjectID="_1681111692" r:id="rId144"/>
         </w:object>
       </w:r>
     </w:p>
@@ -6931,7 +6927,7 @@
           <v:shape id="_x0000_i1096" type="#_x0000_t75" style="width:149.25pt;height:111.75pt" o:ole="">
             <v:imagedata r:id="rId145" o:title=""/>
           </v:shape>
-          <o:OLEObject Type="Embed" ProgID="Equation.DSMT4" ShapeID="_x0000_i1096" DrawAspect="Content" ObjectID="_1681077950" r:id="rId146"/>
+          <o:OLEObject Type="Embed" ProgID="Equation.DSMT4" ShapeID="_x0000_i1096" DrawAspect="Content" ObjectID="_1681111693" r:id="rId146"/>
         </w:object>
       </w:r>
     </w:p>
@@ -6969,7 +6965,7 @@
           <v:shape id="_x0000_i1097" type="#_x0000_t75" style="width:141.75pt;height:20.25pt" o:ole="">
             <v:imagedata r:id="rId147" o:title=""/>
           </v:shape>
-          <o:OLEObject Type="Embed" ProgID="Equation.DSMT4" ShapeID="_x0000_i1097" DrawAspect="Content" ObjectID="_1681077951" r:id="rId148"/>
+          <o:OLEObject Type="Embed" ProgID="Equation.DSMT4" ShapeID="_x0000_i1097" DrawAspect="Content" ObjectID="_1681111694" r:id="rId148"/>
         </w:object>
       </w:r>
       <w:r>
@@ -6983,7 +6979,7 @@
           <v:shape id="_x0000_i1098" type="#_x0000_t75" style="width:9.75pt;height:11.25pt" o:ole="">
             <v:imagedata r:id="rId149" o:title=""/>
           </v:shape>
-          <o:OLEObject Type="Embed" ProgID="Equation.DSMT4" ShapeID="_x0000_i1098" DrawAspect="Content" ObjectID="_1681077952" r:id="rId150"/>
+          <o:OLEObject Type="Embed" ProgID="Equation.DSMT4" ShapeID="_x0000_i1098" DrawAspect="Content" ObjectID="_1681111695" r:id="rId150"/>
         </w:object>
       </w:r>
       <w:r>
@@ -7000,7 +6996,7 @@
           <v:shape id="_x0000_i1099" type="#_x0000_t75" style="width:35.25pt;height:11.25pt" o:ole="">
             <v:imagedata r:id="rId151" o:title=""/>
           </v:shape>
-          <o:OLEObject Type="Embed" ProgID="Equation.DSMT4" ShapeID="_x0000_i1099" DrawAspect="Content" ObjectID="_1681077953" r:id="rId152"/>
+          <o:OLEObject Type="Embed" ProgID="Equation.DSMT4" ShapeID="_x0000_i1099" DrawAspect="Content" ObjectID="_1681111696" r:id="rId152"/>
         </w:object>
       </w:r>
       <w:r>
@@ -7020,7 +7016,7 @@
           <v:shape id="_x0000_i1100" type="#_x0000_t75" style="width:69pt;height:15.75pt" o:ole="">
             <v:imagedata r:id="rId153" o:title=""/>
           </v:shape>
-          <o:OLEObject Type="Embed" ProgID="Equation.DSMT4" ShapeID="_x0000_i1100" DrawAspect="Content" ObjectID="_1681077954" r:id="rId154"/>
+          <o:OLEObject Type="Embed" ProgID="Equation.DSMT4" ShapeID="_x0000_i1100" DrawAspect="Content" ObjectID="_1681111697" r:id="rId154"/>
         </w:object>
       </w:r>
       <w:r>
@@ -7049,7 +7045,7 @@
           <v:shape id="_x0000_i1101" type="#_x0000_t75" style="width:212.25pt;height:108pt" o:ole="">
             <v:imagedata r:id="rId155" o:title=""/>
           </v:shape>
-          <o:OLEObject Type="Embed" ProgID="Equation.DSMT4" ShapeID="_x0000_i1101" DrawAspect="Content" ObjectID="_1681077955" r:id="rId156"/>
+          <o:OLEObject Type="Embed" ProgID="Equation.DSMT4" ShapeID="_x0000_i1101" DrawAspect="Content" ObjectID="_1681111698" r:id="rId156"/>
         </w:object>
       </w:r>
     </w:p>
@@ -7075,7 +7071,7 @@
           <v:shape id="_x0000_i1102" type="#_x0000_t75" style="width:117pt;height:15.75pt" o:ole="">
             <v:imagedata r:id="rId157" o:title=""/>
           </v:shape>
-          <o:OLEObject Type="Embed" ProgID="Equation.DSMT4" ShapeID="_x0000_i1102" DrawAspect="Content" ObjectID="_1681077956" r:id="rId158"/>
+          <o:OLEObject Type="Embed" ProgID="Equation.DSMT4" ShapeID="_x0000_i1102" DrawAspect="Content" ObjectID="_1681111699" r:id="rId158"/>
         </w:object>
       </w:r>
       <w:r>
@@ -7119,7 +7115,7 @@
           <v:shape id="_x0000_i1103" type="#_x0000_t75" style="width:105.75pt;height:53.25pt" o:ole="">
             <v:imagedata r:id="rId159" o:title=""/>
           </v:shape>
-          <o:OLEObject Type="Embed" ProgID="Equation.DSMT4" ShapeID="_x0000_i1103" DrawAspect="Content" ObjectID="_1681077957" r:id="rId160"/>
+          <o:OLEObject Type="Embed" ProgID="Equation.DSMT4" ShapeID="_x0000_i1103" DrawAspect="Content" ObjectID="_1681111700" r:id="rId160"/>
         </w:object>
       </w:r>
       <w:r>
@@ -7139,7 +7135,7 @@
           <v:shape id="_x0000_i1104" type="#_x0000_t75" style="width:12pt;height:14.25pt" o:ole="">
             <v:imagedata r:id="rId161" o:title=""/>
           </v:shape>
-          <o:OLEObject Type="Embed" ProgID="Equation.DSMT4" ShapeID="_x0000_i1104" DrawAspect="Content" ObjectID="_1681077958" r:id="rId162"/>
+          <o:OLEObject Type="Embed" ProgID="Equation.DSMT4" ShapeID="_x0000_i1104" DrawAspect="Content" ObjectID="_1681111701" r:id="rId162"/>
         </w:object>
       </w:r>
       <w:r>
@@ -7159,7 +7155,7 @@
           <v:shape id="_x0000_i1105" type="#_x0000_t75" style="width:14.25pt;height:11.25pt" o:ole="">
             <v:imagedata r:id="rId163" o:title=""/>
           </v:shape>
-          <o:OLEObject Type="Embed" ProgID="Equation.DSMT4" ShapeID="_x0000_i1105" DrawAspect="Content" ObjectID="_1681077959" r:id="rId164"/>
+          <o:OLEObject Type="Embed" ProgID="Equation.DSMT4" ShapeID="_x0000_i1105" DrawAspect="Content" ObjectID="_1681111702" r:id="rId164"/>
         </w:object>
       </w:r>
       <w:r>
@@ -7179,7 +7175,7 @@
           <v:shape id="_x0000_i1106" type="#_x0000_t75" style="width:30pt;height:20.25pt" o:ole="">
             <v:imagedata r:id="rId165" o:title=""/>
           </v:shape>
-          <o:OLEObject Type="Embed" ProgID="Equation.DSMT4" ShapeID="_x0000_i1106" DrawAspect="Content" ObjectID="_1681077960" r:id="rId166"/>
+          <o:OLEObject Type="Embed" ProgID="Equation.DSMT4" ShapeID="_x0000_i1106" DrawAspect="Content" ObjectID="_1681111703" r:id="rId166"/>
         </w:object>
       </w:r>
       <w:r>
@@ -7208,7 +7204,7 @@
           <v:shape id="_x0000_i1107" type="#_x0000_t75" style="width:264.75pt;height:86.25pt" o:ole="">
             <v:imagedata r:id="rId167" o:title=""/>
           </v:shape>
-          <o:OLEObject Type="Embed" ProgID="Equation.DSMT4" ShapeID="_x0000_i1107" DrawAspect="Content" ObjectID="_1681077961" r:id="rId168"/>
+          <o:OLEObject Type="Embed" ProgID="Equation.DSMT4" ShapeID="_x0000_i1107" DrawAspect="Content" ObjectID="_1681111704" r:id="rId168"/>
         </w:object>
       </w:r>
     </w:p>
@@ -7225,7 +7221,7 @@
           <v:shape id="_x0000_i1108" type="#_x0000_t75" style="width:15pt;height:12pt" o:ole="">
             <v:imagedata r:id="rId169" o:title=""/>
           </v:shape>
-          <o:OLEObject Type="Embed" ProgID="Equation.DSMT4" ShapeID="_x0000_i1108" DrawAspect="Content" ObjectID="_1681077962" r:id="rId170"/>
+          <o:OLEObject Type="Embed" ProgID="Equation.DSMT4" ShapeID="_x0000_i1108" DrawAspect="Content" ObjectID="_1681111705" r:id="rId170"/>
         </w:object>
       </w:r>
       <w:r>
@@ -7239,7 +7235,7 @@
           <v:shape id="_x0000_i1109" type="#_x0000_t75" style="width:36pt;height:15.75pt" o:ole="">
             <v:imagedata r:id="rId171" o:title=""/>
           </v:shape>
-          <o:OLEObject Type="Embed" ProgID="Equation.DSMT4" ShapeID="_x0000_i1109" DrawAspect="Content" ObjectID="_1681077963" r:id="rId172"/>
+          <o:OLEObject Type="Embed" ProgID="Equation.DSMT4" ShapeID="_x0000_i1109" DrawAspect="Content" ObjectID="_1681111706" r:id="rId172"/>
         </w:object>
       </w:r>
     </w:p>
@@ -7309,7 +7305,7 @@
           <v:shape id="_x0000_i1110" type="#_x0000_t75" style="width:176.25pt;height:20.25pt" o:ole="">
             <v:imagedata r:id="rId173" o:title=""/>
           </v:shape>
-          <o:OLEObject Type="Embed" ProgID="Equation.DSMT4" ShapeID="_x0000_i1110" DrawAspect="Content" ObjectID="_1681077964" r:id="rId174"/>
+          <o:OLEObject Type="Embed" ProgID="Equation.DSMT4" ShapeID="_x0000_i1110" DrawAspect="Content" ObjectID="_1681111707" r:id="rId174"/>
         </w:object>
       </w:r>
       <w:r>
@@ -7348,7 +7344,7 @@
       <w:pPr>
         <w:pStyle w:val="Heading3"/>
       </w:pPr>
-      <w:bookmarkStart w:id="18" w:name="_Toc70464520"/>
+      <w:bookmarkStart w:id="18" w:name="_Toc70498784"/>
       <w:r>
         <w:t>1.2.</w:t>
       </w:r>
@@ -7525,7 +7521,7 @@
           <v:shape id="_x0000_i1111" type="#_x0000_t75" style="width:122.25pt;height:33.75pt" o:ole="">
             <v:imagedata r:id="rId175" o:title=""/>
           </v:shape>
-          <o:OLEObject Type="Embed" ProgID="Equation.DSMT4" ShapeID="_x0000_i1111" DrawAspect="Content" ObjectID="_1681077965" r:id="rId176"/>
+          <o:OLEObject Type="Embed" ProgID="Equation.DSMT4" ShapeID="_x0000_i1111" DrawAspect="Content" ObjectID="_1681111708" r:id="rId176"/>
         </w:object>
       </w:r>
       <w:r>
@@ -7637,7 +7633,7 @@
           <v:shape id="_x0000_i1112" type="#_x0000_t75" style="width:102pt;height:30.75pt" o:ole="">
             <v:imagedata r:id="rId177" o:title=""/>
           </v:shape>
-          <o:OLEObject Type="Embed" ProgID="Equation.DSMT4" ShapeID="_x0000_i1112" DrawAspect="Content" ObjectID="_1681077966" r:id="rId178"/>
+          <o:OLEObject Type="Embed" ProgID="Equation.DSMT4" ShapeID="_x0000_i1112" DrawAspect="Content" ObjectID="_1681111709" r:id="rId178"/>
         </w:object>
       </w:r>
       <w:r>
@@ -7852,7 +7848,7 @@
           <v:shape id="_x0000_i1113" type="#_x0000_t75" style="width:114.75pt;height:36pt" o:ole="">
             <v:imagedata r:id="rId179" o:title=""/>
           </v:shape>
-          <o:OLEObject Type="Embed" ProgID="Equation.DSMT4" ShapeID="_x0000_i1113" DrawAspect="Content" ObjectID="_1681077967" r:id="rId180"/>
+          <o:OLEObject Type="Embed" ProgID="Equation.DSMT4" ShapeID="_x0000_i1113" DrawAspect="Content" ObjectID="_1681111710" r:id="rId180"/>
         </w:object>
       </w:r>
       <w:r>
@@ -7886,7 +7882,7 @@
           <v:shape id="_x0000_i1114" type="#_x0000_t75" style="width:9.75pt;height:11.25pt" o:ole="">
             <v:imagedata r:id="rId181" o:title=""/>
           </v:shape>
-          <o:OLEObject Type="Embed" ProgID="Equation.DSMT4" ShapeID="_x0000_i1114" DrawAspect="Content" ObjectID="_1681077968" r:id="rId182"/>
+          <o:OLEObject Type="Embed" ProgID="Equation.DSMT4" ShapeID="_x0000_i1114" DrawAspect="Content" ObjectID="_1681111711" r:id="rId182"/>
         </w:object>
       </w:r>
       <w:r>
@@ -7902,7 +7898,7 @@
           <v:shape id="_x0000_i1115" type="#_x0000_t75" style="width:12.75pt;height:11.25pt" o:ole="">
             <v:imagedata r:id="rId183" o:title=""/>
           </v:shape>
-          <o:OLEObject Type="Embed" ProgID="Equation.DSMT4" ShapeID="_x0000_i1115" DrawAspect="Content" ObjectID="_1681077969" r:id="rId184"/>
+          <o:OLEObject Type="Embed" ProgID="Equation.DSMT4" ShapeID="_x0000_i1115" DrawAspect="Content" ObjectID="_1681111712" r:id="rId184"/>
         </w:object>
       </w:r>
       <w:r>
@@ -7916,7 +7912,7 @@
           <v:shape id="_x0000_i1116" type="#_x0000_t75" style="width:59.25pt;height:18pt" o:ole="">
             <v:imagedata r:id="rId185" o:title=""/>
           </v:shape>
-          <o:OLEObject Type="Embed" ProgID="Equation.DSMT4" ShapeID="_x0000_i1116" DrawAspect="Content" ObjectID="_1681077970" r:id="rId186"/>
+          <o:OLEObject Type="Embed" ProgID="Equation.DSMT4" ShapeID="_x0000_i1116" DrawAspect="Content" ObjectID="_1681111713" r:id="rId186"/>
         </w:object>
       </w:r>
       <w:r>
@@ -7930,7 +7926,7 @@
           <v:shape id="_x0000_i1117" type="#_x0000_t75" style="width:6.75pt;height:12.75pt" o:ole="">
             <v:imagedata r:id="rId187" o:title=""/>
           </v:shape>
-          <o:OLEObject Type="Embed" ProgID="Equation.DSMT4" ShapeID="_x0000_i1117" DrawAspect="Content" ObjectID="_1681077971" r:id="rId188"/>
+          <o:OLEObject Type="Embed" ProgID="Equation.DSMT4" ShapeID="_x0000_i1117" DrawAspect="Content" ObjectID="_1681111714" r:id="rId188"/>
         </w:object>
       </w:r>
       <w:r>
@@ -7944,7 +7940,7 @@
           <v:shape id="_x0000_i1118" type="#_x0000_t75" style="width:6.75pt;height:12.75pt" o:ole="">
             <v:imagedata r:id="rId189" o:title=""/>
           </v:shape>
-          <o:OLEObject Type="Embed" ProgID="Equation.DSMT4" ShapeID="_x0000_i1118" DrawAspect="Content" ObjectID="_1681077972" r:id="rId190"/>
+          <o:OLEObject Type="Embed" ProgID="Equation.DSMT4" ShapeID="_x0000_i1118" DrawAspect="Content" ObjectID="_1681111715" r:id="rId190"/>
         </w:object>
       </w:r>
       <w:r>
@@ -7966,7 +7962,7 @@
           <v:shape id="_x0000_i1119" type="#_x0000_t75" style="width:67.5pt;height:42pt" o:ole="">
             <v:imagedata r:id="rId191" o:title=""/>
           </v:shape>
-          <o:OLEObject Type="Embed" ProgID="Equation.DSMT4" ShapeID="_x0000_i1119" DrawAspect="Content" ObjectID="_1681077973" r:id="rId192"/>
+          <o:OLEObject Type="Embed" ProgID="Equation.DSMT4" ShapeID="_x0000_i1119" DrawAspect="Content" ObjectID="_1681111716" r:id="rId192"/>
         </w:object>
       </w:r>
     </w:p>
@@ -7985,7 +7981,7 @@
           <v:shape id="_x0000_i1120" type="#_x0000_t75" style="width:174.75pt;height:105.75pt" o:ole="">
             <v:imagedata r:id="rId193" o:title=""/>
           </v:shape>
-          <o:OLEObject Type="Embed" ProgID="Equation.DSMT4" ShapeID="_x0000_i1120" DrawAspect="Content" ObjectID="_1681077974" r:id="rId194"/>
+          <o:OLEObject Type="Embed" ProgID="Equation.DSMT4" ShapeID="_x0000_i1120" DrawAspect="Content" ObjectID="_1681111717" r:id="rId194"/>
         </w:object>
       </w:r>
       <w:r>
@@ -8011,7 +8007,7 @@
           <v:shape id="_x0000_i1121" type="#_x0000_t75" style="width:27pt;height:14.25pt" o:ole="">
             <v:imagedata r:id="rId195" o:title=""/>
           </v:shape>
-          <o:OLEObject Type="Embed" ProgID="Equation.DSMT4" ShapeID="_x0000_i1121" DrawAspect="Content" ObjectID="_1681077975" r:id="rId196"/>
+          <o:OLEObject Type="Embed" ProgID="Equation.DSMT4" ShapeID="_x0000_i1121" DrawAspect="Content" ObjectID="_1681111718" r:id="rId196"/>
         </w:object>
       </w:r>
       <w:r>
@@ -8087,7 +8083,7 @@
           <v:shape id="_x0000_i1122" type="#_x0000_t75" style="width:9.75pt;height:11.25pt" o:ole="">
             <v:imagedata r:id="rId197" o:title=""/>
           </v:shape>
-          <o:OLEObject Type="Embed" ProgID="Equation.DSMT4" ShapeID="_x0000_i1122" DrawAspect="Content" ObjectID="_1681077976" r:id="rId198"/>
+          <o:OLEObject Type="Embed" ProgID="Equation.DSMT4" ShapeID="_x0000_i1122" DrawAspect="Content" ObjectID="_1681111719" r:id="rId198"/>
         </w:object>
       </w:r>
       <w:r>
@@ -8104,7 +8100,7 @@
           <v:shape id="_x0000_i1123" type="#_x0000_t75" style="width:12.75pt;height:11.25pt" o:ole="">
             <v:imagedata r:id="rId199" o:title=""/>
           </v:shape>
-          <o:OLEObject Type="Embed" ProgID="Equation.DSMT4" ShapeID="_x0000_i1123" DrawAspect="Content" ObjectID="_1681077977" r:id="rId200"/>
+          <o:OLEObject Type="Embed" ProgID="Equation.DSMT4" ShapeID="_x0000_i1123" DrawAspect="Content" ObjectID="_1681111720" r:id="rId200"/>
         </w:object>
       </w:r>
       <w:r>
@@ -8118,7 +8114,7 @@
           <v:shape id="_x0000_i1124" type="#_x0000_t75" style="width:27pt;height:14.25pt" o:ole="">
             <v:imagedata r:id="rId201" o:title=""/>
           </v:shape>
-          <o:OLEObject Type="Embed" ProgID="Equation.DSMT4" ShapeID="_x0000_i1124" DrawAspect="Content" ObjectID="_1681077978" r:id="rId202"/>
+          <o:OLEObject Type="Embed" ProgID="Equation.DSMT4" ShapeID="_x0000_i1124" DrawAspect="Content" ObjectID="_1681111721" r:id="rId202"/>
         </w:object>
       </w:r>
       <w:r>
@@ -8135,7 +8131,7 @@
           <v:shape id="_x0000_i1125" type="#_x0000_t75" style="width:24pt;height:14.25pt" o:ole="">
             <v:imagedata r:id="rId203" o:title=""/>
           </v:shape>
-          <o:OLEObject Type="Embed" ProgID="Equation.DSMT4" ShapeID="_x0000_i1125" DrawAspect="Content" ObjectID="_1681077979" r:id="rId204"/>
+          <o:OLEObject Type="Embed" ProgID="Equation.DSMT4" ShapeID="_x0000_i1125" DrawAspect="Content" ObjectID="_1681111722" r:id="rId204"/>
         </w:object>
       </w:r>
       <w:r>
@@ -8149,7 +8145,7 @@
           <v:shape id="_x0000_i1126" type="#_x0000_t75" style="width:35.25pt;height:14.25pt" o:ole="">
             <v:imagedata r:id="rId205" o:title=""/>
           </v:shape>
-          <o:OLEObject Type="Embed" ProgID="Equation.DSMT4" ShapeID="_x0000_i1126" DrawAspect="Content" ObjectID="_1681077980" r:id="rId206"/>
+          <o:OLEObject Type="Embed" ProgID="Equation.DSMT4" ShapeID="_x0000_i1126" DrawAspect="Content" ObjectID="_1681111723" r:id="rId206"/>
         </w:object>
       </w:r>
       <w:r>
@@ -8312,7 +8308,7 @@
       <w:pPr>
         <w:pStyle w:val="Heading2"/>
       </w:pPr>
-      <w:bookmarkStart w:id="19" w:name="_Toc70464521"/>
+      <w:bookmarkStart w:id="19" w:name="_Toc70498785"/>
       <w:r>
         <w:t>1.3 Đóng góp của khóa luận</w:t>
       </w:r>
@@ -8322,7 +8318,7 @@
       <w:pPr>
         <w:pStyle w:val="Heading2"/>
       </w:pPr>
-      <w:bookmarkStart w:id="20" w:name="_Toc70464522"/>
+      <w:bookmarkStart w:id="20" w:name="_Toc70498786"/>
       <w:r>
         <w:t>1.4 Nội dung của khóa luận</w:t>
       </w:r>
@@ -8346,7 +8342,7 @@
         <w:pStyle w:val="Heading1"/>
         <w:jc w:val="both"/>
       </w:pPr>
-      <w:bookmarkStart w:id="21" w:name="_Toc70464523"/>
+      <w:bookmarkStart w:id="21" w:name="_Toc70498787"/>
       <w:r>
         <w:lastRenderedPageBreak/>
         <w:t xml:space="preserve">CHƯƠNG </w:t>
@@ -8364,7 +8360,7 @@
         <w:pStyle w:val="Heading2"/>
         <w:jc w:val="both"/>
       </w:pPr>
-      <w:bookmarkStart w:id="22" w:name="_Toc70464524"/>
+      <w:bookmarkStart w:id="22" w:name="_Toc70498788"/>
       <w:r>
         <w:t>2</w:t>
       </w:r>
@@ -9293,7 +9289,7 @@
           <w:rFonts w:cs="Times New Roman"/>
         </w:rPr>
       </w:pPr>
-      <w:bookmarkStart w:id="23" w:name="_Toc70464525"/>
+      <w:bookmarkStart w:id="23" w:name="_Toc70498789"/>
       <w:r>
         <w:rPr>
           <w:rFonts w:cs="Times New Roman"/>
@@ -9319,7 +9315,7 @@
           <w:iCs/>
         </w:rPr>
       </w:pPr>
-      <w:bookmarkStart w:id="24" w:name="_Toc70464526"/>
+      <w:bookmarkStart w:id="24" w:name="_Toc70498790"/>
       <w:r>
         <w:rPr>
           <w:bCs/>
@@ -9812,7 +9808,7 @@
           <w:szCs w:val="26"/>
         </w:rPr>
       </w:pPr>
-      <w:bookmarkStart w:id="25" w:name="_Toc70464527"/>
+      <w:bookmarkStart w:id="25" w:name="_Toc70498791"/>
       <w:r>
         <w:rPr>
           <w:rFonts w:cs="Times New Roman"/>
@@ -10900,7 +10896,7 @@
           <w:szCs w:val="26"/>
         </w:rPr>
       </w:pPr>
-      <w:bookmarkStart w:id="26" w:name="_Toc70464528"/>
+      <w:bookmarkStart w:id="26" w:name="_Toc70498792"/>
       <w:r>
         <w:rPr>
           <w:rFonts w:cs="Times New Roman"/>
@@ -10995,7 +10991,7 @@
           <w:szCs w:val="26"/>
         </w:rPr>
       </w:pPr>
-      <w:bookmarkStart w:id="27" w:name="_Toc70464529"/>
+      <w:bookmarkStart w:id="27" w:name="_Toc70498793"/>
       <w:r>
         <w:rPr>
           <w:rFonts w:cs="Times New Roman"/>
@@ -11322,7 +11318,7 @@
           <w:szCs w:val="26"/>
         </w:rPr>
       </w:pPr>
-      <w:bookmarkStart w:id="28" w:name="_Toc70464530"/>
+      <w:bookmarkStart w:id="28" w:name="_Toc70498794"/>
       <w:r>
         <w:rPr>
           <w:rFonts w:cs="Times New Roman"/>
@@ -11397,7 +11393,7 @@
           <w:szCs w:val="26"/>
         </w:rPr>
       </w:pPr>
-      <w:bookmarkStart w:id="29" w:name="_Toc70464531"/>
+      <w:bookmarkStart w:id="29" w:name="_Toc70498795"/>
       <w:r>
         <w:rPr>
           <w:rFonts w:cs="Times New Roman"/>
@@ -11927,7 +11923,7 @@
           <w:szCs w:val="26"/>
         </w:rPr>
       </w:pPr>
-      <w:bookmarkStart w:id="30" w:name="_Toc70464532"/>
+      <w:bookmarkStart w:id="30" w:name="_Toc70498796"/>
       <w:r>
         <w:rPr>
           <w:rFonts w:cs="Times New Roman"/>
@@ -12674,7 +12670,7 @@
         <w:pStyle w:val="Heading1"/>
         <w:jc w:val="both"/>
       </w:pPr>
-      <w:bookmarkStart w:id="31" w:name="_Toc70464533"/>
+      <w:bookmarkStart w:id="31" w:name="_Toc70498797"/>
       <w:r>
         <w:lastRenderedPageBreak/>
         <w:t xml:space="preserve">CHƯƠNG </w:t>
@@ -12692,7 +12688,7 @@
         <w:pStyle w:val="Heading2"/>
         <w:jc w:val="both"/>
       </w:pPr>
-      <w:bookmarkStart w:id="32" w:name="_Toc70464534"/>
+      <w:bookmarkStart w:id="32" w:name="_Toc70498798"/>
       <w:r>
         <w:t>3</w:t>
       </w:r>
@@ -12705,7 +12701,7 @@
       <w:pPr>
         <w:pStyle w:val="Heading3"/>
       </w:pPr>
-      <w:bookmarkStart w:id="33" w:name="_Toc70464535"/>
+      <w:bookmarkStart w:id="33" w:name="_Toc70498799"/>
       <w:r>
         <w:t>3</w:t>
       </w:r>
@@ -17146,7 +17142,7 @@
         <w:pStyle w:val="Heading3"/>
         <w:jc w:val="both"/>
       </w:pPr>
-      <w:bookmarkStart w:id="34" w:name="_Toc70464536"/>
+      <w:bookmarkStart w:id="34" w:name="_Toc70498800"/>
       <w:r>
         <w:t>3</w:t>
       </w:r>
@@ -22680,7 +22676,7 @@
         <w:pStyle w:val="Heading2"/>
         <w:jc w:val="both"/>
       </w:pPr>
-      <w:bookmarkStart w:id="35" w:name="_Toc70464537"/>
+      <w:bookmarkStart w:id="35" w:name="_Toc70498801"/>
       <w:r>
         <w:t>3</w:t>
       </w:r>
@@ -22726,7 +22722,7 @@
         <w:pStyle w:val="Heading2"/>
         <w:jc w:val="both"/>
       </w:pPr>
-      <w:bookmarkStart w:id="36" w:name="_Toc70464538"/>
+      <w:bookmarkStart w:id="36" w:name="_Toc70498802"/>
       <w:r>
         <w:t>3</w:t>
       </w:r>
@@ -22854,7 +22850,7 @@
         <w:pStyle w:val="Heading3"/>
         <w:jc w:val="both"/>
       </w:pPr>
-      <w:bookmarkStart w:id="37" w:name="_Toc70464539"/>
+      <w:bookmarkStart w:id="37" w:name="_Toc70498803"/>
       <w:r>
         <w:t>3</w:t>
       </w:r>
@@ -23341,7 +23337,7 @@
         <w:pStyle w:val="Heading3"/>
         <w:jc w:val="both"/>
       </w:pPr>
-      <w:bookmarkStart w:id="38" w:name="_Toc70464540"/>
+      <w:bookmarkStart w:id="38" w:name="_Toc70498804"/>
       <w:r>
         <w:t>3</w:t>
       </w:r>
@@ -23896,7 +23892,7 @@
         <w:pStyle w:val="Heading3"/>
         <w:jc w:val="both"/>
       </w:pPr>
-      <w:bookmarkStart w:id="39" w:name="_Toc70464541"/>
+      <w:bookmarkStart w:id="39" w:name="_Toc70498805"/>
       <w:r>
         <w:t>3.3.</w:t>
       </w:r>
@@ -24413,7 +24409,7 @@
         <w:pStyle w:val="Heading3"/>
         <w:jc w:val="both"/>
       </w:pPr>
-      <w:bookmarkStart w:id="40" w:name="_Toc70464542"/>
+      <w:bookmarkStart w:id="40" w:name="_Toc70498806"/>
       <w:r>
         <w:t>3.3.</w:t>
       </w:r>
@@ -25008,7 +25004,7 @@
         <w:pStyle w:val="Heading3"/>
         <w:jc w:val="both"/>
       </w:pPr>
-      <w:bookmarkStart w:id="41" w:name="_Toc70464543"/>
+      <w:bookmarkStart w:id="41" w:name="_Toc70498807"/>
       <w:r>
         <w:t>3</w:t>
       </w:r>
@@ -25145,7 +25141,7 @@
       <w:pPr>
         <w:pStyle w:val="Heading1"/>
       </w:pPr>
-      <w:bookmarkStart w:id="42" w:name="_Toc70464544"/>
+      <w:bookmarkStart w:id="42" w:name="_Toc70498808"/>
       <w:r>
         <w:t>KẾT LUẬN</w:t>
       </w:r>
@@ -25195,7 +25191,7 @@
       <w:pPr>
         <w:pStyle w:val="Heading1"/>
       </w:pPr>
-      <w:bookmarkStart w:id="43" w:name="_Toc70464545"/>
+      <w:bookmarkStart w:id="43" w:name="_Toc70498809"/>
       <w:r>
         <w:lastRenderedPageBreak/>
         <w:t>TÀI LIỆU THAM KHẢO</w:t>

--- a/src/com/duykypaul/kltn/docs/report.docx
+++ b/src/com/duykypaul/kltn/docs/report.docx
@@ -198,7 +198,17 @@
           <w:sz w:val="36"/>
           <w:szCs w:val="36"/>
         </w:rPr>
-        <w:t>TỰ ĐỘNG LẬP KẾ HOẠCH GIA CÔNG CẮT SẮT</w:t>
+        <w:t xml:space="preserve">TỰ ĐỘNG LẬP KẾ HOẠCH GIA CÔNG CẮT </w:t>
+      </w:r>
+      <w:r>
+        <w:rPr>
+          <w:rFonts w:ascii="Times New Roman" w:hAnsi="Times New Roman" w:cs="Times New Roman"/>
+          <w:b/>
+          <w:bCs/>
+          <w:sz w:val="36"/>
+          <w:szCs w:val="36"/>
+        </w:rPr>
+        <w:t>THÉP</w:t>
       </w:r>
     </w:p>
     <w:p>
@@ -351,7 +361,16 @@
           <w:sz w:val="24"/>
           <w:szCs w:val="24"/>
         </w:rPr>
-        <w:t>HÀ NỘI - 2020</w:t>
+        <w:t>HÀ NỘI - 202</w:t>
+      </w:r>
+      <w:r>
+        <w:rPr>
+          <w:rFonts w:ascii="Times New Roman" w:hAnsi="Times New Roman" w:cs="Times New Roman"/>
+          <w:b/>
+          <w:sz w:val="24"/>
+          <w:szCs w:val="24"/>
+        </w:rPr>
+        <w:t>1</w:t>
       </w:r>
     </w:p>
     <w:p>
@@ -536,7 +555,17 @@
           <w:sz w:val="36"/>
           <w:szCs w:val="36"/>
         </w:rPr>
-        <w:t>TỰ ĐỘNG LẬP KẾ HOẠCH GIA CÔNG CẮT SẮT</w:t>
+        <w:t xml:space="preserve">TỰ ĐỘNG LẬP KẾ HOẠCH GIA CÔNG CẮT </w:t>
+      </w:r>
+      <w:r>
+        <w:rPr>
+          <w:rFonts w:ascii="Times New Roman" w:hAnsi="Times New Roman" w:cs="Times New Roman"/>
+          <w:b/>
+          <w:bCs/>
+          <w:sz w:val="36"/>
+          <w:szCs w:val="36"/>
+        </w:rPr>
+        <w:t>THÉP</w:t>
       </w:r>
     </w:p>
     <w:p>
@@ -808,7 +837,16 @@
           <w:sz w:val="24"/>
           <w:szCs w:val="24"/>
         </w:rPr>
-        <w:t>HÀ NỘI - 2020</w:t>
+        <w:t>HÀ NỘI - 202</w:t>
+      </w:r>
+      <w:r>
+        <w:rPr>
+          <w:rFonts w:ascii="Times New Roman" w:hAnsi="Times New Roman" w:cs="Times New Roman"/>
+          <w:b/>
+          <w:sz w:val="24"/>
+          <w:szCs w:val="24"/>
+        </w:rPr>
+        <w:t>1</w:t>
       </w:r>
     </w:p>
     <w:p>
@@ -5838,10 +5876,10 @@
             <v:path o:extrusionok="f" gradientshapeok="t" o:connecttype="rect"/>
             <o:lock v:ext="edit" aspectratio="t"/>
           </v:shapetype>
-          <v:shape id="_x0000_i5763" type="#_x0000_t75" style="width:11.25pt;height:12.75pt" o:ole="">
+          <v:shape id="_x0000_i1025" type="#_x0000_t75" style="width:11.25pt;height:12.75pt" o:ole="">
             <v:imagedata r:id="rId10" o:title=""/>
           </v:shape>
-          <o:OLEObject Type="Embed" ProgID="Equation.DSMT4" ShapeID="_x0000_i5763" DrawAspect="Content" ObjectID="_1681374940" r:id="rId11"/>
+          <o:OLEObject Type="Embed" ProgID="Equation.DSMT4" ShapeID="_x0000_i1025" DrawAspect="Content" ObjectID="_1681384913" r:id="rId11"/>
         </w:object>
       </w:r>
       <w:r>
@@ -5858,10 +5896,10 @@
           <w:szCs w:val="26"/>
         </w:rPr>
         <w:object w:dxaOrig="1160" w:dyaOrig="400" w14:anchorId="4C8A793A">
-          <v:shape id="_x0000_i5764" type="#_x0000_t75" style="width:57.75pt;height:20.25pt" o:ole="">
+          <v:shape id="_x0000_i1026" type="#_x0000_t75" style="width:57.75pt;height:20.25pt" o:ole="">
             <v:imagedata r:id="rId12" o:title=""/>
           </v:shape>
-          <o:OLEObject Type="Embed" ProgID="Equation.DSMT4" ShapeID="_x0000_i5764" DrawAspect="Content" ObjectID="_1681374941" r:id="rId13"/>
+          <o:OLEObject Type="Embed" ProgID="Equation.DSMT4" ShapeID="_x0000_i1026" DrawAspect="Content" ObjectID="_1681384914" r:id="rId13"/>
         </w:object>
       </w:r>
       <w:r>
@@ -5878,10 +5916,10 @@
           <w:szCs w:val="26"/>
         </w:rPr>
         <w:object w:dxaOrig="1120" w:dyaOrig="400" w14:anchorId="77597D49">
-          <v:shape id="_x0000_i5765" type="#_x0000_t75" style="width:56.25pt;height:20.25pt" o:ole="">
+          <v:shape id="_x0000_i1027" type="#_x0000_t75" style="width:56.25pt;height:20.25pt" o:ole="">
             <v:imagedata r:id="rId14" o:title=""/>
           </v:shape>
-          <o:OLEObject Type="Embed" ProgID="Equation.DSMT4" ShapeID="_x0000_i5765" DrawAspect="Content" ObjectID="_1681374942" r:id="rId15"/>
+          <o:OLEObject Type="Embed" ProgID="Equation.DSMT4" ShapeID="_x0000_i1027" DrawAspect="Content" ObjectID="_1681384915" r:id="rId15"/>
         </w:object>
       </w:r>
       <w:r>
@@ -5898,10 +5936,10 @@
           <w:szCs w:val="26"/>
         </w:rPr>
         <w:object w:dxaOrig="240" w:dyaOrig="360" w14:anchorId="102417CB">
-          <v:shape id="_x0000_i5766" type="#_x0000_t75" style="width:12pt;height:18pt" o:ole="">
+          <v:shape id="_x0000_i1028" type="#_x0000_t75" style="width:12pt;height:18pt" o:ole="">
             <v:imagedata r:id="rId16" o:title=""/>
           </v:shape>
-          <o:OLEObject Type="Embed" ProgID="Equation.DSMT4" ShapeID="_x0000_i5766" DrawAspect="Content" ObjectID="_1681374943" r:id="rId17"/>
+          <o:OLEObject Type="Embed" ProgID="Equation.DSMT4" ShapeID="_x0000_i1028" DrawAspect="Content" ObjectID="_1681384916" r:id="rId17"/>
         </w:object>
       </w:r>
       <w:r>
@@ -5925,10 +5963,10 @@
           <w:szCs w:val="26"/>
         </w:rPr>
         <w:object w:dxaOrig="1860" w:dyaOrig="360" w14:anchorId="3F2843D8">
-          <v:shape id="_x0000_i5767" type="#_x0000_t75" style="width:93pt;height:18pt" o:ole="">
+          <v:shape id="_x0000_i1029" type="#_x0000_t75" style="width:93pt;height:18pt" o:ole="">
             <v:imagedata r:id="rId18" o:title=""/>
           </v:shape>
-          <o:OLEObject Type="Embed" ProgID="Equation.DSMT4" ShapeID="_x0000_i5767" DrawAspect="Content" ObjectID="_1681374944" r:id="rId19"/>
+          <o:OLEObject Type="Embed" ProgID="Equation.DSMT4" ShapeID="_x0000_i1029" DrawAspect="Content" ObjectID="_1681384917" r:id="rId19"/>
         </w:object>
       </w:r>
       <w:r>
@@ -5945,10 +5983,10 @@
           <w:szCs w:val="26"/>
         </w:rPr>
         <w:object w:dxaOrig="999" w:dyaOrig="680" w14:anchorId="06BF85B9">
-          <v:shape id="_x0000_i5768" type="#_x0000_t75" style="width:50.25pt;height:33.75pt" o:ole="">
+          <v:shape id="_x0000_i1030" type="#_x0000_t75" style="width:50.25pt;height:33.75pt" o:ole="">
             <v:imagedata r:id="rId20" o:title=""/>
           </v:shape>
-          <o:OLEObject Type="Embed" ProgID="Equation.DSMT4" ShapeID="_x0000_i5768" DrawAspect="Content" ObjectID="_1681374945" r:id="rId21"/>
+          <o:OLEObject Type="Embed" ProgID="Equation.DSMT4" ShapeID="_x0000_i1030" DrawAspect="Content" ObjectID="_1681384918" r:id="rId21"/>
         </w:object>
       </w:r>
       <w:r>
@@ -5965,10 +6003,10 @@
           <w:szCs w:val="26"/>
         </w:rPr>
         <w:object w:dxaOrig="1080" w:dyaOrig="700" w14:anchorId="7C79ABEC">
-          <v:shape id="_x0000_i5769" type="#_x0000_t75" style="width:54pt;height:35.25pt" o:ole="">
+          <v:shape id="_x0000_i1031" type="#_x0000_t75" style="width:54pt;height:35.25pt" o:ole="">
             <v:imagedata r:id="rId22" o:title=""/>
           </v:shape>
-          <o:OLEObject Type="Embed" ProgID="Equation.DSMT4" ShapeID="_x0000_i5769" DrawAspect="Content" ObjectID="_1681374946" r:id="rId23"/>
+          <o:OLEObject Type="Embed" ProgID="Equation.DSMT4" ShapeID="_x0000_i1031" DrawAspect="Content" ObjectID="_1681384919" r:id="rId23"/>
         </w:object>
       </w:r>
       <w:r>
@@ -5985,10 +6023,10 @@
           <w:szCs w:val="26"/>
         </w:rPr>
         <w:object w:dxaOrig="2600" w:dyaOrig="700" w14:anchorId="62C572E5">
-          <v:shape id="_x0000_i5770" type="#_x0000_t75" style="width:129.75pt;height:35.25pt" o:ole="">
+          <v:shape id="_x0000_i1032" type="#_x0000_t75" style="width:129.75pt;height:35.25pt" o:ole="">
             <v:imagedata r:id="rId24" o:title=""/>
           </v:shape>
-          <o:OLEObject Type="Embed" ProgID="Equation.DSMT4" ShapeID="_x0000_i5770" DrawAspect="Content" ObjectID="_1681374947" r:id="rId25"/>
+          <o:OLEObject Type="Embed" ProgID="Equation.DSMT4" ShapeID="_x0000_i1032" DrawAspect="Content" ObjectID="_1681384920" r:id="rId25"/>
         </w:object>
       </w:r>
       <w:r>
@@ -5998,10 +6036,10 @@
           <w:szCs w:val="26"/>
         </w:rPr>
         <w:object w:dxaOrig="700" w:dyaOrig="380" w14:anchorId="4BD5A643">
-          <v:shape id="_x0000_i5771" type="#_x0000_t75" style="width:35.25pt;height:18.75pt" o:ole="">
+          <v:shape id="_x0000_i1033" type="#_x0000_t75" style="width:35.25pt;height:18.75pt" o:ole="">
             <v:imagedata r:id="rId26" o:title=""/>
           </v:shape>
-          <o:OLEObject Type="Embed" ProgID="Equation.DSMT4" ShapeID="_x0000_i5771" DrawAspect="Content" ObjectID="_1681374948" r:id="rId27"/>
+          <o:OLEObject Type="Embed" ProgID="Equation.DSMT4" ShapeID="_x0000_i1033" DrawAspect="Content" ObjectID="_1681384921" r:id="rId27"/>
         </w:object>
       </w:r>
     </w:p>
@@ -6021,10 +6059,10 @@
           <w:szCs w:val="26"/>
         </w:rPr>
         <w:object w:dxaOrig="820" w:dyaOrig="320" w14:anchorId="5E5847D5">
-          <v:shape id="_x0000_i5772" type="#_x0000_t75" style="width:41.25pt;height:15.75pt" o:ole="">
+          <v:shape id="_x0000_i1034" type="#_x0000_t75" style="width:41.25pt;height:15.75pt" o:ole="">
             <v:imagedata r:id="rId28" o:title=""/>
           </v:shape>
-          <o:OLEObject Type="Embed" ProgID="Equation.DSMT4" ShapeID="_x0000_i5772" DrawAspect="Content" ObjectID="_1681374949" r:id="rId29"/>
+          <o:OLEObject Type="Embed" ProgID="Equation.DSMT4" ShapeID="_x0000_i1034" DrawAspect="Content" ObjectID="_1681384922" r:id="rId29"/>
         </w:object>
       </w:r>
       <w:r>
@@ -6083,10 +6121,10 @@
           <w:szCs w:val="26"/>
         </w:rPr>
         <w:object w:dxaOrig="1480" w:dyaOrig="360" w14:anchorId="7BC89B01">
-          <v:shape id="_x0000_i5773" type="#_x0000_t75" style="width:74.25pt;height:18pt" o:ole="">
+          <v:shape id="_x0000_i1035" type="#_x0000_t75" style="width:74.25pt;height:18pt" o:ole="">
             <v:imagedata r:id="rId30" o:title=""/>
           </v:shape>
-          <o:OLEObject Type="Embed" ProgID="Equation.DSMT4" ShapeID="_x0000_i5773" DrawAspect="Content" ObjectID="_1681374950" r:id="rId31"/>
+          <o:OLEObject Type="Embed" ProgID="Equation.DSMT4" ShapeID="_x0000_i1035" DrawAspect="Content" ObjectID="_1681384923" r:id="rId31"/>
         </w:object>
       </w:r>
     </w:p>
@@ -6134,10 +6172,10 @@
           <w:szCs w:val="26"/>
         </w:rPr>
         <w:object w:dxaOrig="2400" w:dyaOrig="1480" w14:anchorId="59EF7364">
-          <v:shape id="_x0000_i5774" type="#_x0000_t75" style="width:120pt;height:74.25pt" o:ole="">
+          <v:shape id="_x0000_i1036" type="#_x0000_t75" style="width:120pt;height:74.25pt" o:ole="">
             <v:imagedata r:id="rId32" o:title=""/>
           </v:shape>
-          <o:OLEObject Type="Embed" ProgID="Equation.DSMT4" ShapeID="_x0000_i5774" DrawAspect="Content" ObjectID="_1681374951" r:id="rId33"/>
+          <o:OLEObject Type="Embed" ProgID="Equation.DSMT4" ShapeID="_x0000_i1036" DrawAspect="Content" ObjectID="_1681384924" r:id="rId33"/>
         </w:object>
       </w:r>
     </w:p>
@@ -6168,10 +6206,10 @@
           <w:szCs w:val="26"/>
         </w:rPr>
         <w:object w:dxaOrig="2079" w:dyaOrig="440" w14:anchorId="522AB13F">
-          <v:shape id="_x0000_i5775" type="#_x0000_t75" style="width:104.25pt;height:21.75pt" o:ole="">
+          <v:shape id="_x0000_i1037" type="#_x0000_t75" style="width:104.25pt;height:21.75pt" o:ole="">
             <v:imagedata r:id="rId34" o:title=""/>
           </v:shape>
-          <o:OLEObject Type="Embed" ProgID="Equation.DSMT4" ShapeID="_x0000_i5775" DrawAspect="Content" ObjectID="_1681374952" r:id="rId35"/>
+          <o:OLEObject Type="Embed" ProgID="Equation.DSMT4" ShapeID="_x0000_i1037" DrawAspect="Content" ObjectID="_1681384925" r:id="rId35"/>
         </w:object>
       </w:r>
     </w:p>
@@ -6199,10 +6237,10 @@
           <w:szCs w:val="26"/>
         </w:rPr>
         <w:object w:dxaOrig="1800" w:dyaOrig="700" w14:anchorId="4ADEA9A2">
-          <v:shape id="_x0000_i5776" type="#_x0000_t75" style="width:90pt;height:35.25pt" o:ole="">
+          <v:shape id="_x0000_i1038" type="#_x0000_t75" style="width:90pt;height:35.25pt" o:ole="">
             <v:imagedata r:id="rId36" o:title=""/>
           </v:shape>
-          <o:OLEObject Type="Embed" ProgID="Equation.DSMT4" ShapeID="_x0000_i5776" DrawAspect="Content" ObjectID="_1681374953" r:id="rId37"/>
+          <o:OLEObject Type="Embed" ProgID="Equation.DSMT4" ShapeID="_x0000_i1038" DrawAspect="Content" ObjectID="_1681384926" r:id="rId37"/>
         </w:object>
       </w:r>
       <w:r>
@@ -6219,10 +6257,10 @@
           <w:szCs w:val="26"/>
         </w:rPr>
         <w:object w:dxaOrig="2600" w:dyaOrig="700" w14:anchorId="5B1E8D55">
-          <v:shape id="_x0000_i5777" type="#_x0000_t75" style="width:129.75pt;height:35.25pt" o:ole="">
+          <v:shape id="_x0000_i1039" type="#_x0000_t75" style="width:129.75pt;height:35.25pt" o:ole="">
             <v:imagedata r:id="rId24" o:title=""/>
           </v:shape>
-          <o:OLEObject Type="Embed" ProgID="Equation.DSMT4" ShapeID="_x0000_i5777" DrawAspect="Content" ObjectID="_1681374954" r:id="rId38"/>
+          <o:OLEObject Type="Embed" ProgID="Equation.DSMT4" ShapeID="_x0000_i1039" DrawAspect="Content" ObjectID="_1681384927" r:id="rId38"/>
         </w:object>
       </w:r>
       <w:r>
@@ -6232,10 +6270,10 @@
           <w:szCs w:val="26"/>
         </w:rPr>
         <w:object w:dxaOrig="700" w:dyaOrig="380" w14:anchorId="3E20DBC8">
-          <v:shape id="_x0000_i5778" type="#_x0000_t75" style="width:35.25pt;height:18.75pt" o:ole="">
+          <v:shape id="_x0000_i1040" type="#_x0000_t75" style="width:35.25pt;height:18.75pt" o:ole="">
             <v:imagedata r:id="rId26" o:title=""/>
           </v:shape>
-          <o:OLEObject Type="Embed" ProgID="Equation.DSMT4" ShapeID="_x0000_i5778" DrawAspect="Content" ObjectID="_1681374955" r:id="rId39"/>
+          <o:OLEObject Type="Embed" ProgID="Equation.DSMT4" ShapeID="_x0000_i1040" DrawAspect="Content" ObjectID="_1681384928" r:id="rId39"/>
         </w:object>
       </w:r>
     </w:p>
@@ -6254,10 +6292,10 @@
           <w:szCs w:val="26"/>
         </w:rPr>
         <w:object w:dxaOrig="820" w:dyaOrig="320" w14:anchorId="0D9C62B3">
-          <v:shape id="_x0000_i5779" type="#_x0000_t75" style="width:41.25pt;height:15.75pt" o:ole="">
+          <v:shape id="_x0000_i1041" type="#_x0000_t75" style="width:41.25pt;height:15.75pt" o:ole="">
             <v:imagedata r:id="rId28" o:title=""/>
           </v:shape>
-          <o:OLEObject Type="Embed" ProgID="Equation.DSMT4" ShapeID="_x0000_i5779" DrawAspect="Content" ObjectID="_1681374956" r:id="rId40"/>
+          <o:OLEObject Type="Embed" ProgID="Equation.DSMT4" ShapeID="_x0000_i1041" DrawAspect="Content" ObjectID="_1681384929" r:id="rId40"/>
         </w:object>
       </w:r>
       <w:r>
@@ -6307,10 +6345,10 @@
           <w:szCs w:val="26"/>
         </w:rPr>
         <w:object w:dxaOrig="180" w:dyaOrig="279" w14:anchorId="438314BD">
-          <v:shape id="_x0000_i5780" type="#_x0000_t75" style="width:9pt;height:14.25pt" o:ole="">
+          <v:shape id="_x0000_i1042" type="#_x0000_t75" style="width:9pt;height:14.25pt" o:ole="">
             <v:imagedata r:id="rId41" o:title=""/>
           </v:shape>
-          <o:OLEObject Type="Embed" ProgID="Equation.DSMT4" ShapeID="_x0000_i5780" DrawAspect="Content" ObjectID="_1681374957" r:id="rId42"/>
+          <o:OLEObject Type="Embed" ProgID="Equation.DSMT4" ShapeID="_x0000_i1042" DrawAspect="Content" ObjectID="_1681384930" r:id="rId42"/>
         </w:object>
       </w:r>
     </w:p>
@@ -6331,10 +6369,10 @@
           <w:szCs w:val="26"/>
         </w:rPr>
         <w:object w:dxaOrig="3560" w:dyaOrig="1400" w14:anchorId="16BF7AD8">
-          <v:shape id="_x0000_i5781" type="#_x0000_t75" style="width:177.75pt;height:69.75pt" o:ole="">
+          <v:shape id="_x0000_i1043" type="#_x0000_t75" style="width:177.75pt;height:69.75pt" o:ole="">
             <v:imagedata r:id="rId43" o:title=""/>
           </v:shape>
-          <o:OLEObject Type="Embed" ProgID="Equation.DSMT4" ShapeID="_x0000_i5781" DrawAspect="Content" ObjectID="_1681374958" r:id="rId44"/>
+          <o:OLEObject Type="Embed" ProgID="Equation.DSMT4" ShapeID="_x0000_i1043" DrawAspect="Content" ObjectID="_1681384931" r:id="rId44"/>
         </w:object>
       </w:r>
     </w:p>
@@ -6361,10 +6399,10 @@
           <w:szCs w:val="26"/>
         </w:rPr>
         <w:object w:dxaOrig="180" w:dyaOrig="279" w14:anchorId="4AD85E53">
-          <v:shape id="_x0000_i5782" type="#_x0000_t75" style="width:9pt;height:14.25pt" o:ole="">
+          <v:shape id="_x0000_i1044" type="#_x0000_t75" style="width:9pt;height:14.25pt" o:ole="">
             <v:imagedata r:id="rId41" o:title=""/>
           </v:shape>
-          <o:OLEObject Type="Embed" ProgID="Equation.DSMT4" ShapeID="_x0000_i5782" DrawAspect="Content" ObjectID="_1681374959" r:id="rId45"/>
+          <o:OLEObject Type="Embed" ProgID="Equation.DSMT4" ShapeID="_x0000_i1044" DrawAspect="Content" ObjectID="_1681384932" r:id="rId45"/>
         </w:object>
       </w:r>
     </w:p>
@@ -6396,10 +6434,10 @@
           <w:szCs w:val="26"/>
         </w:rPr>
         <w:object w:dxaOrig="1900" w:dyaOrig="360" w14:anchorId="69A77648">
-          <v:shape id="_x0000_i5783" type="#_x0000_t75" style="width:95.25pt;height:18pt" o:ole="">
+          <v:shape id="_x0000_i1045" type="#_x0000_t75" style="width:95.25pt;height:18pt" o:ole="">
             <v:imagedata r:id="rId46" o:title=""/>
           </v:shape>
-          <o:OLEObject Type="Embed" ProgID="Equation.DSMT4" ShapeID="_x0000_i5783" DrawAspect="Content" ObjectID="_1681374960" r:id="rId47"/>
+          <o:OLEObject Type="Embed" ProgID="Equation.DSMT4" ShapeID="_x0000_i1045" DrawAspect="Content" ObjectID="_1681384933" r:id="rId47"/>
         </w:object>
       </w:r>
       <w:r>
@@ -6426,10 +6464,10 @@
           <w:szCs w:val="26"/>
         </w:rPr>
         <w:object w:dxaOrig="1900" w:dyaOrig="360" w14:anchorId="5871AA15">
-          <v:shape id="_x0000_i5784" type="#_x0000_t75" style="width:95.25pt;height:18pt" o:ole="">
+          <v:shape id="_x0000_i1046" type="#_x0000_t75" style="width:95.25pt;height:18pt" o:ole="">
             <v:imagedata r:id="rId48" o:title=""/>
           </v:shape>
-          <o:OLEObject Type="Embed" ProgID="Equation.DSMT4" ShapeID="_x0000_i5784" DrawAspect="Content" ObjectID="_1681374961" r:id="rId49"/>
+          <o:OLEObject Type="Embed" ProgID="Equation.DSMT4" ShapeID="_x0000_i1046" DrawAspect="Content" ObjectID="_1681384934" r:id="rId49"/>
         </w:object>
       </w:r>
       <w:r>
@@ -6446,10 +6484,10 @@
           <w:szCs w:val="26"/>
         </w:rPr>
         <w:object w:dxaOrig="2680" w:dyaOrig="360" w14:anchorId="1B96C01F">
-          <v:shape id="_x0000_i5785" type="#_x0000_t75" style="width:134.25pt;height:18pt" o:ole="">
+          <v:shape id="_x0000_i1047" type="#_x0000_t75" style="width:134.25pt;height:18pt" o:ole="">
             <v:imagedata r:id="rId50" o:title=""/>
           </v:shape>
-          <o:OLEObject Type="Embed" ProgID="Equation.DSMT4" ShapeID="_x0000_i5785" DrawAspect="Content" ObjectID="_1681374962" r:id="rId51"/>
+          <o:OLEObject Type="Embed" ProgID="Equation.DSMT4" ShapeID="_x0000_i1047" DrawAspect="Content" ObjectID="_1681384935" r:id="rId51"/>
         </w:object>
       </w:r>
       <w:r>
@@ -6509,10 +6547,10 @@
           <w:szCs w:val="26"/>
         </w:rPr>
         <w:object w:dxaOrig="1040" w:dyaOrig="320" w14:anchorId="448D82D2">
-          <v:shape id="_x0000_i5786" type="#_x0000_t75" style="width:51.75pt;height:15.75pt" o:ole="">
+          <v:shape id="_x0000_i1048" type="#_x0000_t75" style="width:51.75pt;height:15.75pt" o:ole="">
             <v:imagedata r:id="rId52" o:title=""/>
           </v:shape>
-          <o:OLEObject Type="Embed" ProgID="Equation.DSMT4" ShapeID="_x0000_i5786" DrawAspect="Content" ObjectID="_1681374963" r:id="rId53"/>
+          <o:OLEObject Type="Embed" ProgID="Equation.DSMT4" ShapeID="_x0000_i1048" DrawAspect="Content" ObjectID="_1681384936" r:id="rId53"/>
         </w:object>
       </w:r>
       <w:r>
@@ -6592,10 +6630,10 @@
                 <w:szCs w:val="26"/>
               </w:rPr>
               <w:object w:dxaOrig="720" w:dyaOrig="320" w14:anchorId="39590804">
-                <v:shape id="_x0000_i5787" type="#_x0000_t75" style="width:36pt;height:15.75pt" o:ole="">
+                <v:shape id="_x0000_i1049" type="#_x0000_t75" style="width:36pt;height:15.75pt" o:ole="">
                   <v:imagedata r:id="rId54" o:title=""/>
                 </v:shape>
-                <o:OLEObject Type="Embed" ProgID="Equation.DSMT4" ShapeID="_x0000_i5787" DrawAspect="Content" ObjectID="_1681374964" r:id="rId55"/>
+                <o:OLEObject Type="Embed" ProgID="Equation.DSMT4" ShapeID="_x0000_i1049" DrawAspect="Content" ObjectID="_1681384937" r:id="rId55"/>
               </w:object>
             </w:r>
           </w:p>
@@ -6620,10 +6658,10 @@
                 <w:szCs w:val="26"/>
               </w:rPr>
               <w:object w:dxaOrig="540" w:dyaOrig="360" w14:anchorId="6304C7CA">
-                <v:shape id="_x0000_i5788" type="#_x0000_t75" style="width:27pt;height:18pt" o:ole="">
+                <v:shape id="_x0000_i1050" type="#_x0000_t75" style="width:27pt;height:18pt" o:ole="">
                   <v:imagedata r:id="rId56" o:title=""/>
                 </v:shape>
-                <o:OLEObject Type="Embed" ProgID="Equation.DSMT4" ShapeID="_x0000_i5788" DrawAspect="Content" ObjectID="_1681374965" r:id="rId57"/>
+                <o:OLEObject Type="Embed" ProgID="Equation.DSMT4" ShapeID="_x0000_i1050" DrawAspect="Content" ObjectID="_1681384938" r:id="rId57"/>
               </w:object>
             </w:r>
           </w:p>
@@ -6694,10 +6732,10 @@
                 <w:szCs w:val="26"/>
               </w:rPr>
               <w:object w:dxaOrig="420" w:dyaOrig="320" w14:anchorId="610451FC">
-                <v:shape id="_x0000_i5789" type="#_x0000_t75" style="width:21pt;height:15.75pt" o:ole="">
+                <v:shape id="_x0000_i1051" type="#_x0000_t75" style="width:21pt;height:15.75pt" o:ole="">
                   <v:imagedata r:id="rId58" o:title=""/>
                 </v:shape>
-                <o:OLEObject Type="Embed" ProgID="Equation.DSMT4" ShapeID="_x0000_i5789" DrawAspect="Content" ObjectID="_1681374966" r:id="rId59"/>
+                <o:OLEObject Type="Embed" ProgID="Equation.DSMT4" ShapeID="_x0000_i1051" DrawAspect="Content" ObjectID="_1681384939" r:id="rId59"/>
               </w:object>
             </w:r>
           </w:p>
@@ -6790,10 +6828,10 @@
                 <w:szCs w:val="26"/>
               </w:rPr>
               <w:object w:dxaOrig="420" w:dyaOrig="320" w14:anchorId="5C4C56DD">
-                <v:shape id="_x0000_i5790" type="#_x0000_t75" style="width:21pt;height:15.75pt" o:ole="">
+                <v:shape id="_x0000_i1052" type="#_x0000_t75" style="width:21pt;height:15.75pt" o:ole="">
                   <v:imagedata r:id="rId58" o:title=""/>
                 </v:shape>
-                <o:OLEObject Type="Embed" ProgID="Equation.DSMT4" ShapeID="_x0000_i5790" DrawAspect="Content" ObjectID="_1681374967" r:id="rId60"/>
+                <o:OLEObject Type="Embed" ProgID="Equation.DSMT4" ShapeID="_x0000_i1052" DrawAspect="Content" ObjectID="_1681384940" r:id="rId60"/>
               </w:object>
             </w:r>
           </w:p>
@@ -6886,10 +6924,10 @@
                 <w:szCs w:val="26"/>
               </w:rPr>
               <w:object w:dxaOrig="420" w:dyaOrig="320" w14:anchorId="4EB110E1">
-                <v:shape id="_x0000_i5791" type="#_x0000_t75" style="width:21pt;height:15.75pt" o:ole="">
+                <v:shape id="_x0000_i1053" type="#_x0000_t75" style="width:21pt;height:15.75pt" o:ole="">
                   <v:imagedata r:id="rId58" o:title=""/>
                 </v:shape>
-                <o:OLEObject Type="Embed" ProgID="Equation.DSMT4" ShapeID="_x0000_i5791" DrawAspect="Content" ObjectID="_1681374968" r:id="rId61"/>
+                <o:OLEObject Type="Embed" ProgID="Equation.DSMT4" ShapeID="_x0000_i1053" DrawAspect="Content" ObjectID="_1681384941" r:id="rId61"/>
               </w:object>
             </w:r>
           </w:p>
@@ -7042,10 +7080,10 @@
           <w:szCs w:val="26"/>
         </w:rPr>
         <w:object w:dxaOrig="240" w:dyaOrig="360" w14:anchorId="0D6F6479">
-          <v:shape id="_x0000_i5792" type="#_x0000_t75" style="width:12pt;height:18pt" o:ole="">
+          <v:shape id="_x0000_i1054" type="#_x0000_t75" style="width:12pt;height:18pt" o:ole="">
             <v:imagedata r:id="rId62" o:title=""/>
           </v:shape>
-          <o:OLEObject Type="Embed" ProgID="Equation.DSMT4" ShapeID="_x0000_i5792" DrawAspect="Content" ObjectID="_1681374969" r:id="rId63"/>
+          <o:OLEObject Type="Embed" ProgID="Equation.DSMT4" ShapeID="_x0000_i1054" DrawAspect="Content" ObjectID="_1681384942" r:id="rId63"/>
         </w:object>
       </w:r>
       <w:r>
@@ -7062,10 +7100,10 @@
           <w:szCs w:val="26"/>
         </w:rPr>
         <w:object w:dxaOrig="600" w:dyaOrig="320" w14:anchorId="76D955C0">
-          <v:shape id="_x0000_i5793" type="#_x0000_t75" style="width:30pt;height:15.75pt" o:ole="">
+          <v:shape id="_x0000_i1055" type="#_x0000_t75" style="width:30pt;height:15.75pt" o:ole="">
             <v:imagedata r:id="rId64" o:title=""/>
           </v:shape>
-          <o:OLEObject Type="Embed" ProgID="Equation.DSMT4" ShapeID="_x0000_i5793" DrawAspect="Content" ObjectID="_1681374970" r:id="rId65"/>
+          <o:OLEObject Type="Embed" ProgID="Equation.DSMT4" ShapeID="_x0000_i1055" DrawAspect="Content" ObjectID="_1681384943" r:id="rId65"/>
         </w:object>
       </w:r>
       <w:r>
@@ -7082,10 +7120,10 @@
           <w:szCs w:val="26"/>
         </w:rPr>
         <w:object w:dxaOrig="260" w:dyaOrig="360" w14:anchorId="51EB38A8">
-          <v:shape id="_x0000_i5794" type="#_x0000_t75" style="width:12.75pt;height:18pt" o:ole="">
+          <v:shape id="_x0000_i1056" type="#_x0000_t75" style="width:12.75pt;height:18pt" o:ole="">
             <v:imagedata r:id="rId66" o:title=""/>
           </v:shape>
-          <o:OLEObject Type="Embed" ProgID="Equation.DSMT4" ShapeID="_x0000_i5794" DrawAspect="Content" ObjectID="_1681374971" r:id="rId67"/>
+          <o:OLEObject Type="Embed" ProgID="Equation.DSMT4" ShapeID="_x0000_i1056" DrawAspect="Content" ObjectID="_1681384944" r:id="rId67"/>
         </w:object>
       </w:r>
       <w:r>
@@ -7102,10 +7140,10 @@
           <w:szCs w:val="26"/>
         </w:rPr>
         <w:object w:dxaOrig="600" w:dyaOrig="320" w14:anchorId="47E95CFF">
-          <v:shape id="_x0000_i5795" type="#_x0000_t75" style="width:30pt;height:15.75pt" o:ole="">
+          <v:shape id="_x0000_i1057" type="#_x0000_t75" style="width:30pt;height:15.75pt" o:ole="">
             <v:imagedata r:id="rId68" o:title=""/>
           </v:shape>
-          <o:OLEObject Type="Embed" ProgID="Equation.DSMT4" ShapeID="_x0000_i5795" DrawAspect="Content" ObjectID="_1681374972" r:id="rId69"/>
+          <o:OLEObject Type="Embed" ProgID="Equation.DSMT4" ShapeID="_x0000_i1057" DrawAspect="Content" ObjectID="_1681384945" r:id="rId69"/>
         </w:object>
       </w:r>
     </w:p>
@@ -7125,10 +7163,10 @@
           <w:szCs w:val="26"/>
         </w:rPr>
         <w:object w:dxaOrig="1480" w:dyaOrig="320" w14:anchorId="719AC125">
-          <v:shape id="_x0000_i5796" type="#_x0000_t75" style="width:74.25pt;height:15.75pt" o:ole="">
+          <v:shape id="_x0000_i1058" type="#_x0000_t75" style="width:74.25pt;height:15.75pt" o:ole="">
             <v:imagedata r:id="rId70" o:title=""/>
           </v:shape>
-          <o:OLEObject Type="Embed" ProgID="Equation.DSMT4" ShapeID="_x0000_i5796" DrawAspect="Content" ObjectID="_1681374973" r:id="rId71"/>
+          <o:OLEObject Type="Embed" ProgID="Equation.DSMT4" ShapeID="_x0000_i1058" DrawAspect="Content" ObjectID="_1681384946" r:id="rId71"/>
         </w:object>
       </w:r>
       <w:r>
@@ -7145,10 +7183,10 @@
           <w:szCs w:val="26"/>
         </w:rPr>
         <w:object w:dxaOrig="2200" w:dyaOrig="360" w14:anchorId="677087B3">
-          <v:shape id="_x0000_i5797" type="#_x0000_t75" style="width:110.25pt;height:18pt" o:ole="">
+          <v:shape id="_x0000_i1059" type="#_x0000_t75" style="width:110.25pt;height:18pt" o:ole="">
             <v:imagedata r:id="rId72" o:title=""/>
           </v:shape>
-          <o:OLEObject Type="Embed" ProgID="Equation.DSMT4" ShapeID="_x0000_i5797" DrawAspect="Content" ObjectID="_1681374974" r:id="rId73"/>
+          <o:OLEObject Type="Embed" ProgID="Equation.DSMT4" ShapeID="_x0000_i1059" DrawAspect="Content" ObjectID="_1681384947" r:id="rId73"/>
         </w:object>
       </w:r>
       <w:r>
@@ -7270,10 +7308,10 @@
           <w:szCs w:val="26"/>
         </w:rPr>
         <w:object w:dxaOrig="1060" w:dyaOrig="360" w14:anchorId="799D6D41">
-          <v:shape id="_x0000_i5798" type="#_x0000_t75" style="width:53.25pt;height:18pt" o:ole="">
+          <v:shape id="_x0000_i1060" type="#_x0000_t75" style="width:53.25pt;height:18pt" o:ole="">
             <v:imagedata r:id="rId74" o:title=""/>
           </v:shape>
-          <o:OLEObject Type="Embed" ProgID="Equation.DSMT4" ShapeID="_x0000_i5798" DrawAspect="Content" ObjectID="_1681374975" r:id="rId75"/>
+          <o:OLEObject Type="Embed" ProgID="Equation.DSMT4" ShapeID="_x0000_i1060" DrawAspect="Content" ObjectID="_1681384948" r:id="rId75"/>
         </w:object>
       </w:r>
       <w:r>
@@ -7290,10 +7328,10 @@
           <w:szCs w:val="26"/>
         </w:rPr>
         <w:object w:dxaOrig="1520" w:dyaOrig="360" w14:anchorId="4F6C2B75">
-          <v:shape id="_x0000_i5799" type="#_x0000_t75" style="width:75.75pt;height:18pt" o:ole="">
+          <v:shape id="_x0000_i1061" type="#_x0000_t75" style="width:75.75pt;height:18pt" o:ole="">
             <v:imagedata r:id="rId76" o:title=""/>
           </v:shape>
-          <o:OLEObject Type="Embed" ProgID="Equation.DSMT4" ShapeID="_x0000_i5799" DrawAspect="Content" ObjectID="_1681374976" r:id="rId77"/>
+          <o:OLEObject Type="Embed" ProgID="Equation.DSMT4" ShapeID="_x0000_i1061" DrawAspect="Content" ObjectID="_1681384949" r:id="rId77"/>
         </w:object>
       </w:r>
       <w:r>
@@ -7339,10 +7377,10 @@
           <w:szCs w:val="26"/>
         </w:rPr>
         <w:object w:dxaOrig="4020" w:dyaOrig="360" w14:anchorId="68D2BF27">
-          <v:shape id="_x0000_i5800" type="#_x0000_t75" style="width:201pt;height:18pt" o:ole="">
+          <v:shape id="_x0000_i1062" type="#_x0000_t75" style="width:201pt;height:18pt" o:ole="">
             <v:imagedata r:id="rId78" o:title=""/>
           </v:shape>
-          <o:OLEObject Type="Embed" ProgID="Equation.DSMT4" ShapeID="_x0000_i5800" DrawAspect="Content" ObjectID="_1681374977" r:id="rId79"/>
+          <o:OLEObject Type="Embed" ProgID="Equation.DSMT4" ShapeID="_x0000_i1062" DrawAspect="Content" ObjectID="_1681384950" r:id="rId79"/>
         </w:object>
       </w:r>
       <w:r>
@@ -7366,10 +7404,10 @@
           <w:szCs w:val="26"/>
         </w:rPr>
         <w:object w:dxaOrig="2740" w:dyaOrig="360" w14:anchorId="5CF0D739">
-          <v:shape id="_x0000_i5801" type="#_x0000_t75" style="width:137.25pt;height:18pt" o:ole="">
+          <v:shape id="_x0000_i1063" type="#_x0000_t75" style="width:137.25pt;height:18pt" o:ole="">
             <v:imagedata r:id="rId80" o:title=""/>
           </v:shape>
-          <o:OLEObject Type="Embed" ProgID="Equation.DSMT4" ShapeID="_x0000_i5801" DrawAspect="Content" ObjectID="_1681374978" r:id="rId81"/>
+          <o:OLEObject Type="Embed" ProgID="Equation.DSMT4" ShapeID="_x0000_i1063" DrawAspect="Content" ObjectID="_1681384951" r:id="rId81"/>
         </w:object>
       </w:r>
     </w:p>
@@ -7530,10 +7568,10 @@
                 <w:szCs w:val="26"/>
               </w:rPr>
               <w:object w:dxaOrig="1300" w:dyaOrig="620" w14:anchorId="70F3014A">
-                <v:shape id="_x0000_i5802" type="#_x0000_t75" style="width:65.25pt;height:30.75pt" o:ole="">
+                <v:shape id="_x0000_i1064" type="#_x0000_t75" style="width:65.25pt;height:30.75pt" o:ole="">
                   <v:imagedata r:id="rId82" o:title=""/>
                 </v:shape>
-                <o:OLEObject Type="Embed" ProgID="Equation.DSMT4" ShapeID="_x0000_i5802" DrawAspect="Content" ObjectID="_1681374979" r:id="rId83"/>
+                <o:OLEObject Type="Embed" ProgID="Equation.DSMT4" ShapeID="_x0000_i1064" DrawAspect="Content" ObjectID="_1681384952" r:id="rId83"/>
               </w:object>
             </w:r>
           </w:p>
@@ -7587,10 +7625,10 @@
                 <w:szCs w:val="26"/>
               </w:rPr>
               <w:object w:dxaOrig="1240" w:dyaOrig="620" w14:anchorId="227276E6">
-                <v:shape id="_x0000_i5803" type="#_x0000_t75" style="width:62.25pt;height:30.75pt" o:ole="">
+                <v:shape id="_x0000_i1065" type="#_x0000_t75" style="width:62.25pt;height:30.75pt" o:ole="">
                   <v:imagedata r:id="rId84" o:title=""/>
                 </v:shape>
-                <o:OLEObject Type="Embed" ProgID="Equation.DSMT4" ShapeID="_x0000_i5803" DrawAspect="Content" ObjectID="_1681374980" r:id="rId85"/>
+                <o:OLEObject Type="Embed" ProgID="Equation.DSMT4" ShapeID="_x0000_i1065" DrawAspect="Content" ObjectID="_1681384953" r:id="rId85"/>
               </w:object>
             </w:r>
             <w:r>
@@ -7607,10 +7645,10 @@
                 <w:szCs w:val="26"/>
               </w:rPr>
               <w:object w:dxaOrig="1960" w:dyaOrig="360" w14:anchorId="1C48220F">
-                <v:shape id="_x0000_i5804" type="#_x0000_t75" style="width:98.25pt;height:18pt" o:ole="">
+                <v:shape id="_x0000_i1066" type="#_x0000_t75" style="width:98.25pt;height:18pt" o:ole="">
                   <v:imagedata r:id="rId86" o:title=""/>
                 </v:shape>
-                <o:OLEObject Type="Embed" ProgID="Equation.DSMT4" ShapeID="_x0000_i5804" DrawAspect="Content" ObjectID="_1681374981" r:id="rId87"/>
+                <o:OLEObject Type="Embed" ProgID="Equation.DSMT4" ShapeID="_x0000_i1066" DrawAspect="Content" ObjectID="_1681384954" r:id="rId87"/>
               </w:object>
             </w:r>
             <w:r>
@@ -7732,10 +7770,10 @@
                 <w:szCs w:val="26"/>
               </w:rPr>
               <w:object w:dxaOrig="1300" w:dyaOrig="620" w14:anchorId="5C939006">
-                <v:shape id="_x0000_i5805" type="#_x0000_t75" style="width:65.25pt;height:30.75pt" o:ole="">
+                <v:shape id="_x0000_i1067" type="#_x0000_t75" style="width:65.25pt;height:30.75pt" o:ole="">
                   <v:imagedata r:id="rId88" o:title=""/>
                 </v:shape>
-                <o:OLEObject Type="Embed" ProgID="Equation.DSMT4" ShapeID="_x0000_i5805" DrawAspect="Content" ObjectID="_1681374982" r:id="rId89"/>
+                <o:OLEObject Type="Embed" ProgID="Equation.DSMT4" ShapeID="_x0000_i1067" DrawAspect="Content" ObjectID="_1681384955" r:id="rId89"/>
               </w:object>
             </w:r>
           </w:p>
@@ -7789,10 +7827,10 @@
           <w:szCs w:val="26"/>
         </w:rPr>
         <w:object w:dxaOrig="780" w:dyaOrig="360" w14:anchorId="28A69CD4">
-          <v:shape id="_x0000_i5806" type="#_x0000_t75" style="width:39pt;height:18pt" o:ole="">
+          <v:shape id="_x0000_i1068" type="#_x0000_t75" style="width:39pt;height:18pt" o:ole="">
             <v:imagedata r:id="rId90" o:title=""/>
           </v:shape>
-          <o:OLEObject Type="Embed" ProgID="Equation.DSMT4" ShapeID="_x0000_i5806" DrawAspect="Content" ObjectID="_1681374983" r:id="rId91"/>
+          <o:OLEObject Type="Embed" ProgID="Equation.DSMT4" ShapeID="_x0000_i1068" DrawAspect="Content" ObjectID="_1681384956" r:id="rId91"/>
         </w:object>
       </w:r>
       <w:r>
@@ -7809,10 +7847,10 @@
           <w:szCs w:val="26"/>
         </w:rPr>
         <w:object w:dxaOrig="680" w:dyaOrig="360" w14:anchorId="224B9859">
-          <v:shape id="_x0000_i5807" type="#_x0000_t75" style="width:33.75pt;height:18pt" o:ole="">
+          <v:shape id="_x0000_i1069" type="#_x0000_t75" style="width:33.75pt;height:18pt" o:ole="">
             <v:imagedata r:id="rId92" o:title=""/>
           </v:shape>
-          <o:OLEObject Type="Embed" ProgID="Equation.DSMT4" ShapeID="_x0000_i5807" DrawAspect="Content" ObjectID="_1681374984" r:id="rId93"/>
+          <o:OLEObject Type="Embed" ProgID="Equation.DSMT4" ShapeID="_x0000_i1069" DrawAspect="Content" ObjectID="_1681384957" r:id="rId93"/>
         </w:object>
       </w:r>
       <w:r>
@@ -7884,10 +7922,10 @@
                 <w:szCs w:val="26"/>
               </w:rPr>
               <w:object w:dxaOrig="1300" w:dyaOrig="360" w14:anchorId="72171E9A">
-                <v:shape id="_x0000_i5808" type="#_x0000_t75" style="width:65.25pt;height:18pt" o:ole="">
+                <v:shape id="_x0000_i1070" type="#_x0000_t75" style="width:65.25pt;height:18pt" o:ole="">
                   <v:imagedata r:id="rId94" o:title=""/>
                 </v:shape>
-                <o:OLEObject Type="Embed" ProgID="Equation.DSMT4" ShapeID="_x0000_i5808" DrawAspect="Content" ObjectID="_1681374985" r:id="rId95"/>
+                <o:OLEObject Type="Embed" ProgID="Equation.DSMT4" ShapeID="_x0000_i1070" DrawAspect="Content" ObjectID="_1681384958" r:id="rId95"/>
               </w:object>
             </w:r>
           </w:p>
@@ -7940,10 +7978,10 @@
                 <w:szCs w:val="26"/>
               </w:rPr>
               <w:object w:dxaOrig="1320" w:dyaOrig="360" w14:anchorId="032DEE66">
-                <v:shape id="_x0000_i5809" type="#_x0000_t75" style="width:66pt;height:18pt" o:ole="">
+                <v:shape id="_x0000_i1071" type="#_x0000_t75" style="width:66pt;height:18pt" o:ole="">
                   <v:imagedata r:id="rId96" o:title=""/>
                 </v:shape>
-                <o:OLEObject Type="Embed" ProgID="Equation.DSMT4" ShapeID="_x0000_i5809" DrawAspect="Content" ObjectID="_1681374986" r:id="rId97"/>
+                <o:OLEObject Type="Embed" ProgID="Equation.DSMT4" ShapeID="_x0000_i1071" DrawAspect="Content" ObjectID="_1681384959" r:id="rId97"/>
               </w:object>
             </w:r>
           </w:p>
@@ -7997,10 +8035,10 @@
                 <w:szCs w:val="26"/>
               </w:rPr>
               <w:object w:dxaOrig="1300" w:dyaOrig="360" w14:anchorId="7143655C">
-                <v:shape id="_x0000_i5810" type="#_x0000_t75" style="width:65.25pt;height:18pt" o:ole="">
+                <v:shape id="_x0000_i1072" type="#_x0000_t75" style="width:65.25pt;height:18pt" o:ole="">
                   <v:imagedata r:id="rId98" o:title=""/>
                 </v:shape>
-                <o:OLEObject Type="Embed" ProgID="Equation.DSMT4" ShapeID="_x0000_i5810" DrawAspect="Content" ObjectID="_1681374987" r:id="rId99"/>
+                <o:OLEObject Type="Embed" ProgID="Equation.DSMT4" ShapeID="_x0000_i1072" DrawAspect="Content" ObjectID="_1681384960" r:id="rId99"/>
               </w:object>
             </w:r>
           </w:p>
@@ -8053,10 +8091,10 @@
                 <w:szCs w:val="26"/>
               </w:rPr>
               <w:object w:dxaOrig="1900" w:dyaOrig="360" w14:anchorId="5AB993AA">
-                <v:shape id="_x0000_i5811" type="#_x0000_t75" style="width:95.25pt;height:18pt" o:ole="">
+                <v:shape id="_x0000_i1073" type="#_x0000_t75" style="width:95.25pt;height:18pt" o:ole="">
                   <v:imagedata r:id="rId100" o:title=""/>
                 </v:shape>
-                <o:OLEObject Type="Embed" ProgID="Equation.DSMT4" ShapeID="_x0000_i5811" DrawAspect="Content" ObjectID="_1681374988" r:id="rId101"/>
+                <o:OLEObject Type="Embed" ProgID="Equation.DSMT4" ShapeID="_x0000_i1073" DrawAspect="Content" ObjectID="_1681384961" r:id="rId101"/>
               </w:object>
             </w:r>
           </w:p>
@@ -8101,10 +8139,10 @@
           <w:szCs w:val="26"/>
         </w:rPr>
         <w:object w:dxaOrig="1900" w:dyaOrig="360" w14:anchorId="3C246377">
-          <v:shape id="_x0000_i5812" type="#_x0000_t75" style="width:95.25pt;height:18pt" o:ole="">
+          <v:shape id="_x0000_i1074" type="#_x0000_t75" style="width:95.25pt;height:18pt" o:ole="">
             <v:imagedata r:id="rId102" o:title=""/>
           </v:shape>
-          <o:OLEObject Type="Embed" ProgID="Equation.DSMT4" ShapeID="_x0000_i5812" DrawAspect="Content" ObjectID="_1681374989" r:id="rId103"/>
+          <o:OLEObject Type="Embed" ProgID="Equation.DSMT4" ShapeID="_x0000_i1074" DrawAspect="Content" ObjectID="_1681384962" r:id="rId103"/>
         </w:object>
       </w:r>
       <w:r>
@@ -8121,10 +8159,10 @@
           <w:szCs w:val="26"/>
         </w:rPr>
         <w:object w:dxaOrig="1120" w:dyaOrig="320" w14:anchorId="6F6038A8">
-          <v:shape id="_x0000_i5813" type="#_x0000_t75" style="width:56.25pt;height:15.75pt" o:ole="">
+          <v:shape id="_x0000_i1075" type="#_x0000_t75" style="width:56.25pt;height:15.75pt" o:ole="">
             <v:imagedata r:id="rId104" o:title=""/>
           </v:shape>
-          <o:OLEObject Type="Embed" ProgID="Equation.DSMT4" ShapeID="_x0000_i5813" DrawAspect="Content" ObjectID="_1681374990" r:id="rId105"/>
+          <o:OLEObject Type="Embed" ProgID="Equation.DSMT4" ShapeID="_x0000_i1075" DrawAspect="Content" ObjectID="_1681384963" r:id="rId105"/>
         </w:object>
       </w:r>
       <w:r>
@@ -8141,10 +8179,10 @@
           <w:szCs w:val="26"/>
         </w:rPr>
         <w:object w:dxaOrig="200" w:dyaOrig="200" w14:anchorId="75F9B910">
-          <v:shape id="_x0000_i5814" type="#_x0000_t75" style="width:9.75pt;height:9.75pt" o:ole="">
+          <v:shape id="_x0000_i1076" type="#_x0000_t75" style="width:9.75pt;height:9.75pt" o:ole="">
             <v:imagedata r:id="rId106" o:title=""/>
           </v:shape>
-          <o:OLEObject Type="Embed" ProgID="Equation.DSMT4" ShapeID="_x0000_i5814" DrawAspect="Content" ObjectID="_1681374991" r:id="rId107"/>
+          <o:OLEObject Type="Embed" ProgID="Equation.DSMT4" ShapeID="_x0000_i1076" DrawAspect="Content" ObjectID="_1681384964" r:id="rId107"/>
         </w:object>
       </w:r>
       <w:r>
@@ -8161,10 +8199,10 @@
           <w:szCs w:val="26"/>
         </w:rPr>
         <w:object w:dxaOrig="1080" w:dyaOrig="360" w14:anchorId="03B6370C">
-          <v:shape id="_x0000_i5815" type="#_x0000_t75" style="width:54pt;height:18pt" o:ole="">
+          <v:shape id="_x0000_i1077" type="#_x0000_t75" style="width:54pt;height:18pt" o:ole="">
             <v:imagedata r:id="rId108" o:title=""/>
           </v:shape>
-          <o:OLEObject Type="Embed" ProgID="Equation.DSMT4" ShapeID="_x0000_i5815" DrawAspect="Content" ObjectID="_1681374992" r:id="rId109"/>
+          <o:OLEObject Type="Embed" ProgID="Equation.DSMT4" ShapeID="_x0000_i1077" DrawAspect="Content" ObjectID="_1681384965" r:id="rId109"/>
         </w:object>
       </w:r>
       <w:r>
@@ -8181,10 +8219,10 @@
           <w:szCs w:val="26"/>
         </w:rPr>
         <w:object w:dxaOrig="1080" w:dyaOrig="360" w14:anchorId="3CA3FEC7">
-          <v:shape id="_x0000_i5816" type="#_x0000_t75" style="width:54pt;height:18pt" o:ole="">
+          <v:shape id="_x0000_i1078" type="#_x0000_t75" style="width:54pt;height:18pt" o:ole="">
             <v:imagedata r:id="rId110" o:title=""/>
           </v:shape>
-          <o:OLEObject Type="Embed" ProgID="Equation.DSMT4" ShapeID="_x0000_i5816" DrawAspect="Content" ObjectID="_1681374993" r:id="rId111"/>
+          <o:OLEObject Type="Embed" ProgID="Equation.DSMT4" ShapeID="_x0000_i1078" DrawAspect="Content" ObjectID="_1681384966" r:id="rId111"/>
         </w:object>
       </w:r>
       <w:r>
@@ -8201,10 +8239,10 @@
           <w:szCs w:val="26"/>
         </w:rPr>
         <w:object w:dxaOrig="760" w:dyaOrig="320" w14:anchorId="54204B0C">
-          <v:shape id="_x0000_i5817" type="#_x0000_t75" style="width:38.25pt;height:15.75pt" o:ole="">
+          <v:shape id="_x0000_i1079" type="#_x0000_t75" style="width:38.25pt;height:15.75pt" o:ole="">
             <v:imagedata r:id="rId112" o:title=""/>
           </v:shape>
-          <o:OLEObject Type="Embed" ProgID="Equation.DSMT4" ShapeID="_x0000_i5817" DrawAspect="Content" ObjectID="_1681374994" r:id="rId113"/>
+          <o:OLEObject Type="Embed" ProgID="Equation.DSMT4" ShapeID="_x0000_i1079" DrawAspect="Content" ObjectID="_1681384967" r:id="rId113"/>
         </w:object>
       </w:r>
       <w:r>
@@ -8242,10 +8280,10 @@
           <w:szCs w:val="26"/>
         </w:rPr>
         <w:object w:dxaOrig="3580" w:dyaOrig="400" w14:anchorId="7C106DCE">
-          <v:shape id="_x0000_i5818" type="#_x0000_t75" style="width:179.25pt;height:20.25pt" o:ole="">
+          <v:shape id="_x0000_i1080" type="#_x0000_t75" style="width:179.25pt;height:20.25pt" o:ole="">
             <v:imagedata r:id="rId114" o:title=""/>
           </v:shape>
-          <o:OLEObject Type="Embed" ProgID="Equation.DSMT4" ShapeID="_x0000_i5818" DrawAspect="Content" ObjectID="_1681374995" r:id="rId115"/>
+          <o:OLEObject Type="Embed" ProgID="Equation.DSMT4" ShapeID="_x0000_i1080" DrawAspect="Content" ObjectID="_1681384968" r:id="rId115"/>
         </w:object>
       </w:r>
       <w:r>
@@ -8280,10 +8318,10 @@
           <w:szCs w:val="26"/>
         </w:rPr>
         <w:object w:dxaOrig="540" w:dyaOrig="360" w14:anchorId="1D3FC227">
-          <v:shape id="_x0000_i5819" type="#_x0000_t75" style="width:27pt;height:18pt" o:ole="">
+          <v:shape id="_x0000_i1081" type="#_x0000_t75" style="width:27pt;height:18pt" o:ole="">
             <v:imagedata r:id="rId116" o:title=""/>
           </v:shape>
-          <o:OLEObject Type="Embed" ProgID="Equation.DSMT4" ShapeID="_x0000_i5819" DrawAspect="Content" ObjectID="_1681374996" r:id="rId117"/>
+          <o:OLEObject Type="Embed" ProgID="Equation.DSMT4" ShapeID="_x0000_i1081" DrawAspect="Content" ObjectID="_1681384969" r:id="rId117"/>
         </w:object>
       </w:r>
       <w:r>
@@ -8300,10 +8338,10 @@
           <w:szCs w:val="26"/>
         </w:rPr>
         <w:object w:dxaOrig="2280" w:dyaOrig="400" w14:anchorId="30976C81">
-          <v:shape id="_x0000_i5820" type="#_x0000_t75" style="width:114pt;height:20.25pt" o:ole="">
+          <v:shape id="_x0000_i1082" type="#_x0000_t75" style="width:114pt;height:20.25pt" o:ole="">
             <v:imagedata r:id="rId118" o:title=""/>
           </v:shape>
-          <o:OLEObject Type="Embed" ProgID="Equation.DSMT4" ShapeID="_x0000_i5820" DrawAspect="Content" ObjectID="_1681374997" r:id="rId119"/>
+          <o:OLEObject Type="Embed" ProgID="Equation.DSMT4" ShapeID="_x0000_i1082" DrawAspect="Content" ObjectID="_1681384970" r:id="rId119"/>
         </w:object>
       </w:r>
       <w:r>
@@ -8331,10 +8369,10 @@
           <w:szCs w:val="26"/>
         </w:rPr>
         <w:object w:dxaOrig="3320" w:dyaOrig="360" w14:anchorId="04B2502C">
-          <v:shape id="_x0000_i5821" type="#_x0000_t75" style="width:165.75pt;height:18pt" o:ole="">
+          <v:shape id="_x0000_i1083" type="#_x0000_t75" style="width:165.75pt;height:18pt" o:ole="">
             <v:imagedata r:id="rId120" o:title=""/>
           </v:shape>
-          <o:OLEObject Type="Embed" ProgID="Equation.DSMT4" ShapeID="_x0000_i5821" DrawAspect="Content" ObjectID="_1681374998" r:id="rId121"/>
+          <o:OLEObject Type="Embed" ProgID="Equation.DSMT4" ShapeID="_x0000_i1083" DrawAspect="Content" ObjectID="_1681384971" r:id="rId121"/>
         </w:object>
       </w:r>
       <w:r>
@@ -8369,10 +8407,10 @@
           <w:szCs w:val="26"/>
         </w:rPr>
         <w:object w:dxaOrig="4140" w:dyaOrig="1560" w14:anchorId="50D2A4E3">
-          <v:shape id="_x0000_i5822" type="#_x0000_t75" style="width:207pt;height:78pt" o:ole="">
+          <v:shape id="_x0000_i1084" type="#_x0000_t75" style="width:207pt;height:78pt" o:ole="">
             <v:imagedata r:id="rId122" o:title=""/>
           </v:shape>
-          <o:OLEObject Type="Embed" ProgID="Equation.DSMT4" ShapeID="_x0000_i5822" DrawAspect="Content" ObjectID="_1681374999" r:id="rId123"/>
+          <o:OLEObject Type="Embed" ProgID="Equation.DSMT4" ShapeID="_x0000_i1084" DrawAspect="Content" ObjectID="_1681384972" r:id="rId123"/>
         </w:object>
       </w:r>
     </w:p>
@@ -8399,10 +8437,10 @@
           <w:szCs w:val="26"/>
         </w:rPr>
         <w:object w:dxaOrig="2740" w:dyaOrig="360" w14:anchorId="10C7EC23">
-          <v:shape id="_x0000_i5823" type="#_x0000_t75" style="width:137.25pt;height:18pt" o:ole="">
+          <v:shape id="_x0000_i1085" type="#_x0000_t75" style="width:137.25pt;height:18pt" o:ole="">
             <v:imagedata r:id="rId124" o:title=""/>
           </v:shape>
-          <o:OLEObject Type="Embed" ProgID="Equation.DSMT4" ShapeID="_x0000_i5823" DrawAspect="Content" ObjectID="_1681375000" r:id="rId125"/>
+          <o:OLEObject Type="Embed" ProgID="Equation.DSMT4" ShapeID="_x0000_i1085" DrawAspect="Content" ObjectID="_1681384973" r:id="rId125"/>
         </w:object>
       </w:r>
       <w:r>
@@ -8419,10 +8457,10 @@
           <w:szCs w:val="26"/>
         </w:rPr>
         <w:object w:dxaOrig="1280" w:dyaOrig="360" w14:anchorId="54E301D2">
-          <v:shape id="_x0000_i5824" type="#_x0000_t75" style="width:63.75pt;height:18pt" o:ole="">
+          <v:shape id="_x0000_i1086" type="#_x0000_t75" style="width:63.75pt;height:18pt" o:ole="">
             <v:imagedata r:id="rId126" o:title=""/>
           </v:shape>
-          <o:OLEObject Type="Embed" ProgID="Equation.DSMT4" ShapeID="_x0000_i5824" DrawAspect="Content" ObjectID="_1681375001" r:id="rId127"/>
+          <o:OLEObject Type="Embed" ProgID="Equation.DSMT4" ShapeID="_x0000_i1086" DrawAspect="Content" ObjectID="_1681384974" r:id="rId127"/>
         </w:object>
       </w:r>
       <w:r>
@@ -8439,10 +8477,10 @@
           <w:szCs w:val="26"/>
         </w:rPr>
         <w:object w:dxaOrig="440" w:dyaOrig="360" w14:anchorId="7671F73D">
-          <v:shape id="_x0000_i5825" type="#_x0000_t75" style="width:21.75pt;height:18pt" o:ole="">
+          <v:shape id="_x0000_i1087" type="#_x0000_t75" style="width:21.75pt;height:18pt" o:ole="">
             <v:imagedata r:id="rId128" o:title=""/>
           </v:shape>
-          <o:OLEObject Type="Embed" ProgID="Equation.DSMT4" ShapeID="_x0000_i5825" DrawAspect="Content" ObjectID="_1681375002" r:id="rId129"/>
+          <o:OLEObject Type="Embed" ProgID="Equation.DSMT4" ShapeID="_x0000_i1087" DrawAspect="Content" ObjectID="_1681384975" r:id="rId129"/>
         </w:object>
       </w:r>
       <w:r>
@@ -8459,10 +8497,10 @@
           <w:szCs w:val="26"/>
         </w:rPr>
         <w:object w:dxaOrig="940" w:dyaOrig="360" w14:anchorId="0F93AF11">
-          <v:shape id="_x0000_i5826" type="#_x0000_t75" style="width:47.25pt;height:18pt" o:ole="">
+          <v:shape id="_x0000_i1088" type="#_x0000_t75" style="width:47.25pt;height:18pt" o:ole="">
             <v:imagedata r:id="rId130" o:title=""/>
           </v:shape>
-          <o:OLEObject Type="Embed" ProgID="Equation.DSMT4" ShapeID="_x0000_i5826" DrawAspect="Content" ObjectID="_1681375003" r:id="rId131"/>
+          <o:OLEObject Type="Embed" ProgID="Equation.DSMT4" ShapeID="_x0000_i1088" DrawAspect="Content" ObjectID="_1681384976" r:id="rId131"/>
         </w:object>
       </w:r>
     </w:p>
@@ -8521,10 +8559,10 @@
           <w:szCs w:val="26"/>
         </w:rPr>
         <w:object w:dxaOrig="240" w:dyaOrig="360" w14:anchorId="2D1598FD">
-          <v:shape id="_x0000_i5827" type="#_x0000_t75" style="width:12pt;height:18pt" o:ole="">
+          <v:shape id="_x0000_i1089" type="#_x0000_t75" style="width:12pt;height:18pt" o:ole="">
             <v:imagedata r:id="rId132" o:title=""/>
           </v:shape>
-          <o:OLEObject Type="Embed" ProgID="Equation.DSMT4" ShapeID="_x0000_i5827" DrawAspect="Content" ObjectID="_1681375004" r:id="rId133"/>
+          <o:OLEObject Type="Embed" ProgID="Equation.DSMT4" ShapeID="_x0000_i1089" DrawAspect="Content" ObjectID="_1681384977" r:id="rId133"/>
         </w:object>
       </w:r>
       <w:r>
@@ -8556,10 +8594,10 @@
           <w:szCs w:val="26"/>
         </w:rPr>
         <w:object w:dxaOrig="260" w:dyaOrig="360" w14:anchorId="1AAD1A99">
-          <v:shape id="_x0000_i5828" type="#_x0000_t75" style="width:12.75pt;height:18pt" o:ole="">
+          <v:shape id="_x0000_i1090" type="#_x0000_t75" style="width:12.75pt;height:18pt" o:ole="">
             <v:imagedata r:id="rId134" o:title=""/>
           </v:shape>
-          <o:OLEObject Type="Embed" ProgID="Equation.DSMT4" ShapeID="_x0000_i5828" DrawAspect="Content" ObjectID="_1681375005" r:id="rId135"/>
+          <o:OLEObject Type="Embed" ProgID="Equation.DSMT4" ShapeID="_x0000_i1090" DrawAspect="Content" ObjectID="_1681384978" r:id="rId135"/>
         </w:object>
       </w:r>
       <w:r>
@@ -8591,10 +8629,10 @@
           <w:szCs w:val="26"/>
         </w:rPr>
         <w:object w:dxaOrig="260" w:dyaOrig="360" w14:anchorId="1203E118">
-          <v:shape id="_x0000_i5829" type="#_x0000_t75" style="width:12.75pt;height:18pt" o:ole="">
+          <v:shape id="_x0000_i1091" type="#_x0000_t75" style="width:12.75pt;height:18pt" o:ole="">
             <v:imagedata r:id="rId136" o:title=""/>
           </v:shape>
-          <o:OLEObject Type="Embed" ProgID="Equation.DSMT4" ShapeID="_x0000_i5829" DrawAspect="Content" ObjectID="_1681375006" r:id="rId137"/>
+          <o:OLEObject Type="Embed" ProgID="Equation.DSMT4" ShapeID="_x0000_i1091" DrawAspect="Content" ObjectID="_1681384979" r:id="rId137"/>
         </w:object>
       </w:r>
       <w:r>
@@ -8626,10 +8664,10 @@
           <w:szCs w:val="26"/>
         </w:rPr>
         <w:object w:dxaOrig="260" w:dyaOrig="360" w14:anchorId="3F591357">
-          <v:shape id="_x0000_i5830" type="#_x0000_t75" style="width:12.75pt;height:18pt" o:ole="">
+          <v:shape id="_x0000_i1092" type="#_x0000_t75" style="width:12.75pt;height:18pt" o:ole="">
             <v:imagedata r:id="rId138" o:title=""/>
           </v:shape>
-          <o:OLEObject Type="Embed" ProgID="Equation.DSMT4" ShapeID="_x0000_i5830" DrawAspect="Content" ObjectID="_1681375007" r:id="rId139"/>
+          <o:OLEObject Type="Embed" ProgID="Equation.DSMT4" ShapeID="_x0000_i1092" DrawAspect="Content" ObjectID="_1681384980" r:id="rId139"/>
         </w:object>
       </w:r>
       <w:r>
@@ -8661,10 +8699,10 @@
           <w:szCs w:val="26"/>
         </w:rPr>
         <w:object w:dxaOrig="260" w:dyaOrig="360" w14:anchorId="79229E17">
-          <v:shape id="_x0000_i5831" type="#_x0000_t75" style="width:12.75pt;height:18pt" o:ole="">
+          <v:shape id="_x0000_i1093" type="#_x0000_t75" style="width:12.75pt;height:18pt" o:ole="">
             <v:imagedata r:id="rId140" o:title=""/>
           </v:shape>
-          <o:OLEObject Type="Embed" ProgID="Equation.DSMT4" ShapeID="_x0000_i5831" DrawAspect="Content" ObjectID="_1681375008" r:id="rId141"/>
+          <o:OLEObject Type="Embed" ProgID="Equation.DSMT4" ShapeID="_x0000_i1093" DrawAspect="Content" ObjectID="_1681384981" r:id="rId141"/>
         </w:object>
       </w:r>
       <w:r>
@@ -8696,10 +8734,10 @@
           <w:szCs w:val="26"/>
         </w:rPr>
         <w:object w:dxaOrig="260" w:dyaOrig="360" w14:anchorId="6D09E136">
-          <v:shape id="_x0000_i5832" type="#_x0000_t75" style="width:12.75pt;height:18pt" o:ole="">
+          <v:shape id="_x0000_i1094" type="#_x0000_t75" style="width:12.75pt;height:18pt" o:ole="">
             <v:imagedata r:id="rId142" o:title=""/>
           </v:shape>
-          <o:OLEObject Type="Embed" ProgID="Equation.DSMT4" ShapeID="_x0000_i5832" DrawAspect="Content" ObjectID="_1681375009" r:id="rId143"/>
+          <o:OLEObject Type="Embed" ProgID="Equation.DSMT4" ShapeID="_x0000_i1094" DrawAspect="Content" ObjectID="_1681384982" r:id="rId143"/>
         </w:object>
       </w:r>
       <w:r>
@@ -8740,10 +8778,10 @@
           <w:szCs w:val="26"/>
         </w:rPr>
         <w:object w:dxaOrig="300" w:dyaOrig="240" w14:anchorId="2E12BE71">
-          <v:shape id="_x0000_i5833" type="#_x0000_t75" style="width:15pt;height:12pt" o:ole="">
+          <v:shape id="_x0000_i1095" type="#_x0000_t75" style="width:15pt;height:12pt" o:ole="">
             <v:imagedata r:id="rId144" o:title=""/>
           </v:shape>
-          <o:OLEObject Type="Embed" ProgID="Equation.DSMT4" ShapeID="_x0000_i5833" DrawAspect="Content" ObjectID="_1681375010" r:id="rId145"/>
+          <o:OLEObject Type="Embed" ProgID="Equation.DSMT4" ShapeID="_x0000_i1095" DrawAspect="Content" ObjectID="_1681384983" r:id="rId145"/>
         </w:object>
       </w:r>
       <w:r>
@@ -8760,10 +8798,10 @@
           <w:szCs w:val="26"/>
         </w:rPr>
         <w:object w:dxaOrig="2960" w:dyaOrig="1120" w14:anchorId="27DB5E46">
-          <v:shape id="_x0000_i5834" type="#_x0000_t75" style="width:147.75pt;height:56.25pt" o:ole="">
+          <v:shape id="_x0000_i1096" type="#_x0000_t75" style="width:147.75pt;height:56.25pt" o:ole="">
             <v:imagedata r:id="rId146" o:title=""/>
           </v:shape>
-          <o:OLEObject Type="Embed" ProgID="Equation.DSMT4" ShapeID="_x0000_i5834" DrawAspect="Content" ObjectID="_1681375011" r:id="rId147"/>
+          <o:OLEObject Type="Embed" ProgID="Equation.DSMT4" ShapeID="_x0000_i1096" DrawAspect="Content" ObjectID="_1681384984" r:id="rId147"/>
         </w:object>
       </w:r>
     </w:p>
@@ -8800,10 +8838,10 @@
           <w:szCs w:val="26"/>
         </w:rPr>
         <w:object w:dxaOrig="2980" w:dyaOrig="2240" w14:anchorId="07E99344">
-          <v:shape id="_x0000_i5835" type="#_x0000_t75" style="width:149.25pt;height:111.75pt" o:ole="">
+          <v:shape id="_x0000_i1097" type="#_x0000_t75" style="width:149.25pt;height:111.75pt" o:ole="">
             <v:imagedata r:id="rId148" o:title=""/>
           </v:shape>
-          <o:OLEObject Type="Embed" ProgID="Equation.DSMT4" ShapeID="_x0000_i5835" DrawAspect="Content" ObjectID="_1681375012" r:id="rId149"/>
+          <o:OLEObject Type="Embed" ProgID="Equation.DSMT4" ShapeID="_x0000_i1097" DrawAspect="Content" ObjectID="_1681384985" r:id="rId149"/>
         </w:object>
       </w:r>
     </w:p>
@@ -8854,10 +8892,10 @@
           <w:szCs w:val="26"/>
         </w:rPr>
         <w:object w:dxaOrig="2840" w:dyaOrig="400" w14:anchorId="3A76CCB2">
-          <v:shape id="_x0000_i5836" type="#_x0000_t75" style="width:141.75pt;height:20.25pt" o:ole="">
+          <v:shape id="_x0000_i1098" type="#_x0000_t75" style="width:141.75pt;height:20.25pt" o:ole="">
             <v:imagedata r:id="rId150" o:title=""/>
           </v:shape>
-          <o:OLEObject Type="Embed" ProgID="Equation.DSMT4" ShapeID="_x0000_i5836" DrawAspect="Content" ObjectID="_1681375013" r:id="rId151"/>
+          <o:OLEObject Type="Embed" ProgID="Equation.DSMT4" ShapeID="_x0000_i1098" DrawAspect="Content" ObjectID="_1681384986" r:id="rId151"/>
         </w:object>
       </w:r>
       <w:r>
@@ -8874,10 +8912,10 @@
           <w:szCs w:val="26"/>
         </w:rPr>
         <w:object w:dxaOrig="200" w:dyaOrig="220" w14:anchorId="128BF63F">
-          <v:shape id="_x0000_i5837" type="#_x0000_t75" style="width:9.75pt;height:11.25pt" o:ole="">
+          <v:shape id="_x0000_i1099" type="#_x0000_t75" style="width:9.75pt;height:11.25pt" o:ole="">
             <v:imagedata r:id="rId152" o:title=""/>
           </v:shape>
-          <o:OLEObject Type="Embed" ProgID="Equation.DSMT4" ShapeID="_x0000_i5837" DrawAspect="Content" ObjectID="_1681375014" r:id="rId153"/>
+          <o:OLEObject Type="Embed" ProgID="Equation.DSMT4" ShapeID="_x0000_i1099" DrawAspect="Content" ObjectID="_1681384987" r:id="rId153"/>
         </w:object>
       </w:r>
       <w:r>
@@ -8894,10 +8932,10 @@
           <w:szCs w:val="26"/>
         </w:rPr>
         <w:object w:dxaOrig="700" w:dyaOrig="220" w14:anchorId="502338CF">
-          <v:shape id="_x0000_i5838" type="#_x0000_t75" style="width:35.25pt;height:11.25pt" o:ole="">
+          <v:shape id="_x0000_i1100" type="#_x0000_t75" style="width:35.25pt;height:11.25pt" o:ole="">
             <v:imagedata r:id="rId154" o:title=""/>
           </v:shape>
-          <o:OLEObject Type="Embed" ProgID="Equation.DSMT4" ShapeID="_x0000_i5838" DrawAspect="Content" ObjectID="_1681375015" r:id="rId155"/>
+          <o:OLEObject Type="Embed" ProgID="Equation.DSMT4" ShapeID="_x0000_i1100" DrawAspect="Content" ObjectID="_1681384988" r:id="rId155"/>
         </w:object>
       </w:r>
       <w:r>
@@ -8914,10 +8952,10 @@
           <w:szCs w:val="26"/>
         </w:rPr>
         <w:object w:dxaOrig="1380" w:dyaOrig="320" w14:anchorId="0A824AA2">
-          <v:shape id="_x0000_i5839" type="#_x0000_t75" style="width:69pt;height:15.75pt" o:ole="">
+          <v:shape id="_x0000_i1101" type="#_x0000_t75" style="width:69pt;height:15.75pt" o:ole="">
             <v:imagedata r:id="rId156" o:title=""/>
           </v:shape>
-          <o:OLEObject Type="Embed" ProgID="Equation.DSMT4" ShapeID="_x0000_i5839" DrawAspect="Content" ObjectID="_1681375016" r:id="rId157"/>
+          <o:OLEObject Type="Embed" ProgID="Equation.DSMT4" ShapeID="_x0000_i1101" DrawAspect="Content" ObjectID="_1681384989" r:id="rId157"/>
         </w:object>
       </w:r>
       <w:r>
@@ -8963,10 +9001,10 @@
           <w:szCs w:val="26"/>
         </w:rPr>
         <w:object w:dxaOrig="4239" w:dyaOrig="2160" w14:anchorId="624E3CCC">
-          <v:shape id="_x0000_i5840" type="#_x0000_t75" style="width:212.25pt;height:108pt" o:ole="">
+          <v:shape id="_x0000_i1102" type="#_x0000_t75" style="width:212.25pt;height:108pt" o:ole="">
             <v:imagedata r:id="rId158" o:title=""/>
           </v:shape>
-          <o:OLEObject Type="Embed" ProgID="Equation.DSMT4" ShapeID="_x0000_i5840" DrawAspect="Content" ObjectID="_1681375017" r:id="rId159"/>
+          <o:OLEObject Type="Embed" ProgID="Equation.DSMT4" ShapeID="_x0000_i1102" DrawAspect="Content" ObjectID="_1681384990" r:id="rId159"/>
         </w:object>
       </w:r>
     </w:p>
@@ -9005,10 +9043,10 @@
           <w:szCs w:val="26"/>
         </w:rPr>
         <w:object w:dxaOrig="2340" w:dyaOrig="320" w14:anchorId="2BEB0C1A">
-          <v:shape id="_x0000_i5841" type="#_x0000_t75" style="width:117pt;height:15.75pt" o:ole="">
+          <v:shape id="_x0000_i1103" type="#_x0000_t75" style="width:117pt;height:15.75pt" o:ole="">
             <v:imagedata r:id="rId160" o:title=""/>
           </v:shape>
-          <o:OLEObject Type="Embed" ProgID="Equation.DSMT4" ShapeID="_x0000_i5841" DrawAspect="Content" ObjectID="_1681375018" r:id="rId161"/>
+          <o:OLEObject Type="Embed" ProgID="Equation.DSMT4" ShapeID="_x0000_i1103" DrawAspect="Content" ObjectID="_1681384991" r:id="rId161"/>
         </w:object>
       </w:r>
       <w:r>
@@ -9079,10 +9117,10 @@
           <w:szCs w:val="26"/>
         </w:rPr>
         <w:object w:dxaOrig="2120" w:dyaOrig="1060" w14:anchorId="3D3701F5">
-          <v:shape id="_x0000_i5842" type="#_x0000_t75" style="width:105.75pt;height:53.25pt" o:ole="">
+          <v:shape id="_x0000_i1104" type="#_x0000_t75" style="width:105.75pt;height:53.25pt" o:ole="">
             <v:imagedata r:id="rId162" o:title=""/>
           </v:shape>
-          <o:OLEObject Type="Embed" ProgID="Equation.DSMT4" ShapeID="_x0000_i5842" DrawAspect="Content" ObjectID="_1681375019" r:id="rId163"/>
+          <o:OLEObject Type="Embed" ProgID="Equation.DSMT4" ShapeID="_x0000_i1104" DrawAspect="Content" ObjectID="_1681384992" r:id="rId163"/>
         </w:object>
       </w:r>
       <w:r>
@@ -9110,10 +9148,10 @@
           <w:szCs w:val="26"/>
         </w:rPr>
         <w:object w:dxaOrig="240" w:dyaOrig="279" w14:anchorId="49B19DBA">
-          <v:shape id="_x0000_i5843" type="#_x0000_t75" style="width:12pt;height:14.25pt" o:ole="">
+          <v:shape id="_x0000_i1105" type="#_x0000_t75" style="width:12pt;height:14.25pt" o:ole="">
             <v:imagedata r:id="rId164" o:title=""/>
           </v:shape>
-          <o:OLEObject Type="Embed" ProgID="Equation.DSMT4" ShapeID="_x0000_i5843" DrawAspect="Content" ObjectID="_1681375020" r:id="rId165"/>
+          <o:OLEObject Type="Embed" ProgID="Equation.DSMT4" ShapeID="_x0000_i1105" DrawAspect="Content" ObjectID="_1681384993" r:id="rId165"/>
         </w:object>
       </w:r>
       <w:r>
@@ -9141,10 +9179,10 @@
           <w:szCs w:val="26"/>
         </w:rPr>
         <w:object w:dxaOrig="279" w:dyaOrig="220" w14:anchorId="6D289635">
-          <v:shape id="_x0000_i5844" type="#_x0000_t75" style="width:14.25pt;height:11.25pt" o:ole="">
+          <v:shape id="_x0000_i1106" type="#_x0000_t75" style="width:14.25pt;height:11.25pt" o:ole="">
             <v:imagedata r:id="rId166" o:title=""/>
           </v:shape>
-          <o:OLEObject Type="Embed" ProgID="Equation.DSMT4" ShapeID="_x0000_i5844" DrawAspect="Content" ObjectID="_1681375021" r:id="rId167"/>
+          <o:OLEObject Type="Embed" ProgID="Equation.DSMT4" ShapeID="_x0000_i1106" DrawAspect="Content" ObjectID="_1681384994" r:id="rId167"/>
         </w:object>
       </w:r>
       <w:r>
@@ -9172,10 +9210,10 @@
           <w:szCs w:val="26"/>
         </w:rPr>
         <w:object w:dxaOrig="600" w:dyaOrig="400" w14:anchorId="3AEDD207">
-          <v:shape id="_x0000_i5845" type="#_x0000_t75" style="width:30pt;height:20.25pt" o:ole="">
+          <v:shape id="_x0000_i1107" type="#_x0000_t75" style="width:30pt;height:20.25pt" o:ole="">
             <v:imagedata r:id="rId168" o:title=""/>
           </v:shape>
-          <o:OLEObject Type="Embed" ProgID="Equation.DSMT4" ShapeID="_x0000_i5845" DrawAspect="Content" ObjectID="_1681375022" r:id="rId169"/>
+          <o:OLEObject Type="Embed" ProgID="Equation.DSMT4" ShapeID="_x0000_i1107" DrawAspect="Content" ObjectID="_1681384995" r:id="rId169"/>
         </w:object>
       </w:r>
       <w:r>
@@ -9221,10 +9259,10 @@
           <w:szCs w:val="26"/>
         </w:rPr>
         <w:object w:dxaOrig="5300" w:dyaOrig="1719" w14:anchorId="08E09D8A">
-          <v:shape id="_x0000_i5846" type="#_x0000_t75" style="width:264.75pt;height:86.25pt" o:ole="">
+          <v:shape id="_x0000_i1108" type="#_x0000_t75" style="width:264.75pt;height:86.25pt" o:ole="">
             <v:imagedata r:id="rId170" o:title=""/>
           </v:shape>
-          <o:OLEObject Type="Embed" ProgID="Equation.DSMT4" ShapeID="_x0000_i5846" DrawAspect="Content" ObjectID="_1681375023" r:id="rId171"/>
+          <o:OLEObject Type="Embed" ProgID="Equation.DSMT4" ShapeID="_x0000_i1108" DrawAspect="Content" ObjectID="_1681384996" r:id="rId171"/>
         </w:object>
       </w:r>
     </w:p>
@@ -9245,10 +9283,10 @@
           <w:szCs w:val="26"/>
         </w:rPr>
         <w:object w:dxaOrig="300" w:dyaOrig="240" w14:anchorId="7103DD9A">
-          <v:shape id="_x0000_i5847" type="#_x0000_t75" style="width:15pt;height:12pt" o:ole="">
+          <v:shape id="_x0000_i1109" type="#_x0000_t75" style="width:15pt;height:12pt" o:ole="">
             <v:imagedata r:id="rId172" o:title=""/>
           </v:shape>
-          <o:OLEObject Type="Embed" ProgID="Equation.DSMT4" ShapeID="_x0000_i5847" DrawAspect="Content" ObjectID="_1681375024" r:id="rId173"/>
+          <o:OLEObject Type="Embed" ProgID="Equation.DSMT4" ShapeID="_x0000_i1109" DrawAspect="Content" ObjectID="_1681384997" r:id="rId173"/>
         </w:object>
       </w:r>
       <w:r>
@@ -9265,10 +9303,10 @@
           <w:szCs w:val="26"/>
         </w:rPr>
         <w:object w:dxaOrig="720" w:dyaOrig="320" w14:anchorId="48BCB521">
-          <v:shape id="_x0000_i5848" type="#_x0000_t75" style="width:36pt;height:15.75pt" o:ole="">
+          <v:shape id="_x0000_i1110" type="#_x0000_t75" style="width:36pt;height:15.75pt" o:ole="">
             <v:imagedata r:id="rId174" o:title=""/>
           </v:shape>
-          <o:OLEObject Type="Embed" ProgID="Equation.DSMT4" ShapeID="_x0000_i5848" DrawAspect="Content" ObjectID="_1681375025" r:id="rId175"/>
+          <o:OLEObject Type="Embed" ProgID="Equation.DSMT4" ShapeID="_x0000_i1110" DrawAspect="Content" ObjectID="_1681384998" r:id="rId175"/>
         </w:object>
       </w:r>
     </w:p>
@@ -9361,10 +9399,10 @@
           <w:szCs w:val="26"/>
         </w:rPr>
         <w:object w:dxaOrig="3519" w:dyaOrig="400" w14:anchorId="55F18653">
-          <v:shape id="_x0000_i5849" type="#_x0000_t75" style="width:176.25pt;height:20.25pt" o:ole="">
+          <v:shape id="_x0000_i1111" type="#_x0000_t75" style="width:176.25pt;height:20.25pt" o:ole="">
             <v:imagedata r:id="rId176" o:title=""/>
           </v:shape>
-          <o:OLEObject Type="Embed" ProgID="Equation.DSMT4" ShapeID="_x0000_i5849" DrawAspect="Content" ObjectID="_1681375026" r:id="rId177"/>
+          <o:OLEObject Type="Embed" ProgID="Equation.DSMT4" ShapeID="_x0000_i1111" DrawAspect="Content" ObjectID="_1681384999" r:id="rId177"/>
         </w:object>
       </w:r>
       <w:r>
@@ -9716,10 +9754,10 @@
           <w:szCs w:val="26"/>
         </w:rPr>
         <w:object w:dxaOrig="2439" w:dyaOrig="680" w14:anchorId="7DCA66A3">
-          <v:shape id="_x0000_i5850" type="#_x0000_t75" style="width:122.25pt;height:33.75pt" o:ole="">
+          <v:shape id="_x0000_i1112" type="#_x0000_t75" style="width:122.25pt;height:33.75pt" o:ole="">
             <v:imagedata r:id="rId178" o:title=""/>
           </v:shape>
-          <o:OLEObject Type="Embed" ProgID="Equation.DSMT4" ShapeID="_x0000_i5850" DrawAspect="Content" ObjectID="_1681375027" r:id="rId179"/>
+          <o:OLEObject Type="Embed" ProgID="Equation.DSMT4" ShapeID="_x0000_i1112" DrawAspect="Content" ObjectID="_1681385000" r:id="rId179"/>
         </w:object>
       </w:r>
       <w:r>
@@ -9919,10 +9957,10 @@
           <w:szCs w:val="26"/>
         </w:rPr>
         <w:object w:dxaOrig="2040" w:dyaOrig="620" w14:anchorId="5B8B7FF6">
-          <v:shape id="_x0000_i5851" type="#_x0000_t75" style="width:102pt;height:30.75pt" o:ole="">
+          <v:shape id="_x0000_i1113" type="#_x0000_t75" style="width:102pt;height:30.75pt" o:ole="">
             <v:imagedata r:id="rId180" o:title=""/>
           </v:shape>
-          <o:OLEObject Type="Embed" ProgID="Equation.DSMT4" ShapeID="_x0000_i5851" DrawAspect="Content" ObjectID="_1681375028" r:id="rId181"/>
+          <o:OLEObject Type="Embed" ProgID="Equation.DSMT4" ShapeID="_x0000_i1113" DrawAspect="Content" ObjectID="_1681385001" r:id="rId181"/>
         </w:object>
       </w:r>
       <w:r>
@@ -10309,10 +10347,10 @@
           <w:szCs w:val="26"/>
         </w:rPr>
         <w:object w:dxaOrig="2299" w:dyaOrig="720" w14:anchorId="5CD96E8E">
-          <v:shape id="_x0000_i5852" type="#_x0000_t75" style="width:114.75pt;height:36pt" o:ole="">
+          <v:shape id="_x0000_i1114" type="#_x0000_t75" style="width:114.75pt;height:36pt" o:ole="">
             <v:imagedata r:id="rId182" o:title=""/>
           </v:shape>
-          <o:OLEObject Type="Embed" ProgID="Equation.DSMT4" ShapeID="_x0000_i5852" DrawAspect="Content" ObjectID="_1681375029" r:id="rId183"/>
+          <o:OLEObject Type="Embed" ProgID="Equation.DSMT4" ShapeID="_x0000_i1114" DrawAspect="Content" ObjectID="_1681385002" r:id="rId183"/>
         </w:object>
       </w:r>
       <w:r>
@@ -10370,10 +10408,10 @@
           <w:szCs w:val="26"/>
         </w:rPr>
         <w:object w:dxaOrig="200" w:dyaOrig="220" w14:anchorId="552F83C1">
-          <v:shape id="_x0000_i5853" type="#_x0000_t75" style="width:9.75pt;height:11.25pt" o:ole="">
+          <v:shape id="_x0000_i1115" type="#_x0000_t75" style="width:9.75pt;height:11.25pt" o:ole="">
             <v:imagedata r:id="rId184" o:title=""/>
           </v:shape>
-          <o:OLEObject Type="Embed" ProgID="Equation.DSMT4" ShapeID="_x0000_i5853" DrawAspect="Content" ObjectID="_1681375030" r:id="rId185"/>
+          <o:OLEObject Type="Embed" ProgID="Equation.DSMT4" ShapeID="_x0000_i1115" DrawAspect="Content" ObjectID="_1681385003" r:id="rId185"/>
         </w:object>
       </w:r>
       <w:r>
@@ -10392,10 +10430,10 @@
           <w:szCs w:val="26"/>
         </w:rPr>
         <w:object w:dxaOrig="260" w:dyaOrig="220" w14:anchorId="4127C634">
-          <v:shape id="_x0000_i5854" type="#_x0000_t75" style="width:12.75pt;height:11.25pt" o:ole="">
+          <v:shape id="_x0000_i1116" type="#_x0000_t75" style="width:12.75pt;height:11.25pt" o:ole="">
             <v:imagedata r:id="rId186" o:title=""/>
           </v:shape>
-          <o:OLEObject Type="Embed" ProgID="Equation.DSMT4" ShapeID="_x0000_i5854" DrawAspect="Content" ObjectID="_1681375031" r:id="rId187"/>
+          <o:OLEObject Type="Embed" ProgID="Equation.DSMT4" ShapeID="_x0000_i1116" DrawAspect="Content" ObjectID="_1681385004" r:id="rId187"/>
         </w:object>
       </w:r>
       <w:r>
@@ -10412,10 +10450,10 @@
           <w:szCs w:val="26"/>
         </w:rPr>
         <w:object w:dxaOrig="1180" w:dyaOrig="360" w14:anchorId="15D414E4">
-          <v:shape id="_x0000_i5855" type="#_x0000_t75" style="width:59.25pt;height:18pt" o:ole="">
+          <v:shape id="_x0000_i1117" type="#_x0000_t75" style="width:59.25pt;height:18pt" o:ole="">
             <v:imagedata r:id="rId188" o:title=""/>
           </v:shape>
-          <o:OLEObject Type="Embed" ProgID="Equation.DSMT4" ShapeID="_x0000_i5855" DrawAspect="Content" ObjectID="_1681375032" r:id="rId189"/>
+          <o:OLEObject Type="Embed" ProgID="Equation.DSMT4" ShapeID="_x0000_i1117" DrawAspect="Content" ObjectID="_1681385005" r:id="rId189"/>
         </w:object>
       </w:r>
       <w:r>
@@ -10432,10 +10470,10 @@
           <w:szCs w:val="26"/>
         </w:rPr>
         <w:object w:dxaOrig="139" w:dyaOrig="260" w14:anchorId="54DB0260">
-          <v:shape id="_x0000_i5856" type="#_x0000_t75" style="width:6.75pt;height:12.75pt" o:ole="">
+          <v:shape id="_x0000_i1118" type="#_x0000_t75" style="width:6.75pt;height:12.75pt" o:ole="">
             <v:imagedata r:id="rId190" o:title=""/>
           </v:shape>
-          <o:OLEObject Type="Embed" ProgID="Equation.DSMT4" ShapeID="_x0000_i5856" DrawAspect="Content" ObjectID="_1681375033" r:id="rId191"/>
+          <o:OLEObject Type="Embed" ProgID="Equation.DSMT4" ShapeID="_x0000_i1118" DrawAspect="Content" ObjectID="_1681385006" r:id="rId191"/>
         </w:object>
       </w:r>
       <w:r>
@@ -10452,10 +10490,10 @@
           <w:szCs w:val="26"/>
         </w:rPr>
         <w:object w:dxaOrig="139" w:dyaOrig="260" w14:anchorId="5EC21E2B">
-          <v:shape id="_x0000_i5857" type="#_x0000_t75" style="width:6.75pt;height:12.75pt" o:ole="">
+          <v:shape id="_x0000_i1119" type="#_x0000_t75" style="width:6.75pt;height:12.75pt" o:ole="">
             <v:imagedata r:id="rId192" o:title=""/>
           </v:shape>
-          <o:OLEObject Type="Embed" ProgID="Equation.DSMT4" ShapeID="_x0000_i5857" DrawAspect="Content" ObjectID="_1681375034" r:id="rId193"/>
+          <o:OLEObject Type="Embed" ProgID="Equation.DSMT4" ShapeID="_x0000_i1119" DrawAspect="Content" ObjectID="_1681385007" r:id="rId193"/>
         </w:object>
       </w:r>
       <w:r>
@@ -10489,10 +10527,10 @@
           <w:szCs w:val="26"/>
         </w:rPr>
         <w:object w:dxaOrig="1100" w:dyaOrig="700" w14:anchorId="2399DBA4">
-          <v:shape id="_x0000_i5858" type="#_x0000_t75" style="width:67.5pt;height:42pt" o:ole="">
+          <v:shape id="_x0000_i1120" type="#_x0000_t75" style="width:67.5pt;height:42pt" o:ole="">
             <v:imagedata r:id="rId194" o:title=""/>
           </v:shape>
-          <o:OLEObject Type="Embed" ProgID="Equation.DSMT4" ShapeID="_x0000_i5858" DrawAspect="Content" ObjectID="_1681375035" r:id="rId195"/>
+          <o:OLEObject Type="Embed" ProgID="Equation.DSMT4" ShapeID="_x0000_i1120" DrawAspect="Content" ObjectID="_1681385008" r:id="rId195"/>
         </w:object>
       </w:r>
     </w:p>
@@ -10519,10 +10557,10 @@
           <w:szCs w:val="26"/>
         </w:rPr>
         <w:object w:dxaOrig="3000" w:dyaOrig="1820" w14:anchorId="355D9AD2">
-          <v:shape id="_x0000_i5859" type="#_x0000_t75" style="width:174.75pt;height:105.75pt" o:ole="">
+          <v:shape id="_x0000_i1121" type="#_x0000_t75" style="width:174.75pt;height:105.75pt" o:ole="">
             <v:imagedata r:id="rId196" o:title=""/>
           </v:shape>
-          <o:OLEObject Type="Embed" ProgID="Equation.DSMT4" ShapeID="_x0000_i5859" DrawAspect="Content" ObjectID="_1681375036" r:id="rId197"/>
+          <o:OLEObject Type="Embed" ProgID="Equation.DSMT4" ShapeID="_x0000_i1121" DrawAspect="Content" ObjectID="_1681385009" r:id="rId197"/>
         </w:object>
       </w:r>
       <w:r>
@@ -10570,10 +10608,10 @@
           <w:szCs w:val="26"/>
         </w:rPr>
         <w:object w:dxaOrig="540" w:dyaOrig="279" w14:anchorId="1DA413E3">
-          <v:shape id="_x0000_i5860" type="#_x0000_t75" style="width:27pt;height:14.25pt" o:ole="">
+          <v:shape id="_x0000_i1122" type="#_x0000_t75" style="width:27pt;height:14.25pt" o:ole="">
             <v:imagedata r:id="rId198" o:title=""/>
           </v:shape>
-          <o:OLEObject Type="Embed" ProgID="Equation.DSMT4" ShapeID="_x0000_i5860" DrawAspect="Content" ObjectID="_1681375037" r:id="rId199"/>
+          <o:OLEObject Type="Embed" ProgID="Equation.DSMT4" ShapeID="_x0000_i1122" DrawAspect="Content" ObjectID="_1681385010" r:id="rId199"/>
         </w:object>
       </w:r>
       <w:r>
@@ -10712,10 +10750,10 @@
           <w:szCs w:val="26"/>
         </w:rPr>
         <w:object w:dxaOrig="200" w:dyaOrig="220" w14:anchorId="4EB6E620">
-          <v:shape id="_x0000_i5861" type="#_x0000_t75" style="width:9.75pt;height:11.25pt" o:ole="">
+          <v:shape id="_x0000_i1123" type="#_x0000_t75" style="width:9.75pt;height:11.25pt" o:ole="">
             <v:imagedata r:id="rId200" o:title=""/>
           </v:shape>
-          <o:OLEObject Type="Embed" ProgID="Equation.DSMT4" ShapeID="_x0000_i5861" DrawAspect="Content" ObjectID="_1681375038" r:id="rId201"/>
+          <o:OLEObject Type="Embed" ProgID="Equation.DSMT4" ShapeID="_x0000_i1123" DrawAspect="Content" ObjectID="_1681385011" r:id="rId201"/>
         </w:object>
       </w:r>
       <w:r>
@@ -10739,10 +10777,10 @@
           <w:szCs w:val="26"/>
         </w:rPr>
         <w:object w:dxaOrig="260" w:dyaOrig="220" w14:anchorId="2C9C1428">
-          <v:shape id="_x0000_i5862" type="#_x0000_t75" style="width:12.75pt;height:11.25pt" o:ole="">
+          <v:shape id="_x0000_i1124" type="#_x0000_t75" style="width:12.75pt;height:11.25pt" o:ole="">
             <v:imagedata r:id="rId202" o:title=""/>
           </v:shape>
-          <o:OLEObject Type="Embed" ProgID="Equation.DSMT4" ShapeID="_x0000_i5862" DrawAspect="Content" ObjectID="_1681375039" r:id="rId203"/>
+          <o:OLEObject Type="Embed" ProgID="Equation.DSMT4" ShapeID="_x0000_i1124" DrawAspect="Content" ObjectID="_1681385012" r:id="rId203"/>
         </w:object>
       </w:r>
       <w:r>
@@ -10759,10 +10797,10 @@
           <w:szCs w:val="26"/>
         </w:rPr>
         <w:object w:dxaOrig="540" w:dyaOrig="279" w14:anchorId="06E7AF31">
-          <v:shape id="_x0000_i5863" type="#_x0000_t75" style="width:27pt;height:14.25pt" o:ole="">
+          <v:shape id="_x0000_i1125" type="#_x0000_t75" style="width:27pt;height:14.25pt" o:ole="">
             <v:imagedata r:id="rId204" o:title=""/>
           </v:shape>
-          <o:OLEObject Type="Embed" ProgID="Equation.DSMT4" ShapeID="_x0000_i5863" DrawAspect="Content" ObjectID="_1681375040" r:id="rId205"/>
+          <o:OLEObject Type="Embed" ProgID="Equation.DSMT4" ShapeID="_x0000_i1125" DrawAspect="Content" ObjectID="_1681385013" r:id="rId205"/>
         </w:object>
       </w:r>
       <w:r>
@@ -10786,10 +10824,10 @@
           <w:szCs w:val="26"/>
         </w:rPr>
         <w:object w:dxaOrig="480" w:dyaOrig="279" w14:anchorId="56E000ED">
-          <v:shape id="_x0000_i5864" type="#_x0000_t75" style="width:24pt;height:14.25pt" o:ole="">
+          <v:shape id="_x0000_i1126" type="#_x0000_t75" style="width:24pt;height:14.25pt" o:ole="">
             <v:imagedata r:id="rId206" o:title=""/>
           </v:shape>
-          <o:OLEObject Type="Embed" ProgID="Equation.DSMT4" ShapeID="_x0000_i5864" DrawAspect="Content" ObjectID="_1681375041" r:id="rId207"/>
+          <o:OLEObject Type="Embed" ProgID="Equation.DSMT4" ShapeID="_x0000_i1126" DrawAspect="Content" ObjectID="_1681385014" r:id="rId207"/>
         </w:object>
       </w:r>
       <w:r>
@@ -10806,10 +10844,10 @@
           <w:szCs w:val="26"/>
         </w:rPr>
         <w:object w:dxaOrig="700" w:dyaOrig="279" w14:anchorId="13D68826">
-          <v:shape id="_x0000_i5865" type="#_x0000_t75" style="width:35.25pt;height:14.25pt" o:ole="">
+          <v:shape id="_x0000_i1127" type="#_x0000_t75" style="width:35.25pt;height:14.25pt" o:ole="">
             <v:imagedata r:id="rId208" o:title=""/>
           </v:shape>
-          <o:OLEObject Type="Embed" ProgID="Equation.DSMT4" ShapeID="_x0000_i5865" DrawAspect="Content" ObjectID="_1681375042" r:id="rId209"/>
+          <o:OLEObject Type="Embed" ProgID="Equation.DSMT4" ShapeID="_x0000_i1127" DrawAspect="Content" ObjectID="_1681385015" r:id="rId209"/>
         </w:object>
       </w:r>
       <w:r>
@@ -12031,45 +12069,25 @@
       <w:r>
         <w:t xml:space="preserve">Hình </w:t>
       </w:r>
-      <w:r>
-        <w:fldChar w:fldCharType="begin"/>
-      </w:r>
-      <w:r>
-        <w:instrText xml:space="preserve"> STYLEREF 1 \s </w:instrText>
-      </w:r>
-      <w:r>
-        <w:fldChar w:fldCharType="separate"/>
-      </w:r>
-      <w:r>
-        <w:rPr>
-          <w:noProof/>
-        </w:rPr>
-        <w:t>2</w:t>
-      </w:r>
-      <w:r>
-        <w:fldChar w:fldCharType="end"/>
-      </w:r>
+      <w:fldSimple w:instr=" STYLEREF 1 \s ">
+        <w:r>
+          <w:rPr>
+            <w:noProof/>
+          </w:rPr>
+          <w:t>2</w:t>
+        </w:r>
+      </w:fldSimple>
       <w:r>
         <w:t>.</w:t>
       </w:r>
-      <w:r>
-        <w:fldChar w:fldCharType="begin"/>
-      </w:r>
-      <w:r>
-        <w:instrText xml:space="preserve"> SEQ Hình \* ARABIC \s 1 </w:instrText>
-      </w:r>
-      <w:r>
-        <w:fldChar w:fldCharType="separate"/>
-      </w:r>
-      <w:r>
-        <w:rPr>
-          <w:noProof/>
-        </w:rPr>
-        <w:t>1</w:t>
-      </w:r>
-      <w:r>
-        <w:fldChar w:fldCharType="end"/>
-      </w:r>
+      <w:fldSimple w:instr=" SEQ Hình \* ARABIC \s 1 ">
+        <w:r>
+          <w:rPr>
+            <w:noProof/>
+          </w:rPr>
+          <w:t>1</w:t>
+        </w:r>
+      </w:fldSimple>
       <w:r>
         <w:t xml:space="preserve"> Sơ đồ khối giải thuật cắt nhanh</w:t>
       </w:r>
@@ -12171,45 +12189,25 @@
       <w:r>
         <w:t xml:space="preserve">Hình </w:t>
       </w:r>
-      <w:r>
-        <w:fldChar w:fldCharType="begin"/>
-      </w:r>
-      <w:r>
-        <w:instrText xml:space="preserve"> STYLEREF 1 \s </w:instrText>
-      </w:r>
-      <w:r>
-        <w:fldChar w:fldCharType="separate"/>
-      </w:r>
-      <w:r>
-        <w:rPr>
-          <w:noProof/>
-        </w:rPr>
-        <w:t>2</w:t>
-      </w:r>
-      <w:r>
-        <w:fldChar w:fldCharType="end"/>
-      </w:r>
+      <w:fldSimple w:instr=" STYLEREF 1 \s ">
+        <w:r>
+          <w:rPr>
+            <w:noProof/>
+          </w:rPr>
+          <w:t>2</w:t>
+        </w:r>
+      </w:fldSimple>
       <w:r>
         <w:t>.</w:t>
       </w:r>
-      <w:r>
-        <w:fldChar w:fldCharType="begin"/>
-      </w:r>
-      <w:r>
-        <w:instrText xml:space="preserve"> SEQ Hình \* ARABIC \s 1 </w:instrText>
-      </w:r>
-      <w:r>
-        <w:fldChar w:fldCharType="separate"/>
-      </w:r>
-      <w:r>
-        <w:rPr>
-          <w:noProof/>
-        </w:rPr>
-        <w:t>2</w:t>
-      </w:r>
-      <w:r>
-        <w:fldChar w:fldCharType="end"/>
-      </w:r>
+      <w:fldSimple w:instr=" SEQ Hình \* ARABIC \s 1 ">
+        <w:r>
+          <w:rPr>
+            <w:noProof/>
+          </w:rPr>
+          <w:t>2</w:t>
+        </w:r>
+      </w:fldSimple>
       <w:r>
         <w:t xml:space="preserve"> </w:t>
       </w:r>
@@ -12642,45 +12640,25 @@
       <w:r>
         <w:t xml:space="preserve">Hình </w:t>
       </w:r>
-      <w:r>
-        <w:fldChar w:fldCharType="begin"/>
-      </w:r>
-      <w:r>
-        <w:instrText xml:space="preserve"> STYLEREF 1 \s </w:instrText>
-      </w:r>
-      <w:r>
-        <w:fldChar w:fldCharType="separate"/>
-      </w:r>
-      <w:r>
-        <w:rPr>
-          <w:noProof/>
-        </w:rPr>
-        <w:t>2</w:t>
-      </w:r>
-      <w:r>
-        <w:fldChar w:fldCharType="end"/>
-      </w:r>
+      <w:fldSimple w:instr=" STYLEREF 1 \s ">
+        <w:r>
+          <w:rPr>
+            <w:noProof/>
+          </w:rPr>
+          <w:t>2</w:t>
+        </w:r>
+      </w:fldSimple>
       <w:r>
         <w:t>.</w:t>
       </w:r>
-      <w:r>
-        <w:fldChar w:fldCharType="begin"/>
-      </w:r>
-      <w:r>
-        <w:instrText xml:space="preserve"> SEQ Hình \* ARABIC \s 1 </w:instrText>
-      </w:r>
-      <w:r>
-        <w:fldChar w:fldCharType="separate"/>
-      </w:r>
-      <w:r>
-        <w:rPr>
-          <w:noProof/>
-        </w:rPr>
-        <w:t>3</w:t>
-      </w:r>
-      <w:r>
-        <w:fldChar w:fldCharType="end"/>
-      </w:r>
+      <w:fldSimple w:instr=" SEQ Hình \* ARABIC \s 1 ">
+        <w:r>
+          <w:rPr>
+            <w:noProof/>
+          </w:rPr>
+          <w:t>3</w:t>
+        </w:r>
+      </w:fldSimple>
       <w:r>
         <w:t xml:space="preserve"> </w:t>
       </w:r>
@@ -13316,45 +13294,25 @@
       <w:r>
         <w:t xml:space="preserve">Hình </w:t>
       </w:r>
-      <w:r>
-        <w:fldChar w:fldCharType="begin"/>
-      </w:r>
-      <w:r>
-        <w:instrText xml:space="preserve"> STYLEREF 1 \s </w:instrText>
-      </w:r>
-      <w:r>
-        <w:fldChar w:fldCharType="separate"/>
-      </w:r>
-      <w:r>
-        <w:rPr>
-          <w:noProof/>
-        </w:rPr>
-        <w:t>2</w:t>
-      </w:r>
-      <w:r>
-        <w:fldChar w:fldCharType="end"/>
-      </w:r>
+      <w:fldSimple w:instr=" STYLEREF 1 \s ">
+        <w:r>
+          <w:rPr>
+            <w:noProof/>
+          </w:rPr>
+          <w:t>2</w:t>
+        </w:r>
+      </w:fldSimple>
       <w:r>
         <w:t>.</w:t>
       </w:r>
-      <w:r>
-        <w:fldChar w:fldCharType="begin"/>
-      </w:r>
-      <w:r>
-        <w:instrText xml:space="preserve"> SEQ Hình \* ARABIC \s 1 </w:instrText>
-      </w:r>
-      <w:r>
-        <w:fldChar w:fldCharType="separate"/>
-      </w:r>
-      <w:r>
-        <w:rPr>
-          <w:noProof/>
-        </w:rPr>
-        <w:t>4</w:t>
-      </w:r>
-      <w:r>
-        <w:fldChar w:fldCharType="end"/>
-      </w:r>
+      <w:fldSimple w:instr=" SEQ Hình \* ARABIC \s 1 ">
+        <w:r>
+          <w:rPr>
+            <w:noProof/>
+          </w:rPr>
+          <w:t>4</w:t>
+        </w:r>
+      </w:fldSimple>
       <w:r>
         <w:t xml:space="preserve"> </w:t>
       </w:r>
@@ -14615,45 +14573,25 @@
       <w:r>
         <w:t xml:space="preserve">Hình </w:t>
       </w:r>
-      <w:r>
-        <w:fldChar w:fldCharType="begin"/>
-      </w:r>
-      <w:r>
-        <w:instrText xml:space="preserve"> STYLEREF 1 \s </w:instrText>
-      </w:r>
-      <w:r>
-        <w:fldChar w:fldCharType="separate"/>
-      </w:r>
-      <w:r>
-        <w:rPr>
-          <w:noProof/>
-        </w:rPr>
-        <w:t>2</w:t>
-      </w:r>
-      <w:r>
-        <w:fldChar w:fldCharType="end"/>
-      </w:r>
+      <w:fldSimple w:instr=" STYLEREF 1 \s ">
+        <w:r>
+          <w:rPr>
+            <w:noProof/>
+          </w:rPr>
+          <w:t>2</w:t>
+        </w:r>
+      </w:fldSimple>
       <w:r>
         <w:t>.</w:t>
       </w:r>
-      <w:r>
-        <w:fldChar w:fldCharType="begin"/>
-      </w:r>
-      <w:r>
-        <w:instrText xml:space="preserve"> SEQ Hình \* ARABIC \s 1 </w:instrText>
-      </w:r>
-      <w:r>
-        <w:fldChar w:fldCharType="separate"/>
-      </w:r>
-      <w:r>
-        <w:rPr>
-          <w:noProof/>
-        </w:rPr>
-        <w:t>5</w:t>
-      </w:r>
-      <w:r>
-        <w:fldChar w:fldCharType="end"/>
-      </w:r>
+      <w:fldSimple w:instr=" SEQ Hình \* ARABIC \s 1 ">
+        <w:r>
+          <w:rPr>
+            <w:noProof/>
+          </w:rPr>
+          <w:t>5</w:t>
+        </w:r>
+      </w:fldSimple>
       <w:r>
         <w:t xml:space="preserve"> </w:t>
       </w:r>
@@ -15192,45 +15130,25 @@
       <w:r>
         <w:t xml:space="preserve">Hình </w:t>
       </w:r>
-      <w:r>
-        <w:fldChar w:fldCharType="begin"/>
-      </w:r>
-      <w:r>
-        <w:instrText xml:space="preserve"> STYLEREF 1 \s </w:instrText>
-      </w:r>
-      <w:r>
-        <w:fldChar w:fldCharType="separate"/>
-      </w:r>
-      <w:r>
-        <w:rPr>
-          <w:noProof/>
-        </w:rPr>
-        <w:t>2</w:t>
-      </w:r>
-      <w:r>
-        <w:fldChar w:fldCharType="end"/>
-      </w:r>
+      <w:fldSimple w:instr=" STYLEREF 1 \s ">
+        <w:r>
+          <w:rPr>
+            <w:noProof/>
+          </w:rPr>
+          <w:t>2</w:t>
+        </w:r>
+      </w:fldSimple>
       <w:r>
         <w:t>.</w:t>
       </w:r>
-      <w:r>
-        <w:fldChar w:fldCharType="begin"/>
-      </w:r>
-      <w:r>
-        <w:instrText xml:space="preserve"> SEQ Hình \* ARABIC \s 1 </w:instrText>
-      </w:r>
-      <w:r>
-        <w:fldChar w:fldCharType="separate"/>
-      </w:r>
-      <w:r>
-        <w:rPr>
-          <w:noProof/>
-        </w:rPr>
-        <w:t>6</w:t>
-      </w:r>
-      <w:r>
-        <w:fldChar w:fldCharType="end"/>
-      </w:r>
+      <w:fldSimple w:instr=" SEQ Hình \* ARABIC \s 1 ">
+        <w:r>
+          <w:rPr>
+            <w:noProof/>
+          </w:rPr>
+          <w:t>6</w:t>
+        </w:r>
+      </w:fldSimple>
       <w:r>
         <w:t xml:space="preserve"> </w:t>
       </w:r>
@@ -25534,7 +25452,14 @@
           <w:rFonts w:ascii="Times New Roman" w:hAnsi="Times New Roman" w:cs="Times New Roman"/>
           <w:szCs w:val="26"/>
         </w:rPr>
-        <w:t>Có ba máy cắt, độ dày lưỡi cắt thép là 5mm.</w:t>
+        <w:t>Đ</w:t>
+      </w:r>
+      <w:r>
+        <w:rPr>
+          <w:rFonts w:ascii="Times New Roman" w:hAnsi="Times New Roman" w:cs="Times New Roman"/>
+          <w:szCs w:val="26"/>
+        </w:rPr>
+        <w:t>ộ dày lưỡi cắt thép là 5mm.</w:t>
       </w:r>
     </w:p>
     <w:p>
@@ -26031,21 +25956,14 @@
           <w:rFonts w:ascii="Times New Roman" w:hAnsi="Times New Roman" w:cs="Times New Roman"/>
           <w:szCs w:val="26"/>
         </w:rPr>
-        <w:t>Có ba máy cắt</w:t>
-      </w:r>
-      <w:r>
-        <w:rPr>
-          <w:rFonts w:ascii="Times New Roman" w:hAnsi="Times New Roman" w:cs="Times New Roman"/>
-          <w:szCs w:val="26"/>
-        </w:rPr>
-        <w:t xml:space="preserve">, </w:t>
-      </w:r>
-      <w:r>
-        <w:rPr>
-          <w:rFonts w:ascii="Times New Roman" w:hAnsi="Times New Roman" w:cs="Times New Roman"/>
-          <w:szCs w:val="26"/>
-        </w:rPr>
-        <w:t xml:space="preserve">độ dày lưỡi cắt thép là </w:t>
+        <w:t>Độ</w:t>
+      </w:r>
+      <w:r>
+        <w:rPr>
+          <w:rFonts w:ascii="Times New Roman" w:hAnsi="Times New Roman" w:cs="Times New Roman"/>
+          <w:szCs w:val="26"/>
+        </w:rPr>
+        <w:t xml:space="preserve"> dày lưỡi cắt thép là </w:t>
       </w:r>
       <w:r>
         <w:rPr>
@@ -26415,7 +26333,7 @@
           <w:rFonts w:cs="Times New Roman"/>
           <w:szCs w:val="26"/>
         </w:rPr>
-        <w:t>ba (xem lại)</w:t>
+        <w:t>ba</w:t>
       </w:r>
       <w:bookmarkEnd w:id="40"/>
     </w:p>
@@ -26455,7 +26373,21 @@
           <w:rFonts w:ascii="Times New Roman" w:hAnsi="Times New Roman" w:cs="Times New Roman"/>
           <w:szCs w:val="26"/>
         </w:rPr>
-        <w:t>Lô hàng một cần cắt 300 thanh 1,250m, 200 thanh 1,2m, 400 thanh 1m.</w:t>
+        <w:t>Lô hàng một cần cắt 300 thanh 1,250m, 200 thanh 1,2m, 400 thanh 1m</w:t>
+      </w:r>
+      <w:r>
+        <w:rPr>
+          <w:rFonts w:ascii="Times New Roman" w:hAnsi="Times New Roman" w:cs="Times New Roman"/>
+          <w:szCs w:val="26"/>
+        </w:rPr>
+        <w:t>, 500 thanh 5m, 600 thanh 7m</w:t>
+      </w:r>
+      <w:r>
+        <w:rPr>
+          <w:rFonts w:ascii="Times New Roman" w:hAnsi="Times New Roman" w:cs="Times New Roman"/>
+          <w:szCs w:val="26"/>
+        </w:rPr>
+        <w:t>.</w:t>
       </w:r>
     </w:p>
     <w:p>
@@ -26477,7 +26409,43 @@
           <w:rFonts w:ascii="Times New Roman" w:hAnsi="Times New Roman" w:cs="Times New Roman"/>
           <w:szCs w:val="26"/>
         </w:rPr>
-        <w:t>Trong kho có 600 thanh nguyên liệu có chiều dài là 11,7m; 100 thanh 5,623m; 100 thanh 1,009m; 200 thanh 1,64m.</w:t>
+        <w:t xml:space="preserve">Trong kho có </w:t>
+      </w:r>
+      <w:r>
+        <w:rPr>
+          <w:rFonts w:ascii="Times New Roman" w:hAnsi="Times New Roman" w:cs="Times New Roman"/>
+          <w:szCs w:val="26"/>
+        </w:rPr>
+        <w:t>8</w:t>
+      </w:r>
+      <w:r>
+        <w:rPr>
+          <w:rFonts w:ascii="Times New Roman" w:hAnsi="Times New Roman" w:cs="Times New Roman"/>
+          <w:szCs w:val="26"/>
+        </w:rPr>
+        <w:t>00 thanh nguyên liệu có chiều dài là 11,7m; 100 thanh 5,623m; 100 thanh 1,009m; 200 thanh 1,64m.</w:t>
+      </w:r>
+    </w:p>
+    <w:p>
+      <w:pPr>
+        <w:pStyle w:val="ListParagraph"/>
+        <w:numPr>
+          <w:ilvl w:val="0"/>
+          <w:numId w:val="12"/>
+        </w:numPr>
+        <w:spacing w:after="120" w:line="312" w:lineRule="auto"/>
+        <w:jc w:val="both"/>
+        <w:rPr>
+          <w:rFonts w:ascii="Times New Roman" w:hAnsi="Times New Roman" w:cs="Times New Roman"/>
+          <w:szCs w:val="26"/>
+        </w:rPr>
+      </w:pPr>
+      <w:r>
+        <w:rPr>
+          <w:rFonts w:ascii="Times New Roman" w:hAnsi="Times New Roman" w:cs="Times New Roman"/>
+          <w:szCs w:val="26"/>
+        </w:rPr>
+        <w:t>Độ dày lưỡi cắt là 5mm</w:t>
       </w:r>
     </w:p>
     <w:p>
@@ -26697,7 +26665,7 @@
                 <w:rFonts w:ascii="Times New Roman" w:hAnsi="Times New Roman" w:cs="Times New Roman"/>
                 <w:szCs w:val="26"/>
               </w:rPr>
-              <w:t>100</w:t>
+              <w:t>92</w:t>
             </w:r>
           </w:p>
         </w:tc>
@@ -26719,7 +26687,14 @@
                 <w:rFonts w:ascii="Times New Roman" w:hAnsi="Times New Roman" w:cs="Times New Roman"/>
                 <w:szCs w:val="26"/>
               </w:rPr>
-              <w:t>13%</w:t>
+              <w:t>5</w:t>
+            </w:r>
+            <w:r>
+              <w:rPr>
+                <w:rFonts w:ascii="Times New Roman" w:hAnsi="Times New Roman" w:cs="Times New Roman"/>
+                <w:szCs w:val="26"/>
+              </w:rPr>
+              <w:t>%</w:t>
             </w:r>
           </w:p>
         </w:tc>
@@ -26765,7 +26740,7 @@
                 <w:rFonts w:ascii="Times New Roman" w:hAnsi="Times New Roman" w:cs="Times New Roman"/>
                 <w:szCs w:val="26"/>
               </w:rPr>
-              <w:t>100</w:t>
+              <w:t>92</w:t>
             </w:r>
           </w:p>
         </w:tc>
@@ -26787,7 +26762,14 @@
                 <w:rFonts w:ascii="Times New Roman" w:hAnsi="Times New Roman" w:cs="Times New Roman"/>
                 <w:szCs w:val="26"/>
               </w:rPr>
-              <w:t>13%</w:t>
+              <w:t>5</w:t>
+            </w:r>
+            <w:r>
+              <w:rPr>
+                <w:rFonts w:ascii="Times New Roman" w:hAnsi="Times New Roman" w:cs="Times New Roman"/>
+                <w:szCs w:val="26"/>
+              </w:rPr>
+              <w:t>%</w:t>
             </w:r>
           </w:p>
         </w:tc>
@@ -26819,7 +26801,6 @@
           <w:rFonts w:cs="Times New Roman"/>
           <w:szCs w:val="26"/>
         </w:rPr>
-        <w:lastRenderedPageBreak/>
         <w:t xml:space="preserve">Trường hợp thử nghiệm thứ </w:t>
       </w:r>
       <w:r>
@@ -26933,7 +26914,14 @@
           <w:rFonts w:ascii="Times New Roman" w:hAnsi="Times New Roman" w:cs="Times New Roman"/>
           <w:szCs w:val="26"/>
         </w:rPr>
-        <w:t>Có ba máy cắt có các tham số sau: mất một phút để cắt một nhát cắt, thời gian rảnh từ 13h ngày 2021/02/20; độ dày lưỡi cắt thép là 0mm.</w:t>
+        <w:t>Độ dày lưỡi cắt là</w:t>
+      </w:r>
+      <w:r>
+        <w:rPr>
+          <w:rFonts w:ascii="Times New Roman" w:hAnsi="Times New Roman" w:cs="Times New Roman"/>
+          <w:szCs w:val="26"/>
+        </w:rPr>
+        <w:t xml:space="preserve"> 0mm.</w:t>
       </w:r>
     </w:p>
     <w:p>
@@ -28953,17 +28941,17 @@
   <w:abstractNum w:abstractNumId="8" w15:restartNumberingAfterBreak="0">
     <w:nsid w:val="1EB07082"/>
     <w:multiLevelType w:val="hybridMultilevel"/>
-    <w:tmpl w:val="224E81D2"/>
-    <w:lvl w:ilvl="0" w:tplc="36F01A76">
-      <w:start w:val="1"/>
-      <w:numFmt w:val="bullet"/>
-      <w:lvlText w:val=""/>
+    <w:tmpl w:val="260621FE"/>
+    <w:lvl w:ilvl="0" w:tplc="0409000F">
+      <w:start w:val="1"/>
+      <w:numFmt w:val="decimal"/>
+      <w:lvlText w:val="%1."/>
       <w:lvlJc w:val="left"/>
       <w:pPr>
         <w:ind w:left="720" w:hanging="360"/>
       </w:pPr>
       <w:rPr>
-        <w:rFonts w:ascii="Symbol" w:hAnsi="Symbol" w:hint="default"/>
+        <w:rFonts w:hint="default"/>
       </w:rPr>
     </w:lvl>
     <w:lvl w:ilvl="1" w:tplc="04090019" w:tentative="1">

--- a/src/com/duykypaul/kltn/docs/report.docx
+++ b/src/com/duykypaul/kltn/docs/report.docx
@@ -695,39 +695,11 @@
           <w:szCs w:val="28"/>
         </w:rPr>
       </w:pPr>
-      <w:r>
-        <w:rPr>
-          <w:rFonts w:ascii="Times New Roman" w:hAnsi="Times New Roman" w:cs="Times New Roman"/>
-          <w:bCs/>
-          <w:sz w:val="28"/>
-          <w:szCs w:val="28"/>
-        </w:rPr>
-        <w:t>(</w:t>
-      </w:r>
-      <w:r>
-        <w:rPr>
-          <w:rFonts w:ascii="Times New Roman" w:hAnsi="Times New Roman" w:cs="Times New Roman"/>
-          <w:bCs/>
-          <w:sz w:val="28"/>
-          <w:szCs w:val="28"/>
-        </w:rPr>
-        <w:t>ký tên</w:t>
-      </w:r>
-      <w:r>
-        <w:rPr>
-          <w:rFonts w:ascii="Times New Roman" w:hAnsi="Times New Roman" w:cs="Times New Roman"/>
-          <w:bCs/>
-          <w:sz w:val="28"/>
-          <w:szCs w:val="28"/>
-        </w:rPr>
-        <w:t>)</w:t>
-      </w:r>
     </w:p>
     <w:p>
       <w:pPr>
         <w:spacing w:before="120" w:line="240" w:lineRule="auto"/>
         <w:ind w:right="71"/>
-        <w:jc w:val="center"/>
         <w:rPr>
           <w:rFonts w:ascii="Times New Roman" w:hAnsi="Times New Roman" w:cs="Times New Roman"/>
           <w:b/>
@@ -980,7 +952,35 @@
           <w:rFonts w:ascii="Times New Roman" w:hAnsi="Times New Roman" w:cs="Times New Roman"/>
           <w:szCs w:val="26"/>
         </w:rPr>
-        <w:t>Em xin bày tỏ lòng biết ơn tới các thầy cô giáo, các cán bộ của trường Đại học Công Nghệ, Đại học Quốc gia Hà Nội đã dạy bảo, tạo điều kiện thuận lợi cho em trong những năm học tập và nghiên cứu tại trường.</w:t>
+        <w:t xml:space="preserve">Em xin bày tỏ lòng biết ơn tới các thầy cô giáo, các cán bộ của </w:t>
+      </w:r>
+      <w:r>
+        <w:rPr>
+          <w:rFonts w:ascii="Times New Roman" w:hAnsi="Times New Roman" w:cs="Times New Roman"/>
+          <w:szCs w:val="26"/>
+        </w:rPr>
+        <w:t>T</w:t>
+      </w:r>
+      <w:r>
+        <w:rPr>
+          <w:rFonts w:ascii="Times New Roman" w:hAnsi="Times New Roman" w:cs="Times New Roman"/>
+          <w:szCs w:val="26"/>
+        </w:rPr>
+        <w:t xml:space="preserve">rường Đại học Công </w:t>
+      </w:r>
+      <w:r>
+        <w:rPr>
+          <w:rFonts w:ascii="Times New Roman" w:hAnsi="Times New Roman" w:cs="Times New Roman"/>
+          <w:szCs w:val="26"/>
+        </w:rPr>
+        <w:t>n</w:t>
+      </w:r>
+      <w:r>
+        <w:rPr>
+          <w:rFonts w:ascii="Times New Roman" w:hAnsi="Times New Roman" w:cs="Times New Roman"/>
+          <w:szCs w:val="26"/>
+        </w:rPr>
+        <w:t>ghệ, Đại học Quốc gia Hà Nội đã dạy bảo, tạo điều kiện thuận lợi cho em trong những năm học tập và nghiên cứu tại trường.</w:t>
       </w:r>
     </w:p>
     <w:p>
@@ -1141,7 +1141,21 @@
           <w:rFonts w:ascii="Times New Roman" w:hAnsi="Times New Roman" w:cs="Times New Roman"/>
           <w:szCs w:val="26"/>
         </w:rPr>
-        <w:t xml:space="preserve">Tôi xin cam đoan khóa luận này là do tôi tự viết dưới sự hướng dẫn của TS. </w:t>
+        <w:t xml:space="preserve">Tôi xin cam đoan khóa luận này là do tôi tự </w:t>
+      </w:r>
+      <w:r>
+        <w:rPr>
+          <w:rFonts w:ascii="Times New Roman" w:hAnsi="Times New Roman" w:cs="Times New Roman"/>
+          <w:szCs w:val="26"/>
+        </w:rPr>
+        <w:t>thực hiện</w:t>
+      </w:r>
+      <w:r>
+        <w:rPr>
+          <w:rFonts w:ascii="Times New Roman" w:hAnsi="Times New Roman" w:cs="Times New Roman"/>
+          <w:szCs w:val="26"/>
+        </w:rPr>
+        <w:t xml:space="preserve"> dưới sự hướng dẫn của TS. </w:t>
       </w:r>
       <w:r>
         <w:rPr>
@@ -4322,7 +4336,6 @@
           <w:ilvl w:val="0"/>
           <w:numId w:val="42"/>
         </w:numPr>
-        <w:jc w:val="center"/>
         <w:rPr>
           <w:sz w:val="26"/>
           <w:szCs w:val="26"/>
@@ -4362,14 +4375,21 @@
           <w:rFonts w:ascii="Times New Roman" w:hAnsi="Times New Roman" w:cs="Times New Roman"/>
           <w:szCs w:val="26"/>
         </w:rPr>
-        <w:t xml:space="preserve">Hiện nay, </w:t>
-      </w:r>
-      <w:r>
-        <w:rPr>
-          <w:rFonts w:ascii="Times New Roman" w:hAnsi="Times New Roman" w:cs="Times New Roman"/>
-          <w:szCs w:val="26"/>
-        </w:rPr>
-        <w:t>đời sống vật chất của con người không ngừng được tăng cao, điều đó dẫn tới nhu cầu về tài nguyên ngày càng lớn. Tuy nhiên, sự cạn kiệt về nguồn tài nguyên thiên nhiên, nhất là khoáng sản vẫn đang diễn ra. Để có thể tiếp tục phát triển lâu dài trong tương lai, việc sử dụng tài nguyên một cách hiệu quả luôn là một mối quan tâm lớn của nhân loại. Trong lĩnh vực xây dựng, cắt vật tư cũng đang phải quan tâm cùng một mối lo là làm thế nào để sử dụng các vật liệu dạng thanh một cách tối ưu và hiệu quả. V</w:t>
+        <w:t xml:space="preserve">Trong lĩnh vực xây dựng, cắt vật tư phải quan tâm một </w:t>
+      </w:r>
+      <w:r>
+        <w:rPr>
+          <w:rFonts w:ascii="Times New Roman" w:hAnsi="Times New Roman" w:cs="Times New Roman"/>
+          <w:szCs w:val="26"/>
+        </w:rPr>
+        <w:t>vấn đề</w:t>
+      </w:r>
+      <w:r>
+        <w:rPr>
+          <w:rFonts w:ascii="Times New Roman" w:hAnsi="Times New Roman" w:cs="Times New Roman"/>
+          <w:szCs w:val="26"/>
+        </w:rPr>
+        <w:t xml:space="preserve"> là làm thế nào để sử dụng các vật liệu dạng thanh một cách tối ưu và hiệu quả. V</w:t>
       </w:r>
       <w:r>
         <w:rPr>
@@ -4397,7 +4417,35 @@
           <w:rFonts w:ascii="Times New Roman" w:hAnsi="Times New Roman" w:cs="Times New Roman"/>
           <w:szCs w:val="26"/>
         </w:rPr>
-        <w:t xml:space="preserve">cho ngành công nghiệp sắt thép. Nếu giải quyết được bài toán này, điều đó </w:t>
+        <w:t xml:space="preserve">cho ngành công nghiệp sắt thép. </w:t>
+      </w:r>
+      <w:r>
+        <w:rPr>
+          <w:rFonts w:ascii="Times New Roman" w:hAnsi="Times New Roman" w:cs="Times New Roman"/>
+          <w:szCs w:val="26"/>
+        </w:rPr>
+        <w:t>G</w:t>
+      </w:r>
+      <w:r>
+        <w:rPr>
+          <w:rFonts w:ascii="Times New Roman" w:hAnsi="Times New Roman" w:cs="Times New Roman"/>
+          <w:szCs w:val="26"/>
+        </w:rPr>
+        <w:t xml:space="preserve">iải quyết được bài toán này, </w:t>
+      </w:r>
+      <w:r>
+        <w:rPr>
+          <w:rFonts w:ascii="Times New Roman" w:hAnsi="Times New Roman" w:cs="Times New Roman"/>
+          <w:szCs w:val="26"/>
+        </w:rPr>
+        <w:t>sẽ</w:t>
+      </w:r>
+      <w:r>
+        <w:rPr>
+          <w:rFonts w:ascii="Times New Roman" w:hAnsi="Times New Roman" w:cs="Times New Roman"/>
+          <w:szCs w:val="26"/>
+        </w:rPr>
+        <w:t xml:space="preserve"> </w:t>
       </w:r>
       <w:r>
         <w:rPr>
@@ -4418,28 +4466,1134 @@
           <w:rFonts w:ascii="Times New Roman" w:hAnsi="Times New Roman" w:cs="Times New Roman"/>
           <w:szCs w:val="26"/>
         </w:rPr>
-        <w:t xml:space="preserve"> có thể giảm thời gian tính toán với số lượng vật liệu lớn theo nhiều tiêu chí khác nhau để họ không phải tự tính thủ công. Khóa luận trình bày phương pháp tối ưu cắt vật liệu dạng thanh. Theo Phương pháp này, </w:t>
-      </w:r>
-      <w:r>
-        <w:rPr>
-          <w:rFonts w:ascii="Times New Roman" w:hAnsi="Times New Roman" w:cs="Times New Roman"/>
-          <w:szCs w:val="26"/>
-        </w:rPr>
-        <w:t>không cần</w:t>
-      </w:r>
-      <w:r>
-        <w:rPr>
-          <w:rFonts w:ascii="Times New Roman" w:hAnsi="Times New Roman" w:cs="Times New Roman"/>
-          <w:szCs w:val="26"/>
-        </w:rPr>
-        <w:t xml:space="preserve"> phải thiết lập </w:t>
-      </w:r>
-      <w:r>
-        <w:rPr>
-          <w:rFonts w:ascii="Times New Roman" w:hAnsi="Times New Roman" w:cs="Times New Roman"/>
-          <w:szCs w:val="26"/>
-        </w:rPr>
-        <w:t>mối quan hệ giữa số lượng sản phẩm cắt được từ vật liệu cho trước mà nhờ vào khả năng tính toán mạnh của thuật toán. Phương pháp có phạm vi ứng dụng rộng, thuận lợi trong sử dụng.</w:t>
+        <w:t xml:space="preserve"> có thể giảm thời gian tính toán với số lượng vật liệu lớn theo nhiều tiêu chí khác nhau</w:t>
+      </w:r>
+      <w:r>
+        <w:rPr>
+          <w:rFonts w:ascii="Times New Roman" w:hAnsi="Times New Roman" w:cs="Times New Roman"/>
+          <w:szCs w:val="26"/>
+        </w:rPr>
+        <w:t>.</w:t>
+      </w:r>
+      <w:r>
+        <w:rPr>
+          <w:rFonts w:ascii="Times New Roman" w:hAnsi="Times New Roman" w:cs="Times New Roman"/>
+          <w:szCs w:val="26"/>
+        </w:rPr>
+        <w:t xml:space="preserve"> Khóa luận trình bày </w:t>
+      </w:r>
+      <w:r>
+        <w:rPr>
+          <w:rFonts w:ascii="Times New Roman" w:hAnsi="Times New Roman" w:cs="Times New Roman"/>
+          <w:szCs w:val="26"/>
+        </w:rPr>
+        <w:t>bài toán</w:t>
+      </w:r>
+      <w:r>
+        <w:rPr>
+          <w:rFonts w:ascii="Times New Roman" w:hAnsi="Times New Roman" w:cs="Times New Roman"/>
+          <w:szCs w:val="26"/>
+        </w:rPr>
+        <w:t xml:space="preserve"> tối ưu cắt vật liệu dạng thanh. </w:t>
+      </w:r>
+      <w:r>
+        <w:rPr>
+          <w:rFonts w:ascii="Times New Roman" w:hAnsi="Times New Roman" w:cs="Times New Roman"/>
+          <w:szCs w:val="26"/>
+        </w:rPr>
+        <w:t>Kh</w:t>
+      </w:r>
+      <w:r>
+        <w:rPr>
+          <w:rFonts w:ascii="Times New Roman" w:hAnsi="Times New Roman" w:cs="Times New Roman"/>
+          <w:szCs w:val="26"/>
+        </w:rPr>
+        <w:t>óa</w:t>
+      </w:r>
+      <w:r>
+        <w:rPr>
+          <w:rFonts w:ascii="Times New Roman" w:hAnsi="Times New Roman" w:cs="Times New Roman"/>
+          <w:szCs w:val="26"/>
+        </w:rPr>
+        <w:t xml:space="preserve"> lu</w:t>
+      </w:r>
+      <w:r>
+        <w:rPr>
+          <w:rFonts w:ascii="Times New Roman" w:hAnsi="Times New Roman" w:cs="Times New Roman"/>
+          <w:szCs w:val="26"/>
+        </w:rPr>
+        <w:t>ận</w:t>
+      </w:r>
+      <w:r>
+        <w:rPr>
+          <w:rFonts w:ascii="Times New Roman" w:hAnsi="Times New Roman" w:cs="Times New Roman"/>
+          <w:szCs w:val="26"/>
+        </w:rPr>
+        <w:t xml:space="preserve"> </w:t>
+      </w:r>
+      <w:r>
+        <w:rPr>
+          <w:rFonts w:ascii="Times New Roman" w:hAnsi="Times New Roman" w:cs="Times New Roman"/>
+          <w:szCs w:val="26"/>
+        </w:rPr>
+        <w:t>đã</w:t>
+      </w:r>
+      <w:r>
+        <w:rPr>
+          <w:rFonts w:ascii="Times New Roman" w:hAnsi="Times New Roman" w:cs="Times New Roman"/>
+          <w:szCs w:val="26"/>
+        </w:rPr>
+        <w:t xml:space="preserve"> </w:t>
+      </w:r>
+      <w:r>
+        <w:rPr>
+          <w:rFonts w:ascii="Times New Roman" w:hAnsi="Times New Roman" w:cs="Times New Roman"/>
+          <w:szCs w:val="26"/>
+        </w:rPr>
+        <w:t>đề</w:t>
+      </w:r>
+      <w:r>
+        <w:rPr>
+          <w:rFonts w:ascii="Times New Roman" w:hAnsi="Times New Roman" w:cs="Times New Roman"/>
+          <w:szCs w:val="26"/>
+        </w:rPr>
+        <w:t xml:space="preserve"> xu</w:t>
+      </w:r>
+      <w:r>
+        <w:rPr>
+          <w:rFonts w:ascii="Times New Roman" w:hAnsi="Times New Roman" w:cs="Times New Roman"/>
+          <w:szCs w:val="26"/>
+        </w:rPr>
+        <w:t>ất</w:t>
+      </w:r>
+      <w:r>
+        <w:rPr>
+          <w:rFonts w:ascii="Times New Roman" w:hAnsi="Times New Roman" w:cs="Times New Roman"/>
+          <w:szCs w:val="26"/>
+        </w:rPr>
+        <w:t xml:space="preserve"> v</w:t>
+      </w:r>
+      <w:r>
+        <w:rPr>
+          <w:rFonts w:ascii="Times New Roman" w:hAnsi="Times New Roman" w:cs="Times New Roman"/>
+          <w:szCs w:val="26"/>
+        </w:rPr>
+        <w:t>à</w:t>
+      </w:r>
+      <w:r>
+        <w:rPr>
+          <w:rFonts w:ascii="Times New Roman" w:hAnsi="Times New Roman" w:cs="Times New Roman"/>
+          <w:szCs w:val="26"/>
+        </w:rPr>
+        <w:t xml:space="preserve"> th</w:t>
+      </w:r>
+      <w:r>
+        <w:rPr>
+          <w:rFonts w:ascii="Times New Roman" w:hAnsi="Times New Roman" w:cs="Times New Roman"/>
+          <w:szCs w:val="26"/>
+        </w:rPr>
+        <w:t>ử</w:t>
+      </w:r>
+      <w:r>
+        <w:rPr>
+          <w:rFonts w:ascii="Times New Roman" w:hAnsi="Times New Roman" w:cs="Times New Roman"/>
+          <w:szCs w:val="26"/>
+        </w:rPr>
+        <w:t xml:space="preserve"> nghi</w:t>
+      </w:r>
+      <w:r>
+        <w:rPr>
+          <w:rFonts w:ascii="Times New Roman" w:hAnsi="Times New Roman" w:cs="Times New Roman"/>
+          <w:szCs w:val="26"/>
+        </w:rPr>
+        <w:t>ệm</w:t>
+      </w:r>
+      <w:r>
+        <w:rPr>
+          <w:rFonts w:ascii="Times New Roman" w:hAnsi="Times New Roman" w:cs="Times New Roman"/>
+          <w:szCs w:val="26"/>
+        </w:rPr>
+        <w:t xml:space="preserve">, </w:t>
+      </w:r>
+      <w:r>
+        <w:rPr>
+          <w:rFonts w:ascii="Times New Roman" w:hAnsi="Times New Roman" w:cs="Times New Roman"/>
+          <w:szCs w:val="26"/>
+        </w:rPr>
+        <w:t>đánh</w:t>
+      </w:r>
+      <w:r>
+        <w:rPr>
+          <w:rFonts w:ascii="Times New Roman" w:hAnsi="Times New Roman" w:cs="Times New Roman"/>
+          <w:szCs w:val="26"/>
+        </w:rPr>
+        <w:t xml:space="preserve"> gi</w:t>
+      </w:r>
+      <w:r>
+        <w:rPr>
+          <w:rFonts w:ascii="Times New Roman" w:hAnsi="Times New Roman" w:cs="Times New Roman"/>
+          <w:szCs w:val="26"/>
+        </w:rPr>
+        <w:t>á</w:t>
+      </w:r>
+      <w:r>
+        <w:rPr>
+          <w:rFonts w:ascii="Times New Roman" w:hAnsi="Times New Roman" w:cs="Times New Roman"/>
+          <w:szCs w:val="26"/>
+        </w:rPr>
+        <w:t xml:space="preserve"> hai thu</w:t>
+      </w:r>
+      <w:r>
+        <w:rPr>
+          <w:rFonts w:ascii="Times New Roman" w:hAnsi="Times New Roman" w:cs="Times New Roman"/>
+          <w:szCs w:val="26"/>
+        </w:rPr>
+        <w:t>ật</w:t>
+      </w:r>
+      <w:r>
+        <w:rPr>
+          <w:rFonts w:ascii="Times New Roman" w:hAnsi="Times New Roman" w:cs="Times New Roman"/>
+          <w:szCs w:val="26"/>
+        </w:rPr>
+        <w:t xml:space="preserve"> to</w:t>
+      </w:r>
+      <w:r>
+        <w:rPr>
+          <w:rFonts w:ascii="Times New Roman" w:hAnsi="Times New Roman" w:cs="Times New Roman"/>
+          <w:szCs w:val="26"/>
+        </w:rPr>
+        <w:t>án</w:t>
+      </w:r>
+      <w:r>
+        <w:rPr>
+          <w:rFonts w:ascii="Times New Roman" w:hAnsi="Times New Roman" w:cs="Times New Roman"/>
+          <w:szCs w:val="26"/>
+        </w:rPr>
+        <w:t xml:space="preserve"> c</w:t>
+      </w:r>
+      <w:r>
+        <w:rPr>
+          <w:rFonts w:ascii="Times New Roman" w:hAnsi="Times New Roman" w:cs="Times New Roman"/>
+          <w:szCs w:val="26"/>
+        </w:rPr>
+        <w:t>ắ</w:t>
+      </w:r>
+      <w:r>
+        <w:rPr>
+          <w:rFonts w:ascii="Times New Roman" w:hAnsi="Times New Roman" w:cs="Times New Roman"/>
+          <w:szCs w:val="26"/>
+        </w:rPr>
+        <w:t>t th</w:t>
+      </w:r>
+      <w:r>
+        <w:rPr>
+          <w:rFonts w:ascii="Times New Roman" w:hAnsi="Times New Roman" w:cs="Times New Roman"/>
+          <w:szCs w:val="26"/>
+        </w:rPr>
+        <w:t>ép</w:t>
+      </w:r>
+      <w:r>
+        <w:rPr>
+          <w:rFonts w:ascii="Times New Roman" w:hAnsi="Times New Roman" w:cs="Times New Roman"/>
+          <w:szCs w:val="26"/>
+        </w:rPr>
+        <w:t xml:space="preserve"> hi</w:t>
+      </w:r>
+      <w:r>
+        <w:rPr>
+          <w:rFonts w:ascii="Times New Roman" w:hAnsi="Times New Roman" w:cs="Times New Roman"/>
+          <w:szCs w:val="26"/>
+        </w:rPr>
+        <w:t>ệu</w:t>
+      </w:r>
+      <w:r>
+        <w:rPr>
+          <w:rFonts w:ascii="Times New Roman" w:hAnsi="Times New Roman" w:cs="Times New Roman"/>
+          <w:szCs w:val="26"/>
+        </w:rPr>
+        <w:t xml:space="preserve"> qu</w:t>
+      </w:r>
+      <w:r>
+        <w:rPr>
+          <w:rFonts w:ascii="Times New Roman" w:hAnsi="Times New Roman" w:cs="Times New Roman"/>
+          <w:szCs w:val="26"/>
+        </w:rPr>
+        <w:t>ả</w:t>
+      </w:r>
+      <w:r>
+        <w:rPr>
+          <w:rFonts w:ascii="Times New Roman" w:hAnsi="Times New Roman" w:cs="Times New Roman"/>
+          <w:szCs w:val="26"/>
+        </w:rPr>
+        <w:t>. Thu</w:t>
+      </w:r>
+      <w:r>
+        <w:rPr>
+          <w:rFonts w:ascii="Times New Roman" w:hAnsi="Times New Roman" w:cs="Times New Roman"/>
+          <w:szCs w:val="26"/>
+        </w:rPr>
+        <w:t>ật</w:t>
+      </w:r>
+      <w:r>
+        <w:rPr>
+          <w:rFonts w:ascii="Times New Roman" w:hAnsi="Times New Roman" w:cs="Times New Roman"/>
+          <w:szCs w:val="26"/>
+        </w:rPr>
+        <w:t xml:space="preserve"> to</w:t>
+      </w:r>
+      <w:r>
+        <w:rPr>
+          <w:rFonts w:ascii="Times New Roman" w:hAnsi="Times New Roman" w:cs="Times New Roman"/>
+          <w:szCs w:val="26"/>
+        </w:rPr>
+        <w:t>án</w:t>
+      </w:r>
+      <w:r>
+        <w:rPr>
+          <w:rFonts w:ascii="Times New Roman" w:hAnsi="Times New Roman" w:cs="Times New Roman"/>
+          <w:szCs w:val="26"/>
+        </w:rPr>
+        <w:t xml:space="preserve"> th</w:t>
+      </w:r>
+      <w:r>
+        <w:rPr>
+          <w:rFonts w:ascii="Times New Roman" w:hAnsi="Times New Roman" w:cs="Times New Roman"/>
+          <w:szCs w:val="26"/>
+        </w:rPr>
+        <w:t>ứ</w:t>
+      </w:r>
+      <w:r>
+        <w:rPr>
+          <w:rFonts w:ascii="Times New Roman" w:hAnsi="Times New Roman" w:cs="Times New Roman"/>
+          <w:szCs w:val="26"/>
+        </w:rPr>
+        <w:t xml:space="preserve"> nh</w:t>
+      </w:r>
+      <w:r>
+        <w:rPr>
+          <w:rFonts w:ascii="Times New Roman" w:hAnsi="Times New Roman" w:cs="Times New Roman"/>
+          <w:szCs w:val="26"/>
+        </w:rPr>
+        <w:t>ất</w:t>
+      </w:r>
+      <w:r>
+        <w:rPr>
+          <w:rFonts w:ascii="Times New Roman" w:hAnsi="Times New Roman" w:cs="Times New Roman"/>
+          <w:szCs w:val="26"/>
+        </w:rPr>
+        <w:t xml:space="preserve"> th</w:t>
+      </w:r>
+      <w:r>
+        <w:rPr>
+          <w:rFonts w:ascii="Times New Roman" w:hAnsi="Times New Roman" w:cs="Times New Roman"/>
+          <w:szCs w:val="26"/>
+        </w:rPr>
+        <w:t>ực</w:t>
+      </w:r>
+      <w:r>
+        <w:rPr>
+          <w:rFonts w:ascii="Times New Roman" w:hAnsi="Times New Roman" w:cs="Times New Roman"/>
+          <w:szCs w:val="26"/>
+        </w:rPr>
+        <w:t xml:space="preserve"> hi</w:t>
+      </w:r>
+      <w:r>
+        <w:rPr>
+          <w:rFonts w:ascii="Times New Roman" w:hAnsi="Times New Roman" w:cs="Times New Roman"/>
+          <w:szCs w:val="26"/>
+        </w:rPr>
+        <w:t>ện</w:t>
+      </w:r>
+      <w:r>
+        <w:rPr>
+          <w:rFonts w:ascii="Times New Roman" w:hAnsi="Times New Roman" w:cs="Times New Roman"/>
+          <w:szCs w:val="26"/>
+        </w:rPr>
+        <w:t xml:space="preserve"> theo chi</w:t>
+      </w:r>
+      <w:r>
+        <w:rPr>
+          <w:rFonts w:ascii="Times New Roman" w:hAnsi="Times New Roman" w:cs="Times New Roman"/>
+          <w:szCs w:val="26"/>
+        </w:rPr>
+        <w:t>ến</w:t>
+      </w:r>
+      <w:r>
+        <w:rPr>
+          <w:rFonts w:ascii="Times New Roman" w:hAnsi="Times New Roman" w:cs="Times New Roman"/>
+          <w:szCs w:val="26"/>
+        </w:rPr>
+        <w:t xml:space="preserve"> l</w:t>
+      </w:r>
+      <w:r>
+        <w:rPr>
+          <w:rFonts w:ascii="Times New Roman" w:hAnsi="Times New Roman" w:cs="Times New Roman"/>
+          <w:szCs w:val="26"/>
+        </w:rPr>
+        <w:t>ượ</w:t>
+      </w:r>
+      <w:r>
+        <w:rPr>
+          <w:rFonts w:ascii="Times New Roman" w:hAnsi="Times New Roman" w:cs="Times New Roman"/>
+          <w:szCs w:val="26"/>
+        </w:rPr>
+        <w:t>c tham lam, t</w:t>
+      </w:r>
+      <w:r>
+        <w:rPr>
+          <w:rFonts w:ascii="Times New Roman" w:hAnsi="Times New Roman" w:cs="Times New Roman"/>
+          <w:szCs w:val="26"/>
+        </w:rPr>
+        <w:t>ối</w:t>
+      </w:r>
+      <w:r>
+        <w:rPr>
+          <w:rFonts w:ascii="Times New Roman" w:hAnsi="Times New Roman" w:cs="Times New Roman"/>
+          <w:szCs w:val="26"/>
+        </w:rPr>
+        <w:t xml:space="preserve"> </w:t>
+      </w:r>
+      <w:r>
+        <w:rPr>
+          <w:rFonts w:ascii="Times New Roman" w:hAnsi="Times New Roman" w:cs="Times New Roman"/>
+          <w:szCs w:val="26"/>
+        </w:rPr>
+        <w:t>ư</w:t>
+      </w:r>
+      <w:r>
+        <w:rPr>
+          <w:rFonts w:ascii="Times New Roman" w:hAnsi="Times New Roman" w:cs="Times New Roman"/>
+          <w:szCs w:val="26"/>
+        </w:rPr>
+        <w:t>u th</w:t>
+      </w:r>
+      <w:r>
+        <w:rPr>
+          <w:rFonts w:ascii="Times New Roman" w:hAnsi="Times New Roman" w:cs="Times New Roman"/>
+          <w:szCs w:val="26"/>
+        </w:rPr>
+        <w:t>ời</w:t>
+      </w:r>
+      <w:r>
+        <w:rPr>
+          <w:rFonts w:ascii="Times New Roman" w:hAnsi="Times New Roman" w:cs="Times New Roman"/>
+          <w:szCs w:val="26"/>
+        </w:rPr>
+        <w:t xml:space="preserve"> gian thi c</w:t>
+      </w:r>
+      <w:r>
+        <w:rPr>
+          <w:rFonts w:ascii="Times New Roman" w:hAnsi="Times New Roman" w:cs="Times New Roman"/>
+          <w:szCs w:val="26"/>
+        </w:rPr>
+        <w:t>ô</w:t>
+      </w:r>
+      <w:r>
+        <w:rPr>
+          <w:rFonts w:ascii="Times New Roman" w:hAnsi="Times New Roman" w:cs="Times New Roman"/>
+          <w:szCs w:val="26"/>
+        </w:rPr>
+        <w:t>ng v</w:t>
+      </w:r>
+      <w:r>
+        <w:rPr>
+          <w:rFonts w:ascii="Times New Roman" w:hAnsi="Times New Roman" w:cs="Times New Roman"/>
+          <w:szCs w:val="26"/>
+        </w:rPr>
+        <w:t>à</w:t>
+      </w:r>
+      <w:r>
+        <w:rPr>
+          <w:rFonts w:ascii="Times New Roman" w:hAnsi="Times New Roman" w:cs="Times New Roman"/>
+          <w:szCs w:val="26"/>
+        </w:rPr>
+        <w:t xml:space="preserve"> </w:t>
+      </w:r>
+      <w:r>
+        <w:rPr>
+          <w:rFonts w:ascii="Times New Roman" w:hAnsi="Times New Roman" w:cs="Times New Roman"/>
+          <w:szCs w:val="26"/>
+        </w:rPr>
+        <w:t>đ</w:t>
+      </w:r>
+      <w:r>
+        <w:rPr>
+          <w:rFonts w:ascii="Times New Roman" w:hAnsi="Times New Roman" w:cs="Times New Roman"/>
+          <w:szCs w:val="26"/>
+        </w:rPr>
+        <w:t>ư</w:t>
+      </w:r>
+      <w:r>
+        <w:rPr>
+          <w:rFonts w:ascii="Times New Roman" w:hAnsi="Times New Roman" w:cs="Times New Roman"/>
+          <w:szCs w:val="26"/>
+        </w:rPr>
+        <w:t>ợc</w:t>
+      </w:r>
+      <w:r>
+        <w:rPr>
+          <w:rFonts w:ascii="Times New Roman" w:hAnsi="Times New Roman" w:cs="Times New Roman"/>
+          <w:szCs w:val="26"/>
+        </w:rPr>
+        <w:t xml:space="preserve"> g</w:t>
+      </w:r>
+      <w:r>
+        <w:rPr>
+          <w:rFonts w:ascii="Times New Roman" w:hAnsi="Times New Roman" w:cs="Times New Roman"/>
+          <w:szCs w:val="26"/>
+        </w:rPr>
+        <w:t>ọi</w:t>
+      </w:r>
+      <w:r>
+        <w:rPr>
+          <w:rFonts w:ascii="Times New Roman" w:hAnsi="Times New Roman" w:cs="Times New Roman"/>
+          <w:szCs w:val="26"/>
+        </w:rPr>
+        <w:t xml:space="preserve"> l</w:t>
+      </w:r>
+      <w:r>
+        <w:rPr>
+          <w:rFonts w:ascii="Times New Roman" w:hAnsi="Times New Roman" w:cs="Times New Roman"/>
+          <w:szCs w:val="26"/>
+        </w:rPr>
+        <w:t>à</w:t>
+      </w:r>
+      <w:r>
+        <w:rPr>
+          <w:rFonts w:ascii="Times New Roman" w:hAnsi="Times New Roman" w:cs="Times New Roman"/>
+          <w:szCs w:val="26"/>
+        </w:rPr>
+        <w:t xml:space="preserve"> “c</w:t>
+      </w:r>
+      <w:r>
+        <w:rPr>
+          <w:rFonts w:ascii="Times New Roman" w:hAnsi="Times New Roman" w:cs="Times New Roman"/>
+          <w:szCs w:val="26"/>
+        </w:rPr>
+        <w:t>ắt</w:t>
+      </w:r>
+      <w:r>
+        <w:rPr>
+          <w:rFonts w:ascii="Times New Roman" w:hAnsi="Times New Roman" w:cs="Times New Roman"/>
+          <w:szCs w:val="26"/>
+        </w:rPr>
+        <w:t xml:space="preserve"> nhanh”. Thu</w:t>
+      </w:r>
+      <w:r>
+        <w:rPr>
+          <w:rFonts w:ascii="Times New Roman" w:hAnsi="Times New Roman" w:cs="Times New Roman"/>
+          <w:szCs w:val="26"/>
+        </w:rPr>
+        <w:t>ật</w:t>
+      </w:r>
+      <w:r>
+        <w:rPr>
+          <w:rFonts w:ascii="Times New Roman" w:hAnsi="Times New Roman" w:cs="Times New Roman"/>
+          <w:szCs w:val="26"/>
+        </w:rPr>
+        <w:t xml:space="preserve"> to</w:t>
+      </w:r>
+      <w:r>
+        <w:rPr>
+          <w:rFonts w:ascii="Times New Roman" w:hAnsi="Times New Roman" w:cs="Times New Roman"/>
+          <w:szCs w:val="26"/>
+        </w:rPr>
+        <w:t>án</w:t>
+      </w:r>
+      <w:r>
+        <w:rPr>
+          <w:rFonts w:ascii="Times New Roman" w:hAnsi="Times New Roman" w:cs="Times New Roman"/>
+          <w:szCs w:val="26"/>
+        </w:rPr>
+        <w:t xml:space="preserve"> th</w:t>
+      </w:r>
+      <w:r>
+        <w:rPr>
+          <w:rFonts w:ascii="Times New Roman" w:hAnsi="Times New Roman" w:cs="Times New Roman"/>
+          <w:szCs w:val="26"/>
+        </w:rPr>
+        <w:t>ứ</w:t>
+      </w:r>
+      <w:r>
+        <w:rPr>
+          <w:rFonts w:ascii="Times New Roman" w:hAnsi="Times New Roman" w:cs="Times New Roman"/>
+          <w:szCs w:val="26"/>
+        </w:rPr>
+        <w:t xml:space="preserve"> hai th</w:t>
+      </w:r>
+      <w:r>
+        <w:rPr>
+          <w:rFonts w:ascii="Times New Roman" w:hAnsi="Times New Roman" w:cs="Times New Roman"/>
+          <w:szCs w:val="26"/>
+        </w:rPr>
+        <w:t>ực</w:t>
+      </w:r>
+      <w:r>
+        <w:rPr>
+          <w:rFonts w:ascii="Times New Roman" w:hAnsi="Times New Roman" w:cs="Times New Roman"/>
+          <w:szCs w:val="26"/>
+        </w:rPr>
+        <w:t xml:space="preserve"> hi</w:t>
+      </w:r>
+      <w:r>
+        <w:rPr>
+          <w:rFonts w:ascii="Times New Roman" w:hAnsi="Times New Roman" w:cs="Times New Roman"/>
+          <w:szCs w:val="26"/>
+        </w:rPr>
+        <w:t>ện</w:t>
+      </w:r>
+      <w:r>
+        <w:rPr>
+          <w:rFonts w:ascii="Times New Roman" w:hAnsi="Times New Roman" w:cs="Times New Roman"/>
+          <w:szCs w:val="26"/>
+        </w:rPr>
+        <w:t xml:space="preserve"> b</w:t>
+      </w:r>
+      <w:r>
+        <w:rPr>
+          <w:rFonts w:ascii="Times New Roman" w:hAnsi="Times New Roman" w:cs="Times New Roman"/>
+          <w:szCs w:val="26"/>
+        </w:rPr>
+        <w:t>ằng</w:t>
+      </w:r>
+      <w:r>
+        <w:rPr>
+          <w:rFonts w:ascii="Times New Roman" w:hAnsi="Times New Roman" w:cs="Times New Roman"/>
+          <w:szCs w:val="26"/>
+        </w:rPr>
+        <w:t xml:space="preserve"> gi</w:t>
+      </w:r>
+      <w:r>
+        <w:rPr>
+          <w:rFonts w:ascii="Times New Roman" w:hAnsi="Times New Roman" w:cs="Times New Roman"/>
+          <w:szCs w:val="26"/>
+        </w:rPr>
+        <w:t>ải</w:t>
+      </w:r>
+      <w:r>
+        <w:rPr>
+          <w:rFonts w:ascii="Times New Roman" w:hAnsi="Times New Roman" w:cs="Times New Roman"/>
+          <w:szCs w:val="26"/>
+        </w:rPr>
+        <w:t xml:space="preserve"> thu</w:t>
+      </w:r>
+      <w:r>
+        <w:rPr>
+          <w:rFonts w:ascii="Times New Roman" w:hAnsi="Times New Roman" w:cs="Times New Roman"/>
+          <w:szCs w:val="26"/>
+        </w:rPr>
+        <w:t>ật</w:t>
+      </w:r>
+      <w:r>
+        <w:rPr>
+          <w:rFonts w:ascii="Times New Roman" w:hAnsi="Times New Roman" w:cs="Times New Roman"/>
+          <w:szCs w:val="26"/>
+        </w:rPr>
+        <w:t xml:space="preserve"> di truy</w:t>
+      </w:r>
+      <w:r>
+        <w:rPr>
+          <w:rFonts w:ascii="Times New Roman" w:hAnsi="Times New Roman" w:cs="Times New Roman"/>
+          <w:szCs w:val="26"/>
+        </w:rPr>
+        <w:t>ền</w:t>
+      </w:r>
+      <w:r>
+        <w:rPr>
+          <w:rFonts w:ascii="Times New Roman" w:hAnsi="Times New Roman" w:cs="Times New Roman"/>
+          <w:szCs w:val="26"/>
+        </w:rPr>
+        <w:t>, t</w:t>
+      </w:r>
+      <w:r>
+        <w:rPr>
+          <w:rFonts w:ascii="Times New Roman" w:hAnsi="Times New Roman" w:cs="Times New Roman"/>
+          <w:szCs w:val="26"/>
+        </w:rPr>
+        <w:t>ối</w:t>
+      </w:r>
+      <w:r>
+        <w:rPr>
+          <w:rFonts w:ascii="Times New Roman" w:hAnsi="Times New Roman" w:cs="Times New Roman"/>
+          <w:szCs w:val="26"/>
+        </w:rPr>
+        <w:t xml:space="preserve"> </w:t>
+      </w:r>
+      <w:r>
+        <w:rPr>
+          <w:rFonts w:ascii="Times New Roman" w:hAnsi="Times New Roman" w:cs="Times New Roman"/>
+          <w:szCs w:val="26"/>
+        </w:rPr>
+        <w:t>ư</w:t>
+      </w:r>
+      <w:r>
+        <w:rPr>
+          <w:rFonts w:ascii="Times New Roman" w:hAnsi="Times New Roman" w:cs="Times New Roman"/>
+          <w:szCs w:val="26"/>
+        </w:rPr>
+        <w:t>u s</w:t>
+      </w:r>
+      <w:r>
+        <w:rPr>
+          <w:rFonts w:ascii="Times New Roman" w:hAnsi="Times New Roman" w:cs="Times New Roman"/>
+          <w:szCs w:val="26"/>
+        </w:rPr>
+        <w:t>ử</w:t>
+      </w:r>
+      <w:r>
+        <w:rPr>
+          <w:rFonts w:ascii="Times New Roman" w:hAnsi="Times New Roman" w:cs="Times New Roman"/>
+          <w:szCs w:val="26"/>
+        </w:rPr>
+        <w:t xml:space="preserve"> d</w:t>
+      </w:r>
+      <w:r>
+        <w:rPr>
+          <w:rFonts w:ascii="Times New Roman" w:hAnsi="Times New Roman" w:cs="Times New Roman"/>
+          <w:szCs w:val="26"/>
+        </w:rPr>
+        <w:t>ụng</w:t>
+      </w:r>
+      <w:r>
+        <w:rPr>
+          <w:rFonts w:ascii="Times New Roman" w:hAnsi="Times New Roman" w:cs="Times New Roman"/>
+          <w:szCs w:val="26"/>
+        </w:rPr>
+        <w:t xml:space="preserve"> v</w:t>
+      </w:r>
+      <w:r>
+        <w:rPr>
+          <w:rFonts w:ascii="Times New Roman" w:hAnsi="Times New Roman" w:cs="Times New Roman"/>
+          <w:szCs w:val="26"/>
+        </w:rPr>
+        <w:t>ật</w:t>
+      </w:r>
+      <w:r>
+        <w:rPr>
+          <w:rFonts w:ascii="Times New Roman" w:hAnsi="Times New Roman" w:cs="Times New Roman"/>
+          <w:szCs w:val="26"/>
+        </w:rPr>
+        <w:t xml:space="preserve"> t</w:t>
+      </w:r>
+      <w:r>
+        <w:rPr>
+          <w:rFonts w:ascii="Times New Roman" w:hAnsi="Times New Roman" w:cs="Times New Roman"/>
+          <w:szCs w:val="26"/>
+        </w:rPr>
+        <w:t>ư</w:t>
+      </w:r>
+      <w:r>
+        <w:rPr>
+          <w:rFonts w:ascii="Times New Roman" w:hAnsi="Times New Roman" w:cs="Times New Roman"/>
+          <w:szCs w:val="26"/>
+        </w:rPr>
+        <w:t xml:space="preserve"> v</w:t>
+      </w:r>
+      <w:r>
+        <w:rPr>
+          <w:rFonts w:ascii="Times New Roman" w:hAnsi="Times New Roman" w:cs="Times New Roman"/>
+          <w:szCs w:val="26"/>
+        </w:rPr>
+        <w:t>à</w:t>
+      </w:r>
+      <w:r>
+        <w:rPr>
+          <w:rFonts w:ascii="Times New Roman" w:hAnsi="Times New Roman" w:cs="Times New Roman"/>
+          <w:szCs w:val="26"/>
+        </w:rPr>
+        <w:t xml:space="preserve"> đư</w:t>
+      </w:r>
+      <w:r>
+        <w:rPr>
+          <w:rFonts w:ascii="Times New Roman" w:hAnsi="Times New Roman" w:cs="Times New Roman"/>
+          <w:szCs w:val="26"/>
+        </w:rPr>
+        <w:t>ợc</w:t>
+      </w:r>
+      <w:r>
+        <w:rPr>
+          <w:rFonts w:ascii="Times New Roman" w:hAnsi="Times New Roman" w:cs="Times New Roman"/>
+          <w:szCs w:val="26"/>
+        </w:rPr>
+        <w:t xml:space="preserve"> g</w:t>
+      </w:r>
+      <w:r>
+        <w:rPr>
+          <w:rFonts w:ascii="Times New Roman" w:hAnsi="Times New Roman" w:cs="Times New Roman"/>
+          <w:szCs w:val="26"/>
+        </w:rPr>
+        <w:t>ọi</w:t>
+      </w:r>
+      <w:r>
+        <w:rPr>
+          <w:rFonts w:ascii="Times New Roman" w:hAnsi="Times New Roman" w:cs="Times New Roman"/>
+          <w:szCs w:val="26"/>
+        </w:rPr>
+        <w:t xml:space="preserve"> l</w:t>
+      </w:r>
+      <w:r>
+        <w:rPr>
+          <w:rFonts w:ascii="Times New Roman" w:hAnsi="Times New Roman" w:cs="Times New Roman"/>
+          <w:szCs w:val="26"/>
+        </w:rPr>
+        <w:t>à</w:t>
+      </w:r>
+      <w:r>
+        <w:rPr>
+          <w:rFonts w:ascii="Times New Roman" w:hAnsi="Times New Roman" w:cs="Times New Roman"/>
+          <w:szCs w:val="26"/>
+        </w:rPr>
+        <w:t xml:space="preserve"> “c</w:t>
+      </w:r>
+      <w:r>
+        <w:rPr>
+          <w:rFonts w:ascii="Times New Roman" w:hAnsi="Times New Roman" w:cs="Times New Roman"/>
+          <w:szCs w:val="26"/>
+        </w:rPr>
+        <w:t>ắt</w:t>
+      </w:r>
+      <w:r>
+        <w:rPr>
+          <w:rFonts w:ascii="Times New Roman" w:hAnsi="Times New Roman" w:cs="Times New Roman"/>
+          <w:szCs w:val="26"/>
+        </w:rPr>
+        <w:t xml:space="preserve"> ti</w:t>
+      </w:r>
+      <w:r>
+        <w:rPr>
+          <w:rFonts w:ascii="Times New Roman" w:hAnsi="Times New Roman" w:cs="Times New Roman"/>
+          <w:szCs w:val="26"/>
+        </w:rPr>
+        <w:t>ết</w:t>
+      </w:r>
+      <w:r>
+        <w:rPr>
+          <w:rFonts w:ascii="Times New Roman" w:hAnsi="Times New Roman" w:cs="Times New Roman"/>
+          <w:szCs w:val="26"/>
+        </w:rPr>
+        <w:t xml:space="preserve"> ki</w:t>
+      </w:r>
+      <w:r>
+        <w:rPr>
+          <w:rFonts w:ascii="Times New Roman" w:hAnsi="Times New Roman" w:cs="Times New Roman"/>
+          <w:szCs w:val="26"/>
+        </w:rPr>
+        <w:t>ệm</w:t>
+      </w:r>
+      <w:r>
+        <w:rPr>
+          <w:rFonts w:ascii="Times New Roman" w:hAnsi="Times New Roman" w:cs="Times New Roman"/>
+          <w:szCs w:val="26"/>
+        </w:rPr>
+        <w:t>”.</w:t>
+      </w:r>
+      <w:r>
+        <w:rPr>
+          <w:rFonts w:ascii="Times New Roman" w:hAnsi="Times New Roman" w:cs="Times New Roman"/>
+          <w:szCs w:val="26"/>
+        </w:rPr>
+        <w:t xml:space="preserve"> </w:t>
+      </w:r>
+      <w:r>
+        <w:rPr>
+          <w:rFonts w:ascii="Times New Roman" w:hAnsi="Times New Roman" w:cs="Times New Roman"/>
+          <w:szCs w:val="26"/>
+        </w:rPr>
+        <w:t>K</w:t>
+      </w:r>
+      <w:r>
+        <w:rPr>
+          <w:rFonts w:ascii="Times New Roman" w:hAnsi="Times New Roman" w:cs="Times New Roman"/>
+          <w:szCs w:val="26"/>
+        </w:rPr>
+        <w:t>ết</w:t>
+      </w:r>
+      <w:r>
+        <w:rPr>
+          <w:rFonts w:ascii="Times New Roman" w:hAnsi="Times New Roman" w:cs="Times New Roman"/>
+          <w:szCs w:val="26"/>
+        </w:rPr>
+        <w:t xml:space="preserve"> qu</w:t>
+      </w:r>
+      <w:r>
+        <w:rPr>
+          <w:rFonts w:ascii="Times New Roman" w:hAnsi="Times New Roman" w:cs="Times New Roman"/>
+          <w:szCs w:val="26"/>
+        </w:rPr>
+        <w:t>ả</w:t>
+      </w:r>
+      <w:r>
+        <w:rPr>
+          <w:rFonts w:ascii="Times New Roman" w:hAnsi="Times New Roman" w:cs="Times New Roman"/>
+          <w:szCs w:val="26"/>
+        </w:rPr>
+        <w:t xml:space="preserve"> đư</w:t>
+      </w:r>
+      <w:r>
+        <w:rPr>
+          <w:rFonts w:ascii="Times New Roman" w:hAnsi="Times New Roman" w:cs="Times New Roman"/>
+          <w:szCs w:val="26"/>
+        </w:rPr>
+        <w:t>ợc</w:t>
+      </w:r>
+      <w:r>
+        <w:rPr>
+          <w:rFonts w:ascii="Times New Roman" w:hAnsi="Times New Roman" w:cs="Times New Roman"/>
+          <w:szCs w:val="26"/>
+        </w:rPr>
+        <w:t xml:space="preserve"> so s</w:t>
+      </w:r>
+      <w:r>
+        <w:rPr>
+          <w:rFonts w:ascii="Times New Roman" w:hAnsi="Times New Roman" w:cs="Times New Roman"/>
+          <w:szCs w:val="26"/>
+        </w:rPr>
+        <w:t>ánh</w:t>
+      </w:r>
+      <w:r>
+        <w:rPr>
+          <w:rFonts w:ascii="Times New Roman" w:hAnsi="Times New Roman" w:cs="Times New Roman"/>
+          <w:szCs w:val="26"/>
+        </w:rPr>
+        <w:t xml:space="preserve"> v</w:t>
+      </w:r>
+      <w:r>
+        <w:rPr>
+          <w:rFonts w:ascii="Times New Roman" w:hAnsi="Times New Roman" w:cs="Times New Roman"/>
+          <w:szCs w:val="26"/>
+        </w:rPr>
+        <w:t>ới</w:t>
+      </w:r>
+      <w:r>
+        <w:rPr>
+          <w:rFonts w:ascii="Times New Roman" w:hAnsi="Times New Roman" w:cs="Times New Roman"/>
+          <w:szCs w:val="26"/>
+        </w:rPr>
+        <w:t xml:space="preserve"> ph</w:t>
+      </w:r>
+      <w:r>
+        <w:rPr>
+          <w:rFonts w:ascii="Times New Roman" w:hAnsi="Times New Roman" w:cs="Times New Roman"/>
+          <w:szCs w:val="26"/>
+        </w:rPr>
+        <w:t>ươ</w:t>
+      </w:r>
+      <w:r>
+        <w:rPr>
+          <w:rFonts w:ascii="Times New Roman" w:hAnsi="Times New Roman" w:cs="Times New Roman"/>
+          <w:szCs w:val="26"/>
+        </w:rPr>
+        <w:t>ng ph</w:t>
+      </w:r>
+      <w:r>
+        <w:rPr>
+          <w:rFonts w:ascii="Times New Roman" w:hAnsi="Times New Roman" w:cs="Times New Roman"/>
+          <w:szCs w:val="26"/>
+        </w:rPr>
+        <w:t>áp</w:t>
+      </w:r>
+      <w:r>
+        <w:rPr>
+          <w:rFonts w:ascii="Times New Roman" w:hAnsi="Times New Roman" w:cs="Times New Roman"/>
+          <w:szCs w:val="26"/>
+        </w:rPr>
+        <w:t xml:space="preserve"> quy ho</w:t>
+      </w:r>
+      <w:r>
+        <w:rPr>
+          <w:rFonts w:ascii="Times New Roman" w:hAnsi="Times New Roman" w:cs="Times New Roman"/>
+          <w:szCs w:val="26"/>
+        </w:rPr>
+        <w:t>ạch</w:t>
+      </w:r>
+      <w:r>
+        <w:rPr>
+          <w:rFonts w:ascii="Times New Roman" w:hAnsi="Times New Roman" w:cs="Times New Roman"/>
+          <w:szCs w:val="26"/>
+        </w:rPr>
+        <w:t xml:space="preserve"> tuy</w:t>
+      </w:r>
+      <w:r>
+        <w:rPr>
+          <w:rFonts w:ascii="Times New Roman" w:hAnsi="Times New Roman" w:cs="Times New Roman"/>
+          <w:szCs w:val="26"/>
+        </w:rPr>
+        <w:t>ến</w:t>
+      </w:r>
+      <w:r>
+        <w:rPr>
+          <w:rFonts w:ascii="Times New Roman" w:hAnsi="Times New Roman" w:cs="Times New Roman"/>
+          <w:szCs w:val="26"/>
+        </w:rPr>
+        <w:t xml:space="preserve"> t</w:t>
+      </w:r>
+      <w:r>
+        <w:rPr>
+          <w:rFonts w:ascii="Times New Roman" w:hAnsi="Times New Roman" w:cs="Times New Roman"/>
+          <w:szCs w:val="26"/>
+        </w:rPr>
+        <w:t>ính</w:t>
+      </w:r>
+      <w:r>
+        <w:rPr>
+          <w:rFonts w:ascii="Times New Roman" w:hAnsi="Times New Roman" w:cs="Times New Roman"/>
+          <w:szCs w:val="26"/>
+        </w:rPr>
+        <w:t xml:space="preserve"> th</w:t>
+      </w:r>
+      <w:r>
+        <w:rPr>
+          <w:rFonts w:ascii="Times New Roman" w:hAnsi="Times New Roman" w:cs="Times New Roman"/>
+          <w:szCs w:val="26"/>
+        </w:rPr>
+        <w:t>ấy</w:t>
+      </w:r>
+      <w:r>
+        <w:rPr>
+          <w:rFonts w:ascii="Times New Roman" w:hAnsi="Times New Roman" w:cs="Times New Roman"/>
+          <w:szCs w:val="26"/>
+        </w:rPr>
+        <w:t xml:space="preserve"> </w:t>
+      </w:r>
+      <w:r>
+        <w:rPr>
+          <w:rFonts w:ascii="Times New Roman" w:hAnsi="Times New Roman" w:cs="Times New Roman"/>
+          <w:szCs w:val="26"/>
+        </w:rPr>
+        <w:t>ư</w:t>
+      </w:r>
+      <w:r>
+        <w:rPr>
+          <w:rFonts w:ascii="Times New Roman" w:hAnsi="Times New Roman" w:cs="Times New Roman"/>
+          <w:szCs w:val="26"/>
+        </w:rPr>
+        <w:t xml:space="preserve">u </w:t>
+      </w:r>
+      <w:r>
+        <w:rPr>
+          <w:rFonts w:ascii="Times New Roman" w:hAnsi="Times New Roman" w:cs="Times New Roman"/>
+          <w:szCs w:val="26"/>
+        </w:rPr>
+        <w:t>đ</w:t>
+      </w:r>
+      <w:r>
+        <w:rPr>
+          <w:rFonts w:ascii="Times New Roman" w:hAnsi="Times New Roman" w:cs="Times New Roman"/>
+          <w:szCs w:val="26"/>
+        </w:rPr>
+        <w:t>i</w:t>
+      </w:r>
+      <w:r>
+        <w:rPr>
+          <w:rFonts w:ascii="Times New Roman" w:hAnsi="Times New Roman" w:cs="Times New Roman"/>
+          <w:szCs w:val="26"/>
+        </w:rPr>
+        <w:t>ểm</w:t>
+      </w:r>
+      <w:r>
+        <w:rPr>
+          <w:rFonts w:ascii="Times New Roman" w:hAnsi="Times New Roman" w:cs="Times New Roman"/>
+          <w:szCs w:val="26"/>
+        </w:rPr>
+        <w:t xml:space="preserve"> c</w:t>
+      </w:r>
+      <w:r>
+        <w:rPr>
+          <w:rFonts w:ascii="Times New Roman" w:hAnsi="Times New Roman" w:cs="Times New Roman"/>
+          <w:szCs w:val="26"/>
+        </w:rPr>
+        <w:t>ủa</w:t>
+      </w:r>
+      <w:r>
+        <w:rPr>
+          <w:rFonts w:ascii="Times New Roman" w:hAnsi="Times New Roman" w:cs="Times New Roman"/>
+          <w:szCs w:val="26"/>
+        </w:rPr>
+        <w:t xml:space="preserve"> c</w:t>
+      </w:r>
+      <w:r>
+        <w:rPr>
+          <w:rFonts w:ascii="Times New Roman" w:hAnsi="Times New Roman" w:cs="Times New Roman"/>
+          <w:szCs w:val="26"/>
+        </w:rPr>
+        <w:t>ả</w:t>
+      </w:r>
+      <w:r>
+        <w:rPr>
+          <w:rFonts w:ascii="Times New Roman" w:hAnsi="Times New Roman" w:cs="Times New Roman"/>
+          <w:szCs w:val="26"/>
+        </w:rPr>
+        <w:t xml:space="preserve"> c</w:t>
+      </w:r>
+      <w:r>
+        <w:rPr>
+          <w:rFonts w:ascii="Times New Roman" w:hAnsi="Times New Roman" w:cs="Times New Roman"/>
+          <w:szCs w:val="26"/>
+        </w:rPr>
+        <w:t>ắt</w:t>
+      </w:r>
+      <w:r>
+        <w:rPr>
+          <w:rFonts w:ascii="Times New Roman" w:hAnsi="Times New Roman" w:cs="Times New Roman"/>
+          <w:szCs w:val="26"/>
+        </w:rPr>
+        <w:t xml:space="preserve"> nhanh v</w:t>
+      </w:r>
+      <w:r>
+        <w:rPr>
+          <w:rFonts w:ascii="Times New Roman" w:hAnsi="Times New Roman" w:cs="Times New Roman"/>
+          <w:szCs w:val="26"/>
+        </w:rPr>
+        <w:t>à</w:t>
+      </w:r>
+      <w:r>
+        <w:rPr>
+          <w:rFonts w:ascii="Times New Roman" w:hAnsi="Times New Roman" w:cs="Times New Roman"/>
+          <w:szCs w:val="26"/>
+        </w:rPr>
+        <w:t xml:space="preserve"> c</w:t>
+      </w:r>
+      <w:r>
+        <w:rPr>
+          <w:rFonts w:ascii="Times New Roman" w:hAnsi="Times New Roman" w:cs="Times New Roman"/>
+          <w:szCs w:val="26"/>
+        </w:rPr>
+        <w:t>ắt</w:t>
+      </w:r>
+      <w:r>
+        <w:rPr>
+          <w:rFonts w:ascii="Times New Roman" w:hAnsi="Times New Roman" w:cs="Times New Roman"/>
+          <w:szCs w:val="26"/>
+        </w:rPr>
+        <w:t xml:space="preserve"> ti</w:t>
+      </w:r>
+      <w:r>
+        <w:rPr>
+          <w:rFonts w:ascii="Times New Roman" w:hAnsi="Times New Roman" w:cs="Times New Roman"/>
+          <w:szCs w:val="26"/>
+        </w:rPr>
+        <w:t>ết</w:t>
+      </w:r>
+      <w:r>
+        <w:rPr>
+          <w:rFonts w:ascii="Times New Roman" w:hAnsi="Times New Roman" w:cs="Times New Roman"/>
+          <w:szCs w:val="26"/>
+        </w:rPr>
+        <w:t xml:space="preserve"> ki</w:t>
+      </w:r>
+      <w:r>
+        <w:rPr>
+          <w:rFonts w:ascii="Times New Roman" w:hAnsi="Times New Roman" w:cs="Times New Roman"/>
+          <w:szCs w:val="26"/>
+        </w:rPr>
+        <w:t>ệm</w:t>
+      </w:r>
+      <w:r>
+        <w:rPr>
+          <w:rFonts w:ascii="Times New Roman" w:hAnsi="Times New Roman" w:cs="Times New Roman"/>
+          <w:szCs w:val="26"/>
+        </w:rPr>
+        <w:t>.</w:t>
       </w:r>
     </w:p>
     <w:p>
@@ -4454,6 +5608,7 @@
     <w:p>
       <w:pPr>
         <w:spacing w:line="312" w:lineRule="auto"/>
+        <w:jc w:val="both"/>
         <w:rPr>
           <w:rFonts w:ascii="Times New Roman" w:hAnsi="Times New Roman" w:cs="Times New Roman"/>
           <w:szCs w:val="26"/>
@@ -4502,6 +5657,13 @@
           <w:szCs w:val="26"/>
         </w:rPr>
         <w:t>, tối ưu hóa cắt vật liệu dạng thanh</w:t>
+      </w:r>
+      <w:r>
+        <w:rPr>
+          <w:rFonts w:ascii="Times New Roman" w:hAnsi="Times New Roman" w:cs="Times New Roman"/>
+          <w:szCs w:val="26"/>
+        </w:rPr>
+        <w:t>, thuật toán di truyền, tham lam</w:t>
       </w:r>
     </w:p>
     <w:p>
@@ -5122,9 +6284,15 @@
         <w:rPr>
           <w:rFonts w:cs="Times New Roman"/>
         </w:rPr>
-        <w:t>Bài toán lập kế hoạch gia công</w:t>
+        <w:t xml:space="preserve">Bài toán lập kế hoạch </w:t>
       </w:r>
       <w:bookmarkEnd w:id="6"/>
+      <w:r>
+        <w:rPr>
+          <w:rFonts w:cs="Times New Roman"/>
+        </w:rPr>
+        <w:t>cắt thép</w:t>
+      </w:r>
     </w:p>
     <w:p>
       <w:pPr>
@@ -5158,7 +6326,21 @@
           <w:rFonts w:ascii="Times New Roman" w:hAnsi="Times New Roman" w:cs="Times New Roman"/>
           <w:szCs w:val="26"/>
         </w:rPr>
-        <w:t xml:space="preserve">Đầu vào của bài toán </w:t>
+        <w:t>Đầu vào của bài toán</w:t>
+      </w:r>
+      <w:r>
+        <w:rPr>
+          <w:rFonts w:ascii="Times New Roman" w:hAnsi="Times New Roman" w:cs="Times New Roman"/>
+          <w:szCs w:val="26"/>
+        </w:rPr>
+        <w:t xml:space="preserve"> gia công cắt thép</w:t>
+      </w:r>
+      <w:r>
+        <w:rPr>
+          <w:rFonts w:ascii="Times New Roman" w:hAnsi="Times New Roman" w:cs="Times New Roman"/>
+          <w:szCs w:val="26"/>
+        </w:rPr>
+        <w:t xml:space="preserve"> </w:t>
       </w:r>
       <w:r>
         <w:rPr>
@@ -5481,7 +6663,28 @@
           <w:rFonts w:ascii="Times New Roman" w:hAnsi="Times New Roman" w:cs="Times New Roman"/>
           <w:szCs w:val="26"/>
         </w:rPr>
-        <w:t>Tiếp theo là Độ dày lưỡi dao</w:t>
+        <w:t>Cuối cùng</w:t>
+      </w:r>
+      <w:r>
+        <w:rPr>
+          <w:rFonts w:ascii="Times New Roman" w:hAnsi="Times New Roman" w:cs="Times New Roman"/>
+          <w:szCs w:val="26"/>
+        </w:rPr>
+        <w:t xml:space="preserve"> là </w:t>
+      </w:r>
+      <w:r>
+        <w:rPr>
+          <w:rFonts w:ascii="Times New Roman" w:hAnsi="Times New Roman" w:cs="Times New Roman"/>
+          <w:szCs w:val="26"/>
+        </w:rPr>
+        <w:t>đ</w:t>
+      </w:r>
+      <w:r>
+        <w:rPr>
+          <w:rFonts w:ascii="Times New Roman" w:hAnsi="Times New Roman" w:cs="Times New Roman"/>
+          <w:szCs w:val="26"/>
+        </w:rPr>
+        <w:t>ộ dày lưỡi dao</w:t>
       </w:r>
       <w:r>
         <w:rPr>
@@ -5497,7 +6700,14 @@
           <w:rFonts w:ascii="Times New Roman" w:hAnsi="Times New Roman" w:cs="Times New Roman"/>
           <w:szCs w:val="26"/>
         </w:rPr>
-        <w:t>là một hằng số thể hiện sự hao mòn của thanh sắt còn lại mỗi khi thực hiện một nhát cắt (</w:t>
+        <w:t>là một hằng số thể hiện sự hao mòn của thanh sắt còn lại mỗi khi thực hiện một nhát cắt</w:t>
+      </w:r>
+      <w:r>
+        <w:rPr>
+          <w:rFonts w:ascii="Times New Roman" w:hAnsi="Times New Roman" w:cs="Times New Roman"/>
+          <w:szCs w:val="26"/>
+        </w:rPr>
+        <w:t xml:space="preserve">. </w:t>
       </w:r>
       <w:r>
         <w:rPr>
@@ -5553,7 +6763,7 @@
           <w:rFonts w:ascii="Times New Roman" w:hAnsi="Times New Roman" w:cs="Times New Roman"/>
           <w:szCs w:val="26"/>
         </w:rPr>
-        <w:t>).</w:t>
+        <w:t>.</w:t>
       </w:r>
     </w:p>
     <w:p>
@@ -5691,7 +6901,28 @@
           <w:rFonts w:ascii="Times New Roman" w:hAnsi="Times New Roman" w:cs="Times New Roman"/>
           <w:szCs w:val="26"/>
         </w:rPr>
-        <w:t>: sẽ ưu tiên chọn các thanh nguyên liệu gốc (các thanh sắt có sẵn hay dự định nhập kho), nếu các thanh vật liệu gốc không đủ thì sẽ dùng đến các thanh vật liệu thừa, mục tiêu là số lượng thanh sắt đem đi gia công ít nhất có thể</w:t>
+        <w:t>: sẽ ưu tiên chọn các thanh nguyên liệu gốc (các thanh sắt có sẵn hay dự định nhập kho), nếu các thanh vật liệu gốc không đủ thì sẽ dùng đến các thanh vật liệu thừa, mục tiêu là số lượng thanh sắt đem đi gia công ít nhất</w:t>
+      </w:r>
+      <w:r>
+        <w:rPr>
+          <w:rFonts w:ascii="Times New Roman" w:hAnsi="Times New Roman" w:cs="Times New Roman"/>
+          <w:szCs w:val="26"/>
+        </w:rPr>
+        <w:t>, dẫn đến thời gian gia công ngắn nhất</w:t>
+      </w:r>
+      <w:r>
+        <w:rPr>
+          <w:rFonts w:ascii="Times New Roman" w:hAnsi="Times New Roman" w:cs="Times New Roman"/>
+          <w:szCs w:val="26"/>
+        </w:rPr>
+        <w:t xml:space="preserve"> có thể</w:t>
+      </w:r>
+      <w:r>
+        <w:rPr>
+          <w:rFonts w:ascii="Times New Roman" w:hAnsi="Times New Roman" w:cs="Times New Roman"/>
+          <w:szCs w:val="26"/>
+        </w:rPr>
+        <w:t>.</w:t>
       </w:r>
     </w:p>
     <w:p>
@@ -5732,17 +6963,41 @@
           <w:rFonts w:ascii="Times New Roman" w:hAnsi="Times New Roman" w:cs="Times New Roman"/>
           <w:szCs w:val="26"/>
         </w:rPr>
-        <w:t>Chuổi số chỉ định thanh đơn hàng được cắt bởi thanh đơn hàng nào.</w:t>
-      </w:r>
-    </w:p>
-    <w:p>
-      <w:pPr>
-        <w:pStyle w:val="ListParagraph"/>
-        <w:numPr>
-          <w:ilvl w:val="0"/>
-          <w:numId w:val="21"/>
-        </w:numPr>
+        <w:t>Chu</w:t>
+      </w:r>
+      <w:r>
+        <w:rPr>
+          <w:rFonts w:ascii="Times New Roman" w:hAnsi="Times New Roman" w:cs="Times New Roman"/>
+          <w:szCs w:val="26"/>
+        </w:rPr>
+        <w:t>ỗ</w:t>
+      </w:r>
+      <w:r>
+        <w:rPr>
+          <w:rFonts w:ascii="Times New Roman" w:hAnsi="Times New Roman" w:cs="Times New Roman"/>
+          <w:szCs w:val="26"/>
+        </w:rPr>
+        <w:t xml:space="preserve">i số chỉ định thanh đơn hàng được cắt bởi thanh </w:t>
+      </w:r>
+      <w:r>
+        <w:rPr>
+          <w:rFonts w:ascii="Times New Roman" w:hAnsi="Times New Roman" w:cs="Times New Roman"/>
+          <w:szCs w:val="26"/>
+        </w:rPr>
+        <w:t>nguyên liệu</w:t>
+      </w:r>
+      <w:r>
+        <w:rPr>
+          <w:rFonts w:ascii="Times New Roman" w:hAnsi="Times New Roman" w:cs="Times New Roman"/>
+          <w:szCs w:val="26"/>
+        </w:rPr>
+        <w:t xml:space="preserve"> nào.</w:t>
+      </w:r>
+    </w:p>
+    <w:p>
+      <w:pPr>
         <w:spacing w:line="312" w:lineRule="auto"/>
+        <w:ind w:left="360"/>
         <w:jc w:val="both"/>
         <w:rPr>
           <w:rFonts w:ascii="Times New Roman" w:hAnsi="Times New Roman" w:cs="Times New Roman"/>
@@ -5754,30 +7009,8 @@
           <w:rFonts w:ascii="Times New Roman" w:hAnsi="Times New Roman" w:cs="Times New Roman"/>
           <w:szCs w:val="26"/>
         </w:rPr>
-        <w:t>Số lượng thanh nguyên liệu cần dùng</w:t>
-      </w:r>
-    </w:p>
-    <w:p>
-      <w:pPr>
-        <w:pStyle w:val="ListParagraph"/>
-        <w:numPr>
-          <w:ilvl w:val="0"/>
-          <w:numId w:val="21"/>
-        </w:numPr>
-        <w:spacing w:line="312" w:lineRule="auto"/>
-        <w:jc w:val="both"/>
-        <w:rPr>
-          <w:rFonts w:ascii="Times New Roman" w:hAnsi="Times New Roman" w:cs="Times New Roman"/>
-          <w:szCs w:val="26"/>
-        </w:rPr>
-      </w:pPr>
-      <w:r>
-        <w:rPr>
-          <w:rFonts w:ascii="Times New Roman" w:hAnsi="Times New Roman" w:cs="Times New Roman"/>
-          <w:szCs w:val="26"/>
-        </w:rPr>
         <w:lastRenderedPageBreak/>
-        <w:t>Tỉ lệ dư thừa</w:t>
+        <w:t>Đầu ra sẽ được đánh giá theo hai tiêu chí đã được trình bày ở trên. Tiêu chí “nhanh” được đánh giá bằng số lượng thanh nguyên liệu cần dùng. Tiêu chí “tiết kiệm’ được đánh giá bằng Tỉ lệ dư thừa nguyên liệu, tức là tỉ lệ giữa tổng chiều dài các thanh nguyên liệu thừa trên tổng chiều dài các thanh nguyên liệu được sử dụng để gia công.</w:t>
       </w:r>
     </w:p>
     <w:p>
@@ -5879,7 +7112,7 @@
           <v:shape id="_x0000_i1025" type="#_x0000_t75" style="width:11.25pt;height:12.75pt" o:ole="">
             <v:imagedata r:id="rId10" o:title=""/>
           </v:shape>
-          <o:OLEObject Type="Embed" ProgID="Equation.DSMT4" ShapeID="_x0000_i1025" DrawAspect="Content" ObjectID="_1681384913" r:id="rId11"/>
+          <o:OLEObject Type="Embed" ProgID="Equation.DSMT4" ShapeID="_x0000_i1025" DrawAspect="Content" ObjectID="_1681740430" r:id="rId11"/>
         </w:object>
       </w:r>
       <w:r>
@@ -5899,7 +7132,7 @@
           <v:shape id="_x0000_i1026" type="#_x0000_t75" style="width:57.75pt;height:20.25pt" o:ole="">
             <v:imagedata r:id="rId12" o:title=""/>
           </v:shape>
-          <o:OLEObject Type="Embed" ProgID="Equation.DSMT4" ShapeID="_x0000_i1026" DrawAspect="Content" ObjectID="_1681384914" r:id="rId13"/>
+          <o:OLEObject Type="Embed" ProgID="Equation.DSMT4" ShapeID="_x0000_i1026" DrawAspect="Content" ObjectID="_1681740431" r:id="rId13"/>
         </w:object>
       </w:r>
       <w:r>
@@ -5919,7 +7152,7 @@
           <v:shape id="_x0000_i1027" type="#_x0000_t75" style="width:56.25pt;height:20.25pt" o:ole="">
             <v:imagedata r:id="rId14" o:title=""/>
           </v:shape>
-          <o:OLEObject Type="Embed" ProgID="Equation.DSMT4" ShapeID="_x0000_i1027" DrawAspect="Content" ObjectID="_1681384915" r:id="rId15"/>
+          <o:OLEObject Type="Embed" ProgID="Equation.DSMT4" ShapeID="_x0000_i1027" DrawAspect="Content" ObjectID="_1681740432" r:id="rId15"/>
         </w:object>
       </w:r>
       <w:r>
@@ -5939,7 +7172,7 @@
           <v:shape id="_x0000_i1028" type="#_x0000_t75" style="width:12pt;height:18pt" o:ole="">
             <v:imagedata r:id="rId16" o:title=""/>
           </v:shape>
-          <o:OLEObject Type="Embed" ProgID="Equation.DSMT4" ShapeID="_x0000_i1028" DrawAspect="Content" ObjectID="_1681384916" r:id="rId17"/>
+          <o:OLEObject Type="Embed" ProgID="Equation.DSMT4" ShapeID="_x0000_i1028" DrawAspect="Content" ObjectID="_1681740433" r:id="rId17"/>
         </w:object>
       </w:r>
       <w:r>
@@ -5966,7 +7199,7 @@
           <v:shape id="_x0000_i1029" type="#_x0000_t75" style="width:93pt;height:18pt" o:ole="">
             <v:imagedata r:id="rId18" o:title=""/>
           </v:shape>
-          <o:OLEObject Type="Embed" ProgID="Equation.DSMT4" ShapeID="_x0000_i1029" DrawAspect="Content" ObjectID="_1681384917" r:id="rId19"/>
+          <o:OLEObject Type="Embed" ProgID="Equation.DSMT4" ShapeID="_x0000_i1029" DrawAspect="Content" ObjectID="_1681740434" r:id="rId19"/>
         </w:object>
       </w:r>
       <w:r>
@@ -5986,7 +7219,7 @@
           <v:shape id="_x0000_i1030" type="#_x0000_t75" style="width:50.25pt;height:33.75pt" o:ole="">
             <v:imagedata r:id="rId20" o:title=""/>
           </v:shape>
-          <o:OLEObject Type="Embed" ProgID="Equation.DSMT4" ShapeID="_x0000_i1030" DrawAspect="Content" ObjectID="_1681384918" r:id="rId21"/>
+          <o:OLEObject Type="Embed" ProgID="Equation.DSMT4" ShapeID="_x0000_i1030" DrawAspect="Content" ObjectID="_1681740435" r:id="rId21"/>
         </w:object>
       </w:r>
       <w:r>
@@ -6006,7 +7239,7 @@
           <v:shape id="_x0000_i1031" type="#_x0000_t75" style="width:54pt;height:35.25pt" o:ole="">
             <v:imagedata r:id="rId22" o:title=""/>
           </v:shape>
-          <o:OLEObject Type="Embed" ProgID="Equation.DSMT4" ShapeID="_x0000_i1031" DrawAspect="Content" ObjectID="_1681384919" r:id="rId23"/>
+          <o:OLEObject Type="Embed" ProgID="Equation.DSMT4" ShapeID="_x0000_i1031" DrawAspect="Content" ObjectID="_1681740436" r:id="rId23"/>
         </w:object>
       </w:r>
       <w:r>
@@ -6026,7 +7259,7 @@
           <v:shape id="_x0000_i1032" type="#_x0000_t75" style="width:129.75pt;height:35.25pt" o:ole="">
             <v:imagedata r:id="rId24" o:title=""/>
           </v:shape>
-          <o:OLEObject Type="Embed" ProgID="Equation.DSMT4" ShapeID="_x0000_i1032" DrawAspect="Content" ObjectID="_1681384920" r:id="rId25"/>
+          <o:OLEObject Type="Embed" ProgID="Equation.DSMT4" ShapeID="_x0000_i1032" DrawAspect="Content" ObjectID="_1681740437" r:id="rId25"/>
         </w:object>
       </w:r>
       <w:r>
@@ -6039,7 +7272,7 @@
           <v:shape id="_x0000_i1033" type="#_x0000_t75" style="width:35.25pt;height:18.75pt" o:ole="">
             <v:imagedata r:id="rId26" o:title=""/>
           </v:shape>
-          <o:OLEObject Type="Embed" ProgID="Equation.DSMT4" ShapeID="_x0000_i1033" DrawAspect="Content" ObjectID="_1681384921" r:id="rId27"/>
+          <o:OLEObject Type="Embed" ProgID="Equation.DSMT4" ShapeID="_x0000_i1033" DrawAspect="Content" ObjectID="_1681740438" r:id="rId27"/>
         </w:object>
       </w:r>
     </w:p>
@@ -6062,7 +7295,7 @@
           <v:shape id="_x0000_i1034" type="#_x0000_t75" style="width:41.25pt;height:15.75pt" o:ole="">
             <v:imagedata r:id="rId28" o:title=""/>
           </v:shape>
-          <o:OLEObject Type="Embed" ProgID="Equation.DSMT4" ShapeID="_x0000_i1034" DrawAspect="Content" ObjectID="_1681384922" r:id="rId29"/>
+          <o:OLEObject Type="Embed" ProgID="Equation.DSMT4" ShapeID="_x0000_i1034" DrawAspect="Content" ObjectID="_1681740439" r:id="rId29"/>
         </w:object>
       </w:r>
       <w:r>
@@ -6124,7 +7357,7 @@
           <v:shape id="_x0000_i1035" type="#_x0000_t75" style="width:74.25pt;height:18pt" o:ole="">
             <v:imagedata r:id="rId30" o:title=""/>
           </v:shape>
-          <o:OLEObject Type="Embed" ProgID="Equation.DSMT4" ShapeID="_x0000_i1035" DrawAspect="Content" ObjectID="_1681384923" r:id="rId31"/>
+          <o:OLEObject Type="Embed" ProgID="Equation.DSMT4" ShapeID="_x0000_i1035" DrawAspect="Content" ObjectID="_1681740440" r:id="rId31"/>
         </w:object>
       </w:r>
     </w:p>
@@ -6175,7 +7408,7 @@
           <v:shape id="_x0000_i1036" type="#_x0000_t75" style="width:120pt;height:74.25pt" o:ole="">
             <v:imagedata r:id="rId32" o:title=""/>
           </v:shape>
-          <o:OLEObject Type="Embed" ProgID="Equation.DSMT4" ShapeID="_x0000_i1036" DrawAspect="Content" ObjectID="_1681384924" r:id="rId33"/>
+          <o:OLEObject Type="Embed" ProgID="Equation.DSMT4" ShapeID="_x0000_i1036" DrawAspect="Content" ObjectID="_1681740441" r:id="rId33"/>
         </w:object>
       </w:r>
     </w:p>
@@ -6197,6 +7430,7 @@
           <w:rFonts w:ascii="Times New Roman" w:hAnsi="Times New Roman" w:cs="Times New Roman"/>
           <w:szCs w:val="26"/>
         </w:rPr>
+        <w:lastRenderedPageBreak/>
         <w:t xml:space="preserve">b: véc tơ cột hệ số vế phải </w:t>
       </w:r>
       <w:r>
@@ -6209,7 +7443,7 @@
           <v:shape id="_x0000_i1037" type="#_x0000_t75" style="width:104.25pt;height:21.75pt" o:ole="">
             <v:imagedata r:id="rId34" o:title=""/>
           </v:shape>
-          <o:OLEObject Type="Embed" ProgID="Equation.DSMT4" ShapeID="_x0000_i1037" DrawAspect="Content" ObjectID="_1681384925" r:id="rId35"/>
+          <o:OLEObject Type="Embed" ProgID="Equation.DSMT4" ShapeID="_x0000_i1037" DrawAspect="Content" ObjectID="_1681740442" r:id="rId35"/>
         </w:object>
       </w:r>
     </w:p>
@@ -6227,7 +7461,6 @@
           <w:rFonts w:ascii="Times New Roman" w:hAnsi="Times New Roman" w:cs="Times New Roman"/>
           <w:szCs w:val="26"/>
         </w:rPr>
-        <w:lastRenderedPageBreak/>
         <w:t xml:space="preserve">Để giải bài toán quy hoạch tuyến tính dạnh tổng quát (1) trước hết phải đưa bài toán về dạng chính tắc: </w:t>
       </w:r>
       <w:r>
@@ -6240,7 +7473,7 @@
           <v:shape id="_x0000_i1038" type="#_x0000_t75" style="width:90pt;height:35.25pt" o:ole="">
             <v:imagedata r:id="rId36" o:title=""/>
           </v:shape>
-          <o:OLEObject Type="Embed" ProgID="Equation.DSMT4" ShapeID="_x0000_i1038" DrawAspect="Content" ObjectID="_1681384926" r:id="rId37"/>
+          <o:OLEObject Type="Embed" ProgID="Equation.DSMT4" ShapeID="_x0000_i1038" DrawAspect="Content" ObjectID="_1681740443" r:id="rId37"/>
         </w:object>
       </w:r>
       <w:r>
@@ -6260,7 +7493,7 @@
           <v:shape id="_x0000_i1039" type="#_x0000_t75" style="width:129.75pt;height:35.25pt" o:ole="">
             <v:imagedata r:id="rId24" o:title=""/>
           </v:shape>
-          <o:OLEObject Type="Embed" ProgID="Equation.DSMT4" ShapeID="_x0000_i1039" DrawAspect="Content" ObjectID="_1681384927" r:id="rId38"/>
+          <o:OLEObject Type="Embed" ProgID="Equation.DSMT4" ShapeID="_x0000_i1039" DrawAspect="Content" ObjectID="_1681740444" r:id="rId38"/>
         </w:object>
       </w:r>
       <w:r>
@@ -6273,7 +7506,7 @@
           <v:shape id="_x0000_i1040" type="#_x0000_t75" style="width:35.25pt;height:18.75pt" o:ole="">
             <v:imagedata r:id="rId26" o:title=""/>
           </v:shape>
-          <o:OLEObject Type="Embed" ProgID="Equation.DSMT4" ShapeID="_x0000_i1040" DrawAspect="Content" ObjectID="_1681384928" r:id="rId39"/>
+          <o:OLEObject Type="Embed" ProgID="Equation.DSMT4" ShapeID="_x0000_i1040" DrawAspect="Content" ObjectID="_1681740445" r:id="rId39"/>
         </w:object>
       </w:r>
     </w:p>
@@ -6295,7 +7528,7 @@
           <v:shape id="_x0000_i1041" type="#_x0000_t75" style="width:41.25pt;height:15.75pt" o:ole="">
             <v:imagedata r:id="rId28" o:title=""/>
           </v:shape>
-          <o:OLEObject Type="Embed" ProgID="Equation.DSMT4" ShapeID="_x0000_i1041" DrawAspect="Content" ObjectID="_1681384929" r:id="rId40"/>
+          <o:OLEObject Type="Embed" ProgID="Equation.DSMT4" ShapeID="_x0000_i1041" DrawAspect="Content" ObjectID="_1681740446" r:id="rId40"/>
         </w:object>
       </w:r>
       <w:r>
@@ -6348,7 +7581,7 @@
           <v:shape id="_x0000_i1042" type="#_x0000_t75" style="width:9pt;height:14.25pt" o:ole="">
             <v:imagedata r:id="rId41" o:title=""/>
           </v:shape>
-          <o:OLEObject Type="Embed" ProgID="Equation.DSMT4" ShapeID="_x0000_i1042" DrawAspect="Content" ObjectID="_1681384930" r:id="rId42"/>
+          <o:OLEObject Type="Embed" ProgID="Equation.DSMT4" ShapeID="_x0000_i1042" DrawAspect="Content" ObjectID="_1681740447" r:id="rId42"/>
         </w:object>
       </w:r>
     </w:p>
@@ -6372,7 +7605,7 @@
           <v:shape id="_x0000_i1043" type="#_x0000_t75" style="width:177.75pt;height:69.75pt" o:ole="">
             <v:imagedata r:id="rId43" o:title=""/>
           </v:shape>
-          <o:OLEObject Type="Embed" ProgID="Equation.DSMT4" ShapeID="_x0000_i1043" DrawAspect="Content" ObjectID="_1681384931" r:id="rId44"/>
+          <o:OLEObject Type="Embed" ProgID="Equation.DSMT4" ShapeID="_x0000_i1043" DrawAspect="Content" ObjectID="_1681740448" r:id="rId44"/>
         </w:object>
       </w:r>
     </w:p>
@@ -6402,7 +7635,7 @@
           <v:shape id="_x0000_i1044" type="#_x0000_t75" style="width:9pt;height:14.25pt" o:ole="">
             <v:imagedata r:id="rId41" o:title=""/>
           </v:shape>
-          <o:OLEObject Type="Embed" ProgID="Equation.DSMT4" ShapeID="_x0000_i1044" DrawAspect="Content" ObjectID="_1681384932" r:id="rId45"/>
+          <o:OLEObject Type="Embed" ProgID="Equation.DSMT4" ShapeID="_x0000_i1044" DrawAspect="Content" ObjectID="_1681740449" r:id="rId45"/>
         </w:object>
       </w:r>
     </w:p>
@@ -6437,7 +7670,7 @@
           <v:shape id="_x0000_i1045" type="#_x0000_t75" style="width:95.25pt;height:18pt" o:ole="">
             <v:imagedata r:id="rId46" o:title=""/>
           </v:shape>
-          <o:OLEObject Type="Embed" ProgID="Equation.DSMT4" ShapeID="_x0000_i1045" DrawAspect="Content" ObjectID="_1681384933" r:id="rId47"/>
+          <o:OLEObject Type="Embed" ProgID="Equation.DSMT4" ShapeID="_x0000_i1045" DrawAspect="Content" ObjectID="_1681740450" r:id="rId47"/>
         </w:object>
       </w:r>
       <w:r>
@@ -6467,7 +7700,7 @@
           <v:shape id="_x0000_i1046" type="#_x0000_t75" style="width:95.25pt;height:18pt" o:ole="">
             <v:imagedata r:id="rId48" o:title=""/>
           </v:shape>
-          <o:OLEObject Type="Embed" ProgID="Equation.DSMT4" ShapeID="_x0000_i1046" DrawAspect="Content" ObjectID="_1681384934" r:id="rId49"/>
+          <o:OLEObject Type="Embed" ProgID="Equation.DSMT4" ShapeID="_x0000_i1046" DrawAspect="Content" ObjectID="_1681740451" r:id="rId49"/>
         </w:object>
       </w:r>
       <w:r>
@@ -6487,7 +7720,7 @@
           <v:shape id="_x0000_i1047" type="#_x0000_t75" style="width:134.25pt;height:18pt" o:ole="">
             <v:imagedata r:id="rId50" o:title=""/>
           </v:shape>
-          <o:OLEObject Type="Embed" ProgID="Equation.DSMT4" ShapeID="_x0000_i1047" DrawAspect="Content" ObjectID="_1681384935" r:id="rId51"/>
+          <o:OLEObject Type="Embed" ProgID="Equation.DSMT4" ShapeID="_x0000_i1047" DrawAspect="Content" ObjectID="_1681740452" r:id="rId51"/>
         </w:object>
       </w:r>
       <w:r>
@@ -6550,7 +7783,7 @@
           <v:shape id="_x0000_i1048" type="#_x0000_t75" style="width:51.75pt;height:15.75pt" o:ole="">
             <v:imagedata r:id="rId52" o:title=""/>
           </v:shape>
-          <o:OLEObject Type="Embed" ProgID="Equation.DSMT4" ShapeID="_x0000_i1048" DrawAspect="Content" ObjectID="_1681384936" r:id="rId53"/>
+          <o:OLEObject Type="Embed" ProgID="Equation.DSMT4" ShapeID="_x0000_i1048" DrawAspect="Content" ObjectID="_1681740453" r:id="rId53"/>
         </w:object>
       </w:r>
       <w:r>
@@ -6633,7 +7866,7 @@
                 <v:shape id="_x0000_i1049" type="#_x0000_t75" style="width:36pt;height:15.75pt" o:ole="">
                   <v:imagedata r:id="rId54" o:title=""/>
                 </v:shape>
-                <o:OLEObject Type="Embed" ProgID="Equation.DSMT4" ShapeID="_x0000_i1049" DrawAspect="Content" ObjectID="_1681384937" r:id="rId55"/>
+                <o:OLEObject Type="Embed" ProgID="Equation.DSMT4" ShapeID="_x0000_i1049" DrawAspect="Content" ObjectID="_1681740454" r:id="rId55"/>
               </w:object>
             </w:r>
           </w:p>
@@ -6661,7 +7894,7 @@
                 <v:shape id="_x0000_i1050" type="#_x0000_t75" style="width:27pt;height:18pt" o:ole="">
                   <v:imagedata r:id="rId56" o:title=""/>
                 </v:shape>
-                <o:OLEObject Type="Embed" ProgID="Equation.DSMT4" ShapeID="_x0000_i1050" DrawAspect="Content" ObjectID="_1681384938" r:id="rId57"/>
+                <o:OLEObject Type="Embed" ProgID="Equation.DSMT4" ShapeID="_x0000_i1050" DrawAspect="Content" ObjectID="_1681740455" r:id="rId57"/>
               </w:object>
             </w:r>
           </w:p>
@@ -6735,7 +7968,7 @@
                 <v:shape id="_x0000_i1051" type="#_x0000_t75" style="width:21pt;height:15.75pt" o:ole="">
                   <v:imagedata r:id="rId58" o:title=""/>
                 </v:shape>
-                <o:OLEObject Type="Embed" ProgID="Equation.DSMT4" ShapeID="_x0000_i1051" DrawAspect="Content" ObjectID="_1681384939" r:id="rId59"/>
+                <o:OLEObject Type="Embed" ProgID="Equation.DSMT4" ShapeID="_x0000_i1051" DrawAspect="Content" ObjectID="_1681740456" r:id="rId59"/>
               </w:object>
             </w:r>
           </w:p>
@@ -6831,7 +8064,7 @@
                 <v:shape id="_x0000_i1052" type="#_x0000_t75" style="width:21pt;height:15.75pt" o:ole="">
                   <v:imagedata r:id="rId58" o:title=""/>
                 </v:shape>
-                <o:OLEObject Type="Embed" ProgID="Equation.DSMT4" ShapeID="_x0000_i1052" DrawAspect="Content" ObjectID="_1681384940" r:id="rId60"/>
+                <o:OLEObject Type="Embed" ProgID="Equation.DSMT4" ShapeID="_x0000_i1052" DrawAspect="Content" ObjectID="_1681740457" r:id="rId60"/>
               </w:object>
             </w:r>
           </w:p>
@@ -6927,7 +8160,7 @@
                 <v:shape id="_x0000_i1053" type="#_x0000_t75" style="width:21pt;height:15.75pt" o:ole="">
                   <v:imagedata r:id="rId58" o:title=""/>
                 </v:shape>
-                <o:OLEObject Type="Embed" ProgID="Equation.DSMT4" ShapeID="_x0000_i1053" DrawAspect="Content" ObjectID="_1681384941" r:id="rId61"/>
+                <o:OLEObject Type="Embed" ProgID="Equation.DSMT4" ShapeID="_x0000_i1053" DrawAspect="Content" ObjectID="_1681740458" r:id="rId61"/>
               </w:object>
             </w:r>
           </w:p>
@@ -7018,7 +8251,6 @@
           <w:rFonts w:ascii="Times New Roman" w:hAnsi="Times New Roman" w:cs="Times New Roman"/>
           <w:szCs w:val="26"/>
         </w:rPr>
-        <w:lastRenderedPageBreak/>
         <w:t>Thực hiện giải bài toán</w:t>
       </w:r>
       <w:r>
@@ -7083,7 +8315,7 @@
           <v:shape id="_x0000_i1054" type="#_x0000_t75" style="width:12pt;height:18pt" o:ole="">
             <v:imagedata r:id="rId62" o:title=""/>
           </v:shape>
-          <o:OLEObject Type="Embed" ProgID="Equation.DSMT4" ShapeID="_x0000_i1054" DrawAspect="Content" ObjectID="_1681384942" r:id="rId63"/>
+          <o:OLEObject Type="Embed" ProgID="Equation.DSMT4" ShapeID="_x0000_i1054" DrawAspect="Content" ObjectID="_1681740459" r:id="rId63"/>
         </w:object>
       </w:r>
       <w:r>
@@ -7103,7 +8335,7 @@
           <v:shape id="_x0000_i1055" type="#_x0000_t75" style="width:30pt;height:15.75pt" o:ole="">
             <v:imagedata r:id="rId64" o:title=""/>
           </v:shape>
-          <o:OLEObject Type="Embed" ProgID="Equation.DSMT4" ShapeID="_x0000_i1055" DrawAspect="Content" ObjectID="_1681384943" r:id="rId65"/>
+          <o:OLEObject Type="Embed" ProgID="Equation.DSMT4" ShapeID="_x0000_i1055" DrawAspect="Content" ObjectID="_1681740460" r:id="rId65"/>
         </w:object>
       </w:r>
       <w:r>
@@ -7123,7 +8355,7 @@
           <v:shape id="_x0000_i1056" type="#_x0000_t75" style="width:12.75pt;height:18pt" o:ole="">
             <v:imagedata r:id="rId66" o:title=""/>
           </v:shape>
-          <o:OLEObject Type="Embed" ProgID="Equation.DSMT4" ShapeID="_x0000_i1056" DrawAspect="Content" ObjectID="_1681384944" r:id="rId67"/>
+          <o:OLEObject Type="Embed" ProgID="Equation.DSMT4" ShapeID="_x0000_i1056" DrawAspect="Content" ObjectID="_1681740461" r:id="rId67"/>
         </w:object>
       </w:r>
       <w:r>
@@ -7143,7 +8375,7 @@
           <v:shape id="_x0000_i1057" type="#_x0000_t75" style="width:30pt;height:15.75pt" o:ole="">
             <v:imagedata r:id="rId68" o:title=""/>
           </v:shape>
-          <o:OLEObject Type="Embed" ProgID="Equation.DSMT4" ShapeID="_x0000_i1057" DrawAspect="Content" ObjectID="_1681384945" r:id="rId69"/>
+          <o:OLEObject Type="Embed" ProgID="Equation.DSMT4" ShapeID="_x0000_i1057" DrawAspect="Content" ObjectID="_1681740462" r:id="rId69"/>
         </w:object>
       </w:r>
     </w:p>
@@ -7166,7 +8398,7 @@
           <v:shape id="_x0000_i1058" type="#_x0000_t75" style="width:74.25pt;height:15.75pt" o:ole="">
             <v:imagedata r:id="rId70" o:title=""/>
           </v:shape>
-          <o:OLEObject Type="Embed" ProgID="Equation.DSMT4" ShapeID="_x0000_i1058" DrawAspect="Content" ObjectID="_1681384946" r:id="rId71"/>
+          <o:OLEObject Type="Embed" ProgID="Equation.DSMT4" ShapeID="_x0000_i1058" DrawAspect="Content" ObjectID="_1681740463" r:id="rId71"/>
         </w:object>
       </w:r>
       <w:r>
@@ -7186,7 +8418,7 @@
           <v:shape id="_x0000_i1059" type="#_x0000_t75" style="width:110.25pt;height:18pt" o:ole="">
             <v:imagedata r:id="rId72" o:title=""/>
           </v:shape>
-          <o:OLEObject Type="Embed" ProgID="Equation.DSMT4" ShapeID="_x0000_i1059" DrawAspect="Content" ObjectID="_1681384947" r:id="rId73"/>
+          <o:OLEObject Type="Embed" ProgID="Equation.DSMT4" ShapeID="_x0000_i1059" DrawAspect="Content" ObjectID="_1681740464" r:id="rId73"/>
         </w:object>
       </w:r>
       <w:r>
@@ -7311,7 +8543,7 @@
           <v:shape id="_x0000_i1060" type="#_x0000_t75" style="width:53.25pt;height:18pt" o:ole="">
             <v:imagedata r:id="rId74" o:title=""/>
           </v:shape>
-          <o:OLEObject Type="Embed" ProgID="Equation.DSMT4" ShapeID="_x0000_i1060" DrawAspect="Content" ObjectID="_1681384948" r:id="rId75"/>
+          <o:OLEObject Type="Embed" ProgID="Equation.DSMT4" ShapeID="_x0000_i1060" DrawAspect="Content" ObjectID="_1681740465" r:id="rId75"/>
         </w:object>
       </w:r>
       <w:r>
@@ -7331,7 +8563,7 @@
           <v:shape id="_x0000_i1061" type="#_x0000_t75" style="width:75.75pt;height:18pt" o:ole="">
             <v:imagedata r:id="rId76" o:title=""/>
           </v:shape>
-          <o:OLEObject Type="Embed" ProgID="Equation.DSMT4" ShapeID="_x0000_i1061" DrawAspect="Content" ObjectID="_1681384949" r:id="rId77"/>
+          <o:OLEObject Type="Embed" ProgID="Equation.DSMT4" ShapeID="_x0000_i1061" DrawAspect="Content" ObjectID="_1681740466" r:id="rId77"/>
         </w:object>
       </w:r>
       <w:r>
@@ -7380,7 +8612,7 @@
           <v:shape id="_x0000_i1062" type="#_x0000_t75" style="width:201pt;height:18pt" o:ole="">
             <v:imagedata r:id="rId78" o:title=""/>
           </v:shape>
-          <o:OLEObject Type="Embed" ProgID="Equation.DSMT4" ShapeID="_x0000_i1062" DrawAspect="Content" ObjectID="_1681384950" r:id="rId79"/>
+          <o:OLEObject Type="Embed" ProgID="Equation.DSMT4" ShapeID="_x0000_i1062" DrawAspect="Content" ObjectID="_1681740467" r:id="rId79"/>
         </w:object>
       </w:r>
       <w:r>
@@ -7407,7 +8639,7 @@
           <v:shape id="_x0000_i1063" type="#_x0000_t75" style="width:137.25pt;height:18pt" o:ole="">
             <v:imagedata r:id="rId80" o:title=""/>
           </v:shape>
-          <o:OLEObject Type="Embed" ProgID="Equation.DSMT4" ShapeID="_x0000_i1063" DrawAspect="Content" ObjectID="_1681384951" r:id="rId81"/>
+          <o:OLEObject Type="Embed" ProgID="Equation.DSMT4" ShapeID="_x0000_i1063" DrawAspect="Content" ObjectID="_1681740468" r:id="rId81"/>
         </w:object>
       </w:r>
     </w:p>
@@ -7571,7 +8803,7 @@
                 <v:shape id="_x0000_i1064" type="#_x0000_t75" style="width:65.25pt;height:30.75pt" o:ole="">
                   <v:imagedata r:id="rId82" o:title=""/>
                 </v:shape>
-                <o:OLEObject Type="Embed" ProgID="Equation.DSMT4" ShapeID="_x0000_i1064" DrawAspect="Content" ObjectID="_1681384952" r:id="rId83"/>
+                <o:OLEObject Type="Embed" ProgID="Equation.DSMT4" ShapeID="_x0000_i1064" DrawAspect="Content" ObjectID="_1681740469" r:id="rId83"/>
               </w:object>
             </w:r>
           </w:p>
@@ -7628,7 +8860,7 @@
                 <v:shape id="_x0000_i1065" type="#_x0000_t75" style="width:62.25pt;height:30.75pt" o:ole="">
                   <v:imagedata r:id="rId84" o:title=""/>
                 </v:shape>
-                <o:OLEObject Type="Embed" ProgID="Equation.DSMT4" ShapeID="_x0000_i1065" DrawAspect="Content" ObjectID="_1681384953" r:id="rId85"/>
+                <o:OLEObject Type="Embed" ProgID="Equation.DSMT4" ShapeID="_x0000_i1065" DrawAspect="Content" ObjectID="_1681740470" r:id="rId85"/>
               </w:object>
             </w:r>
             <w:r>
@@ -7648,7 +8880,7 @@
                 <v:shape id="_x0000_i1066" type="#_x0000_t75" style="width:98.25pt;height:18pt" o:ole="">
                   <v:imagedata r:id="rId86" o:title=""/>
                 </v:shape>
-                <o:OLEObject Type="Embed" ProgID="Equation.DSMT4" ShapeID="_x0000_i1066" DrawAspect="Content" ObjectID="_1681384954" r:id="rId87"/>
+                <o:OLEObject Type="Embed" ProgID="Equation.DSMT4" ShapeID="_x0000_i1066" DrawAspect="Content" ObjectID="_1681740471" r:id="rId87"/>
               </w:object>
             </w:r>
             <w:r>
@@ -7773,7 +9005,7 @@
                 <v:shape id="_x0000_i1067" type="#_x0000_t75" style="width:65.25pt;height:30.75pt" o:ole="">
                   <v:imagedata r:id="rId88" o:title=""/>
                 </v:shape>
-                <o:OLEObject Type="Embed" ProgID="Equation.DSMT4" ShapeID="_x0000_i1067" DrawAspect="Content" ObjectID="_1681384955" r:id="rId89"/>
+                <o:OLEObject Type="Embed" ProgID="Equation.DSMT4" ShapeID="_x0000_i1067" DrawAspect="Content" ObjectID="_1681740472" r:id="rId89"/>
               </w:object>
             </w:r>
           </w:p>
@@ -7830,7 +9062,7 @@
           <v:shape id="_x0000_i1068" type="#_x0000_t75" style="width:39pt;height:18pt" o:ole="">
             <v:imagedata r:id="rId90" o:title=""/>
           </v:shape>
-          <o:OLEObject Type="Embed" ProgID="Equation.DSMT4" ShapeID="_x0000_i1068" DrawAspect="Content" ObjectID="_1681384956" r:id="rId91"/>
+          <o:OLEObject Type="Embed" ProgID="Equation.DSMT4" ShapeID="_x0000_i1068" DrawAspect="Content" ObjectID="_1681740473" r:id="rId91"/>
         </w:object>
       </w:r>
       <w:r>
@@ -7850,7 +9082,7 @@
           <v:shape id="_x0000_i1069" type="#_x0000_t75" style="width:33.75pt;height:18pt" o:ole="">
             <v:imagedata r:id="rId92" o:title=""/>
           </v:shape>
-          <o:OLEObject Type="Embed" ProgID="Equation.DSMT4" ShapeID="_x0000_i1069" DrawAspect="Content" ObjectID="_1681384957" r:id="rId93"/>
+          <o:OLEObject Type="Embed" ProgID="Equation.DSMT4" ShapeID="_x0000_i1069" DrawAspect="Content" ObjectID="_1681740474" r:id="rId93"/>
         </w:object>
       </w:r>
       <w:r>
@@ -7925,7 +9157,7 @@
                 <v:shape id="_x0000_i1070" type="#_x0000_t75" style="width:65.25pt;height:18pt" o:ole="">
                   <v:imagedata r:id="rId94" o:title=""/>
                 </v:shape>
-                <o:OLEObject Type="Embed" ProgID="Equation.DSMT4" ShapeID="_x0000_i1070" DrawAspect="Content" ObjectID="_1681384958" r:id="rId95"/>
+                <o:OLEObject Type="Embed" ProgID="Equation.DSMT4" ShapeID="_x0000_i1070" DrawAspect="Content" ObjectID="_1681740475" r:id="rId95"/>
               </w:object>
             </w:r>
           </w:p>
@@ -7981,7 +9213,7 @@
                 <v:shape id="_x0000_i1071" type="#_x0000_t75" style="width:66pt;height:18pt" o:ole="">
                   <v:imagedata r:id="rId96" o:title=""/>
                 </v:shape>
-                <o:OLEObject Type="Embed" ProgID="Equation.DSMT4" ShapeID="_x0000_i1071" DrawAspect="Content" ObjectID="_1681384959" r:id="rId97"/>
+                <o:OLEObject Type="Embed" ProgID="Equation.DSMT4" ShapeID="_x0000_i1071" DrawAspect="Content" ObjectID="_1681740476" r:id="rId97"/>
               </w:object>
             </w:r>
           </w:p>
@@ -8038,7 +9270,7 @@
                 <v:shape id="_x0000_i1072" type="#_x0000_t75" style="width:65.25pt;height:18pt" o:ole="">
                   <v:imagedata r:id="rId98" o:title=""/>
                 </v:shape>
-                <o:OLEObject Type="Embed" ProgID="Equation.DSMT4" ShapeID="_x0000_i1072" DrawAspect="Content" ObjectID="_1681384960" r:id="rId99"/>
+                <o:OLEObject Type="Embed" ProgID="Equation.DSMT4" ShapeID="_x0000_i1072" DrawAspect="Content" ObjectID="_1681740477" r:id="rId99"/>
               </w:object>
             </w:r>
           </w:p>
@@ -8094,7 +9326,7 @@
                 <v:shape id="_x0000_i1073" type="#_x0000_t75" style="width:95.25pt;height:18pt" o:ole="">
                   <v:imagedata r:id="rId100" o:title=""/>
                 </v:shape>
-                <o:OLEObject Type="Embed" ProgID="Equation.DSMT4" ShapeID="_x0000_i1073" DrawAspect="Content" ObjectID="_1681384961" r:id="rId101"/>
+                <o:OLEObject Type="Embed" ProgID="Equation.DSMT4" ShapeID="_x0000_i1073" DrawAspect="Content" ObjectID="_1681740478" r:id="rId101"/>
               </w:object>
             </w:r>
           </w:p>
@@ -8130,6 +9362,7 @@
           <w:rFonts w:ascii="Times New Roman" w:hAnsi="Times New Roman" w:cs="Times New Roman"/>
           <w:szCs w:val="26"/>
         </w:rPr>
+        <w:lastRenderedPageBreak/>
         <w:t xml:space="preserve">Xác định phương án tối ưu: phương án cắt tối ưu khi mà </w:t>
       </w:r>
       <w:r>
@@ -8142,7 +9375,7 @@
           <v:shape id="_x0000_i1074" type="#_x0000_t75" style="width:95.25pt;height:18pt" o:ole="">
             <v:imagedata r:id="rId102" o:title=""/>
           </v:shape>
-          <o:OLEObject Type="Embed" ProgID="Equation.DSMT4" ShapeID="_x0000_i1074" DrawAspect="Content" ObjectID="_1681384962" r:id="rId103"/>
+          <o:OLEObject Type="Embed" ProgID="Equation.DSMT4" ShapeID="_x0000_i1074" DrawAspect="Content" ObjectID="_1681740479" r:id="rId103"/>
         </w:object>
       </w:r>
       <w:r>
@@ -8162,7 +9395,7 @@
           <v:shape id="_x0000_i1075" type="#_x0000_t75" style="width:56.25pt;height:15.75pt" o:ole="">
             <v:imagedata r:id="rId104" o:title=""/>
           </v:shape>
-          <o:OLEObject Type="Embed" ProgID="Equation.DSMT4" ShapeID="_x0000_i1075" DrawAspect="Content" ObjectID="_1681384963" r:id="rId105"/>
+          <o:OLEObject Type="Embed" ProgID="Equation.DSMT4" ShapeID="_x0000_i1075" DrawAspect="Content" ObjectID="_1681740480" r:id="rId105"/>
         </w:object>
       </w:r>
       <w:r>
@@ -8182,7 +9415,7 @@
           <v:shape id="_x0000_i1076" type="#_x0000_t75" style="width:9.75pt;height:9.75pt" o:ole="">
             <v:imagedata r:id="rId106" o:title=""/>
           </v:shape>
-          <o:OLEObject Type="Embed" ProgID="Equation.DSMT4" ShapeID="_x0000_i1076" DrawAspect="Content" ObjectID="_1681384964" r:id="rId107"/>
+          <o:OLEObject Type="Embed" ProgID="Equation.DSMT4" ShapeID="_x0000_i1076" DrawAspect="Content" ObjectID="_1681740481" r:id="rId107"/>
         </w:object>
       </w:r>
       <w:r>
@@ -8202,7 +9435,7 @@
           <v:shape id="_x0000_i1077" type="#_x0000_t75" style="width:54pt;height:18pt" o:ole="">
             <v:imagedata r:id="rId108" o:title=""/>
           </v:shape>
-          <o:OLEObject Type="Embed" ProgID="Equation.DSMT4" ShapeID="_x0000_i1077" DrawAspect="Content" ObjectID="_1681384965" r:id="rId109"/>
+          <o:OLEObject Type="Embed" ProgID="Equation.DSMT4" ShapeID="_x0000_i1077" DrawAspect="Content" ObjectID="_1681740482" r:id="rId109"/>
         </w:object>
       </w:r>
       <w:r>
@@ -8222,7 +9455,7 @@
           <v:shape id="_x0000_i1078" type="#_x0000_t75" style="width:54pt;height:18pt" o:ole="">
             <v:imagedata r:id="rId110" o:title=""/>
           </v:shape>
-          <o:OLEObject Type="Embed" ProgID="Equation.DSMT4" ShapeID="_x0000_i1078" DrawAspect="Content" ObjectID="_1681384966" r:id="rId111"/>
+          <o:OLEObject Type="Embed" ProgID="Equation.DSMT4" ShapeID="_x0000_i1078" DrawAspect="Content" ObjectID="_1681740483" r:id="rId111"/>
         </w:object>
       </w:r>
       <w:r>
@@ -8242,7 +9475,7 @@
           <v:shape id="_x0000_i1079" type="#_x0000_t75" style="width:38.25pt;height:15.75pt" o:ole="">
             <v:imagedata r:id="rId112" o:title=""/>
           </v:shape>
-          <o:OLEObject Type="Embed" ProgID="Equation.DSMT4" ShapeID="_x0000_i1079" DrawAspect="Content" ObjectID="_1681384967" r:id="rId113"/>
+          <o:OLEObject Type="Embed" ProgID="Equation.DSMT4" ShapeID="_x0000_i1079" DrawAspect="Content" ObjectID="_1681740484" r:id="rId113"/>
         </w:object>
       </w:r>
       <w:r>
@@ -8283,7 +9516,7 @@
           <v:shape id="_x0000_i1080" type="#_x0000_t75" style="width:179.25pt;height:20.25pt" o:ole="">
             <v:imagedata r:id="rId114" o:title=""/>
           </v:shape>
-          <o:OLEObject Type="Embed" ProgID="Equation.DSMT4" ShapeID="_x0000_i1080" DrawAspect="Content" ObjectID="_1681384968" r:id="rId115"/>
+          <o:OLEObject Type="Embed" ProgID="Equation.DSMT4" ShapeID="_x0000_i1080" DrawAspect="Content" ObjectID="_1681740485" r:id="rId115"/>
         </w:object>
       </w:r>
       <w:r>
@@ -8321,7 +9554,7 @@
           <v:shape id="_x0000_i1081" type="#_x0000_t75" style="width:27pt;height:18pt" o:ole="">
             <v:imagedata r:id="rId116" o:title=""/>
           </v:shape>
-          <o:OLEObject Type="Embed" ProgID="Equation.DSMT4" ShapeID="_x0000_i1081" DrawAspect="Content" ObjectID="_1681384969" r:id="rId117"/>
+          <o:OLEObject Type="Embed" ProgID="Equation.DSMT4" ShapeID="_x0000_i1081" DrawAspect="Content" ObjectID="_1681740486" r:id="rId117"/>
         </w:object>
       </w:r>
       <w:r>
@@ -8341,7 +9574,7 @@
           <v:shape id="_x0000_i1082" type="#_x0000_t75" style="width:114pt;height:20.25pt" o:ole="">
             <v:imagedata r:id="rId118" o:title=""/>
           </v:shape>
-          <o:OLEObject Type="Embed" ProgID="Equation.DSMT4" ShapeID="_x0000_i1082" DrawAspect="Content" ObjectID="_1681384970" r:id="rId119"/>
+          <o:OLEObject Type="Embed" ProgID="Equation.DSMT4" ShapeID="_x0000_i1082" DrawAspect="Content" ObjectID="_1681740487" r:id="rId119"/>
         </w:object>
       </w:r>
       <w:r>
@@ -8372,7 +9605,7 @@
           <v:shape id="_x0000_i1083" type="#_x0000_t75" style="width:165.75pt;height:18pt" o:ole="">
             <v:imagedata r:id="rId120" o:title=""/>
           </v:shape>
-          <o:OLEObject Type="Embed" ProgID="Equation.DSMT4" ShapeID="_x0000_i1083" DrawAspect="Content" ObjectID="_1681384971" r:id="rId121"/>
+          <o:OLEObject Type="Embed" ProgID="Equation.DSMT4" ShapeID="_x0000_i1083" DrawAspect="Content" ObjectID="_1681740488" r:id="rId121"/>
         </w:object>
       </w:r>
       <w:r>
@@ -8410,7 +9643,7 @@
           <v:shape id="_x0000_i1084" type="#_x0000_t75" style="width:207pt;height:78pt" o:ole="">
             <v:imagedata r:id="rId122" o:title=""/>
           </v:shape>
-          <o:OLEObject Type="Embed" ProgID="Equation.DSMT4" ShapeID="_x0000_i1084" DrawAspect="Content" ObjectID="_1681384972" r:id="rId123"/>
+          <o:OLEObject Type="Embed" ProgID="Equation.DSMT4" ShapeID="_x0000_i1084" DrawAspect="Content" ObjectID="_1681740489" r:id="rId123"/>
         </w:object>
       </w:r>
     </w:p>
@@ -8440,7 +9673,7 @@
           <v:shape id="_x0000_i1085" type="#_x0000_t75" style="width:137.25pt;height:18pt" o:ole="">
             <v:imagedata r:id="rId124" o:title=""/>
           </v:shape>
-          <o:OLEObject Type="Embed" ProgID="Equation.DSMT4" ShapeID="_x0000_i1085" DrawAspect="Content" ObjectID="_1681384973" r:id="rId125"/>
+          <o:OLEObject Type="Embed" ProgID="Equation.DSMT4" ShapeID="_x0000_i1085" DrawAspect="Content" ObjectID="_1681740490" r:id="rId125"/>
         </w:object>
       </w:r>
       <w:r>
@@ -8460,7 +9693,7 @@
           <v:shape id="_x0000_i1086" type="#_x0000_t75" style="width:63.75pt;height:18pt" o:ole="">
             <v:imagedata r:id="rId126" o:title=""/>
           </v:shape>
-          <o:OLEObject Type="Embed" ProgID="Equation.DSMT4" ShapeID="_x0000_i1086" DrawAspect="Content" ObjectID="_1681384974" r:id="rId127"/>
+          <o:OLEObject Type="Embed" ProgID="Equation.DSMT4" ShapeID="_x0000_i1086" DrawAspect="Content" ObjectID="_1681740491" r:id="rId127"/>
         </w:object>
       </w:r>
       <w:r>
@@ -8480,7 +9713,7 @@
           <v:shape id="_x0000_i1087" type="#_x0000_t75" style="width:21.75pt;height:18pt" o:ole="">
             <v:imagedata r:id="rId128" o:title=""/>
           </v:shape>
-          <o:OLEObject Type="Embed" ProgID="Equation.DSMT4" ShapeID="_x0000_i1087" DrawAspect="Content" ObjectID="_1681384975" r:id="rId129"/>
+          <o:OLEObject Type="Embed" ProgID="Equation.DSMT4" ShapeID="_x0000_i1087" DrawAspect="Content" ObjectID="_1681740492" r:id="rId129"/>
         </w:object>
       </w:r>
       <w:r>
@@ -8500,7 +9733,7 @@
           <v:shape id="_x0000_i1088" type="#_x0000_t75" style="width:47.25pt;height:18pt" o:ole="">
             <v:imagedata r:id="rId130" o:title=""/>
           </v:shape>
-          <o:OLEObject Type="Embed" ProgID="Equation.DSMT4" ShapeID="_x0000_i1088" DrawAspect="Content" ObjectID="_1681384976" r:id="rId131"/>
+          <o:OLEObject Type="Embed" ProgID="Equation.DSMT4" ShapeID="_x0000_i1088" DrawAspect="Content" ObjectID="_1681740493" r:id="rId131"/>
         </w:object>
       </w:r>
     </w:p>
@@ -8562,7 +9795,7 @@
           <v:shape id="_x0000_i1089" type="#_x0000_t75" style="width:12pt;height:18pt" o:ole="">
             <v:imagedata r:id="rId132" o:title=""/>
           </v:shape>
-          <o:OLEObject Type="Embed" ProgID="Equation.DSMT4" ShapeID="_x0000_i1089" DrawAspect="Content" ObjectID="_1681384977" r:id="rId133"/>
+          <o:OLEObject Type="Embed" ProgID="Equation.DSMT4" ShapeID="_x0000_i1089" DrawAspect="Content" ObjectID="_1681740494" r:id="rId133"/>
         </w:object>
       </w:r>
       <w:r>
@@ -8597,7 +9830,7 @@
           <v:shape id="_x0000_i1090" type="#_x0000_t75" style="width:12.75pt;height:18pt" o:ole="">
             <v:imagedata r:id="rId134" o:title=""/>
           </v:shape>
-          <o:OLEObject Type="Embed" ProgID="Equation.DSMT4" ShapeID="_x0000_i1090" DrawAspect="Content" ObjectID="_1681384978" r:id="rId135"/>
+          <o:OLEObject Type="Embed" ProgID="Equation.DSMT4" ShapeID="_x0000_i1090" DrawAspect="Content" ObjectID="_1681740495" r:id="rId135"/>
         </w:object>
       </w:r>
       <w:r>
@@ -8632,7 +9865,7 @@
           <v:shape id="_x0000_i1091" type="#_x0000_t75" style="width:12.75pt;height:18pt" o:ole="">
             <v:imagedata r:id="rId136" o:title=""/>
           </v:shape>
-          <o:OLEObject Type="Embed" ProgID="Equation.DSMT4" ShapeID="_x0000_i1091" DrawAspect="Content" ObjectID="_1681384979" r:id="rId137"/>
+          <o:OLEObject Type="Embed" ProgID="Equation.DSMT4" ShapeID="_x0000_i1091" DrawAspect="Content" ObjectID="_1681740496" r:id="rId137"/>
         </w:object>
       </w:r>
       <w:r>
@@ -8667,7 +9900,7 @@
           <v:shape id="_x0000_i1092" type="#_x0000_t75" style="width:12.75pt;height:18pt" o:ole="">
             <v:imagedata r:id="rId138" o:title=""/>
           </v:shape>
-          <o:OLEObject Type="Embed" ProgID="Equation.DSMT4" ShapeID="_x0000_i1092" DrawAspect="Content" ObjectID="_1681384980" r:id="rId139"/>
+          <o:OLEObject Type="Embed" ProgID="Equation.DSMT4" ShapeID="_x0000_i1092" DrawAspect="Content" ObjectID="_1681740497" r:id="rId139"/>
         </w:object>
       </w:r>
       <w:r>
@@ -8702,7 +9935,7 @@
           <v:shape id="_x0000_i1093" type="#_x0000_t75" style="width:12.75pt;height:18pt" o:ole="">
             <v:imagedata r:id="rId140" o:title=""/>
           </v:shape>
-          <o:OLEObject Type="Embed" ProgID="Equation.DSMT4" ShapeID="_x0000_i1093" DrawAspect="Content" ObjectID="_1681384981" r:id="rId141"/>
+          <o:OLEObject Type="Embed" ProgID="Equation.DSMT4" ShapeID="_x0000_i1093" DrawAspect="Content" ObjectID="_1681740498" r:id="rId141"/>
         </w:object>
       </w:r>
       <w:r>
@@ -8737,7 +9970,7 @@
           <v:shape id="_x0000_i1094" type="#_x0000_t75" style="width:12.75pt;height:18pt" o:ole="">
             <v:imagedata r:id="rId142" o:title=""/>
           </v:shape>
-          <o:OLEObject Type="Embed" ProgID="Equation.DSMT4" ShapeID="_x0000_i1094" DrawAspect="Content" ObjectID="_1681384982" r:id="rId143"/>
+          <o:OLEObject Type="Embed" ProgID="Equation.DSMT4" ShapeID="_x0000_i1094" DrawAspect="Content" ObjectID="_1681740499" r:id="rId143"/>
         </w:object>
       </w:r>
       <w:r>
@@ -8781,7 +10014,7 @@
           <v:shape id="_x0000_i1095" type="#_x0000_t75" style="width:15pt;height:12pt" o:ole="">
             <v:imagedata r:id="rId144" o:title=""/>
           </v:shape>
-          <o:OLEObject Type="Embed" ProgID="Equation.DSMT4" ShapeID="_x0000_i1095" DrawAspect="Content" ObjectID="_1681384983" r:id="rId145"/>
+          <o:OLEObject Type="Embed" ProgID="Equation.DSMT4" ShapeID="_x0000_i1095" DrawAspect="Content" ObjectID="_1681740500" r:id="rId145"/>
         </w:object>
       </w:r>
       <w:r>
@@ -8801,7 +10034,7 @@
           <v:shape id="_x0000_i1096" type="#_x0000_t75" style="width:147.75pt;height:56.25pt" o:ole="">
             <v:imagedata r:id="rId146" o:title=""/>
           </v:shape>
-          <o:OLEObject Type="Embed" ProgID="Equation.DSMT4" ShapeID="_x0000_i1096" DrawAspect="Content" ObjectID="_1681384984" r:id="rId147"/>
+          <o:OLEObject Type="Embed" ProgID="Equation.DSMT4" ShapeID="_x0000_i1096" DrawAspect="Content" ObjectID="_1681740501" r:id="rId147"/>
         </w:object>
       </w:r>
     </w:p>
@@ -8841,7 +10074,7 @@
           <v:shape id="_x0000_i1097" type="#_x0000_t75" style="width:149.25pt;height:111.75pt" o:ole="">
             <v:imagedata r:id="rId148" o:title=""/>
           </v:shape>
-          <o:OLEObject Type="Embed" ProgID="Equation.DSMT4" ShapeID="_x0000_i1097" DrawAspect="Content" ObjectID="_1681384985" r:id="rId149"/>
+          <o:OLEObject Type="Embed" ProgID="Equation.DSMT4" ShapeID="_x0000_i1097" DrawAspect="Content" ObjectID="_1681740502" r:id="rId149"/>
         </w:object>
       </w:r>
     </w:p>
@@ -8864,7 +10097,6 @@
           <w:rFonts w:ascii="Times New Roman" w:hAnsi="Times New Roman" w:cs="Times New Roman"/>
           <w:szCs w:val="26"/>
         </w:rPr>
-        <w:lastRenderedPageBreak/>
         <w:t>Giải bài toán tối ưu</w:t>
       </w:r>
     </w:p>
@@ -8895,7 +10127,7 @@
           <v:shape id="_x0000_i1098" type="#_x0000_t75" style="width:141.75pt;height:20.25pt" o:ole="">
             <v:imagedata r:id="rId150" o:title=""/>
           </v:shape>
-          <o:OLEObject Type="Embed" ProgID="Equation.DSMT4" ShapeID="_x0000_i1098" DrawAspect="Content" ObjectID="_1681384986" r:id="rId151"/>
+          <o:OLEObject Type="Embed" ProgID="Equation.DSMT4" ShapeID="_x0000_i1098" DrawAspect="Content" ObjectID="_1681740503" r:id="rId151"/>
         </w:object>
       </w:r>
       <w:r>
@@ -8915,7 +10147,7 @@
           <v:shape id="_x0000_i1099" type="#_x0000_t75" style="width:9.75pt;height:11.25pt" o:ole="">
             <v:imagedata r:id="rId152" o:title=""/>
           </v:shape>
-          <o:OLEObject Type="Embed" ProgID="Equation.DSMT4" ShapeID="_x0000_i1099" DrawAspect="Content" ObjectID="_1681384987" r:id="rId153"/>
+          <o:OLEObject Type="Embed" ProgID="Equation.DSMT4" ShapeID="_x0000_i1099" DrawAspect="Content" ObjectID="_1681740504" r:id="rId153"/>
         </w:object>
       </w:r>
       <w:r>
@@ -8935,7 +10167,7 @@
           <v:shape id="_x0000_i1100" type="#_x0000_t75" style="width:35.25pt;height:11.25pt" o:ole="">
             <v:imagedata r:id="rId154" o:title=""/>
           </v:shape>
-          <o:OLEObject Type="Embed" ProgID="Equation.DSMT4" ShapeID="_x0000_i1100" DrawAspect="Content" ObjectID="_1681384988" r:id="rId155"/>
+          <o:OLEObject Type="Embed" ProgID="Equation.DSMT4" ShapeID="_x0000_i1100" DrawAspect="Content" ObjectID="_1681740505" r:id="rId155"/>
         </w:object>
       </w:r>
       <w:r>
@@ -8955,7 +10187,7 @@
           <v:shape id="_x0000_i1101" type="#_x0000_t75" style="width:69pt;height:15.75pt" o:ole="">
             <v:imagedata r:id="rId156" o:title=""/>
           </v:shape>
-          <o:OLEObject Type="Embed" ProgID="Equation.DSMT4" ShapeID="_x0000_i1101" DrawAspect="Content" ObjectID="_1681384989" r:id="rId157"/>
+          <o:OLEObject Type="Embed" ProgID="Equation.DSMT4" ShapeID="_x0000_i1101" DrawAspect="Content" ObjectID="_1681740506" r:id="rId157"/>
         </w:object>
       </w:r>
       <w:r>
@@ -9004,7 +10236,7 @@
           <v:shape id="_x0000_i1102" type="#_x0000_t75" style="width:212.25pt;height:108pt" o:ole="">
             <v:imagedata r:id="rId158" o:title=""/>
           </v:shape>
-          <o:OLEObject Type="Embed" ProgID="Equation.DSMT4" ShapeID="_x0000_i1102" DrawAspect="Content" ObjectID="_1681384990" r:id="rId159"/>
+          <o:OLEObject Type="Embed" ProgID="Equation.DSMT4" ShapeID="_x0000_i1102" DrawAspect="Content" ObjectID="_1681740507" r:id="rId159"/>
         </w:object>
       </w:r>
     </w:p>
@@ -9046,7 +10278,7 @@
           <v:shape id="_x0000_i1103" type="#_x0000_t75" style="width:117pt;height:15.75pt" o:ole="">
             <v:imagedata r:id="rId160" o:title=""/>
           </v:shape>
-          <o:OLEObject Type="Embed" ProgID="Equation.DSMT4" ShapeID="_x0000_i1103" DrawAspect="Content" ObjectID="_1681384991" r:id="rId161"/>
+          <o:OLEObject Type="Embed" ProgID="Equation.DSMT4" ShapeID="_x0000_i1103" DrawAspect="Content" ObjectID="_1681740508" r:id="rId161"/>
         </w:object>
       </w:r>
       <w:r>
@@ -9120,7 +10352,7 @@
           <v:shape id="_x0000_i1104" type="#_x0000_t75" style="width:105.75pt;height:53.25pt" o:ole="">
             <v:imagedata r:id="rId162" o:title=""/>
           </v:shape>
-          <o:OLEObject Type="Embed" ProgID="Equation.DSMT4" ShapeID="_x0000_i1104" DrawAspect="Content" ObjectID="_1681384992" r:id="rId163"/>
+          <o:OLEObject Type="Embed" ProgID="Equation.DSMT4" ShapeID="_x0000_i1104" DrawAspect="Content" ObjectID="_1681740509" r:id="rId163"/>
         </w:object>
       </w:r>
       <w:r>
@@ -9151,7 +10383,7 @@
           <v:shape id="_x0000_i1105" type="#_x0000_t75" style="width:12pt;height:14.25pt" o:ole="">
             <v:imagedata r:id="rId164" o:title=""/>
           </v:shape>
-          <o:OLEObject Type="Embed" ProgID="Equation.DSMT4" ShapeID="_x0000_i1105" DrawAspect="Content" ObjectID="_1681384993" r:id="rId165"/>
+          <o:OLEObject Type="Embed" ProgID="Equation.DSMT4" ShapeID="_x0000_i1105" DrawAspect="Content" ObjectID="_1681740510" r:id="rId165"/>
         </w:object>
       </w:r>
       <w:r>
@@ -9182,7 +10414,7 @@
           <v:shape id="_x0000_i1106" type="#_x0000_t75" style="width:14.25pt;height:11.25pt" o:ole="">
             <v:imagedata r:id="rId166" o:title=""/>
           </v:shape>
-          <o:OLEObject Type="Embed" ProgID="Equation.DSMT4" ShapeID="_x0000_i1106" DrawAspect="Content" ObjectID="_1681384994" r:id="rId167"/>
+          <o:OLEObject Type="Embed" ProgID="Equation.DSMT4" ShapeID="_x0000_i1106" DrawAspect="Content" ObjectID="_1681740511" r:id="rId167"/>
         </w:object>
       </w:r>
       <w:r>
@@ -9213,7 +10445,7 @@
           <v:shape id="_x0000_i1107" type="#_x0000_t75" style="width:30pt;height:20.25pt" o:ole="">
             <v:imagedata r:id="rId168" o:title=""/>
           </v:shape>
-          <o:OLEObject Type="Embed" ProgID="Equation.DSMT4" ShapeID="_x0000_i1107" DrawAspect="Content" ObjectID="_1681384995" r:id="rId169"/>
+          <o:OLEObject Type="Embed" ProgID="Equation.DSMT4" ShapeID="_x0000_i1107" DrawAspect="Content" ObjectID="_1681740512" r:id="rId169"/>
         </w:object>
       </w:r>
       <w:r>
@@ -9262,7 +10494,7 @@
           <v:shape id="_x0000_i1108" type="#_x0000_t75" style="width:264.75pt;height:86.25pt" o:ole="">
             <v:imagedata r:id="rId170" o:title=""/>
           </v:shape>
-          <o:OLEObject Type="Embed" ProgID="Equation.DSMT4" ShapeID="_x0000_i1108" DrawAspect="Content" ObjectID="_1681384996" r:id="rId171"/>
+          <o:OLEObject Type="Embed" ProgID="Equation.DSMT4" ShapeID="_x0000_i1108" DrawAspect="Content" ObjectID="_1681740513" r:id="rId171"/>
         </w:object>
       </w:r>
     </w:p>
@@ -9286,7 +10518,7 @@
           <v:shape id="_x0000_i1109" type="#_x0000_t75" style="width:15pt;height:12pt" o:ole="">
             <v:imagedata r:id="rId172" o:title=""/>
           </v:shape>
-          <o:OLEObject Type="Embed" ProgID="Equation.DSMT4" ShapeID="_x0000_i1109" DrawAspect="Content" ObjectID="_1681384997" r:id="rId173"/>
+          <o:OLEObject Type="Embed" ProgID="Equation.DSMT4" ShapeID="_x0000_i1109" DrawAspect="Content" ObjectID="_1681740514" r:id="rId173"/>
         </w:object>
       </w:r>
       <w:r>
@@ -9306,7 +10538,7 @@
           <v:shape id="_x0000_i1110" type="#_x0000_t75" style="width:36pt;height:15.75pt" o:ole="">
             <v:imagedata r:id="rId174" o:title=""/>
           </v:shape>
-          <o:OLEObject Type="Embed" ProgID="Equation.DSMT4" ShapeID="_x0000_i1110" DrawAspect="Content" ObjectID="_1681384998" r:id="rId175"/>
+          <o:OLEObject Type="Embed" ProgID="Equation.DSMT4" ShapeID="_x0000_i1110" DrawAspect="Content" ObjectID="_1681740515" r:id="rId175"/>
         </w:object>
       </w:r>
     </w:p>
@@ -9353,7 +10585,6 @@
           <w:rFonts w:ascii="Times New Roman" w:hAnsi="Times New Roman" w:cs="Times New Roman"/>
           <w:szCs w:val="26"/>
         </w:rPr>
-        <w:lastRenderedPageBreak/>
         <w:t xml:space="preserve">Bài báo [1] đã trình bày phương pháp tối ưu cắt vật liệu dạng thanh đồng nhất, các thanh đầu vào có chiều dài như nhau. Để thực hiện điều đó, bài báo đã nêu phương pháp thiết lập mối quan hệ giữa số lượng các sản phẩm cắt được với số lượng TSNL, phương pháp xây dựng các hàm số thể hiện các điều kiện ràng buộc. Phương pháp được thực hiện theo ba bước: </w:t>
       </w:r>
     </w:p>
@@ -9402,7 +10633,7 @@
           <v:shape id="_x0000_i1111" type="#_x0000_t75" style="width:176.25pt;height:20.25pt" o:ole="">
             <v:imagedata r:id="rId176" o:title=""/>
           </v:shape>
-          <o:OLEObject Type="Embed" ProgID="Equation.DSMT4" ShapeID="_x0000_i1111" DrawAspect="Content" ObjectID="_1681384999" r:id="rId177"/>
+          <o:OLEObject Type="Embed" ProgID="Equation.DSMT4" ShapeID="_x0000_i1111" DrawAspect="Content" ObjectID="_1681740516" r:id="rId177"/>
         </w:object>
       </w:r>
       <w:r>
@@ -9482,6 +10713,7 @@
           <w:rFonts w:cs="Times New Roman"/>
           <w:szCs w:val="26"/>
         </w:rPr>
+        <w:lastRenderedPageBreak/>
         <w:t>Cắt vật liệu dạng thanh không đồng nhất</w:t>
       </w:r>
       <w:bookmarkEnd w:id="12"/>
@@ -9501,15 +10733,7 @@
           <w:rFonts w:ascii="Times New Roman" w:hAnsi="Times New Roman" w:cs="Times New Roman"/>
           <w:szCs w:val="26"/>
         </w:rPr>
-        <w:t xml:space="preserve">Để cắt các phần tử tuyến tính như thanh thép hoặc kệ đá cẩm thạch từ chiều dài tiêu chuẩn, thường xuyên phải tối ưu hóa để tận dụng tốt nhất nguyên liệu thô để giảm thiểu chất thải và giảm chi phí sản xuất với việc đóng gói các phần tử nhỏ hơn theo chiều dài tiêu chuẩn. Vì nguyên liệu đầu vào có thể phụ thuộc vào đơn đặt hàng, việc xử lý tại cửa hàng chỉ giới hạn ở những phần còn sót lại tốt từ các cành giâm trước đó hoặc tồn kho quá nhiều. Để xử lý sản xuất loại này một cách hợp lý, giải pháp bao gồm một số loại tối ưu hóa. Việc </w:t>
-      </w:r>
-      <w:r>
-        <w:rPr>
-          <w:rFonts w:ascii="Times New Roman" w:hAnsi="Times New Roman" w:cs="Times New Roman"/>
-          <w:szCs w:val="26"/>
-        </w:rPr>
-        <w:lastRenderedPageBreak/>
-        <w:t>đưa lý thuyết vào hoạt động sản xuất thực tế đòi hỏi một số khía cạnh ứng dụng được xem xét để phù hợp với nhu cầu của các nhà thiết kế và nhân viên đặt hàng.</w:t>
+        <w:t>Để cắt các phần tử tuyến tính như thanh thép hoặc kệ đá cẩm thạch từ chiều dài tiêu chuẩn, thường xuyên phải tối ưu hóa để tận dụng tốt nhất nguyên liệu thô để giảm thiểu chất thải và giảm chi phí sản xuất với việc đóng gói các phần tử nhỏ hơn theo chiều dài tiêu chuẩn. Vì nguyên liệu đầu vào có thể phụ thuộc vào đơn đặt hàng, việc xử lý tại cửa hàng chỉ giới hạn ở những phần còn sót lại tốt từ các cành giâm trước đó hoặc tồn kho quá nhiều. Để xử lý sản xuất loại này một cách hợp lý, giải pháp bao gồm một số loại tối ưu hóa. Việc đưa lý thuyết vào hoạt động sản xuất thực tế đòi hỏi một số khía cạnh ứng dụng được xem xét để phù hợp với nhu cầu của các nhà thiết kế và nhân viên đặt hàng.</w:t>
       </w:r>
     </w:p>
     <w:p>
@@ -9569,7 +10793,7 @@
           <w:rFonts w:ascii="Times New Roman" w:hAnsi="Times New Roman" w:cs="Times New Roman"/>
           <w:szCs w:val="26"/>
         </w:rPr>
-        <w:t xml:space="preserve">. Về mặt lý thuyết, việc cắt giảm các kích thước tiêu chuẩn được gọi là bài toán đóng gói thùng rác với một số cách tiếp cận khác nhau từ các giải pháp xấp xỉ di truyền đến phương pháp heuristic. Sản xuất thực tế cũng đòi hỏi phải lưu trữ những phần còn lại tốt để có thể sử dụng trong tương lai, điều này cũng làm phức tạp thêm vấn đề tính toán chuyên sâu này. Để xem xét lưu trữ và vẫn cho kết quả hữu ích, vấn đề được chia thành tối ưu hóa gói và tối ưu hóa đóng gói thùng. Với giải pháp xử lý nhiều vấn đề về bao gói, tác giả sẽ kiểm tra giải pháp từng phần từ cửa hàng sau đó giảm bớt vấn đề đối với việc đóng gói thùng. Đóng gói thùng được giữ trên một số chiều dài tiêu chuẩn để tối ưu hóa. Việc chuyển đổi độ dài đầu vào được đưa vào để cho phép bổ sung cắt. Thép kết cấu được cắt theo kích thước ưa thích từ các chiều dài tiêu chuẩn. Cách sản xuất này giảm thiểu chi phí, vận chuyển hậu cần và cho phép sản xuất linh hoạt. Do đó, việc cắt thanh được lên kế hoạch ở giai đoạn thiết kế, nơi nguyên liệu sản xuất không có trong kho và cách ưu tiên là đặt hàng các chùm có chiều dài tiêu chuẩn và sau đó cắt nó với lượng chất thải giảm thiểu. Sau khi biết kích thước, tổng quan được chuẩn bị cho sản xuất và đơn đặt hàng. Kế hoạch sản xuất chi tiết được chuẩn bị cho sản xuất và chỉ rõ nguồn cắt từ đơn đặt hàng hoặc cửa hàng. Cửa hàng thường cung cấp </w:t>
+        <w:t xml:space="preserve">. Về mặt lý thuyết, việc cắt giảm các kích thước tiêu chuẩn được gọi là bài toán đóng gói thùng với một số cách tiếp cận khác nhau từ các giải pháp xấp xỉ di truyền đến phương pháp heuristic. Sản xuất thực tế cũng đòi hỏi phải lưu trữ những phần còn lại tốt để có thể sử dụng trong tương lai, điều này cũng làm phức tạp thêm vấn đề tính toán chuyên sâu này. Để xem xét lưu trữ và vẫn cho kết quả hữu ích, vấn đề được chia thành tối ưu hóa gói và tối ưu hóa đóng gói thùng. Với giải pháp xử lý nhiều vấn đề về bao gói, tác giả sẽ kiểm tra giải pháp từng phần từ cửa hàng sau đó giảm bớt vấn đề đối với việc đóng gói thùng. Đóng gói thùng được giữ trên một số chiều dài tiêu chuẩn để tối ưu hóa. Việc chuyển đổi độ dài đầu vào được đưa vào để cho phép bổ sung cắt. Thép kết cấu được cắt theo kích thước ưa thích từ các chiều dài tiêu chuẩn. Cách sản xuất này giảm thiểu chi phí, vận chuyển hậu cần và cho phép sản xuất linh hoạt. Do đó, việc cắt thanh được lên kế hoạch ở giai đoạn thiết kế, nơi nguyên liệu sản xuất không có trong kho và cách ưu tiên là đặt hàng các chùm có chiều dài tiêu chuẩn và sau đó cắt nó với lượng chất thải giảm thiểu. Sau khi biết kích thước, tổng quan được chuẩn bị cho sản xuất và đơn đặt hàng. Kế hoạch sản xuất chi tiết được chuẩn bị cho sản xuất và chỉ rõ nguồn cắt từ đơn đặt hàng hoặc cửa hàng. Cửa hàng thường cung cấp </w:t>
       </w:r>
       <w:r>
         <w:rPr>
@@ -9628,6 +10852,7 @@
           <w:rFonts w:cs="Times New Roman"/>
           <w:szCs w:val="26"/>
         </w:rPr>
+        <w:lastRenderedPageBreak/>
         <w:t>Bài toán đóng gói thùng</w:t>
       </w:r>
     </w:p>
@@ -9734,7 +10959,6 @@
           <w:rFonts w:ascii="Times New Roman" w:hAnsi="Times New Roman" w:cs="Times New Roman"/>
           <w:szCs w:val="26"/>
         </w:rPr>
-        <w:lastRenderedPageBreak/>
         <w:t>Số thùng ít nhất cần thiết có thể được tính như:</w:t>
       </w:r>
     </w:p>
@@ -9757,7 +10981,7 @@
           <v:shape id="_x0000_i1112" type="#_x0000_t75" style="width:122.25pt;height:33.75pt" o:ole="">
             <v:imagedata r:id="rId178" o:title=""/>
           </v:shape>
-          <o:OLEObject Type="Embed" ProgID="Equation.DSMT4" ShapeID="_x0000_i1112" DrawAspect="Content" ObjectID="_1681385000" r:id="rId179"/>
+          <o:OLEObject Type="Embed" ProgID="Equation.DSMT4" ShapeID="_x0000_i1112" DrawAspect="Content" ObjectID="_1681740517" r:id="rId179"/>
         </w:object>
       </w:r>
       <w:r>
@@ -9960,7 +11184,7 @@
           <v:shape id="_x0000_i1113" type="#_x0000_t75" style="width:102pt;height:30.75pt" o:ole="">
             <v:imagedata r:id="rId180" o:title=""/>
           </v:shape>
-          <o:OLEObject Type="Embed" ProgID="Equation.DSMT4" ShapeID="_x0000_i1113" DrawAspect="Content" ObjectID="_1681385001" r:id="rId181"/>
+          <o:OLEObject Type="Embed" ProgID="Equation.DSMT4" ShapeID="_x0000_i1113" DrawAspect="Content" ObjectID="_1681740518" r:id="rId181"/>
         </w:object>
       </w:r>
       <w:r>
@@ -10017,7 +11241,6 @@
           <w:rFonts w:ascii="Times New Roman" w:hAnsi="Times New Roman" w:cs="Times New Roman"/>
           <w:szCs w:val="26"/>
         </w:rPr>
-        <w:lastRenderedPageBreak/>
         <w:t>Lai tạo là hoạt động chuyển các thuộc tính của cha mẹ cho con cái. Nhiễm sắc thể của con cái có chưa Gene từ cả cha và mẹ. Đối với bài toán BPP, lai tạo sử dụng thuật toán sau để tạo ra các giải pháp mới:</w:t>
       </w:r>
     </w:p>
@@ -10350,7 +11573,7 @@
           <v:shape id="_x0000_i1114" type="#_x0000_t75" style="width:114.75pt;height:36pt" o:ole="">
             <v:imagedata r:id="rId182" o:title=""/>
           </v:shape>
-          <o:OLEObject Type="Embed" ProgID="Equation.DSMT4" ShapeID="_x0000_i1114" DrawAspect="Content" ObjectID="_1681385002" r:id="rId183"/>
+          <o:OLEObject Type="Embed" ProgID="Equation.DSMT4" ShapeID="_x0000_i1114" DrawAspect="Content" ObjectID="_1681740519" r:id="rId183"/>
         </w:object>
       </w:r>
       <w:r>
@@ -10411,7 +11634,7 @@
           <v:shape id="_x0000_i1115" type="#_x0000_t75" style="width:9.75pt;height:11.25pt" o:ole="">
             <v:imagedata r:id="rId184" o:title=""/>
           </v:shape>
-          <o:OLEObject Type="Embed" ProgID="Equation.DSMT4" ShapeID="_x0000_i1115" DrawAspect="Content" ObjectID="_1681385003" r:id="rId185"/>
+          <o:OLEObject Type="Embed" ProgID="Equation.DSMT4" ShapeID="_x0000_i1115" DrawAspect="Content" ObjectID="_1681740520" r:id="rId185"/>
         </w:object>
       </w:r>
       <w:r>
@@ -10433,7 +11656,7 @@
           <v:shape id="_x0000_i1116" type="#_x0000_t75" style="width:12.75pt;height:11.25pt" o:ole="">
             <v:imagedata r:id="rId186" o:title=""/>
           </v:shape>
-          <o:OLEObject Type="Embed" ProgID="Equation.DSMT4" ShapeID="_x0000_i1116" DrawAspect="Content" ObjectID="_1681385004" r:id="rId187"/>
+          <o:OLEObject Type="Embed" ProgID="Equation.DSMT4" ShapeID="_x0000_i1116" DrawAspect="Content" ObjectID="_1681740521" r:id="rId187"/>
         </w:object>
       </w:r>
       <w:r>
@@ -10453,7 +11676,7 @@
           <v:shape id="_x0000_i1117" type="#_x0000_t75" style="width:59.25pt;height:18pt" o:ole="">
             <v:imagedata r:id="rId188" o:title=""/>
           </v:shape>
-          <o:OLEObject Type="Embed" ProgID="Equation.DSMT4" ShapeID="_x0000_i1117" DrawAspect="Content" ObjectID="_1681385005" r:id="rId189"/>
+          <o:OLEObject Type="Embed" ProgID="Equation.DSMT4" ShapeID="_x0000_i1117" DrawAspect="Content" ObjectID="_1681740522" r:id="rId189"/>
         </w:object>
       </w:r>
       <w:r>
@@ -10473,7 +11696,7 @@
           <v:shape id="_x0000_i1118" type="#_x0000_t75" style="width:6.75pt;height:12.75pt" o:ole="">
             <v:imagedata r:id="rId190" o:title=""/>
           </v:shape>
-          <o:OLEObject Type="Embed" ProgID="Equation.DSMT4" ShapeID="_x0000_i1118" DrawAspect="Content" ObjectID="_1681385006" r:id="rId191"/>
+          <o:OLEObject Type="Embed" ProgID="Equation.DSMT4" ShapeID="_x0000_i1118" DrawAspect="Content" ObjectID="_1681740523" r:id="rId191"/>
         </w:object>
       </w:r>
       <w:r>
@@ -10493,7 +11716,7 @@
           <v:shape id="_x0000_i1119" type="#_x0000_t75" style="width:6.75pt;height:12.75pt" o:ole="">
             <v:imagedata r:id="rId192" o:title=""/>
           </v:shape>
-          <o:OLEObject Type="Embed" ProgID="Equation.DSMT4" ShapeID="_x0000_i1119" DrawAspect="Content" ObjectID="_1681385007" r:id="rId193"/>
+          <o:OLEObject Type="Embed" ProgID="Equation.DSMT4" ShapeID="_x0000_i1119" DrawAspect="Content" ObjectID="_1681740524" r:id="rId193"/>
         </w:object>
       </w:r>
       <w:r>
@@ -10530,7 +11753,7 @@
           <v:shape id="_x0000_i1120" type="#_x0000_t75" style="width:67.5pt;height:42pt" o:ole="">
             <v:imagedata r:id="rId194" o:title=""/>
           </v:shape>
-          <o:OLEObject Type="Embed" ProgID="Equation.DSMT4" ShapeID="_x0000_i1120" DrawAspect="Content" ObjectID="_1681385008" r:id="rId195"/>
+          <o:OLEObject Type="Embed" ProgID="Equation.DSMT4" ShapeID="_x0000_i1120" DrawAspect="Content" ObjectID="_1681740525" r:id="rId195"/>
         </w:object>
       </w:r>
     </w:p>
@@ -10560,7 +11783,7 @@
           <v:shape id="_x0000_i1121" type="#_x0000_t75" style="width:174.75pt;height:105.75pt" o:ole="">
             <v:imagedata r:id="rId196" o:title=""/>
           </v:shape>
-          <o:OLEObject Type="Embed" ProgID="Equation.DSMT4" ShapeID="_x0000_i1121" DrawAspect="Content" ObjectID="_1681385009" r:id="rId197"/>
+          <o:OLEObject Type="Embed" ProgID="Equation.DSMT4" ShapeID="_x0000_i1121" DrawAspect="Content" ObjectID="_1681740526" r:id="rId197"/>
         </w:object>
       </w:r>
       <w:r>
@@ -10611,7 +11834,7 @@
           <v:shape id="_x0000_i1122" type="#_x0000_t75" style="width:27pt;height:14.25pt" o:ole="">
             <v:imagedata r:id="rId198" o:title=""/>
           </v:shape>
-          <o:OLEObject Type="Embed" ProgID="Equation.DSMT4" ShapeID="_x0000_i1122" DrawAspect="Content" ObjectID="_1681385010" r:id="rId199"/>
+          <o:OLEObject Type="Embed" ProgID="Equation.DSMT4" ShapeID="_x0000_i1122" DrawAspect="Content" ObjectID="_1681740527" r:id="rId199"/>
         </w:object>
       </w:r>
       <w:r>
@@ -10704,15 +11927,7 @@
           <w:rFonts w:ascii="Times New Roman" w:hAnsi="Times New Roman" w:cs="Times New Roman"/>
           <w:szCs w:val="26"/>
         </w:rPr>
-        <w:t xml:space="preserve">Đối với một hình dạng nhất định của dầm, người ta phải xác định nhịp của các chiều dài (tối thiểu / tối đa) trên kho. Từ đơn đặt hàng, các mục được chọn phù hợp với khoảng thời gian lưu trữ để tối ưu hóa MSSP. Điều này loại bỏ </w:t>
-      </w:r>
-      <w:r>
-        <w:rPr>
-          <w:rFonts w:ascii="Times New Roman" w:hAnsi="Times New Roman" w:cs="Times New Roman"/>
-          <w:szCs w:val="26"/>
-        </w:rPr>
-        <w:lastRenderedPageBreak/>
-        <w:t>các mục rõ ràng không được trang bị khỏi tối ưu hóa mà được để lại cho tối ưu hóa BPP.</w:t>
+        <w:t>Đối với một hình dạng nhất định của dầm, người ta phải xác định nhịp của các chiều dài (tối thiểu / tối đa) trên kho. Từ đơn đặt hàng, các mục được chọn phù hợp với khoảng thời gian lưu trữ để tối ưu hóa MSSP. Điều này loại bỏ các mục rõ ràng không được trang bị khỏi tối ưu hóa mà được để lại cho tối ưu hóa BPP.</w:t>
       </w:r>
     </w:p>
     <w:p>
@@ -10753,7 +11968,7 @@
           <v:shape id="_x0000_i1123" type="#_x0000_t75" style="width:9.75pt;height:11.25pt" o:ole="">
             <v:imagedata r:id="rId200" o:title=""/>
           </v:shape>
-          <o:OLEObject Type="Embed" ProgID="Equation.DSMT4" ShapeID="_x0000_i1123" DrawAspect="Content" ObjectID="_1681385011" r:id="rId201"/>
+          <o:OLEObject Type="Embed" ProgID="Equation.DSMT4" ShapeID="_x0000_i1123" DrawAspect="Content" ObjectID="_1681740528" r:id="rId201"/>
         </w:object>
       </w:r>
       <w:r>
@@ -10780,7 +11995,7 @@
           <v:shape id="_x0000_i1124" type="#_x0000_t75" style="width:12.75pt;height:11.25pt" o:ole="">
             <v:imagedata r:id="rId202" o:title=""/>
           </v:shape>
-          <o:OLEObject Type="Embed" ProgID="Equation.DSMT4" ShapeID="_x0000_i1124" DrawAspect="Content" ObjectID="_1681385012" r:id="rId203"/>
+          <o:OLEObject Type="Embed" ProgID="Equation.DSMT4" ShapeID="_x0000_i1124" DrawAspect="Content" ObjectID="_1681740529" r:id="rId203"/>
         </w:object>
       </w:r>
       <w:r>
@@ -10800,7 +12015,7 @@
           <v:shape id="_x0000_i1125" type="#_x0000_t75" style="width:27pt;height:14.25pt" o:ole="">
             <v:imagedata r:id="rId204" o:title=""/>
           </v:shape>
-          <o:OLEObject Type="Embed" ProgID="Equation.DSMT4" ShapeID="_x0000_i1125" DrawAspect="Content" ObjectID="_1681385013" r:id="rId205"/>
+          <o:OLEObject Type="Embed" ProgID="Equation.DSMT4" ShapeID="_x0000_i1125" DrawAspect="Content" ObjectID="_1681740530" r:id="rId205"/>
         </w:object>
       </w:r>
       <w:r>
@@ -10827,7 +12042,7 @@
           <v:shape id="_x0000_i1126" type="#_x0000_t75" style="width:24pt;height:14.25pt" o:ole="">
             <v:imagedata r:id="rId206" o:title=""/>
           </v:shape>
-          <o:OLEObject Type="Embed" ProgID="Equation.DSMT4" ShapeID="_x0000_i1126" DrawAspect="Content" ObjectID="_1681385014" r:id="rId207"/>
+          <o:OLEObject Type="Embed" ProgID="Equation.DSMT4" ShapeID="_x0000_i1126" DrawAspect="Content" ObjectID="_1681740531" r:id="rId207"/>
         </w:object>
       </w:r>
       <w:r>
@@ -10847,7 +12062,7 @@
           <v:shape id="_x0000_i1127" type="#_x0000_t75" style="width:35.25pt;height:14.25pt" o:ole="">
             <v:imagedata r:id="rId208" o:title=""/>
           </v:shape>
-          <o:OLEObject Type="Embed" ProgID="Equation.DSMT4" ShapeID="_x0000_i1127" DrawAspect="Content" ObjectID="_1681385015" r:id="rId209"/>
+          <o:OLEObject Type="Embed" ProgID="Equation.DSMT4" ShapeID="_x0000_i1127" DrawAspect="Content" ObjectID="_1681740532" r:id="rId209"/>
         </w:object>
       </w:r>
       <w:r>
@@ -11149,7 +12364,6 @@
           <w:rFonts w:ascii="Times New Roman" w:hAnsi="Times New Roman" w:cs="Times New Roman"/>
           <w:szCs w:val="26"/>
         </w:rPr>
-        <w:lastRenderedPageBreak/>
         <w:t>Sử dụng ứng dụng trong thực hiện công nghiệp có chương trình tối ưu hóa để xem xét hầu hết các tình huống dữ liệu đầu vào. Điều này đặc biệt đúng đối với phần tối ưu hóa MSSP trong đó loại tối ưu hóa phụ thuộc vào kích thước và loại mặt hàng trong cửa hàng.</w:t>
       </w:r>
     </w:p>
@@ -11233,56 +12447,7 @@
           <w:rFonts w:ascii="Times New Roman" w:hAnsi="Times New Roman" w:cs="Times New Roman"/>
           <w:szCs w:val="26"/>
         </w:rPr>
-        <w:t>Lĩnh vực cắt vật liệu tư bao gồm nhiều bái toán tổ hợp, hình học, các mô hình và thuật toán lý thuyết cũng như thực tiễn liên kết với nhau. Mục tiêu chính của lĩnh vực này là sắp xếp một cách hiệu quả các đối tượng được mô tả bằng ngôn ngữ hình học trong một không gian lớn hơn. Các bài toán sau đây là các bài toán điển hình về chủ đề này: cắt vật tư và bài toán vật liệu dư, xếp thùng (bin packing), bài toán sắp ba lô (knapsack), bài toán phân phối bộ nhớ và lập lịch cho bộ đa xử lý (memory allocation and multiprocessor scheduling problem), … Chúng là các bài toán thực tế dặt ra cho các ngành công nghiệp như công nghiệp kính, thép giấy, may mặc, vận tải.</w:t>
-      </w:r>
-    </w:p>
-    <w:p>
-      <w:pPr>
-        <w:spacing w:line="312" w:lineRule="auto"/>
-        <w:ind w:firstLine="720"/>
-        <w:jc w:val="both"/>
-        <w:rPr>
-          <w:rFonts w:ascii="Times New Roman" w:hAnsi="Times New Roman" w:cs="Times New Roman"/>
-          <w:szCs w:val="26"/>
-        </w:rPr>
-      </w:pPr>
-      <w:r>
-        <w:rPr>
-          <w:rFonts w:ascii="Times New Roman" w:hAnsi="Times New Roman" w:cs="Times New Roman"/>
-          <w:szCs w:val="26"/>
-        </w:rPr>
-        <w:t>Do tính khoa học cũng như tính thực tiễn cao của chủ để cắt vật liệu tư và đóng hàng nên đã có nhiều công bố liên quan</w:t>
-      </w:r>
-      <w:r>
-        <w:rPr>
-          <w:rFonts w:ascii="Times New Roman" w:hAnsi="Times New Roman" w:cs="Times New Roman"/>
-          <w:szCs w:val="26"/>
-        </w:rPr>
-        <w:t xml:space="preserve"> nhằm hỗ trợ nghiên cứu quốc tế về chủ đề này. Một trong những đóng góp nổi bật của </w:t>
-      </w:r>
-      <w:proofErr w:type="gramStart"/>
-      <w:r>
-        <w:rPr>
-          <w:rFonts w:ascii="Times New Roman" w:hAnsi="Times New Roman" w:cs="Times New Roman"/>
-          <w:szCs w:val="26"/>
-        </w:rPr>
-        <w:t>H.Dyckhoff</w:t>
-      </w:r>
-      <w:proofErr w:type="gramEnd"/>
-      <w:r>
-        <w:rPr>
-          <w:rFonts w:ascii="Times New Roman" w:hAnsi="Times New Roman" w:cs="Times New Roman"/>
-          <w:szCs w:val="26"/>
-        </w:rPr>
-        <w:t xml:space="preserve"> vào năm 1990 cho việc phát triển các nghiên cứu lý thuyết cũng như ứng dụng trong lĩnh vực này là việc đưa ra phân loại (Typology) các bài toán cắt vật tư và đóng hàng dựa trên điều tra các đặc tính của cấu trúc hình học, cấu trúc </w:t>
-      </w:r>
-      <w:r>
-        <w:rPr>
-          <w:rFonts w:ascii="Times New Roman" w:hAnsi="Times New Roman" w:cs="Times New Roman"/>
-          <w:szCs w:val="26"/>
-        </w:rPr>
-        <w:lastRenderedPageBreak/>
-        <w:t>logic và ngữ cảnh xuất hiện của chúng trong thực tế. Trong các kiểu bài toán cắt vật tư thì bài toán cắt vật tư một chiều (</w:t>
+        <w:t>Trong các kiểu bài toán cắt vật tư thì bài toán cắt vật tư một chiều (</w:t>
       </w:r>
       <w:r>
         <w:rPr>
@@ -11364,7 +12529,21 @@
           <w:rFonts w:ascii="Times New Roman" w:hAnsi="Times New Roman" w:cs="Times New Roman"/>
           <w:szCs w:val="26"/>
         </w:rPr>
-        <w:t>Tiến hành phân tích và phát biểu phân loại bài toán thanh hai kiểu cắt chính dựa theo hai tiêu chí cắt nhanh và cắt tiết kiệm.</w:t>
+        <w:t xml:space="preserve">Tiến hành phân tích và phát biểu phân loại bài toán </w:t>
+      </w:r>
+      <w:r>
+        <w:rPr>
+          <w:rFonts w:ascii="Times New Roman" w:hAnsi="Times New Roman" w:cs="Times New Roman"/>
+          <w:szCs w:val="26"/>
+        </w:rPr>
+        <w:t>thành</w:t>
+      </w:r>
+      <w:r>
+        <w:rPr>
+          <w:rFonts w:ascii="Times New Roman" w:hAnsi="Times New Roman" w:cs="Times New Roman"/>
+          <w:szCs w:val="26"/>
+        </w:rPr>
+        <w:t xml:space="preserve"> hai kiểu cắt chính dựa theo hai tiêu chí cắt nhanh và cắt tiết kiệm.</w:t>
       </w:r>
     </w:p>
     <w:p>
@@ -11386,7 +12565,21 @@
           <w:rFonts w:ascii="Times New Roman" w:hAnsi="Times New Roman" w:cs="Times New Roman"/>
           <w:szCs w:val="26"/>
         </w:rPr>
-        <w:t>Trên cơ sở các phát biểu mới của bài toán OneDCSP_M, đề xuất dùng giải thuật di truyền để giải bài toán với tiêu chí tiết kiệm vật liệu dư, giải thuật tham lam đối với tiêu chí cắt nhanh. Tính đúng đắn của thuật toán được chứng minh bằng lý thuyết; tính hiệu quả được kiểm chứng qua một số trường hợp thử nghiệm và so sánh với các thuật toán mẫu.</w:t>
+        <w:t>Trên cơ sở các phát biểu mới của bài toán OneDCSP_M,</w:t>
+      </w:r>
+      <w:r>
+        <w:rPr>
+          <w:rFonts w:ascii="Times New Roman" w:hAnsi="Times New Roman" w:cs="Times New Roman"/>
+          <w:szCs w:val="26"/>
+        </w:rPr>
+        <w:t xml:space="preserve"> khóa luận</w:t>
+      </w:r>
+      <w:r>
+        <w:rPr>
+          <w:rFonts w:ascii="Times New Roman" w:hAnsi="Times New Roman" w:cs="Times New Roman"/>
+          <w:szCs w:val="26"/>
+        </w:rPr>
+        <w:t xml:space="preserve"> đề xuất dùng giải thuật di truyền để giải bài toán với tiêu chí tiết kiệm vật liệu dư, giải thuật tham lam đối với tiêu chí cắt nhanh. Tính đúng đắn của thuật toán được chứng minh bằng lý thuyết; tính hiệu quả được kiểm chứng qua một số trường hợp thử nghiệm và so sánh với các thuật toán mẫu.</w:t>
       </w:r>
     </w:p>
     <w:p>
@@ -11419,7 +12612,28 @@
           <w:rFonts w:ascii="Times New Roman" w:hAnsi="Times New Roman" w:cs="Times New Roman"/>
           <w:szCs w:val="26"/>
         </w:rPr>
-        <w:t>ngoài phần Mở đầu và phần Kết luận, Khóa luận được chia làm 3 chương.</w:t>
+        <w:t>N</w:t>
+      </w:r>
+      <w:r>
+        <w:rPr>
+          <w:rFonts w:ascii="Times New Roman" w:hAnsi="Times New Roman" w:cs="Times New Roman"/>
+          <w:szCs w:val="26"/>
+        </w:rPr>
+        <w:t xml:space="preserve">goài phần Mở đầu và phần Kết luận, </w:t>
+      </w:r>
+      <w:r>
+        <w:rPr>
+          <w:rFonts w:ascii="Times New Roman" w:hAnsi="Times New Roman" w:cs="Times New Roman"/>
+          <w:szCs w:val="26"/>
+        </w:rPr>
+        <w:t>k</w:t>
+      </w:r>
+      <w:r>
+        <w:rPr>
+          <w:rFonts w:ascii="Times New Roman" w:hAnsi="Times New Roman" w:cs="Times New Roman"/>
+          <w:szCs w:val="26"/>
+        </w:rPr>
+        <w:t>hóa luận được chia làm 3 chương.</w:t>
       </w:r>
     </w:p>
     <w:p>
@@ -11458,7 +12672,21 @@
           <w:rFonts w:ascii="Times New Roman" w:hAnsi="Times New Roman" w:cs="Times New Roman"/>
           <w:szCs w:val="26"/>
         </w:rPr>
-        <w:t>yết trong khóa luận. Phần thứ nhất của chương mô tả bài toán cụ thể được giải quyết bằng thuật toán, gồm dữ liệu đầu vào, các tiêu chí và dữ liệu ra của thuật toán. Phần thứ hai trình bày các nghiên cứu liên quan về vấn đề được đưa ra. Phần thứ ba trình bày đón góp của khóa luận và phần cuối cùng trình bày các nội dung được trình bày trong khóa luận.</w:t>
+        <w:t>yết trong khóa luận. Phần thứ nhất của chương mô tả bài toán cụ thể được giải quyết bằng thuật toán, gồm dữ liệu đầu vào, các tiêu chí và dữ liệu ra của thuật toán. Phần thứ hai trình bày các nghiên cứu liên quan về vấn đề được đưa ra. Phần thứ ba trình bày đón</w:t>
+      </w:r>
+      <w:r>
+        <w:rPr>
+          <w:rFonts w:ascii="Times New Roman" w:hAnsi="Times New Roman" w:cs="Times New Roman"/>
+          <w:szCs w:val="26"/>
+        </w:rPr>
+        <w:t>g</w:t>
+      </w:r>
+      <w:r>
+        <w:rPr>
+          <w:rFonts w:ascii="Times New Roman" w:hAnsi="Times New Roman" w:cs="Times New Roman"/>
+          <w:szCs w:val="26"/>
+        </w:rPr>
+        <w:t xml:space="preserve"> góp của khóa luận và phần cuối cùng trình bày các nội dung được trình bày trong khóa luận.</w:t>
       </w:r>
     </w:p>
     <w:p>
@@ -11475,8 +12703,23 @@
           <w:rFonts w:ascii="Times New Roman" w:hAnsi="Times New Roman" w:cs="Times New Roman"/>
           <w:szCs w:val="26"/>
         </w:rPr>
+        <w:lastRenderedPageBreak/>
         <w:tab/>
-        <w:t xml:space="preserve">Chương 2 trình bày về giải pháp – thuật toán đã đề xuất để giải quyết vấn đề đưa ra ở Chương 1. Phần đầu tiên </w:t>
+        <w:t>Chương 2 trình bày về giải pháp – thuật toán đ</w:t>
+      </w:r>
+      <w:r>
+        <w:rPr>
+          <w:rFonts w:ascii="Times New Roman" w:hAnsi="Times New Roman" w:cs="Times New Roman"/>
+          <w:szCs w:val="26"/>
+        </w:rPr>
+        <w:t>ược</w:t>
+      </w:r>
+      <w:r>
+        <w:rPr>
+          <w:rFonts w:ascii="Times New Roman" w:hAnsi="Times New Roman" w:cs="Times New Roman"/>
+          <w:szCs w:val="26"/>
+        </w:rPr>
+        <w:t xml:space="preserve"> đề xuất để giải quyết vấn đề đưa ra ở Chương 1. Phần đầu tiên </w:t>
       </w:r>
       <w:r>
         <w:rPr>
@@ -11500,9 +12743,22 @@
           <w:rFonts w:ascii="Times New Roman" w:hAnsi="Times New Roman" w:cs="Times New Roman"/>
           <w:szCs w:val="26"/>
         </w:rPr>
-        <w:lastRenderedPageBreak/>
         <w:tab/>
-        <w:t>Trong chương 3, Khóa luận trình bày cách cài đặt chi tiết hai thuật toán được nêu ở chương 2, và cài đặt thêm giải thuật quy hoạch tuyến tính (một giải thuật có sẵn được tích hợp trong Excel</w:t>
+        <w:t xml:space="preserve">Trong chương 3, </w:t>
+      </w:r>
+      <w:r>
+        <w:rPr>
+          <w:rFonts w:ascii="Times New Roman" w:hAnsi="Times New Roman" w:cs="Times New Roman"/>
+          <w:szCs w:val="26"/>
+        </w:rPr>
+        <w:t>k</w:t>
+      </w:r>
+      <w:r>
+        <w:rPr>
+          <w:rFonts w:ascii="Times New Roman" w:hAnsi="Times New Roman" w:cs="Times New Roman"/>
+          <w:szCs w:val="26"/>
+        </w:rPr>
+        <w:t>hóa luận trình bày cách cài đặt chi tiết hai thuật toán được nêu ở chương 2, và cài đặt thêm giải thuật quy hoạch tuyến tính (một giải thuật có sẵn được tích hợp trong Excel</w:t>
       </w:r>
       <w:r>
         <w:rPr>
@@ -11539,7 +12795,6 @@
       <w:pPr>
         <w:pStyle w:val="Heading1"/>
         <w:spacing w:line="312" w:lineRule="auto"/>
-        <w:jc w:val="both"/>
         <w:rPr>
           <w:rFonts w:cs="Times New Roman"/>
           <w:sz w:val="26"/>
@@ -11554,6 +12809,14 @@
           <w:szCs w:val="26"/>
         </w:rPr>
         <w:lastRenderedPageBreak/>
+        <w:t xml:space="preserve">CÁC </w:t>
+      </w:r>
+      <w:r>
+        <w:rPr>
+          <w:rFonts w:cs="Times New Roman"/>
+          <w:sz w:val="26"/>
+          <w:szCs w:val="26"/>
+        </w:rPr>
         <w:t>THUẬT TOÁN ĐƯỢC ĐỀ XUẤT</w:t>
       </w:r>
       <w:bookmarkEnd w:id="16"/>
@@ -11616,7 +12879,49 @@
           <w:rFonts w:ascii="Times New Roman" w:hAnsi="Times New Roman" w:cs="Times New Roman"/>
           <w:szCs w:val="26"/>
         </w:rPr>
-        <w:t xml:space="preserve">, và sẽ tính toán trả về chi tiết cách gia công cho từng thanh đơn hàng. Trong đó sẽ chỉ rõ thanh đơn hàng nãy sẽ được cắt bởi thanh nguyên liệu nào. </w:t>
+        <w:t>, và sẽ tính toán trả về chi tiết cách gia công cho từng thanh đơn hàng</w:t>
+      </w:r>
+      <w:r>
+        <w:rPr>
+          <w:rFonts w:ascii="Times New Roman" w:hAnsi="Times New Roman" w:cs="Times New Roman"/>
+          <w:szCs w:val="26"/>
+        </w:rPr>
+        <w:t>,</w:t>
+      </w:r>
+      <w:r>
+        <w:rPr>
+          <w:rFonts w:ascii="Times New Roman" w:hAnsi="Times New Roman" w:cs="Times New Roman"/>
+          <w:szCs w:val="26"/>
+        </w:rPr>
+        <w:t xml:space="preserve"> </w:t>
+      </w:r>
+      <w:r>
+        <w:rPr>
+          <w:rFonts w:ascii="Times New Roman" w:hAnsi="Times New Roman" w:cs="Times New Roman"/>
+          <w:szCs w:val="26"/>
+        </w:rPr>
+        <w:t>T</w:t>
+      </w:r>
+      <w:r>
+        <w:rPr>
+          <w:rFonts w:ascii="Times New Roman" w:hAnsi="Times New Roman" w:cs="Times New Roman"/>
+          <w:szCs w:val="26"/>
+        </w:rPr>
+        <w:t xml:space="preserve">rong đó sẽ chỉ rõ thanh đơn hàng </w:t>
+      </w:r>
+      <w:r>
+        <w:rPr>
+          <w:rFonts w:ascii="Times New Roman" w:hAnsi="Times New Roman" w:cs="Times New Roman"/>
+          <w:szCs w:val="26"/>
+        </w:rPr>
+        <w:t>nào</w:t>
+      </w:r>
+      <w:r>
+        <w:rPr>
+          <w:rFonts w:ascii="Times New Roman" w:hAnsi="Times New Roman" w:cs="Times New Roman"/>
+          <w:szCs w:val="26"/>
+        </w:rPr>
+        <w:t xml:space="preserve"> sẽ được cắt bởi thanh nguyên liệu nào. </w:t>
       </w:r>
     </w:p>
     <w:p>
@@ -11748,7 +13053,6 @@
     <w:p>
       <w:pPr>
         <w:spacing w:after="120" w:line="312" w:lineRule="auto"/>
-        <w:ind w:firstLine="720"/>
         <w:jc w:val="both"/>
         <w:rPr>
           <w:rFonts w:ascii="Times New Roman" w:hAnsi="Times New Roman" w:cs="Times New Roman"/>
@@ -11760,65 +13064,154 @@
           <w:rFonts w:ascii="Times New Roman" w:hAnsi="Times New Roman" w:cs="Times New Roman"/>
           <w:szCs w:val="26"/>
         </w:rPr>
-        <w:t>Phương pháp cắt nhanh có hai hàm mục tiêu chính được sắp xếp theo thứ tự ưu tiên sau:</w:t>
-      </w:r>
-    </w:p>
-    <w:p>
-      <w:pPr>
-        <w:pStyle w:val="ListParagraph"/>
-        <w:numPr>
-          <w:ilvl w:val="0"/>
-          <w:numId w:val="5"/>
-        </w:numPr>
-        <w:spacing w:after="120" w:line="312" w:lineRule="auto"/>
-        <w:jc w:val="both"/>
-        <w:rPr>
-          <w:rFonts w:ascii="Times New Roman" w:hAnsi="Times New Roman" w:cs="Times New Roman"/>
-          <w:szCs w:val="26"/>
-        </w:rPr>
-      </w:pPr>
-      <w:r>
-        <w:rPr>
-          <w:rFonts w:ascii="Times New Roman" w:hAnsi="Times New Roman" w:cs="Times New Roman"/>
-          <w:szCs w:val="26"/>
-        </w:rPr>
-        <w:t>Số lượng các thanh nguyên liệu đem ra gia công: mục tiêu là phải ít nhất có thể</w:t>
-      </w:r>
-    </w:p>
-    <w:p>
-      <w:pPr>
-        <w:pStyle w:val="ListParagraph"/>
-        <w:numPr>
-          <w:ilvl w:val="0"/>
-          <w:numId w:val="5"/>
-        </w:numPr>
-        <w:spacing w:after="120" w:line="312" w:lineRule="auto"/>
-        <w:jc w:val="both"/>
-        <w:rPr>
-          <w:rFonts w:ascii="Times New Roman" w:hAnsi="Times New Roman" w:cs="Times New Roman"/>
-          <w:szCs w:val="26"/>
-        </w:rPr>
-      </w:pPr>
-      <w:r>
-        <w:rPr>
-          <w:rFonts w:ascii="Times New Roman" w:hAnsi="Times New Roman" w:cs="Times New Roman"/>
-          <w:szCs w:val="26"/>
-        </w:rPr>
-        <w:t xml:space="preserve">Tổng chiều dài các thanh nguyên liệu còn lại sau khi cắt: </w:t>
-      </w:r>
-      <w:r>
-        <w:rPr>
-          <w:rFonts w:ascii="Times New Roman" w:hAnsi="Times New Roman" w:cs="Times New Roman"/>
-          <w:szCs w:val="26"/>
-        </w:rPr>
-        <w:t>tỉ lệ dư thừa</w:t>
-      </w:r>
-      <w:r>
-        <w:rPr>
-          <w:rFonts w:ascii="Times New Roman" w:hAnsi="Times New Roman" w:cs="Times New Roman"/>
-          <w:szCs w:val="26"/>
-        </w:rPr>
-        <w:t xml:space="preserve"> cũng phải ít nhất trong các phương án đảm bảo hàm mục tiêu trên.</w:t>
+        <w:t xml:space="preserve">Phương pháp cắt nhanh có mục tiêu chính </w:t>
+      </w:r>
+      <w:r>
+        <w:rPr>
+          <w:rFonts w:ascii="Times New Roman" w:hAnsi="Times New Roman" w:cs="Times New Roman"/>
+          <w:szCs w:val="26"/>
+        </w:rPr>
+        <w:t>l</w:t>
+      </w:r>
+      <w:r>
+        <w:rPr>
+          <w:rFonts w:ascii="Times New Roman" w:hAnsi="Times New Roman" w:cs="Times New Roman"/>
+          <w:szCs w:val="26"/>
+        </w:rPr>
+        <w:t>à</w:t>
+      </w:r>
+      <w:r>
+        <w:rPr>
+          <w:rFonts w:ascii="Times New Roman" w:hAnsi="Times New Roman" w:cs="Times New Roman"/>
+          <w:szCs w:val="26"/>
+        </w:rPr>
+        <w:t xml:space="preserve"> s</w:t>
+      </w:r>
+      <w:r>
+        <w:rPr>
+          <w:rFonts w:ascii="Times New Roman" w:hAnsi="Times New Roman" w:cs="Times New Roman"/>
+          <w:szCs w:val="26"/>
+        </w:rPr>
+        <w:t>ố lượng các thanh nguyên liệu đem ra gia công</w:t>
+      </w:r>
+      <w:r>
+        <w:rPr>
+          <w:rFonts w:ascii="Times New Roman" w:hAnsi="Times New Roman" w:cs="Times New Roman"/>
+          <w:szCs w:val="26"/>
+        </w:rPr>
+        <w:t xml:space="preserve"> </w:t>
+      </w:r>
+      <w:r>
+        <w:rPr>
+          <w:rFonts w:ascii="Times New Roman" w:hAnsi="Times New Roman" w:cs="Times New Roman"/>
+          <w:szCs w:val="26"/>
+        </w:rPr>
+        <w:t>ít nhất có thể</w:t>
+      </w:r>
+      <w:r>
+        <w:rPr>
+          <w:rFonts w:ascii="Times New Roman" w:hAnsi="Times New Roman" w:cs="Times New Roman"/>
+          <w:szCs w:val="26"/>
+        </w:rPr>
+        <w:t>, do v</w:t>
+      </w:r>
+      <w:r>
+        <w:rPr>
+          <w:rFonts w:ascii="Times New Roman" w:hAnsi="Times New Roman" w:cs="Times New Roman"/>
+          <w:szCs w:val="26"/>
+        </w:rPr>
+        <w:t>ậy</w:t>
+      </w:r>
+      <w:r>
+        <w:rPr>
+          <w:rFonts w:ascii="Times New Roman" w:hAnsi="Times New Roman" w:cs="Times New Roman"/>
+          <w:szCs w:val="26"/>
+        </w:rPr>
+        <w:t>, th</w:t>
+      </w:r>
+      <w:r>
+        <w:rPr>
+          <w:rFonts w:ascii="Times New Roman" w:hAnsi="Times New Roman" w:cs="Times New Roman"/>
+          <w:szCs w:val="26"/>
+        </w:rPr>
+        <w:t>ời</w:t>
+      </w:r>
+      <w:r>
+        <w:rPr>
+          <w:rFonts w:ascii="Times New Roman" w:hAnsi="Times New Roman" w:cs="Times New Roman"/>
+          <w:szCs w:val="26"/>
+        </w:rPr>
+        <w:t xml:space="preserve"> gian gia c</w:t>
+      </w:r>
+      <w:r>
+        <w:rPr>
+          <w:rFonts w:ascii="Times New Roman" w:hAnsi="Times New Roman" w:cs="Times New Roman"/>
+          <w:szCs w:val="26"/>
+        </w:rPr>
+        <w:t>ô</w:t>
+      </w:r>
+      <w:r>
+        <w:rPr>
+          <w:rFonts w:ascii="Times New Roman" w:hAnsi="Times New Roman" w:cs="Times New Roman"/>
+          <w:szCs w:val="26"/>
+        </w:rPr>
+        <w:t>ng l</w:t>
+      </w:r>
+      <w:r>
+        <w:rPr>
+          <w:rFonts w:ascii="Times New Roman" w:hAnsi="Times New Roman" w:cs="Times New Roman"/>
+          <w:szCs w:val="26"/>
+        </w:rPr>
+        <w:t>à</w:t>
+      </w:r>
+      <w:r>
+        <w:rPr>
+          <w:rFonts w:ascii="Times New Roman" w:hAnsi="Times New Roman" w:cs="Times New Roman"/>
+          <w:szCs w:val="26"/>
+        </w:rPr>
+        <w:t xml:space="preserve"> nhanh nh</w:t>
+      </w:r>
+      <w:r>
+        <w:rPr>
+          <w:rFonts w:ascii="Times New Roman" w:hAnsi="Times New Roman" w:cs="Times New Roman"/>
+          <w:szCs w:val="26"/>
+        </w:rPr>
+        <w:t>ất</w:t>
+      </w:r>
+      <w:r>
+        <w:rPr>
+          <w:rFonts w:ascii="Times New Roman" w:hAnsi="Times New Roman" w:cs="Times New Roman"/>
+          <w:szCs w:val="26"/>
+        </w:rPr>
+        <w:t xml:space="preserve"> c</w:t>
+      </w:r>
+      <w:r>
+        <w:rPr>
+          <w:rFonts w:ascii="Times New Roman" w:hAnsi="Times New Roman" w:cs="Times New Roman"/>
+          <w:szCs w:val="26"/>
+        </w:rPr>
+        <w:t>ó</w:t>
+      </w:r>
+      <w:r>
+        <w:rPr>
+          <w:rFonts w:ascii="Times New Roman" w:hAnsi="Times New Roman" w:cs="Times New Roman"/>
+          <w:szCs w:val="26"/>
+        </w:rPr>
+        <w:t xml:space="preserve"> th</w:t>
+      </w:r>
+      <w:r>
+        <w:rPr>
+          <w:rFonts w:ascii="Times New Roman" w:hAnsi="Times New Roman" w:cs="Times New Roman"/>
+          <w:szCs w:val="26"/>
+        </w:rPr>
+        <w:t>ể</w:t>
+      </w:r>
+      <w:r>
+        <w:rPr>
+          <w:rFonts w:ascii="Times New Roman" w:hAnsi="Times New Roman" w:cs="Times New Roman"/>
+          <w:szCs w:val="26"/>
+        </w:rPr>
+        <w:t>.</w:t>
       </w:r>
     </w:p>
     <w:p>
@@ -11852,7 +13245,25 @@
           <w:iCs/>
           <w:szCs w:val="26"/>
         </w:rPr>
-        <w:t>Hình 3.1</w:t>
+        <w:t xml:space="preserve">Hình </w:t>
+      </w:r>
+      <w:r>
+        <w:rPr>
+          <w:rFonts w:ascii="Times New Roman" w:hAnsi="Times New Roman" w:cs="Times New Roman"/>
+          <w:i/>
+          <w:iCs/>
+          <w:szCs w:val="26"/>
+        </w:rPr>
+        <w:t>2</w:t>
+      </w:r>
+      <w:r>
+        <w:rPr>
+          <w:rFonts w:ascii="Times New Roman" w:hAnsi="Times New Roman" w:cs="Times New Roman"/>
+          <w:i/>
+          <w:iCs/>
+          <w:szCs w:val="26"/>
+        </w:rPr>
+        <w:t>.1</w:t>
       </w:r>
       <w:r>
         <w:rPr>
@@ -11881,7 +13292,21 @@
           <w:rFonts w:ascii="Times New Roman" w:hAnsi="Times New Roman" w:cs="Times New Roman"/>
           <w:szCs w:val="26"/>
         </w:rPr>
-        <w:t>Sắp xếp thanh nguyên liệu: tiến hành sắp xếp các thanh nguyên liệu theo chiều dài giảm dần.</w:t>
+        <w:t xml:space="preserve">Sắp xếp thanh nguyên liệu: </w:t>
+      </w:r>
+      <w:r>
+        <w:rPr>
+          <w:rFonts w:ascii="Times New Roman" w:hAnsi="Times New Roman" w:cs="Times New Roman"/>
+          <w:szCs w:val="26"/>
+        </w:rPr>
+        <w:t>T</w:t>
+      </w:r>
+      <w:r>
+        <w:rPr>
+          <w:rFonts w:ascii="Times New Roman" w:hAnsi="Times New Roman" w:cs="Times New Roman"/>
+          <w:szCs w:val="26"/>
+        </w:rPr>
+        <w:t>iến hành sắp xếp các thanh nguyên liệu theo chiều dài giảm dần.</w:t>
       </w:r>
     </w:p>
     <w:p>
@@ -11903,7 +13328,21 @@
           <w:rFonts w:ascii="Times New Roman" w:hAnsi="Times New Roman" w:cs="Times New Roman"/>
           <w:szCs w:val="26"/>
         </w:rPr>
-        <w:t>Sắp xếp thanh đơn hàng: tương tự như bước 2, sắp xếp các thanh đơn hàng theo chiều dài giảm dần.</w:t>
+        <w:t xml:space="preserve">Sắp xếp thanh đơn hàng: </w:t>
+      </w:r>
+      <w:r>
+        <w:rPr>
+          <w:rFonts w:ascii="Times New Roman" w:hAnsi="Times New Roman" w:cs="Times New Roman"/>
+          <w:szCs w:val="26"/>
+        </w:rPr>
+        <w:t>T</w:t>
+      </w:r>
+      <w:r>
+        <w:rPr>
+          <w:rFonts w:ascii="Times New Roman" w:hAnsi="Times New Roman" w:cs="Times New Roman"/>
+          <w:szCs w:val="26"/>
+        </w:rPr>
+        <w:t>ương tự như bước 2, sắp xếp các thanh đơn hàng theo chiều dài giảm dần.</w:t>
       </w:r>
     </w:p>
     <w:p>
@@ -11932,7 +13371,21 @@
           <w:rFonts w:ascii="Times New Roman" w:hAnsi="Times New Roman" w:cs="Times New Roman"/>
           <w:szCs w:val="26"/>
         </w:rPr>
-        <w:t>ó thanh nguyên liệu dài hơn thanh đơn hàng: kiểm tra nếu không có thanh nguyên liệu nào lớn hơn thanh đơn hàng thì chuyển đến bước 6; ngược lại chuyển đến bước 4.</w:t>
+        <w:t xml:space="preserve">ó thanh nguyên liệu dài hơn thanh đơn hàng: </w:t>
+      </w:r>
+      <w:r>
+        <w:rPr>
+          <w:rFonts w:ascii="Times New Roman" w:hAnsi="Times New Roman" w:cs="Times New Roman"/>
+          <w:szCs w:val="26"/>
+        </w:rPr>
+        <w:t>K</w:t>
+      </w:r>
+      <w:r>
+        <w:rPr>
+          <w:rFonts w:ascii="Times New Roman" w:hAnsi="Times New Roman" w:cs="Times New Roman"/>
+          <w:szCs w:val="26"/>
+        </w:rPr>
+        <w:t>iểm tra nếu không có thanh nguyên liệu nào lớn hơn thanh đơn hàng thì chuyển đến bước 6; ngược lại chuyển đến bước 4.</w:t>
       </w:r>
     </w:p>
     <w:p>
@@ -11954,7 +13407,21 @@
           <w:rFonts w:ascii="Times New Roman" w:hAnsi="Times New Roman" w:cs="Times New Roman"/>
           <w:szCs w:val="26"/>
         </w:rPr>
-        <w:t>Tìm phương án: sau khi qua được bước 3, tiến hành tìm một phương án với danh sách các thanh nguyên liệu hiện tại (chi tiết sẽ được trình bày ở mục 3.1.2).</w:t>
+        <w:t xml:space="preserve">Tìm phương án: </w:t>
+      </w:r>
+      <w:r>
+        <w:rPr>
+          <w:rFonts w:ascii="Times New Roman" w:hAnsi="Times New Roman" w:cs="Times New Roman"/>
+          <w:szCs w:val="26"/>
+        </w:rPr>
+        <w:t>S</w:t>
+      </w:r>
+      <w:r>
+        <w:rPr>
+          <w:rFonts w:ascii="Times New Roman" w:hAnsi="Times New Roman" w:cs="Times New Roman"/>
+          <w:szCs w:val="26"/>
+        </w:rPr>
+        <w:t>au khi qua được bước 3, tiến hành tìm một phương án với danh sách các thanh nguyên liệu hiện tại (chi tiết sẽ được trình bày ở mục 3.1.2).</w:t>
       </w:r>
     </w:p>
     <w:p>
@@ -11998,8 +13465,29 @@
           <w:rFonts w:ascii="Times New Roman" w:hAnsi="Times New Roman" w:cs="Times New Roman"/>
           <w:szCs w:val="26"/>
         </w:rPr>
+        <w:t xml:space="preserve">Chọn phương án tốt nhất: </w:t>
+      </w:r>
+      <w:r>
+        <w:rPr>
+          <w:rFonts w:ascii="Times New Roman" w:hAnsi="Times New Roman" w:cs="Times New Roman"/>
+          <w:szCs w:val="26"/>
+        </w:rPr>
+        <w:t>S</w:t>
+      </w:r>
+      <w:r>
+        <w:rPr>
+          <w:rFonts w:ascii="Times New Roman" w:hAnsi="Times New Roman" w:cs="Times New Roman"/>
+          <w:szCs w:val="26"/>
+        </w:rPr>
+        <w:t xml:space="preserve">au khi duyệt hết mảng danh sách nguyên liệu và có được các phương án cắt, tiến hành chọn ra một phương án theo tiêu chí ưu tiên là số lượng thanh nguyên liệu cần dùng là ít nhất, nếu có nhiều phương án thỏa </w:t>
+      </w:r>
+      <w:r>
+        <w:rPr>
+          <w:rFonts w:ascii="Times New Roman" w:hAnsi="Times New Roman" w:cs="Times New Roman"/>
+          <w:szCs w:val="26"/>
+        </w:rPr>
         <w:lastRenderedPageBreak/>
-        <w:t>Chọn phương án tốt nhất: sau khi duyệt hết mảng danh sách nguyên liệu và có được các phương án cắt, tiến hành chọn ra một phương án theo tiêu chí ưu tiên là số lượng thanh nguyên liệu cần dùng là ít nhất, nếu có nhiều phương án thỏa mãn tiêu chí đầu, chọn ra phương án mà cho ra tổng chiều dài các thanh nguyên liệu thừa ít nhất.</w:t>
+        <w:t>mãn tiêu chí đầu, chọn ra phương án mà cho ra tổng chiều dài các thanh nguyên liệu thừa ít nhất.</w:t>
       </w:r>
     </w:p>
     <w:p>
@@ -12069,25 +13557,51 @@
       <w:r>
         <w:t xml:space="preserve">Hình </w:t>
       </w:r>
-      <w:fldSimple w:instr=" STYLEREF 1 \s ">
-        <w:r>
-          <w:rPr>
-            <w:noProof/>
-          </w:rPr>
-          <w:t>2</w:t>
-        </w:r>
-      </w:fldSimple>
+      <w:r>
+        <w:fldChar w:fldCharType="begin"/>
+      </w:r>
+      <w:r>
+        <w:instrText xml:space="preserve"> STYLEREF 1 \s </w:instrText>
+      </w:r>
+      <w:r>
+        <w:fldChar w:fldCharType="separate"/>
+      </w:r>
+      <w:r>
+        <w:rPr>
+          <w:noProof/>
+        </w:rPr>
+        <w:t>2</w:t>
+      </w:r>
+      <w:r>
+        <w:rPr>
+          <w:noProof/>
+        </w:rPr>
+        <w:fldChar w:fldCharType="end"/>
+      </w:r>
       <w:r>
         <w:t>.</w:t>
       </w:r>
-      <w:fldSimple w:instr=" SEQ Hình \* ARABIC \s 1 ">
-        <w:r>
-          <w:rPr>
-            <w:noProof/>
-          </w:rPr>
-          <w:t>1</w:t>
-        </w:r>
-      </w:fldSimple>
+      <w:r>
+        <w:fldChar w:fldCharType="begin"/>
+      </w:r>
+      <w:r>
+        <w:instrText xml:space="preserve"> SEQ Hình \* ARABIC \s 1 </w:instrText>
+      </w:r>
+      <w:r>
+        <w:fldChar w:fldCharType="separate"/>
+      </w:r>
+      <w:r>
+        <w:rPr>
+          <w:noProof/>
+        </w:rPr>
+        <w:t>1</w:t>
+      </w:r>
+      <w:r>
+        <w:rPr>
+          <w:noProof/>
+        </w:rPr>
+        <w:fldChar w:fldCharType="end"/>
+      </w:r>
       <w:r>
         <w:t xml:space="preserve"> Sơ đồ khối giải thuật cắt nhanh</w:t>
       </w:r>
@@ -12117,7 +13631,6 @@
           <w:rFonts w:ascii="Times New Roman" w:hAnsi="Times New Roman" w:cs="Times New Roman"/>
           <w:szCs w:val="26"/>
         </w:rPr>
-        <w:lastRenderedPageBreak/>
         <w:t xml:space="preserve">Khi nhận được các thanh nguyên liệu được trình bày ở </w:t>
       </w:r>
       <w:r>
@@ -12144,6 +13657,7 @@
         <w:rPr>
           <w:noProof/>
         </w:rPr>
+        <w:lastRenderedPageBreak/>
         <w:drawing>
           <wp:inline distT="0" distB="0" distL="0" distR="0" wp14:anchorId="7C0A4033" wp14:editId="304DE42B">
             <wp:extent cx="5572903" cy="6630325"/>
@@ -12189,25 +13703,51 @@
       <w:r>
         <w:t xml:space="preserve">Hình </w:t>
       </w:r>
-      <w:fldSimple w:instr=" STYLEREF 1 \s ">
-        <w:r>
-          <w:rPr>
-            <w:noProof/>
-          </w:rPr>
-          <w:t>2</w:t>
-        </w:r>
-      </w:fldSimple>
+      <w:r>
+        <w:fldChar w:fldCharType="begin"/>
+      </w:r>
+      <w:r>
+        <w:instrText xml:space="preserve"> STYLEREF 1 \s </w:instrText>
+      </w:r>
+      <w:r>
+        <w:fldChar w:fldCharType="separate"/>
+      </w:r>
+      <w:r>
+        <w:rPr>
+          <w:noProof/>
+        </w:rPr>
+        <w:t>2</w:t>
+      </w:r>
+      <w:r>
+        <w:rPr>
+          <w:noProof/>
+        </w:rPr>
+        <w:fldChar w:fldCharType="end"/>
+      </w:r>
       <w:r>
         <w:t>.</w:t>
       </w:r>
-      <w:fldSimple w:instr=" SEQ Hình \* ARABIC \s 1 ">
-        <w:r>
-          <w:rPr>
-            <w:noProof/>
-          </w:rPr>
-          <w:t>2</w:t>
-        </w:r>
-      </w:fldSimple>
+      <w:r>
+        <w:fldChar w:fldCharType="begin"/>
+      </w:r>
+      <w:r>
+        <w:instrText xml:space="preserve"> SEQ Hình \* ARABIC \s 1 </w:instrText>
+      </w:r>
+      <w:r>
+        <w:fldChar w:fldCharType="separate"/>
+      </w:r>
+      <w:r>
+        <w:rPr>
+          <w:noProof/>
+        </w:rPr>
+        <w:t>2</w:t>
+      </w:r>
+      <w:r>
+        <w:rPr>
+          <w:noProof/>
+        </w:rPr>
+        <w:fldChar w:fldCharType="end"/>
+      </w:r>
       <w:r>
         <w:t xml:space="preserve"> </w:t>
       </w:r>
@@ -12216,7 +13756,7 @@
           <w:rFonts w:cs="Times New Roman"/>
           <w:szCs w:val="26"/>
         </w:rPr>
-        <w:t>Tìm phương án cắt – cắt nhanh</w:t>
+        <w:t>Tìm phương án cắt nhanh</w:t>
       </w:r>
       <w:bookmarkEnd w:id="19"/>
     </w:p>
@@ -12244,7 +13784,6 @@
           <w:rFonts w:ascii="Times New Roman" w:hAnsi="Times New Roman" w:cs="Times New Roman"/>
           <w:szCs w:val="26"/>
         </w:rPr>
-        <w:lastRenderedPageBreak/>
         <w:t xml:space="preserve">Các bước của phương thức tìm phương án cắt được minh họa ở </w:t>
       </w:r>
       <w:r>
@@ -12254,7 +13793,25 @@
           <w:iCs/>
           <w:szCs w:val="26"/>
         </w:rPr>
-        <w:t>hình 3.2</w:t>
+        <w:t xml:space="preserve">hình </w:t>
+      </w:r>
+      <w:r>
+        <w:rPr>
+          <w:rFonts w:ascii="Times New Roman" w:hAnsi="Times New Roman" w:cs="Times New Roman"/>
+          <w:i/>
+          <w:iCs/>
+          <w:szCs w:val="26"/>
+        </w:rPr>
+        <w:t>2</w:t>
+      </w:r>
+      <w:r>
+        <w:rPr>
+          <w:rFonts w:ascii="Times New Roman" w:hAnsi="Times New Roman" w:cs="Times New Roman"/>
+          <w:i/>
+          <w:iCs/>
+          <w:szCs w:val="26"/>
+        </w:rPr>
+        <w:t>.2</w:t>
       </w:r>
       <w:r>
         <w:rPr>
@@ -12283,7 +13840,8 @@
           <w:rFonts w:ascii="Times New Roman" w:hAnsi="Times New Roman" w:cs="Times New Roman"/>
           <w:szCs w:val="26"/>
         </w:rPr>
-        <w:t>Bước 2 – Đưa thanh nguyên liệu dài nhất lên máy</w:t>
+        <w:lastRenderedPageBreak/>
+        <w:t>Đưa thanh nguyên liệu dài nhất lên máy</w:t>
       </w:r>
       <w:r>
         <w:rPr>
@@ -12312,7 +13870,35 @@
           <w:rFonts w:ascii="Times New Roman" w:hAnsi="Times New Roman" w:cs="Times New Roman"/>
           <w:szCs w:val="26"/>
         </w:rPr>
-        <w:t>Bước 3 – Có thanh đơn hàng ngắn hơn: Kiểm tra lần lượt các thanh trong danh sách đơn hàng, nếu có thanh đơn hàng ngắn hơn hoặc bằng thanh trên máy cắt thì chuyển đến bước 4; ngược lại chuyển đến bước 5.</w:t>
+        <w:t xml:space="preserve">Có thanh đơn hàng ngắn hơn: Kiểm tra lần lượt các thanh trong danh sách đơn hàng, nếu có thanh đơn hàng ngắn hơn hoặc bằng thanh trên máy cắt thì chuyển đến bước </w:t>
+      </w:r>
+      <w:r>
+        <w:rPr>
+          <w:rFonts w:ascii="Times New Roman" w:hAnsi="Times New Roman" w:cs="Times New Roman"/>
+          <w:szCs w:val="26"/>
+        </w:rPr>
+        <w:t>3</w:t>
+      </w:r>
+      <w:r>
+        <w:rPr>
+          <w:rFonts w:ascii="Times New Roman" w:hAnsi="Times New Roman" w:cs="Times New Roman"/>
+          <w:szCs w:val="26"/>
+        </w:rPr>
+        <w:t xml:space="preserve">; ngược lại chuyển đến bước </w:t>
+      </w:r>
+      <w:r>
+        <w:rPr>
+          <w:rFonts w:ascii="Times New Roman" w:hAnsi="Times New Roman" w:cs="Times New Roman"/>
+          <w:szCs w:val="26"/>
+        </w:rPr>
+        <w:t>4</w:t>
+      </w:r>
+      <w:r>
+        <w:rPr>
+          <w:rFonts w:ascii="Times New Roman" w:hAnsi="Times New Roman" w:cs="Times New Roman"/>
+          <w:szCs w:val="26"/>
+        </w:rPr>
+        <w:t>.</w:t>
       </w:r>
     </w:p>
     <w:p>
@@ -12334,7 +13920,21 @@
           <w:rFonts w:ascii="Times New Roman" w:hAnsi="Times New Roman" w:cs="Times New Roman"/>
           <w:szCs w:val="26"/>
         </w:rPr>
-        <w:t>Bước 4 – Cắt theo thanh đơn hàng dài nhất có thể: cắt thanh nguyên liệu trên máy để tạo ra sản phầm là thanh đơn hàng đã được chọn. Sau đó tiếp tục quay lại bước 3 để tiếp tục cắt.</w:t>
+        <w:t xml:space="preserve">Cắt theo thanh đơn hàng dài nhất có thể: cắt thanh nguyên liệu trên máy để tạo ra sản phầm là thanh đơn hàng đã được chọn. Sau đó tiếp tục quay lại bước </w:t>
+      </w:r>
+      <w:r>
+        <w:rPr>
+          <w:rFonts w:ascii="Times New Roman" w:hAnsi="Times New Roman" w:cs="Times New Roman"/>
+          <w:szCs w:val="26"/>
+        </w:rPr>
+        <w:t>2</w:t>
+      </w:r>
+      <w:r>
+        <w:rPr>
+          <w:rFonts w:ascii="Times New Roman" w:hAnsi="Times New Roman" w:cs="Times New Roman"/>
+          <w:szCs w:val="26"/>
+        </w:rPr>
+        <w:t xml:space="preserve"> để tiếp tục cắt.</w:t>
       </w:r>
     </w:p>
     <w:p>
@@ -12356,7 +13956,7 @@
           <w:rFonts w:ascii="Times New Roman" w:hAnsi="Times New Roman" w:cs="Times New Roman"/>
           <w:szCs w:val="26"/>
         </w:rPr>
-        <w:t>Bước 5 – Bỏ thanh nguyên liệu ra khỏi máy: Loại bỏ phần còn lại của thanh nguyên liệu trên máy cắt ra và cho nó vào danh sách vật liệu còn lại để phục vụ việc tính toán tổng chiều dài phần thừa sau khi tìm ra phương án cắt.</w:t>
+        <w:t>Bỏ thanh nguyên liệu ra khỏi máy: Loại bỏ phần còn lại của thanh nguyên liệu trên máy cắt ra và cho nó vào danh sách vật liệu còn lại để phục vụ việc tính toán tổng chiều dài phần thừa sau khi tìm ra phương án cắt.</w:t>
       </w:r>
     </w:p>
     <w:p>
@@ -12378,14 +13978,42 @@
           <w:rFonts w:ascii="Times New Roman" w:hAnsi="Times New Roman" w:cs="Times New Roman"/>
           <w:szCs w:val="26"/>
         </w:rPr>
-        <w:t xml:space="preserve">Bước 6 – Đã hết đơn hàng hoặc không còn thanh nguyên liệu đủ dài: Kiểm tra </w:t>
-      </w:r>
-      <w:r>
-        <w:rPr>
-          <w:rFonts w:ascii="Times New Roman" w:hAnsi="Times New Roman" w:cs="Times New Roman"/>
-          <w:szCs w:val="26"/>
-        </w:rPr>
-        <w:t>xem đơn hàng đã cắt xong chưa hoặc có còn thanh nguyên liệu nào phù hợp với tiêu chí cắt hay không, nếu đơn hàng đã cắt xong hoặc không có thanh đơn hàng thì chuyển đến bước 7; ngược lại chuyển đến bước 2.</w:t>
+        <w:t xml:space="preserve">Đã hết đơn hàng hoặc không còn thanh nguyên liệu đủ dài: Kiểm tra </w:t>
+      </w:r>
+      <w:r>
+        <w:rPr>
+          <w:rFonts w:ascii="Times New Roman" w:hAnsi="Times New Roman" w:cs="Times New Roman"/>
+          <w:szCs w:val="26"/>
+        </w:rPr>
+        <w:t xml:space="preserve">xem đơn hàng đã cắt xong chưa hoặc có còn thanh nguyên liệu nào phù hợp với tiêu chí cắt hay không, nếu đơn hàng đã cắt xong hoặc không có thanh đơn hàng thì chuyển đến bước </w:t>
+      </w:r>
+      <w:r>
+        <w:rPr>
+          <w:rFonts w:ascii="Times New Roman" w:hAnsi="Times New Roman" w:cs="Times New Roman"/>
+          <w:szCs w:val="26"/>
+        </w:rPr>
+        <w:t>6</w:t>
+      </w:r>
+      <w:r>
+        <w:rPr>
+          <w:rFonts w:ascii="Times New Roman" w:hAnsi="Times New Roman" w:cs="Times New Roman"/>
+          <w:szCs w:val="26"/>
+        </w:rPr>
+        <w:t xml:space="preserve">; ngược lại chuyển đến bước </w:t>
+      </w:r>
+      <w:r>
+        <w:rPr>
+          <w:rFonts w:ascii="Times New Roman" w:hAnsi="Times New Roman" w:cs="Times New Roman"/>
+          <w:szCs w:val="26"/>
+        </w:rPr>
+        <w:t>1</w:t>
+      </w:r>
+      <w:r>
+        <w:rPr>
+          <w:rFonts w:ascii="Times New Roman" w:hAnsi="Times New Roman" w:cs="Times New Roman"/>
+          <w:szCs w:val="26"/>
+        </w:rPr>
+        <w:t>.</w:t>
       </w:r>
     </w:p>
     <w:p>
@@ -12407,7 +14035,7 @@
           <w:rFonts w:ascii="Times New Roman" w:hAnsi="Times New Roman" w:cs="Times New Roman"/>
           <w:szCs w:val="26"/>
         </w:rPr>
-        <w:t>Bước 7 – Ghi nhận phương án mới: nếu đơn hàng đã cắt xong thì tiến hành tính toán sẵn các hàm mục tiêu và ghi nhận phương án mới và kết thúc; ngược lại có nghĩa là không tìm được phương án cắt thì cũng kết thúc quá trình.</w:t>
+        <w:t>Ghi nhận phương án mới: nếu đơn hàng đã cắt xong thì tiến hành tính toán sẵn các hàm mục tiêu và ghi nhận phương án mới và kết thúc; ngược lại có nghĩa là không tìm được phương án cắt thì cũng kết thúc quá trình.</w:t>
       </w:r>
     </w:p>
     <w:p>
@@ -12474,35 +14102,49 @@
           <w:rFonts w:ascii="Times New Roman" w:hAnsi="Times New Roman" w:cs="Times New Roman"/>
           <w:szCs w:val="26"/>
         </w:rPr>
-        <w:t xml:space="preserve">Ngược lại với giải thuật cắt nhanh, có thể tìm được phương án </w:t>
-      </w:r>
-      <w:r>
-        <w:rPr>
-          <w:rFonts w:ascii="Times New Roman" w:hAnsi="Times New Roman" w:cs="Times New Roman"/>
-          <w:szCs w:val="26"/>
-        </w:rPr>
-        <w:t>khá nhanh</w:t>
-      </w:r>
-      <w:r>
-        <w:rPr>
-          <w:rFonts w:ascii="Times New Roman" w:hAnsi="Times New Roman" w:cs="Times New Roman"/>
-          <w:szCs w:val="26"/>
-        </w:rPr>
-        <w:t xml:space="preserve"> thì phương pháp cắt tiết kiệm lại không đơn giản. để tìm được một phương án cắt tiết kiệm tối ưu ta phải tốn rất nhiều thời gian và công sức, và theo một tỉ lệ thời gian nhất định thì kết quả của giải thuật cắt này sẽ tỉ lệ thuận với thời gian thực hiện thuật toán. Bài toán mà ta đặt ra ở đây</w:t>
-      </w:r>
-      <w:r>
-        <w:rPr>
-          <w:rFonts w:ascii="Times New Roman" w:hAnsi="Times New Roman" w:cs="Times New Roman"/>
-          <w:szCs w:val="26"/>
-        </w:rPr>
-        <w:t xml:space="preserve"> có một không gian tìm kiếm rất rộng nên</w:t>
-      </w:r>
-      <w:r>
-        <w:rPr>
-          <w:rFonts w:ascii="Times New Roman" w:hAnsi="Times New Roman" w:cs="Times New Roman"/>
-          <w:szCs w:val="26"/>
-        </w:rPr>
-        <w:t xml:space="preserve"> không thể tìm được phương án tốt nhất mà chỉ tìm được phương án </w:t>
+        <w:t>Ngược lại với giải thuật cắt nhanh, có thể tìm được phương án khá nhanh</w:t>
+      </w:r>
+      <w:r>
+        <w:rPr>
+          <w:rFonts w:ascii="Times New Roman" w:hAnsi="Times New Roman" w:cs="Times New Roman"/>
+          <w:szCs w:val="26"/>
+        </w:rPr>
+        <w:t>,</w:t>
+      </w:r>
+      <w:r>
+        <w:rPr>
+          <w:rFonts w:ascii="Times New Roman" w:hAnsi="Times New Roman" w:cs="Times New Roman"/>
+          <w:szCs w:val="26"/>
+        </w:rPr>
+        <w:t xml:space="preserve"> thì phương pháp cắt tiết kiệm lại tìm được một phương án cắt tiết kiệm </w:t>
+      </w:r>
+      <w:r>
+        <w:rPr>
+          <w:rFonts w:ascii="Times New Roman" w:hAnsi="Times New Roman" w:cs="Times New Roman"/>
+          <w:szCs w:val="26"/>
+        </w:rPr>
+        <w:t>nh</w:t>
+      </w:r>
+      <w:r>
+        <w:rPr>
+          <w:rFonts w:ascii="Times New Roman" w:hAnsi="Times New Roman" w:cs="Times New Roman"/>
+          <w:szCs w:val="26"/>
+        </w:rPr>
+        <w:t>ư</w:t>
+      </w:r>
+      <w:r>
+        <w:rPr>
+          <w:rFonts w:ascii="Times New Roman" w:hAnsi="Times New Roman" w:cs="Times New Roman"/>
+          <w:szCs w:val="26"/>
+        </w:rPr>
+        <w:t>ng</w:t>
+      </w:r>
+      <w:r>
+        <w:rPr>
+          <w:rFonts w:ascii="Times New Roman" w:hAnsi="Times New Roman" w:cs="Times New Roman"/>
+          <w:szCs w:val="26"/>
+        </w:rPr>
+        <w:t xml:space="preserve"> tốn rất nhiều thời gian. Bài toán mà ta đặt ra ở đây có một không gian tìm kiếm rất rộng nên không thể tìm được phương án tốt nhất mà chỉ tìm được phương án </w:t>
       </w:r>
       <w:r>
         <w:rPr>
@@ -12511,28 +14153,32 @@
           <w:iCs/>
           <w:szCs w:val="26"/>
         </w:rPr>
-        <w:t>tối ưu - chấp nhận được</w:t>
-      </w:r>
-      <w:r>
-        <w:rPr>
-          <w:rFonts w:ascii="Times New Roman" w:hAnsi="Times New Roman" w:cs="Times New Roman"/>
-          <w:szCs w:val="26"/>
-        </w:rPr>
-        <w:t xml:space="preserve"> trong một khoảng thời gian cho phép.</w:t>
-      </w:r>
-      <w:r>
-        <w:rPr>
-          <w:rFonts w:ascii="Times New Roman" w:hAnsi="Times New Roman" w:cs="Times New Roman"/>
-          <w:szCs w:val="26"/>
-        </w:rPr>
-        <w:t xml:space="preserve"> G</w:t>
-      </w:r>
-      <w:r>
-        <w:rPr>
-          <w:rFonts w:ascii="Times New Roman" w:hAnsi="Times New Roman" w:cs="Times New Roman"/>
-          <w:szCs w:val="26"/>
-        </w:rPr>
-        <w:t>iải</w:t>
+        <w:t>tố</w:t>
+      </w:r>
+      <w:r>
+        <w:rPr>
+          <w:rFonts w:ascii="Times New Roman" w:hAnsi="Times New Roman" w:cs="Times New Roman"/>
+          <w:i/>
+          <w:iCs/>
+          <w:szCs w:val="26"/>
+        </w:rPr>
+        <w:t>t,</w:t>
+      </w:r>
+      <w:r>
+        <w:rPr>
+          <w:rFonts w:ascii="Times New Roman" w:hAnsi="Times New Roman" w:cs="Times New Roman"/>
+          <w:i/>
+          <w:iCs/>
+          <w:szCs w:val="26"/>
+        </w:rPr>
+        <w:t xml:space="preserve"> chấp nhận được</w:t>
+      </w:r>
+      <w:r>
+        <w:rPr>
+          <w:rFonts w:ascii="Times New Roman" w:hAnsi="Times New Roman" w:cs="Times New Roman"/>
+          <w:szCs w:val="26"/>
+        </w:rPr>
+        <w:t xml:space="preserve"> trong một khoảng thời gian cho phép. Giải</w:t>
       </w:r>
       <w:r>
         <w:rPr>
@@ -12560,22 +14206,21 @@
           <w:rFonts w:ascii="Times New Roman" w:hAnsi="Times New Roman" w:cs="Times New Roman"/>
           <w:szCs w:val="26"/>
         </w:rPr>
-        <w:t>để</w:t>
-      </w:r>
-      <w:r>
-        <w:rPr>
-          <w:rFonts w:ascii="Times New Roman" w:hAnsi="Times New Roman" w:cs="Times New Roman"/>
-          <w:color w:val="FF0000"/>
-          <w:szCs w:val="26"/>
-        </w:rPr>
-        <w:t xml:space="preserve"> </w:t>
-      </w:r>
-      <w:r>
-        <w:rPr>
-          <w:rFonts w:ascii="Times New Roman" w:hAnsi="Times New Roman" w:cs="Times New Roman"/>
-          <w:szCs w:val="26"/>
-        </w:rPr>
-        <w:t>có thể giải quyết bài toán đặt ra. sau đây là sơ đồ, một quy trình chung của giải thuật di truyền để giải quyết các vấn đề tìm kiếm.</w:t>
+        <w:t xml:space="preserve">đểcó thể giải quyết bài toán đặt ra. </w:t>
+      </w:r>
+      <w:r>
+        <w:rPr>
+          <w:rFonts w:ascii="Times New Roman" w:hAnsi="Times New Roman" w:cs="Times New Roman"/>
+          <w:szCs w:val="26"/>
+        </w:rPr>
+        <w:t>S</w:t>
+      </w:r>
+      <w:r>
+        <w:rPr>
+          <w:rFonts w:ascii="Times New Roman" w:hAnsi="Times New Roman" w:cs="Times New Roman"/>
+          <w:szCs w:val="26"/>
+        </w:rPr>
+        <w:t>au đây là sơ đồ, một quy trình chung của giải thuật di truyền để giải quyết các vấn đề tìm kiếm.</w:t>
       </w:r>
     </w:p>
     <w:p>
@@ -12640,25 +14285,51 @@
       <w:r>
         <w:t xml:space="preserve">Hình </w:t>
       </w:r>
-      <w:fldSimple w:instr=" STYLEREF 1 \s ">
-        <w:r>
-          <w:rPr>
-            <w:noProof/>
-          </w:rPr>
-          <w:t>2</w:t>
-        </w:r>
-      </w:fldSimple>
+      <w:r>
+        <w:fldChar w:fldCharType="begin"/>
+      </w:r>
+      <w:r>
+        <w:instrText xml:space="preserve"> STYLEREF 1 \s </w:instrText>
+      </w:r>
+      <w:r>
+        <w:fldChar w:fldCharType="separate"/>
+      </w:r>
+      <w:r>
+        <w:rPr>
+          <w:noProof/>
+        </w:rPr>
+        <w:t>2</w:t>
+      </w:r>
+      <w:r>
+        <w:rPr>
+          <w:noProof/>
+        </w:rPr>
+        <w:fldChar w:fldCharType="end"/>
+      </w:r>
       <w:r>
         <w:t>.</w:t>
       </w:r>
-      <w:fldSimple w:instr=" SEQ Hình \* ARABIC \s 1 ">
-        <w:r>
-          <w:rPr>
-            <w:noProof/>
-          </w:rPr>
-          <w:t>3</w:t>
-        </w:r>
-      </w:fldSimple>
+      <w:r>
+        <w:fldChar w:fldCharType="begin"/>
+      </w:r>
+      <w:r>
+        <w:instrText xml:space="preserve"> SEQ Hình \* ARABIC \s 1 </w:instrText>
+      </w:r>
+      <w:r>
+        <w:fldChar w:fldCharType="separate"/>
+      </w:r>
+      <w:r>
+        <w:rPr>
+          <w:noProof/>
+        </w:rPr>
+        <w:t>3</w:t>
+      </w:r>
+      <w:r>
+        <w:rPr>
+          <w:noProof/>
+        </w:rPr>
+        <w:fldChar w:fldCharType="end"/>
+      </w:r>
       <w:r>
         <w:t xml:space="preserve"> </w:t>
       </w:r>
@@ -12728,7 +14399,7 @@
           <w:rFonts w:ascii="Times New Roman" w:hAnsi="Times New Roman" w:cs="Times New Roman"/>
           <w:szCs w:val="26"/>
         </w:rPr>
-        <w:t>) và gọi chúng là một quần thể. Điều này được thực hiện ngẫu nhiên để cung cấp phạm vi phủ sóng đồng đều cho toàn bộ không gian tìm kiếm.</w:t>
+        <w:t>) và gọi chúng là một quần thể. Điều này được thực hiện ngẫu nhiên để cung cấp phạm vi phủ đều cho toàn bộ không gian tìm kiếm.</w:t>
       </w:r>
     </w:p>
     <w:p>
@@ -12980,7 +14651,21 @@
           <w:rFonts w:ascii="Times New Roman" w:hAnsi="Times New Roman" w:cs="Times New Roman"/>
           <w:szCs w:val="26"/>
         </w:rPr>
-        <w:t xml:space="preserve">tìm kiếm các cá thể và thêm chúng vào quần thể. Khi sử dụng giải thuật quay lui, thời gian chạy giải thuật khá tốn thời gian, ta không thể chờ để thuật toán vét cạn hết mọi trường hợp mà chỉ giới hạn thời gian chạy để tìm kiếm một số phương án trong một không gian tìm kiếm rộng. </w:t>
+        <w:t xml:space="preserve">tìm kiếm các cá thể và thêm chúng vào quần thể. Khi sử dụng giải thuật quay lui, thời gian chạy giải thuật khá tốn </w:t>
+      </w:r>
+      <w:r>
+        <w:rPr>
+          <w:rFonts w:ascii="Times New Roman" w:hAnsi="Times New Roman" w:cs="Times New Roman"/>
+          <w:szCs w:val="26"/>
+        </w:rPr>
+        <w:t>kém</w:t>
+      </w:r>
+      <w:r>
+        <w:rPr>
+          <w:rFonts w:ascii="Times New Roman" w:hAnsi="Times New Roman" w:cs="Times New Roman"/>
+          <w:szCs w:val="26"/>
+        </w:rPr>
+        <w:t xml:space="preserve">, ta không thể chờ để thuật toán vét cạn hết mọi trường hợp mà chỉ giới hạn thời gian chạy để tìm kiếm một số phương án trong một không gian tìm kiếm rộng. </w:t>
       </w:r>
     </w:p>
     <w:p>
@@ -13037,7 +14722,21 @@
           <w:rFonts w:ascii="Times New Roman" w:hAnsi="Times New Roman" w:cs="Times New Roman"/>
           <w:szCs w:val="26"/>
         </w:rPr>
-        <w:t xml:space="preserve">, đại diện cho một giải pháp, ứng viên. Phần thông tin cốt lõi của về một cá nhân là </w:t>
+        <w:t xml:space="preserve">, đại diện cho một giải pháp, ứng viên. Phần thông tin cốt lõi của về một cá </w:t>
+      </w:r>
+      <w:r>
+        <w:rPr>
+          <w:rFonts w:ascii="Times New Roman" w:hAnsi="Times New Roman" w:cs="Times New Roman"/>
+          <w:szCs w:val="26"/>
+        </w:rPr>
+        <w:t>thể</w:t>
+      </w:r>
+      <w:r>
+        <w:rPr>
+          <w:rFonts w:ascii="Times New Roman" w:hAnsi="Times New Roman" w:cs="Times New Roman"/>
+          <w:szCs w:val="26"/>
+        </w:rPr>
+        <w:t xml:space="preserve"> là </w:t>
       </w:r>
       <w:r>
         <w:rPr>
@@ -13053,7 +14752,21 @@
           <w:rFonts w:ascii="Times New Roman" w:hAnsi="Times New Roman" w:cs="Times New Roman"/>
           <w:szCs w:val="26"/>
         </w:rPr>
-        <w:t xml:space="preserve">của nó, là bản mã hóa của một giải pháp khả thi cho vấn đề đang gặp phải. Nhiễm sắc thể có thể là một chuỗi, một mảng, một danh sách… Trong bài toán này, mỗi cá thể có nhiễm sắc thể là </w:t>
+        <w:t xml:space="preserve">của nó, là bản mã hóa của một </w:t>
+      </w:r>
+      <w:r>
+        <w:rPr>
+          <w:rFonts w:ascii="Times New Roman" w:hAnsi="Times New Roman" w:cs="Times New Roman"/>
+          <w:szCs w:val="26"/>
+        </w:rPr>
+        <w:t>phương án cắt</w:t>
+      </w:r>
+      <w:r>
+        <w:rPr>
+          <w:rFonts w:ascii="Times New Roman" w:hAnsi="Times New Roman" w:cs="Times New Roman"/>
+          <w:szCs w:val="26"/>
+        </w:rPr>
+        <w:t xml:space="preserve"> khả thi. Nhiễm sắc thể có thể là một chuỗi, một mảng, một danh sách… Trong bài toán này, mỗi cá thể có nhiễm sắc thể là </w:t>
       </w:r>
       <w:r>
         <w:rPr>
@@ -13067,7 +14780,21 @@
           <w:rFonts w:ascii="Times New Roman" w:hAnsi="Times New Roman" w:cs="Times New Roman"/>
           <w:szCs w:val="26"/>
         </w:rPr>
-        <w:t xml:space="preserve"> mảng số nguyên. Một vị trí riêng lẻ trong các nhiễm sắc thể được gọi là gen, và đây là những mảnh ghép có thể được điều khiển hoặc đột biến. Chiều dài của nhiễm sắc thể sẽ bằng số lượng các thanh đơn hàng. Và các gene trong đó sẽ minh họa cụ thể cho nhiễm sắc thể đó.</w:t>
+        <w:t xml:space="preserve"> mảng số nguyên. Một vị trí riêng lẻ trong các nhiễm sắc thể được gọi là gen, và đây là những mảnh ghép có thể được điều khiển hoặc đột biến. Chiều dài của nhiễm sắc thể sẽ bằng số lượng các thanh đơn hàng. </w:t>
+      </w:r>
+      <w:r>
+        <w:rPr>
+          <w:rFonts w:ascii="Times New Roman" w:hAnsi="Times New Roman" w:cs="Times New Roman"/>
+          <w:szCs w:val="26"/>
+        </w:rPr>
+        <w:t>C</w:t>
+      </w:r>
+      <w:r>
+        <w:rPr>
+          <w:rFonts w:ascii="Times New Roman" w:hAnsi="Times New Roman" w:cs="Times New Roman"/>
+          <w:szCs w:val="26"/>
+        </w:rPr>
+        <w:t>ác gene trong đó sẽ minh họa cụ thể cho nhiễm sắc thể đó.</w:t>
       </w:r>
       <w:r>
         <w:rPr>
@@ -13143,15 +14870,7 @@
           <w:rFonts w:ascii="Times New Roman" w:hAnsi="Times New Roman" w:cs="Times New Roman"/>
           <w:szCs w:val="26"/>
         </w:rPr>
-        <w:t xml:space="preserve">như thế nào cho vấn đề </w:t>
-      </w:r>
-      <w:r>
-        <w:rPr>
-          <w:rFonts w:ascii="Times New Roman" w:hAnsi="Times New Roman" w:cs="Times New Roman"/>
-          <w:szCs w:val="26"/>
-        </w:rPr>
-        <w:lastRenderedPageBreak/>
-        <w:t xml:space="preserve">của cá thể này. Ý nghĩa của chỉ số </w:t>
+        <w:t xml:space="preserve">như thế nào cho vấn đề của cá thể này. Ý nghĩa của chỉ số </w:t>
       </w:r>
       <w:r>
         <w:rPr>
@@ -13167,7 +14886,15 @@
           <w:rFonts w:ascii="Times New Roman" w:hAnsi="Times New Roman" w:cs="Times New Roman"/>
           <w:szCs w:val="26"/>
         </w:rPr>
-        <w:t xml:space="preserve">sẽ khác nhau tùy thuộc vào vấn đề đặt ra. Và trong ngữ cảnh của bài toán này, </w:t>
+        <w:t xml:space="preserve">sẽ khác nhau tùy thuộc vào vấn đề đặt ra. Và </w:t>
+      </w:r>
+      <w:r>
+        <w:rPr>
+          <w:rFonts w:ascii="Times New Roman" w:hAnsi="Times New Roman" w:cs="Times New Roman"/>
+          <w:szCs w:val="26"/>
+        </w:rPr>
+        <w:lastRenderedPageBreak/>
+        <w:t xml:space="preserve">trong ngữ cảnh của bài toán này, </w:t>
       </w:r>
       <w:r>
         <w:rPr>
@@ -13294,25 +15021,51 @@
       <w:r>
         <w:t xml:space="preserve">Hình </w:t>
       </w:r>
-      <w:fldSimple w:instr=" STYLEREF 1 \s ">
-        <w:r>
-          <w:rPr>
-            <w:noProof/>
-          </w:rPr>
-          <w:t>2</w:t>
-        </w:r>
-      </w:fldSimple>
+      <w:r>
+        <w:fldChar w:fldCharType="begin"/>
+      </w:r>
+      <w:r>
+        <w:instrText xml:space="preserve"> STYLEREF 1 \s </w:instrText>
+      </w:r>
+      <w:r>
+        <w:fldChar w:fldCharType="separate"/>
+      </w:r>
+      <w:r>
+        <w:rPr>
+          <w:noProof/>
+        </w:rPr>
+        <w:t>2</w:t>
+      </w:r>
+      <w:r>
+        <w:rPr>
+          <w:noProof/>
+        </w:rPr>
+        <w:fldChar w:fldCharType="end"/>
+      </w:r>
       <w:r>
         <w:t>.</w:t>
       </w:r>
-      <w:fldSimple w:instr=" SEQ Hình \* ARABIC \s 1 ">
-        <w:r>
-          <w:rPr>
-            <w:noProof/>
-          </w:rPr>
-          <w:t>4</w:t>
-        </w:r>
-      </w:fldSimple>
+      <w:r>
+        <w:fldChar w:fldCharType="begin"/>
+      </w:r>
+      <w:r>
+        <w:instrText xml:space="preserve"> SEQ Hình \* ARABIC \s 1 </w:instrText>
+      </w:r>
+      <w:r>
+        <w:fldChar w:fldCharType="separate"/>
+      </w:r>
+      <w:r>
+        <w:rPr>
+          <w:noProof/>
+        </w:rPr>
+        <w:t>4</w:t>
+      </w:r>
+      <w:r>
+        <w:rPr>
+          <w:noProof/>
+        </w:rPr>
+        <w:fldChar w:fldCharType="end"/>
+      </w:r>
       <w:r>
         <w:t xml:space="preserve"> </w:t>
       </w:r>
@@ -13354,6 +15107,7 @@
           <w:rFonts w:ascii="Times New Roman" w:hAnsi="Times New Roman" w:cs="Times New Roman"/>
           <w:szCs w:val="26"/>
         </w:rPr>
+        <w:lastRenderedPageBreak/>
         <w:t>Tạo quần thể: Khởi tạo hồ chứa hay còn gọi là quần thể rỗng.</w:t>
       </w:r>
     </w:p>
@@ -13542,7 +15296,21 @@
           <w:rFonts w:ascii="Times New Roman" w:hAnsi="Times New Roman" w:cs="Times New Roman"/>
           <w:szCs w:val="26"/>
         </w:rPr>
-        <w:t>Điều kiện Chọn nguyên liệu: Có thể hi</w:t>
+        <w:t xml:space="preserve">Điều kiện </w:t>
+      </w:r>
+      <w:r>
+        <w:rPr>
+          <w:rFonts w:ascii="Times New Roman" w:hAnsi="Times New Roman" w:cs="Times New Roman"/>
+          <w:szCs w:val="26"/>
+        </w:rPr>
+        <w:t>c</w:t>
+      </w:r>
+      <w:r>
+        <w:rPr>
+          <w:rFonts w:ascii="Times New Roman" w:hAnsi="Times New Roman" w:cs="Times New Roman"/>
+          <w:szCs w:val="26"/>
+        </w:rPr>
+        <w:t>họn nguyên liệu: Có thể hi</w:t>
       </w:r>
       <w:r>
         <w:rPr>
@@ -14046,7 +15814,6 @@
           <w:bCs/>
           <w:szCs w:val="26"/>
         </w:rPr>
-        <w:lastRenderedPageBreak/>
         <w:t>Điều kiện dừng</w:t>
       </w:r>
       <w:bookmarkEnd w:id="26"/>
@@ -14087,7 +15854,22 @@
           <w:rFonts w:ascii="Times New Roman" w:hAnsi="Times New Roman" w:cs="Times New Roman"/>
           <w:szCs w:val="26"/>
         </w:rPr>
-        <w:t>Thời gian chạy thuật toán: nếu tồng thời gian chạy đạt đến ngưỡng quy định thì tiến hành dừng thuật toán và trả về kết quả.</w:t>
+        <w:lastRenderedPageBreak/>
+        <w:t xml:space="preserve">Thời gian chạy thuật toán: </w:t>
+      </w:r>
+      <w:r>
+        <w:rPr>
+          <w:rFonts w:ascii="Times New Roman" w:hAnsi="Times New Roman" w:cs="Times New Roman"/>
+          <w:szCs w:val="26"/>
+        </w:rPr>
+        <w:t>N</w:t>
+      </w:r>
+      <w:r>
+        <w:rPr>
+          <w:rFonts w:ascii="Times New Roman" w:hAnsi="Times New Roman" w:cs="Times New Roman"/>
+          <w:szCs w:val="26"/>
+        </w:rPr>
+        <w:t>ếu tồng thời gian chạy đạt đến ngưỡng quy định thì tiến hành dừng thuật toán và trả về kết quả.</w:t>
       </w:r>
     </w:p>
     <w:p>
@@ -14123,7 +15905,21 @@
           <w:rFonts w:ascii="Times New Roman" w:hAnsi="Times New Roman" w:cs="Times New Roman"/>
           <w:szCs w:val="26"/>
         </w:rPr>
-        <w:t xml:space="preserve"> (generation limited): nếu số</w:t>
+        <w:t xml:space="preserve"> (generation limited): </w:t>
+      </w:r>
+      <w:r>
+        <w:rPr>
+          <w:rFonts w:ascii="Times New Roman" w:hAnsi="Times New Roman" w:cs="Times New Roman"/>
+          <w:szCs w:val="26"/>
+        </w:rPr>
+        <w:t>N</w:t>
+      </w:r>
+      <w:r>
+        <w:rPr>
+          <w:rFonts w:ascii="Times New Roman" w:hAnsi="Times New Roman" w:cs="Times New Roman"/>
+          <w:szCs w:val="26"/>
+        </w:rPr>
+        <w:t>ếu số</w:t>
       </w:r>
       <w:r>
         <w:rPr>
@@ -14226,7 +16022,21 @@
           <w:rFonts w:ascii="Times New Roman" w:hAnsi="Times New Roman" w:cs="Times New Roman"/>
           <w:szCs w:val="26"/>
         </w:rPr>
-        <w:t xml:space="preserve"> sau </w:t>
+        <w:t xml:space="preserve"> </w:t>
+      </w:r>
+      <w:r>
+        <w:rPr>
+          <w:rFonts w:ascii="Times New Roman" w:hAnsi="Times New Roman" w:cs="Times New Roman"/>
+          <w:szCs w:val="26"/>
+        </w:rPr>
+        <w:t>S</w:t>
+      </w:r>
+      <w:r>
+        <w:rPr>
+          <w:rFonts w:ascii="Times New Roman" w:hAnsi="Times New Roman" w:cs="Times New Roman"/>
+          <w:szCs w:val="26"/>
+        </w:rPr>
+        <w:t xml:space="preserve">au </w:t>
       </w:r>
       <w:r>
         <w:rPr>
@@ -14247,7 +16057,23 @@
           <w:rFonts w:ascii="Times New Roman" w:hAnsi="Times New Roman" w:cs="Times New Roman"/>
           <w:szCs w:val="26"/>
         </w:rPr>
-        <w:t xml:space="preserve"> n đời</w:t>
+        <w:t xml:space="preserve"> </w:t>
+      </w:r>
+      <w:r>
+        <w:rPr>
+          <w:rFonts w:ascii="Times New Roman" w:hAnsi="Times New Roman" w:cs="Times New Roman"/>
+          <w:i/>
+          <w:iCs/>
+          <w:szCs w:val="26"/>
+        </w:rPr>
+        <w:t>n</w:t>
+      </w:r>
+      <w:r>
+        <w:rPr>
+          <w:rFonts w:ascii="Times New Roman" w:hAnsi="Times New Roman" w:cs="Times New Roman"/>
+          <w:szCs w:val="26"/>
+        </w:rPr>
+        <w:t xml:space="preserve"> đời</w:t>
       </w:r>
       <w:r>
         <w:rPr>
@@ -14450,7 +16276,21 @@
           <w:rFonts w:ascii="Times New Roman" w:hAnsi="Times New Roman" w:cs="Times New Roman"/>
           <w:szCs w:val="26"/>
         </w:rPr>
-        <w:t xml:space="preserve"> chọn lọc các cá thể cha mẹ và lai tạo chúng để tạo ra các cá thể con. Các cá thể con sẽ được kế thừa các đặc tính từ cả cha và mẹ. các cá thể con có thể sẽ thích nghi tốt hơn, hoặc kém hơn.</w:t>
+        <w:t xml:space="preserve"> chọn lọc các cá thể cha mẹ và lai tạo chúng để tạo ra các cá thể con. Các cá thể con sẽ được kế thừa các đặc tính từ cả cha và mẹ. </w:t>
+      </w:r>
+      <w:r>
+        <w:rPr>
+          <w:rFonts w:ascii="Times New Roman" w:hAnsi="Times New Roman" w:cs="Times New Roman"/>
+          <w:szCs w:val="26"/>
+        </w:rPr>
+        <w:t>C</w:t>
+      </w:r>
+      <w:r>
+        <w:rPr>
+          <w:rFonts w:ascii="Times New Roman" w:hAnsi="Times New Roman" w:cs="Times New Roman"/>
+          <w:szCs w:val="26"/>
+        </w:rPr>
+        <w:t>ác cá thể con có thể sẽ thích nghi tốt hơn, hoặc kém hơn.</w:t>
       </w:r>
       <w:r>
         <w:rPr>
@@ -14573,25 +16413,51 @@
       <w:r>
         <w:t xml:space="preserve">Hình </w:t>
       </w:r>
-      <w:fldSimple w:instr=" STYLEREF 1 \s ">
-        <w:r>
-          <w:rPr>
-            <w:noProof/>
-          </w:rPr>
-          <w:t>2</w:t>
-        </w:r>
-      </w:fldSimple>
+      <w:r>
+        <w:fldChar w:fldCharType="begin"/>
+      </w:r>
+      <w:r>
+        <w:instrText xml:space="preserve"> STYLEREF 1 \s </w:instrText>
+      </w:r>
+      <w:r>
+        <w:fldChar w:fldCharType="separate"/>
+      </w:r>
+      <w:r>
+        <w:rPr>
+          <w:noProof/>
+        </w:rPr>
+        <w:t>2</w:t>
+      </w:r>
+      <w:r>
+        <w:rPr>
+          <w:noProof/>
+        </w:rPr>
+        <w:fldChar w:fldCharType="end"/>
+      </w:r>
       <w:r>
         <w:t>.</w:t>
       </w:r>
-      <w:fldSimple w:instr=" SEQ Hình \* ARABIC \s 1 ">
-        <w:r>
-          <w:rPr>
-            <w:noProof/>
-          </w:rPr>
-          <w:t>5</w:t>
-        </w:r>
-      </w:fldSimple>
+      <w:r>
+        <w:fldChar w:fldCharType="begin"/>
+      </w:r>
+      <w:r>
+        <w:instrText xml:space="preserve"> SEQ Hình \* ARABIC \s 1 </w:instrText>
+      </w:r>
+      <w:r>
+        <w:fldChar w:fldCharType="separate"/>
+      </w:r>
+      <w:r>
+        <w:rPr>
+          <w:noProof/>
+        </w:rPr>
+        <w:t>5</w:t>
+      </w:r>
+      <w:r>
+        <w:rPr>
+          <w:noProof/>
+        </w:rPr>
+        <w:fldChar w:fldCharType="end"/>
+      </w:r>
       <w:r>
         <w:t xml:space="preserve"> </w:t>
       </w:r>
@@ -14633,7 +16499,21 @@
           <w:rFonts w:ascii="Times New Roman" w:hAnsi="Times New Roman" w:cs="Times New Roman"/>
           <w:szCs w:val="26"/>
         </w:rPr>
-        <w:t>Chọn cá thể cha: chọn ngẫu nhiên một cá thể cha trong quần thể</w:t>
+        <w:t xml:space="preserve">Chọn cá thể cha: </w:t>
+      </w:r>
+      <w:r>
+        <w:rPr>
+          <w:rFonts w:ascii="Times New Roman" w:hAnsi="Times New Roman" w:cs="Times New Roman"/>
+          <w:szCs w:val="26"/>
+        </w:rPr>
+        <w:t>C</w:t>
+      </w:r>
+      <w:r>
+        <w:rPr>
+          <w:rFonts w:ascii="Times New Roman" w:hAnsi="Times New Roman" w:cs="Times New Roman"/>
+          <w:szCs w:val="26"/>
+        </w:rPr>
+        <w:t>họn ngẫu nhiên một cá thể cha trong quần thể</w:t>
       </w:r>
       <w:r>
         <w:rPr>
@@ -14706,7 +16586,21 @@
           <w:rFonts w:ascii="Times New Roman" w:hAnsi="Times New Roman" w:cs="Times New Roman"/>
           <w:szCs w:val="26"/>
         </w:rPr>
-        <w:t>Gene của con bằng gene của cha: tiến hành sao chép tất cả các gene của cha gắn vào cá thể con. sau đó tiếp tục quá trình lai ghép.</w:t>
+        <w:t xml:space="preserve">Gene của con bằng gene của cha: </w:t>
+      </w:r>
+      <w:r>
+        <w:rPr>
+          <w:rFonts w:ascii="Times New Roman" w:hAnsi="Times New Roman" w:cs="Times New Roman"/>
+          <w:szCs w:val="26"/>
+        </w:rPr>
+        <w:t>T</w:t>
+      </w:r>
+      <w:r>
+        <w:rPr>
+          <w:rFonts w:ascii="Times New Roman" w:hAnsi="Times New Roman" w:cs="Times New Roman"/>
+          <w:szCs w:val="26"/>
+        </w:rPr>
+        <w:t>iến hành sao chép tất cả các gene của cha gắn vào cá thể con. sau đó tiếp tục quá trình lai ghép.</w:t>
       </w:r>
     </w:p>
     <w:p>
@@ -14785,7 +16679,14 @@
           <w:rFonts w:ascii="Times New Roman" w:hAnsi="Times New Roman" w:cs="Times New Roman"/>
           <w:szCs w:val="26"/>
         </w:rPr>
-        <w:t xml:space="preserve">nếu tìm thấy chuỗi gene liên tục trong con mà khác của mẹ thì tiến hành bước </w:t>
+        <w:t>N</w:t>
+      </w:r>
+      <w:r>
+        <w:rPr>
+          <w:rFonts w:ascii="Times New Roman" w:hAnsi="Times New Roman" w:cs="Times New Roman"/>
+          <w:szCs w:val="26"/>
+        </w:rPr>
+        <w:t xml:space="preserve">ếu tìm thấy chuỗi gene liên tục trong con mà khác của mẹ thì tiến hành bước </w:t>
       </w:r>
       <w:r>
         <w:rPr>
@@ -14835,7 +16736,21 @@
           <w:rFonts w:ascii="Times New Roman" w:hAnsi="Times New Roman" w:cs="Times New Roman"/>
           <w:szCs w:val="26"/>
         </w:rPr>
-        <w:t xml:space="preserve">Thử thay bằng đoạn gene tương ứng của mẹ: thay đoạn gen được tìm thấy ở bước </w:t>
+        <w:t xml:space="preserve">Thử thay bằng đoạn gene tương ứng của mẹ: </w:t>
+      </w:r>
+      <w:r>
+        <w:rPr>
+          <w:rFonts w:ascii="Times New Roman" w:hAnsi="Times New Roman" w:cs="Times New Roman"/>
+          <w:szCs w:val="26"/>
+        </w:rPr>
+        <w:t>T</w:t>
+      </w:r>
+      <w:r>
+        <w:rPr>
+          <w:rFonts w:ascii="Times New Roman" w:hAnsi="Times New Roman" w:cs="Times New Roman"/>
+          <w:szCs w:val="26"/>
+        </w:rPr>
+        <w:t xml:space="preserve">hay đoạn gen được tìm thấy ở bước </w:t>
       </w:r>
       <w:r>
         <w:rPr>
@@ -14871,7 +16786,21 @@
           <w:rFonts w:ascii="Times New Roman" w:hAnsi="Times New Roman" w:cs="Times New Roman"/>
           <w:szCs w:val="26"/>
         </w:rPr>
-        <w:t xml:space="preserve">Cá thể con lai tạo tốt hơn: kiểm tra sức khỏe của cá thể con nếu tốt hơn cá thể của cha mẹ thì đi đến bước </w:t>
+        <w:t xml:space="preserve">Cá thể con lai tạo tốt hơn: </w:t>
+      </w:r>
+      <w:r>
+        <w:rPr>
+          <w:rFonts w:ascii="Times New Roman" w:hAnsi="Times New Roman" w:cs="Times New Roman"/>
+          <w:szCs w:val="26"/>
+        </w:rPr>
+        <w:t>K</w:t>
+      </w:r>
+      <w:r>
+        <w:rPr>
+          <w:rFonts w:ascii="Times New Roman" w:hAnsi="Times New Roman" w:cs="Times New Roman"/>
+          <w:szCs w:val="26"/>
+        </w:rPr>
+        <w:t xml:space="preserve">iểm tra sức khỏe của cá thể con nếu tốt hơn cá thể của cha mẹ thì đi đến bước </w:t>
       </w:r>
       <w:r>
         <w:rPr>
@@ -14921,7 +16850,21 @@
           <w:rFonts w:ascii="Times New Roman" w:hAnsi="Times New Roman" w:cs="Times New Roman"/>
           <w:szCs w:val="26"/>
         </w:rPr>
-        <w:t>Ghi nhận phép lai: khi tạo ra được cá thể con có sức khỏe tốt, tiến hành thêm chúng vào quần thể.</w:t>
+        <w:t xml:space="preserve">Ghi nhận phép lai: </w:t>
+      </w:r>
+      <w:r>
+        <w:rPr>
+          <w:rFonts w:ascii="Times New Roman" w:hAnsi="Times New Roman" w:cs="Times New Roman"/>
+          <w:szCs w:val="26"/>
+        </w:rPr>
+        <w:t>K</w:t>
+      </w:r>
+      <w:r>
+        <w:rPr>
+          <w:rFonts w:ascii="Times New Roman" w:hAnsi="Times New Roman" w:cs="Times New Roman"/>
+          <w:szCs w:val="26"/>
+        </w:rPr>
+        <w:t>hi tạo ra được cá thể con có sức khỏe tốt, tiến hành thêm chúng vào quần thể.</w:t>
       </w:r>
     </w:p>
     <w:p>
@@ -15019,7 +16962,21 @@
           <w:rFonts w:ascii="Times New Roman" w:hAnsi="Times New Roman" w:cs="Times New Roman"/>
           <w:szCs w:val="26"/>
         </w:rPr>
-        <w:t xml:space="preserve">Ứng dụng đột biến vào quần thể. Đột biến ảnh hưởng đến các cá thể hơn là quần thể. Ta xem xét từng cá nhân trong quần thể, và nếu họ đủ may mắn (hoặc không may mắn) ta sẽ áp dụng một số biến đổi ngẫu nhiên vào nhiễm sắc thể của chúng. giống như ở mục </w:t>
+        <w:t xml:space="preserve">Ứng dụng đột biến vào quần thể. Đột biến ảnh hưởng đến các cá thể hơn là quần thể. Ta xem xét từng cá nhân trong quần thể, và nếu họ đủ may mắn (hoặc không may mắn) ta sẽ áp dụng một số biến đổi ngẫu nhiên vào nhiễm sắc thể của chúng. </w:t>
+      </w:r>
+      <w:r>
+        <w:rPr>
+          <w:rFonts w:ascii="Times New Roman" w:hAnsi="Times New Roman" w:cs="Times New Roman"/>
+          <w:szCs w:val="26"/>
+        </w:rPr>
+        <w:t>Tương tự</w:t>
+      </w:r>
+      <w:r>
+        <w:rPr>
+          <w:rFonts w:ascii="Times New Roman" w:hAnsi="Times New Roman" w:cs="Times New Roman"/>
+          <w:szCs w:val="26"/>
+        </w:rPr>
+        <w:t xml:space="preserve"> như ở mục </w:t>
       </w:r>
       <w:r>
         <w:rPr>
@@ -15035,7 +16992,21 @@
           <w:rFonts w:ascii="Times New Roman" w:hAnsi="Times New Roman" w:cs="Times New Roman"/>
           <w:szCs w:val="26"/>
         </w:rPr>
-        <w:t>loại đột biến được áp dụng phụ thuộc vào vấn để cụ thể mà ta đang giải quyết. Trong trường hợp này, chúng ta phải tìm kiếm các vị trí gene chưa tốt và thay thế chúng bởi các gene khác để cường hóa sức mạnh của cá thể đó. Sau đây là các bước của phương thức đột biến trên một cá thể được mô phỏng bằng sơ đồ khối bên dưới.</w:t>
+        <w:t xml:space="preserve">loại đột biến được áp dụng phụ thuộc vào vấn để cụ thể mà ta đang giải quyết. Trong trường hợp này, chúng ta phải tìm kiếm các vị trí gene chưa tốt và thay thế chúng bởi các gene khác để </w:t>
+      </w:r>
+      <w:r>
+        <w:rPr>
+          <w:rFonts w:ascii="Times New Roman" w:hAnsi="Times New Roman" w:cs="Times New Roman"/>
+          <w:szCs w:val="26"/>
+        </w:rPr>
+        <w:t>làm tăng</w:t>
+      </w:r>
+      <w:r>
+        <w:rPr>
+          <w:rFonts w:ascii="Times New Roman" w:hAnsi="Times New Roman" w:cs="Times New Roman"/>
+          <w:szCs w:val="26"/>
+        </w:rPr>
+        <w:t xml:space="preserve"> sức mạnh của cá thể đó. Sau đây là các bước của phương thức đột biến trên một cá thể được mô phỏng bằng sơ đồ khối bên dưới.</w:t>
       </w:r>
     </w:p>
     <w:p>
@@ -15130,25 +17101,51 @@
       <w:r>
         <w:t xml:space="preserve">Hình </w:t>
       </w:r>
-      <w:fldSimple w:instr=" STYLEREF 1 \s ">
-        <w:r>
-          <w:rPr>
-            <w:noProof/>
-          </w:rPr>
-          <w:t>2</w:t>
-        </w:r>
-      </w:fldSimple>
+      <w:r>
+        <w:fldChar w:fldCharType="begin"/>
+      </w:r>
+      <w:r>
+        <w:instrText xml:space="preserve"> STYLEREF 1 \s </w:instrText>
+      </w:r>
+      <w:r>
+        <w:fldChar w:fldCharType="separate"/>
+      </w:r>
+      <w:r>
+        <w:rPr>
+          <w:noProof/>
+        </w:rPr>
+        <w:t>2</w:t>
+      </w:r>
+      <w:r>
+        <w:rPr>
+          <w:noProof/>
+        </w:rPr>
+        <w:fldChar w:fldCharType="end"/>
+      </w:r>
       <w:r>
         <w:t>.</w:t>
       </w:r>
-      <w:fldSimple w:instr=" SEQ Hình \* ARABIC \s 1 ">
-        <w:r>
-          <w:rPr>
-            <w:noProof/>
-          </w:rPr>
-          <w:t>6</w:t>
-        </w:r>
-      </w:fldSimple>
+      <w:r>
+        <w:fldChar w:fldCharType="begin"/>
+      </w:r>
+      <w:r>
+        <w:instrText xml:space="preserve"> SEQ Hình \* ARABIC \s 1 </w:instrText>
+      </w:r>
+      <w:r>
+        <w:fldChar w:fldCharType="separate"/>
+      </w:r>
+      <w:r>
+        <w:rPr>
+          <w:noProof/>
+        </w:rPr>
+        <w:t>6</w:t>
+      </w:r>
+      <w:r>
+        <w:rPr>
+          <w:noProof/>
+        </w:rPr>
+        <w:fldChar w:fldCharType="end"/>
+      </w:r>
       <w:r>
         <w:t xml:space="preserve"> </w:t>
       </w:r>
@@ -15240,7 +17237,14 @@
           <w:rFonts w:ascii="Times New Roman" w:hAnsi="Times New Roman" w:cs="Times New Roman"/>
           <w:szCs w:val="26"/>
         </w:rPr>
-        <w:t xml:space="preserve">với mỗi cá thể đại diện cho một giải pháp cắt sắt. ta tiến hình tính toán phần thừa nguyên liệu còn lại khi đi theo giải pháp này. Có thể là </w:t>
+        <w:t>V</w:t>
+      </w:r>
+      <w:r>
+        <w:rPr>
+          <w:rFonts w:ascii="Times New Roman" w:hAnsi="Times New Roman" w:cs="Times New Roman"/>
+          <w:szCs w:val="26"/>
+        </w:rPr>
+        <w:t xml:space="preserve">ới mỗi cá thể đại diện cho một giải pháp cắt sắt. ta tiến hình tính toán phần thừa nguyên liệu còn lại khi đi theo giải pháp này. Có thể là </w:t>
       </w:r>
       <w:r>
         <w:rPr>
@@ -15356,7 +17360,14 @@
           <w:rFonts w:ascii="Times New Roman" w:hAnsi="Times New Roman" w:cs="Times New Roman"/>
           <w:szCs w:val="26"/>
         </w:rPr>
-        <w:t>dùng thanh nguyên liệu hiện tại để cắt thanh đơn hàng tại vị trí đơn hàng chính là vị trí gene. Có thể ta sẽ được phương án hợp lệ mới hoặc không.</w:t>
+        <w:t>D</w:t>
+      </w:r>
+      <w:r>
+        <w:rPr>
+          <w:rFonts w:ascii="Times New Roman" w:hAnsi="Times New Roman" w:cs="Times New Roman"/>
+          <w:szCs w:val="26"/>
+        </w:rPr>
+        <w:t>ùng thanh nguyên liệu hiện tại để cắt thanh đơn hàng tại vị trí đơn hàng chính là vị trí gene. Có thể ta sẽ được phương án hợp lệ mới hoặc không.</w:t>
       </w:r>
     </w:p>
     <w:p>
@@ -15392,7 +17403,21 @@
           <w:rFonts w:ascii="Times New Roman" w:hAnsi="Times New Roman" w:cs="Times New Roman"/>
           <w:szCs w:val="26"/>
         </w:rPr>
-        <w:t xml:space="preserve"> nếu sai chuyển đến </w:t>
+        <w:t xml:space="preserve"> </w:t>
+      </w:r>
+      <w:r>
+        <w:rPr>
+          <w:rFonts w:ascii="Times New Roman" w:hAnsi="Times New Roman" w:cs="Times New Roman"/>
+          <w:szCs w:val="26"/>
+        </w:rPr>
+        <w:t>N</w:t>
+      </w:r>
+      <w:r>
+        <w:rPr>
+          <w:rFonts w:ascii="Times New Roman" w:hAnsi="Times New Roman" w:cs="Times New Roman"/>
+          <w:szCs w:val="26"/>
+        </w:rPr>
+        <w:t xml:space="preserve">ếu sai chuyển đến </w:t>
       </w:r>
       <w:r>
         <w:rPr>
@@ -15485,7 +17510,14 @@
           <w:rFonts w:ascii="Times New Roman" w:hAnsi="Times New Roman" w:cs="Times New Roman"/>
           <w:szCs w:val="26"/>
         </w:rPr>
-        <w:t xml:space="preserve">bước nhảy là một đơn vị cho mỗi lần tăng, để duyệt hết tất cả các thanh nguyên liệu còn lại. sau đó lại nối tiếp đến </w:t>
+        <w:t>B</w:t>
+      </w:r>
+      <w:r>
+        <w:rPr>
+          <w:rFonts w:ascii="Times New Roman" w:hAnsi="Times New Roman" w:cs="Times New Roman"/>
+          <w:szCs w:val="26"/>
+        </w:rPr>
+        <w:t xml:space="preserve">ước nhảy là một đơn vị cho mỗi lần tăng, để duyệt hết tất cả các thanh nguyên liệu còn lại. sau đó lại nối tiếp đến </w:t>
       </w:r>
       <w:r>
         <w:rPr>
@@ -15546,7 +17578,14 @@
           <w:rFonts w:ascii="Times New Roman" w:hAnsi="Times New Roman" w:cs="Times New Roman"/>
           <w:szCs w:val="26"/>
         </w:rPr>
-        <w:t xml:space="preserve">nếu sai </w:t>
+        <w:t>N</w:t>
+      </w:r>
+      <w:r>
+        <w:rPr>
+          <w:rFonts w:ascii="Times New Roman" w:hAnsi="Times New Roman" w:cs="Times New Roman"/>
+          <w:szCs w:val="26"/>
+        </w:rPr>
+        <w:t xml:space="preserve">ếu sai </w:t>
       </w:r>
       <w:r>
         <w:rPr>
@@ -15689,7 +17728,14 @@
           <w:rFonts w:ascii="Times New Roman" w:hAnsi="Times New Roman" w:cs="Times New Roman"/>
           <w:szCs w:val="26"/>
         </w:rPr>
-        <w:t>sau khi duyệt hết nhiễm sắc thể cũng như danh sách nguyên liệu còn lại ta có được một danh sách các phương án thay thế. Ta sẽ chọn một phương án tốt nhất trong đó (mỗi phương án là một cá thể mới, chọn cá thể có sức khỏe tốt nhất) để đặt làm kết quả đột biến – cá thể mới.</w:t>
+        <w:t>S</w:t>
+      </w:r>
+      <w:r>
+        <w:rPr>
+          <w:rFonts w:ascii="Times New Roman" w:hAnsi="Times New Roman" w:cs="Times New Roman"/>
+          <w:szCs w:val="26"/>
+        </w:rPr>
+        <w:t>au khi duyệt hết nhiễm sắc thể cũng như danh sách nguyên liệu còn lại ta có được một danh sách các phương án thay thế. Ta sẽ chọn một phương án tốt nhất trong đó (mỗi phương án là một cá thể mới, chọn cá thể có sức khỏe tốt nhất) để đặt làm kết quả đột biến – cá thể mới.</w:t>
       </w:r>
     </w:p>
     <w:p>
@@ -15746,7 +17792,7 @@
         <w:rPr>
           <w:rFonts w:cs="Times New Roman"/>
         </w:rPr>
-        <w:t>Cài đặt các thuật toán đã đề xuất</w:t>
+        <w:t>Cài đặt các thuật toán đề xuất</w:t>
       </w:r>
       <w:bookmarkEnd w:id="33"/>
     </w:p>
@@ -15852,7 +17898,23 @@
           <w:rFonts w:ascii="Times New Roman" w:hAnsi="Times New Roman" w:cs="Times New Roman"/>
           <w:szCs w:val="26"/>
         </w:rPr>
-        <w:t>danh sách các phương án, mỗi phương án được lưu trong đối tượng FastCutBean bao gồm các thông tin</w:t>
+        <w:t xml:space="preserve">danh sách các phương án, mỗi phương án được lưu trong đối tượng </w:t>
+      </w:r>
+      <w:r>
+        <w:rPr>
+          <w:rFonts w:ascii="Times New Roman" w:hAnsi="Times New Roman" w:cs="Times New Roman"/>
+          <w:i/>
+          <w:iCs/>
+          <w:szCs w:val="26"/>
+        </w:rPr>
+        <w:t>FastCutBean</w:t>
+      </w:r>
+      <w:r>
+        <w:rPr>
+          <w:rFonts w:ascii="Times New Roman" w:hAnsi="Times New Roman" w:cs="Times New Roman"/>
+          <w:szCs w:val="26"/>
+        </w:rPr>
+        <w:t xml:space="preserve"> bao gồm các thông tin</w:t>
       </w:r>
     </w:p>
     <w:p>
@@ -15871,9 +17933,18 @@
       <w:r>
         <w:rPr>
           <w:rFonts w:ascii="Times New Roman" w:hAnsi="Times New Roman" w:cs="Times New Roman"/>
-          <w:szCs w:val="26"/>
-        </w:rPr>
-        <w:t>numberMaterial: số lượng các thanh sắt cần dùng</w:t>
+          <w:i/>
+          <w:iCs/>
+          <w:szCs w:val="26"/>
+        </w:rPr>
+        <w:t>numberMaterial</w:t>
+      </w:r>
+      <w:r>
+        <w:rPr>
+          <w:rFonts w:ascii="Times New Roman" w:hAnsi="Times New Roman" w:cs="Times New Roman"/>
+          <w:szCs w:val="26"/>
+        </w:rPr>
+        <w:t>: số lượng các thanh sắt cần dùng</w:t>
       </w:r>
     </w:p>
     <w:p>
@@ -15892,9 +17963,18 @@
       <w:r>
         <w:rPr>
           <w:rFonts w:ascii="Times New Roman" w:hAnsi="Times New Roman" w:cs="Times New Roman"/>
-          <w:szCs w:val="26"/>
-        </w:rPr>
-        <w:t>rateRemain: tỉ lệ dư thừa</w:t>
+          <w:i/>
+          <w:iCs/>
+          <w:szCs w:val="26"/>
+        </w:rPr>
+        <w:t>rateRemain</w:t>
+      </w:r>
+      <w:r>
+        <w:rPr>
+          <w:rFonts w:ascii="Times New Roman" w:hAnsi="Times New Roman" w:cs="Times New Roman"/>
+          <w:szCs w:val="26"/>
+        </w:rPr>
+        <w:t>: tỉ lệ dư thừa</w:t>
       </w:r>
     </w:p>
     <w:p>
@@ -15913,9 +17993,18 @@
       <w:r>
         <w:rPr>
           <w:rFonts w:ascii="Times New Roman" w:hAnsi="Times New Roman" w:cs="Times New Roman"/>
-          <w:szCs w:val="26"/>
-        </w:rPr>
-        <w:t>arrIndexStockUsed: lưu thông tin chỉ số của các thanh nguyên liệu cần dùng, mảng có kích thược bằng số lượng thanh sắt trong đơn hàng.</w:t>
+          <w:i/>
+          <w:iCs/>
+          <w:szCs w:val="26"/>
+        </w:rPr>
+        <w:t>arrIndexStockUsed</w:t>
+      </w:r>
+      <w:r>
+        <w:rPr>
+          <w:rFonts w:ascii="Times New Roman" w:hAnsi="Times New Roman" w:cs="Times New Roman"/>
+          <w:szCs w:val="26"/>
+        </w:rPr>
+        <w:t>: lưu thông tin chỉ số của các thanh nguyên liệu cần dùng, mảng có kích thược bằng số lượng thanh sắt trong đơn hàng.</w:t>
       </w:r>
     </w:p>
     <w:p>
@@ -19991,9 +22080,16 @@
           <w:szCs w:val="26"/>
         </w:rPr>
         <w:lastRenderedPageBreak/>
-        <w:t>Thuật toán di truyền</w:t>
+        <w:t xml:space="preserve">Thuật toán </w:t>
       </w:r>
       <w:bookmarkEnd w:id="35"/>
+      <w:r>
+        <w:rPr>
+          <w:rFonts w:cs="Times New Roman"/>
+          <w:szCs w:val="26"/>
+        </w:rPr>
+        <w:t>cắt tiết kiệm</w:t>
+      </w:r>
     </w:p>
     <w:p>
       <w:pPr>
@@ -20008,7 +22104,21 @@
           <w:rFonts w:ascii="Times New Roman" w:hAnsi="Times New Roman" w:cs="Times New Roman"/>
           <w:szCs w:val="26"/>
         </w:rPr>
-        <w:t xml:space="preserve">Do độ phức tạp của thuật toán di truyền khá lớn, vậy nên trong báo cáo này chỉ trình bày cách cài đặt của các </w:t>
+        <w:t xml:space="preserve">Do độ phức tạp của thuật toán di truyền khá lớn, vậy nên </w:t>
+      </w:r>
+      <w:r>
+        <w:rPr>
+          <w:rFonts w:ascii="Times New Roman" w:hAnsi="Times New Roman" w:cs="Times New Roman"/>
+          <w:szCs w:val="26"/>
+        </w:rPr>
+        <w:t>khóa luận</w:t>
+      </w:r>
+      <w:r>
+        <w:rPr>
+          <w:rFonts w:ascii="Times New Roman" w:hAnsi="Times New Roman" w:cs="Times New Roman"/>
+          <w:szCs w:val="26"/>
+        </w:rPr>
+        <w:t xml:space="preserve"> này chỉ trình bày cách cài đặt của các </w:t>
       </w:r>
       <w:r>
         <w:rPr>
@@ -20048,13 +22158,6 @@
           <w:szCs w:val="26"/>
         </w:rPr>
       </w:pPr>
-      <w:r>
-        <w:rPr>
-          <w:rFonts w:cs="Times New Roman"/>
-          <w:szCs w:val="26"/>
-        </w:rPr>
-        <w:t xml:space="preserve">3.1.2.1 </w:t>
-      </w:r>
       <w:r>
         <w:rPr>
           <w:rFonts w:cs="Times New Roman"/>
@@ -20142,9 +22245,18 @@
       <w:r>
         <w:rPr>
           <w:rFonts w:ascii="Times New Roman" w:hAnsi="Times New Roman" w:cs="Times New Roman"/>
-          <w:szCs w:val="26"/>
-        </w:rPr>
-        <w:t>currentChromosome: trạng thái nhiễm sắc thể hiện tại.</w:t>
+          <w:i/>
+          <w:iCs/>
+          <w:szCs w:val="26"/>
+        </w:rPr>
+        <w:t>currentChromosome</w:t>
+      </w:r>
+      <w:r>
+        <w:rPr>
+          <w:rFonts w:ascii="Times New Roman" w:hAnsi="Times New Roman" w:cs="Times New Roman"/>
+          <w:szCs w:val="26"/>
+        </w:rPr>
+        <w:t>: trạng thái nhiễm sắc thể hiện tại.</w:t>
       </w:r>
     </w:p>
     <w:p>
@@ -20164,9 +22276,18 @@
       <w:r>
         <w:rPr>
           <w:rFonts w:ascii="Times New Roman" w:hAnsi="Times New Roman" w:cs="Times New Roman"/>
-          <w:szCs w:val="26"/>
-        </w:rPr>
-        <w:t>stockState: trạng thái các thanh nguyên liệu hiện tại.</w:t>
+          <w:i/>
+          <w:iCs/>
+          <w:szCs w:val="26"/>
+        </w:rPr>
+        <w:t>stockState</w:t>
+      </w:r>
+      <w:r>
+        <w:rPr>
+          <w:rFonts w:ascii="Times New Roman" w:hAnsi="Times New Roman" w:cs="Times New Roman"/>
+          <w:szCs w:val="26"/>
+        </w:rPr>
+        <w:t>: trạng thái các thanh nguyên liệu hiện tại.</w:t>
       </w:r>
     </w:p>
     <w:p>
@@ -20186,9 +22307,18 @@
       <w:r>
         <w:rPr>
           <w:rFonts w:ascii="Times New Roman" w:hAnsi="Times New Roman" w:cs="Times New Roman"/>
-          <w:szCs w:val="26"/>
-        </w:rPr>
-        <w:t>populationSize: giới hạn kích thước của quần thể.</w:t>
+          <w:i/>
+          <w:iCs/>
+          <w:szCs w:val="26"/>
+        </w:rPr>
+        <w:t>populationSize</w:t>
+      </w:r>
+      <w:r>
+        <w:rPr>
+          <w:rFonts w:ascii="Times New Roman" w:hAnsi="Times New Roman" w:cs="Times New Roman"/>
+          <w:szCs w:val="26"/>
+        </w:rPr>
+        <w:t>: giới hạn kích thước của quần thể.</w:t>
       </w:r>
     </w:p>
     <w:p>
@@ -20645,7 +22775,23 @@
           <w:color w:val="000000" w:themeColor="text1"/>
           <w:szCs w:val="26"/>
         </w:rPr>
-        <w:t xml:space="preserve">: điều kiện dừng của phương thức bao gồm: thời gian thực hiện phương thức, số lượng cá thể được sinh ra. Nếu thời gian thực hiện vượt quá thời </w:t>
+        <w:t xml:space="preserve">: </w:t>
+      </w:r>
+      <w:r>
+        <w:rPr>
+          <w:rFonts w:ascii="Times New Roman" w:eastAsia="Times New Roman" w:hAnsi="Times New Roman" w:cs="Times New Roman"/>
+          <w:color w:val="000000" w:themeColor="text1"/>
+          <w:szCs w:val="26"/>
+        </w:rPr>
+        <w:t>Đ</w:t>
+      </w:r>
+      <w:r>
+        <w:rPr>
+          <w:rFonts w:ascii="Times New Roman" w:eastAsia="Times New Roman" w:hAnsi="Times New Roman" w:cs="Times New Roman"/>
+          <w:color w:val="000000" w:themeColor="text1"/>
+          <w:szCs w:val="26"/>
+        </w:rPr>
+        <w:t xml:space="preserve">iều kiện dừng của phương thức bao gồm: thời gian thực hiện phương thức, số lượng cá thể được sinh ra. Nếu thời gian thực hiện vượt quá thời </w:t>
       </w:r>
       <w:r>
         <w:rPr>
@@ -21020,9 +23166,18 @@
       <w:r>
         <w:rPr>
           <w:rFonts w:ascii="Times New Roman" w:hAnsi="Times New Roman" w:cs="Times New Roman"/>
-          <w:szCs w:val="26"/>
-        </w:rPr>
-        <w:t xml:space="preserve">isFinishedGen: </w:t>
+          <w:i/>
+          <w:iCs/>
+          <w:szCs w:val="26"/>
+        </w:rPr>
+        <w:t>isFinishedGen</w:t>
+      </w:r>
+      <w:r>
+        <w:rPr>
+          <w:rFonts w:ascii="Times New Roman" w:hAnsi="Times New Roman" w:cs="Times New Roman"/>
+          <w:szCs w:val="26"/>
+        </w:rPr>
+        <w:t xml:space="preserve">: </w:t>
       </w:r>
       <w:r>
         <w:rPr>
@@ -21048,9 +23203,18 @@
       <w:r>
         <w:rPr>
           <w:rFonts w:ascii="Times New Roman" w:hAnsi="Times New Roman" w:cs="Times New Roman"/>
-          <w:szCs w:val="26"/>
-        </w:rPr>
-        <w:t xml:space="preserve">startGen: thời điểm bắt đầu </w:t>
+          <w:i/>
+          <w:iCs/>
+          <w:szCs w:val="26"/>
+        </w:rPr>
+        <w:t>startGen</w:t>
+      </w:r>
+      <w:r>
+        <w:rPr>
+          <w:rFonts w:ascii="Times New Roman" w:hAnsi="Times New Roman" w:cs="Times New Roman"/>
+          <w:szCs w:val="26"/>
+        </w:rPr>
+        <w:t xml:space="preserve">: thời điểm bắt đầu </w:t>
       </w:r>
       <w:r>
         <w:rPr>
@@ -21083,9 +23247,18 @@
       <w:r>
         <w:rPr>
           <w:rFonts w:ascii="Times New Roman" w:hAnsi="Times New Roman" w:cs="Times New Roman"/>
-          <w:szCs w:val="26"/>
-        </w:rPr>
-        <w:t xml:space="preserve">generationLimit: giới hạn thời </w:t>
+          <w:i/>
+          <w:iCs/>
+          <w:szCs w:val="26"/>
+        </w:rPr>
+        <w:t>generationLimit</w:t>
+      </w:r>
+      <w:r>
+        <w:rPr>
+          <w:rFonts w:ascii="Times New Roman" w:hAnsi="Times New Roman" w:cs="Times New Roman"/>
+          <w:szCs w:val="26"/>
+        </w:rPr>
+        <w:t xml:space="preserve">: giới hạn thời </w:t>
       </w:r>
       <w:r>
         <w:rPr>
@@ -21132,9 +23305,18 @@
       <w:r>
         <w:rPr>
           <w:rFonts w:ascii="Times New Roman" w:hAnsi="Times New Roman" w:cs="Times New Roman"/>
-          <w:szCs w:val="26"/>
-        </w:rPr>
-        <w:t xml:space="preserve">realPopulationSize: </w:t>
+          <w:i/>
+          <w:iCs/>
+          <w:szCs w:val="26"/>
+        </w:rPr>
+        <w:t>realPopulationSize</w:t>
+      </w:r>
+      <w:r>
+        <w:rPr>
+          <w:rFonts w:ascii="Times New Roman" w:hAnsi="Times New Roman" w:cs="Times New Roman"/>
+          <w:szCs w:val="26"/>
+        </w:rPr>
+        <w:t xml:space="preserve">: </w:t>
       </w:r>
       <w:r>
         <w:rPr>
@@ -21153,6 +23335,7 @@
         </w:numPr>
         <w:spacing w:line="312" w:lineRule="auto"/>
         <w:ind w:left="284"/>
+        <w:jc w:val="both"/>
         <w:rPr>
           <w:rFonts w:ascii="Times New Roman" w:hAnsi="Times New Roman" w:cs="Times New Roman"/>
           <w:b/>
@@ -21174,7 +23357,21 @@
           <w:rFonts w:ascii="Times New Roman" w:hAnsi="Times New Roman" w:cs="Times New Roman"/>
           <w:szCs w:val="26"/>
         </w:rPr>
-        <w:t xml:space="preserve">:  nếu nhiễm sắc thể hiện tại đã đáp ứng được yêu cầu của </w:t>
+        <w:t xml:space="preserve">:  </w:t>
+      </w:r>
+      <w:r>
+        <w:rPr>
+          <w:rFonts w:ascii="Times New Roman" w:hAnsi="Times New Roman" w:cs="Times New Roman"/>
+          <w:szCs w:val="26"/>
+        </w:rPr>
+        <w:t>N</w:t>
+      </w:r>
+      <w:r>
+        <w:rPr>
+          <w:rFonts w:ascii="Times New Roman" w:hAnsi="Times New Roman" w:cs="Times New Roman"/>
+          <w:szCs w:val="26"/>
+        </w:rPr>
+        <w:t xml:space="preserve">ếu nhiễm sắc thể hiện tại đã đáp ứng được yêu cầu của </w:t>
       </w:r>
       <w:r>
         <w:rPr>
@@ -21632,7 +23829,23 @@
           <w:rFonts w:ascii="Times New Roman" w:hAnsi="Times New Roman" w:cs="Times New Roman"/>
           <w:szCs w:val="26"/>
         </w:rPr>
-        <w:t xml:space="preserve"> Sử dụng ý tưởng của thuật toán quay lui để thực hiện sinh các gene cho nhiễm sắc thể</w:t>
+        <w:t xml:space="preserve"> Sử dụng ý tưởng của thuật toán quay lui để thực hiện sinh các </w:t>
+      </w:r>
+      <w:r>
+        <w:rPr>
+          <w:rFonts w:ascii="Times New Roman" w:hAnsi="Times New Roman" w:cs="Times New Roman"/>
+          <w:i/>
+          <w:iCs/>
+          <w:szCs w:val="26"/>
+        </w:rPr>
+        <w:t>gene</w:t>
+      </w:r>
+      <w:r>
+        <w:rPr>
+          <w:rFonts w:ascii="Times New Roman" w:hAnsi="Times New Roman" w:cs="Times New Roman"/>
+          <w:szCs w:val="26"/>
+        </w:rPr>
+        <w:t xml:space="preserve"> cho nhiễm sắc thể</w:t>
       </w:r>
       <w:r>
         <w:rPr>
@@ -21653,22 +23866,26 @@
           <w:rFonts w:ascii="Times New Roman" w:hAnsi="Times New Roman" w:cs="Times New Roman"/>
           <w:szCs w:val="26"/>
         </w:rPr>
-        <w:t xml:space="preserve"> Thủ tục này thử cho gene</w:t>
-      </w:r>
-      <w:r>
-        <w:rPr>
-          <w:rFonts w:ascii="Times New Roman" w:hAnsi="Times New Roman" w:cs="Times New Roman"/>
+        <w:t xml:space="preserve"> Thủ tục này thử cho </w:t>
+      </w:r>
+      <w:r>
+        <w:rPr>
+          <w:rFonts w:ascii="Times New Roman" w:hAnsi="Times New Roman" w:cs="Times New Roman"/>
+          <w:i/>
+          <w:iCs/>
+          <w:szCs w:val="26"/>
+        </w:rPr>
+        <w:t>gene</w:t>
+      </w:r>
+      <w:r>
+        <w:rPr>
+          <w:rFonts w:ascii="Times New Roman" w:hAnsi="Times New Roman" w:cs="Times New Roman"/>
+          <w:i/>
+          <w:iCs/>
           <w:szCs w:val="26"/>
           <w:vertAlign w:val="subscript"/>
         </w:rPr>
-        <w:t xml:space="preserve">i </w:t>
-      </w:r>
-      <w:r>
-        <w:rPr>
-          <w:rFonts w:ascii="Times New Roman" w:hAnsi="Times New Roman" w:cs="Times New Roman"/>
-          <w:szCs w:val="26"/>
-        </w:rPr>
-        <w:t>nhận lần lượt các giá trị mà nó có thể nhận (các giá trị ở đây là vị trí của các thanh nguyên liệu trong danh sách). Thử cho gene</w:t>
+        <w:t>i</w:t>
       </w:r>
       <w:r>
         <w:rPr>
@@ -21676,6 +23893,32 @@
           <w:szCs w:val="26"/>
           <w:vertAlign w:val="subscript"/>
         </w:rPr>
+        <w:t xml:space="preserve"> </w:t>
+      </w:r>
+      <w:r>
+        <w:rPr>
+          <w:rFonts w:ascii="Times New Roman" w:hAnsi="Times New Roman" w:cs="Times New Roman"/>
+          <w:szCs w:val="26"/>
+        </w:rPr>
+        <w:t xml:space="preserve">nhận lần lượt các giá trị mà nó có thể nhận (các giá trị ở đây là vị trí của các thanh nguyên liệu trong danh sách). Thử cho </w:t>
+      </w:r>
+      <w:r>
+        <w:rPr>
+          <w:rFonts w:ascii="Times New Roman" w:hAnsi="Times New Roman" w:cs="Times New Roman"/>
+          <w:i/>
+          <w:iCs/>
+          <w:szCs w:val="26"/>
+        </w:rPr>
+        <w:t>gene</w:t>
+      </w:r>
+      <w:r>
+        <w:rPr>
+          <w:rFonts w:ascii="Times New Roman" w:hAnsi="Times New Roman" w:cs="Times New Roman"/>
+          <w:i/>
+          <w:iCs/>
+          <w:szCs w:val="26"/>
+          <w:vertAlign w:val="subscript"/>
+        </w:rPr>
         <w:t>i</w:t>
       </w:r>
       <w:r>
@@ -21683,22 +23926,42 @@
           <w:rFonts w:ascii="Times New Roman" w:hAnsi="Times New Roman" w:cs="Times New Roman"/>
           <w:szCs w:val="26"/>
         </w:rPr>
-        <w:t xml:space="preserve"> nhận giá trị S và nếu gene</w:t>
-      </w:r>
-      <w:r>
-        <w:rPr>
-          <w:rFonts w:ascii="Times New Roman" w:hAnsi="Times New Roman" w:cs="Times New Roman"/>
+        <w:t xml:space="preserve"> nhận giá trị </w:t>
+      </w:r>
+      <w:r>
+        <w:rPr>
+          <w:rFonts w:ascii="Times New Roman" w:hAnsi="Times New Roman" w:cs="Times New Roman"/>
+          <w:i/>
+          <w:iCs/>
+          <w:szCs w:val="26"/>
+        </w:rPr>
+        <w:t>S</w:t>
+      </w:r>
+      <w:r>
+        <w:rPr>
+          <w:rFonts w:ascii="Times New Roman" w:hAnsi="Times New Roman" w:cs="Times New Roman"/>
+          <w:szCs w:val="26"/>
+        </w:rPr>
+        <w:t xml:space="preserve"> và nếu </w:t>
+      </w:r>
+      <w:r>
+        <w:rPr>
+          <w:rFonts w:ascii="Times New Roman" w:hAnsi="Times New Roman" w:cs="Times New Roman"/>
+          <w:i/>
+          <w:iCs/>
+          <w:szCs w:val="26"/>
+        </w:rPr>
+        <w:t>gene</w:t>
+      </w:r>
+      <w:r>
+        <w:rPr>
+          <w:rFonts w:ascii="Times New Roman" w:hAnsi="Times New Roman" w:cs="Times New Roman"/>
+          <w:i/>
+          <w:iCs/>
           <w:szCs w:val="26"/>
           <w:vertAlign w:val="subscript"/>
         </w:rPr>
-        <w:t xml:space="preserve">i </w:t>
-      </w:r>
-      <w:r>
-        <w:rPr>
-          <w:rFonts w:ascii="Times New Roman" w:hAnsi="Times New Roman" w:cs="Times New Roman"/>
-          <w:szCs w:val="26"/>
-        </w:rPr>
-        <w:t>là phần tử cuối cùng trong nhiễm sắc thể thì tiến hành thực hiện bước 2 ở trên; Ngược lại ghi nhận việc cho gene</w:t>
+        <w:t>i</w:t>
       </w:r>
       <w:r>
         <w:rPr>
@@ -21706,6 +23969,32 @@
           <w:szCs w:val="26"/>
           <w:vertAlign w:val="subscript"/>
         </w:rPr>
+        <w:t xml:space="preserve"> </w:t>
+      </w:r>
+      <w:r>
+        <w:rPr>
+          <w:rFonts w:ascii="Times New Roman" w:hAnsi="Times New Roman" w:cs="Times New Roman"/>
+          <w:szCs w:val="26"/>
+        </w:rPr>
+        <w:t xml:space="preserve">là phần tử cuối cùng trong nhiễm sắc thể thì tiến hành thực hiện bước 2 ở trên; Ngược lại ghi nhận việc cho </w:t>
+      </w:r>
+      <w:r>
+        <w:rPr>
+          <w:rFonts w:ascii="Times New Roman" w:hAnsi="Times New Roman" w:cs="Times New Roman"/>
+          <w:i/>
+          <w:iCs/>
+          <w:szCs w:val="26"/>
+        </w:rPr>
+        <w:t>gene</w:t>
+      </w:r>
+      <w:r>
+        <w:rPr>
+          <w:rFonts w:ascii="Times New Roman" w:hAnsi="Times New Roman" w:cs="Times New Roman"/>
+          <w:i/>
+          <w:iCs/>
+          <w:szCs w:val="26"/>
+          <w:vertAlign w:val="subscript"/>
+        </w:rPr>
         <w:t>i</w:t>
       </w:r>
       <w:r>
@@ -21718,13 +24007,33 @@
       <w:r>
         <w:rPr>
           <w:rFonts w:ascii="Times New Roman" w:hAnsi="Times New Roman" w:cs="Times New Roman"/>
-          <w:szCs w:val="26"/>
-        </w:rPr>
-        <w:t>S (nếu cần). Gọi tiếp đệ quy để chọn gene</w:t>
-      </w:r>
-      <w:r>
-        <w:rPr>
-          <w:rFonts w:ascii="Times New Roman" w:hAnsi="Times New Roman" w:cs="Times New Roman"/>
+          <w:i/>
+          <w:iCs/>
+          <w:szCs w:val="26"/>
+        </w:rPr>
+        <w:t>S</w:t>
+      </w:r>
+      <w:r>
+        <w:rPr>
+          <w:rFonts w:ascii="Times New Roman" w:hAnsi="Times New Roman" w:cs="Times New Roman"/>
+          <w:szCs w:val="26"/>
+        </w:rPr>
+        <w:t xml:space="preserve"> (nếu cần). Gọi tiếp đệ quy để chọn </w:t>
+      </w:r>
+      <w:r>
+        <w:rPr>
+          <w:rFonts w:ascii="Times New Roman" w:hAnsi="Times New Roman" w:cs="Times New Roman"/>
+          <w:i/>
+          <w:iCs/>
+          <w:szCs w:val="26"/>
+        </w:rPr>
+        <w:t>gene</w:t>
+      </w:r>
+      <w:r>
+        <w:rPr>
+          <w:rFonts w:ascii="Times New Roman" w:hAnsi="Times New Roman" w:cs="Times New Roman"/>
+          <w:i/>
+          <w:iCs/>
           <w:szCs w:val="26"/>
           <w:vertAlign w:val="subscript"/>
         </w:rPr>
@@ -21741,6 +24050,8 @@
       <w:r>
         <w:rPr>
           <w:rFonts w:ascii="Times New Roman" w:hAnsi="Times New Roman" w:cs="Times New Roman"/>
+          <w:i/>
+          <w:iCs/>
           <w:szCs w:val="26"/>
         </w:rPr>
         <w:t>gene</w:t>
@@ -21748,6 +24059,8 @@
       <w:r>
         <w:rPr>
           <w:rFonts w:ascii="Times New Roman" w:hAnsi="Times New Roman" w:cs="Times New Roman"/>
+          <w:i/>
+          <w:iCs/>
           <w:szCs w:val="26"/>
           <w:vertAlign w:val="subscript"/>
         </w:rPr>
@@ -21756,6 +24069,8 @@
       <w:r>
         <w:rPr>
           <w:rFonts w:ascii="Times New Roman" w:hAnsi="Times New Roman" w:cs="Times New Roman"/>
+          <w:i/>
+          <w:iCs/>
           <w:szCs w:val="26"/>
         </w:rPr>
         <w:t xml:space="preserve"> :</w:t>
@@ -21764,9 +24079,18 @@
       <w:r>
         <w:rPr>
           <w:rFonts w:ascii="Times New Roman" w:hAnsi="Times New Roman" w:cs="Times New Roman"/>
-          <w:szCs w:val="26"/>
-        </w:rPr>
-        <w:t>= S, để thử giá trị khác.</w:t>
+          <w:i/>
+          <w:iCs/>
+          <w:szCs w:val="26"/>
+        </w:rPr>
+        <w:t>= S</w:t>
+      </w:r>
+      <w:r>
+        <w:rPr>
+          <w:rFonts w:ascii="Times New Roman" w:hAnsi="Times New Roman" w:cs="Times New Roman"/>
+          <w:szCs w:val="26"/>
+        </w:rPr>
+        <w:t>, để thử giá trị khác.</w:t>
       </w:r>
     </w:p>
     <w:p>
@@ -22539,7 +24863,7 @@
           <w:rFonts w:cs="Times New Roman"/>
           <w:szCs w:val="26"/>
         </w:rPr>
-        <w:t>3.1.2.2 Lai tạo</w:t>
+        <w:t>Lai tạo</w:t>
       </w:r>
     </w:p>
     <w:p>
@@ -22557,7 +24881,37 @@
           <w:rFonts w:ascii="Times New Roman" w:hAnsi="Times New Roman" w:cs="Times New Roman"/>
           <w:szCs w:val="26"/>
         </w:rPr>
-        <w:t>Quá trình lai tạo được viết dựa trên tư tưởng trao đổi chéo các gene giữa các nhiểm sắc thể cha mẹ để tạo ra cá thể con có sức khỏe tốt hơn hai cá thể cha và mẹ.</w:t>
+        <w:t xml:space="preserve">Quá trình lai tạo được viết dựa trên tư tưởng trao đổi chéo các </w:t>
+      </w:r>
+      <w:r>
+        <w:rPr>
+          <w:rFonts w:ascii="Times New Roman" w:hAnsi="Times New Roman" w:cs="Times New Roman"/>
+          <w:i/>
+          <w:iCs/>
+          <w:szCs w:val="26"/>
+        </w:rPr>
+        <w:t>gene</w:t>
+      </w:r>
+      <w:r>
+        <w:rPr>
+          <w:rFonts w:ascii="Times New Roman" w:hAnsi="Times New Roman" w:cs="Times New Roman"/>
+          <w:szCs w:val="26"/>
+        </w:rPr>
+        <w:t xml:space="preserve"> giữa các nhi</w:t>
+      </w:r>
+      <w:r>
+        <w:rPr>
+          <w:rFonts w:ascii="Times New Roman" w:hAnsi="Times New Roman" w:cs="Times New Roman"/>
+          <w:szCs w:val="26"/>
+        </w:rPr>
+        <w:t>ễ</w:t>
+      </w:r>
+      <w:r>
+        <w:rPr>
+          <w:rFonts w:ascii="Times New Roman" w:hAnsi="Times New Roman" w:cs="Times New Roman"/>
+          <w:szCs w:val="26"/>
+        </w:rPr>
+        <w:t>m sắc thể cha mẹ để tạo ra cá thể con có sức khỏe tốt hơn hai cá thể cha và mẹ.</w:t>
       </w:r>
       <w:r>
         <w:rPr>
@@ -22577,6 +24931,8 @@
       <w:r>
         <w:rPr>
           <w:rFonts w:ascii="Times New Roman" w:hAnsi="Times New Roman" w:cs="Times New Roman"/>
+          <w:i/>
+          <w:iCs/>
           <w:szCs w:val="26"/>
         </w:rPr>
         <w:t>elitismCount</w:t>
@@ -22593,7 +24949,55 @@
           <w:rFonts w:ascii="Times New Roman" w:hAnsi="Times New Roman" w:cs="Times New Roman"/>
           <w:szCs w:val="26"/>
         </w:rPr>
-        <w:t>. Cá thể cha (parent1) chính là cá thể hiện tại trong danh sách vòng lặp, mỗi cá thể cha cần chọn cho mình một cá thể mẹ (parent2) để tiến hành việc trao đổi chéo tạo cá thể con (offspring)</w:t>
+        <w:t>. Cá thể cha (</w:t>
+      </w:r>
+      <w:r>
+        <w:rPr>
+          <w:rFonts w:ascii="Times New Roman" w:hAnsi="Times New Roman" w:cs="Times New Roman"/>
+          <w:i/>
+          <w:iCs/>
+          <w:szCs w:val="26"/>
+        </w:rPr>
+        <w:t>parent1</w:t>
+      </w:r>
+      <w:r>
+        <w:rPr>
+          <w:rFonts w:ascii="Times New Roman" w:hAnsi="Times New Roman" w:cs="Times New Roman"/>
+          <w:szCs w:val="26"/>
+        </w:rPr>
+        <w:t>) chính là cá thể hiện tại trong danh sách vòng lặp, mỗi cá thể cha cần chọn cho mình một cá thể mẹ (</w:t>
+      </w:r>
+      <w:r>
+        <w:rPr>
+          <w:rFonts w:ascii="Times New Roman" w:hAnsi="Times New Roman" w:cs="Times New Roman"/>
+          <w:i/>
+          <w:iCs/>
+          <w:szCs w:val="26"/>
+        </w:rPr>
+        <w:t>parent2</w:t>
+      </w:r>
+      <w:r>
+        <w:rPr>
+          <w:rFonts w:ascii="Times New Roman" w:hAnsi="Times New Roman" w:cs="Times New Roman"/>
+          <w:szCs w:val="26"/>
+        </w:rPr>
+        <w:t>) để tiến hành việc trao đổi chéo tạo cá thể con (</w:t>
+      </w:r>
+      <w:r>
+        <w:rPr>
+          <w:rFonts w:ascii="Times New Roman" w:hAnsi="Times New Roman" w:cs="Times New Roman"/>
+          <w:i/>
+          <w:iCs/>
+          <w:szCs w:val="26"/>
+        </w:rPr>
+        <w:t>offspring</w:t>
+      </w:r>
+      <w:r>
+        <w:rPr>
+          <w:rFonts w:ascii="Times New Roman" w:hAnsi="Times New Roman" w:cs="Times New Roman"/>
+          <w:szCs w:val="26"/>
+        </w:rPr>
+        <w:t>)</w:t>
       </w:r>
       <w:r>
         <w:rPr>
@@ -22607,7 +25011,23 @@
           <w:rFonts w:ascii="Times New Roman" w:hAnsi="Times New Roman" w:cs="Times New Roman"/>
           <w:szCs w:val="26"/>
         </w:rPr>
-        <w:t>tiến hành sao chép các gene của cá thể cha sang cá thể con để thuận tiện trong việc triển khai mã nguồn.</w:t>
+        <w:t xml:space="preserve">tiến hành sao chép các </w:t>
+      </w:r>
+      <w:r>
+        <w:rPr>
+          <w:rFonts w:ascii="Times New Roman" w:hAnsi="Times New Roman" w:cs="Times New Roman"/>
+          <w:i/>
+          <w:iCs/>
+          <w:szCs w:val="26"/>
+        </w:rPr>
+        <w:t>gene</w:t>
+      </w:r>
+      <w:r>
+        <w:rPr>
+          <w:rFonts w:ascii="Times New Roman" w:hAnsi="Times New Roman" w:cs="Times New Roman"/>
+          <w:szCs w:val="26"/>
+        </w:rPr>
+        <w:t xml:space="preserve"> của cá thể cha sang cá thể con để thuận tiện trong việc triển khai mã nguồn.</w:t>
       </w:r>
     </w:p>
     <w:p>
@@ -23252,6 +25672,7 @@
     <w:p>
       <w:pPr>
         <w:spacing w:line="312" w:lineRule="auto"/>
+        <w:jc w:val="both"/>
         <w:rPr>
           <w:rFonts w:ascii="Times New Roman" w:hAnsi="Times New Roman" w:cs="Times New Roman"/>
           <w:szCs w:val="26"/>
@@ -23286,7 +25707,55 @@
           <w:rFonts w:ascii="Times New Roman" w:hAnsi="Times New Roman" w:cs="Times New Roman"/>
           <w:szCs w:val="26"/>
         </w:rPr>
-        <w:t>Duyệt qua danh sách các gene của cá thể con và cá thể mẹ, nếu tìm thấy một hoặc một đoạn gene khác nhau và đồng thời đoạn gen đó của cá thể mẹ có thể thay thế cho đoạn gene của cá thể con thì tiến hành thay thế vào cá thể con.</w:t>
+        <w:t xml:space="preserve">Duyệt qua danh sách các </w:t>
+      </w:r>
+      <w:r>
+        <w:rPr>
+          <w:rFonts w:ascii="Times New Roman" w:hAnsi="Times New Roman" w:cs="Times New Roman"/>
+          <w:i/>
+          <w:iCs/>
+          <w:szCs w:val="26"/>
+        </w:rPr>
+        <w:t>gene</w:t>
+      </w:r>
+      <w:r>
+        <w:rPr>
+          <w:rFonts w:ascii="Times New Roman" w:hAnsi="Times New Roman" w:cs="Times New Roman"/>
+          <w:szCs w:val="26"/>
+        </w:rPr>
+        <w:t xml:space="preserve"> của cá thể con và cá thể mẹ, nếu tìm thấy một hoặc một đoạn </w:t>
+      </w:r>
+      <w:r>
+        <w:rPr>
+          <w:rFonts w:ascii="Times New Roman" w:hAnsi="Times New Roman" w:cs="Times New Roman"/>
+          <w:i/>
+          <w:iCs/>
+          <w:szCs w:val="26"/>
+        </w:rPr>
+        <w:t>gene</w:t>
+      </w:r>
+      <w:r>
+        <w:rPr>
+          <w:rFonts w:ascii="Times New Roman" w:hAnsi="Times New Roman" w:cs="Times New Roman"/>
+          <w:szCs w:val="26"/>
+        </w:rPr>
+        <w:t xml:space="preserve"> khác nhau và đồng thời đoạn gen đó của cá thể mẹ có thể thay thế cho đoạn </w:t>
+      </w:r>
+      <w:r>
+        <w:rPr>
+          <w:rFonts w:ascii="Times New Roman" w:hAnsi="Times New Roman" w:cs="Times New Roman"/>
+          <w:i/>
+          <w:iCs/>
+          <w:szCs w:val="26"/>
+        </w:rPr>
+        <w:t>gene</w:t>
+      </w:r>
+      <w:r>
+        <w:rPr>
+          <w:rFonts w:ascii="Times New Roman" w:hAnsi="Times New Roman" w:cs="Times New Roman"/>
+          <w:szCs w:val="26"/>
+        </w:rPr>
+        <w:t xml:space="preserve"> của cá thể con thì tiến hành thay thế vào cá thể con.</w:t>
       </w:r>
     </w:p>
     <w:p>
@@ -23838,7 +26307,7 @@
           <w:rFonts w:cs="Times New Roman"/>
           <w:szCs w:val="26"/>
         </w:rPr>
-        <w:t>3.1.2.3 Đột biến</w:t>
+        <w:t>Đột biến</w:t>
       </w:r>
     </w:p>
     <w:p>
@@ -23863,7 +26332,103 @@
           <w:rFonts w:ascii="Times New Roman" w:hAnsi="Times New Roman" w:cs="Times New Roman"/>
           <w:szCs w:val="26"/>
         </w:rPr>
-        <w:t>khởi tạo biến bestFitnessOfAll dùng để lưu trữ sức khỏe của cá thể đạt được sau đột biến; finalGeneIndexFrom dùng để lưu trữ vị trí gene được đột biến trong nhiễm sắc thể; finalStockIndexMove dùng để lưu trữ gene tại vị trí finalGeneIndexFrom sau đột biến trong nhiễm sắc thể; tính toán lượng nguyên liệu còn lại (stockTemp) khi đã được chuẩn bị cho cá thể hiện tại (cá thể đem đi đột biến).</w:t>
+        <w:t xml:space="preserve">khởi tạo biến </w:t>
+      </w:r>
+      <w:r>
+        <w:rPr>
+          <w:rFonts w:ascii="Times New Roman" w:hAnsi="Times New Roman" w:cs="Times New Roman"/>
+          <w:i/>
+          <w:iCs/>
+          <w:szCs w:val="26"/>
+        </w:rPr>
+        <w:t>bestFitnessOfAll</w:t>
+      </w:r>
+      <w:r>
+        <w:rPr>
+          <w:rFonts w:ascii="Times New Roman" w:hAnsi="Times New Roman" w:cs="Times New Roman"/>
+          <w:szCs w:val="26"/>
+        </w:rPr>
+        <w:t xml:space="preserve"> dùng để lưu trữ sức khỏe của cá thể đạt được sau đột biến; </w:t>
+      </w:r>
+      <w:r>
+        <w:rPr>
+          <w:rFonts w:ascii="Times New Roman" w:hAnsi="Times New Roman" w:cs="Times New Roman"/>
+          <w:i/>
+          <w:iCs/>
+          <w:szCs w:val="26"/>
+        </w:rPr>
+        <w:t>finalGeneIndexFrom</w:t>
+      </w:r>
+      <w:r>
+        <w:rPr>
+          <w:rFonts w:ascii="Times New Roman" w:hAnsi="Times New Roman" w:cs="Times New Roman"/>
+          <w:szCs w:val="26"/>
+        </w:rPr>
+        <w:t xml:space="preserve"> dùng để lưu trữ vị trí </w:t>
+      </w:r>
+      <w:r>
+        <w:rPr>
+          <w:rFonts w:ascii="Times New Roman" w:hAnsi="Times New Roman" w:cs="Times New Roman"/>
+          <w:i/>
+          <w:iCs/>
+          <w:szCs w:val="26"/>
+        </w:rPr>
+        <w:t>gene</w:t>
+      </w:r>
+      <w:r>
+        <w:rPr>
+          <w:rFonts w:ascii="Times New Roman" w:hAnsi="Times New Roman" w:cs="Times New Roman"/>
+          <w:szCs w:val="26"/>
+        </w:rPr>
+        <w:t xml:space="preserve"> được đột biến trong nhiễm sắc thể; </w:t>
+      </w:r>
+      <w:r>
+        <w:rPr>
+          <w:rFonts w:ascii="Times New Roman" w:hAnsi="Times New Roman" w:cs="Times New Roman"/>
+          <w:i/>
+          <w:iCs/>
+          <w:szCs w:val="26"/>
+        </w:rPr>
+        <w:t>finalStockIndexMove</w:t>
+      </w:r>
+      <w:r>
+        <w:rPr>
+          <w:rFonts w:ascii="Times New Roman" w:hAnsi="Times New Roman" w:cs="Times New Roman"/>
+          <w:szCs w:val="26"/>
+        </w:rPr>
+        <w:t xml:space="preserve"> dùng để lưu trữ gene tại vị trí </w:t>
+      </w:r>
+      <w:r>
+        <w:rPr>
+          <w:rFonts w:ascii="Times New Roman" w:hAnsi="Times New Roman" w:cs="Times New Roman"/>
+          <w:i/>
+          <w:iCs/>
+          <w:szCs w:val="26"/>
+        </w:rPr>
+        <w:t>finalGeneIndexFrom</w:t>
+      </w:r>
+      <w:r>
+        <w:rPr>
+          <w:rFonts w:ascii="Times New Roman" w:hAnsi="Times New Roman" w:cs="Times New Roman"/>
+          <w:szCs w:val="26"/>
+        </w:rPr>
+        <w:t xml:space="preserve"> sau đột biến trong nhiễm sắc thể; tính toán lượng nguyên liệu còn lại (</w:t>
+      </w:r>
+      <w:r>
+        <w:rPr>
+          <w:rFonts w:ascii="Times New Roman" w:hAnsi="Times New Roman" w:cs="Times New Roman"/>
+          <w:i/>
+          <w:iCs/>
+          <w:szCs w:val="26"/>
+        </w:rPr>
+        <w:t>stockTemp</w:t>
+      </w:r>
+      <w:r>
+        <w:rPr>
+          <w:rFonts w:ascii="Times New Roman" w:hAnsi="Times New Roman" w:cs="Times New Roman"/>
+          <w:szCs w:val="26"/>
+        </w:rPr>
+        <w:t>) khi đã được chuẩn bị cho cá thể hiện tại (cá thể đem đi đột biến).</w:t>
       </w:r>
     </w:p>
     <w:p>
@@ -24086,6 +26651,8 @@
       <w:r>
         <w:rPr>
           <w:rFonts w:ascii="Times New Roman" w:hAnsi="Times New Roman" w:cs="Times New Roman"/>
+          <w:i/>
+          <w:iCs/>
           <w:szCs w:val="26"/>
         </w:rPr>
         <w:t>bestFitnessOfAll</w:t>
@@ -24095,14 +26662,110 @@
           <w:rFonts w:ascii="Times New Roman" w:hAnsi="Times New Roman" w:cs="Times New Roman"/>
           <w:szCs w:val="26"/>
         </w:rPr>
-        <w:t>, finalStockIndexMove, finalGeneIndexFrom đã khởi tạo ở trên.</w:t>
-      </w:r>
-      <w:r>
-        <w:rPr>
-          <w:rFonts w:ascii="Times New Roman" w:hAnsi="Times New Roman" w:cs="Times New Roman"/>
-          <w:szCs w:val="26"/>
-        </w:rPr>
-        <w:t xml:space="preserve"> Ở mỗi vị trí gene cần phải khởi tạo các giá trị bestFitness, stockIndexMove, geneIndexFrom tương </w:t>
+        <w:t xml:space="preserve">, </w:t>
+      </w:r>
+      <w:r>
+        <w:rPr>
+          <w:rFonts w:ascii="Times New Roman" w:hAnsi="Times New Roman" w:cs="Times New Roman"/>
+          <w:i/>
+          <w:iCs/>
+          <w:szCs w:val="26"/>
+        </w:rPr>
+        <w:t>finalStockIndexMove</w:t>
+      </w:r>
+      <w:r>
+        <w:rPr>
+          <w:rFonts w:ascii="Times New Roman" w:hAnsi="Times New Roman" w:cs="Times New Roman"/>
+          <w:szCs w:val="26"/>
+        </w:rPr>
+        <w:t xml:space="preserve">, </w:t>
+      </w:r>
+      <w:r>
+        <w:rPr>
+          <w:rFonts w:ascii="Times New Roman" w:hAnsi="Times New Roman" w:cs="Times New Roman"/>
+          <w:i/>
+          <w:iCs/>
+          <w:szCs w:val="26"/>
+        </w:rPr>
+        <w:t>finalGeneIndexFrom</w:t>
+      </w:r>
+      <w:r>
+        <w:rPr>
+          <w:rFonts w:ascii="Times New Roman" w:hAnsi="Times New Roman" w:cs="Times New Roman"/>
+          <w:szCs w:val="26"/>
+        </w:rPr>
+        <w:t xml:space="preserve"> đã khởi tạo ở trên.</w:t>
+      </w:r>
+      <w:r>
+        <w:rPr>
+          <w:rFonts w:ascii="Times New Roman" w:hAnsi="Times New Roman" w:cs="Times New Roman"/>
+          <w:szCs w:val="26"/>
+        </w:rPr>
+        <w:t xml:space="preserve"> Ở mỗi vị trí </w:t>
+      </w:r>
+      <w:r>
+        <w:rPr>
+          <w:rFonts w:ascii="Times New Roman" w:hAnsi="Times New Roman" w:cs="Times New Roman"/>
+          <w:i/>
+          <w:iCs/>
+          <w:szCs w:val="26"/>
+        </w:rPr>
+        <w:t>gene</w:t>
+      </w:r>
+      <w:r>
+        <w:rPr>
+          <w:rFonts w:ascii="Times New Roman" w:hAnsi="Times New Roman" w:cs="Times New Roman"/>
+          <w:szCs w:val="26"/>
+        </w:rPr>
+        <w:t xml:space="preserve"> cần phải khởi tạo các giá trị </w:t>
+      </w:r>
+      <w:r>
+        <w:rPr>
+          <w:rFonts w:ascii="Times New Roman" w:hAnsi="Times New Roman" w:cs="Times New Roman"/>
+          <w:i/>
+          <w:iCs/>
+          <w:szCs w:val="26"/>
+        </w:rPr>
+        <w:t>bestFitness</w:t>
+      </w:r>
+      <w:r>
+        <w:rPr>
+          <w:rFonts w:ascii="Times New Roman" w:hAnsi="Times New Roman" w:cs="Times New Roman"/>
+          <w:szCs w:val="26"/>
+        </w:rPr>
+        <w:t xml:space="preserve">, </w:t>
+      </w:r>
+      <w:r>
+        <w:rPr>
+          <w:rFonts w:ascii="Times New Roman" w:hAnsi="Times New Roman" w:cs="Times New Roman"/>
+          <w:i/>
+          <w:iCs/>
+          <w:szCs w:val="26"/>
+        </w:rPr>
+        <w:t>stockIndexMove</w:t>
+      </w:r>
+      <w:r>
+        <w:rPr>
+          <w:rFonts w:ascii="Times New Roman" w:hAnsi="Times New Roman" w:cs="Times New Roman"/>
+          <w:szCs w:val="26"/>
+        </w:rPr>
+        <w:t xml:space="preserve">, </w:t>
+      </w:r>
+      <w:r>
+        <w:rPr>
+          <w:rFonts w:ascii="Times New Roman" w:hAnsi="Times New Roman" w:cs="Times New Roman"/>
+          <w:i/>
+          <w:iCs/>
+          <w:szCs w:val="26"/>
+        </w:rPr>
+        <w:t>geneIndexFrom</w:t>
+      </w:r>
+      <w:r>
+        <w:rPr>
+          <w:rFonts w:ascii="Times New Roman" w:hAnsi="Times New Roman" w:cs="Times New Roman"/>
+          <w:szCs w:val="26"/>
+        </w:rPr>
+        <w:t xml:space="preserve"> tương </w:t>
       </w:r>
       <w:r>
         <w:rPr>
@@ -33041,7 +35704,7 @@
     <w:link w:val="Heading1Char"/>
     <w:uiPriority w:val="9"/>
     <w:qFormat/>
-    <w:rsid w:val="00DD55A6"/>
+    <w:rsid w:val="0043132B"/>
     <w:pPr>
       <w:keepNext/>
       <w:keepLines/>
@@ -33049,6 +35712,7 @@
         <w:numId w:val="40"/>
       </w:numPr>
       <w:spacing w:before="360" w:after="120"/>
+      <w:jc w:val="center"/>
       <w:outlineLvl w:val="0"/>
     </w:pPr>
     <w:rPr>
@@ -33382,7 +36046,7 @@
     <w:basedOn w:val="DefaultParagraphFont"/>
     <w:link w:val="Heading1"/>
     <w:uiPriority w:val="9"/>
-    <w:rsid w:val="00DD55A6"/>
+    <w:rsid w:val="0043132B"/>
     <w:rPr>
       <w:rFonts w:ascii="Times New Roman" w:eastAsiaTheme="majorEastAsia" w:hAnsi="Times New Roman" w:cstheme="majorBidi"/>
       <w:b/>
